--- a/documentation/MA.docx
+++ b/documentation/MA.docx
@@ -248,7 +248,7 @@
         <w:rPr>
           <w:noProof/>
         </w:rPr>
-        <w:t>26.4.2018</w:t>
+        <w:t>27.4.2018</w:t>
       </w:r>
       <w:r>
         <w:fldChar w:fldCharType="end"/>
@@ -669,6 +669,7 @@
         <w:pStyle w:val="berschrift1ohneEintraginsInhaltsverzeichnis"/>
       </w:pPr>
       <w:r>
+        <w:lastRenderedPageBreak/>
         <w:t>Inhaltsverzeichnis</w:t>
       </w:r>
     </w:p>
@@ -7371,6 +7372,9 @@
       </w:pPr>
       <w:r>
         <w:br w:type="page"/>
+      </w:r>
+      <w:r>
+        <w:lastRenderedPageBreak/>
         <w:t>Abbildungsverzeichnis</w:t>
       </w:r>
     </w:p>
@@ -8758,7 +8762,14 @@
         <w:rPr>
           <w:lang w:val="de-DE"/>
         </w:rPr>
-        <w:t xml:space="preserve"> eine physikalische Topologie eines Netzwerkes unabhängig vom Netzwerkprotokoll zu erstellen. Die entstehende Komponente soll später als Plug-In </w:t>
+        <w:t xml:space="preserve"> eine physikalische Topologie </w:t>
+      </w:r>
+      <w:r>
+        <w:rPr>
+          <w:lang w:val="de-DE"/>
+        </w:rPr>
+        <w:lastRenderedPageBreak/>
+        <w:t xml:space="preserve">eines Netzwerkes unabhängig vom Netzwerkprotokoll zu erstellen. Die entstehende Komponente soll später als Plug-In </w:t>
       </w:r>
       <w:r>
         <w:rPr>
@@ -9105,6 +9116,7 @@
         <w:pStyle w:val="Textkrper"/>
       </w:pPr>
       <w:r>
+        <w:lastRenderedPageBreak/>
         <w:t xml:space="preserve">Da die Arbeit </w:t>
       </w:r>
       <w:r>
@@ -10151,6 +10163,7 @@
       </w:pPr>
       <w:bookmarkStart w:id="6" w:name="_Toc512521643"/>
       <w:r>
+        <w:lastRenderedPageBreak/>
         <w:t>Firmenvorstellung</w:t>
       </w:r>
       <w:bookmarkEnd w:id="6"/>
@@ -10860,6 +10873,7 @@
           <w:b/>
           <w:lang w:val="de-DE"/>
         </w:rPr>
+        <w:lastRenderedPageBreak/>
         <w:t>Feldbus</w:t>
       </w:r>
       <w:proofErr w:type="spellEnd"/>
@@ -12559,7 +12573,11 @@
         <w:t>einem Ende-zu-Ende</w:t>
       </w:r>
       <w:r>
-        <w:t xml:space="preserve"> Verbindung angeschlossen sind. Fällt ein Gerät aus, stört es die Kommunikation die übrigen Geräte nicht, solange diese nicht mit der Ausgefallenen kommunizieren. Fäll das Switch aus, so können alle Geräte keine Daten mehr austauschen. Dies ist die einzige Schwachstelle dieser Topologie.</w:t>
+        <w:t xml:space="preserve"> Verbindung angeschlossen sind. Fällt ein Gerät aus, stört es die Kommunikation die übrigen Geräte nicht, solange diese nicht mit der Ausgefallenen </w:t>
+      </w:r>
+      <w:r>
+        <w:lastRenderedPageBreak/>
+        <w:t>kommunizieren. Fäll das Switch aus, so können alle Geräte keine Daten mehr austauschen. Dies ist die einzige Schwachstelle dieser Topologie.</w:t>
       </w:r>
     </w:p>
     <w:p>
@@ -13528,6 +13546,7 @@
       </w:pPr>
       <w:bookmarkStart w:id="28" w:name="_Toc512521653"/>
       <w:r>
+        <w:lastRenderedPageBreak/>
         <w:t>Netzwerke-Protokoll</w:t>
       </w:r>
       <w:r>
@@ -14266,6 +14285,7 @@
           <w:noProof/>
           <w:lang w:val="de-DE"/>
         </w:rPr>
+        <w:lastRenderedPageBreak/>
         <w:drawing>
           <wp:inline distT="0" distB="0" distL="0" distR="0" wp14:anchorId="393BD821" wp14:editId="522DF07A">
             <wp:extent cx="5140325" cy="2619375"/>
@@ -14505,6 +14525,7 @@
       </w:pPr>
       <w:bookmarkStart w:id="34" w:name="_Toc512521656"/>
       <w:r>
+        <w:lastRenderedPageBreak/>
         <w:t xml:space="preserve">Die </w:t>
       </w:r>
       <w:r>
@@ -15197,7 +15218,11 @@
       </w:r>
       <w:proofErr w:type="spellEnd"/>
       <w:r>
-        <w:t xml:space="preserve">. Aus dieser einzelnen Bausteine können Sie Ihre optimale Konfiguration-Lösung zusammenstellen. Durch </w:t>
+        <w:t xml:space="preserve">. Aus dieser einzelnen Bausteine können Sie Ihre optimale Konfiguration-Lösung zusammenstellen. </w:t>
+      </w:r>
+      <w:r>
+        <w:lastRenderedPageBreak/>
+        <w:t xml:space="preserve">Durch </w:t>
       </w:r>
       <w:proofErr w:type="spellStart"/>
       <w:r>
@@ -15450,6 +15475,7 @@
       </w:pPr>
       <w:bookmarkStart w:id="38" w:name="_Toc512521658"/>
       <w:r>
+        <w:lastRenderedPageBreak/>
         <w:t>Befragungsmethoden</w:t>
       </w:r>
       <w:bookmarkEnd w:id="38"/>
@@ -16074,6 +16100,7 @@
       </w:pPr>
       <w:bookmarkStart w:id="40" w:name="_Toc512521660"/>
       <w:r>
+        <w:lastRenderedPageBreak/>
         <w:t>Anforderungsanalyse</w:t>
       </w:r>
       <w:bookmarkEnd w:id="40"/>
@@ -16504,6 +16531,7 @@
         <w:rPr>
           <w:lang w:val="de-DE"/>
         </w:rPr>
+        <w:lastRenderedPageBreak/>
         <w:t>FR</w:t>
       </w:r>
       <w:r>
@@ -17207,6 +17235,7 @@
       </w:pPr>
       <w:bookmarkStart w:id="44" w:name="_Toc512521664"/>
       <w:r>
+        <w:lastRenderedPageBreak/>
         <w:t>Nichtfunktionale Anforderungen</w:t>
       </w:r>
       <w:bookmarkEnd w:id="44"/>
@@ -17970,6 +17999,7 @@
       </w:pPr>
       <w:bookmarkStart w:id="50" w:name="_Toc512521669"/>
       <w:r>
+        <w:lastRenderedPageBreak/>
         <w:t xml:space="preserve">Angular </w:t>
       </w:r>
       <w:r>
@@ -18205,6 +18235,7 @@
         </w:numPr>
       </w:pPr>
       <w:r>
+        <w:lastRenderedPageBreak/>
         <w:t xml:space="preserve">Module: Module sind Pakete mit </w:t>
       </w:r>
       <w:r>
@@ -18362,7 +18393,9 @@
       <w:r>
         <w:t>Vue.js</w:t>
       </w:r>
+      <w:bookmarkStart w:id="53" w:name="_GoBack"/>
       <w:bookmarkEnd w:id="52"/>
+      <w:bookmarkEnd w:id="53"/>
     </w:p>
     <w:p>
       <w:pPr>
@@ -18378,7 +18411,179 @@
       <w:pPr>
         <w:pStyle w:val="berschrift3"/>
       </w:pPr>
-      <w:bookmarkStart w:id="53" w:name="_Toc512521671"/>
+      <w:r>
+        <w:t xml:space="preserve">SAPUI5 </w:t>
+      </w:r>
+      <w:sdt>
+        <w:sdtPr>
+          <w:id w:val="-1066793900"/>
+          <w:citation/>
+        </w:sdtPr>
+        <w:sdtContent>
+          <w:r>
+            <w:fldChar w:fldCharType="begin"/>
+          </w:r>
+          <w:r>
+            <w:instrText xml:space="preserve"> CITATION SAP18 \l 1031 </w:instrText>
+          </w:r>
+          <w:r>
+            <w:fldChar w:fldCharType="separate"/>
+          </w:r>
+          <w:r>
+            <w:rPr>
+              <w:noProof/>
+            </w:rPr>
+            <w:t>[8]</w:t>
+          </w:r>
+          <w:r>
+            <w:fldChar w:fldCharType="end"/>
+          </w:r>
+        </w:sdtContent>
+      </w:sdt>
+    </w:p>
+    <w:p>
+      <w:pPr>
+        <w:pStyle w:val="Textkrper"/>
+      </w:pPr>
+      <w:r>
+        <w:t xml:space="preserve">SAPUI5 ist eine </w:t>
+      </w:r>
+      <w:proofErr w:type="spellStart"/>
+      <w:r>
+        <w:t>Javascript</w:t>
+      </w:r>
+      <w:proofErr w:type="spellEnd"/>
+      <w:r>
+        <w:t>-Framework, die von der Firma SAP entwickelt wurde. Es besteht aus einem funktionsreichen Kern und einer sehr großen Anzahl von UI-Steuerelementen, die in einer Handvoll Bibliotheken organisiert sind.</w:t>
+      </w:r>
+    </w:p>
+    <w:p>
+      <w:pPr>
+        <w:pStyle w:val="TextkrperEinzug"/>
+        <w:ind w:firstLine="0"/>
+        <w:rPr>
+          <w:lang w:val="de-DE"/>
+        </w:rPr>
+      </w:pPr>
+      <w:r>
+        <w:rPr>
+          <w:lang w:val="de-DE"/>
+        </w:rPr>
+        <w:t>Diese Bibliotheken besitzen vor allen eine effiziente Engine zum Erstellen und Aktualisieren des HTML-Steuerelemente, darüber hinaus unterstützen die MVC-Konzept und die deklarative UI-Konstruktion.</w:t>
+      </w:r>
+    </w:p>
+    <w:p>
+      <w:pPr>
+        <w:pStyle w:val="TextkrperEinzug"/>
+        <w:ind w:firstLine="0"/>
+        <w:rPr>
+          <w:lang w:val="de-DE"/>
+        </w:rPr>
+      </w:pPr>
+      <w:r>
+        <w:rPr>
+          <w:lang w:val="de-DE"/>
+        </w:rPr>
+        <w:t xml:space="preserve">Die Steuerelemente reichen von einfachen Button-Steuerelemente bis zu komplexen Steuerelemente beispielsweise </w:t>
+      </w:r>
+      <w:proofErr w:type="spellStart"/>
+      <w:r>
+        <w:rPr>
+          <w:lang w:val="de-DE"/>
+        </w:rPr>
+        <w:t>Grid</w:t>
+      </w:r>
+      <w:proofErr w:type="spellEnd"/>
+      <w:r>
+        <w:rPr>
+          <w:lang w:val="de-DE"/>
+        </w:rPr>
+        <w:t>-System und Diagram-Steuerelemente.</w:t>
+      </w:r>
+    </w:p>
+    <w:p>
+      <w:pPr>
+        <w:pStyle w:val="TextkrperEinzug"/>
+        <w:ind w:firstLine="0"/>
+        <w:rPr>
+          <w:lang w:val="de-DE"/>
+        </w:rPr>
+      </w:pPr>
+      <w:r>
+        <w:rPr>
+          <w:lang w:val="de-DE"/>
+        </w:rPr>
+        <w:t>Für Entwickler biete SAPUI5 eine leistungsstarke Konzepte:</w:t>
+      </w:r>
+    </w:p>
+    <w:p>
+      <w:pPr>
+        <w:pStyle w:val="TextkrperEinzug"/>
+        <w:numPr>
+          <w:ilvl w:val="0"/>
+          <w:numId w:val="46"/>
+        </w:numPr>
+        <w:rPr>
+          <w:lang w:val="de-DE"/>
+        </w:rPr>
+      </w:pPr>
+      <w:r>
+        <w:rPr>
+          <w:lang w:val="de-DE"/>
+        </w:rPr>
+        <w:t>Der SAPUI5 bietet eine solide Grundlage, die die Entwicklungsprozesse vereinfacht, indem viele Aspekte der modernen Entwicklung hinter den Kulissen verwalten werden.</w:t>
+      </w:r>
+    </w:p>
+    <w:p>
+      <w:pPr>
+        <w:pStyle w:val="TextkrperEinzug"/>
+        <w:numPr>
+          <w:ilvl w:val="0"/>
+          <w:numId w:val="46"/>
+        </w:numPr>
+        <w:rPr>
+          <w:lang w:val="de-DE"/>
+        </w:rPr>
+      </w:pPr>
+      <w:r>
+        <w:rPr>
+          <w:lang w:val="de-DE"/>
+        </w:rPr>
+        <w:t xml:space="preserve">Es biete integrierte Unterstützung für Architekturkonzept wie Zwei-Wege-Datenbindung und Routing </w:t>
+      </w:r>
+    </w:p>
+    <w:p>
+      <w:pPr>
+        <w:pStyle w:val="TextkrperEinzug"/>
+        <w:numPr>
+          <w:ilvl w:val="0"/>
+          <w:numId w:val="46"/>
+        </w:numPr>
+        <w:rPr>
+          <w:lang w:val="de-DE"/>
+        </w:rPr>
+      </w:pPr>
+      <w:r>
+        <w:rPr>
+          <w:lang w:val="de-DE"/>
+        </w:rPr>
+        <w:t>Es biete die Bindung mit JSON, XML und andere Datenformaten</w:t>
+      </w:r>
+    </w:p>
+    <w:p>
+      <w:pPr>
+        <w:pStyle w:val="TextkrperEinzug"/>
+        <w:ind w:firstLine="0"/>
+        <w:rPr>
+          <w:lang w:val="de-DE"/>
+        </w:rPr>
+      </w:pPr>
+    </w:p>
+    <w:p>
+      <w:pPr>
+        <w:pStyle w:val="berschrift3"/>
+      </w:pPr>
+      <w:bookmarkStart w:id="54" w:name="_Toc512521671"/>
       <w:proofErr w:type="spellStart"/>
       <w:r>
         <w:t>React</w:t>
@@ -18410,17 +18615,17 @@
           </w:r>
         </w:sdtContent>
       </w:sdt>
-      <w:bookmarkEnd w:id="53"/>
+      <w:bookmarkEnd w:id="54"/>
     </w:p>
     <w:p>
       <w:pPr>
         <w:pStyle w:val="berschrift2"/>
       </w:pPr>
-      <w:bookmarkStart w:id="54" w:name="_Toc512521672"/>
+      <w:bookmarkStart w:id="55" w:name="_Toc512521672"/>
       <w:r>
         <w:t>Vergleichskriterien</w:t>
       </w:r>
-      <w:bookmarkEnd w:id="54"/>
+      <w:bookmarkEnd w:id="55"/>
     </w:p>
     <w:p>
       <w:pPr>
@@ -18443,11 +18648,12 @@
       <w:pPr>
         <w:pStyle w:val="berschrift3"/>
       </w:pPr>
-      <w:bookmarkStart w:id="55" w:name="_Toc512521673"/>
-      <w:r>
+      <w:bookmarkStart w:id="56" w:name="_Toc512521673"/>
+      <w:r>
+        <w:lastRenderedPageBreak/>
         <w:t>Lernkurve und Kosten</w:t>
       </w:r>
-      <w:bookmarkEnd w:id="55"/>
+      <w:bookmarkEnd w:id="56"/>
     </w:p>
     <w:p>
       <w:pPr>
@@ -18544,11 +18750,11 @@
       <w:pPr>
         <w:pStyle w:val="berschrift3"/>
       </w:pPr>
-      <w:bookmarkStart w:id="56" w:name="_Toc512521674"/>
+      <w:bookmarkStart w:id="57" w:name="_Toc512521674"/>
       <w:r>
         <w:t>Kommunikationsmechanismen</w:t>
       </w:r>
-      <w:bookmarkEnd w:id="56"/>
+      <w:bookmarkEnd w:id="57"/>
     </w:p>
     <w:p>
       <w:pPr>
@@ -18597,15 +18803,7 @@
         <w:rPr>
           <w:lang w:val="de-DE"/>
         </w:rPr>
-        <w:t xml:space="preserve"> Das Kommunikationsprinzip beschreibt, in welcher Form der Nachrichtenaustauch zwis</w:t>
-      </w:r>
-      <w:bookmarkStart w:id="57" w:name="_GoBack"/>
-      <w:bookmarkEnd w:id="57"/>
-      <w:r>
-        <w:rPr>
-          <w:lang w:val="de-DE"/>
-        </w:rPr>
-        <w:t xml:space="preserve">chen Komponenten erfolgt und in welcher Beziehung die Komponente dabei zueinander stellen. Die Interaktion kann z.B. über eine Event-Kommunikation und über Prozeduraufrufe erfolgen. Als Interaktionsmuster ist das </w:t>
+        <w:t xml:space="preserve"> Das Kommunikationsprinzip beschreibt, in welcher Form der Nachrichtenaustauch zwischen Komponenten erfolgt und in welcher Beziehung die Komponente dabei zueinander stellen. Die Interaktion kann z.B. über eine Event-Kommunikation und über Prozeduraufrufe erfolgen. Als Interaktionsmuster ist das </w:t>
       </w:r>
       <w:proofErr w:type="spellStart"/>
       <w:r>
@@ -18899,6 +19097,7 @@
         <w:pStyle w:val="berschrift3"/>
       </w:pPr>
       <w:r>
+        <w:lastRenderedPageBreak/>
         <w:t>Zusammenfassung</w:t>
       </w:r>
     </w:p>
@@ -19420,6 +19619,7 @@
         <w:rPr>
           <w:lang w:val="de-DE"/>
         </w:rPr>
+        <w:lastRenderedPageBreak/>
         <w:t xml:space="preserve">Die Knoten können manuell (interaktiv oder programmgesteuert) positioniert werden oder können automatisch vom </w:t>
       </w:r>
       <w:proofErr w:type="spellStart"/>
@@ -20072,6 +20272,7 @@
         <w:rPr>
           <w:lang w:val="de-DE"/>
         </w:rPr>
+        <w:lastRenderedPageBreak/>
         <w:t>Außerdem wird man in der Regel</w:t>
       </w:r>
       <w:r>
@@ -20640,6 +20841,7 @@
         <w:rPr>
           <w:lang w:val="en-US"/>
         </w:rPr>
+        <w:lastRenderedPageBreak/>
         <w:t>ASP.NET CORE</w:t>
       </w:r>
       <w:bookmarkEnd w:id="64"/>
@@ -21611,6 +21813,7 @@
       </w:pPr>
       <w:bookmarkStart w:id="68" w:name="_Toc512521684"/>
       <w:r>
+        <w:lastRenderedPageBreak/>
         <w:t>FDT</w:t>
       </w:r>
       <w:bookmarkEnd w:id="68"/>
@@ -22197,6 +22400,7 @@
         <w:rPr>
           <w:lang w:val="de-DE"/>
         </w:rPr>
+        <w:lastRenderedPageBreak/>
         <w:t xml:space="preserve">Die </w:t>
       </w:r>
       <w:r>
@@ -22954,6 +23158,7 @@
           <w:noProof/>
           <w:lang w:val="de-DE"/>
         </w:rPr>
+        <w:lastRenderedPageBreak/>
         <w:drawing>
           <wp:inline distT="0" distB="0" distL="0" distR="0" wp14:anchorId="02DFE3C0" wp14:editId="6230F685">
             <wp:extent cx="5759450" cy="3994785"/>
@@ -23419,6 +23624,7 @@
         <w:rPr>
           <w:lang w:val="de-DE"/>
         </w:rPr>
+        <w:lastRenderedPageBreak/>
         <w:t>Die Verbindungen werden durch Kanten im Graphen repräsentiert. Jede Kante muss   mit Hilfe der „link“-Schlusswort aufgelistet werden. Sie muss ihre zwei Endpunkte mit der Quelle und dem Ziel definiert sein. Der Wert der Quelle bzw. Ziel muss der „</w:t>
       </w:r>
       <w:proofErr w:type="spellStart"/>
@@ -23789,6 +23995,7 @@
       </w:pPr>
       <w:bookmarkStart w:id="77" w:name="_Toc512521691"/>
       <w:r>
+        <w:lastRenderedPageBreak/>
         <w:t>Entwurf</w:t>
       </w:r>
       <w:bookmarkEnd w:id="77"/>
@@ -24754,6 +24961,7 @@
         <w:rPr>
           <w:lang w:val="de-DE"/>
         </w:rPr>
+        <w:lastRenderedPageBreak/>
         <w:t xml:space="preserve">Das Entität </w:t>
       </w:r>
       <w:proofErr w:type="spellStart"/>
@@ -25145,6 +25353,7 @@
         </w:rPr>
       </w:pPr>
       <w:r>
+        <w:lastRenderedPageBreak/>
         <w:br w:type="page"/>
       </w:r>
     </w:p>
@@ -25426,7 +25635,11 @@
         <w:t xml:space="preserve"> Aktualisiert wird</w:t>
       </w:r>
       <w:r>
-        <w:t xml:space="preserve"> und geeignete Daten gefunden werden. Im Kapitel 3 wird betrachtet, wie mit Hilfe der gefundenen Daten die </w:t>
+        <w:t xml:space="preserve"> und geeignete Daten gefunden werden. Im Kapitel 3 wird betrachtet, wie mit </w:t>
+      </w:r>
+      <w:r>
+        <w:lastRenderedPageBreak/>
+        <w:t xml:space="preserve">Hilfe der gefundenen Daten die </w:t>
       </w:r>
       <w:r>
         <w:t>Topologie</w:t>
@@ -26110,6 +26323,7 @@
           <w:b/>
           <w:lang w:val="de-DE"/>
         </w:rPr>
+        <w:lastRenderedPageBreak/>
         <w:t>Utils</w:t>
       </w:r>
       <w:proofErr w:type="spellEnd"/>
@@ -28031,6 +28245,7 @@
       </w:pPr>
       <w:bookmarkStart w:id="111" w:name="_Toc512521718"/>
       <w:r>
+        <w:lastRenderedPageBreak/>
         <w:t>Index</w:t>
       </w:r>
       <w:bookmarkEnd w:id="111"/>
@@ -29153,6 +29368,7 @@
       </w:pPr>
       <w:bookmarkStart w:id="112" w:name="_Toc512521719"/>
       <w:r>
+        <w:lastRenderedPageBreak/>
         <w:t>Glossar</w:t>
       </w:r>
       <w:bookmarkEnd w:id="112"/>
@@ -29433,6 +29649,7 @@
       </w:pPr>
       <w:bookmarkStart w:id="113" w:name="_Toc512521720"/>
       <w:r>
+        <w:lastRenderedPageBreak/>
         <w:t>Erklärung der Kandidatin / des Kandidaten</w:t>
       </w:r>
       <w:bookmarkEnd w:id="113"/>
@@ -29793,7 +30010,7 @@
           <w:rPr>
             <w:noProof/>
           </w:rPr>
-          <w:t>41</w:t>
+          <w:t>31</w:t>
         </w:r>
         <w:r>
           <w:fldChar w:fldCharType="end"/>
@@ -30285,7 +30502,7 @@
         <w:rPr>
           <w:noProof/>
         </w:rPr>
-        <w:t>Entwurf</w:t>
+        <w:t>Evaluation der Technologien</w:t>
       </w:r>
     </w:fldSimple>
   </w:p>
@@ -30323,7 +30540,7 @@
       <w:rPr>
         <w:noProof/>
       </w:rPr>
-      <w:t>54</w:t>
+      <w:t>55</w:t>
     </w:r>
     <w:r>
       <w:fldChar w:fldCharType="end"/>
@@ -34587,6 +34804,119 @@
     </w:lvl>
   </w:abstractNum>
   <w:abstractNum w:abstractNumId="38" w15:restartNumberingAfterBreak="0">
+    <w:nsid w:val="71B57010"/>
+    <w:multiLevelType w:val="hybridMultilevel"/>
+    <w:tmpl w:val="C97040FA"/>
+    <w:lvl w:ilvl="0" w:tplc="04070001">
+      <w:start w:val="1"/>
+      <w:numFmt w:val="bullet"/>
+      <w:lvlText w:val=""/>
+      <w:lvlJc w:val="left"/>
+      <w:pPr>
+        <w:ind w:left="720" w:hanging="360"/>
+      </w:pPr>
+      <w:rPr>
+        <w:rFonts w:ascii="Symbol" w:hAnsi="Symbol" w:hint="default"/>
+      </w:rPr>
+    </w:lvl>
+    <w:lvl w:ilvl="1" w:tplc="04070003" w:tentative="1">
+      <w:start w:val="1"/>
+      <w:numFmt w:val="bullet"/>
+      <w:lvlText w:val="o"/>
+      <w:lvlJc w:val="left"/>
+      <w:pPr>
+        <w:ind w:left="1440" w:hanging="360"/>
+      </w:pPr>
+      <w:rPr>
+        <w:rFonts w:ascii="Courier New" w:hAnsi="Courier New" w:cs="Courier New" w:hint="default"/>
+      </w:rPr>
+    </w:lvl>
+    <w:lvl w:ilvl="2" w:tplc="04070005" w:tentative="1">
+      <w:start w:val="1"/>
+      <w:numFmt w:val="bullet"/>
+      <w:lvlText w:val=""/>
+      <w:lvlJc w:val="left"/>
+      <w:pPr>
+        <w:ind w:left="2160" w:hanging="360"/>
+      </w:pPr>
+      <w:rPr>
+        <w:rFonts w:ascii="Wingdings" w:hAnsi="Wingdings" w:hint="default"/>
+      </w:rPr>
+    </w:lvl>
+    <w:lvl w:ilvl="3" w:tplc="04070001" w:tentative="1">
+      <w:start w:val="1"/>
+      <w:numFmt w:val="bullet"/>
+      <w:lvlText w:val=""/>
+      <w:lvlJc w:val="left"/>
+      <w:pPr>
+        <w:ind w:left="2880" w:hanging="360"/>
+      </w:pPr>
+      <w:rPr>
+        <w:rFonts w:ascii="Symbol" w:hAnsi="Symbol" w:hint="default"/>
+      </w:rPr>
+    </w:lvl>
+    <w:lvl w:ilvl="4" w:tplc="04070003" w:tentative="1">
+      <w:start w:val="1"/>
+      <w:numFmt w:val="bullet"/>
+      <w:lvlText w:val="o"/>
+      <w:lvlJc w:val="left"/>
+      <w:pPr>
+        <w:ind w:left="3600" w:hanging="360"/>
+      </w:pPr>
+      <w:rPr>
+        <w:rFonts w:ascii="Courier New" w:hAnsi="Courier New" w:cs="Courier New" w:hint="default"/>
+      </w:rPr>
+    </w:lvl>
+    <w:lvl w:ilvl="5" w:tplc="04070005" w:tentative="1">
+      <w:start w:val="1"/>
+      <w:numFmt w:val="bullet"/>
+      <w:lvlText w:val=""/>
+      <w:lvlJc w:val="left"/>
+      <w:pPr>
+        <w:ind w:left="4320" w:hanging="360"/>
+      </w:pPr>
+      <w:rPr>
+        <w:rFonts w:ascii="Wingdings" w:hAnsi="Wingdings" w:hint="default"/>
+      </w:rPr>
+    </w:lvl>
+    <w:lvl w:ilvl="6" w:tplc="04070001" w:tentative="1">
+      <w:start w:val="1"/>
+      <w:numFmt w:val="bullet"/>
+      <w:lvlText w:val=""/>
+      <w:lvlJc w:val="left"/>
+      <w:pPr>
+        <w:ind w:left="5040" w:hanging="360"/>
+      </w:pPr>
+      <w:rPr>
+        <w:rFonts w:ascii="Symbol" w:hAnsi="Symbol" w:hint="default"/>
+      </w:rPr>
+    </w:lvl>
+    <w:lvl w:ilvl="7" w:tplc="04070003" w:tentative="1">
+      <w:start w:val="1"/>
+      <w:numFmt w:val="bullet"/>
+      <w:lvlText w:val="o"/>
+      <w:lvlJc w:val="left"/>
+      <w:pPr>
+        <w:ind w:left="5760" w:hanging="360"/>
+      </w:pPr>
+      <w:rPr>
+        <w:rFonts w:ascii="Courier New" w:hAnsi="Courier New" w:cs="Courier New" w:hint="default"/>
+      </w:rPr>
+    </w:lvl>
+    <w:lvl w:ilvl="8" w:tplc="04070005" w:tentative="1">
+      <w:start w:val="1"/>
+      <w:numFmt w:val="bullet"/>
+      <w:lvlText w:val=""/>
+      <w:lvlJc w:val="left"/>
+      <w:pPr>
+        <w:ind w:left="6480" w:hanging="360"/>
+      </w:pPr>
+      <w:rPr>
+        <w:rFonts w:ascii="Wingdings" w:hAnsi="Wingdings" w:hint="default"/>
+      </w:rPr>
+    </w:lvl>
+  </w:abstractNum>
+  <w:abstractNum w:abstractNumId="39" w15:restartNumberingAfterBreak="0">
     <w:nsid w:val="72B31000"/>
     <w:multiLevelType w:val="hybridMultilevel"/>
     <w:tmpl w:val="2C38DF7C"/>
@@ -34699,7 +35029,7 @@
       </w:rPr>
     </w:lvl>
   </w:abstractNum>
-  <w:abstractNum w:abstractNumId="39" w15:restartNumberingAfterBreak="0">
+  <w:abstractNum w:abstractNumId="40" w15:restartNumberingAfterBreak="0">
     <w:nsid w:val="752D0FE0"/>
     <w:multiLevelType w:val="hybridMultilevel"/>
     <w:tmpl w:val="80B62C94"/>
@@ -34812,7 +35142,7 @@
       </w:rPr>
     </w:lvl>
   </w:abstractNum>
-  <w:abstractNum w:abstractNumId="40" w15:restartNumberingAfterBreak="0">
+  <w:abstractNum w:abstractNumId="41" w15:restartNumberingAfterBreak="0">
     <w:nsid w:val="7976765C"/>
     <w:multiLevelType w:val="hybridMultilevel"/>
     <w:tmpl w:val="0D6EB71C"/>
@@ -34925,7 +35255,7 @@
       </w:rPr>
     </w:lvl>
   </w:abstractNum>
-  <w:abstractNum w:abstractNumId="41" w15:restartNumberingAfterBreak="0">
+  <w:abstractNum w:abstractNumId="42" w15:restartNumberingAfterBreak="0">
     <w:nsid w:val="7D3C4B3F"/>
     <w:multiLevelType w:val="hybridMultilevel"/>
     <w:tmpl w:val="214492CA"/>
@@ -35038,7 +35368,7 @@
       </w:rPr>
     </w:lvl>
   </w:abstractNum>
-  <w:abstractNum w:abstractNumId="42" w15:restartNumberingAfterBreak="0">
+  <w:abstractNum w:abstractNumId="43" w15:restartNumberingAfterBreak="0">
     <w:nsid w:val="7D7E0D8D"/>
     <w:multiLevelType w:val="hybridMultilevel"/>
     <w:tmpl w:val="1EF61AF2"/>
@@ -35151,7 +35481,7 @@
       </w:rPr>
     </w:lvl>
   </w:abstractNum>
-  <w:abstractNum w:abstractNumId="43" w15:restartNumberingAfterBreak="0">
+  <w:abstractNum w:abstractNumId="44" w15:restartNumberingAfterBreak="0">
     <w:nsid w:val="7E891C61"/>
     <w:multiLevelType w:val="hybridMultilevel"/>
     <w:tmpl w:val="A89CD338"/>
@@ -35264,7 +35594,7 @@
       </w:rPr>
     </w:lvl>
   </w:abstractNum>
-  <w:abstractNum w:abstractNumId="44" w15:restartNumberingAfterBreak="0">
+  <w:abstractNum w:abstractNumId="45" w15:restartNumberingAfterBreak="0">
     <w:nsid w:val="7F8A2EB5"/>
     <w:multiLevelType w:val="hybridMultilevel"/>
     <w:tmpl w:val="A6D480E0"/>
@@ -35410,7 +35740,7 @@
     <w:abstractNumId w:val="20"/>
   </w:num>
   <w:num w:numId="3">
-    <w:abstractNumId w:val="44"/>
+    <w:abstractNumId w:val="45"/>
   </w:num>
   <w:num w:numId="4">
     <w:abstractNumId w:val="34"/>
@@ -35467,7 +35797,7 @@
     <w:abstractNumId w:val="23"/>
   </w:num>
   <w:num w:numId="22">
-    <w:abstractNumId w:val="43"/>
+    <w:abstractNumId w:val="44"/>
   </w:num>
   <w:num w:numId="23">
     <w:abstractNumId w:val="22"/>
@@ -35479,10 +35809,10 @@
     <w:abstractNumId w:val="13"/>
   </w:num>
   <w:num w:numId="26">
-    <w:abstractNumId w:val="41"/>
+    <w:abstractNumId w:val="42"/>
   </w:num>
   <w:num w:numId="27">
-    <w:abstractNumId w:val="39"/>
+    <w:abstractNumId w:val="40"/>
   </w:num>
   <w:num w:numId="28">
     <w:abstractNumId w:val="32"/>
@@ -35518,13 +35848,13 @@
     <w:abstractNumId w:val="4"/>
   </w:num>
   <w:num w:numId="39">
-    <w:abstractNumId w:val="42"/>
+    <w:abstractNumId w:val="43"/>
   </w:num>
   <w:num w:numId="40">
-    <w:abstractNumId w:val="40"/>
+    <w:abstractNumId w:val="41"/>
   </w:num>
   <w:num w:numId="41">
-    <w:abstractNumId w:val="38"/>
+    <w:abstractNumId w:val="39"/>
   </w:num>
   <w:num w:numId="42">
     <w:abstractNumId w:val="19"/>
@@ -35537,6 +35867,9 @@
   </w:num>
   <w:num w:numId="45">
     <w:abstractNumId w:val="10"/>
+  </w:num>
+  <w:num w:numId="46">
+    <w:abstractNumId w:val="38"/>
   </w:num>
   <w:numIdMacAtCleanup w:val="22"/>
 </w:numbering>
@@ -37262,7 +37595,7 @@
     <b:Month>10</b:Month>
     <b:Day>01</b:Day>
     <b:URL>https://kb.hilscher.com/display/COMSTUDIO/2017-06-02+Topology+in+Communication+Studio</b:URL>
-    <b:RefOrder>11</b:RefOrder>
+    <b:RefOrder>12</b:RefOrder>
   </b:Source>
   <b:Source>
     <b:Tag>Ker13</b:Tag>
@@ -37430,7 +37763,7 @@
     <b:MonthAccessed>04</b:MonthAccessed>
     <b:DayAccessed>04</b:DayAccessed>
     <b:URL>https://gojs.net/latest/index.html</b:URL>
-    <b:RefOrder>9</b:RefOrder>
+    <b:RefOrder>10</b:RefOrder>
   </b:Source>
   <b:Source>
     <b:Tag>Nor981</b:Tag>
@@ -37445,7 +37778,7 @@
     <b:MonthAccessed>04</b:MonthAccessed>
     <b:DayAccessed>05</b:DayAccessed>
     <b:URL>https://www.nwoods.com/store/p-82-gojs-oem.aspx</b:URL>
-    <b:RefOrder>10</b:RefOrder>
+    <b:RefOrder>11</b:RefOrder>
   </b:Source>
   <b:Source>
     <b:Tag>Fac18</b:Tag>
@@ -37463,13 +37796,33 @@
     <b:MonthAccessed>03</b:MonthAccessed>
     <b:DayAccessed>01</b:DayAccessed>
     <b:URL>https://reactjs.org/docs/introducing-jsx.html</b:URL>
+    <b:RefOrder>9</b:RefOrder>
+  </b:Source>
+  <b:Source>
+    <b:Tag>SAP18</b:Tag>
+    <b:SourceType>InternetSite</b:SourceType>
+    <b:Guid>{FC522EB9-2D94-4CAB-AE6E-4CE9CE26D03F}</b:Guid>
+    <b:Author>
+      <b:Author>
+        <b:Corporate>SAP</b:Corporate>
+      </b:Author>
+    </b:Author>
+    <b:Title>UI5 Demo Kit - UI Development Toolkit for HTML5</b:Title>
+    <b:ProductionCompany>UI5</b:ProductionCompany>
+    <b:Year>2018</b:Year>
+    <b:Month>01</b:Month>
+    <b:YearAccessed>2018</b:YearAccessed>
+    <b:MonthAccessed>03</b:MonthAccessed>
+    <b:DayAccessed>
+		</b:DayAccessed>
+    <b:URL>https://sapui5.hana.ondemand.com</b:URL>
     <b:RefOrder>8</b:RefOrder>
   </b:Source>
 </b:Sources>
 </file>
 
 <file path=customXml/itemProps1.xml><?xml version="1.0" encoding="utf-8"?>
-<ds:datastoreItem xmlns:ds="http://schemas.openxmlformats.org/officeDocument/2006/customXml" ds:itemID="{53877639-9EF3-459F-B51E-957842A01728}">
+<ds:datastoreItem xmlns:ds="http://schemas.openxmlformats.org/officeDocument/2006/customXml" ds:itemID="{CC887AA6-62A3-4FB4-B4D2-E40AFB1FCA31}">
   <ds:schemaRefs>
     <ds:schemaRef ds:uri="http://schemas.openxmlformats.org/officeDocument/2006/bibliography"/>
   </ds:schemaRefs>

--- a/documentation/MA.docx
+++ b/documentation/MA.docx
@@ -274,7 +274,31 @@
         <w:pStyle w:val="Textkrper"/>
       </w:pPr>
       <w:r>
-        <w:t xml:space="preserve">Die vorliegende Masterarbeit ist im Rahmen meiner Tätigkeit als Junior Softwareentwickler in der Firma Hilscher GmbH entstanden. Ich war in der Abteilung „User Interface Group“ beschäftigt. Die Arbeit wurde in Zusammenarbeit mit der Entwicklung der Konfiguration Software „CommunicationStudio“ entwickelt, da das entstehende Software als Plugin </w:t>
+        <w:t xml:space="preserve">Die vorliegende Masterarbeit ist im Rahmen meiner Tätigkeit als Junior Softwareentwickler in der Firma </w:t>
+      </w:r>
+      <w:proofErr w:type="spellStart"/>
+      <w:r>
+        <w:t>Hilscher</w:t>
+      </w:r>
+      <w:proofErr w:type="spellEnd"/>
+      <w:r>
+        <w:t xml:space="preserve"> GmbH entstanden. Ich war in der Abteilung „User Interface Group“ beschäftigt. Die Arbeit wurde in Zusammenarbeit mit der Entwicklung der Konfiguration Software „</w:t>
+      </w:r>
+      <w:proofErr w:type="spellStart"/>
+      <w:r>
+        <w:t>CommunicationStudio</w:t>
+      </w:r>
+      <w:proofErr w:type="spellEnd"/>
+      <w:r>
+        <w:t xml:space="preserve">“ entwickelt, da das entstehende Software als </w:t>
+      </w:r>
+      <w:proofErr w:type="spellStart"/>
+      <w:r>
+        <w:t>Plugin</w:t>
+      </w:r>
+      <w:proofErr w:type="spellEnd"/>
+      <w:r>
+        <w:t xml:space="preserve"> </w:t>
       </w:r>
       <w:r>
         <w:rPr>
@@ -449,7 +473,15 @@
         <w:t>nterschiedlichen Geräten und Protokollen werden zur Qualitätssicherung und die Produktivität geeignete Modelle benötigt. Der Schwerpunkt liegt hierbei auf die Visualisierung bzw. Überwachung der Systeme und der damit verbundenen Topologien</w:t>
       </w:r>
       <w:r>
-        <w:t xml:space="preserve"> immer wieder abzufahren. Für diese Zwecke hat die Firma Hilscher auf Basis </w:t>
+        <w:t xml:space="preserve"> immer wieder abzufahren. Für diese Zwecke hat die Firma </w:t>
+      </w:r>
+      <w:proofErr w:type="spellStart"/>
+      <w:r>
+        <w:t>Hilscher</w:t>
+      </w:r>
+      <w:proofErr w:type="spellEnd"/>
+      <w:r>
+        <w:t xml:space="preserve"> auf Basis </w:t>
       </w:r>
       <w:r>
         <w:t>eines Desktops</w:t>
@@ -458,7 +490,15 @@
         <w:t xml:space="preserve"> bzw. Webanwendung einen Konfiguration Software </w:t>
       </w:r>
       <w:r>
-        <w:t>mit dem Namen „CommunicationStudio“ entwickelt. Die Nutzung dieser Software ist jedoch umständlich in der Bedienung und muss ein Anwender erst in dem Produktionsbereich gehen um die Anordnung bzw. die Topologie des Systems zu beobachten.</w:t>
+        <w:t>mit dem Namen „</w:t>
+      </w:r>
+      <w:proofErr w:type="spellStart"/>
+      <w:r>
+        <w:t>CommunicationStudio</w:t>
+      </w:r>
+      <w:proofErr w:type="spellEnd"/>
+      <w:r>
+        <w:t>“ entwickelt. Die Nutzung dieser Software ist jedoch umständlich in der Bedienung und muss ein Anwender erst in dem Produktionsbereich gehen um die Anordnung bzw. die Topologie des Systems zu beobachten.</w:t>
       </w:r>
     </w:p>
     <w:p>
@@ -493,8 +533,16 @@
         <w:rPr>
           <w:lang w:val="de-DE"/>
         </w:rPr>
-        <w:t xml:space="preserve"> in HTML5 erstellt werden. Diese dient als Plug-In für CommunicationStudio</w:t>
-      </w:r>
+        <w:t xml:space="preserve"> in HTML5 erstellt werden. Diese dient als Plug-In für </w:t>
+      </w:r>
+      <w:proofErr w:type="spellStart"/>
+      <w:r>
+        <w:rPr>
+          <w:lang w:val="de-DE"/>
+        </w:rPr>
+        <w:t>CommunicationStudio</w:t>
+      </w:r>
+      <w:proofErr w:type="spellEnd"/>
       <w:r>
         <w:rPr>
           <w:lang w:val="de-DE"/>
@@ -7894,6 +7942,7 @@
         </w:rPr>
         <w:t xml:space="preserve">kunft nur eine weitere Sicht auf das Netzwerk sein. In der industriellen Kommunikation kommen nun noch verschiedene Anforderung hinzu wie z.B. Echtzeitverhalten und Übertragungssicherheit. Grundsätzlich unterstützt die Firma </w:t>
       </w:r>
+      <w:proofErr w:type="spellStart"/>
       <w:r>
         <w:rPr>
           <w:rFonts w:cs="Times New Roman"/>
@@ -7902,6 +7951,7 @@
         </w:rPr>
         <w:t>Hilscher</w:t>
       </w:r>
+      <w:proofErr w:type="spellEnd"/>
       <w:r>
         <w:rPr>
           <w:rFonts w:cs="Times New Roman"/>
@@ -7942,20 +7992,36 @@
           <w:rFonts w:cs="Times New Roman"/>
           <w:lang w:val="de-DE"/>
         </w:rPr>
-        <w:t>te man früher davon ausgehen, dass sich der Inbetriebnehm</w:t>
-      </w:r>
+        <w:t xml:space="preserve">te man früher davon ausgehen, dass sich der </w:t>
+      </w:r>
+      <w:proofErr w:type="spellStart"/>
       <w:r>
         <w:rPr>
           <w:rFonts w:cs="Times New Roman"/>
           <w:lang w:val="de-DE"/>
         </w:rPr>
-        <w:t>er eines Netzwerkes mit der Kon</w:t>
+        <w:t>Inbetriebnehm</w:t>
       </w:r>
       <w:r>
         <w:rPr>
           <w:rFonts w:cs="Times New Roman"/>
           <w:lang w:val="de-DE"/>
         </w:rPr>
+        <w:t>er</w:t>
+      </w:r>
+      <w:proofErr w:type="spellEnd"/>
+      <w:r>
+        <w:rPr>
+          <w:rFonts w:cs="Times New Roman"/>
+          <w:lang w:val="de-DE"/>
+        </w:rPr>
+        <w:t xml:space="preserve"> eines Netzwerkes mit der Kon</w:t>
+      </w:r>
+      <w:r>
+        <w:rPr>
+          <w:rFonts w:cs="Times New Roman"/>
+          <w:lang w:val="de-DE"/>
+        </w:rPr>
         <w:t xml:space="preserve">figuration auskannte. Heute muss man davon ausgehen, dass der Anwender kein detailliertes Wissen über die Konfiguration des Netzwerkes besitzt. Aus </w:t>
       </w:r>
       <w:r>
@@ -8012,7 +8078,23 @@
           <w:rFonts w:cs="Times New Roman"/>
           <w:lang w:val="de-DE"/>
         </w:rPr>
-        <w:t>ben werden. Mit dieser Arbeit sollen die Grundlagen für einen vereinheitlichten Topologie-Editor geschaffen werden, damit nicht für jedes entstehende industrielle Netzwerkprotokoll ein neuer Topologie-Editor programmiert werden muss. Ziel dabei ist, in einem Topologie-Editor verschiedene Netzwerke darzustellen. Für die Firma Hilscher sind, neben dem Vorteil der Kostenreduzierung und der Wiederverwendbarkeit der Software, das einheitliche „</w:t>
+        <w:t xml:space="preserve">ben werden. Mit dieser Arbeit sollen die Grundlagen für einen vereinheitlichten Topologie-Editor geschaffen werden, damit nicht für jedes entstehende industrielle Netzwerkprotokoll ein neuer Topologie-Editor programmiert werden muss. Ziel dabei ist, in einem Topologie-Editor verschiedene Netzwerke darzustellen. Für die Firma </w:t>
+      </w:r>
+      <w:proofErr w:type="spellStart"/>
+      <w:r>
+        <w:rPr>
+          <w:rFonts w:cs="Times New Roman"/>
+          <w:lang w:val="de-DE"/>
+        </w:rPr>
+        <w:t>Hilscher</w:t>
+      </w:r>
+      <w:proofErr w:type="spellEnd"/>
+      <w:r>
+        <w:rPr>
+          <w:rFonts w:cs="Times New Roman"/>
+          <w:lang w:val="de-DE"/>
+        </w:rPr>
+        <w:t xml:space="preserve"> sind, neben dem Vorteil der Kostenreduzierung und der Wiederverwendbarkeit der Software, das einheitliche „</w:t>
       </w:r>
       <w:r>
         <w:rPr>
@@ -8020,11 +8102,39 @@
           <w:i/>
           <w:lang w:val="de-DE"/>
         </w:rPr>
-        <w:t>Look and Feel</w:t>
-      </w:r>
+        <w:t xml:space="preserve">Look </w:t>
+      </w:r>
+      <w:proofErr w:type="spellStart"/>
       <w:r>
         <w:rPr>
           <w:rFonts w:cs="Times New Roman"/>
+          <w:i/>
+          <w:lang w:val="de-DE"/>
+        </w:rPr>
+        <w:t>and</w:t>
+      </w:r>
+      <w:proofErr w:type="spellEnd"/>
+      <w:r>
+        <w:rPr>
+          <w:rFonts w:cs="Times New Roman"/>
+          <w:i/>
+          <w:lang w:val="de-DE"/>
+        </w:rPr>
+        <w:t xml:space="preserve"> </w:t>
+      </w:r>
+      <w:proofErr w:type="spellStart"/>
+      <w:r>
+        <w:rPr>
+          <w:rFonts w:cs="Times New Roman"/>
+          <w:i/>
+          <w:lang w:val="de-DE"/>
+        </w:rPr>
+        <w:t>Feel</w:t>
+      </w:r>
+      <w:proofErr w:type="spellEnd"/>
+      <w:r>
+        <w:rPr>
+          <w:rFonts w:cs="Times New Roman"/>
           <w:lang w:val="de-DE"/>
         </w:rPr>
         <w:t>“ sowie das gleiche Bedienkonzept der Software für den Kunden weitere Vorteile.</w:t>
@@ -8058,7 +8168,21 @@
         <w:rPr>
           <w:lang w:val="de-DE"/>
         </w:rPr>
-        <w:t xml:space="preserve">Der Grund für diese Arbeit ist, das die Hilscher Gesellschaft für Systemautomation eine Möglichkeit </w:t>
+        <w:t xml:space="preserve">Der Grund für diese Arbeit ist, das die </w:t>
+      </w:r>
+      <w:proofErr w:type="spellStart"/>
+      <w:r>
+        <w:rPr>
+          <w:lang w:val="de-DE"/>
+        </w:rPr>
+        <w:t>Hilscher</w:t>
+      </w:r>
+      <w:proofErr w:type="spellEnd"/>
+      <w:r>
+        <w:rPr>
+          <w:lang w:val="de-DE"/>
+        </w:rPr>
+        <w:t xml:space="preserve"> Gesellschaft für Systemautomation eine Möglichkeit </w:t>
       </w:r>
       <w:r>
         <w:rPr>
@@ -8113,7 +8237,21 @@
         <w:rPr>
           <w:lang w:val="de-DE"/>
         </w:rPr>
-        <w:t xml:space="preserve"> die bereits bestehende Software Communication Studio der Firma Hilscher integriert werden. Wie in der Einleitung erwähnt, gibt es verschiedene Gründe eine unabhängige Topologie-Komponente zu erstellen. Neben der Wiederverwendbarkeit und auch der Kostenreduktion ist meiner Meinung nach einer der wichtigsten Gründe diese Komponente </w:t>
+        <w:t xml:space="preserve"> die bereits bestehende Software Communication Studio der Firma </w:t>
+      </w:r>
+      <w:proofErr w:type="spellStart"/>
+      <w:r>
+        <w:rPr>
+          <w:lang w:val="de-DE"/>
+        </w:rPr>
+        <w:t>Hilscher</w:t>
+      </w:r>
+      <w:proofErr w:type="spellEnd"/>
+      <w:r>
+        <w:rPr>
+          <w:lang w:val="de-DE"/>
+        </w:rPr>
+        <w:t xml:space="preserve"> integriert werden. Wie in der Einleitung erwähnt, gibt es verschiedene Gründe eine unabhängige Topologie-Komponente zu erstellen. Neben der Wiederverwendbarkeit und auch der Kostenreduktion ist meiner Meinung nach einer der wichtigsten Gründe diese Komponente </w:t>
       </w:r>
       <w:r>
         <w:rPr>
@@ -8175,7 +8313,15 @@
         <w:pStyle w:val="Textkrper"/>
       </w:pPr>
       <w:r>
-        <w:t>Eines der Ziele, die mit dieser Masterarbeit erreicht werden sollen, ist, dass die Kunde der Firma Hilscher einfach und mit wenig Aufwand seine Aufgaben, das Netzwerk zu konfigurieren, erfüllen kann. Hierzu soll sich der Anwender nicht erst das entsprechende Fachwissen aneignen müssen. Wie auch schon in der Einleitung erwähnt, sollte es das Ziel sein, das Support-Aufkommen zu reduzieren. Andere Ziele wie Wiederverwendbarkeit oder Integration in eine bestehende Software spielen natürlich auch eine wichtige Rolle.</w:t>
+        <w:t xml:space="preserve">Eines der Ziele, die mit dieser Masterarbeit erreicht werden sollen, ist, dass die Kunde der Firma </w:t>
+      </w:r>
+      <w:proofErr w:type="spellStart"/>
+      <w:r>
+        <w:t>Hilscher</w:t>
+      </w:r>
+      <w:proofErr w:type="spellEnd"/>
+      <w:r>
+        <w:t xml:space="preserve"> einfach und mit wenig Aufwand seine Aufgaben, das Netzwerk zu konfigurieren, erfüllen kann. Hierzu soll sich der Anwender nicht erst das entsprechende Fachwissen aneignen müssen. Wie auch schon in der Einleitung erwähnt, sollte es das Ziel sein, das Support-Aufkommen zu reduzieren. Andere Ziele wie Wiederverwendbarkeit oder Integration in eine bestehende Software spielen natürlich auch eine wichtige Rolle.</w:t>
       </w:r>
     </w:p>
     <w:p>
@@ -8183,7 +8329,23 @@
         <w:pStyle w:val="Textkrper"/>
       </w:pPr>
       <w:r>
-        <w:t>Im bisherigen Entwicklungsfokus der Firma Hilscher standen zunächst nur die Kernfunktion zur Konfiguration eines industriellen Netzwerkes der neuen Software „Communication Studio“ im Vordergrund. Durch die gezielte Integration eines Software Plug-In-Moduls „Topology Editor“ in die Software „Communication Studio“ können positive auf Modellierung eines Netzwerkes einwirken. Dabei stellt sich die Frage, wie das Plug-In für die bestehende Software entwickelt werden soll, insbesondere unter der Voraussetzung der oben genannten Ziele sowie auch geringer struktureller Veränderungen der bestehenden Software.</w:t>
+        <w:t xml:space="preserve">Im bisherigen Entwicklungsfokus der Firma </w:t>
+      </w:r>
+      <w:proofErr w:type="spellStart"/>
+      <w:r>
+        <w:t>Hilscher</w:t>
+      </w:r>
+      <w:proofErr w:type="spellEnd"/>
+      <w:r>
+        <w:t xml:space="preserve"> standen zunächst nur die Kernfunktion zur Konfiguration eines industriellen Netzwerkes der neuen Software „Communication Studio“ im Vordergrund. Durch die gezielte Integration eines Software Plug-In-Moduls „</w:t>
+      </w:r>
+      <w:proofErr w:type="spellStart"/>
+      <w:r>
+        <w:t>Topology</w:t>
+      </w:r>
+      <w:proofErr w:type="spellEnd"/>
+      <w:r>
+        <w:t xml:space="preserve"> Editor“ in die Software „Communication Studio“ können positive auf Modellierung eines Netzwerkes einwirken. Dabei stellt sich die Frage, wie das Plug-In für die bestehende Software entwickelt werden soll, insbesondere unter der Voraussetzung der oben genannten Ziele sowie auch geringer struktureller Veränderungen der bestehenden Software.</w:t>
       </w:r>
     </w:p>
     <w:p>
@@ -9187,24 +9349,14 @@
       <w:r>
         <w:t xml:space="preserve">Tabelle </w:t>
       </w:r>
-      <w:r>
-        <w:fldChar w:fldCharType="begin"/>
-      </w:r>
-      <w:r>
-        <w:instrText xml:space="preserve"> SEQ Tabelle \* ARABIC </w:instrText>
-      </w:r>
-      <w:r>
-        <w:fldChar w:fldCharType="separate"/>
-      </w:r>
-      <w:r>
-        <w:rPr>
-          <w:noProof/>
-        </w:rPr>
-        <w:t>1</w:t>
-      </w:r>
-      <w:r>
-        <w:fldChar w:fldCharType="end"/>
-      </w:r>
+      <w:fldSimple w:instr=" SEQ Tabelle \* ARABIC ">
+        <w:r>
+          <w:rPr>
+            <w:noProof/>
+          </w:rPr>
+          <w:t>1</w:t>
+        </w:r>
+      </w:fldSimple>
       <w:r>
         <w:t xml:space="preserve">: </w:t>
       </w:r>
@@ -9242,37 +9394,50 @@
         <w:t xml:space="preserve"> Firma</w:t>
       </w:r>
       <w:r>
-        <w:t xml:space="preserve"> Hilscher Gesellschaft für Systemautomation mbH besteht seit 1986 und beschäftigt heute über 260 Mitarbeiter an 10 Standorten weltweit. Mit der Philosophie des kontinuierlichen </w:t>
-      </w:r>
+        <w:t xml:space="preserve"> </w:t>
+      </w:r>
+      <w:proofErr w:type="spellStart"/>
+      <w:r>
+        <w:t>Hilscher</w:t>
+      </w:r>
+      <w:proofErr w:type="spellEnd"/>
+      <w:r>
+        <w:t xml:space="preserve"> Gesellschaft für Systemautomation mbH besteht seit 1986 und beschäftigt heute über 260 Mitarbeiter an 10 Standorten weltweit. Mit der Philosophie des kontinuierlichen Wachstums aus eigener Kraft</w:t>
+      </w:r>
+      <w:r>
+        <w:t>,</w:t>
+      </w:r>
+      <w:r>
+        <w:t xml:space="preserve"> ist das Unternehmen ein verlässlicher Partner</w:t>
+      </w:r>
+      <w:r>
+        <w:t xml:space="preserve"> für</w:t>
+      </w:r>
+      <w:r>
+        <w:t xml:space="preserve"> seine Kunden. Alle Prozesse sind nach ISO 9001 und 14001 zertifiziert.</w:t>
+      </w:r>
+    </w:p>
+    <w:p>
+      <w:pPr>
+        <w:pStyle w:val="Textkrper"/>
+      </w:pPr>
       <w:r>
         <w:lastRenderedPageBreak/>
-        <w:t>Wachstums aus eigener Kraft</w:t>
-      </w:r>
-      <w:r>
-        <w:t>,</w:t>
-      </w:r>
-      <w:r>
-        <w:t xml:space="preserve"> ist das Unternehmen ein verlässlicher Partner</w:t>
-      </w:r>
-      <w:r>
-        <w:t xml:space="preserve"> für</w:t>
-      </w:r>
-      <w:r>
-        <w:t xml:space="preserve"> seine Kunden. Alle Prozesse sind nach ISO 9001 und 14001 zertifiziert.</w:t>
-      </w:r>
-    </w:p>
-    <w:p>
-      <w:pPr>
-        <w:pStyle w:val="Textkrper"/>
-      </w:pPr>
-      <w:r>
         <w:t>Die Kernkompetenz von</w:t>
       </w:r>
       <w:r>
         <w:t xml:space="preserve"> der Firma</w:t>
       </w:r>
       <w:r>
-        <w:t xml:space="preserve"> Hilscher ist die Technologie, En</w:t>
+        <w:t xml:space="preserve"> </w:t>
+      </w:r>
+      <w:proofErr w:type="spellStart"/>
+      <w:r>
+        <w:t>Hilscher</w:t>
+      </w:r>
+      <w:proofErr w:type="spellEnd"/>
+      <w:r>
+        <w:t xml:space="preserve"> ist die Technologie, En</w:t>
       </w:r>
       <w:r>
         <w:t>twicklung und Produktion von in</w:t>
@@ -9296,13 +9461,37 @@
         <w:t>der Firma</w:t>
       </w:r>
       <w:r>
-        <w:t xml:space="preserve"> Hilscher. Hilscher bietet auch ASICs </w:t>
+        <w:t xml:space="preserve"> </w:t>
+      </w:r>
+      <w:proofErr w:type="spellStart"/>
+      <w:r>
+        <w:t>Hilscher</w:t>
+      </w:r>
+      <w:proofErr w:type="spellEnd"/>
+      <w:r>
+        <w:t xml:space="preserve">. </w:t>
+      </w:r>
+      <w:proofErr w:type="spellStart"/>
+      <w:r>
+        <w:t>Hilscher</w:t>
+      </w:r>
+      <w:proofErr w:type="spellEnd"/>
+      <w:r>
+        <w:t xml:space="preserve"> bietet auch ASICs </w:t>
       </w:r>
       <w:r>
         <w:t xml:space="preserve">basierte </w:t>
       </w:r>
       <w:r>
-        <w:t>die netX-Technologie für Gerätehersteller an, inklusive Entwicklungs-Dienstleistungen und kundenspezifischer Baugruppen-Ferti</w:t>
+        <w:t xml:space="preserve">die </w:t>
+      </w:r>
+      <w:proofErr w:type="spellStart"/>
+      <w:r>
+        <w:t>netX</w:t>
+      </w:r>
+      <w:proofErr w:type="spellEnd"/>
+      <w:r>
+        <w:t>-Technologie für Gerätehersteller an, inklusive Entwicklungs-Dienstleistungen und kundenspezifischer Baugruppen-Ferti</w:t>
       </w:r>
       <w:r>
         <w:t>gung. In diesem Bereich ist die Firma</w:t>
@@ -9320,7 +9509,15 @@
         <w:t xml:space="preserve"> Au</w:t>
       </w:r>
       <w:r>
-        <w:t>ßerdem ist Hilscher in allen Feldbus- und Real-Time-Ethernet-Organisationen vertreten</w:t>
+        <w:t xml:space="preserve">ßerdem ist </w:t>
+      </w:r>
+      <w:proofErr w:type="spellStart"/>
+      <w:r>
+        <w:t>Hilscher</w:t>
+      </w:r>
+      <w:proofErr w:type="spellEnd"/>
+      <w:r>
+        <w:t xml:space="preserve"> in allen Feldbus- und Real-Time-Ethernet-Organisationen vertreten</w:t>
       </w:r>
     </w:p>
     <w:p>
@@ -9394,32 +9591,27 @@
       <w:r>
         <w:t xml:space="preserve">Abbildung </w:t>
       </w:r>
-      <w:r>
-        <w:fldChar w:fldCharType="begin"/>
-      </w:r>
-      <w:r>
-        <w:instrText xml:space="preserve"> SEQ Abbildung \* ARABIC </w:instrText>
-      </w:r>
-      <w:r>
-        <w:fldChar w:fldCharType="separate"/>
-      </w:r>
-      <w:r>
-        <w:rPr>
-          <w:noProof/>
-        </w:rPr>
-        <w:t>1</w:t>
-      </w:r>
-      <w:r>
-        <w:rPr>
-          <w:noProof/>
-        </w:rPr>
-        <w:fldChar w:fldCharType="end"/>
-      </w:r>
+      <w:fldSimple w:instr=" SEQ Abbildung \* ARABIC ">
+        <w:r>
+          <w:rPr>
+            <w:noProof/>
+          </w:rPr>
+          <w:t>1</w:t>
+        </w:r>
+      </w:fldSimple>
       <w:r>
         <w:t xml:space="preserve">: </w:t>
       </w:r>
       <w:r>
-        <w:t>Haupteingang Hilscher Gesellschaft für Systemautomation mbH</w:t>
+        <w:t xml:space="preserve">Haupteingang </w:t>
+      </w:r>
+      <w:proofErr w:type="spellStart"/>
+      <w:r>
+        <w:t>Hilscher</w:t>
+      </w:r>
+      <w:proofErr w:type="spellEnd"/>
+      <w:r>
+        <w:t xml:space="preserve"> Gesellschaft für Systemautomation mbH</w:t>
       </w:r>
       <w:bookmarkEnd w:id="7"/>
     </w:p>
@@ -9692,7 +9884,21 @@
         <w:rPr>
           <w:lang w:val="de-DE"/>
         </w:rPr>
-        <w:t xml:space="preserve"> TCP IP, PROFINET oder EtherCat um nur die bekanntesten zu nennen.</w:t>
+        <w:t xml:space="preserve"> TCP IP, PROFINET oder </w:t>
+      </w:r>
+      <w:proofErr w:type="spellStart"/>
+      <w:r>
+        <w:rPr>
+          <w:lang w:val="de-DE"/>
+        </w:rPr>
+        <w:t>EtherCat</w:t>
+      </w:r>
+      <w:proofErr w:type="spellEnd"/>
+      <w:r>
+        <w:rPr>
+          <w:lang w:val="de-DE"/>
+        </w:rPr>
+        <w:t xml:space="preserve"> um nur die bekanntesten zu nennen.</w:t>
       </w:r>
     </w:p>
     <w:p>
@@ -9874,6 +10080,7 @@
           <w:lang w:val="de-DE"/>
         </w:rPr>
       </w:pPr>
+      <w:proofErr w:type="spellStart"/>
       <w:r>
         <w:rPr>
           <w:b/>
@@ -9896,12 +10103,14 @@
         </w:rPr>
         <w:t>eldbus</w:t>
       </w:r>
+      <w:proofErr w:type="spellEnd"/>
       <w:r>
         <w:rPr>
           <w:lang w:val="de-DE"/>
         </w:rPr>
         <w:t xml:space="preserve">: Ein </w:t>
       </w:r>
+      <w:proofErr w:type="spellStart"/>
       <w:r>
         <w:rPr>
           <w:i/>
@@ -9909,6 +10118,7 @@
         </w:rPr>
         <w:t>Feldbus</w:t>
       </w:r>
+      <w:proofErr w:type="spellEnd"/>
       <w:r>
         <w:rPr>
           <w:lang w:val="de-DE"/>
@@ -10421,25 +10631,43 @@
           <w:b/>
         </w:rPr>
       </w:pPr>
+      <w:proofErr w:type="spellStart"/>
       <w:r>
         <w:rPr>
           <w:b/>
         </w:rPr>
         <w:t>Bisektionsweite</w:t>
       </w:r>
+      <w:proofErr w:type="spellEnd"/>
     </w:p>
     <w:p>
       <w:pPr>
         <w:pStyle w:val="Textkrper"/>
       </w:pPr>
       <w:r>
-        <w:t>Die Bisektionsweite gibt die minimale Anzahl von Links an, die durchsch</w:t>
+        <w:t xml:space="preserve">Die </w:t>
+      </w:r>
+      <w:proofErr w:type="spellStart"/>
+      <w:r>
+        <w:t>Bisektionsweite</w:t>
+      </w:r>
+      <w:proofErr w:type="spellEnd"/>
+      <w:r>
+        <w:t xml:space="preserve"> gibt die minimale Anzahl von Links an, die durchsch</w:t>
       </w:r>
       <w:r>
         <w:t>r</w:t>
       </w:r>
       <w:r>
-        <w:t>itten werden müssen, um ein Netz mit N Knoten in zwei Netze mit jeweils N/2 Knoten zu teilen. Damit ist sie ein Maß für die Leistungsfähigkeit eines Netzes, da in vielen Algorithmen die Knoten der einen Netzhälfte mit den Knoten der anderen Hälfte kommunizieren. Je niedriger also die Bisektionsweite, desto ungünstiger wirkt sich dies auf den Zeitbedarf für den Datenaustausch zwischen beiden Netzhälften aus.</w:t>
+        <w:t xml:space="preserve">itten werden müssen, um ein Netz mit N Knoten in zwei Netze mit jeweils N/2 Knoten zu teilen. Damit ist sie ein Maß für die Leistungsfähigkeit eines Netzes, da in vielen Algorithmen die Knoten der einen Netzhälfte mit den Knoten der anderen Hälfte kommunizieren. Je niedriger also die </w:t>
+      </w:r>
+      <w:proofErr w:type="spellStart"/>
+      <w:r>
+        <w:t>Bisektionsweite</w:t>
+      </w:r>
+      <w:proofErr w:type="spellEnd"/>
+      <w:r>
+        <w:t>, desto ungünstiger wirkt sich dies auf den Zeitbedarf für den Datenaustausch zwischen beiden Netzhälften aus.</w:t>
       </w:r>
     </w:p>
     <w:p>
@@ -10466,7 +10694,15 @@
         <w:pStyle w:val="Textkrper"/>
       </w:pPr>
       <w:r>
-        <w:t>Bei einer symmetrischen Topologie sieht das Netz von jedem Betrachtungspunkt (Knoten/Links) gleich aus, d.h. es existieren für Knoten und/oder Kanten sogenannte Automorphismen. Einfach gesprochen heißt dies, dass sich Knoten und/oder Links in einem symmetrischen Netz gleich verhalten, egal welchen Knoten oder welchen Link man betrachtet. Dies hat äußerst positive Auswirkungen (Vereinfachung) auf die Programmierung, die Lastverteilung und das Routing, da es keine Spezialfälle zu betrachten gibt.</w:t>
+        <w:t xml:space="preserve">Bei einer symmetrischen Topologie sieht das Netz von jedem Betrachtungspunkt (Knoten/Links) gleich aus, d.h. es existieren für Knoten und/oder Kanten sogenannte </w:t>
+      </w:r>
+      <w:proofErr w:type="spellStart"/>
+      <w:r>
+        <w:t>Automorphismen</w:t>
+      </w:r>
+      <w:proofErr w:type="spellEnd"/>
+      <w:r>
+        <w:t>. Einfach gesprochen heißt dies, dass sich Knoten und/oder Links in einem symmetrischen Netz gleich verhalten, egal welchen Knoten oder welchen Link man betrachtet. Dies hat äußerst positive Auswirkungen (Vereinfachung) auf die Programmierung, die Lastverteilung und das Routing, da es keine Spezialfälle zu betrachten gibt.</w:t>
       </w:r>
     </w:p>
     <w:p>
@@ -10495,11 +10731,21 @@
       <w:r>
         <w:t xml:space="preserve">Die Skalierbarkeit gibt das kleinste Netzinkrement (Anzahl von Knoten und Links) an, um </w:t>
       </w:r>
+      <w:proofErr w:type="gramStart"/>
       <w:r>
         <w:t>das</w:t>
       </w:r>
-      <w:r>
-        <w:t xml:space="preserve"> man eine Topologie erweitern muss, um vertretbaren Aufwand, keine Leistungseinbußen und die Beibehaltung topologietypischer Eigenschaften nach der Erweiterung zu garantieren.</w:t>
+      <w:proofErr w:type="gramEnd"/>
+      <w:r>
+        <w:t xml:space="preserve"> man eine Topologie erweitern muss, um vertretbaren Aufwand, keine Leistungseinbußen und die Beibehaltung </w:t>
+      </w:r>
+      <w:proofErr w:type="spellStart"/>
+      <w:r>
+        <w:t>topologietypischer</w:t>
+      </w:r>
+      <w:proofErr w:type="spellEnd"/>
+      <w:r>
+        <w:t xml:space="preserve"> Eigenschaften nach der Erweiterung zu garantieren.</w:t>
       </w:r>
     </w:p>
     <w:p>
@@ -10743,66 +10989,58 @@
       <w:r>
         <w:t xml:space="preserve">Abbildung </w:t>
       </w:r>
-      <w:r>
+      <w:fldSimple w:instr=" SEQ Abbildung \* ARABIC ">
+        <w:r>
+          <w:rPr>
+            <w:noProof/>
+          </w:rPr>
+          <w:t>2</w:t>
+        </w:r>
+      </w:fldSimple>
+      <w:bookmarkEnd w:id="14"/>
+      <w:r>
+        <w:t>: Linien-Topologie</w:t>
+      </w:r>
+      <w:bookmarkEnd w:id="15"/>
+    </w:p>
+    <w:p>
+      <w:pPr>
+        <w:pStyle w:val="TextkrperEinzug"/>
+        <w:ind w:firstLine="0"/>
+        <w:rPr>
+          <w:lang w:val="de-DE"/>
+        </w:rPr>
+      </w:pPr>
+      <w:r>
+        <w:rPr>
+          <w:lang w:val="de-DE"/>
+        </w:rPr>
         <w:fldChar w:fldCharType="begin"/>
       </w:r>
       <w:r>
-        <w:instrText xml:space="preserve"> SEQ Abbildung \* ARABIC </w:instrText>
-      </w:r>
-      <w:r>
+        <w:rPr>
+          <w:lang w:val="de-DE"/>
+        </w:rPr>
+        <w:instrText xml:space="preserve"> REF _Ref503957016 \h </w:instrText>
+      </w:r>
+      <w:r>
+        <w:rPr>
+          <w:lang w:val="de-DE"/>
+        </w:rPr>
+      </w:r>
+      <w:r>
+        <w:rPr>
+          <w:lang w:val="de-DE"/>
+        </w:rPr>
         <w:fldChar w:fldCharType="separate"/>
       </w:r>
-      <w:r>
-        <w:rPr>
-          <w:noProof/>
-        </w:rPr>
-        <w:t>2</w:t>
-      </w:r>
-      <w:r>
-        <w:rPr>
-          <w:noProof/>
-        </w:rPr>
-        <w:fldChar w:fldCharType="end"/>
-      </w:r>
-      <w:bookmarkEnd w:id="14"/>
-      <w:r>
-        <w:t>: Linien-Topologie</w:t>
-      </w:r>
-      <w:bookmarkEnd w:id="15"/>
-    </w:p>
-    <w:p>
-      <w:pPr>
-        <w:pStyle w:val="TextkrperEinzug"/>
-        <w:ind w:firstLine="0"/>
-        <w:rPr>
-          <w:lang w:val="de-DE"/>
-        </w:rPr>
-      </w:pPr>
-      <w:r>
-        <w:rPr>
-          <w:lang w:val="de-DE"/>
-        </w:rPr>
-        <w:fldChar w:fldCharType="begin"/>
-      </w:r>
-      <w:r>
-        <w:rPr>
-          <w:lang w:val="de-DE"/>
-        </w:rPr>
-        <w:instrText xml:space="preserve"> REF _Ref503957016 \h </w:instrText>
-      </w:r>
-      <w:r>
-        <w:rPr>
-          <w:lang w:val="de-DE"/>
-        </w:rPr>
-      </w:r>
-      <w:r>
-        <w:rPr>
-          <w:lang w:val="de-DE"/>
-        </w:rPr>
-        <w:fldChar w:fldCharType="separate"/>
-      </w:r>
-      <w:r>
-        <w:t xml:space="preserve">Abbildung </w:t>
+      <w:proofErr w:type="spellStart"/>
+      <w:r>
+        <w:t>Abbildung</w:t>
+      </w:r>
+      <w:proofErr w:type="spellEnd"/>
+      <w:r>
+        <w:t xml:space="preserve"> </w:t>
       </w:r>
       <w:r>
         <w:rPr>
@@ -11247,27 +11485,14 @@
       <w:r>
         <w:t xml:space="preserve">Abbildung </w:t>
       </w:r>
-      <w:r>
-        <w:fldChar w:fldCharType="begin"/>
-      </w:r>
-      <w:r>
-        <w:instrText xml:space="preserve"> SEQ Abbildung \* ARABIC </w:instrText>
-      </w:r>
-      <w:r>
-        <w:fldChar w:fldCharType="separate"/>
-      </w:r>
-      <w:r>
-        <w:rPr>
-          <w:noProof/>
-        </w:rPr>
-        <w:t>3</w:t>
-      </w:r>
-      <w:r>
-        <w:rPr>
-          <w:noProof/>
-        </w:rPr>
-        <w:fldChar w:fldCharType="end"/>
-      </w:r>
+      <w:fldSimple w:instr=" SEQ Abbildung \* ARABIC ">
+        <w:r>
+          <w:rPr>
+            <w:noProof/>
+          </w:rPr>
+          <w:t>3</w:t>
+        </w:r>
+      </w:fldSimple>
       <w:bookmarkEnd w:id="17"/>
       <w:r>
         <w:t>: Ring-Topologie</w:t>
@@ -11531,7 +11756,15 @@
         <w:pStyle w:val="Textkrper"/>
       </w:pPr>
       <w:r>
-        <w:t>Charakteristisches Merkmal der Sterntopologie sind kurze Wege, das bedeutet, dass zwischen Sender und Empfänger nur wenige Vermillungsstationen pas</w:t>
+        <w:t xml:space="preserve">Charakteristisches Merkmal der Sterntopologie sind kurze Wege, das bedeutet, dass zwischen Sender und Empfänger nur wenige </w:t>
+      </w:r>
+      <w:proofErr w:type="spellStart"/>
+      <w:r>
+        <w:t>Vermillungsstationen</w:t>
+      </w:r>
+      <w:proofErr w:type="spellEnd"/>
+      <w:r>
+        <w:t xml:space="preserve"> pas</w:t>
       </w:r>
       <w:r>
         <w:t xml:space="preserve">siert werden müssen. </w:t>
@@ -11639,27 +11872,14 @@
       <w:r>
         <w:t xml:space="preserve">Abbildung </w:t>
       </w:r>
-      <w:r>
-        <w:fldChar w:fldCharType="begin"/>
-      </w:r>
-      <w:r>
-        <w:instrText xml:space="preserve"> SEQ Abbildung \* ARABIC </w:instrText>
-      </w:r>
-      <w:r>
-        <w:fldChar w:fldCharType="separate"/>
-      </w:r>
-      <w:r>
-        <w:rPr>
-          <w:noProof/>
-        </w:rPr>
-        <w:t>4</w:t>
-      </w:r>
-      <w:r>
-        <w:rPr>
-          <w:noProof/>
-        </w:rPr>
-        <w:fldChar w:fldCharType="end"/>
-      </w:r>
+      <w:fldSimple w:instr=" SEQ Abbildung \* ARABIC ">
+        <w:r>
+          <w:rPr>
+            <w:noProof/>
+          </w:rPr>
+          <w:t>4</w:t>
+        </w:r>
+      </w:fldSimple>
       <w:bookmarkEnd w:id="21"/>
       <w:r>
         <w:t xml:space="preserve">: </w:t>
@@ -12101,7 +12321,21 @@
         <w:rPr>
           <w:lang w:val="de-DE"/>
         </w:rPr>
-        <w:t>Zur Wurzel hin kann es bedingt durch die für Bäume definierte Bisektionsweite von 1 zu Engpässen kommen, da zur Kommunikation von der einen unteren Baumhälfte in die andere Hälfte immer über die Wurzel gegangen werden muss</w:t>
+        <w:t xml:space="preserve">Zur Wurzel hin kann es bedingt durch die für Bäume definierte </w:t>
+      </w:r>
+      <w:proofErr w:type="spellStart"/>
+      <w:r>
+        <w:rPr>
+          <w:lang w:val="de-DE"/>
+        </w:rPr>
+        <w:t>Bisektionsweite</w:t>
+      </w:r>
+      <w:proofErr w:type="spellEnd"/>
+      <w:r>
+        <w:rPr>
+          <w:lang w:val="de-DE"/>
+        </w:rPr>
+        <w:t xml:space="preserve"> von 1 zu Engpässen kommen, da zur Kommunikation von der einen unteren Baumhälfte in die andere Hälfte immer über die Wurzel gegangen werden muss</w:t>
       </w:r>
     </w:p>
     <w:p>
@@ -12119,7 +12353,21 @@
         <w:rPr>
           <w:lang w:val="de-DE"/>
         </w:rPr>
-        <w:t>Bäume haben mit zunehmender Tiefe (=Anzahl der zu gehenden Links von der Wurzel bis zu einem Blatt) einen sehr hohen Durchmesser. Dies führt in Verbindung mit der Bisektionsweite zu schlechten Latenzeigenschaften bei klassischen Bäumen</w:t>
+        <w:t xml:space="preserve">Bäume haben mit zunehmender Tiefe (=Anzahl der zu gehenden Links von der Wurzel bis zu einem Blatt) einen sehr hohen Durchmesser. Dies führt in Verbindung mit der </w:t>
+      </w:r>
+      <w:proofErr w:type="spellStart"/>
+      <w:r>
+        <w:rPr>
+          <w:lang w:val="de-DE"/>
+        </w:rPr>
+        <w:t>Bisektionsweite</w:t>
+      </w:r>
+      <w:proofErr w:type="spellEnd"/>
+      <w:r>
+        <w:rPr>
+          <w:lang w:val="de-DE"/>
+        </w:rPr>
+        <w:t xml:space="preserve"> zu schlechten Latenzeigenschaften bei klassischen Bäumen</w:t>
       </w:r>
     </w:p>
     <w:p>
@@ -12188,27 +12436,14 @@
       <w:r>
         <w:t xml:space="preserve">Abbildung </w:t>
       </w:r>
-      <w:r>
-        <w:fldChar w:fldCharType="begin"/>
-      </w:r>
-      <w:r>
-        <w:instrText xml:space="preserve"> SEQ Abbildung \* ARABIC </w:instrText>
-      </w:r>
-      <w:r>
-        <w:fldChar w:fldCharType="separate"/>
-      </w:r>
-      <w:r>
-        <w:rPr>
-          <w:noProof/>
-        </w:rPr>
-        <w:t>5</w:t>
-      </w:r>
-      <w:r>
-        <w:rPr>
-          <w:noProof/>
-        </w:rPr>
-        <w:fldChar w:fldCharType="end"/>
-      </w:r>
+      <w:fldSimple w:instr=" SEQ Abbildung \* ARABIC ">
+        <w:r>
+          <w:rPr>
+            <w:noProof/>
+          </w:rPr>
+          <w:t>5</w:t>
+        </w:r>
+      </w:fldSimple>
       <w:bookmarkEnd w:id="24"/>
       <w:r>
         <w:t xml:space="preserve">: </w:t>
@@ -12237,8 +12472,13 @@
         <w:pStyle w:val="berschrift3"/>
       </w:pPr>
       <w:bookmarkStart w:id="26" w:name="_Toc513120968"/>
-      <w:r>
-        <w:t>Vermaschtes Netz</w:t>
+      <w:proofErr w:type="spellStart"/>
+      <w:r>
+        <w:t>Vermaschtes</w:t>
+      </w:r>
+      <w:proofErr w:type="spellEnd"/>
+      <w:r>
+        <w:t xml:space="preserve"> Netz</w:t>
       </w:r>
       <w:bookmarkEnd w:id="26"/>
     </w:p>
@@ -12247,13 +12487,37 @@
         <w:pStyle w:val="Textkrper"/>
       </w:pPr>
       <w:r>
-        <w:t>Es gibt zwei Arten von vermaschten Topologien. In der ersten, der sogenannten vollständig vermaschten Topologie, weist jeder Knoten eine direkte Verbindung zu jedem anderen Knoten auf.</w:t>
+        <w:t xml:space="preserve">Es gibt zwei Arten von </w:t>
+      </w:r>
+      <w:proofErr w:type="spellStart"/>
+      <w:r>
+        <w:t>vermaschten</w:t>
+      </w:r>
+      <w:proofErr w:type="spellEnd"/>
+      <w:r>
+        <w:t xml:space="preserve"> Topologien. In der ersten, der sogenannten vollständig </w:t>
+      </w:r>
+      <w:proofErr w:type="spellStart"/>
+      <w:r>
+        <w:t>vermaschten</w:t>
+      </w:r>
+      <w:proofErr w:type="spellEnd"/>
+      <w:r>
+        <w:t xml:space="preserve"> Topologie, weist jeder Knoten eine direkte Verbindung zu jedem anderen Knoten auf.</w:t>
       </w:r>
       <w:r>
         <w:t xml:space="preserve"> </w:t>
       </w:r>
       <w:r>
-        <w:t>In einer teilweise vermaschten Topologie sind Knoten jeweils nur mit den Knoten verbunden, mit denen sie am meisten interagieren.</w:t>
+        <w:t xml:space="preserve">In einer teilweise </w:t>
+      </w:r>
+      <w:proofErr w:type="spellStart"/>
+      <w:r>
+        <w:t>vermaschten</w:t>
+      </w:r>
+      <w:proofErr w:type="spellEnd"/>
+      <w:r>
+        <w:t xml:space="preserve"> Topologie sind Knoten jeweils nur mit den Knoten verbunden, mit denen sie am meisten interagieren.</w:t>
       </w:r>
     </w:p>
     <w:p>
@@ -12320,32 +12584,27 @@
       <w:r>
         <w:t xml:space="preserve">Abbildung </w:t>
       </w:r>
-      <w:r>
-        <w:fldChar w:fldCharType="begin"/>
-      </w:r>
-      <w:r>
-        <w:instrText xml:space="preserve"> SEQ Abbildung \* ARABIC </w:instrText>
-      </w:r>
-      <w:r>
-        <w:fldChar w:fldCharType="separate"/>
-      </w:r>
-      <w:r>
-        <w:rPr>
-          <w:noProof/>
-        </w:rPr>
-        <w:t>6</w:t>
-      </w:r>
-      <w:r>
-        <w:rPr>
-          <w:noProof/>
-        </w:rPr>
-        <w:fldChar w:fldCharType="end"/>
-      </w:r>
+      <w:fldSimple w:instr=" SEQ Abbildung \* ARABIC ">
+        <w:r>
+          <w:rPr>
+            <w:noProof/>
+          </w:rPr>
+          <w:t>6</w:t>
+        </w:r>
+      </w:fldSimple>
       <w:r>
         <w:t xml:space="preserve">: </w:t>
       </w:r>
       <w:r>
-        <w:t>das vermaschte Netz zwischen den einzelnen Netzgerät</w:t>
+        <w:t xml:space="preserve">das </w:t>
+      </w:r>
+      <w:proofErr w:type="spellStart"/>
+      <w:r>
+        <w:t>vermaschte</w:t>
+      </w:r>
+      <w:proofErr w:type="spellEnd"/>
+      <w:r>
+        <w:t xml:space="preserve"> Netz zwischen den einzelnen Netzgerät</w:t>
       </w:r>
       <w:bookmarkEnd w:id="27"/>
     </w:p>
@@ -12750,7 +13009,15 @@
         <w:t>entwickelter Standard für die Feldbus-Kommunikation in der Automatisierungstechnik.</w:t>
       </w:r>
       <w:r>
-        <w:t xml:space="preserve"> Es ist heute der universelle Feldbus, der breite Anwendung in der industriellen Kommunikation und Gebäudeautomatisierung finden. Es ermöglicht die Verkopplung von Geräte verschiedenen Hersteller ohne besonderes Schnittellenanpassung. </w:t>
+        <w:t xml:space="preserve"> Es ist heute der universelle </w:t>
+      </w:r>
+      <w:proofErr w:type="spellStart"/>
+      <w:r>
+        <w:t>Feldbus</w:t>
+      </w:r>
+      <w:proofErr w:type="spellEnd"/>
+      <w:r>
+        <w:t xml:space="preserve">, der breite Anwendung in der industriellen Kommunikation und Gebäudeautomatisierung finden. Es ermöglicht die Verkopplung von Geräte verschiedenen Hersteller ohne besonderes Schnittellenanpassung. </w:t>
       </w:r>
     </w:p>
     <w:p>
@@ -12866,11 +13133,19 @@
         </w:rPr>
         <w:t xml:space="preserve"> </w:t>
       </w:r>
-      <w:r>
-        <w:rPr>
-          <w:lang w:val="de-DE"/>
-        </w:rPr>
-        <w:t>Slasve ist</w:t>
+      <w:proofErr w:type="spellStart"/>
+      <w:r>
+        <w:rPr>
+          <w:lang w:val="de-DE"/>
+        </w:rPr>
+        <w:t>Slasve</w:t>
+      </w:r>
+      <w:proofErr w:type="spellEnd"/>
+      <w:r>
+        <w:rPr>
+          <w:lang w:val="de-DE"/>
+        </w:rPr>
+        <w:t xml:space="preserve"> ist</w:t>
       </w:r>
       <w:r>
         <w:rPr>
@@ -13004,7 +13279,35 @@
         <w:rPr>
           <w:lang w:val="de-DE"/>
         </w:rPr>
-        <w:t xml:space="preserve"> (Fieldbus Message Specification)</w:t>
+        <w:t xml:space="preserve"> (</w:t>
+      </w:r>
+      <w:proofErr w:type="spellStart"/>
+      <w:r>
+        <w:rPr>
+          <w:lang w:val="de-DE"/>
+        </w:rPr>
+        <w:t>Fieldbus</w:t>
+      </w:r>
+      <w:proofErr w:type="spellEnd"/>
+      <w:r>
+        <w:rPr>
+          <w:lang w:val="de-DE"/>
+        </w:rPr>
+        <w:t xml:space="preserve"> Message </w:t>
+      </w:r>
+      <w:proofErr w:type="spellStart"/>
+      <w:r>
+        <w:rPr>
+          <w:lang w:val="de-DE"/>
+        </w:rPr>
+        <w:t>Specification</w:t>
+      </w:r>
+      <w:proofErr w:type="spellEnd"/>
+      <w:r>
+        <w:rPr>
+          <w:lang w:val="de-DE"/>
+        </w:rPr>
+        <w:t>)</w:t>
       </w:r>
       <w:r>
         <w:rPr>
@@ -13269,27 +13572,14 @@
       <w:r>
         <w:t xml:space="preserve">Abbildung </w:t>
       </w:r>
-      <w:r>
-        <w:fldChar w:fldCharType="begin"/>
-      </w:r>
-      <w:r>
-        <w:instrText xml:space="preserve"> SEQ Abbildung \* ARABIC </w:instrText>
-      </w:r>
-      <w:r>
-        <w:fldChar w:fldCharType="separate"/>
-      </w:r>
-      <w:r>
-        <w:rPr>
-          <w:noProof/>
-        </w:rPr>
-        <w:t>7</w:t>
-      </w:r>
-      <w:r>
-        <w:rPr>
-          <w:noProof/>
-        </w:rPr>
-        <w:fldChar w:fldCharType="end"/>
-      </w:r>
+      <w:fldSimple w:instr=" SEQ Abbildung \* ARABIC ">
+        <w:r>
+          <w:rPr>
+            <w:noProof/>
+          </w:rPr>
+          <w:t>7</w:t>
+        </w:r>
+      </w:fldSimple>
       <w:r>
         <w:t xml:space="preserve">: </w:t>
       </w:r>
@@ -13456,14 +13746,24 @@
       <w:r>
         <w:t xml:space="preserve"> (</w:t>
       </w:r>
-      <w:r>
-        <w:t>Process Field Network</w:t>
+      <w:proofErr w:type="spellStart"/>
+      <w:r>
+        <w:t>Process</w:t>
+      </w:r>
+      <w:proofErr w:type="spellEnd"/>
+      <w:r>
+        <w:t xml:space="preserve"> Field Network</w:t>
       </w:r>
       <w:r>
         <w:t xml:space="preserve">). Im </w:t>
       </w:r>
-      <w:r>
-        <w:t>Isochronous-Real-Time</w:t>
+      <w:proofErr w:type="spellStart"/>
+      <w:r>
+        <w:t>Isochronous</w:t>
+      </w:r>
+      <w:proofErr w:type="spellEnd"/>
+      <w:r>
+        <w:t>-Real-Time</w:t>
       </w:r>
       <w:r>
         <w:t xml:space="preserve"> (IRT)</w:t>
@@ -13561,7 +13861,21 @@
         <w:rPr>
           <w:lang w:val="de-DE"/>
         </w:rPr>
-        <w:t>Die Hilscher Gesellschaft für Systemautomation mbH</w:t>
+        <w:t xml:space="preserve">Die </w:t>
+      </w:r>
+      <w:proofErr w:type="spellStart"/>
+      <w:r>
+        <w:rPr>
+          <w:lang w:val="de-DE"/>
+        </w:rPr>
+        <w:t>Hilscher</w:t>
+      </w:r>
+      <w:proofErr w:type="spellEnd"/>
+      <w:r>
+        <w:rPr>
+          <w:lang w:val="de-DE"/>
+        </w:rPr>
+        <w:t xml:space="preserve"> Gesellschaft für Systemautomation mbH</w:t>
       </w:r>
       <w:r>
         <w:rPr>
@@ -13670,7 +13984,15 @@
         <w:rPr>
           <w:lang w:val="de-DE"/>
         </w:rPr>
-        <w:t xml:space="preserve">“ zur Konfiguration der Geräte entwickelt. Das Fachkonzept wurde erneut fortgeschrieben sowie die Softwareanwendungen für das Web weiterentwickelt. Aufgrund neuer Anforderungen aus dem Bereich Online-Dienstleistungen ergab sich die Notwendigkeit der Erweiterung und Weiterentwicklung der Softwareanwendung. </w:t>
+        <w:t>“ zur Konfiguration der Geräte entwickelt. Das Fachkonzept wurde erneut fortgeschrieben sowie die Softwareanwendungen für das Web weiterentwickelt. Aufgrund neuer Anforderungen aus dem Bereich Online-Dienstleistungen ergab sich die Notwendigkeit der Erw</w:t>
+      </w:r>
+      <w:bookmarkStart w:id="35" w:name="_GoBack"/>
+      <w:bookmarkEnd w:id="35"/>
+      <w:r>
+        <w:rPr>
+          <w:lang w:val="de-DE"/>
+        </w:rPr>
+        <w:t xml:space="preserve">eiterung und Weiterentwicklung der Softwareanwendung. </w:t>
       </w:r>
       <w:r>
         <w:rPr>
@@ -13701,7 +14023,14 @@
           <w:i/>
           <w:lang w:val="de-DE"/>
         </w:rPr>
-        <w:t>Web-Topology Editor</w:t>
+        <w:t>Topology</w:t>
+      </w:r>
+      <w:r>
+        <w:rPr>
+          <w:i/>
+          <w:lang w:val="de-DE"/>
+        </w:rPr>
+        <w:t>Editor</w:t>
       </w:r>
       <w:r>
         <w:rPr>
@@ -13792,7 +14121,7 @@
       <w:pPr>
         <w:pStyle w:val="berschrift2"/>
       </w:pPr>
-      <w:bookmarkStart w:id="35" w:name="_Toc513120973"/>
+      <w:bookmarkStart w:id="36" w:name="_Toc513120973"/>
       <w:r>
         <w:t>Was ist „</w:t>
       </w:r>
@@ -13802,7 +14131,7 @@
       <w:r>
         <w:t>“?</w:t>
       </w:r>
-      <w:bookmarkEnd w:id="35"/>
+      <w:bookmarkEnd w:id="36"/>
     </w:p>
     <w:p>
       <w:pPr>
@@ -13823,12 +14152,14 @@
       <w:r>
         <w:t xml:space="preserve">abgekürzt </w:t>
       </w:r>
+      <w:proofErr w:type="spellStart"/>
       <w:r>
         <w:rPr>
           <w:i/>
         </w:rPr>
         <w:t>CStudio</w:t>
       </w:r>
+      <w:proofErr w:type="spellEnd"/>
       <w:r>
         <w:t xml:space="preserve"> ist der Überbegriff </w:t>
       </w:r>
@@ -13836,7 +14167,15 @@
         <w:t xml:space="preserve">für </w:t>
       </w:r>
       <w:r>
-        <w:t>verschiedene Softwareprodukte des Unternehmens Hilscher.</w:t>
+        <w:t xml:space="preserve">verschiedene Softwareprodukte des Unternehmens </w:t>
+      </w:r>
+      <w:proofErr w:type="spellStart"/>
+      <w:r>
+        <w:t>Hilscher</w:t>
+      </w:r>
+      <w:proofErr w:type="spellEnd"/>
+      <w:r>
+        <w:t>.</w:t>
       </w:r>
       <w:r>
         <w:t xml:space="preserve"> </w:t>
@@ -13949,11 +14288,19 @@
           <w:lang w:val="de-DE"/>
         </w:rPr>
       </w:pPr>
-      <w:r>
-        <w:rPr>
-          <w:lang w:val="de-DE"/>
-        </w:rPr>
-        <w:t>SolutionExplorer zur</w:t>
+      <w:proofErr w:type="spellStart"/>
+      <w:r>
+        <w:rPr>
+          <w:lang w:val="de-DE"/>
+        </w:rPr>
+        <w:t>SolutionExplorer</w:t>
+      </w:r>
+      <w:proofErr w:type="spellEnd"/>
+      <w:r>
+        <w:rPr>
+          <w:lang w:val="de-DE"/>
+        </w:rPr>
+        <w:t xml:space="preserve"> zur</w:t>
       </w:r>
       <w:r>
         <w:rPr>
@@ -13979,11 +14326,19 @@
           <w:lang w:val="de-DE"/>
         </w:rPr>
       </w:pPr>
-      <w:r>
-        <w:rPr>
-          <w:lang w:val="de-DE"/>
-        </w:rPr>
-        <w:t>RibbonView bildete die Toolbox eine weiter eigenständige Anwendung</w:t>
+      <w:proofErr w:type="spellStart"/>
+      <w:r>
+        <w:rPr>
+          <w:lang w:val="de-DE"/>
+        </w:rPr>
+        <w:t>RibbonView</w:t>
+      </w:r>
+      <w:proofErr w:type="spellEnd"/>
+      <w:r>
+        <w:rPr>
+          <w:lang w:val="de-DE"/>
+        </w:rPr>
+        <w:t xml:space="preserve"> bildete die Toolbox eine weiter eigenständige Anwendung</w:t>
       </w:r>
     </w:p>
     <w:p>
@@ -13997,11 +14352,19 @@
           <w:lang w:val="de-DE"/>
         </w:rPr>
       </w:pPr>
-      <w:r>
-        <w:rPr>
-          <w:lang w:val="de-DE"/>
-        </w:rPr>
-        <w:t>PropertyGrid zur spezielle Anzeige bzw. Änderung der spezifischeren Elemente der Anwendung</w:t>
+      <w:proofErr w:type="spellStart"/>
+      <w:r>
+        <w:rPr>
+          <w:lang w:val="de-DE"/>
+        </w:rPr>
+        <w:t>PropertyGrid</w:t>
+      </w:r>
+      <w:proofErr w:type="spellEnd"/>
+      <w:r>
+        <w:rPr>
+          <w:lang w:val="de-DE"/>
+        </w:rPr>
+        <w:t xml:space="preserve"> zur spezielle Anzeige bzw. Änderung der spezifischeren Elemente der Anwendung</w:t>
       </w:r>
     </w:p>
     <w:p>
@@ -14019,7 +14382,21 @@
         <w:rPr>
           <w:lang w:val="de-DE"/>
         </w:rPr>
-        <w:t>Output zur Anzeige von Information wie Debug, Error und Warnung in Laufzeit.</w:t>
+        <w:t xml:space="preserve">Output zur Anzeige von Information wie </w:t>
+      </w:r>
+      <w:proofErr w:type="spellStart"/>
+      <w:r>
+        <w:rPr>
+          <w:lang w:val="de-DE"/>
+        </w:rPr>
+        <w:t>Debug</w:t>
+      </w:r>
+      <w:proofErr w:type="spellEnd"/>
+      <w:r>
+        <w:rPr>
+          <w:lang w:val="de-DE"/>
+        </w:rPr>
+        <w:t>, Error und Warnung in Laufzeit.</w:t>
       </w:r>
     </w:p>
     <w:p>
@@ -14053,19 +14430,42 @@
           <w:i/>
           <w:lang w:val="de-DE"/>
         </w:rPr>
-        <w:t>Web-Diagnoses</w:t>
-      </w:r>
-      <w:r>
-        <w:rPr>
-          <w:lang w:val="de-DE"/>
-        </w:rPr>
-        <w:t xml:space="preserve"> als Auskunftslösung für Konfiguration-Daten. Als weiterer Client für browserbasierte Anwendungen auf HTML-, Angular- oder TypeScript-Basis steht zudem die geplante </w:t>
-      </w:r>
+        <w:t>Web-</w:t>
+      </w:r>
+      <w:proofErr w:type="spellStart"/>
       <w:r>
         <w:rPr>
           <w:i/>
           <w:lang w:val="de-DE"/>
         </w:rPr>
+        <w:t>Diagnoses</w:t>
+      </w:r>
+      <w:proofErr w:type="spellEnd"/>
+      <w:r>
+        <w:rPr>
+          <w:lang w:val="de-DE"/>
+        </w:rPr>
+        <w:t xml:space="preserve"> als Auskunftslösung für Konfiguration-Daten. Als weiterer Client für browserbasierte Anwendungen auf HTML-, Angular- oder </w:t>
+      </w:r>
+      <w:proofErr w:type="spellStart"/>
+      <w:r>
+        <w:rPr>
+          <w:lang w:val="de-DE"/>
+        </w:rPr>
+        <w:t>TypeScript</w:t>
+      </w:r>
+      <w:proofErr w:type="spellEnd"/>
+      <w:r>
+        <w:rPr>
+          <w:lang w:val="de-DE"/>
+        </w:rPr>
+        <w:t xml:space="preserve">-Basis steht zudem die geplante </w:t>
+      </w:r>
+      <w:r>
+        <w:rPr>
+          <w:i/>
+          <w:lang w:val="de-DE"/>
+        </w:rPr>
         <w:t>TopologyEditor</w:t>
       </w:r>
       <w:r>
@@ -14113,20 +14513,38 @@
       <w:r>
         <w:t xml:space="preserve"> aus ersetzender Konfiguration Tool „</w:t>
       </w:r>
+      <w:proofErr w:type="spellStart"/>
       <w:r>
         <w:rPr>
           <w:i/>
         </w:rPr>
         <w:t>Sycon</w:t>
       </w:r>
-      <w:r>
-        <w:t xml:space="preserve">“ von Firma Hilscher. Aus dieser einzelnen Bausteine können Sie Ihre optimale Konfiguration-Lösung zusammenstellen. Durch </w:t>
-      </w:r>
+      <w:proofErr w:type="spellEnd"/>
+      <w:r>
+        <w:t xml:space="preserve">“ von Firma </w:t>
+      </w:r>
+      <w:proofErr w:type="spellStart"/>
+      <w:r>
+        <w:t>Hilscher</w:t>
+      </w:r>
+      <w:proofErr w:type="spellEnd"/>
+      <w:r>
+        <w:t xml:space="preserve">. Aus dieser einzelnen Bausteine können Sie Ihre optimale Konfiguration-Lösung zusammenstellen. Durch </w:t>
+      </w:r>
+      <w:proofErr w:type="spellStart"/>
       <w:r>
         <w:rPr>
           <w:i/>
         </w:rPr>
-        <w:t xml:space="preserve">CStudio </w:t>
+        <w:t>CStudio</w:t>
+      </w:r>
+      <w:proofErr w:type="spellEnd"/>
+      <w:r>
+        <w:rPr>
+          <w:i/>
+        </w:rPr>
+        <w:t xml:space="preserve"> </w:t>
       </w:r>
       <w:r>
         <w:t xml:space="preserve">können Sie Konfiguration-Funktionalität und -Daten dort anbieten und </w:t>
@@ -14136,7 +14554,15 @@
         <w:t>einbinden, wo sie benötigt werden – am Desktop</w:t>
       </w:r>
       <w:r>
-        <w:t>, via Server oder in Zukunft als mobile Anwendung im Außendienst. Die Ausrichtung von CStudio ermöglicht eine Datenhaltung in dateibasierter Datenquellen, wird aber auch die Verwendung objektrelationalen Datenbank in der Zukunft vorsehen.</w:t>
+        <w:t xml:space="preserve">, via Server oder in Zukunft als mobile Anwendung im Außendienst. Die Ausrichtung von </w:t>
+      </w:r>
+      <w:proofErr w:type="spellStart"/>
+      <w:r>
+        <w:t>CStudio</w:t>
+      </w:r>
+      <w:proofErr w:type="spellEnd"/>
+      <w:r>
+        <w:t xml:space="preserve"> ermöglicht eine Datenhaltung in dateibasierter Datenquellen, wird aber auch die Verwendung objektrelationalen Datenbank in der Zukunft vorsehen.</w:t>
       </w:r>
     </w:p>
     <w:p>
@@ -14179,8 +14605,13 @@
         </w:rPr>
         <w:fldChar w:fldCharType="separate"/>
       </w:r>
-      <w:r>
-        <w:t xml:space="preserve">Abbildung </w:t>
+      <w:proofErr w:type="spellStart"/>
+      <w:r>
+        <w:t>Abbildung</w:t>
+      </w:r>
+      <w:proofErr w:type="spellEnd"/>
+      <w:r>
+        <w:t xml:space="preserve"> </w:t>
       </w:r>
       <w:r>
         <w:rPr>
@@ -14204,14 +14635,30 @@
         <w:rPr>
           <w:lang w:val="de-DE"/>
         </w:rPr>
-        <w:t xml:space="preserve">zeigt die Modularität der Produktfamilie, das modulare Angebot mag für den Interessenten nicht sofort überschaubar sein, bietet aber den entscheidenden Vorteil, dass eine Lösung mit steigenden Anforderungen mitwachsen kann(Skalierbarkeit) und die individuellen Anforderungen zugeschnitten werden kann. Die Gefahr, mit seinem CStudio bezüglich Funktionalität und Anwendungsbereich </w:t>
-      </w:r>
+        <w:t xml:space="preserve">zeigt die Modularität der Produktfamilie, das modulare Angebot mag für den Interessenten nicht sofort überschaubar sein, bietet aber den entscheidenden Vorteil, dass eine Lösung mit steigenden Anforderungen mitwachsen kann(Skalierbarkeit) und die individuellen Anforderungen zugeschnitten werden kann. Die Gefahr, mit seinem </w:t>
+      </w:r>
+      <w:proofErr w:type="spellStart"/>
+      <w:r>
+        <w:rPr>
+          <w:lang w:val="de-DE"/>
+        </w:rPr>
+        <w:t>CStudio</w:t>
+      </w:r>
+      <w:proofErr w:type="spellEnd"/>
+      <w:r>
+        <w:rPr>
+          <w:lang w:val="de-DE"/>
+        </w:rPr>
+        <w:t xml:space="preserve"> bezüglich Funktionalität und Anwendungsbereich </w:t>
+      </w:r>
+      <w:proofErr w:type="spellStart"/>
       <w:r>
         <w:rPr>
           <w:lang w:val="de-DE"/>
         </w:rPr>
         <w:t>durchsteigende</w:t>
       </w:r>
+      <w:proofErr w:type="spellEnd"/>
       <w:r>
         <w:rPr>
           <w:lang w:val="de-DE"/>
@@ -14284,42 +14731,31 @@
         <w:pStyle w:val="Beschriftung"/>
         <w:jc w:val="both"/>
       </w:pPr>
-      <w:bookmarkStart w:id="36" w:name="_Ref511050888"/>
-      <w:bookmarkStart w:id="37" w:name="_Toc511225566"/>
+      <w:bookmarkStart w:id="37" w:name="_Ref511050888"/>
+      <w:bookmarkStart w:id="38" w:name="_Toc511225566"/>
       <w:r>
         <w:t xml:space="preserve">Abbildung </w:t>
       </w:r>
-      <w:r>
-        <w:fldChar w:fldCharType="begin"/>
-      </w:r>
-      <w:r>
-        <w:instrText xml:space="preserve"> SEQ Abbildung \* ARABIC </w:instrText>
-      </w:r>
-      <w:r>
-        <w:fldChar w:fldCharType="separate"/>
-      </w:r>
-      <w:r>
-        <w:rPr>
-          <w:noProof/>
-        </w:rPr>
-        <w:t>8</w:t>
-      </w:r>
-      <w:r>
-        <w:rPr>
-          <w:noProof/>
-        </w:rPr>
-        <w:fldChar w:fldCharType="end"/>
-      </w:r>
-      <w:bookmarkEnd w:id="36"/>
+      <w:fldSimple w:instr=" SEQ Abbildung \* ARABIC ">
+        <w:r>
+          <w:rPr>
+            <w:noProof/>
+          </w:rPr>
+          <w:t>8</w:t>
+        </w:r>
+      </w:fldSimple>
+      <w:bookmarkEnd w:id="37"/>
       <w:r>
         <w:t xml:space="preserve">: Übersichtschema </w:t>
       </w:r>
+      <w:proofErr w:type="spellStart"/>
       <w:r>
         <w:rPr>
           <w:i/>
         </w:rPr>
         <w:t>CStudio</w:t>
       </w:r>
+      <w:proofErr w:type="spellEnd"/>
       <w:r>
         <w:t xml:space="preserve"> mit zukünftiger </w:t>
       </w:r>
@@ -14327,20 +14763,34 @@
         <w:rPr>
           <w:i/>
         </w:rPr>
-        <w:t>Web-Topology Editor</w:t>
-      </w:r>
-      <w:bookmarkEnd w:id="37"/>
+        <w:t>Web-</w:t>
+      </w:r>
+      <w:proofErr w:type="spellStart"/>
+      <w:r>
+        <w:rPr>
+          <w:i/>
+        </w:rPr>
+        <w:t>Topology</w:t>
+      </w:r>
+      <w:proofErr w:type="spellEnd"/>
+      <w:r>
+        <w:rPr>
+          <w:i/>
+        </w:rPr>
+        <w:t xml:space="preserve"> Editor</w:t>
+      </w:r>
+      <w:bookmarkEnd w:id="38"/>
     </w:p>
     <w:p>
       <w:pPr>
         <w:pStyle w:val="berschrift2"/>
       </w:pPr>
-      <w:bookmarkStart w:id="38" w:name="_Toc513120974"/>
+      <w:bookmarkStart w:id="39" w:name="_Toc513120974"/>
       <w:r>
         <w:lastRenderedPageBreak/>
         <w:t>Befragungsmethoden</w:t>
       </w:r>
-      <w:bookmarkEnd w:id="38"/>
+      <w:bookmarkEnd w:id="39"/>
       <w:r>
         <w:t xml:space="preserve"> </w:t>
       </w:r>
@@ -14590,7 +15040,7 @@
       <w:pPr>
         <w:pStyle w:val="berschrift2"/>
       </w:pPr>
-      <w:bookmarkStart w:id="39" w:name="_Toc513120975"/>
+      <w:bookmarkStart w:id="40" w:name="_Toc513120975"/>
       <w:r>
         <w:t>Anlass der Plug-In „</w:t>
       </w:r>
@@ -14621,7 +15071,7 @@
       <w:r>
         <w:t>“</w:t>
       </w:r>
-      <w:bookmarkEnd w:id="39"/>
+      <w:bookmarkEnd w:id="40"/>
     </w:p>
     <w:p>
       <w:pPr>
@@ -14812,7 +15262,21 @@
         <w:rPr>
           <w:lang w:val="de-DE"/>
         </w:rPr>
-        <w:t xml:space="preserve">Studio“ ist nicht Cloud-Fähig. Die Firma Hilscher setzt sich für die neue Technologie </w:t>
+        <w:t xml:space="preserve">Studio“ ist nicht Cloud-Fähig. Die Firma </w:t>
+      </w:r>
+      <w:proofErr w:type="spellStart"/>
+      <w:r>
+        <w:rPr>
+          <w:lang w:val="de-DE"/>
+        </w:rPr>
+        <w:t>Hilscher</w:t>
+      </w:r>
+      <w:proofErr w:type="spellEnd"/>
+      <w:r>
+        <w:rPr>
+          <w:lang w:val="de-DE"/>
+        </w:rPr>
+        <w:t xml:space="preserve"> setzt sich für die neue Technologie </w:t>
       </w:r>
     </w:p>
     <w:p>
@@ -14938,12 +15402,12 @@
       <w:pPr>
         <w:pStyle w:val="berschrift1"/>
       </w:pPr>
-      <w:bookmarkStart w:id="40" w:name="_Toc513120976"/>
+      <w:bookmarkStart w:id="41" w:name="_Toc513120976"/>
       <w:r>
         <w:lastRenderedPageBreak/>
         <w:t>Anforderungsanalyse</w:t>
       </w:r>
-      <w:bookmarkEnd w:id="40"/>
+      <w:bookmarkEnd w:id="41"/>
     </w:p>
     <w:p>
       <w:pPr>
@@ -15088,13 +15552,41 @@
         <w:rPr>
           <w:lang w:val="de-DE"/>
         </w:rPr>
-        <w:t xml:space="preserve">In diesem Abschnitt werden aus diesen Grund alle Anforderungen an das „Web TopologyEditor“ und das gesamte System detailliert beschrieben, wobei zwischen funktionalen und nicht-funktionalen Anforderungen unterschieden wird. Weitern wird das Use Case Diagramm der Plug-In </w:t>
-      </w:r>
-      <w:r>
-        <w:rPr>
-          <w:lang w:val="de-DE"/>
-        </w:rPr>
-        <w:t>anhand einiger beispielhafter Use Cases erläutert.</w:t>
+        <w:t xml:space="preserve">In diesem Abschnitt werden aus diesen Grund alle Anforderungen an das „Web TopologyEditor“ und das gesamte System detailliert beschrieben, wobei zwischen funktionalen und nicht-funktionalen Anforderungen unterschieden wird. Weitern wird das </w:t>
+      </w:r>
+      <w:proofErr w:type="spellStart"/>
+      <w:r>
+        <w:rPr>
+          <w:lang w:val="de-DE"/>
+        </w:rPr>
+        <w:t>Use</w:t>
+      </w:r>
+      <w:proofErr w:type="spellEnd"/>
+      <w:r>
+        <w:rPr>
+          <w:lang w:val="de-DE"/>
+        </w:rPr>
+        <w:t xml:space="preserve"> Case Diagramm der Plug-In </w:t>
+      </w:r>
+      <w:r>
+        <w:rPr>
+          <w:lang w:val="de-DE"/>
+        </w:rPr>
+        <w:t xml:space="preserve">anhand einiger beispielhafter </w:t>
+      </w:r>
+      <w:proofErr w:type="spellStart"/>
+      <w:r>
+        <w:rPr>
+          <w:lang w:val="de-DE"/>
+        </w:rPr>
+        <w:t>Use</w:t>
+      </w:r>
+      <w:proofErr w:type="spellEnd"/>
+      <w:r>
+        <w:rPr>
+          <w:lang w:val="de-DE"/>
+        </w:rPr>
+        <w:t xml:space="preserve"> Cases erläutert.</w:t>
       </w:r>
     </w:p>
     <w:p>
@@ -15154,14 +15646,14 @@
       <w:pPr>
         <w:pStyle w:val="berschrift2"/>
       </w:pPr>
-      <w:bookmarkStart w:id="41" w:name="_Toc513120977"/>
+      <w:bookmarkStart w:id="42" w:name="_Toc513120977"/>
       <w:r>
         <w:t xml:space="preserve">Funktionale </w:t>
       </w:r>
       <w:r>
         <w:t>Anforderungen</w:t>
       </w:r>
-      <w:bookmarkEnd w:id="41"/>
+      <w:bookmarkEnd w:id="42"/>
       <w:r>
         <w:t xml:space="preserve"> </w:t>
       </w:r>
@@ -15223,7 +15715,7 @@
           <w:i/>
         </w:rPr>
       </w:pPr>
-      <w:bookmarkStart w:id="42" w:name="_Toc513120978"/>
+      <w:bookmarkStart w:id="43" w:name="_Toc513120978"/>
       <w:r>
         <w:t>Muss</w:t>
       </w:r>
@@ -15236,7 +15728,7 @@
       <w:r>
         <w:t>Kriterien</w:t>
       </w:r>
-      <w:bookmarkEnd w:id="42"/>
+      <w:bookmarkEnd w:id="43"/>
     </w:p>
     <w:p>
       <w:pPr>
@@ -15674,11 +16166,11 @@
       <w:pPr>
         <w:pStyle w:val="berschrift3"/>
       </w:pPr>
-      <w:bookmarkStart w:id="43" w:name="_Toc513120979"/>
+      <w:bookmarkStart w:id="44" w:name="_Toc513120979"/>
       <w:r>
         <w:t>Kann-Kriterien</w:t>
       </w:r>
-      <w:bookmarkEnd w:id="43"/>
+      <w:bookmarkEnd w:id="44"/>
     </w:p>
     <w:p>
       <w:pPr>
@@ -16012,12 +16504,25 @@
       <w:r>
         <w:t xml:space="preserve"> </w:t>
       </w:r>
-      <w:r>
-        <w:t>zu sortieren.</w:t>
-      </w:r>
+      <w:proofErr w:type="spellStart"/>
+      <w:r>
+        <w:t>zu</w:t>
+      </w:r>
+      <w:proofErr w:type="spellEnd"/>
       <w:r>
         <w:t xml:space="preserve"> </w:t>
       </w:r>
+      <w:proofErr w:type="spellStart"/>
+      <w:r>
+        <w:t>sortieren</w:t>
+      </w:r>
+      <w:proofErr w:type="spellEnd"/>
+      <w:r>
+        <w:t>.</w:t>
+      </w:r>
+      <w:r>
+        <w:t xml:space="preserve"> </w:t>
+      </w:r>
     </w:p>
     <w:p>
       <w:pPr>
@@ -16032,12 +16537,12 @@
       <w:pPr>
         <w:pStyle w:val="berschrift2"/>
       </w:pPr>
-      <w:bookmarkStart w:id="44" w:name="_Toc513120980"/>
+      <w:bookmarkStart w:id="45" w:name="_Toc513120980"/>
       <w:r>
         <w:lastRenderedPageBreak/>
         <w:t>Nichtfunktionale Anforderungen</w:t>
       </w:r>
-      <w:bookmarkEnd w:id="44"/>
+      <w:bookmarkEnd w:id="45"/>
     </w:p>
     <w:p>
       <w:pPr>
@@ -16062,7 +16567,15 @@
         <w:t xml:space="preserve">betreffen bzw. </w:t>
       </w:r>
       <w:r>
-        <w:t xml:space="preserve">überschneiden (cross-cut). </w:t>
+        <w:t>überschneiden (</w:t>
+      </w:r>
+      <w:proofErr w:type="spellStart"/>
+      <w:r>
+        <w:t>cross-cut</w:t>
+      </w:r>
+      <w:proofErr w:type="spellEnd"/>
+      <w:r>
+        <w:t xml:space="preserve">). </w:t>
       </w:r>
       <w:r>
         <w:t>Sie haben in der Regel einen Einfluss auf die gesamte Softwarearchitektur. Außerdem beeinflussen sich nichtfunktionale Anforderungen gegenseitig</w:t>
@@ -16084,11 +16597,11 @@
       <w:pPr>
         <w:pStyle w:val="berschrift3"/>
       </w:pPr>
-      <w:bookmarkStart w:id="45" w:name="_Toc513120981"/>
+      <w:bookmarkStart w:id="46" w:name="_Toc513120981"/>
       <w:r>
         <w:t>Muss-Kriterien</w:t>
       </w:r>
-      <w:bookmarkEnd w:id="45"/>
+      <w:bookmarkEnd w:id="46"/>
     </w:p>
     <w:p>
       <w:pPr>
@@ -16481,11 +16994,11 @@
       <w:pPr>
         <w:pStyle w:val="berschrift3"/>
       </w:pPr>
-      <w:bookmarkStart w:id="46" w:name="_Toc513120982"/>
+      <w:bookmarkStart w:id="47" w:name="_Toc513120982"/>
       <w:r>
         <w:t>Kann-Kriterien</w:t>
       </w:r>
-      <w:bookmarkEnd w:id="46"/>
+      <w:bookmarkEnd w:id="47"/>
     </w:p>
     <w:p>
       <w:pPr>
@@ -16581,15 +17094,15 @@
       <w:r>
         <w:br w:type="page"/>
       </w:r>
-      <w:bookmarkStart w:id="47" w:name="_Konzept"/>
-      <w:bookmarkEnd w:id="47"/>
+      <w:bookmarkStart w:id="48" w:name="_Konzept"/>
+      <w:bookmarkEnd w:id="48"/>
     </w:p>
     <w:p/>
     <w:p>
       <w:pPr>
         <w:pStyle w:val="berschrift1"/>
       </w:pPr>
-      <w:bookmarkStart w:id="48" w:name="_Toc513120983"/>
+      <w:bookmarkStart w:id="49" w:name="_Toc513120983"/>
       <w:r>
         <w:t xml:space="preserve">Evaluation </w:t>
       </w:r>
@@ -16602,7 +17115,7 @@
       <w:r>
         <w:t>n</w:t>
       </w:r>
-      <w:bookmarkEnd w:id="48"/>
+      <w:bookmarkEnd w:id="49"/>
       <w:r>
         <w:t xml:space="preserve"> </w:t>
       </w:r>
@@ -16660,7 +17173,21 @@
         <w:rPr>
           <w:lang w:val="de-DE"/>
         </w:rPr>
-        <w:t>Nach monatelang wurde eine Fülle von verschiedenen Frameworks für die Entwicklung solcher Plug-In gefunden. Nunmehr stehe ich aber vor den Aufgaben aus der Vielzahl an der verfügbaren Implementierung das für meine konkrete Anwendung geeignetste zu finden. Entsprechend muss ich als Entwickler nach dem Abstecken das Szenarienkontexts, wie zum Beispiel der</w:t>
+        <w:t xml:space="preserve">Nach monatelang wurde eine Fülle von verschiedenen Frameworks für die Entwicklung solcher Plug-In gefunden. Nunmehr stehe ich aber vor den Aufgaben aus der Vielzahl an der verfügbaren Implementierung das für meine konkrete Anwendung geeignetste zu finden. Entsprechend muss ich als Entwickler nach dem Abstecken das </w:t>
+      </w:r>
+      <w:proofErr w:type="spellStart"/>
+      <w:r>
+        <w:rPr>
+          <w:lang w:val="de-DE"/>
+        </w:rPr>
+        <w:t>Szenarienkontexts</w:t>
+      </w:r>
+      <w:proofErr w:type="spellEnd"/>
+      <w:r>
+        <w:rPr>
+          <w:lang w:val="de-DE"/>
+        </w:rPr>
+        <w:t>, wie zum Beispiel der</w:t>
       </w:r>
       <w:r>
         <w:rPr>
@@ -16684,7 +17211,49 @@
         <w:rPr>
           <w:lang w:val="de-DE"/>
         </w:rPr>
-        <w:t xml:space="preserve">die ASP.NET.Core 2.0 eingesetzt. Anschließend führen wir das Tools bzw. die externen Bibliotheken zur Vereinfachung und Beschleunigung der Entwicklung, zum beispeil für die Visualisierung von Information Daten wir die Bibliothek GoJs genutzt und für das Styling und Strukturierung von Benutzeroberfläche wird das Bootstrap verwendet </w:t>
+        <w:t xml:space="preserve">die </w:t>
+      </w:r>
+      <w:proofErr w:type="spellStart"/>
+      <w:r>
+        <w:rPr>
+          <w:lang w:val="de-DE"/>
+        </w:rPr>
+        <w:t>ASP.NET.Core</w:t>
+      </w:r>
+      <w:proofErr w:type="spellEnd"/>
+      <w:r>
+        <w:rPr>
+          <w:lang w:val="de-DE"/>
+        </w:rPr>
+        <w:t xml:space="preserve"> 2.0 eingesetzt. Anschließend führen wir das Tools bzw. die externen Bibliotheken zur Vereinfachung und Beschleunigung der Entwicklung, zum </w:t>
+      </w:r>
+      <w:proofErr w:type="spellStart"/>
+      <w:r>
+        <w:rPr>
+          <w:lang w:val="de-DE"/>
+        </w:rPr>
+        <w:t>beispeil</w:t>
+      </w:r>
+      <w:proofErr w:type="spellEnd"/>
+      <w:r>
+        <w:rPr>
+          <w:lang w:val="de-DE"/>
+        </w:rPr>
+        <w:t xml:space="preserve"> für die Visualisierung von Information Daten wir die Bibliothek </w:t>
+      </w:r>
+      <w:proofErr w:type="spellStart"/>
+      <w:r>
+        <w:rPr>
+          <w:lang w:val="de-DE"/>
+        </w:rPr>
+        <w:t>GoJs</w:t>
+      </w:r>
+      <w:proofErr w:type="spellEnd"/>
+      <w:r>
+        <w:rPr>
+          <w:lang w:val="de-DE"/>
+        </w:rPr>
+        <w:t xml:space="preserve"> genutzt und für das Styling und Strukturierung von Benutzeroberfläche wird das Bootstrap verwendet </w:t>
       </w:r>
     </w:p>
     <w:p>
@@ -16700,11 +17269,11 @@
       <w:pPr>
         <w:pStyle w:val="berschrift2"/>
       </w:pPr>
-      <w:bookmarkStart w:id="49" w:name="_Toc513120984"/>
+      <w:bookmarkStart w:id="50" w:name="_Toc513120984"/>
       <w:r>
         <w:t>Clientseitige relevante Frameworks</w:t>
       </w:r>
-      <w:bookmarkEnd w:id="49"/>
+      <w:bookmarkEnd w:id="50"/>
     </w:p>
     <w:p>
       <w:pPr>
@@ -16732,7 +17301,7 @@
       <w:pPr>
         <w:pStyle w:val="berschrift3"/>
       </w:pPr>
-      <w:bookmarkStart w:id="50" w:name="_Toc513120985"/>
+      <w:bookmarkStart w:id="51" w:name="_Toc513120985"/>
       <w:r>
         <w:lastRenderedPageBreak/>
         <w:t xml:space="preserve">Angular </w:t>
@@ -16740,7 +17309,7 @@
       <w:r>
         <w:t>5</w:t>
       </w:r>
-      <w:bookmarkEnd w:id="50"/>
+      <w:bookmarkEnd w:id="51"/>
     </w:p>
     <w:p>
       <w:pPr>
@@ -16919,38 +17488,25 @@
         <w:pStyle w:val="Beschriftung"/>
         <w:jc w:val="both"/>
       </w:pPr>
-      <w:bookmarkStart w:id="51" w:name="_Toc511225568"/>
+      <w:bookmarkStart w:id="52" w:name="_Toc511225568"/>
       <w:r>
         <w:t xml:space="preserve">Abbildung </w:t>
       </w:r>
-      <w:r>
-        <w:fldChar w:fldCharType="begin"/>
-      </w:r>
-      <w:r>
-        <w:instrText xml:space="preserve"> SEQ Abbildung \* ARABIC </w:instrText>
-      </w:r>
-      <w:r>
-        <w:fldChar w:fldCharType="separate"/>
-      </w:r>
-      <w:r>
-        <w:rPr>
-          <w:noProof/>
-        </w:rPr>
-        <w:t>10</w:t>
-      </w:r>
-      <w:r>
-        <w:rPr>
-          <w:noProof/>
-        </w:rPr>
-        <w:fldChar w:fldCharType="end"/>
-      </w:r>
+      <w:fldSimple w:instr=" SEQ Abbildung \* ARABIC ">
+        <w:r>
+          <w:rPr>
+            <w:noProof/>
+          </w:rPr>
+          <w:t>10</w:t>
+        </w:r>
+      </w:fldSimple>
       <w:r>
         <w:t xml:space="preserve">: </w:t>
       </w:r>
       <w:r>
         <w:t>Typische zusammengesetzte Anwendungsarchitektur mit dem Angular Framework</w:t>
       </w:r>
-      <w:bookmarkEnd w:id="51"/>
+      <w:bookmarkEnd w:id="52"/>
     </w:p>
     <w:p>
       <w:pPr>
@@ -16996,7 +17552,15 @@
         <w:t>Services, Components, Direktives und Templates</w:t>
       </w:r>
       <w:r>
-        <w:t xml:space="preserve">, die unabhängig voneinander entwickelt, getestet, und optional bereitgestellt werden können. In vielen Situationen werden Module von separaten Teams entwickelt und gewartet. Eine typische Angular-Projekt besteht aus mehrere Modulen. Sie können verwendet werden, um bestimmte Geschäftsbezogene Funktionen (z.B. Editieren von Topology, </w:t>
+        <w:t xml:space="preserve">, die unabhängig voneinander entwickelt, getestet, und optional bereitgestellt werden können. In vielen Situationen werden Module von separaten Teams entwickelt und gewartet. Eine typische Angular-Projekt besteht aus mehrere Modulen. Sie können verwendet werden, um bestimmte Geschäftsbezogene Funktionen (z.B. Editieren von </w:t>
+      </w:r>
+      <w:proofErr w:type="spellStart"/>
+      <w:r>
+        <w:t>Topology</w:t>
+      </w:r>
+      <w:proofErr w:type="spellEnd"/>
+      <w:r>
+        <w:t xml:space="preserve">, </w:t>
       </w:r>
       <w:r>
         <w:t>Startseite</w:t>
@@ -17019,6 +17583,7 @@
           <w:lang w:val="de-DE"/>
         </w:rPr>
       </w:pPr>
+      <w:proofErr w:type="spellStart"/>
       <w:r>
         <w:rPr>
           <w:b/>
@@ -17026,11 +17591,26 @@
         </w:rPr>
         <w:t>AppModule</w:t>
       </w:r>
-      <w:r>
-        <w:rPr>
-          <w:lang w:val="de-DE"/>
-        </w:rPr>
-        <w:t xml:space="preserve">: In einer Modulare Applikation müssen Module zur Laufzeit von der Hostanwendung erkannt und geladen bzw. importiert werden. In Angular wird ein AppModul verwendet, um anzugeben, welche Module importiert werden sollen und in </w:t>
+      <w:proofErr w:type="spellEnd"/>
+      <w:r>
+        <w:rPr>
+          <w:lang w:val="de-DE"/>
+        </w:rPr>
+        <w:t xml:space="preserve">: In einer Modulare Applikation müssen Module zur Laufzeit von der Hostanwendung erkannt und geladen bzw. importiert werden. In Angular wird ein </w:t>
+      </w:r>
+      <w:proofErr w:type="spellStart"/>
+      <w:r>
+        <w:rPr>
+          <w:lang w:val="de-DE"/>
+        </w:rPr>
+        <w:t>AppModul</w:t>
+      </w:r>
+      <w:proofErr w:type="spellEnd"/>
+      <w:r>
+        <w:rPr>
+          <w:lang w:val="de-DE"/>
+        </w:rPr>
+        <w:t xml:space="preserve"> verwendet, um anzugeben, welche Module importiert werden sollen und in </w:t>
       </w:r>
       <w:r>
         <w:rPr>
@@ -17056,6 +17636,7 @@
           <w:lang w:val="de-DE"/>
         </w:rPr>
       </w:pPr>
+      <w:proofErr w:type="spellStart"/>
       <w:r>
         <w:rPr>
           <w:b/>
@@ -17063,6 +17644,7 @@
         </w:rPr>
         <w:t>Component</w:t>
       </w:r>
+      <w:proofErr w:type="spellEnd"/>
       <w:r>
         <w:rPr>
           <w:lang w:val="de-DE"/>
@@ -17082,6 +17664,7 @@
         </w:rPr>
         <w:t>@</w:t>
       </w:r>
+      <w:proofErr w:type="spellStart"/>
       <w:r>
         <w:rPr>
           <w:i/>
@@ -17089,6 +17672,7 @@
         </w:rPr>
         <w:t>Component</w:t>
       </w:r>
+      <w:proofErr w:type="spellEnd"/>
       <w:r>
         <w:rPr>
           <w:lang w:val="de-DE"/>
@@ -17107,6 +17691,8 @@
         </w:rPr>
         <w:t xml:space="preserve">klassen repräsentiert. Der </w:t>
       </w:r>
+      <w:proofErr w:type="spellStart"/>
+      <w:proofErr w:type="gramStart"/>
       <w:r>
         <w:rPr>
           <w:i/>
@@ -17121,11 +17707,47 @@
         </w:rPr>
         <w:t>tor</w:t>
       </w:r>
-      <w:r>
-        <w:rPr>
-          <w:lang w:val="de-DE"/>
-        </w:rPr>
-        <w:t>(siehe Abbildung X) legt den Tagnamen fest. Die mit der Komponent verbunden</w:t>
+      <w:proofErr w:type="spellEnd"/>
+      <w:r>
+        <w:rPr>
+          <w:lang w:val="de-DE"/>
+        </w:rPr>
+        <w:t>(</w:t>
+      </w:r>
+      <w:proofErr w:type="gramEnd"/>
+      <w:r>
+        <w:rPr>
+          <w:lang w:val="de-DE"/>
+        </w:rPr>
+        <w:t xml:space="preserve">siehe Abbildung X) legt den </w:t>
+      </w:r>
+      <w:proofErr w:type="spellStart"/>
+      <w:r>
+        <w:rPr>
+          <w:lang w:val="de-DE"/>
+        </w:rPr>
+        <w:t>Tagnamen</w:t>
+      </w:r>
+      <w:proofErr w:type="spellEnd"/>
+      <w:r>
+        <w:rPr>
+          <w:lang w:val="de-DE"/>
+        </w:rPr>
+        <w:t xml:space="preserve"> fest. Die mit der </w:t>
+      </w:r>
+      <w:proofErr w:type="spellStart"/>
+      <w:r>
+        <w:rPr>
+          <w:lang w:val="de-DE"/>
+        </w:rPr>
+        <w:t>Komponent</w:t>
+      </w:r>
+      <w:proofErr w:type="spellEnd"/>
+      <w:r>
+        <w:rPr>
+          <w:lang w:val="de-DE"/>
+        </w:rPr>
+        <w:t xml:space="preserve"> verbunden</w:t>
       </w:r>
       <w:r>
         <w:rPr>
@@ -17146,6 +17768,7 @@
         </w:rPr>
         <w:t xml:space="preserve">) kann der Webentwickler direkt als Zeichenkette in der Eigenschaft </w:t>
       </w:r>
+      <w:proofErr w:type="spellStart"/>
       <w:r>
         <w:rPr>
           <w:i/>
@@ -17153,6 +17776,7 @@
         </w:rPr>
         <w:t>template</w:t>
       </w:r>
+      <w:proofErr w:type="spellEnd"/>
       <w:r>
         <w:rPr>
           <w:i/>
@@ -17164,7 +17788,21 @@
         <w:rPr>
           <w:lang w:val="de-DE"/>
         </w:rPr>
-        <w:t xml:space="preserve">angeben, was sich aber nur bei sehr kurzen HTML-Blöcke anbietet. Eine Komponent kann auch eigene CSS-Vorlagen (Inline oder als eigenständige Datei) besitzen, die allein für die Vorlage dieser Komponente gelten, vorausgesetzt. Einer der wichtige Verhalten </w:t>
+        <w:t xml:space="preserve">angeben, was sich aber nur bei sehr kurzen HTML-Blöcke anbietet. Eine </w:t>
+      </w:r>
+      <w:proofErr w:type="spellStart"/>
+      <w:r>
+        <w:rPr>
+          <w:lang w:val="de-DE"/>
+        </w:rPr>
+        <w:t>Komponent</w:t>
+      </w:r>
+      <w:proofErr w:type="spellEnd"/>
+      <w:r>
+        <w:rPr>
+          <w:lang w:val="de-DE"/>
+        </w:rPr>
+        <w:t xml:space="preserve"> kann auch eigene CSS-Vorlagen (Inline oder als eigenständige Datei) besitzen, die allein für die Vorlage dieser Komponente gelten, vorausgesetzt. Einer der wichtige Verhalten </w:t>
       </w:r>
       <w:r>
         <w:rPr>
@@ -17188,8 +17826,16 @@
         <w:rPr>
           <w:lang w:val="de-DE"/>
         </w:rPr>
-        <w:t>, dass Komponenten in Laufe Ihre Lebenzuklus</w:t>
-      </w:r>
+        <w:t xml:space="preserve">, dass Komponenten in Laufe Ihre </w:t>
+      </w:r>
+      <w:proofErr w:type="spellStart"/>
+      <w:r>
+        <w:rPr>
+          <w:lang w:val="de-DE"/>
+        </w:rPr>
+        <w:t>Lebenzuklus</w:t>
+      </w:r>
+      <w:proofErr w:type="spellEnd"/>
       <w:r>
         <w:rPr>
           <w:lang w:val="de-DE"/>
@@ -17238,8 +17884,17 @@
           <w:i/>
           <w:lang w:val="de-DE"/>
         </w:rPr>
-        <w:t>.html</w:t>
-      </w:r>
+        <w:t>.</w:t>
+      </w:r>
+      <w:proofErr w:type="spellStart"/>
+      <w:r>
+        <w:rPr>
+          <w:i/>
+          <w:lang w:val="de-DE"/>
+        </w:rPr>
+        <w:t>html</w:t>
+      </w:r>
+      <w:proofErr w:type="spellEnd"/>
       <w:r>
         <w:rPr>
           <w:lang w:val="de-DE"/>
@@ -17372,11 +18027,11 @@
       <w:pPr>
         <w:pStyle w:val="berschrift3"/>
       </w:pPr>
-      <w:bookmarkStart w:id="52" w:name="_Toc513120986"/>
+      <w:bookmarkStart w:id="53" w:name="_Toc513120986"/>
       <w:r>
         <w:t>Vue.js</w:t>
       </w:r>
-      <w:bookmarkEnd w:id="52"/>
+      <w:bookmarkEnd w:id="53"/>
     </w:p>
     <w:p>
       <w:pPr>
@@ -17387,6 +18042,7 @@
           <w:lang w:val="de-DE"/>
         </w:rPr>
       </w:pPr>
+      <w:proofErr w:type="spellStart"/>
       <w:r>
         <w:rPr>
           <w:rFonts w:cs="Times New Roman"/>
@@ -17395,6 +18051,7 @@
         </w:rPr>
         <w:t>Vue</w:t>
       </w:r>
+      <w:proofErr w:type="spellEnd"/>
       <w:r>
         <w:rPr>
           <w:rFonts w:cs="Times New Roman"/>
@@ -17468,8 +18125,17 @@
           <w:rFonts w:cs="Times New Roman"/>
           <w:lang w:val="de-DE"/>
         </w:rPr>
-        <w:t xml:space="preserve"> Aufbau von Benutzeroberflächen, das von Evan You</w:t>
-      </w:r>
+        <w:t xml:space="preserve"> Aufbau von Benutzeroberflächen, das von Evan </w:t>
+      </w:r>
+      <w:proofErr w:type="spellStart"/>
+      <w:r>
+        <w:rPr>
+          <w:rFonts w:cs="Times New Roman"/>
+          <w:lang w:val="de-DE"/>
+        </w:rPr>
+        <w:t>You</w:t>
+      </w:r>
+      <w:proofErr w:type="spellEnd"/>
       <w:sdt>
         <w:sdtPr>
           <w:rPr>
@@ -17601,13 +18267,45 @@
           <w:rFonts w:cs="Times New Roman"/>
           <w:lang w:val="de-DE"/>
         </w:rPr>
-        <w:t>Es ist von Grund auf so konzipiert, dass es stufenweise adoptierbar ist, und kann je nach Anwendungsfall leicht zwischen einer Bibliothek und einem Framework skalieren. Es besteht aus einer zugänglichen Kernbibliothek, die sich nur auf die Ansichtsebene konzentriert, und einem Ökosystem von unterstützenden Bibliotheken, das Sie bei der Bewältigung der Komplexität großer Einseitenanwendungen unterstützt.</w:t>
-      </w:r>
+        <w:t xml:space="preserve">Es ist von Grund auf so konzipiert, dass es stufenweise </w:t>
+      </w:r>
+      <w:proofErr w:type="spellStart"/>
       <w:r>
         <w:rPr>
           <w:rFonts w:cs="Times New Roman"/>
           <w:lang w:val="de-DE"/>
         </w:rPr>
+        <w:t>adoptierbar</w:t>
+      </w:r>
+      <w:proofErr w:type="spellEnd"/>
+      <w:r>
+        <w:rPr>
+          <w:rFonts w:cs="Times New Roman"/>
+          <w:lang w:val="de-DE"/>
+        </w:rPr>
+        <w:t xml:space="preserve"> ist, und kann je nach Anwendungsfall leicht zwischen einer Bibliothek und einem Framework skalieren. Es besteht aus einer zugänglichen Kernbibliothek, die sich nur auf die Ansichtsebene konzentriert, und einem Ökosystem von unterstützenden Bibliotheken, </w:t>
+      </w:r>
+      <w:proofErr w:type="gramStart"/>
+      <w:r>
+        <w:rPr>
+          <w:rFonts w:cs="Times New Roman"/>
+          <w:lang w:val="de-DE"/>
+        </w:rPr>
+        <w:t>das</w:t>
+      </w:r>
+      <w:proofErr w:type="gramEnd"/>
+      <w:r>
+        <w:rPr>
+          <w:rFonts w:cs="Times New Roman"/>
+          <w:lang w:val="de-DE"/>
+        </w:rPr>
+        <w:t xml:space="preserve"> Sie bei der Bewältigung der Komplexität großer Einseitenanwendungen unterstützt.</w:t>
+      </w:r>
+      <w:r>
+        <w:rPr>
+          <w:rFonts w:cs="Times New Roman"/>
+          <w:lang w:val="de-DE"/>
+        </w:rPr>
         <w:t xml:space="preserve"> </w:t>
       </w:r>
       <w:r>
@@ -17636,7 +18334,7 @@
       <w:pPr>
         <w:pStyle w:val="berschrift3"/>
       </w:pPr>
-      <w:bookmarkStart w:id="53" w:name="_Toc513120987"/>
+      <w:bookmarkStart w:id="54" w:name="_Toc513120987"/>
       <w:r>
         <w:lastRenderedPageBreak/>
         <w:t xml:space="preserve">SAPUI5 </w:t>
@@ -17667,14 +18365,22 @@
           </w:r>
         </w:sdtContent>
       </w:sdt>
-      <w:bookmarkEnd w:id="53"/>
+      <w:bookmarkEnd w:id="54"/>
     </w:p>
     <w:p>
       <w:pPr>
         <w:pStyle w:val="Textkrper"/>
       </w:pPr>
       <w:r>
-        <w:t>SAPUI5 ist eine Javascript-Framework, die von der Firma SAP entwickelt wurde. Es besteht aus einem funktionsreichen Kern und einer sehr großen Anzahl von UI-Steuerelementen, die in einer Handvoll Bibliotheken organisiert sind.</w:t>
+        <w:t xml:space="preserve">SAPUI5 ist eine </w:t>
+      </w:r>
+      <w:proofErr w:type="spellStart"/>
+      <w:r>
+        <w:t>Javascript</w:t>
+      </w:r>
+      <w:proofErr w:type="spellEnd"/>
+      <w:r>
+        <w:t>-Framework, die von der Firma SAP entwickelt wurde. Es besteht aus einem funktionsreichen Kern und einer sehr großen Anzahl von UI-Steuerelementen, die in einer Handvoll Bibliotheken organisiert sind.</w:t>
       </w:r>
     </w:p>
     <w:p>
@@ -17704,7 +18410,21 @@
         <w:rPr>
           <w:lang w:val="de-DE"/>
         </w:rPr>
-        <w:t>Die Steuerelemente reichen von einfachen Button-Steuerelemente bis zu komplexen Steuerelemente beispielsweise Grid-System und Diagram-Steuerelemente.</w:t>
+        <w:t xml:space="preserve">Die Steuerelemente reichen von einfachen Button-Steuerelemente bis zu komplexen Steuerelemente beispielsweise </w:t>
+      </w:r>
+      <w:proofErr w:type="spellStart"/>
+      <w:r>
+        <w:rPr>
+          <w:lang w:val="de-DE"/>
+        </w:rPr>
+        <w:t>Grid</w:t>
+      </w:r>
+      <w:proofErr w:type="spellEnd"/>
+      <w:r>
+        <w:rPr>
+          <w:lang w:val="de-DE"/>
+        </w:rPr>
+        <w:t>-System und Diagram-Steuerelemente.</w:t>
       </w:r>
     </w:p>
     <w:p>
@@ -17789,10 +18509,12 @@
       <w:pPr>
         <w:pStyle w:val="berschrift3"/>
       </w:pPr>
-      <w:bookmarkStart w:id="54" w:name="_Toc513120988"/>
+      <w:bookmarkStart w:id="55" w:name="_Toc513120988"/>
+      <w:proofErr w:type="spellStart"/>
       <w:r>
         <w:t>React</w:t>
       </w:r>
+      <w:proofErr w:type="spellEnd"/>
       <w:sdt>
         <w:sdtPr>
           <w:id w:val="1805976075"/>
@@ -17819,18 +18541,20 @@
           </w:r>
         </w:sdtContent>
       </w:sdt>
-      <w:bookmarkEnd w:id="54"/>
+      <w:bookmarkEnd w:id="55"/>
     </w:p>
     <w:p>
       <w:pPr>
         <w:pStyle w:val="Textkrper"/>
       </w:pPr>
+      <w:proofErr w:type="spellStart"/>
       <w:r>
         <w:rPr>
           <w:i/>
         </w:rPr>
         <w:t>React</w:t>
       </w:r>
+      <w:proofErr w:type="spellEnd"/>
       <w:r>
         <w:t xml:space="preserve"> ist ein JavaScript-Framework zur Erstellung von Webanwendungen. Es wird es seit 2013 von Facebook unter einer Open Source-Lizenz entwickelt und besitzt eine große Online Community mit vielen helfenden Entwicklern und Unterstutzern. Das Aktuelle  Version 16.3.2</w:t>
       </w:r>
@@ -17903,7 +18627,23 @@
         <w:pStyle w:val="Textkrper"/>
       </w:pPr>
       <w:r>
-        <w:t xml:space="preserve">Mit React können interaktive UIs erstellt werden. Entwerfen Sie für jeden Status in Ihrer Anwendung einfache Ansichten, und React aktualisiert und rendert genau die richtigen Komponenten, wenn sich Ihre Daten ändern </w:t>
+        <w:t xml:space="preserve">Mit </w:t>
+      </w:r>
+      <w:proofErr w:type="spellStart"/>
+      <w:r>
+        <w:t>React</w:t>
+      </w:r>
+      <w:proofErr w:type="spellEnd"/>
+      <w:r>
+        <w:t xml:space="preserve"> können interaktive UIs erstellt werden. Entwerfen Sie für jeden Status in Ihrer Anwendung einfache Ansichten, und </w:t>
+      </w:r>
+      <w:proofErr w:type="spellStart"/>
+      <w:r>
+        <w:t>React</w:t>
+      </w:r>
+      <w:proofErr w:type="spellEnd"/>
+      <w:r>
+        <w:t xml:space="preserve"> aktualisiert und rendert genau die richtigen Komponenten, wenn sich Ihre Daten ändern </w:t>
       </w:r>
       <w:sdt>
         <w:sdtPr>
@@ -17932,13 +18672,29 @@
         </w:sdtContent>
       </w:sdt>
       <w:r>
-        <w:t xml:space="preserve">. Darüber hinaus kann es auch auf dem Server mit Node wiedergeben und mobile Apps mit </w:t>
-      </w:r>
+        <w:t xml:space="preserve">. Darüber hinaus kann es auch auf dem Server mit </w:t>
+      </w:r>
+      <w:proofErr w:type="spellStart"/>
+      <w:r>
+        <w:t>Node</w:t>
+      </w:r>
+      <w:proofErr w:type="spellEnd"/>
+      <w:r>
+        <w:t xml:space="preserve"> wiedergeben und mobile Apps mit </w:t>
+      </w:r>
+      <w:proofErr w:type="spellStart"/>
       <w:r>
         <w:rPr>
           <w:i/>
         </w:rPr>
-        <w:t>React Native</w:t>
+        <w:t>React</w:t>
+      </w:r>
+      <w:proofErr w:type="spellEnd"/>
+      <w:r>
+        <w:rPr>
+          <w:i/>
+        </w:rPr>
+        <w:t xml:space="preserve"> Native</w:t>
       </w:r>
       <w:sdt>
         <w:sdtPr>
@@ -17996,11 +18752,11 @@
       <w:pPr>
         <w:pStyle w:val="berschrift2"/>
       </w:pPr>
-      <w:bookmarkStart w:id="55" w:name="_Toc513120989"/>
+      <w:bookmarkStart w:id="56" w:name="_Toc513120989"/>
       <w:r>
         <w:t>Vergleichskriterien</w:t>
       </w:r>
-      <w:bookmarkEnd w:id="55"/>
+      <w:bookmarkEnd w:id="56"/>
     </w:p>
     <w:p>
       <w:pPr>
@@ -18023,12 +18779,12 @@
       <w:pPr>
         <w:pStyle w:val="berschrift3"/>
       </w:pPr>
-      <w:bookmarkStart w:id="56" w:name="_Toc513120990"/>
+      <w:bookmarkStart w:id="57" w:name="_Toc513120990"/>
       <w:r>
         <w:lastRenderedPageBreak/>
         <w:t>Lernkurve und Kosten</w:t>
       </w:r>
-      <w:bookmarkEnd w:id="56"/>
+      <w:bookmarkEnd w:id="57"/>
     </w:p>
     <w:p>
       <w:pPr>
@@ -18125,11 +18881,11 @@
       <w:pPr>
         <w:pStyle w:val="berschrift3"/>
       </w:pPr>
-      <w:bookmarkStart w:id="57" w:name="_Toc513120991"/>
+      <w:bookmarkStart w:id="58" w:name="_Toc513120991"/>
       <w:r>
         <w:t>Kommunikationsmechanismen</w:t>
       </w:r>
-      <w:bookmarkEnd w:id="57"/>
+      <w:bookmarkEnd w:id="58"/>
     </w:p>
     <w:p>
       <w:pPr>
@@ -18142,10 +18898,18 @@
         <w:t>der einzelnen Komponente</w:t>
       </w:r>
       <w:r>
-        <w:t xml:space="preserve"> des Gesamtsyste</w:t>
-      </w:r>
-      <w:r>
-        <w:t>mes ermöglichen und somit dessen Funktionalität als Ganzes gewährleisten.</w:t>
+        <w:t xml:space="preserve"> des </w:t>
+      </w:r>
+      <w:proofErr w:type="spellStart"/>
+      <w:r>
+        <w:t>Gesamtsyste</w:t>
+      </w:r>
+      <w:r>
+        <w:t>mes</w:t>
+      </w:r>
+      <w:proofErr w:type="spellEnd"/>
+      <w:r>
+        <w:t xml:space="preserve"> ermöglichen und somit dessen Funktionalität als Ganzes gewährleisten.</w:t>
       </w:r>
     </w:p>
     <w:p>
@@ -18172,25 +18936,52 @@
         </w:rPr>
         <w:t xml:space="preserve"> Das Kommunikationsprinzip beschreibt, in welcher Form der Nachrichtenaustauch zwischen Komponenten erfolgt und in welcher Beziehung die Komponente dabei zueinander stellen. Die Interaktion kann z.B. über eine Event-Kommunikation und über Prozeduraufrufe erfolgen. Als Interaktionsmuster ist das </w:t>
       </w:r>
+      <w:proofErr w:type="spellStart"/>
       <w:r>
         <w:rPr>
           <w:i/>
           <w:lang w:val="de-DE"/>
         </w:rPr>
-        <w:t>Publish-Subscribe</w:t>
-      </w:r>
+        <w:t>Publish</w:t>
+      </w:r>
+      <w:proofErr w:type="spellEnd"/>
+      <w:r>
+        <w:rPr>
+          <w:i/>
+          <w:lang w:val="de-DE"/>
+        </w:rPr>
+        <w:t>-</w:t>
+      </w:r>
+      <w:proofErr w:type="spellStart"/>
+      <w:r>
+        <w:rPr>
+          <w:i/>
+          <w:lang w:val="de-DE"/>
+        </w:rPr>
+        <w:t>Subscribe</w:t>
+      </w:r>
+      <w:proofErr w:type="spellEnd"/>
       <w:r>
         <w:rPr>
           <w:lang w:val="de-DE"/>
         </w:rPr>
         <w:t xml:space="preserve">-Modell oder </w:t>
       </w:r>
+      <w:proofErr w:type="spellStart"/>
       <w:r>
         <w:rPr>
           <w:i/>
           <w:lang w:val="de-DE"/>
         </w:rPr>
-        <w:t>Produce-Consumer</w:t>
+        <w:t>Produce</w:t>
+      </w:r>
+      <w:proofErr w:type="spellEnd"/>
+      <w:r>
+        <w:rPr>
+          <w:i/>
+          <w:lang w:val="de-DE"/>
+        </w:rPr>
+        <w:t>-Consumer</w:t>
       </w:r>
       <w:r>
         <w:rPr>
@@ -18240,11 +19031,11 @@
       <w:pPr>
         <w:pStyle w:val="berschrift3"/>
       </w:pPr>
-      <w:bookmarkStart w:id="58" w:name="_Toc513120992"/>
+      <w:bookmarkStart w:id="59" w:name="_Toc513120992"/>
       <w:r>
         <w:t>Programmierkonzept</w:t>
       </w:r>
-      <w:bookmarkEnd w:id="58"/>
+      <w:bookmarkEnd w:id="59"/>
     </w:p>
     <w:p>
       <w:pPr>
@@ -18343,12 +19134,14 @@
         </w:rPr>
         <w:t xml:space="preserve">rammiersprachen sind JavaScript, C# und </w:t>
       </w:r>
+      <w:proofErr w:type="spellStart"/>
       <w:r>
         <w:rPr>
           <w:lang w:val="de-DE"/>
         </w:rPr>
         <w:t>TypeScript</w:t>
       </w:r>
+      <w:proofErr w:type="spellEnd"/>
       <w:r>
         <w:rPr>
           <w:lang w:val="de-DE"/>
@@ -18434,33 +19227,37 @@
       <w:pPr>
         <w:pStyle w:val="berschrift3"/>
       </w:pPr>
-      <w:bookmarkStart w:id="59" w:name="_Toc513120993"/>
+      <w:bookmarkStart w:id="60" w:name="_Toc513120993"/>
       <w:r>
         <w:lastRenderedPageBreak/>
         <w:t>Zusammenfassung</w:t>
       </w:r>
-      <w:bookmarkEnd w:id="59"/>
+      <w:bookmarkEnd w:id="60"/>
     </w:p>
     <w:p>
       <w:pPr>
         <w:pStyle w:val="berschrift2"/>
       </w:pPr>
-      <w:bookmarkStart w:id="60" w:name="_Toc513120994"/>
+      <w:bookmarkStart w:id="61" w:name="_Toc513120994"/>
+      <w:proofErr w:type="spellStart"/>
       <w:r>
         <w:t>GoJS</w:t>
       </w:r>
-      <w:bookmarkEnd w:id="60"/>
+      <w:bookmarkEnd w:id="61"/>
+      <w:proofErr w:type="spellEnd"/>
     </w:p>
     <w:p>
       <w:pPr>
         <w:pStyle w:val="Textkrper"/>
       </w:pPr>
+      <w:proofErr w:type="spellStart"/>
       <w:r>
         <w:rPr>
           <w:i/>
         </w:rPr>
         <w:t>GoJS</w:t>
       </w:r>
+      <w:proofErr w:type="spellEnd"/>
       <w:r>
         <w:t xml:space="preserve"> </w:t>
       </w:r>
@@ -18541,7 +19338,21 @@
         <w:rPr>
           <w:lang w:val="de-DE"/>
         </w:rPr>
-        <w:t>eine kleine Einführung über GoJS bezüglich die Diagramm</w:t>
+        <w:t xml:space="preserve">eine kleine Einführung über </w:t>
+      </w:r>
+      <w:proofErr w:type="spellStart"/>
+      <w:r>
+        <w:rPr>
+          <w:lang w:val="de-DE"/>
+        </w:rPr>
+        <w:t>GoJS</w:t>
+      </w:r>
+      <w:proofErr w:type="spellEnd"/>
+      <w:r>
+        <w:rPr>
+          <w:lang w:val="de-DE"/>
+        </w:rPr>
+        <w:t xml:space="preserve"> bezüglich die Diagramm</w:t>
       </w:r>
     </w:p>
     <w:p>
@@ -18563,18 +19374,34 @@
       <w:pPr>
         <w:pStyle w:val="berschrift3"/>
       </w:pPr>
-      <w:bookmarkStart w:id="61" w:name="_Toc513120995"/>
+      <w:bookmarkStart w:id="62" w:name="_Toc513120995"/>
       <w:r>
         <w:t>Einführung</w:t>
       </w:r>
-      <w:bookmarkEnd w:id="61"/>
+      <w:bookmarkEnd w:id="62"/>
     </w:p>
     <w:p>
       <w:pPr>
         <w:pStyle w:val="Textkrper"/>
       </w:pPr>
       <w:r>
-        <w:t>Um ein Netzwerktopologie mit Hilfe von GoJS-Diagramm API bereitzustellen, benötigt GoJs ein Modell, das die spezifischen Anwendungsdaten enthält.</w:t>
+        <w:t xml:space="preserve">Um ein Netzwerktopologie mit Hilfe von </w:t>
+      </w:r>
+      <w:proofErr w:type="spellStart"/>
+      <w:r>
+        <w:t>GoJS</w:t>
+      </w:r>
+      <w:proofErr w:type="spellEnd"/>
+      <w:r>
+        <w:t xml:space="preserve">-Diagramm API bereitzustellen, benötigt </w:t>
+      </w:r>
+      <w:proofErr w:type="spellStart"/>
+      <w:r>
+        <w:t>GoJs</w:t>
+      </w:r>
+      <w:proofErr w:type="spellEnd"/>
+      <w:r>
+        <w:t xml:space="preserve"> ein Modell, das die spezifischen Anwendungsdaten enthält.</w:t>
       </w:r>
     </w:p>
     <w:p>
@@ -18642,6 +19469,7 @@
         </w:rPr>
         <w:t xml:space="preserve">Das Diagramm-Modell besteht aus 2 wichtigste Eigenschaften: </w:t>
       </w:r>
+      <w:proofErr w:type="spellStart"/>
       <w:r>
         <w:rPr>
           <w:i/>
@@ -18656,6 +19484,7 @@
         </w:rPr>
         <w:t>odeDataArray</w:t>
       </w:r>
+      <w:proofErr w:type="spellEnd"/>
       <w:r>
         <w:rPr>
           <w:i/>
@@ -18669,6 +19498,7 @@
         </w:rPr>
         <w:t xml:space="preserve">beinhalten alle Knoten und </w:t>
       </w:r>
+      <w:proofErr w:type="spellStart"/>
       <w:r>
         <w:rPr>
           <w:i/>
@@ -18676,6 +19506,7 @@
         </w:rPr>
         <w:t>linkDataArray</w:t>
       </w:r>
+      <w:proofErr w:type="spellEnd"/>
       <w:r>
         <w:rPr>
           <w:lang w:val="de-DE"/>
@@ -18811,38 +19642,25 @@
         <w:pStyle w:val="Beschriftung"/>
         <w:jc w:val="both"/>
       </w:pPr>
-      <w:bookmarkStart w:id="62" w:name="_Toc511225569"/>
+      <w:bookmarkStart w:id="63" w:name="_Toc511225569"/>
       <w:r>
         <w:t xml:space="preserve">Abbildung </w:t>
       </w:r>
-      <w:r>
-        <w:fldChar w:fldCharType="begin"/>
-      </w:r>
-      <w:r>
-        <w:instrText xml:space="preserve"> SEQ Abbildung \* ARABIC </w:instrText>
-      </w:r>
-      <w:r>
-        <w:fldChar w:fldCharType="separate"/>
-      </w:r>
-      <w:r>
-        <w:rPr>
-          <w:noProof/>
-        </w:rPr>
-        <w:t>11</w:t>
-      </w:r>
-      <w:r>
-        <w:rPr>
-          <w:noProof/>
-        </w:rPr>
-        <w:fldChar w:fldCharType="end"/>
-      </w:r>
+      <w:fldSimple w:instr=" SEQ Abbildung \* ARABIC ">
+        <w:r>
+          <w:rPr>
+            <w:noProof/>
+          </w:rPr>
+          <w:t>11</w:t>
+        </w:r>
+      </w:fldSimple>
       <w:r>
         <w:t xml:space="preserve">: </w:t>
       </w:r>
       <w:r>
         <w:t>Die wichtigsten Eigenschaften des Diagramms und ihre Interaktion</w:t>
       </w:r>
-      <w:bookmarkEnd w:id="62"/>
+      <w:bookmarkEnd w:id="63"/>
     </w:p>
     <w:p>
       <w:pPr>
@@ -18856,7 +19674,35 @@
         <w:rPr>
           <w:lang w:val="de-DE"/>
         </w:rPr>
-        <w:t xml:space="preserve">Jeder Knoten oder Link wird normalerweise durch eine Vorlage definiert, die sein Aussehen und Verhalten deklariert. Jede Vorlage besteht aus Gruppen von GraphObjects wie TextBlocks </w:t>
+        <w:t xml:space="preserve">Jeder Knoten oder Link wird normalerweise durch eine Vorlage definiert, die sein Aussehen und Verhalten deklariert. Jede Vorlage besteht aus Gruppen von </w:t>
+      </w:r>
+      <w:proofErr w:type="spellStart"/>
+      <w:r>
+        <w:rPr>
+          <w:lang w:val="de-DE"/>
+        </w:rPr>
+        <w:t>GraphObjects</w:t>
+      </w:r>
+      <w:proofErr w:type="spellEnd"/>
+      <w:r>
+        <w:rPr>
+          <w:lang w:val="de-DE"/>
+        </w:rPr>
+        <w:t xml:space="preserve"> wie </w:t>
+      </w:r>
+      <w:proofErr w:type="spellStart"/>
+      <w:r>
+        <w:rPr>
+          <w:lang w:val="de-DE"/>
+        </w:rPr>
+        <w:t>TextBlocks</w:t>
+      </w:r>
+      <w:proofErr w:type="spellEnd"/>
+      <w:r>
+        <w:rPr>
+          <w:lang w:val="de-DE"/>
+        </w:rPr>
+        <w:t xml:space="preserve"> </w:t>
       </w:r>
       <w:r>
         <w:rPr>
@@ -18868,7 +19714,21 @@
         <w:rPr>
           <w:lang w:val="de-DE"/>
         </w:rPr>
-        <w:t>oder Shapes. Es gibt Standardvorlagen für alle Teile, aber fast alle Anwendungen geben benutzerdefinierte Vorlagen an, um das gewünschte Aussehen und Verhalten zu erreichen. Datenbindungen von GraphObject-Eigenschaften zum Modellieren von Dateneigenschaften machen jeden Knoten oder jede Verknüpfung für die Daten eindeutig.</w:t>
+        <w:t xml:space="preserve">oder Shapes. Es gibt Standardvorlagen für alle Teile, aber fast alle Anwendungen geben benutzerdefinierte Vorlagen an, um das gewünschte Aussehen und Verhalten zu erreichen. Datenbindungen von </w:t>
+      </w:r>
+      <w:proofErr w:type="spellStart"/>
+      <w:r>
+        <w:rPr>
+          <w:lang w:val="de-DE"/>
+        </w:rPr>
+        <w:t>GraphObject</w:t>
+      </w:r>
+      <w:proofErr w:type="spellEnd"/>
+      <w:r>
+        <w:rPr>
+          <w:lang w:val="de-DE"/>
+        </w:rPr>
+        <w:t>-Eigenschaften zum Modellieren von Dateneigenschaften machen jeden Knoten oder jede Verknüpfung für die Daten eindeutig.</w:t>
       </w:r>
     </w:p>
     <w:p>
@@ -18893,7 +19753,21 @@
           <w:lang w:val="de-DE"/>
         </w:rPr>
         <w:lastRenderedPageBreak/>
-        <w:t xml:space="preserve">Die Knoten können manuell (interaktiv oder programmgesteuert) positioniert werden oder können automatisch vom Diagramm.layout angeordnet werden. Knoten </w:t>
+        <w:t xml:space="preserve">Die Knoten können manuell (interaktiv oder programmgesteuert) positioniert werden oder können automatisch vom </w:t>
+      </w:r>
+      <w:proofErr w:type="spellStart"/>
+      <w:r>
+        <w:rPr>
+          <w:lang w:val="de-DE"/>
+        </w:rPr>
+        <w:t>Diagramm.layout</w:t>
+      </w:r>
+      <w:proofErr w:type="spellEnd"/>
+      <w:r>
+        <w:rPr>
+          <w:lang w:val="de-DE"/>
+        </w:rPr>
+        <w:t xml:space="preserve"> angeordnet werden. Knoten </w:t>
       </w:r>
       <w:r>
         <w:rPr>
@@ -18929,7 +19803,21 @@
         <w:rPr>
           <w:lang w:val="de-DE"/>
         </w:rPr>
-        <w:t xml:space="preserve">Jedes Diagramm verfügt über eine Reihe von Werkzeugen, die interaktive Aufgaben ausführen, z. B. das Auswählen von Teilen oder das Ziehen von Elementen oder das Zeichnen einer neuen Verknüpfung zwischen zwei Knoten. Der ToolManager </w:t>
+        <w:t xml:space="preserve">Jedes Diagramm verfügt über eine Reihe von Werkzeugen, die interaktive Aufgaben ausführen, z. B. das Auswählen von Teilen oder das Ziehen von Elementen oder das Zeichnen einer neuen Verknüpfung zwischen zwei Knoten. Der </w:t>
+      </w:r>
+      <w:proofErr w:type="spellStart"/>
+      <w:r>
+        <w:rPr>
+          <w:lang w:val="de-DE"/>
+        </w:rPr>
+        <w:t>ToolManager</w:t>
+      </w:r>
+      <w:proofErr w:type="spellEnd"/>
+      <w:r>
+        <w:rPr>
+          <w:lang w:val="de-DE"/>
+        </w:rPr>
+        <w:t xml:space="preserve"> </w:t>
       </w:r>
       <w:r>
         <w:rPr>
@@ -18966,7 +19854,49 @@
         <w:rPr>
           <w:lang w:val="de-DE"/>
         </w:rPr>
-        <w:t>Jedes Diagramm verfügt außerdem über einen CommandHandler, der verschiedene Befehle implementiert, z. B. Löschen oder Kopieren. Der CommandHandler interpretiert Tastaturereignisse wie z. B. Steuerelement-Z, wenn der ToolManager ausgeführt wird.</w:t>
+        <w:t xml:space="preserve">Jedes Diagramm verfügt außerdem über einen </w:t>
+      </w:r>
+      <w:proofErr w:type="spellStart"/>
+      <w:r>
+        <w:rPr>
+          <w:lang w:val="de-DE"/>
+        </w:rPr>
+        <w:t>CommandHandler</w:t>
+      </w:r>
+      <w:proofErr w:type="spellEnd"/>
+      <w:r>
+        <w:rPr>
+          <w:lang w:val="de-DE"/>
+        </w:rPr>
+        <w:t xml:space="preserve">, der verschiedene Befehle implementiert, z. B. Löschen oder Kopieren. Der </w:t>
+      </w:r>
+      <w:proofErr w:type="spellStart"/>
+      <w:r>
+        <w:rPr>
+          <w:lang w:val="de-DE"/>
+        </w:rPr>
+        <w:t>CommandHandler</w:t>
+      </w:r>
+      <w:proofErr w:type="spellEnd"/>
+      <w:r>
+        <w:rPr>
+          <w:lang w:val="de-DE"/>
+        </w:rPr>
+        <w:t xml:space="preserve"> interpretiert Tastaturereignisse wie z. B. Steuerelement-Z, wenn der </w:t>
+      </w:r>
+      <w:proofErr w:type="spellStart"/>
+      <w:r>
+        <w:rPr>
+          <w:lang w:val="de-DE"/>
+        </w:rPr>
+        <w:t>ToolManager</w:t>
+      </w:r>
+      <w:proofErr w:type="spellEnd"/>
+      <w:r>
+        <w:rPr>
+          <w:lang w:val="de-DE"/>
+        </w:rPr>
+        <w:t xml:space="preserve"> ausgeführt wird.</w:t>
       </w:r>
     </w:p>
     <w:p>
@@ -18990,28 +19920,125 @@
         <w:rPr>
           <w:lang w:val="de-DE"/>
         </w:rPr>
-        <w:t>Alle programmatischen Änderungen am Diagramm-, GraphObject-, Modell- oder Modelldatenstatus sollten innerhalb einer einzelnen Transaktion pro Benutzeraktion ausgeführt werden, um sicherzustellen, dass die Aktualisierung korrekt ausgeführt wird und um das Rückgängigmachen / Wiederholen zu unterstützen. Alle vordefinierten Tools und Befehle führen Transaktionen aus, sodass jede Benutzeraktion automatisch rückgängig gemacht werden kann, wenn der UndoManager aktiviert ist. DiagramEvents on Diagrams und Event-Handler auf Diagrams und GraphObjects sind alle dokumentiert, egal ob sie innerhalb einer Transaktion ausgelöst werden oder ob Sie eine Transaktion durchführen müssen, um das Modell oder das Diagramm zu ändern.</w:t>
+        <w:t xml:space="preserve">Alle programmatischen Änderungen am Diagramm-, </w:t>
+      </w:r>
+      <w:proofErr w:type="spellStart"/>
+      <w:r>
+        <w:rPr>
+          <w:lang w:val="de-DE"/>
+        </w:rPr>
+        <w:t>GraphObject</w:t>
+      </w:r>
+      <w:proofErr w:type="spellEnd"/>
+      <w:r>
+        <w:rPr>
+          <w:lang w:val="de-DE"/>
+        </w:rPr>
+        <w:t xml:space="preserve">-, Modell- oder Modelldatenstatus sollten innerhalb einer einzelnen Transaktion pro Benutzeraktion ausgeführt werden, um sicherzustellen, dass die Aktualisierung korrekt ausgeführt wird und um das Rückgängigmachen / Wiederholen zu unterstützen. Alle vordefinierten Tools und Befehle führen Transaktionen aus, sodass jede Benutzeraktion automatisch rückgängig gemacht werden kann, wenn der </w:t>
+      </w:r>
+      <w:proofErr w:type="spellStart"/>
+      <w:r>
+        <w:rPr>
+          <w:lang w:val="de-DE"/>
+        </w:rPr>
+        <w:t>UndoManager</w:t>
+      </w:r>
+      <w:proofErr w:type="spellEnd"/>
+      <w:r>
+        <w:rPr>
+          <w:lang w:val="de-DE"/>
+        </w:rPr>
+        <w:t xml:space="preserve"> aktiviert ist. </w:t>
+      </w:r>
+      <w:proofErr w:type="spellStart"/>
+      <w:r>
+        <w:rPr>
+          <w:lang w:val="de-DE"/>
+        </w:rPr>
+        <w:t>DiagramEvents</w:t>
+      </w:r>
+      <w:proofErr w:type="spellEnd"/>
+      <w:r>
+        <w:rPr>
+          <w:lang w:val="de-DE"/>
+        </w:rPr>
+        <w:t xml:space="preserve"> on </w:t>
+      </w:r>
+      <w:proofErr w:type="spellStart"/>
+      <w:r>
+        <w:rPr>
+          <w:lang w:val="de-DE"/>
+        </w:rPr>
+        <w:t>Diagrams</w:t>
+      </w:r>
+      <w:proofErr w:type="spellEnd"/>
+      <w:r>
+        <w:rPr>
+          <w:lang w:val="de-DE"/>
+        </w:rPr>
+        <w:t xml:space="preserve"> und Event-Handler auf </w:t>
+      </w:r>
+      <w:proofErr w:type="spellStart"/>
+      <w:r>
+        <w:rPr>
+          <w:lang w:val="de-DE"/>
+        </w:rPr>
+        <w:t>Diagrams</w:t>
+      </w:r>
+      <w:proofErr w:type="spellEnd"/>
+      <w:r>
+        <w:rPr>
+          <w:lang w:val="de-DE"/>
+        </w:rPr>
+        <w:t xml:space="preserve"> und </w:t>
+      </w:r>
+      <w:proofErr w:type="spellStart"/>
+      <w:r>
+        <w:rPr>
+          <w:lang w:val="de-DE"/>
+        </w:rPr>
+        <w:t>GraphObjects</w:t>
+      </w:r>
+      <w:proofErr w:type="spellEnd"/>
+      <w:r>
+        <w:rPr>
+          <w:lang w:val="de-DE"/>
+        </w:rPr>
+        <w:t xml:space="preserve"> sind alle dokumentiert, egal ob sie innerhalb einer Transaktion ausgelöst werden oder ob Sie eine Transaktion durchführen müssen, um das Modell oder das Diagramm zu ändern.</w:t>
       </w:r>
     </w:p>
     <w:p>
       <w:pPr>
         <w:pStyle w:val="berschrift3"/>
       </w:pPr>
-      <w:bookmarkStart w:id="63" w:name="_Toc513120996"/>
+      <w:bookmarkStart w:id="64" w:name="_Toc513120996"/>
       <w:r>
         <w:t>Vorteile und Nachteile</w:t>
       </w:r>
       <w:r>
-        <w:t xml:space="preserve"> von GoJS</w:t>
-      </w:r>
-      <w:bookmarkEnd w:id="63"/>
+        <w:t xml:space="preserve"> von </w:t>
+      </w:r>
+      <w:proofErr w:type="spellStart"/>
+      <w:r>
+        <w:t>GoJS</w:t>
+      </w:r>
+      <w:bookmarkEnd w:id="64"/>
+      <w:proofErr w:type="spellEnd"/>
     </w:p>
     <w:p>
       <w:pPr>
         <w:pStyle w:val="Textkrper"/>
       </w:pPr>
       <w:r>
-        <w:t>Aus meiner persönlichen Sicht liegen die wesentlichen Vorteile bei dem Einsatz von GoJS-Diagramm in der breiten Unterstützung der Darstellung von Netzwerkstr</w:t>
+        <w:t xml:space="preserve">Aus meiner persönlichen Sicht liegen die wesentlichen Vorteile bei dem Einsatz von </w:t>
+      </w:r>
+      <w:proofErr w:type="spellStart"/>
+      <w:r>
+        <w:t>GoJS</w:t>
+      </w:r>
+      <w:proofErr w:type="spellEnd"/>
+      <w:r>
+        <w:t>-Diagramm in der breiten Unterstützung der Darstellung von Netzwerkstr</w:t>
       </w:r>
       <w:r>
         <w:t>u</w:t>
@@ -19052,12 +20079,14 @@
         </w:rPr>
         <w:t xml:space="preserve">Die Dateiinformation lässt also den Softwareentwicklern den Freiraum, nach eigenen Vorstellungen zu modellieren. Besonders Vorteilhaft erscheint die Tatsache, dass </w:t>
       </w:r>
+      <w:proofErr w:type="spellStart"/>
       <w:r>
         <w:rPr>
           <w:lang w:val="de-DE"/>
         </w:rPr>
         <w:t>GoJs</w:t>
       </w:r>
+      <w:proofErr w:type="spellEnd"/>
       <w:r>
         <w:rPr>
           <w:lang w:val="de-DE"/>
@@ -19068,7 +20097,29 @@
         <w:rPr>
           <w:lang w:val="de-DE"/>
         </w:rPr>
-        <w:t xml:space="preserve">rungsmöglichkeiten durch TypeScript(mehr dazu Kapitel 9) vorsieht </w:t>
+        <w:t xml:space="preserve">rungsmöglichkeiten durch </w:t>
+      </w:r>
+      <w:proofErr w:type="spellStart"/>
+      <w:proofErr w:type="gramStart"/>
+      <w:r>
+        <w:rPr>
+          <w:lang w:val="de-DE"/>
+        </w:rPr>
+        <w:t>TypeScript</w:t>
+      </w:r>
+      <w:proofErr w:type="spellEnd"/>
+      <w:r>
+        <w:rPr>
+          <w:lang w:val="de-DE"/>
+        </w:rPr>
+        <w:t>(</w:t>
+      </w:r>
+      <w:proofErr w:type="gramEnd"/>
+      <w:r>
+        <w:rPr>
+          <w:lang w:val="de-DE"/>
+        </w:rPr>
+        <w:t xml:space="preserve">mehr dazu Kapitel 9) vorsieht </w:t>
       </w:r>
       <w:r>
         <w:rPr>
@@ -19076,12 +20127,14 @@
         </w:rPr>
         <w:t xml:space="preserve">und damit wirklich jedem das Recht anbietet, den </w:t>
       </w:r>
+      <w:proofErr w:type="spellStart"/>
       <w:r>
         <w:rPr>
           <w:lang w:val="de-DE"/>
         </w:rPr>
         <w:t>Typescript</w:t>
       </w:r>
+      <w:proofErr w:type="spellEnd"/>
       <w:r>
         <w:rPr>
           <w:lang w:val="de-DE"/>
@@ -19136,11 +20189,19 @@
         </w:rPr>
         <w:t xml:space="preserve">Die </w:t>
       </w:r>
-      <w:r>
-        <w:rPr>
-          <w:lang w:val="de-DE"/>
-        </w:rPr>
-        <w:t xml:space="preserve">GoJS nutzt die </w:t>
+      <w:proofErr w:type="spellStart"/>
+      <w:r>
+        <w:rPr>
+          <w:lang w:val="de-DE"/>
+        </w:rPr>
+        <w:t>GoJS</w:t>
+      </w:r>
+      <w:proofErr w:type="spellEnd"/>
+      <w:r>
+        <w:rPr>
+          <w:lang w:val="de-DE"/>
+        </w:rPr>
+        <w:t xml:space="preserve"> nutzt die </w:t>
       </w:r>
       <w:r>
         <w:rPr>
@@ -19205,7 +20266,21 @@
         <w:rPr>
           <w:lang w:val="de-DE"/>
         </w:rPr>
-        <w:t>Weiterer Vorteil liegt in der zunehmenden Verbreitung der GoJS-</w:t>
+        <w:t xml:space="preserve">Weiterer Vorteil liegt in der zunehmenden Verbreitung der </w:t>
+      </w:r>
+      <w:proofErr w:type="spellStart"/>
+      <w:r>
+        <w:rPr>
+          <w:lang w:val="de-DE"/>
+        </w:rPr>
+        <w:t>GoJS</w:t>
+      </w:r>
+      <w:proofErr w:type="spellEnd"/>
+      <w:r>
+        <w:rPr>
+          <w:lang w:val="de-DE"/>
+        </w:rPr>
+        <w:t>-</w:t>
       </w:r>
       <w:r>
         <w:rPr>
@@ -19223,7 +20298,21 @@
         <w:rPr>
           <w:lang w:val="de-DE"/>
         </w:rPr>
-        <w:t>. Die exakten Zahlen sind zwar noch schwer abzuschätzen, es zeichnet sich jedoch ein wachsender Trend für den Einsatz der GoJS-</w:t>
+        <w:t xml:space="preserve">. Die exakten Zahlen sind zwar noch schwer abzuschätzen, es zeichnet sich jedoch ein wachsender Trend für den Einsatz der </w:t>
+      </w:r>
+      <w:proofErr w:type="spellStart"/>
+      <w:r>
+        <w:rPr>
+          <w:lang w:val="de-DE"/>
+        </w:rPr>
+        <w:t>GoJS</w:t>
+      </w:r>
+      <w:proofErr w:type="spellEnd"/>
+      <w:r>
+        <w:rPr>
+          <w:lang w:val="de-DE"/>
+        </w:rPr>
+        <w:t>-</w:t>
       </w:r>
       <w:r>
         <w:rPr>
@@ -19267,7 +20356,21 @@
         <w:rPr>
           <w:lang w:val="de-DE"/>
         </w:rPr>
-        <w:t xml:space="preserve">Die Nachteile lassen sich nun wiederum aus dem Umfang der Bibliothek und Preise ableiten. GoJs ist sehr vielfältig, so dass auch am Anfang sehr viel Aufwand für das Aneignen </w:t>
+        <w:t xml:space="preserve">Die Nachteile lassen sich nun wiederum aus dem Umfang der Bibliothek und Preise ableiten. </w:t>
+      </w:r>
+      <w:proofErr w:type="spellStart"/>
+      <w:r>
+        <w:rPr>
+          <w:lang w:val="de-DE"/>
+        </w:rPr>
+        <w:t>GoJs</w:t>
+      </w:r>
+      <w:proofErr w:type="spellEnd"/>
+      <w:r>
+        <w:rPr>
+          <w:lang w:val="de-DE"/>
+        </w:rPr>
+        <w:t xml:space="preserve"> ist sehr vielfältig, so dass auch am Anfang sehr viel Aufwand für das Aneignen </w:t>
       </w:r>
       <w:r>
         <w:rPr>
@@ -19386,14 +20489,14 @@
           <w:lang w:val="en-US"/>
         </w:rPr>
       </w:pPr>
-      <w:bookmarkStart w:id="64" w:name="_Toc513120997"/>
+      <w:bookmarkStart w:id="65" w:name="_Toc513120997"/>
       <w:r>
         <w:rPr>
           <w:lang w:val="en-US"/>
         </w:rPr>
         <w:t>Bootstrap</w:t>
       </w:r>
-      <w:bookmarkEnd w:id="64"/>
+      <w:bookmarkEnd w:id="65"/>
     </w:p>
     <w:p>
       <w:pPr>
@@ -19407,7 +20510,21 @@
         <w:rPr>
           <w:lang w:val="de-DE"/>
         </w:rPr>
-        <w:t>Bootstrap ist ein OpenSource Framework zur Darstellung von Benutzeroberflächen im Browser verwendet</w:t>
+        <w:t xml:space="preserve">Bootstrap ist ein </w:t>
+      </w:r>
+      <w:proofErr w:type="spellStart"/>
+      <w:r>
+        <w:rPr>
+          <w:lang w:val="de-DE"/>
+        </w:rPr>
+        <w:t>OpenSource</w:t>
+      </w:r>
+      <w:proofErr w:type="spellEnd"/>
+      <w:r>
+        <w:rPr>
+          <w:lang w:val="de-DE"/>
+        </w:rPr>
+        <w:t xml:space="preserve"> Framework zur Darstellung von Benutzeroberflächen im Browser verwendet</w:t>
       </w:r>
     </w:p>
     <w:p>
@@ -19608,21 +20725,63 @@
         <w:rPr>
           <w:lang w:val="de-DE"/>
         </w:rPr>
-        <w:t>Bootstrap bringt von Haus aus Elemente wie Icons, Boxen, Buttons und PullDown Menüs bereits mit</w:t>
-      </w:r>
-    </w:p>
-    <w:p>
-      <w:pPr>
-        <w:pStyle w:val="TextkrperEinzug"/>
-        <w:rPr>
-          <w:lang w:val="de-DE"/>
-        </w:rPr>
-      </w:pPr>
-      <w:r>
-        <w:rPr>
-          <w:lang w:val="de-DE"/>
-        </w:rPr>
-        <w:t>Erweiterungen wie Modal-Boxen, Tooltips und Tabs sind Teil des Frameworks (Integration von JQuery)</w:t>
+        <w:t xml:space="preserve">Bootstrap bringt von Haus aus Elemente wie Icons, Boxen, Buttons und </w:t>
+      </w:r>
+      <w:proofErr w:type="spellStart"/>
+      <w:r>
+        <w:rPr>
+          <w:lang w:val="de-DE"/>
+        </w:rPr>
+        <w:t>PullDown</w:t>
+      </w:r>
+      <w:proofErr w:type="spellEnd"/>
+      <w:r>
+        <w:rPr>
+          <w:lang w:val="de-DE"/>
+        </w:rPr>
+        <w:t xml:space="preserve"> Menüs bereits mit</w:t>
+      </w:r>
+    </w:p>
+    <w:p>
+      <w:pPr>
+        <w:pStyle w:val="TextkrperEinzug"/>
+        <w:rPr>
+          <w:lang w:val="de-DE"/>
+        </w:rPr>
+      </w:pPr>
+      <w:r>
+        <w:rPr>
+          <w:lang w:val="de-DE"/>
+        </w:rPr>
+        <w:t xml:space="preserve">Erweiterungen wie Modal-Boxen, </w:t>
+      </w:r>
+      <w:proofErr w:type="spellStart"/>
+      <w:r>
+        <w:rPr>
+          <w:lang w:val="de-DE"/>
+        </w:rPr>
+        <w:t>Tooltips</w:t>
+      </w:r>
+      <w:proofErr w:type="spellEnd"/>
+      <w:r>
+        <w:rPr>
+          <w:lang w:val="de-DE"/>
+        </w:rPr>
+        <w:t xml:space="preserve"> und Tabs sind Teil des Frameworks (Integration von </w:t>
+      </w:r>
+      <w:proofErr w:type="spellStart"/>
+      <w:r>
+        <w:rPr>
+          <w:lang w:val="de-DE"/>
+        </w:rPr>
+        <w:t>JQuery</w:t>
+      </w:r>
+      <w:proofErr w:type="spellEnd"/>
+      <w:r>
+        <w:rPr>
+          <w:lang w:val="de-DE"/>
+        </w:rPr>
+        <w:t>)</w:t>
       </w:r>
     </w:p>
     <w:p>
@@ -19814,7 +20973,7 @@
           <w:lang w:val="en-US"/>
         </w:rPr>
       </w:pPr>
-      <w:bookmarkStart w:id="65" w:name="_Toc513120998"/>
+      <w:bookmarkStart w:id="66" w:name="_Toc513120998"/>
       <w:r>
         <w:rPr>
           <w:lang w:val="en-US"/>
@@ -19822,7 +20981,7 @@
         <w:lastRenderedPageBreak/>
         <w:t>ASP.NET CORE</w:t>
       </w:r>
-      <w:bookmarkEnd w:id="65"/>
+      <w:bookmarkEnd w:id="66"/>
     </w:p>
     <w:p>
       <w:pPr>
@@ -19834,12 +20993,14 @@
       <w:r>
         <w:t xml:space="preserve"> „</w:t>
       </w:r>
+      <w:proofErr w:type="spellStart"/>
       <w:r>
         <w:rPr>
           <w:i/>
         </w:rPr>
         <w:t>WebTopolgyEditor</w:t>
       </w:r>
+      <w:proofErr w:type="spellEnd"/>
       <w:r>
         <w:t>“ wird die Interaktion zwischen Client und Server durch den Austausch JSON-basierter Nachrichten geschehen, die mittels http-Protokoll übertragen werden. Da Web Services ein Internetdienst sind, müssen die eingesetzten Technologie Plattformunabhängig und unabhängig von einer bestimmten Programmiersprache sein. REST</w:t>
       </w:r>
@@ -19857,11 +21018,11 @@
       <w:pPr>
         <w:pStyle w:val="berschrift3"/>
       </w:pPr>
-      <w:bookmarkStart w:id="66" w:name="_Toc513120999"/>
+      <w:bookmarkStart w:id="67" w:name="_Toc513120999"/>
       <w:r>
         <w:t>REST</w:t>
       </w:r>
-      <w:bookmarkEnd w:id="66"/>
+      <w:bookmarkEnd w:id="67"/>
     </w:p>
     <w:p>
       <w:pPr>
@@ -19985,7 +21146,21 @@
         <w:rPr>
           <w:lang w:val="de-DE"/>
         </w:rPr>
-        <w:t>Jede Anfrage muss alle notwendigen Informationen für die Durchführung beinhalten (da http stateless ist)</w:t>
+        <w:t xml:space="preserve">Jede Anfrage muss alle notwendigen Informationen für die Durchführung beinhalten (da http </w:t>
+      </w:r>
+      <w:proofErr w:type="spellStart"/>
+      <w:r>
+        <w:rPr>
+          <w:lang w:val="de-DE"/>
+        </w:rPr>
+        <w:t>stateless</w:t>
+      </w:r>
+      <w:proofErr w:type="spellEnd"/>
+      <w:r>
+        <w:rPr>
+          <w:lang w:val="de-DE"/>
+        </w:rPr>
+        <w:t xml:space="preserve"> ist)</w:t>
       </w:r>
     </w:p>
     <w:p>
@@ -20064,14 +21239,14 @@
       <w:pPr>
         <w:pStyle w:val="berschrift3"/>
       </w:pPr>
-      <w:bookmarkStart w:id="67" w:name="_Toc513121000"/>
+      <w:bookmarkStart w:id="68" w:name="_Toc513121000"/>
       <w:r>
         <w:t>ASP.NET Core</w:t>
       </w:r>
       <w:r>
         <w:t xml:space="preserve"> 2.0</w:t>
       </w:r>
-      <w:bookmarkEnd w:id="67"/>
+      <w:bookmarkEnd w:id="68"/>
     </w:p>
     <w:p>
       <w:pPr>
@@ -20168,7 +21343,15 @@
         </w:numPr>
       </w:pPr>
       <w:r>
-        <w:t>Fähigkeit zur Erstellung und Ausführung unter Windows, macOS und Linux</w:t>
+        <w:t xml:space="preserve">Fähigkeit zur Erstellung und Ausführung unter Windows, </w:t>
+      </w:r>
+      <w:proofErr w:type="spellStart"/>
+      <w:r>
+        <w:t>macOS</w:t>
+      </w:r>
+      <w:proofErr w:type="spellEnd"/>
+      <w:r>
+        <w:t xml:space="preserve"> und Linux</w:t>
       </w:r>
     </w:p>
     <w:p>
@@ -20192,7 +21375,15 @@
         </w:numPr>
       </w:pPr>
       <w:r>
-        <w:t xml:space="preserve">ASP.NET Core besteht vollständig aus NuGet-Paketen. </w:t>
+        <w:t xml:space="preserve">ASP.NET Core besteht vollständig aus </w:t>
+      </w:r>
+      <w:proofErr w:type="spellStart"/>
+      <w:r>
+        <w:t>NuGet</w:t>
+      </w:r>
+      <w:proofErr w:type="spellEnd"/>
+      <w:r>
+        <w:t xml:space="preserve">-Paketen. </w:t>
       </w:r>
     </w:p>
     <w:p>
@@ -20265,7 +21456,7 @@
       <w:r>
         <w:t xml:space="preserve"> </w:t>
       </w:r>
-      <w:bookmarkStart w:id="68" w:name="_Toc513121001"/>
+      <w:bookmarkStart w:id="69" w:name="_Toc513121001"/>
       <w:r>
         <w:t xml:space="preserve">Grundprinzipien von </w:t>
       </w:r>
@@ -20275,7 +21466,7 @@
         </w:rPr>
         <w:t>TopologyEditor</w:t>
       </w:r>
-      <w:bookmarkEnd w:id="68"/>
+      <w:bookmarkEnd w:id="69"/>
     </w:p>
     <w:p>
       <w:pPr>
@@ -20333,6 +21524,7 @@
         </w:rPr>
         <w:t xml:space="preserve"> in </w:t>
       </w:r>
+      <w:proofErr w:type="spellStart"/>
       <w:r>
         <w:rPr>
           <w:rFonts w:cs="Times New Roman"/>
@@ -20340,6 +21532,7 @@
         </w:rPr>
         <w:t>CommunicationStudio</w:t>
       </w:r>
+      <w:proofErr w:type="spellEnd"/>
       <w:r>
         <w:rPr>
           <w:rFonts w:cs="Times New Roman"/>
@@ -20448,6 +21641,11 @@
           <w:lang w:val="de-DE"/>
         </w:rPr>
         <w:instrText xml:space="preserve"> REF _Ref506034388 \r \h </w:instrText>
+      </w:r>
+      <w:r>
+        <w:rPr>
+          <w:lang w:val="de-DE"/>
+        </w:rPr>
       </w:r>
       <w:r>
         <w:rPr>
@@ -20480,11 +21678,11 @@
       <w:pPr>
         <w:pStyle w:val="berschrift2"/>
       </w:pPr>
-      <w:bookmarkStart w:id="69" w:name="_Toc513121002"/>
+      <w:bookmarkStart w:id="70" w:name="_Toc513121002"/>
       <w:r>
         <w:t>FDT</w:t>
       </w:r>
-      <w:bookmarkEnd w:id="69"/>
+      <w:bookmarkEnd w:id="70"/>
     </w:p>
     <w:p>
       <w:pPr>
@@ -20511,20 +21709,32 @@
       <w:r>
         <w:t xml:space="preserve">, Ethernet IP, </w:t>
       </w:r>
+      <w:proofErr w:type="spellStart"/>
       <w:r>
         <w:t>DeviceNET</w:t>
       </w:r>
+      <w:proofErr w:type="spellEnd"/>
       <w:r>
         <w:t xml:space="preserve">, HART und </w:t>
       </w:r>
+      <w:proofErr w:type="spellStart"/>
       <w:r>
         <w:t>CanOPen</w:t>
       </w:r>
+      <w:proofErr w:type="spellEnd"/>
       <w:r>
         <w:t xml:space="preserve">) oder durch herstellerspezifische Protokollintegration </w:t>
       </w:r>
       <w:r>
-        <w:t xml:space="preserve">wie Beispielerweise Hilscher-Protokoll </w:t>
+        <w:t xml:space="preserve">wie Beispielerweise </w:t>
+      </w:r>
+      <w:proofErr w:type="spellStart"/>
+      <w:r>
+        <w:t>Hilscher</w:t>
+      </w:r>
+      <w:proofErr w:type="spellEnd"/>
+      <w:r>
+        <w:t xml:space="preserve">-Protokoll </w:t>
       </w:r>
       <w:r>
         <w:t>bereitgestellt</w:t>
@@ -20537,11 +21747,11 @@
       <w:pPr>
         <w:pStyle w:val="berschrift2"/>
       </w:pPr>
-      <w:bookmarkStart w:id="70" w:name="_Toc513121003"/>
+      <w:bookmarkStart w:id="71" w:name="_Toc513121003"/>
       <w:r>
         <w:t>TopologyEditor grundlegende Konzepte</w:t>
       </w:r>
-      <w:bookmarkEnd w:id="70"/>
+      <w:bookmarkEnd w:id="71"/>
     </w:p>
     <w:p>
       <w:pPr>
@@ -20604,12 +21814,14 @@
       <w:r>
         <w:t xml:space="preserve">wie </w:t>
       </w:r>
+      <w:proofErr w:type="spellStart"/>
       <w:r>
         <w:rPr>
           <w:i/>
         </w:rPr>
         <w:t>CommunicationStudio</w:t>
       </w:r>
+      <w:proofErr w:type="spellEnd"/>
       <w:r>
         <w:t xml:space="preserve"> </w:t>
       </w:r>
@@ -20989,12 +22201,14 @@
         </w:rPr>
         <w:t xml:space="preserve"> enthält alle Funktionen der </w:t>
       </w:r>
+      <w:proofErr w:type="spellStart"/>
       <w:r>
         <w:rPr>
           <w:lang w:val="de-DE"/>
         </w:rPr>
         <w:t>DtmWebApi</w:t>
       </w:r>
+      <w:proofErr w:type="spellEnd"/>
       <w:r>
         <w:rPr>
           <w:lang w:val="de-DE"/>
@@ -21101,7 +22315,21 @@
         <w:rPr>
           <w:lang w:val="de-DE"/>
         </w:rPr>
-        <w:t>-Protokoll für hochperformante Intranet-Kommunikation sowie eine Abbildung auf akzeptierte Internetstandards wie Web Services</w:t>
+        <w:t xml:space="preserve">-Protokoll für </w:t>
+      </w:r>
+      <w:proofErr w:type="spellStart"/>
+      <w:r>
+        <w:rPr>
+          <w:lang w:val="de-DE"/>
+        </w:rPr>
+        <w:t>hochperformante</w:t>
+      </w:r>
+      <w:proofErr w:type="spellEnd"/>
+      <w:r>
+        <w:rPr>
+          <w:lang w:val="de-DE"/>
+        </w:rPr>
+        <w:t xml:space="preserve"> Intranet-Kommunikation sowie eine Abbildung auf akzeptierte Internetstandards wie Web Services</w:t>
       </w:r>
       <w:r>
         <w:rPr>
@@ -21191,7 +22419,21 @@
         <w:rPr>
           <w:lang w:val="de-DE"/>
         </w:rPr>
-        <w:t xml:space="preserve"> Server Clients zur Verfügung stellt, werden hier als Topology bezeichnet. Die Elemente des </w:t>
+        <w:t xml:space="preserve"> Server Clients zur Verfügung stellt, werden hier als </w:t>
+      </w:r>
+      <w:proofErr w:type="spellStart"/>
+      <w:r>
+        <w:rPr>
+          <w:lang w:val="de-DE"/>
+        </w:rPr>
+        <w:t>Topology</w:t>
+      </w:r>
+      <w:proofErr w:type="spellEnd"/>
+      <w:r>
+        <w:rPr>
+          <w:lang w:val="de-DE"/>
+        </w:rPr>
+        <w:t xml:space="preserve"> bezeichnet. Die Elemente des </w:t>
       </w:r>
       <w:r>
         <w:rPr>
@@ -21204,7 +22446,21 @@
         <w:rPr>
           <w:lang w:val="de-DE"/>
         </w:rPr>
-        <w:t xml:space="preserve"> -Objektmodells werden im Topology als eine Gruppe von Knoten dargestellt, die durch Eigenschaften beschrieben und durch Referenzen miteinander verbunden sind. </w:t>
+        <w:t xml:space="preserve"> -Objektmodells werden im </w:t>
+      </w:r>
+      <w:proofErr w:type="spellStart"/>
+      <w:r>
+        <w:rPr>
+          <w:lang w:val="de-DE"/>
+        </w:rPr>
+        <w:t>Topology</w:t>
+      </w:r>
+      <w:proofErr w:type="spellEnd"/>
+      <w:r>
+        <w:rPr>
+          <w:lang w:val="de-DE"/>
+        </w:rPr>
+        <w:t xml:space="preserve"> als eine Gruppe von Knoten dargestellt, die durch Eigenschaften beschrieben und durch Referenzen miteinander verbunden sind. </w:t>
       </w:r>
     </w:p>
     <w:p>
@@ -21235,7 +22491,21 @@
         <w:rPr>
           <w:lang w:val="de-DE"/>
         </w:rPr>
-        <w:t xml:space="preserve"> definiert drei Klassen von Knoten zur Darstellung von Topology -Komponenten. Die Klassen sind Objekte, die Geräte, Controller und Kommunikationsinfrastrukturgeräte repräsentieren. Jede </w:t>
+        <w:t xml:space="preserve"> definiert drei Klassen von Knoten zur Darstellung von </w:t>
+      </w:r>
+      <w:proofErr w:type="spellStart"/>
+      <w:r>
+        <w:rPr>
+          <w:lang w:val="de-DE"/>
+        </w:rPr>
+        <w:t>Topology</w:t>
+      </w:r>
+      <w:proofErr w:type="spellEnd"/>
+      <w:r>
+        <w:rPr>
+          <w:lang w:val="de-DE"/>
+        </w:rPr>
+        <w:t xml:space="preserve"> -Komponenten. Die Klassen sind Objekte, die Geräte, Controller und Kommunikationsinfrastrukturgeräte repräsentieren. Jede </w:t>
       </w:r>
       <w:r>
         <w:rPr>
@@ -21285,6 +22555,7 @@
         </w:rPr>
         <w:t xml:space="preserve">In einem Multiclient-Szenario ist die </w:t>
       </w:r>
+      <w:proofErr w:type="spellStart"/>
       <w:r>
         <w:rPr>
           <w:i/>
@@ -21292,6 +22563,7 @@
         </w:rPr>
         <w:t>CommunicationStudio</w:t>
       </w:r>
+      <w:proofErr w:type="spellEnd"/>
       <w:r>
         <w:rPr>
           <w:lang w:val="de-DE"/>
@@ -21309,11 +22581,11 @@
       <w:pPr>
         <w:pStyle w:val="berschrift2"/>
       </w:pPr>
-      <w:bookmarkStart w:id="71" w:name="_Toc513121004"/>
+      <w:bookmarkStart w:id="72" w:name="_Toc513121004"/>
       <w:r>
         <w:t>Kernszenarien</w:t>
       </w:r>
-      <w:bookmarkEnd w:id="71"/>
+      <w:bookmarkEnd w:id="72"/>
     </w:p>
     <w:p>
       <w:pPr>
@@ -21341,12 +22613,14 @@
         </w:rPr>
         <w:t xml:space="preserve"> in </w:t>
       </w:r>
+      <w:proofErr w:type="spellStart"/>
       <w:r>
         <w:rPr>
           <w:lang w:val="de-DE"/>
         </w:rPr>
         <w:t>CommunicationStudio</w:t>
       </w:r>
+      <w:proofErr w:type="spellEnd"/>
       <w:r>
         <w:rPr>
           <w:lang w:val="de-DE"/>
@@ -21461,11 +22735,11 @@
       <w:pPr>
         <w:pStyle w:val="berschrift3"/>
       </w:pPr>
-      <w:bookmarkStart w:id="72" w:name="_Toc513121005"/>
+      <w:bookmarkStart w:id="73" w:name="_Toc513121005"/>
       <w:r>
         <w:t>Offline Szenario</w:t>
       </w:r>
-      <w:bookmarkEnd w:id="72"/>
+      <w:bookmarkEnd w:id="73"/>
     </w:p>
     <w:p>
       <w:pPr>
@@ -21521,11 +22795,11 @@
       <w:pPr>
         <w:pStyle w:val="berschrift3"/>
       </w:pPr>
-      <w:bookmarkStart w:id="73" w:name="_Toc513121006"/>
+      <w:bookmarkStart w:id="74" w:name="_Toc513121006"/>
       <w:r>
         <w:t>Online Szenario</w:t>
       </w:r>
-      <w:bookmarkEnd w:id="73"/>
+      <w:bookmarkEnd w:id="74"/>
     </w:p>
     <w:p>
       <w:pPr>
@@ -21646,13 +22920,13 @@
       <w:pPr>
         <w:pStyle w:val="berschrift2"/>
       </w:pPr>
-      <w:bookmarkStart w:id="74" w:name="_Ref506034260"/>
-      <w:bookmarkStart w:id="75" w:name="_Toc513121007"/>
+      <w:bookmarkStart w:id="75" w:name="_Ref506034260"/>
+      <w:bookmarkStart w:id="76" w:name="_Toc513121007"/>
       <w:r>
         <w:t>Datendarstellung (Prozessdaten, Bedienungsdaten)</w:t>
       </w:r>
-      <w:bookmarkEnd w:id="74"/>
       <w:bookmarkEnd w:id="75"/>
+      <w:bookmarkEnd w:id="76"/>
     </w:p>
     <w:p>
       <w:pPr>
@@ -21800,38 +23074,25 @@
         <w:pStyle w:val="Beschriftung"/>
         <w:jc w:val="both"/>
       </w:pPr>
-      <w:bookmarkStart w:id="76" w:name="_Toc511225567"/>
+      <w:bookmarkStart w:id="77" w:name="_Toc511225567"/>
       <w:r>
         <w:t xml:space="preserve">Abbildung </w:t>
       </w:r>
-      <w:r>
-        <w:fldChar w:fldCharType="begin"/>
-      </w:r>
-      <w:r>
-        <w:instrText xml:space="preserve"> SEQ Abbildung \* ARABIC </w:instrText>
-      </w:r>
-      <w:r>
-        <w:fldChar w:fldCharType="separate"/>
-      </w:r>
-      <w:r>
-        <w:rPr>
-          <w:noProof/>
-        </w:rPr>
-        <w:t>9</w:t>
-      </w:r>
-      <w:r>
-        <w:rPr>
-          <w:noProof/>
-        </w:rPr>
-        <w:fldChar w:fldCharType="end"/>
-      </w:r>
+      <w:fldSimple w:instr=" SEQ Abbildung \* ARABIC ">
+        <w:r>
+          <w:rPr>
+            <w:noProof/>
+          </w:rPr>
+          <w:t>9</w:t>
+        </w:r>
+      </w:fldSimple>
       <w:r>
         <w:t xml:space="preserve">: </w:t>
       </w:r>
       <w:r>
         <w:t>Die Output JSON-Dateien für die Mini-Topologie</w:t>
       </w:r>
-      <w:bookmarkEnd w:id="76"/>
+      <w:bookmarkEnd w:id="77"/>
     </w:p>
     <w:p>
       <w:pPr>
@@ -21921,6 +23182,7 @@
         </w:rPr>
         <w:t xml:space="preserve"> mit dem Schlüsselwort „</w:t>
       </w:r>
+      <w:proofErr w:type="spellStart"/>
       <w:r>
         <w:rPr>
           <w:i/>
@@ -21928,6 +23190,7 @@
         </w:rPr>
         <w:t>devices</w:t>
       </w:r>
+      <w:proofErr w:type="spellEnd"/>
       <w:r>
         <w:rPr>
           <w:lang w:val="de-DE"/>
@@ -21944,7 +23207,21 @@
         <w:rPr>
           <w:lang w:val="de-DE"/>
         </w:rPr>
-        <w:t>Eigenschaften der Topologie als Root-Elemente definiert. Die Liste von Ports von jeweils Geräte wird innerhalb eines –device-Element mit dem Schlüsselwort „Ports“ definiert. und</w:t>
+        <w:t>Eigenschaften der Topologie als Root-Elemente definiert. Die Liste von Ports von jeweils Geräte wird innerhalb eines –</w:t>
+      </w:r>
+      <w:proofErr w:type="spellStart"/>
+      <w:r>
+        <w:rPr>
+          <w:lang w:val="de-DE"/>
+        </w:rPr>
+        <w:t>device</w:t>
+      </w:r>
+      <w:proofErr w:type="spellEnd"/>
+      <w:r>
+        <w:rPr>
+          <w:lang w:val="de-DE"/>
+        </w:rPr>
+        <w:t>-Element mit dem Schlüsselwort „Ports“ definiert. und</w:t>
       </w:r>
     </w:p>
     <w:p>
@@ -21961,6 +23238,7 @@
         </w:rPr>
         <w:t>die Verbindungsinformation: hier wird die List von Verbindungen mit dem Schlüsselwort „links“ definiert und jede link-Element repräsentiert eine Verbindung zwischen 2 Geräten. Durch das Schlüsselwort „</w:t>
       </w:r>
+      <w:proofErr w:type="spellStart"/>
       <w:r>
         <w:rPr>
           <w:i/>
@@ -21968,11 +23246,54 @@
         </w:rPr>
         <w:t>from</w:t>
       </w:r>
-      <w:r>
-        <w:rPr>
-          <w:lang w:val="de-DE"/>
-        </w:rPr>
-        <w:t>“ wird das Quellgerät identifiziert und „to“ das Zielgerät identifiziert bzw. „formPort“ wird das Port des Quellgerät und „toPort“ Zielgerät festgelegt.</w:t>
+      <w:proofErr w:type="spellEnd"/>
+      <w:r>
+        <w:rPr>
+          <w:lang w:val="de-DE"/>
+        </w:rPr>
+        <w:t>“ wird das Quellgerät identifiziert und „</w:t>
+      </w:r>
+      <w:proofErr w:type="spellStart"/>
+      <w:r>
+        <w:rPr>
+          <w:lang w:val="de-DE"/>
+        </w:rPr>
+        <w:t>to</w:t>
+      </w:r>
+      <w:proofErr w:type="spellEnd"/>
+      <w:r>
+        <w:rPr>
+          <w:lang w:val="de-DE"/>
+        </w:rPr>
+        <w:t>“ das Zielgerät identifiziert bzw. „</w:t>
+      </w:r>
+      <w:proofErr w:type="spellStart"/>
+      <w:r>
+        <w:rPr>
+          <w:lang w:val="de-DE"/>
+        </w:rPr>
+        <w:t>formPort</w:t>
+      </w:r>
+      <w:proofErr w:type="spellEnd"/>
+      <w:r>
+        <w:rPr>
+          <w:lang w:val="de-DE"/>
+        </w:rPr>
+        <w:t>“ wird das Port des Quellgerät und „</w:t>
+      </w:r>
+      <w:proofErr w:type="spellStart"/>
+      <w:r>
+        <w:rPr>
+          <w:lang w:val="de-DE"/>
+        </w:rPr>
+        <w:t>toPort</w:t>
+      </w:r>
+      <w:proofErr w:type="spellEnd"/>
+      <w:r>
+        <w:rPr>
+          <w:lang w:val="de-DE"/>
+        </w:rPr>
+        <w:t>“ Zielgerät festgelegt.</w:t>
       </w:r>
     </w:p>
     <w:p>
@@ -22023,7 +23344,21 @@
         <w:rPr>
           <w:lang w:val="de-DE"/>
         </w:rPr>
-        <w:t>mit Hilfe vom Schlüsselwort „devices“</w:t>
+        <w:t>mit Hilfe vom Schlüsselwort „</w:t>
+      </w:r>
+      <w:proofErr w:type="spellStart"/>
+      <w:r>
+        <w:rPr>
+          <w:lang w:val="de-DE"/>
+        </w:rPr>
+        <w:t>devices</w:t>
+      </w:r>
+      <w:proofErr w:type="spellEnd"/>
+      <w:r>
+        <w:rPr>
+          <w:lang w:val="de-DE"/>
+        </w:rPr>
+        <w:t>“</w:t>
       </w:r>
       <w:r>
         <w:rPr>
@@ -22049,6 +23384,7 @@
         </w:rPr>
         <w:t>„</w:t>
       </w:r>
+      <w:proofErr w:type="spellStart"/>
       <w:r>
         <w:rPr>
           <w:i/>
@@ -22056,6 +23392,7 @@
         </w:rPr>
         <w:t>systemTag</w:t>
       </w:r>
+      <w:proofErr w:type="spellEnd"/>
       <w:r>
         <w:rPr>
           <w:lang w:val="de-DE"/>
@@ -22084,7 +23421,21 @@
         <w:rPr>
           <w:lang w:val="de-DE"/>
         </w:rPr>
-        <w:t>„displayName“</w:t>
+        <w:t>„</w:t>
+      </w:r>
+      <w:proofErr w:type="spellStart"/>
+      <w:r>
+        <w:rPr>
+          <w:lang w:val="de-DE"/>
+        </w:rPr>
+        <w:t>displayName</w:t>
+      </w:r>
+      <w:proofErr w:type="spellEnd"/>
+      <w:r>
+        <w:rPr>
+          <w:lang w:val="de-DE"/>
+        </w:rPr>
+        <w:t>“</w:t>
       </w:r>
       <w:r>
         <w:rPr>
@@ -22096,7 +23447,21 @@
         <w:rPr>
           <w:lang w:val="de-DE"/>
         </w:rPr>
-        <w:t>Wert haben, der den Namen von der Device bereitstellt (Siehe Abbildung 10) und „stationAddress“-Wert haben der die Gerätadresse definiert.</w:t>
+        <w:t>Wert haben, der den Namen von der Device bereitstellt (Siehe Abbildung 10) und „</w:t>
+      </w:r>
+      <w:proofErr w:type="spellStart"/>
+      <w:r>
+        <w:rPr>
+          <w:lang w:val="de-DE"/>
+        </w:rPr>
+        <w:t>stationAddress</w:t>
+      </w:r>
+      <w:proofErr w:type="spellEnd"/>
+      <w:r>
+        <w:rPr>
+          <w:lang w:val="de-DE"/>
+        </w:rPr>
+        <w:t>“-Wert haben der die Gerätadresse definiert.</w:t>
       </w:r>
     </w:p>
     <w:p>
@@ -22135,6 +23500,7 @@
         <w:lastRenderedPageBreak/>
         <w:t>Die Verbindungen werden durch Kanten im Graphen repräsentiert. Jede Kante muss   mit Hilfe der „link“-Schlusswort aufgelistet werden. Sie muss ihre zwei Endpunkte mit der Quelle und dem Ziel definiert sein. Der Wert der Quelle bzw. Ziel muss der „</w:t>
       </w:r>
+      <w:proofErr w:type="spellStart"/>
       <w:r>
         <w:rPr>
           <w:i/>
@@ -22142,6 +23508,7 @@
         </w:rPr>
         <w:t>SystemTag</w:t>
       </w:r>
+      <w:proofErr w:type="spellEnd"/>
       <w:r>
         <w:rPr>
           <w:i/>
@@ -22155,6 +23522,7 @@
         </w:rPr>
         <w:t xml:space="preserve"> eines Knoten sein. Genauer so soll der Wert der Quelle-Port bzw. Ziel-Port der „</w:t>
       </w:r>
+      <w:proofErr w:type="spellStart"/>
       <w:r>
         <w:rPr>
           <w:i/>
@@ -22162,6 +23530,7 @@
         </w:rPr>
         <w:t>portId</w:t>
       </w:r>
+      <w:proofErr w:type="spellEnd"/>
       <w:r>
         <w:rPr>
           <w:lang w:val="de-DE"/>
@@ -22238,7 +23607,21 @@
         <w:rPr>
           <w:lang w:val="de-DE"/>
         </w:rPr>
-        <w:t>Gewicht festgelegt und ist ein Float.</w:t>
+        <w:t xml:space="preserve">Gewicht festgelegt und ist ein </w:t>
+      </w:r>
+      <w:proofErr w:type="spellStart"/>
+      <w:r>
+        <w:rPr>
+          <w:lang w:val="de-DE"/>
+        </w:rPr>
+        <w:t>Float</w:t>
+      </w:r>
+      <w:proofErr w:type="spellEnd"/>
+      <w:r>
+        <w:rPr>
+          <w:lang w:val="de-DE"/>
+        </w:rPr>
+        <w:t>.</w:t>
       </w:r>
     </w:p>
     <w:p/>
@@ -22249,11 +23632,11 @@
       <w:r>
         <w:t xml:space="preserve"> </w:t>
       </w:r>
-      <w:bookmarkStart w:id="77" w:name="_Toc513121008"/>
+      <w:bookmarkStart w:id="78" w:name="_Toc513121008"/>
       <w:r>
         <w:t>Zukunftsaspekte (evtl. Erweiterungen)</w:t>
       </w:r>
-      <w:bookmarkEnd w:id="77"/>
+      <w:bookmarkEnd w:id="78"/>
     </w:p>
     <w:p>
       <w:pPr>
@@ -22483,12 +23866,12 @@
       <w:pPr>
         <w:pStyle w:val="berschrift1"/>
       </w:pPr>
-      <w:bookmarkStart w:id="78" w:name="_Toc513121009"/>
+      <w:bookmarkStart w:id="79" w:name="_Toc513121009"/>
       <w:r>
         <w:lastRenderedPageBreak/>
         <w:t>Entwurf</w:t>
       </w:r>
-      <w:bookmarkEnd w:id="78"/>
+      <w:bookmarkEnd w:id="79"/>
     </w:p>
     <w:p>
       <w:pPr>
@@ -22521,7 +23904,39 @@
         <w:t>TopologyEditor</w:t>
       </w:r>
       <w:r>
-        <w:t xml:space="preserve"> eingegangen und anschließend das Datenmodell erläutern. </w:t>
+        <w:t xml:space="preserve"> </w:t>
+      </w:r>
+      <w:proofErr w:type="spellStart"/>
+      <w:r>
+        <w:t>eingegangen</w:t>
+      </w:r>
+      <w:proofErr w:type="spellEnd"/>
+      <w:r>
+        <w:t xml:space="preserve"> und </w:t>
+      </w:r>
+      <w:proofErr w:type="spellStart"/>
+      <w:r>
+        <w:t>anschließend</w:t>
+      </w:r>
+      <w:proofErr w:type="spellEnd"/>
+      <w:r>
+        <w:t xml:space="preserve"> das </w:t>
+      </w:r>
+      <w:proofErr w:type="spellStart"/>
+      <w:r>
+        <w:t>Datenmodell</w:t>
+      </w:r>
+      <w:proofErr w:type="spellEnd"/>
+      <w:r>
+        <w:t xml:space="preserve"> </w:t>
+      </w:r>
+      <w:proofErr w:type="spellStart"/>
+      <w:r>
+        <w:t>erläutern</w:t>
+      </w:r>
+      <w:proofErr w:type="spellEnd"/>
+      <w:r>
+        <w:t xml:space="preserve">. </w:t>
       </w:r>
       <w:r>
         <w:rPr>
@@ -22557,7 +23972,7 @@
       <w:pPr>
         <w:pStyle w:val="berschrift2"/>
       </w:pPr>
-      <w:bookmarkStart w:id="79" w:name="_Toc513121010"/>
+      <w:bookmarkStart w:id="80" w:name="_Toc513121010"/>
       <w:r>
         <w:t xml:space="preserve">Architektur der </w:t>
       </w:r>
@@ -22573,7 +23988,7 @@
         </w:rPr>
         <w:t>Editor</w:t>
       </w:r>
-      <w:bookmarkEnd w:id="79"/>
+      <w:bookmarkEnd w:id="80"/>
     </w:p>
     <w:p>
       <w:pPr>
@@ -22680,7 +24095,35 @@
         <w:rPr>
           <w:lang w:val="de-DE"/>
         </w:rPr>
-        <w:t>st einige Herausforderungen, die nicht in herkömmlichen Webanwendung vorhanden sind. Allerdings begegnet Technologien wie ASP:NET:Web-API, JavaScript-Framewort wie Angular 5(Abschnitt 6.1) und CSS-Framework wie Bootstrap(Abschnitt</w:t>
+        <w:t xml:space="preserve">st einige Herausforderungen, die nicht in herkömmlichen Webanwendung vorhanden sind. Allerdings begegnet Technologien wie </w:t>
+      </w:r>
+      <w:proofErr w:type="spellStart"/>
+      <w:r>
+        <w:rPr>
+          <w:lang w:val="de-DE"/>
+        </w:rPr>
+        <w:t>ASP:</w:t>
+      </w:r>
+      <w:proofErr w:type="gramStart"/>
+      <w:r>
+        <w:rPr>
+          <w:lang w:val="de-DE"/>
+        </w:rPr>
+        <w:t>NET:Web</w:t>
+      </w:r>
+      <w:proofErr w:type="gramEnd"/>
+      <w:r>
+        <w:rPr>
+          <w:lang w:val="de-DE"/>
+        </w:rPr>
+        <w:t>-API</w:t>
+      </w:r>
+      <w:proofErr w:type="spellEnd"/>
+      <w:r>
+        <w:rPr>
+          <w:lang w:val="de-DE"/>
+        </w:rPr>
+        <w:t>, JavaScript-Framewort wie Angular 5(Abschnitt 6.1) und CSS-Framework wie Bootstrap(Abschnitt</w:t>
       </w:r>
       <w:r>
         <w:rPr>
@@ -22747,31 +24190,18 @@
         <w:pStyle w:val="Beschriftung"/>
         <w:jc w:val="left"/>
       </w:pPr>
-      <w:bookmarkStart w:id="80" w:name="_Toc511225570"/>
+      <w:bookmarkStart w:id="81" w:name="_Toc511225570"/>
       <w:r>
         <w:t xml:space="preserve">Abbildung </w:t>
       </w:r>
-      <w:r>
-        <w:fldChar w:fldCharType="begin"/>
-      </w:r>
-      <w:r>
-        <w:instrText xml:space="preserve"> SEQ Abbildung \* ARABIC </w:instrText>
-      </w:r>
-      <w:r>
-        <w:fldChar w:fldCharType="separate"/>
-      </w:r>
-      <w:r>
-        <w:rPr>
-          <w:noProof/>
-        </w:rPr>
-        <w:t>12</w:t>
-      </w:r>
-      <w:r>
-        <w:rPr>
-          <w:noProof/>
-        </w:rPr>
-        <w:fldChar w:fldCharType="end"/>
-      </w:r>
+      <w:fldSimple w:instr=" SEQ Abbildung \* ARABIC ">
+        <w:r>
+          <w:rPr>
+            <w:noProof/>
+          </w:rPr>
+          <w:t>12</w:t>
+        </w:r>
+      </w:fldSimple>
       <w:r>
         <w:t xml:space="preserve">: </w:t>
       </w:r>
@@ -22781,7 +24211,7 @@
       <w:r>
         <w:t>TopologyEditor</w:t>
       </w:r>
-      <w:bookmarkEnd w:id="80"/>
+      <w:bookmarkEnd w:id="81"/>
     </w:p>
     <w:p/>
     <w:p/>
@@ -22866,7 +24296,21 @@
         <w:rPr>
           <w:lang w:val="de-DE"/>
         </w:rPr>
-        <w:t>Das Angular App besteht aus 4 Hauptmodulen und werden als Typescript-Klassen dargestellt.</w:t>
+        <w:t xml:space="preserve">Das Angular App besteht aus 4 Hauptmodulen und werden als </w:t>
+      </w:r>
+      <w:proofErr w:type="spellStart"/>
+      <w:r>
+        <w:rPr>
+          <w:lang w:val="de-DE"/>
+        </w:rPr>
+        <w:t>Typescript</w:t>
+      </w:r>
+      <w:proofErr w:type="spellEnd"/>
+      <w:r>
+        <w:rPr>
+          <w:lang w:val="de-DE"/>
+        </w:rPr>
+        <w:t>-Klassen dargestellt.</w:t>
       </w:r>
     </w:p>
     <w:p>
@@ -22935,7 +24379,35 @@
         <w:rPr>
           <w:lang w:val="de-DE"/>
         </w:rPr>
-        <w:t>Modelle werden als C#-Klassen dargestellt, die auch als Plain Old C# Object (POCOs) bezeichnet werden.</w:t>
+        <w:t xml:space="preserve">Modelle werden als C#-Klassen dargestellt, die auch als </w:t>
+      </w:r>
+      <w:proofErr w:type="spellStart"/>
+      <w:r>
+        <w:rPr>
+          <w:lang w:val="de-DE"/>
+        </w:rPr>
+        <w:t>Plain</w:t>
+      </w:r>
+      <w:proofErr w:type="spellEnd"/>
+      <w:r>
+        <w:rPr>
+          <w:lang w:val="de-DE"/>
+        </w:rPr>
+        <w:t xml:space="preserve"> Old C# </w:t>
+      </w:r>
+      <w:proofErr w:type="spellStart"/>
+      <w:r>
+        <w:rPr>
+          <w:lang w:val="de-DE"/>
+        </w:rPr>
+        <w:t>Object</w:t>
+      </w:r>
+      <w:proofErr w:type="spellEnd"/>
+      <w:r>
+        <w:rPr>
+          <w:lang w:val="de-DE"/>
+        </w:rPr>
+        <w:t xml:space="preserve"> (POCOs) bezeichnet werden.</w:t>
       </w:r>
     </w:p>
     <w:p>
@@ -22998,7 +24470,21 @@
         <w:rPr>
           <w:lang w:val="de-DE"/>
         </w:rPr>
-        <w:t xml:space="preserve"> mit der URI eingeht, wird die verlinkte Funktion in dem betreffenden Controller aufgerufen. Die Controller repräsentieren die Anwendungslogik der Applikation. Sie können mit den Modellen und Wrapper (DtmAPI) interagieren, um insbesondere Daten abzufragen.</w:t>
+        <w:t xml:space="preserve"> mit der URI eingeht, wird die verlinkte Funktion in dem betreffenden Controller aufgerufen. Die Controller repräsentieren die Anwendungslogik der Applikation. Sie können mit den Modellen und Wrapper (</w:t>
+      </w:r>
+      <w:proofErr w:type="spellStart"/>
+      <w:r>
+        <w:rPr>
+          <w:lang w:val="de-DE"/>
+        </w:rPr>
+        <w:t>DtmAPI</w:t>
+      </w:r>
+      <w:proofErr w:type="spellEnd"/>
+      <w:r>
+        <w:rPr>
+          <w:lang w:val="de-DE"/>
+        </w:rPr>
+        <w:t>) interagieren, um insbesondere Daten abzufragen.</w:t>
       </w:r>
     </w:p>
     <w:p>
@@ -23013,7 +24499,21 @@
         <w:rPr>
           <w:lang w:val="de-DE"/>
         </w:rPr>
-        <w:t xml:space="preserve">Den Wrapper DtmAPI ist die Schnittstelle für </w:t>
+        <w:t xml:space="preserve">Den Wrapper </w:t>
+      </w:r>
+      <w:proofErr w:type="spellStart"/>
+      <w:r>
+        <w:rPr>
+          <w:lang w:val="de-DE"/>
+        </w:rPr>
+        <w:t>DtmAPI</w:t>
+      </w:r>
+      <w:proofErr w:type="spellEnd"/>
+      <w:r>
+        <w:rPr>
+          <w:lang w:val="de-DE"/>
+        </w:rPr>
+        <w:t xml:space="preserve"> ist die Schnittstelle für </w:t>
       </w:r>
       <w:r>
         <w:rPr>
@@ -23077,11 +24577,11 @@
       <w:pPr>
         <w:pStyle w:val="berschrift2"/>
       </w:pPr>
-      <w:bookmarkStart w:id="81" w:name="_Toc513121011"/>
+      <w:bookmarkStart w:id="82" w:name="_Toc513121011"/>
       <w:r>
         <w:t>Datenmodell</w:t>
       </w:r>
-      <w:bookmarkEnd w:id="81"/>
+      <w:bookmarkEnd w:id="82"/>
     </w:p>
     <w:p>
       <w:pPr>
@@ -23195,40 +24695,27 @@
         <w:pStyle w:val="Beschriftung"/>
         <w:jc w:val="both"/>
       </w:pPr>
-      <w:bookmarkStart w:id="82" w:name="_Ref511034098"/>
-      <w:bookmarkStart w:id="83" w:name="_Toc511225571"/>
+      <w:bookmarkStart w:id="83" w:name="_Ref511034098"/>
+      <w:bookmarkStart w:id="84" w:name="_Toc511225571"/>
       <w:r>
         <w:t xml:space="preserve">Abbildung </w:t>
       </w:r>
-      <w:r>
-        <w:fldChar w:fldCharType="begin"/>
-      </w:r>
-      <w:r>
-        <w:instrText xml:space="preserve"> SEQ Abbildung \* ARABIC </w:instrText>
-      </w:r>
-      <w:r>
-        <w:fldChar w:fldCharType="separate"/>
-      </w:r>
-      <w:r>
-        <w:rPr>
-          <w:noProof/>
-        </w:rPr>
-        <w:t>13</w:t>
-      </w:r>
-      <w:r>
-        <w:rPr>
-          <w:noProof/>
-        </w:rPr>
-        <w:fldChar w:fldCharType="end"/>
-      </w:r>
-      <w:bookmarkEnd w:id="82"/>
+      <w:fldSimple w:instr=" SEQ Abbildung \* ARABIC ">
+        <w:r>
+          <w:rPr>
+            <w:noProof/>
+          </w:rPr>
+          <w:t>13</w:t>
+        </w:r>
+      </w:fldSimple>
+      <w:bookmarkEnd w:id="83"/>
       <w:r>
         <w:t xml:space="preserve">: Domänenmodell der Elemente des </w:t>
       </w:r>
       <w:r>
         <w:t>TopologyEditor</w:t>
       </w:r>
-      <w:bookmarkEnd w:id="83"/>
+      <w:bookmarkEnd w:id="84"/>
     </w:p>
     <w:p>
       <w:pPr>
@@ -23244,6 +24731,7 @@
         </w:rPr>
         <w:t xml:space="preserve">Das Entität </w:t>
       </w:r>
+      <w:proofErr w:type="spellStart"/>
       <w:r>
         <w:rPr>
           <w:i/>
@@ -23251,6 +24739,7 @@
         </w:rPr>
         <w:t>Topology</w:t>
       </w:r>
+      <w:proofErr w:type="spellEnd"/>
       <w:r>
         <w:rPr>
           <w:lang w:val="de-DE"/>
@@ -23277,6 +24766,7 @@
         </w:rPr>
         <w:t xml:space="preserve">Die Identifikationsnummer </w:t>
       </w:r>
+      <w:proofErr w:type="spellStart"/>
       <w:r>
         <w:rPr>
           <w:i/>
@@ -23284,6 +24774,7 @@
         </w:rPr>
         <w:t>TopologyId</w:t>
       </w:r>
+      <w:proofErr w:type="spellEnd"/>
       <w:r>
         <w:rPr>
           <w:lang w:val="de-DE"/>
@@ -23346,6 +24837,7 @@
         <w:lastRenderedPageBreak/>
         <w:t xml:space="preserve">Das Entität </w:t>
       </w:r>
+      <w:proofErr w:type="spellStart"/>
       <w:r>
         <w:rPr>
           <w:i/>
@@ -23353,6 +24845,7 @@
         </w:rPr>
         <w:t>LinkData</w:t>
       </w:r>
+      <w:proofErr w:type="spellEnd"/>
       <w:r>
         <w:rPr>
           <w:lang w:val="de-DE"/>
@@ -23379,18 +24872,44 @@
       <w:pPr>
         <w:pStyle w:val="berschrift2"/>
       </w:pPr>
-      <w:bookmarkStart w:id="84" w:name="_Toc513121012"/>
-      <w:r>
-        <w:t>DtmApi Wrapper</w:t>
-      </w:r>
-      <w:bookmarkEnd w:id="84"/>
+      <w:bookmarkStart w:id="85" w:name="_Toc513121012"/>
+      <w:proofErr w:type="spellStart"/>
+      <w:r>
+        <w:t>DtmApi</w:t>
+      </w:r>
+      <w:proofErr w:type="spellEnd"/>
+      <w:r>
+        <w:t xml:space="preserve"> Wrapper</w:t>
+      </w:r>
+      <w:bookmarkEnd w:id="85"/>
     </w:p>
     <w:p>
       <w:pPr>
         <w:pStyle w:val="Textkrper"/>
       </w:pPr>
-      <w:r>
-        <w:t>DTMAPi besteht aus zwei Hauptfassaden nämlich TopologyFassade und LinkFassade, die Methoden und Eigenschaften bereitstellt, die eine Untermenge der Funktionalität des Systems darstellen. Andere Klassen greifen nur noch auf diese Fassaden zu. Dadurch wird die Benutzung der Gruppen von Klassen (sind meisten fel</w:t>
+      <w:proofErr w:type="spellStart"/>
+      <w:r>
+        <w:t>DTMAPi</w:t>
+      </w:r>
+      <w:proofErr w:type="spellEnd"/>
+      <w:r>
+        <w:t xml:space="preserve"> besteht aus zwei Hauptfassaden nämlich </w:t>
+      </w:r>
+      <w:proofErr w:type="spellStart"/>
+      <w:r>
+        <w:t>TopologyFassade</w:t>
+      </w:r>
+      <w:proofErr w:type="spellEnd"/>
+      <w:r>
+        <w:t xml:space="preserve"> und </w:t>
+      </w:r>
+      <w:proofErr w:type="spellStart"/>
+      <w:r>
+        <w:t>LinkFassade</w:t>
+      </w:r>
+      <w:proofErr w:type="spellEnd"/>
+      <w:r>
+        <w:t>, die Methoden und Eigenschaften bereitstellt, die eine Untermenge der Funktionalität des Systems darstellen. Andere Klassen greifen nur noch auf diese Fassaden zu. Dadurch wird die Benutzung der Gruppen von Klassen (sind meisten fel</w:t>
       </w:r>
       <w:r>
         <w:t>d</w:t>
@@ -23462,20 +24981,64 @@
         <w:pStyle w:val="Beschriftung"/>
         <w:jc w:val="both"/>
       </w:pPr>
-      <w:bookmarkStart w:id="85" w:name="_Ref511046443"/>
-      <w:bookmarkStart w:id="86" w:name="_Toc511225572"/>
+      <w:bookmarkStart w:id="86" w:name="_Ref511046443"/>
+      <w:bookmarkStart w:id="87" w:name="_Toc511225572"/>
       <w:r>
         <w:t xml:space="preserve">Abbildung </w:t>
       </w:r>
-      <w:r>
+      <w:fldSimple w:instr=" SEQ Abbildung \* ARABIC ">
+        <w:r>
+          <w:rPr>
+            <w:noProof/>
+          </w:rPr>
+          <w:t>14</w:t>
+        </w:r>
+      </w:fldSimple>
+      <w:bookmarkEnd w:id="86"/>
+      <w:r>
+        <w:t>: Klassendiagramm eines Beispiel für Fassaden mit feldbusabhängigen Protokollen</w:t>
+      </w:r>
+      <w:bookmarkEnd w:id="87"/>
+    </w:p>
+    <w:p>
+      <w:pPr>
+        <w:pStyle w:val="TextkrperEinzug"/>
+        <w:ind w:firstLine="0"/>
+        <w:rPr>
+          <w:lang w:val="de-DE"/>
+        </w:rPr>
+      </w:pPr>
+      <w:r>
+        <w:rPr>
+          <w:lang w:val="de-DE"/>
+        </w:rPr>
         <w:fldChar w:fldCharType="begin"/>
       </w:r>
       <w:r>
-        <w:instrText xml:space="preserve"> SEQ Abbildung \* ARABIC </w:instrText>
-      </w:r>
-      <w:r>
+        <w:rPr>
+          <w:lang w:val="de-DE"/>
+        </w:rPr>
+        <w:instrText xml:space="preserve"> REF _Ref511046443 \h </w:instrText>
+      </w:r>
+      <w:r>
+        <w:rPr>
+          <w:lang w:val="de-DE"/>
+        </w:rPr>
+      </w:r>
+      <w:r>
+        <w:rPr>
+          <w:lang w:val="de-DE"/>
+        </w:rPr>
         <w:fldChar w:fldCharType="separate"/>
       </w:r>
+      <w:proofErr w:type="spellStart"/>
+      <w:r>
+        <w:t>Abbildung</w:t>
+      </w:r>
+      <w:proofErr w:type="spellEnd"/>
+      <w:r>
+        <w:t xml:space="preserve"> </w:t>
+      </w:r>
       <w:r>
         <w:rPr>
           <w:noProof/>
@@ -23484,15 +25047,72 @@
       </w:r>
       <w:r>
         <w:rPr>
-          <w:noProof/>
+          <w:lang w:val="de-DE"/>
         </w:rPr>
         <w:fldChar w:fldCharType="end"/>
       </w:r>
-      <w:bookmarkEnd w:id="85"/>
-      <w:r>
-        <w:t>: Klassendiagramm eines Beispiel für Fassaden mit feldbusabhängigen Protokollen</w:t>
-      </w:r>
-      <w:bookmarkEnd w:id="86"/>
+      <w:r>
+        <w:rPr>
+          <w:lang w:val="de-DE"/>
+        </w:rPr>
+        <w:t xml:space="preserve"> zeigt Controller, die Fassaden als Beobachter</w:t>
+      </w:r>
+      <w:r>
+        <w:rPr>
+          <w:lang w:val="de-DE"/>
+        </w:rPr>
+        <w:t xml:space="preserve"> für die Tätigkeiten wie </w:t>
+      </w:r>
+      <w:r>
+        <w:rPr>
+          <w:lang w:val="de-DE"/>
+        </w:rPr>
+        <w:t>(</w:t>
+      </w:r>
+      <w:r>
+        <w:rPr>
+          <w:lang w:val="de-DE"/>
+        </w:rPr>
+        <w:t xml:space="preserve">zum Beispiel </w:t>
+      </w:r>
+      <w:proofErr w:type="gramStart"/>
+      <w:r>
+        <w:rPr>
+          <w:lang w:val="de-DE"/>
+        </w:rPr>
+        <w:t>die  Add</w:t>
+      </w:r>
+      <w:proofErr w:type="gramEnd"/>
+      <w:r>
+        <w:rPr>
+          <w:lang w:val="de-DE"/>
+        </w:rPr>
+        <w:t>, Remove und Change Device</w:t>
+      </w:r>
+      <w:r>
+        <w:rPr>
+          <w:lang w:val="de-DE"/>
+        </w:rPr>
+        <w:t>)</w:t>
+      </w:r>
+      <w:r>
+        <w:rPr>
+          <w:lang w:val="de-DE"/>
+        </w:rPr>
+        <w:t xml:space="preserve"> </w:t>
+      </w:r>
+      <w:r>
+        <w:rPr>
+          <w:lang w:val="de-DE"/>
+        </w:rPr>
+        <w:t>angeme</w:t>
+      </w:r>
+      <w:r>
+        <w:rPr>
+          <w:lang w:val="de-DE"/>
+        </w:rPr>
+        <w:t>ldet sind. An welchen Konkreten Feldbusklassen sie sich tatsächlich anmelden oder wie dieses Feldbusse intern aufgebaut sind, spielen so für Controller keine Rolle.</w:t>
+      </w:r>
     </w:p>
     <w:p>
       <w:pPr>
@@ -23506,87 +25126,7 @@
         <w:rPr>
           <w:lang w:val="de-DE"/>
         </w:rPr>
-        <w:fldChar w:fldCharType="begin"/>
-      </w:r>
-      <w:r>
-        <w:rPr>
-          <w:lang w:val="de-DE"/>
-        </w:rPr>
-        <w:instrText xml:space="preserve"> REF _Ref511046443 \h </w:instrText>
-      </w:r>
-      <w:r>
-        <w:rPr>
-          <w:lang w:val="de-DE"/>
-        </w:rPr>
-      </w:r>
-      <w:r>
-        <w:rPr>
-          <w:lang w:val="de-DE"/>
-        </w:rPr>
-        <w:fldChar w:fldCharType="separate"/>
-      </w:r>
-      <w:r>
-        <w:t xml:space="preserve">Abbildung </w:t>
-      </w:r>
-      <w:r>
-        <w:rPr>
-          <w:noProof/>
-        </w:rPr>
-        <w:t>14</w:t>
-      </w:r>
-      <w:r>
-        <w:rPr>
-          <w:lang w:val="de-DE"/>
-        </w:rPr>
-        <w:fldChar w:fldCharType="end"/>
-      </w:r>
-      <w:r>
-        <w:rPr>
-          <w:lang w:val="de-DE"/>
-        </w:rPr>
-        <w:t xml:space="preserve"> zeigt Controller, die Fassaden als Beobachter</w:t>
-      </w:r>
-      <w:r>
-        <w:rPr>
-          <w:lang w:val="de-DE"/>
-        </w:rPr>
-        <w:t xml:space="preserve"> für die Tätigkeiten wie </w:t>
-      </w:r>
-      <w:r>
-        <w:rPr>
-          <w:lang w:val="de-DE"/>
-        </w:rPr>
-        <w:t>(</w:t>
-      </w:r>
-      <w:r>
-        <w:rPr>
-          <w:lang w:val="de-DE"/>
-        </w:rPr>
-        <w:t>zum Beispiel die  Add, Remove und Change Device</w:t>
-      </w:r>
-      <w:r>
-        <w:rPr>
-          <w:lang w:val="de-DE"/>
-        </w:rPr>
-        <w:t>)</w:t>
-      </w:r>
-      <w:r>
-        <w:rPr>
-          <w:lang w:val="de-DE"/>
-        </w:rPr>
-        <w:t xml:space="preserve"> </w:t>
-      </w:r>
-      <w:r>
-        <w:rPr>
-          <w:lang w:val="de-DE"/>
-        </w:rPr>
-        <w:t>angeme</w:t>
-      </w:r>
-      <w:r>
-        <w:rPr>
-          <w:lang w:val="de-DE"/>
-        </w:rPr>
-        <w:t>ldet sind. An welchen Konkreten Feldbusklassen sie sich tatsächlich anmelden oder wie dieses Feldbusse intern aufgebaut sind, spielen so für Controller keine Rolle.</w:t>
+        <w:t>Auf Grund der Übersicht wurden die Fassadenklassen sichtbar mit nur jeweils eine Methode gemacht (schwarz fett), um die wichtige Rolle der Wrapper zu erklären.</w:t>
       </w:r>
     </w:p>
     <w:p>
@@ -23601,21 +25141,6 @@
         <w:rPr>
           <w:lang w:val="de-DE"/>
         </w:rPr>
-        <w:t>Auf Grund der Übersicht wurden die Fassadenklassen sichtbar mit nur jeweils eine Methode gemacht (schwarz fett), um die wichtige Rolle der Wrapper zu erklären.</w:t>
-      </w:r>
-    </w:p>
-    <w:p>
-      <w:pPr>
-        <w:pStyle w:val="TextkrperEinzug"/>
-        <w:ind w:firstLine="0"/>
-        <w:rPr>
-          <w:lang w:val="de-DE"/>
-        </w:rPr>
-      </w:pPr>
-      <w:r>
-        <w:rPr>
-          <w:lang w:val="de-DE"/>
-        </w:rPr>
         <w:t>Die Plug</w:t>
       </w:r>
       <w:r>
@@ -23675,14 +25200,14 @@
       <w:pPr>
         <w:pStyle w:val="berschrift2"/>
       </w:pPr>
-      <w:bookmarkStart w:id="87" w:name="_Toc513121013"/>
+      <w:bookmarkStart w:id="88" w:name="_Toc513121013"/>
       <w:r>
         <w:t xml:space="preserve">Ansicht der </w:t>
       </w:r>
       <w:r>
         <w:t>TopologyEditor</w:t>
       </w:r>
-      <w:bookmarkEnd w:id="87"/>
+      <w:bookmarkEnd w:id="88"/>
     </w:p>
     <w:p>
       <w:pPr>
@@ -23718,11 +25243,11 @@
       <w:pPr>
         <w:pStyle w:val="berschrift1"/>
       </w:pPr>
-      <w:bookmarkStart w:id="88" w:name="_Toc513121014"/>
+      <w:bookmarkStart w:id="89" w:name="_Toc513121014"/>
       <w:r>
         <w:t>Realisierung</w:t>
       </w:r>
-      <w:bookmarkEnd w:id="88"/>
+      <w:bookmarkEnd w:id="89"/>
     </w:p>
     <w:p>
       <w:pPr>
@@ -23745,11 +25270,11 @@
       <w:pPr>
         <w:pStyle w:val="berschrift2"/>
       </w:pPr>
-      <w:bookmarkStart w:id="89" w:name="_Toc513121015"/>
+      <w:bookmarkStart w:id="90" w:name="_Toc513121015"/>
       <w:r>
         <w:t>Vorgehensweise</w:t>
       </w:r>
-      <w:bookmarkEnd w:id="89"/>
+      <w:bookmarkEnd w:id="90"/>
     </w:p>
     <w:p>
       <w:pPr>
@@ -23764,8 +25289,23 @@
         <w:rPr>
           <w:lang w:val="de-DE"/>
         </w:rPr>
-        <w:t xml:space="preserve">Beim Unternehmen Hilscher Gesellschaft ist die </w:t>
-      </w:r>
+        <w:t xml:space="preserve">Beim Unternehmen </w:t>
+      </w:r>
+      <w:proofErr w:type="spellStart"/>
+      <w:r>
+        <w:rPr>
+          <w:lang w:val="de-DE"/>
+        </w:rPr>
+        <w:t>Hilscher</w:t>
+      </w:r>
+      <w:proofErr w:type="spellEnd"/>
+      <w:r>
+        <w:rPr>
+          <w:lang w:val="de-DE"/>
+        </w:rPr>
+        <w:t xml:space="preserve"> Gesellschaft ist die </w:t>
+      </w:r>
+      <w:proofErr w:type="spellStart"/>
       <w:r>
         <w:rPr>
           <w:i/>
@@ -23773,6 +25313,7 @@
         </w:rPr>
         <w:t>Scrum</w:t>
       </w:r>
+      <w:proofErr w:type="spellEnd"/>
       <w:r>
         <w:rPr>
           <w:rStyle w:val="Funotenzeichen"/>
@@ -23810,21 +25351,29 @@
       <w:pPr>
         <w:pStyle w:val="berschrift2"/>
       </w:pPr>
-      <w:bookmarkStart w:id="90" w:name="_Toc513121016"/>
+      <w:bookmarkStart w:id="91" w:name="_Toc513121016"/>
       <w:r>
         <w:t>Verwendete</w:t>
       </w:r>
       <w:r>
         <w:t xml:space="preserve"> Werkzeugen</w:t>
       </w:r>
-      <w:bookmarkEnd w:id="90"/>
+      <w:bookmarkEnd w:id="91"/>
     </w:p>
     <w:p>
       <w:pPr>
         <w:pStyle w:val="Textkrper"/>
       </w:pPr>
       <w:r>
-        <w:t xml:space="preserve">In diesem Kapitel werden wichtige bei der Umsetzung verwendete Technologien und Werkzeuge angesprochen.  Auch nichtfunktionale Punkte wie die Wiederverwendbarkeit des QuellCodes oder bereits eingesetzte Technologien in der Firma spielen eine Rolle. Für die Realisierung des </w:t>
+        <w:t xml:space="preserve">In diesem Kapitel werden wichtige bei der Umsetzung verwendete Technologien und Werkzeuge angesprochen.  Auch nichtfunktionale Punkte wie die Wiederverwendbarkeit des </w:t>
+      </w:r>
+      <w:proofErr w:type="spellStart"/>
+      <w:r>
+        <w:t>QuellCodes</w:t>
+      </w:r>
+      <w:proofErr w:type="spellEnd"/>
+      <w:r>
+        <w:t xml:space="preserve"> oder bereits eingesetzte Technologien in der Firma spielen eine Rolle. Für die Realisierung des </w:t>
       </w:r>
       <w:r>
         <w:t>Plug-In „</w:t>
@@ -23873,11 +25422,11 @@
       <w:pPr>
         <w:pStyle w:val="berschrift2"/>
       </w:pPr>
-      <w:bookmarkStart w:id="91" w:name="_Toc513121017"/>
+      <w:bookmarkStart w:id="92" w:name="_Toc513121017"/>
       <w:r>
         <w:t>Ausgewählte Implementierungsaspekte</w:t>
       </w:r>
-      <w:bookmarkEnd w:id="91"/>
+      <w:bookmarkEnd w:id="92"/>
     </w:p>
     <w:p>
       <w:pPr>
@@ -23990,7 +25539,15 @@
         <w:t xml:space="preserve"> im Vordergrund. Abschließend wird in Kapit</w:t>
       </w:r>
       <w:r>
-        <w:t xml:space="preserve">el 5 die graﬁsche Umsetzung der Darstellung </w:t>
+        <w:t xml:space="preserve">el 5 die </w:t>
+      </w:r>
+      <w:proofErr w:type="spellStart"/>
+      <w:r>
+        <w:t>graﬁsche</w:t>
+      </w:r>
+      <w:proofErr w:type="spellEnd"/>
+      <w:r>
+        <w:t xml:space="preserve"> Umsetzung der Darstellung </w:t>
       </w:r>
       <w:r>
         <w:t>und der Auswertung erläutert.</w:t>
@@ -24009,11 +25566,11 @@
       <w:pPr>
         <w:pStyle w:val="berschrift3"/>
       </w:pPr>
-      <w:bookmarkStart w:id="92" w:name="_Toc513121018"/>
+      <w:bookmarkStart w:id="93" w:name="_Toc513121018"/>
       <w:r>
         <w:t>Serverseitige Kodierung</w:t>
       </w:r>
-      <w:bookmarkEnd w:id="92"/>
+      <w:bookmarkEnd w:id="93"/>
       <w:r>
         <w:t xml:space="preserve"> </w:t>
       </w:r>
@@ -24039,24 +25596,35 @@
       <w:r>
         <w:t xml:space="preserve"> nämlich </w:t>
       </w:r>
+      <w:proofErr w:type="spellStart"/>
       <w:r>
         <w:t>Hilscher.TopologyEditor</w:t>
       </w:r>
+      <w:proofErr w:type="spellEnd"/>
       <w:r>
         <w:t xml:space="preserve"> und </w:t>
       </w:r>
-      <w:r>
-        <w:t xml:space="preserve">Hilscher.TopologyEditor.AspNet </w:t>
+      <w:proofErr w:type="spellStart"/>
+      <w:proofErr w:type="gramStart"/>
+      <w:r>
+        <w:t>Hilscher.TopologyEditor.AspNet</w:t>
+      </w:r>
+      <w:proofErr w:type="spellEnd"/>
+      <w:proofErr w:type="gramEnd"/>
+      <w:r>
+        <w:t xml:space="preserve"> </w:t>
       </w:r>
       <w:r>
         <w:t xml:space="preserve">und natürlich die </w:t>
       </w:r>
+      <w:proofErr w:type="spellStart"/>
       <w:r>
         <w:t>Hilscher</w:t>
       </w:r>
       <w:r>
         <w:t>.Web.API</w:t>
       </w:r>
+      <w:proofErr w:type="spellEnd"/>
     </w:p>
     <w:p>
       <w:pPr>
@@ -24200,27 +25768,14 @@
       <w:r>
         <w:t xml:space="preserve">Abbildung </w:t>
       </w:r>
-      <w:r>
-        <w:fldChar w:fldCharType="begin"/>
-      </w:r>
-      <w:r>
-        <w:instrText xml:space="preserve"> SEQ Abbildung \* ARABIC </w:instrText>
-      </w:r>
-      <w:r>
-        <w:fldChar w:fldCharType="separate"/>
-      </w:r>
-      <w:r>
-        <w:rPr>
-          <w:noProof/>
-        </w:rPr>
-        <w:t>15</w:t>
-      </w:r>
-      <w:r>
-        <w:rPr>
-          <w:noProof/>
-        </w:rPr>
-        <w:fldChar w:fldCharType="end"/>
-      </w:r>
+      <w:fldSimple w:instr=" SEQ Abbildung \* ARABIC ">
+        <w:r>
+          <w:rPr>
+            <w:noProof/>
+          </w:rPr>
+          <w:t>15</w:t>
+        </w:r>
+      </w:fldSimple>
       <w:r>
         <w:t>: Z</w:t>
       </w:r>
@@ -24245,12 +25800,14 @@
           <w:lang w:val="de-DE"/>
         </w:rPr>
       </w:pPr>
+      <w:proofErr w:type="spellStart"/>
       <w:r>
         <w:rPr>
           <w:b/>
         </w:rPr>
         <w:t>Hilscher.TopologyEditor</w:t>
       </w:r>
+      <w:proofErr w:type="spellEnd"/>
       <w:r>
         <w:t xml:space="preserve"> </w:t>
       </w:r>
@@ -24258,7 +25815,21 @@
         <w:rPr>
           <w:lang w:val="de-DE"/>
         </w:rPr>
-        <w:t>enthält die Kernfunktionalität von TopologyEditor, die auf unterstützte Software Communication Studio genutzt wird, and um die feldbusprotokollabhängige Parameter zu interagieren. Das beinhaltet:</w:t>
+        <w:t xml:space="preserve">enthält die Kernfunktionalität von TopologyEditor, die auf unterstützte Software Communication Studio genutzt wird, </w:t>
+      </w:r>
+      <w:proofErr w:type="spellStart"/>
+      <w:r>
+        <w:rPr>
+          <w:lang w:val="de-DE"/>
+        </w:rPr>
+        <w:t>and</w:t>
+      </w:r>
+      <w:proofErr w:type="spellEnd"/>
+      <w:r>
+        <w:rPr>
+          <w:lang w:val="de-DE"/>
+        </w:rPr>
+        <w:t xml:space="preserve"> um die feldbusprotokollabhängige Parameter zu interagieren. Das beinhaltet:</w:t>
       </w:r>
     </w:p>
     <w:p>
@@ -24280,7 +25851,35 @@
         <w:rPr>
           <w:lang w:val="de-DE"/>
         </w:rPr>
-        <w:t>: wie Node, Link, Toplogy die unterandere die spezifische DTM und Einstellung repräsentiert</w:t>
+        <w:t xml:space="preserve">: wie </w:t>
+      </w:r>
+      <w:proofErr w:type="spellStart"/>
+      <w:r>
+        <w:rPr>
+          <w:lang w:val="de-DE"/>
+        </w:rPr>
+        <w:t>Node</w:t>
+      </w:r>
+      <w:proofErr w:type="spellEnd"/>
+      <w:r>
+        <w:rPr>
+          <w:lang w:val="de-DE"/>
+        </w:rPr>
+        <w:t xml:space="preserve">, Link, </w:t>
+      </w:r>
+      <w:proofErr w:type="spellStart"/>
+      <w:r>
+        <w:rPr>
+          <w:lang w:val="de-DE"/>
+        </w:rPr>
+        <w:t>Toplogy</w:t>
+      </w:r>
+      <w:proofErr w:type="spellEnd"/>
+      <w:r>
+        <w:rPr>
+          <w:lang w:val="de-DE"/>
+        </w:rPr>
+        <w:t xml:space="preserve"> die unterandere die spezifische DTM und Einstellung repräsentiert</w:t>
       </w:r>
     </w:p>
     <w:p>
@@ -24342,19 +25941,83 @@
         <w:rPr>
           <w:lang w:val="de-DE"/>
         </w:rPr>
-        <w:t xml:space="preserve">: stellt die Schnittstellen zur Kommunikation mit physikalischen Geräten beziehungsweise DTM-Geräten bereit. Zu dieser Schnittstelle gehören beispielerweise IDataAccess, IDtmDataAccess. Außerdem definiert sie die Schnittstellen INodeManger </w:t>
-      </w:r>
-      <w:r>
-        <w:rPr>
-          <w:lang w:val="de-DE"/>
-        </w:rPr>
-        <w:t>und ILinkManger</w:t>
-      </w:r>
-      <w:r>
-        <w:rPr>
-          <w:lang w:val="de-DE"/>
-        </w:rPr>
-        <w:t xml:space="preserve"> zur Verwaltung von Node und Link</w:t>
+        <w:t xml:space="preserve">: stellt die Schnittstellen zur Kommunikation mit physikalischen Geräten beziehungsweise DTM-Geräten bereit. Zu dieser Schnittstelle gehören beispielerweise </w:t>
+      </w:r>
+      <w:proofErr w:type="spellStart"/>
+      <w:r>
+        <w:rPr>
+          <w:lang w:val="de-DE"/>
+        </w:rPr>
+        <w:t>IDataAccess</w:t>
+      </w:r>
+      <w:proofErr w:type="spellEnd"/>
+      <w:r>
+        <w:rPr>
+          <w:lang w:val="de-DE"/>
+        </w:rPr>
+        <w:t xml:space="preserve">, </w:t>
+      </w:r>
+      <w:proofErr w:type="spellStart"/>
+      <w:r>
+        <w:rPr>
+          <w:lang w:val="de-DE"/>
+        </w:rPr>
+        <w:t>IDtmDataAccess</w:t>
+      </w:r>
+      <w:proofErr w:type="spellEnd"/>
+      <w:r>
+        <w:rPr>
+          <w:lang w:val="de-DE"/>
+        </w:rPr>
+        <w:t xml:space="preserve">. Außerdem definiert sie die Schnittstellen </w:t>
+      </w:r>
+      <w:proofErr w:type="spellStart"/>
+      <w:r>
+        <w:rPr>
+          <w:lang w:val="de-DE"/>
+        </w:rPr>
+        <w:t>INodeManger</w:t>
+      </w:r>
+      <w:proofErr w:type="spellEnd"/>
+      <w:r>
+        <w:rPr>
+          <w:lang w:val="de-DE"/>
+        </w:rPr>
+        <w:t xml:space="preserve"> </w:t>
+      </w:r>
+      <w:r>
+        <w:rPr>
+          <w:lang w:val="de-DE"/>
+        </w:rPr>
+        <w:t xml:space="preserve">und </w:t>
+      </w:r>
+      <w:proofErr w:type="spellStart"/>
+      <w:r>
+        <w:rPr>
+          <w:lang w:val="de-DE"/>
+        </w:rPr>
+        <w:t>ILinkManger</w:t>
+      </w:r>
+      <w:proofErr w:type="spellEnd"/>
+      <w:r>
+        <w:rPr>
+          <w:lang w:val="de-DE"/>
+        </w:rPr>
+        <w:t xml:space="preserve"> zur Verwaltung von </w:t>
+      </w:r>
+      <w:proofErr w:type="spellStart"/>
+      <w:r>
+        <w:rPr>
+          <w:lang w:val="de-DE"/>
+        </w:rPr>
+        <w:t>Node</w:t>
+      </w:r>
+      <w:proofErr w:type="spellEnd"/>
+      <w:r>
+        <w:rPr>
+          <w:lang w:val="de-DE"/>
+        </w:rPr>
+        <w:t xml:space="preserve"> und Link</w:t>
       </w:r>
     </w:p>
     <w:p>
@@ -24374,6 +26037,7 @@
           <w:lang w:val="de-DE"/>
         </w:rPr>
       </w:pPr>
+      <w:proofErr w:type="spellStart"/>
       <w:r>
         <w:rPr>
           <w:b/>
@@ -24386,6 +26050,7 @@
         </w:rPr>
         <w:t>.AspNet</w:t>
       </w:r>
+      <w:proofErr w:type="spellEnd"/>
       <w:r>
         <w:rPr>
           <w:b/>
@@ -24456,6 +26121,7 @@
           <w:lang w:val="de-DE"/>
         </w:rPr>
       </w:pPr>
+      <w:proofErr w:type="spellStart"/>
       <w:r>
         <w:rPr>
           <w:b/>
@@ -24463,12 +26129,21 @@
         </w:rPr>
         <w:t>Facades</w:t>
       </w:r>
-      <w:r>
-        <w:rPr>
-          <w:lang w:val="de-DE"/>
-        </w:rPr>
-        <w:t xml:space="preserve"> sind für die Konkrete Klassen zur Kommunikation mit DTM-Geräte verantwortlich, darin befindet sich Beispiel TopologyDataAccess</w:t>
-      </w:r>
+      <w:proofErr w:type="spellEnd"/>
+      <w:r>
+        <w:rPr>
+          <w:lang w:val="de-DE"/>
+        </w:rPr>
+        <w:t xml:space="preserve"> sind für die Konkrete Klassen zur Kommunikation mit DTM-Geräte verantwortlich, darin befindet sich Beispiel </w:t>
+      </w:r>
+      <w:proofErr w:type="spellStart"/>
+      <w:r>
+        <w:rPr>
+          <w:lang w:val="de-DE"/>
+        </w:rPr>
+        <w:t>TopologyDataAccess</w:t>
+      </w:r>
+      <w:proofErr w:type="spellEnd"/>
     </w:p>
     <w:p>
       <w:pPr>
@@ -24482,8 +26157,30 @@
         <w:rPr>
           <w:lang w:val="de-DE"/>
         </w:rPr>
-        <w:t>Managers: beinhaltet die konkreten Implementierungen von Mangers-Schnittstellen aus Interfaces. Dazu gehören NodeManger, LinkManager</w:t>
-      </w:r>
+        <w:t xml:space="preserve">Managers: beinhaltet die konkreten Implementierungen von Mangers-Schnittstellen aus Interfaces. Dazu gehören </w:t>
+      </w:r>
+      <w:proofErr w:type="spellStart"/>
+      <w:r>
+        <w:rPr>
+          <w:lang w:val="de-DE"/>
+        </w:rPr>
+        <w:t>NodeManger</w:t>
+      </w:r>
+      <w:proofErr w:type="spellEnd"/>
+      <w:r>
+        <w:rPr>
+          <w:lang w:val="de-DE"/>
+        </w:rPr>
+        <w:t xml:space="preserve">, </w:t>
+      </w:r>
+      <w:proofErr w:type="spellStart"/>
+      <w:r>
+        <w:rPr>
+          <w:lang w:val="de-DE"/>
+        </w:rPr>
+        <w:t>LinkManager</w:t>
+      </w:r>
+      <w:proofErr w:type="spellEnd"/>
     </w:p>
     <w:p>
       <w:pPr>
@@ -24493,6 +26190,7 @@
           <w:lang w:val="de-DE"/>
         </w:rPr>
       </w:pPr>
+      <w:proofErr w:type="spellStart"/>
       <w:r>
         <w:rPr>
           <w:b/>
@@ -24501,6 +26199,7 @@
         <w:lastRenderedPageBreak/>
         <w:t>Utils</w:t>
       </w:r>
+      <w:proofErr w:type="spellEnd"/>
       <w:r>
         <w:rPr>
           <w:lang w:val="de-DE"/>
@@ -24537,6 +26236,7 @@
           <w:lang w:val="de-DE"/>
         </w:rPr>
       </w:pPr>
+      <w:proofErr w:type="spellStart"/>
       <w:r>
         <w:rPr>
           <w:b/>
@@ -24549,18 +26249,42 @@
         </w:rPr>
         <w:t>TopologyEditor</w:t>
       </w:r>
+      <w:proofErr w:type="spellEnd"/>
       <w:r>
         <w:rPr>
           <w:b/>
           <w:lang w:val="de-DE"/>
         </w:rPr>
-        <w:t>.Web.API</w:t>
-      </w:r>
-      <w:r>
-        <w:rPr>
-          <w:lang w:val="de-DE"/>
-        </w:rPr>
-        <w:t xml:space="preserve"> ist eine Sammlung von Controller</w:t>
+        <w:t>.</w:t>
+      </w:r>
+      <w:proofErr w:type="spellStart"/>
+      <w:r>
+        <w:rPr>
+          <w:b/>
+          <w:lang w:val="de-DE"/>
+        </w:rPr>
+        <w:t>Web.API</w:t>
+      </w:r>
+      <w:proofErr w:type="spellEnd"/>
+      <w:r>
+        <w:rPr>
+          <w:lang w:val="de-DE"/>
+        </w:rPr>
+        <w:t xml:space="preserve"> </w:t>
+      </w:r>
+      <w:proofErr w:type="gramStart"/>
+      <w:r>
+        <w:rPr>
+          <w:lang w:val="de-DE"/>
+        </w:rPr>
+        <w:t>ist</w:t>
+      </w:r>
+      <w:proofErr w:type="gramEnd"/>
+      <w:r>
+        <w:rPr>
+          <w:lang w:val="de-DE"/>
+        </w:rPr>
+        <w:t xml:space="preserve"> eine Sammlung von Controller</w:t>
       </w:r>
       <w:r>
         <w:rPr>
@@ -24586,12 +26310,14 @@
         </w:rPr>
         <w:t xml:space="preserve">zwei vorgestellte </w:t>
       </w:r>
+      <w:proofErr w:type="spellStart"/>
       <w:r>
         <w:rPr>
           <w:lang w:val="de-DE"/>
         </w:rPr>
         <w:t>Assemblies</w:t>
       </w:r>
+      <w:proofErr w:type="spellEnd"/>
       <w:r>
         <w:rPr>
           <w:lang w:val="de-DE"/>
@@ -24609,55 +26335,55 @@
       <w:pPr>
         <w:pStyle w:val="berschrift3"/>
       </w:pPr>
-      <w:bookmarkStart w:id="93" w:name="_Toc513121019"/>
+      <w:bookmarkStart w:id="94" w:name="_Toc513121019"/>
       <w:r>
         <w:t>Clientseitige Kodierung</w:t>
       </w:r>
-      <w:bookmarkEnd w:id="93"/>
+      <w:bookmarkEnd w:id="94"/>
     </w:p>
     <w:p>
       <w:pPr>
         <w:pStyle w:val="berschrift3"/>
       </w:pPr>
-      <w:bookmarkStart w:id="94" w:name="_Ref511654706"/>
-      <w:bookmarkStart w:id="95" w:name="_Toc513121020"/>
+      <w:bookmarkStart w:id="95" w:name="_Ref511654706"/>
+      <w:bookmarkStart w:id="96" w:name="_Toc513121020"/>
       <w:r>
         <w:t>Darstellung der Topologie anzeigen</w:t>
       </w:r>
-      <w:bookmarkEnd w:id="94"/>
       <w:bookmarkEnd w:id="95"/>
+      <w:bookmarkEnd w:id="96"/>
     </w:p>
     <w:p>
       <w:pPr>
         <w:pStyle w:val="berschrift3"/>
       </w:pPr>
-      <w:bookmarkStart w:id="96" w:name="_Ref511654730"/>
-      <w:bookmarkStart w:id="97" w:name="_Toc513121021"/>
+      <w:bookmarkStart w:id="97" w:name="_Ref511654730"/>
+      <w:bookmarkStart w:id="98" w:name="_Toc513121021"/>
       <w:r>
         <w:t>Darstellung der Topologie aktualisieren</w:t>
       </w:r>
-      <w:bookmarkEnd w:id="96"/>
       <w:bookmarkEnd w:id="97"/>
+      <w:bookmarkEnd w:id="98"/>
     </w:p>
     <w:p>
       <w:pPr>
         <w:pStyle w:val="berschrift3"/>
       </w:pPr>
-      <w:bookmarkStart w:id="98" w:name="_Toc513121022"/>
+      <w:bookmarkStart w:id="99" w:name="_Toc513121022"/>
       <w:r>
         <w:t>Darstellung der Topologie speichern und laden</w:t>
       </w:r>
-      <w:bookmarkEnd w:id="98"/>
+      <w:bookmarkEnd w:id="99"/>
     </w:p>
     <w:p>
       <w:pPr>
         <w:pStyle w:val="berschrift3"/>
       </w:pPr>
-      <w:bookmarkStart w:id="99" w:name="_Toc513121023"/>
+      <w:bookmarkStart w:id="100" w:name="_Toc513121023"/>
       <w:r>
         <w:t>Fehlerbehandlung einer Topologie</w:t>
       </w:r>
-      <w:bookmarkEnd w:id="99"/>
+      <w:bookmarkEnd w:id="100"/>
     </w:p>
     <w:p/>
     <w:p>
@@ -24726,21 +26452,21 @@
       <w:pPr>
         <w:pStyle w:val="berschrift1"/>
       </w:pPr>
-      <w:bookmarkStart w:id="100" w:name="_Toc513121024"/>
+      <w:bookmarkStart w:id="101" w:name="_Toc513121024"/>
       <w:r>
         <w:t>Zusammenfassung und Ausblick</w:t>
       </w:r>
-      <w:bookmarkEnd w:id="100"/>
+      <w:bookmarkEnd w:id="101"/>
     </w:p>
     <w:p>
       <w:pPr>
         <w:pStyle w:val="berschrift2"/>
       </w:pPr>
-      <w:bookmarkStart w:id="101" w:name="_Toc513121025"/>
+      <w:bookmarkStart w:id="102" w:name="_Toc513121025"/>
       <w:r>
         <w:t>Zusammenfassung</w:t>
       </w:r>
-      <w:bookmarkEnd w:id="101"/>
+      <w:bookmarkEnd w:id="102"/>
     </w:p>
     <w:p>
       <w:pPr>
@@ -24764,11 +26490,11 @@
       <w:pPr>
         <w:pStyle w:val="berschrift2"/>
       </w:pPr>
-      <w:bookmarkStart w:id="102" w:name="_Toc513121026"/>
+      <w:bookmarkStart w:id="103" w:name="_Toc513121026"/>
       <w:r>
         <w:t>Ausblick</w:t>
       </w:r>
-      <w:bookmarkEnd w:id="102"/>
+      <w:bookmarkEnd w:id="103"/>
     </w:p>
     <w:p>
       <w:pPr>
@@ -24814,7 +26540,7 @@
         </w:sectPr>
       </w:pPr>
     </w:p>
-    <w:bookmarkStart w:id="103" w:name="_Toc513121027" w:displacedByCustomXml="next"/>
+    <w:bookmarkStart w:id="104" w:name="_Toc513121027" w:displacedByCustomXml="next"/>
     <w:sdt>
       <w:sdtPr>
         <w:rPr>
@@ -24838,7 +26564,7 @@
           <w:r>
             <w:t>Literatur</w:t>
           </w:r>
-          <w:bookmarkEnd w:id="103"/>
+          <w:bookmarkEnd w:id="104"/>
         </w:p>
         <w:sdt>
           <w:sdtPr>
@@ -25834,8 +27560,6 @@
                 <w:fldChar w:fldCharType="end"/>
               </w:r>
             </w:p>
-            <w:bookmarkStart w:id="104" w:name="_GoBack" w:displacedByCustomXml="next"/>
-            <w:bookmarkEnd w:id="104" w:displacedByCustomXml="next"/>
           </w:sdtContent>
         </w:sdt>
       </w:sdtContent>
@@ -27015,9 +28739,11 @@
               <w:pStyle w:val="TextkrperGlossar"/>
               <w:spacing w:line="360" w:lineRule="auto"/>
             </w:pPr>
+            <w:proofErr w:type="spellStart"/>
             <w:r>
               <w:t>DisASTer</w:t>
             </w:r>
+            <w:proofErr w:type="spellEnd"/>
           </w:p>
         </w:tc>
         <w:tc>
@@ -27029,8 +28755,13 @@
               <w:pStyle w:val="TextkrperGlossar"/>
               <w:spacing w:line="360" w:lineRule="auto"/>
             </w:pPr>
+            <w:proofErr w:type="spellStart"/>
             <w:r>
-              <w:t>DisASTer (Distributed Algorithms Simulation Terrain) A platform for the Implementation of Distributed Algorithms</w:t>
+              <w:t>DisASTer</w:t>
+            </w:r>
+            <w:proofErr w:type="spellEnd"/>
+            <w:r>
+              <w:t xml:space="preserve"> (Distributed Algorithms Simulation Terrain) A platform for the Implementation of Distributed Algorithms</w:t>
             </w:r>
           </w:p>
         </w:tc>
@@ -27095,8 +28826,13 @@
                 <w:rFonts w:ascii="CMR12" w:hAnsi="CMR12" w:cs="CMR12"/>
               </w:rPr>
             </w:pPr>
+            <w:proofErr w:type="spellStart"/>
             <w:r>
-              <w:t>Linearisierbarkeit (atomic consistency)</w:t>
+              <w:t>Linearisierbarkeit</w:t>
+            </w:r>
+            <w:proofErr w:type="spellEnd"/>
+            <w:r>
+              <w:t xml:space="preserve"> (atomic consistency)</w:t>
             </w:r>
           </w:p>
         </w:tc>
@@ -27128,8 +28864,21 @@
                 <w:rFonts w:ascii="CMR12" w:hAnsi="CMR12" w:cs="CMR12"/>
               </w:rPr>
             </w:pPr>
+            <w:proofErr w:type="spellStart"/>
             <w:r>
-              <w:t>Sequentielle Konsistenz (sequential consistency)</w:t>
+              <w:t>Sequentielle</w:t>
+            </w:r>
+            <w:proofErr w:type="spellEnd"/>
+            <w:r>
+              <w:t xml:space="preserve"> </w:t>
+            </w:r>
+            <w:proofErr w:type="spellStart"/>
+            <w:r>
+              <w:t>Konsistenz</w:t>
+            </w:r>
+            <w:proofErr w:type="spellEnd"/>
+            <w:r>
+              <w:t xml:space="preserve"> (sequential consistency)</w:t>
             </w:r>
           </w:p>
         </w:tc>
@@ -27161,8 +28910,21 @@
                 <w:rFonts w:ascii="CMR12" w:hAnsi="CMR12" w:cs="CMR12"/>
               </w:rPr>
             </w:pPr>
+            <w:proofErr w:type="spellStart"/>
             <w:r>
-              <w:t>Schwache Konsistenz (weak consistency)</w:t>
+              <w:t>Schwache</w:t>
+            </w:r>
+            <w:proofErr w:type="spellEnd"/>
+            <w:r>
+              <w:t xml:space="preserve"> </w:t>
+            </w:r>
+            <w:proofErr w:type="spellStart"/>
+            <w:r>
+              <w:t>Konsistenz</w:t>
+            </w:r>
+            <w:proofErr w:type="spellEnd"/>
+            <w:r>
+              <w:t xml:space="preserve"> (weak consistency)</w:t>
             </w:r>
           </w:p>
         </w:tc>
@@ -27194,8 +28956,13 @@
                 <w:rFonts w:ascii="CMR12" w:hAnsi="CMR12" w:cs="CMR12"/>
               </w:rPr>
             </w:pPr>
+            <w:proofErr w:type="spellStart"/>
             <w:r>
-              <w:t>Freigabekonsistenz (release consistency)</w:t>
+              <w:t>Freigabekonsistenz</w:t>
+            </w:r>
+            <w:proofErr w:type="spellEnd"/>
+            <w:r>
+              <w:t xml:space="preserve"> (release consistency)</w:t>
             </w:r>
           </w:p>
         </w:tc>
@@ -27590,7 +29357,7 @@
           <w:rPr>
             <w:noProof/>
           </w:rPr>
-          <w:t>54</w:t>
+          <w:t>32</w:t>
         </w:r>
         <w:r>
           <w:fldChar w:fldCharType="end"/>
@@ -27636,12 +29403,14 @@
       <w:r>
         <w:t xml:space="preserve"> </w:t>
       </w:r>
+      <w:proofErr w:type="spellStart"/>
       <w:r>
         <w:rPr>
           <w:i/>
         </w:rPr>
         <w:t>Plugin</w:t>
       </w:r>
+      <w:proofErr w:type="spellEnd"/>
       <w:r>
         <w:t xml:space="preserve"> oder Add-on ist ein Softwaremodul in der Softwaretechnik, das eine bestehende Software erweitert, um </w:t>
       </w:r>
@@ -27691,9 +29460,19 @@
       <w:r>
         <w:t xml:space="preserve">steht für </w:t>
       </w:r>
-      <w:r>
-        <w:t>isochronous realtime</w:t>
-      </w:r>
+      <w:proofErr w:type="spellStart"/>
+      <w:r>
+        <w:t>isochronous</w:t>
+      </w:r>
+      <w:proofErr w:type="spellEnd"/>
+      <w:r>
+        <w:t xml:space="preserve"> </w:t>
+      </w:r>
+      <w:proofErr w:type="spellStart"/>
+      <w:r>
+        <w:t>realtime</w:t>
+      </w:r>
+      <w:proofErr w:type="spellEnd"/>
     </w:p>
   </w:footnote>
   <w:footnote w:id="3">
@@ -27823,8 +29602,13 @@
       <w:r>
         <w:t xml:space="preserve"> </w:t>
       </w:r>
-      <w:r>
-        <w:t>Process Field Bus</w:t>
+      <w:proofErr w:type="spellStart"/>
+      <w:r>
+        <w:t>Process</w:t>
+      </w:r>
+      <w:proofErr w:type="spellEnd"/>
+      <w:r>
+        <w:t xml:space="preserve"> Field Bus</w:t>
       </w:r>
     </w:p>
   </w:footnote>
@@ -27842,8 +29626,13 @@
       <w:r>
         <w:t xml:space="preserve"> </w:t>
       </w:r>
-      <w:r>
-        <w:t>Isochronous-Real-Time</w:t>
+      <w:proofErr w:type="spellStart"/>
+      <w:r>
+        <w:t>Isochronous</w:t>
+      </w:r>
+      <w:proofErr w:type="spellEnd"/>
+      <w:r>
+        <w:t>-Real-Time</w:t>
       </w:r>
     </w:p>
   </w:footnote>
@@ -27862,7 +29651,23 @@
         <w:t xml:space="preserve"> </w:t>
       </w:r>
       <w:r>
-        <w:t>Die Profinet-Technologie wird von Siemens und den Mitgliedsfirmen der Profibus-Nutzerorganisation entwickelt. Profinet basiert auf Ethernet-TCP/IP und ergänzt die Profibus-Technologie für Anwendungen, bei denen schnelle Datenkommunikation über Ethernet-Netzwerke in Kombination mit industriellen IT-Funktionen gefordert wird.</w:t>
+        <w:t xml:space="preserve">Die </w:t>
+      </w:r>
+      <w:proofErr w:type="spellStart"/>
+      <w:r>
+        <w:t>Profinet</w:t>
+      </w:r>
+      <w:proofErr w:type="spellEnd"/>
+      <w:r>
+        <w:t xml:space="preserve">-Technologie wird von Siemens und den Mitgliedsfirmen der Profibus-Nutzerorganisation entwickelt. </w:t>
+      </w:r>
+      <w:proofErr w:type="spellStart"/>
+      <w:r>
+        <w:t>Profinet</w:t>
+      </w:r>
+      <w:proofErr w:type="spellEnd"/>
+      <w:r>
+        <w:t xml:space="preserve"> basiert auf Ethernet-TCP/IP und ergänzt die Profibus-Technologie für Anwendungen, bei denen schnelle Datenkommunikation über Ethernet-Netzwerke in Kombination mit industriellen IT-Funktionen gefordert wird.</w:t>
       </w:r>
     </w:p>
   </w:footnote>
@@ -27899,9 +29704,19 @@
       <w:r>
         <w:t xml:space="preserve"> FR steht für </w:t>
       </w:r>
-      <w:r>
-        <w:t>functional requirement</w:t>
-      </w:r>
+      <w:proofErr w:type="spellStart"/>
+      <w:r>
+        <w:t>functional</w:t>
+      </w:r>
+      <w:proofErr w:type="spellEnd"/>
+      <w:r>
+        <w:t xml:space="preserve"> </w:t>
+      </w:r>
+      <w:proofErr w:type="spellStart"/>
+      <w:r>
+        <w:t>requirement</w:t>
+      </w:r>
+      <w:proofErr w:type="spellEnd"/>
     </w:p>
   </w:footnote>
   <w:footnote w:id="13">
@@ -27925,14 +29740,24 @@
         <w:t>NFR</w:t>
       </w:r>
       <w:r>
-        <w:t xml:space="preserve"> steht für nonfunctional</w:t>
-      </w:r>
-      <w:r>
-        <w:t xml:space="preserve"> requirement</w:t>
+        <w:t xml:space="preserve"> steht für </w:t>
+      </w:r>
+      <w:proofErr w:type="spellStart"/>
+      <w:r>
+        <w:t>nonfunctional</w:t>
+      </w:r>
+      <w:proofErr w:type="spellEnd"/>
+      <w:r>
+        <w:t xml:space="preserve"> </w:t>
+      </w:r>
+      <w:proofErr w:type="spellStart"/>
+      <w:r>
+        <w:t>requirement</w:t>
       </w:r>
       <w:r>
         <w:t>s</w:t>
       </w:r>
+      <w:proofErr w:type="spellEnd"/>
     </w:p>
   </w:footnote>
   <w:footnote w:id="14">
@@ -27966,7 +29791,15 @@
         <w:footnoteRef/>
       </w:r>
       <w:r>
-        <w:t xml:space="preserve"> Steht für Representational State Transfer</w:t>
+        <w:t xml:space="preserve"> Steht für </w:t>
+      </w:r>
+      <w:proofErr w:type="spellStart"/>
+      <w:r>
+        <w:t>Representational</w:t>
+      </w:r>
+      <w:proofErr w:type="spellEnd"/>
+      <w:r>
+        <w:t xml:space="preserve"> State Transfer</w:t>
       </w:r>
     </w:p>
   </w:footnote>
@@ -27982,7 +29815,15 @@
         <w:footnoteRef/>
       </w:r>
       <w:r>
-        <w:t xml:space="preserve"> Steht für Simple Object Access Protocol: Protokoll zum Austausch strukturierter Informationen</w:t>
+        <w:t xml:space="preserve"> Steht für Simple </w:t>
+      </w:r>
+      <w:proofErr w:type="spellStart"/>
+      <w:r>
+        <w:t>Object</w:t>
+      </w:r>
+      <w:proofErr w:type="spellEnd"/>
+      <w:r>
+        <w:t xml:space="preserve"> Access Protocol: Protokoll zum Austausch strukturierter Informationen</w:t>
       </w:r>
     </w:p>
   </w:footnote>
@@ -28001,7 +29842,15 @@
         <w:t xml:space="preserve"> </w:t>
       </w:r>
       <w:r>
-        <w:t>Uniform Resource Identifier</w:t>
+        <w:t xml:space="preserve">Uniform </w:t>
+      </w:r>
+      <w:proofErr w:type="spellStart"/>
+      <w:r>
+        <w:t>Resource</w:t>
+      </w:r>
+      <w:proofErr w:type="spellEnd"/>
+      <w:r>
+        <w:t xml:space="preserve"> Identifier</w:t>
       </w:r>
     </w:p>
   </w:footnote>
@@ -28017,8 +29866,13 @@
         <w:footnoteRef/>
       </w:r>
       <w:r>
-        <w:t xml:space="preserve"> Single Page Application</w:t>
-      </w:r>
+        <w:t xml:space="preserve"> Single Page </w:t>
+      </w:r>
+      <w:proofErr w:type="spellStart"/>
+      <w:r>
+        <w:t>Application</w:t>
+      </w:r>
+      <w:proofErr w:type="spellEnd"/>
     </w:p>
   </w:footnote>
   <w:footnote w:id="19">
@@ -28054,7 +29908,7 @@
         <w:rPr>
           <w:noProof/>
         </w:rPr>
-        <w:t>Zusammenfassung und Ausblick</w:t>
+        <w:t>Evaluation der Technologien</w:t>
       </w:r>
     </w:fldSimple>
   </w:p>
@@ -30014,7 +31868,7 @@
     <w:lvl w:ilvl="0" w:tplc="C3C85744">
       <w:start w:val="1"/>
       <w:numFmt w:val="bullet"/>
-      <w:pStyle w:val="berschrift1ohneNummerierungZchn"/>
+      <w:pStyle w:val="Liste"/>
       <w:lvlText w:val=""/>
       <w:lvlJc w:val="left"/>
       <w:pPr>
@@ -30354,7 +32208,7 @@
     <w:lvl w:ilvl="0" w:tplc="06566B0A">
       <w:start w:val="1"/>
       <w:numFmt w:val="decimal"/>
-      <w:pStyle w:val="berschrift1ohneEintraginInhaltsverzeichnis"/>
+      <w:pStyle w:val="NummerierteListe"/>
       <w:lvlText w:val="%1."/>
       <w:lvlJc w:val="left"/>
       <w:pPr>
@@ -35526,7 +37380,7 @@
 </file>
 
 <file path=customXml/itemProps1.xml><?xml version="1.0" encoding="utf-8"?>
-<ds:datastoreItem xmlns:ds="http://schemas.openxmlformats.org/officeDocument/2006/customXml" ds:itemID="{AE9913A9-A765-41A5-A5D6-D25E00B12538}">
+<ds:datastoreItem xmlns:ds="http://schemas.openxmlformats.org/officeDocument/2006/customXml" ds:itemID="{AE360C8F-F83A-4E6D-9FD5-F24677FA82B9}">
   <ds:schemaRefs>
     <ds:schemaRef ds:uri="http://schemas.openxmlformats.org/officeDocument/2006/bibliography"/>
   </ds:schemaRefs>

--- a/documentation/MA.docx
+++ b/documentation/MA.docx
@@ -248,7 +248,7 @@
         <w:rPr>
           <w:noProof/>
         </w:rPr>
-        <w:t>3.5.2018</w:t>
+        <w:t>7.5.2018</w:t>
       </w:r>
       <w:r>
         <w:fldChar w:fldCharType="end"/>
@@ -274,15 +274,7 @@
         <w:pStyle w:val="Textkrper"/>
       </w:pPr>
       <w:r>
-        <w:t xml:space="preserve">Die vorliegende Masterarbeit ist im Rahmen meiner Tätigkeit als Junior Softwareentwickler in der Firma </w:t>
-      </w:r>
-      <w:proofErr w:type="spellStart"/>
-      <w:r>
-        <w:t>Hilscher</w:t>
-      </w:r>
-      <w:proofErr w:type="spellEnd"/>
-      <w:r>
-        <w:t xml:space="preserve"> GmbH entstanden. Ich war in der Abteilung „User Interface Group“ beschäftigt. Die Arbeit wurde in Zusammenarbeit mit der Entwicklung der Konfiguration Software „</w:t>
+        <w:t>Die vorliegende Masterarbeit ist im Rahmen meiner Tätigkeit als Junior Softwareentwickler in der Firma Hilscher GmbH entstanden. Ich war in der Abteilung „User Interface Group“ beschäftigt. Die Arbeit wurde in Zusammenarbeit mit der Entwicklung der Konfiguration Software „</w:t>
       </w:r>
       <w:proofErr w:type="spellStart"/>
       <w:r>
@@ -473,15 +465,7 @@
         <w:t>nterschiedlichen Geräten und Protokollen werden zur Qualitätssicherung und die Produktivität geeignete Modelle benötigt. Der Schwerpunkt liegt hierbei auf die Visualisierung bzw. Überwachung der Systeme und der damit verbundenen Topologien</w:t>
       </w:r>
       <w:r>
-        <w:t xml:space="preserve"> immer wieder abzufahren. Für diese Zwecke hat die Firma </w:t>
-      </w:r>
-      <w:proofErr w:type="spellStart"/>
-      <w:r>
-        <w:t>Hilscher</w:t>
-      </w:r>
-      <w:proofErr w:type="spellEnd"/>
-      <w:r>
-        <w:t xml:space="preserve"> auf Basis </w:t>
+        <w:t xml:space="preserve"> immer wieder abzufahren. Für diese Zwecke hat die Firma Hilscher auf Basis </w:t>
       </w:r>
       <w:r>
         <w:t>eines Desktops</w:t>
@@ -7942,7 +7926,6 @@
         </w:rPr>
         <w:t xml:space="preserve">kunft nur eine weitere Sicht auf das Netzwerk sein. In der industriellen Kommunikation kommen nun noch verschiedene Anforderung hinzu wie z.B. Echtzeitverhalten und Übertragungssicherheit. Grundsätzlich unterstützt die Firma </w:t>
       </w:r>
-      <w:proofErr w:type="spellStart"/>
       <w:r>
         <w:rPr>
           <w:rFonts w:cs="Times New Roman"/>
@@ -7951,150 +7934,133 @@
         </w:rPr>
         <w:t>Hilscher</w:t>
       </w:r>
+      <w:r>
+        <w:rPr>
+          <w:rFonts w:cs="Times New Roman"/>
+          <w:lang w:val="de-DE"/>
+        </w:rPr>
+        <w:t xml:space="preserve"> alle gängigen Netzwerkproto</w:t>
+      </w:r>
+      <w:r>
+        <w:rPr>
+          <w:rFonts w:cs="Times New Roman"/>
+          <w:lang w:val="de-DE"/>
+        </w:rPr>
+        <w:t>kolle. In den vergangenen Jahren ist eine Vielzahl neuer und Protokolle hinzugekommen. Die Anforderungen an Netzwerke, die aus der Industrie kommen</w:t>
+      </w:r>
+      <w:r>
+        <w:rPr>
+          <w:rFonts w:cs="Times New Roman"/>
+          <w:lang w:val="de-DE"/>
+        </w:rPr>
+        <w:t>, steigen stetig. Durch die per</w:t>
+      </w:r>
+      <w:r>
+        <w:rPr>
+          <w:rFonts w:cs="Times New Roman"/>
+          <w:lang w:val="de-DE"/>
+        </w:rPr>
+        <w:t>manent steigenden Anforderungen steigt auch der Aufwand in der Konfiguration, der neu entstehenden Netzwerkeprotokolle. Durch die geringe Anza</w:t>
+      </w:r>
+      <w:r>
+        <w:rPr>
+          <w:rFonts w:cs="Times New Roman"/>
+          <w:lang w:val="de-DE"/>
+        </w:rPr>
+        <w:t>hl an Netzwerkprotokollen, konn</w:t>
+      </w:r>
+      <w:r>
+        <w:rPr>
+          <w:rFonts w:cs="Times New Roman"/>
+          <w:lang w:val="de-DE"/>
+        </w:rPr>
+        <w:t xml:space="preserve">te man früher davon ausgehen, dass sich der </w:t>
+      </w:r>
+      <w:proofErr w:type="spellStart"/>
+      <w:r>
+        <w:rPr>
+          <w:rFonts w:cs="Times New Roman"/>
+          <w:lang w:val="de-DE"/>
+        </w:rPr>
+        <w:t>Inbetriebnehm</w:t>
+      </w:r>
+      <w:r>
+        <w:rPr>
+          <w:rFonts w:cs="Times New Roman"/>
+          <w:lang w:val="de-DE"/>
+        </w:rPr>
+        <w:t>er</w:t>
+      </w:r>
       <w:proofErr w:type="spellEnd"/>
       <w:r>
         <w:rPr>
           <w:rFonts w:cs="Times New Roman"/>
           <w:lang w:val="de-DE"/>
         </w:rPr>
-        <w:t xml:space="preserve"> alle gängigen Netzwerkproto</w:t>
+        <w:t xml:space="preserve"> eines Netzwerkes mit der Kon</w:t>
       </w:r>
       <w:r>
         <w:rPr>
           <w:rFonts w:cs="Times New Roman"/>
           <w:lang w:val="de-DE"/>
         </w:rPr>
-        <w:t>kolle. In den vergangenen Jahren ist eine Vielzahl neuer und Protokolle hinzugekommen. Die Anforderungen an Netzwerke, die aus der Industrie kommen</w:t>
+        <w:t xml:space="preserve">figuration auskannte. Heute muss man davon ausgehen, dass der Anwender kein detailliertes Wissen über die Konfiguration des Netzwerkes besitzt. Aus </w:t>
       </w:r>
       <w:r>
         <w:rPr>
           <w:rFonts w:cs="Times New Roman"/>
           <w:lang w:val="de-DE"/>
         </w:rPr>
-        <w:t>, steigen stetig. Durch die per</w:t>
+        <w:t>diesem Grund ist es umso wichti</w:t>
       </w:r>
       <w:r>
         <w:rPr>
           <w:rFonts w:cs="Times New Roman"/>
           <w:lang w:val="de-DE"/>
         </w:rPr>
-        <w:t>manent steigenden Anforderungen steigt auch der Aufwand in der Konfiguration, der neu entstehenden Netzwerkeprotokolle. Durch die geringe Anza</w:t>
+        <w:t>ger die Konfiguration für den Anwender einfach und intuitiv zu gestalten. Ein weiterer aber nicht unwichtiger Grund ist die Reduzierung des Support-Aufkommens, der sich aus einer selbsterklärenden Software ergibt. Zur Konfiguration eines Netzwerkes gehören noch weitere feldbusprotokollabhängige Parameter und Einstellungen, die</w:t>
       </w:r>
       <w:r>
         <w:rPr>
           <w:rFonts w:cs="Times New Roman"/>
           <w:lang w:val="de-DE"/>
         </w:rPr>
-        <w:t>hl an Netzwerkprotokollen, konn</w:t>
+        <w:t xml:space="preserve"> hier an dieser Stelle nicht be</w:t>
       </w:r>
       <w:r>
         <w:rPr>
           <w:rFonts w:cs="Times New Roman"/>
           <w:lang w:val="de-DE"/>
         </w:rPr>
-        <w:t xml:space="preserve">te man früher davon ausgehen, dass sich der </w:t>
-      </w:r>
-      <w:proofErr w:type="spellStart"/>
+        <w:t>trachtet werden und als gegeben vorausgesetzt werden wi</w:t>
+      </w:r>
       <w:r>
         <w:rPr>
           <w:rFonts w:cs="Times New Roman"/>
           <w:lang w:val="de-DE"/>
         </w:rPr>
-        <w:t>Inbetriebnehm</w:t>
+        <w:t>e z.B. die Übertragungsgeschwin</w:t>
       </w:r>
       <w:r>
         <w:rPr>
           <w:rFonts w:cs="Times New Roman"/>
           <w:lang w:val="de-DE"/>
         </w:rPr>
-        <w:t>er</w:t>
-      </w:r>
-      <w:proofErr w:type="spellEnd"/>
+        <w:t>digkeit der Daten. Die grafischen Darstellungen sind ein ideales Mittel für die Visualisierung von komplexeren Topologien. Durch die Visualisierung der Topologie des Netzwerkes kann dem Anwender ein schnellerer und leichterer Überblick sowi</w:t>
+      </w:r>
       <w:r>
         <w:rPr>
           <w:rFonts w:cs="Times New Roman"/>
           <w:lang w:val="de-DE"/>
         </w:rPr>
-        <w:t xml:space="preserve"> eines Netzwerkes mit der Kon</w:t>
+        <w:t>e Einstieg in das Netzwerk gege</w:t>
       </w:r>
       <w:r>
         <w:rPr>
           <w:rFonts w:cs="Times New Roman"/>
           <w:lang w:val="de-DE"/>
         </w:rPr>
-        <w:t xml:space="preserve">figuration auskannte. Heute muss man davon ausgehen, dass der Anwender kein detailliertes Wissen über die Konfiguration des Netzwerkes besitzt. Aus </w:t>
-      </w:r>
-      <w:r>
-        <w:rPr>
-          <w:rFonts w:cs="Times New Roman"/>
-          <w:lang w:val="de-DE"/>
-        </w:rPr>
-        <w:t>diesem Grund ist es umso wichti</w:t>
-      </w:r>
-      <w:r>
-        <w:rPr>
-          <w:rFonts w:cs="Times New Roman"/>
-          <w:lang w:val="de-DE"/>
-        </w:rPr>
-        <w:t>ger die Konfiguration für den Anwender einfach und intuitiv zu gestalten. Ein weiterer aber nicht unwichtiger Grund ist die Reduzierung des Support-Aufkommens, der sich aus einer selbsterklärenden Software ergibt. Zur Konfiguration eines Netzwerkes gehören noch weitere feldbusprotokollabhängige Parameter und Einstellungen, die</w:t>
-      </w:r>
-      <w:r>
-        <w:rPr>
-          <w:rFonts w:cs="Times New Roman"/>
-          <w:lang w:val="de-DE"/>
-        </w:rPr>
-        <w:t xml:space="preserve"> hier an dieser Stelle nicht be</w:t>
-      </w:r>
-      <w:r>
-        <w:rPr>
-          <w:rFonts w:cs="Times New Roman"/>
-          <w:lang w:val="de-DE"/>
-        </w:rPr>
-        <w:t>trachtet werden und als gegeben vorausgesetzt werden wi</w:t>
-      </w:r>
-      <w:r>
-        <w:rPr>
-          <w:rFonts w:cs="Times New Roman"/>
-          <w:lang w:val="de-DE"/>
-        </w:rPr>
-        <w:t>e z.B. die Übertragungsgeschwin</w:t>
-      </w:r>
-      <w:r>
-        <w:rPr>
-          <w:rFonts w:cs="Times New Roman"/>
-          <w:lang w:val="de-DE"/>
-        </w:rPr>
-        <w:t>digkeit der Daten. Die grafischen Darstellungen sind ein ideales Mittel für die Visualisierung von komplexeren Topologien. Durch die Visualisierung der Topologie des Netzwerkes kann dem Anwender ein schnellerer und leichterer Überblick sowi</w:t>
-      </w:r>
-      <w:r>
-        <w:rPr>
-          <w:rFonts w:cs="Times New Roman"/>
-          <w:lang w:val="de-DE"/>
-        </w:rPr>
-        <w:t>e Einstieg in das Netzwerk gege</w:t>
-      </w:r>
-      <w:r>
-        <w:rPr>
-          <w:rFonts w:cs="Times New Roman"/>
-          <w:lang w:val="de-DE"/>
-        </w:rPr>
-        <w:t xml:space="preserve">ben werden. Mit dieser Arbeit sollen die Grundlagen für einen vereinheitlichten Topologie-Editor geschaffen werden, damit nicht für jedes entstehende industrielle Netzwerkprotokoll ein neuer Topologie-Editor programmiert werden muss. Ziel dabei ist, in einem Topologie-Editor verschiedene Netzwerke darzustellen. Für die Firma </w:t>
-      </w:r>
-      <w:proofErr w:type="spellStart"/>
-      <w:r>
-        <w:rPr>
-          <w:rFonts w:cs="Times New Roman"/>
-          <w:lang w:val="de-DE"/>
-        </w:rPr>
-        <w:t>Hilscher</w:t>
-      </w:r>
-      <w:proofErr w:type="spellEnd"/>
-      <w:r>
-        <w:rPr>
-          <w:rFonts w:cs="Times New Roman"/>
-          <w:lang w:val="de-DE"/>
-        </w:rPr>
-        <w:t xml:space="preserve"> sind, neben dem Vorteil der Kostenreduzierung und der Wiederverwendbarkeit der Software, das einheitliche „</w:t>
+        <w:t>ben werden. Mit dieser Arbeit sollen die Grundlagen für einen vereinheitlichten Topologie-Editor geschaffen werden, damit nicht für jedes entstehende industrielle Netzwerkprotokoll ein neuer Topologie-Editor programmiert werden muss. Ziel dabei ist, in einem Topologie-Editor verschiedene Netzwerke darzustellen. Für die Firma Hilscher sind, neben dem Vorteil der Kostenreduzierung und der Wiederverwendbarkeit der Software, das einheitliche „</w:t>
       </w:r>
       <w:r>
         <w:rPr>
@@ -8168,21 +8134,7 @@
         <w:rPr>
           <w:lang w:val="de-DE"/>
         </w:rPr>
-        <w:t xml:space="preserve">Der Grund für diese Arbeit ist, das die </w:t>
-      </w:r>
-      <w:proofErr w:type="spellStart"/>
-      <w:r>
-        <w:rPr>
-          <w:lang w:val="de-DE"/>
-        </w:rPr>
-        <w:t>Hilscher</w:t>
-      </w:r>
-      <w:proofErr w:type="spellEnd"/>
-      <w:r>
-        <w:rPr>
-          <w:lang w:val="de-DE"/>
-        </w:rPr>
-        <w:t xml:space="preserve"> Gesellschaft für Systemautomation eine Möglichkeit </w:t>
+        <w:t xml:space="preserve">Der Grund für diese Arbeit ist, das die Hilscher Gesellschaft für Systemautomation eine Möglichkeit </w:t>
       </w:r>
       <w:r>
         <w:rPr>
@@ -8237,21 +8189,7 @@
         <w:rPr>
           <w:lang w:val="de-DE"/>
         </w:rPr>
-        <w:t xml:space="preserve"> die bereits bestehende Software Communication Studio der Firma </w:t>
-      </w:r>
-      <w:proofErr w:type="spellStart"/>
-      <w:r>
-        <w:rPr>
-          <w:lang w:val="de-DE"/>
-        </w:rPr>
-        <w:t>Hilscher</w:t>
-      </w:r>
-      <w:proofErr w:type="spellEnd"/>
-      <w:r>
-        <w:rPr>
-          <w:lang w:val="de-DE"/>
-        </w:rPr>
-        <w:t xml:space="preserve"> integriert werden. Wie in der Einleitung erwähnt, gibt es verschiedene Gründe eine unabhängige Topologie-Komponente zu erstellen. Neben der Wiederverwendbarkeit und auch der Kostenreduktion ist meiner Meinung nach einer der wichtigsten Gründe diese Komponente </w:t>
+        <w:t xml:space="preserve"> die bereits bestehende Software Communication Studio der Firma Hilscher integriert werden. Wie in der Einleitung erwähnt, gibt es verschiedene Gründe eine unabhängige Topologie-Komponente zu erstellen. Neben der Wiederverwendbarkeit und auch der Kostenreduktion ist meiner Meinung nach einer der wichtigsten Gründe diese Komponente </w:t>
       </w:r>
       <w:r>
         <w:rPr>
@@ -8313,15 +8251,7 @@
         <w:pStyle w:val="Textkrper"/>
       </w:pPr>
       <w:r>
-        <w:t xml:space="preserve">Eines der Ziele, die mit dieser Masterarbeit erreicht werden sollen, ist, dass die Kunde der Firma </w:t>
-      </w:r>
-      <w:proofErr w:type="spellStart"/>
-      <w:r>
-        <w:t>Hilscher</w:t>
-      </w:r>
-      <w:proofErr w:type="spellEnd"/>
-      <w:r>
-        <w:t xml:space="preserve"> einfach und mit wenig Aufwand seine Aufgaben, das Netzwerk zu konfigurieren, erfüllen kann. Hierzu soll sich der Anwender nicht erst das entsprechende Fachwissen aneignen müssen. Wie auch schon in der Einleitung erwähnt, sollte es das Ziel sein, das Support-Aufkommen zu reduzieren. Andere Ziele wie Wiederverwendbarkeit oder Integration in eine bestehende Software spielen natürlich auch eine wichtige Rolle.</w:t>
+        <w:t>Eines der Ziele, die mit dieser Masterarbeit erreicht werden sollen, ist, dass die Kunde der Firma Hilscher einfach und mit wenig Aufwand seine Aufgaben, das Netzwerk zu konfigurieren, erfüllen kann. Hierzu soll sich der Anwender nicht erst das entsprechende Fachwissen aneignen müssen. Wie auch schon in der Einleitung erwähnt, sollte es das Ziel sein, das Support-Aufkommen zu reduzieren. Andere Ziele wie Wiederverwendbarkeit oder Integration in eine bestehende Software spielen natürlich auch eine wichtige Rolle.</w:t>
       </w:r>
     </w:p>
     <w:p>
@@ -8329,15 +8259,7 @@
         <w:pStyle w:val="Textkrper"/>
       </w:pPr>
       <w:r>
-        <w:t xml:space="preserve">Im bisherigen Entwicklungsfokus der Firma </w:t>
-      </w:r>
-      <w:proofErr w:type="spellStart"/>
-      <w:r>
-        <w:t>Hilscher</w:t>
-      </w:r>
-      <w:proofErr w:type="spellEnd"/>
-      <w:r>
-        <w:t xml:space="preserve"> standen zunächst nur die Kernfunktion zur Konfiguration eines industriellen Netzwerkes der neuen Software „Communication Studio“ im Vordergrund. Durch die gezielte Integration eines Software Plug-In-Moduls „</w:t>
+        <w:t>Im bisherigen Entwicklungsfokus der Firma Hilscher standen zunächst nur die Kernfunktion zur Konfiguration eines industriellen Netzwerkes der neuen Software „Communication Studio“ im Vordergrund. Durch die gezielte Integration eines Software Plug-In-Moduls „</w:t>
       </w:r>
       <w:proofErr w:type="spellStart"/>
       <w:r>
@@ -9349,14 +9271,27 @@
       <w:r>
         <w:t xml:space="preserve">Tabelle </w:t>
       </w:r>
-      <w:fldSimple w:instr=" SEQ Tabelle \* ARABIC ">
-        <w:r>
-          <w:rPr>
-            <w:noProof/>
-          </w:rPr>
-          <w:t>1</w:t>
-        </w:r>
-      </w:fldSimple>
+      <w:r>
+        <w:fldChar w:fldCharType="begin"/>
+      </w:r>
+      <w:r>
+        <w:instrText xml:space="preserve"> SEQ Tabelle \* ARABIC </w:instrText>
+      </w:r>
+      <w:r>
+        <w:fldChar w:fldCharType="separate"/>
+      </w:r>
+      <w:r>
+        <w:rPr>
+          <w:noProof/>
+        </w:rPr>
+        <w:t>1</w:t>
+      </w:r>
+      <w:r>
+        <w:rPr>
+          <w:noProof/>
+        </w:rPr>
+        <w:fldChar w:fldCharType="end"/>
+      </w:r>
       <w:r>
         <w:t xml:space="preserve">: </w:t>
       </w:r>
@@ -9394,15 +9329,7 @@
         <w:t xml:space="preserve"> Firma</w:t>
       </w:r>
       <w:r>
-        <w:t xml:space="preserve"> </w:t>
-      </w:r>
-      <w:proofErr w:type="spellStart"/>
-      <w:r>
-        <w:t>Hilscher</w:t>
-      </w:r>
-      <w:proofErr w:type="spellEnd"/>
-      <w:r>
-        <w:t xml:space="preserve"> Gesellschaft für Systemautomation mbH besteht seit 1986 und beschäftigt heute über 260 Mitarbeiter an 10 Standorten weltweit. Mit der Philosophie des kontinuierlichen Wachstums aus eigener Kraft</w:t>
+        <w:t xml:space="preserve"> Hilscher Gesellschaft für Systemautomation mbH besteht seit 1986 und beschäftigt heute über 260 Mitarbeiter an 10 Standorten weltweit. Mit der Philosophie des kontinuierlichen Wachstums aus eigener Kraft</w:t>
       </w:r>
       <w:r>
         <w:t>,</w:t>
@@ -9429,68 +9356,44 @@
         <w:t xml:space="preserve"> der Firma</w:t>
       </w:r>
       <w:r>
-        <w:t xml:space="preserve"> </w:t>
+        <w:t xml:space="preserve"> Hilscher ist die Technologie, En</w:t>
+      </w:r>
+      <w:r>
+        <w:t>twicklung und Produktion von in</w:t>
+      </w:r>
+      <w:r>
+        <w:t xml:space="preserve">dustriellen Kommunikationslösungen für die moderne Fabrikautomation. Die Produkte reichen von PC-Karten und Gateways über OEM-Aufsteckmodule bis hin zu leistungsfähigen ASICs mit den dazugehörigen Protokoll-Stacks. Diese werden weltweit zur Kommunikation zwischen Automatisierungsgeräten und Steuerungen eingesetzt. </w:t>
+      </w:r>
+      <w:r>
+        <w:t>Im Bereich</w:t>
+      </w:r>
+      <w:r>
+        <w:t xml:space="preserve"> PC-Karten ist </w:t>
+      </w:r>
+      <w:r>
+        <w:t>die Firma</w:t>
+      </w:r>
+      <w:r>
+        <w:t xml:space="preserve"> Marktführer. Ein derart umfassendes Lösungs-Portfolio für Feldbusse und Real-Time-Ethernet ist das Alleinstellungsmerkmal </w:t>
+      </w:r>
+      <w:r>
+        <w:t>der Firma</w:t>
+      </w:r>
+      <w:r>
+        <w:t xml:space="preserve"> Hilscher. Hilscher bietet auch ASICs </w:t>
+      </w:r>
+      <w:r>
+        <w:t xml:space="preserve">basierte </w:t>
+      </w:r>
+      <w:r>
+        <w:t xml:space="preserve">die </w:t>
       </w:r>
       <w:proofErr w:type="spellStart"/>
       <w:r>
-        <w:t>Hilscher</w:t>
+        <w:t>netX</w:t>
       </w:r>
       <w:proofErr w:type="spellEnd"/>
       <w:r>
-        <w:t xml:space="preserve"> ist die Technologie, En</w:t>
-      </w:r>
-      <w:r>
-        <w:t>twicklung und Produktion von in</w:t>
-      </w:r>
-      <w:r>
-        <w:t xml:space="preserve">dustriellen Kommunikationslösungen für die moderne Fabrikautomation. Die Produkte reichen von PC-Karten und Gateways über OEM-Aufsteckmodule bis hin zu leistungsfähigen ASICs mit den dazugehörigen Protokoll-Stacks. Diese werden weltweit zur Kommunikation zwischen Automatisierungsgeräten und Steuerungen eingesetzt. </w:t>
-      </w:r>
-      <w:r>
-        <w:t>Im Bereich</w:t>
-      </w:r>
-      <w:r>
-        <w:t xml:space="preserve"> PC-Karten ist </w:t>
-      </w:r>
-      <w:r>
-        <w:t>die Firma</w:t>
-      </w:r>
-      <w:r>
-        <w:t xml:space="preserve"> Marktführer. Ein derart umfassendes Lösungs-Portfolio für Feldbusse und Real-Time-Ethernet ist das Alleinstellungsmerkmal </w:t>
-      </w:r>
-      <w:r>
-        <w:t>der Firma</w:t>
-      </w:r>
-      <w:r>
-        <w:t xml:space="preserve"> </w:t>
-      </w:r>
-      <w:proofErr w:type="spellStart"/>
-      <w:r>
-        <w:t>Hilscher</w:t>
-      </w:r>
-      <w:proofErr w:type="spellEnd"/>
-      <w:r>
-        <w:t xml:space="preserve">. </w:t>
-      </w:r>
-      <w:proofErr w:type="spellStart"/>
-      <w:r>
-        <w:t>Hilscher</w:t>
-      </w:r>
-      <w:proofErr w:type="spellEnd"/>
-      <w:r>
-        <w:t xml:space="preserve"> bietet auch ASICs </w:t>
-      </w:r>
-      <w:r>
-        <w:t xml:space="preserve">basierte </w:t>
-      </w:r>
-      <w:r>
-        <w:t xml:space="preserve">die </w:t>
-      </w:r>
-      <w:proofErr w:type="spellStart"/>
-      <w:r>
-        <w:t>netX</w:t>
-      </w:r>
-      <w:proofErr w:type="spellEnd"/>
-      <w:r>
         <w:t>-Technologie für Gerätehersteller an, inklusive Entwicklungs-Dienstleistungen und kundenspezifischer Baugruppen-Ferti</w:t>
       </w:r>
       <w:r>
@@ -9509,15 +9412,7 @@
         <w:t xml:space="preserve"> Au</w:t>
       </w:r>
       <w:r>
-        <w:t xml:space="preserve">ßerdem ist </w:t>
-      </w:r>
-      <w:proofErr w:type="spellStart"/>
-      <w:r>
-        <w:t>Hilscher</w:t>
-      </w:r>
-      <w:proofErr w:type="spellEnd"/>
-      <w:r>
-        <w:t xml:space="preserve"> in allen Feldbus- und Real-Time-Ethernet-Organisationen vertreten</w:t>
+        <w:t>ßerdem ist Hilscher in allen Feldbus- und Real-Time-Ethernet-Organisationen vertreten</w:t>
       </w:r>
     </w:p>
     <w:p>
@@ -9591,27 +9486,32 @@
       <w:r>
         <w:t xml:space="preserve">Abbildung </w:t>
       </w:r>
-      <w:fldSimple w:instr=" SEQ Abbildung \* ARABIC ">
-        <w:r>
-          <w:rPr>
-            <w:noProof/>
-          </w:rPr>
-          <w:t>1</w:t>
-        </w:r>
-      </w:fldSimple>
+      <w:r>
+        <w:fldChar w:fldCharType="begin"/>
+      </w:r>
+      <w:r>
+        <w:instrText xml:space="preserve"> SEQ Abbildung \* ARABIC </w:instrText>
+      </w:r>
+      <w:r>
+        <w:fldChar w:fldCharType="separate"/>
+      </w:r>
+      <w:r>
+        <w:rPr>
+          <w:noProof/>
+        </w:rPr>
+        <w:t>1</w:t>
+      </w:r>
+      <w:r>
+        <w:rPr>
+          <w:noProof/>
+        </w:rPr>
+        <w:fldChar w:fldCharType="end"/>
+      </w:r>
       <w:r>
         <w:t xml:space="preserve">: </w:t>
       </w:r>
       <w:r>
-        <w:t xml:space="preserve">Haupteingang </w:t>
-      </w:r>
-      <w:proofErr w:type="spellStart"/>
-      <w:r>
-        <w:t>Hilscher</w:t>
-      </w:r>
-      <w:proofErr w:type="spellEnd"/>
-      <w:r>
-        <w:t xml:space="preserve"> Gesellschaft für Systemautomation mbH</w:t>
+        <w:t>Haupteingang Hilscher Gesellschaft für Systemautomation mbH</w:t>
       </w:r>
       <w:bookmarkEnd w:id="7"/>
     </w:p>
@@ -10989,14 +10889,27 @@
       <w:r>
         <w:t xml:space="preserve">Abbildung </w:t>
       </w:r>
-      <w:fldSimple w:instr=" SEQ Abbildung \* ARABIC ">
-        <w:r>
-          <w:rPr>
-            <w:noProof/>
-          </w:rPr>
-          <w:t>2</w:t>
-        </w:r>
-      </w:fldSimple>
+      <w:r>
+        <w:fldChar w:fldCharType="begin"/>
+      </w:r>
+      <w:r>
+        <w:instrText xml:space="preserve"> SEQ Abbildung \* ARABIC </w:instrText>
+      </w:r>
+      <w:r>
+        <w:fldChar w:fldCharType="separate"/>
+      </w:r>
+      <w:r>
+        <w:rPr>
+          <w:noProof/>
+        </w:rPr>
+        <w:t>2</w:t>
+      </w:r>
+      <w:r>
+        <w:rPr>
+          <w:noProof/>
+        </w:rPr>
+        <w:fldChar w:fldCharType="end"/>
+      </w:r>
       <w:bookmarkEnd w:id="14"/>
       <w:r>
         <w:t>: Linien-Topologie</w:t>
@@ -11485,14 +11398,27 @@
       <w:r>
         <w:t xml:space="preserve">Abbildung </w:t>
       </w:r>
-      <w:fldSimple w:instr=" SEQ Abbildung \* ARABIC ">
-        <w:r>
-          <w:rPr>
-            <w:noProof/>
-          </w:rPr>
-          <w:t>3</w:t>
-        </w:r>
-      </w:fldSimple>
+      <w:r>
+        <w:fldChar w:fldCharType="begin"/>
+      </w:r>
+      <w:r>
+        <w:instrText xml:space="preserve"> SEQ Abbildung \* ARABIC </w:instrText>
+      </w:r>
+      <w:r>
+        <w:fldChar w:fldCharType="separate"/>
+      </w:r>
+      <w:r>
+        <w:rPr>
+          <w:noProof/>
+        </w:rPr>
+        <w:t>3</w:t>
+      </w:r>
+      <w:r>
+        <w:rPr>
+          <w:noProof/>
+        </w:rPr>
+        <w:fldChar w:fldCharType="end"/>
+      </w:r>
       <w:bookmarkEnd w:id="17"/>
       <w:r>
         <w:t>: Ring-Topologie</w:t>
@@ -11872,14 +11798,27 @@
       <w:r>
         <w:t xml:space="preserve">Abbildung </w:t>
       </w:r>
-      <w:fldSimple w:instr=" SEQ Abbildung \* ARABIC ">
-        <w:r>
-          <w:rPr>
-            <w:noProof/>
-          </w:rPr>
-          <w:t>4</w:t>
-        </w:r>
-      </w:fldSimple>
+      <w:r>
+        <w:fldChar w:fldCharType="begin"/>
+      </w:r>
+      <w:r>
+        <w:instrText xml:space="preserve"> SEQ Abbildung \* ARABIC </w:instrText>
+      </w:r>
+      <w:r>
+        <w:fldChar w:fldCharType="separate"/>
+      </w:r>
+      <w:r>
+        <w:rPr>
+          <w:noProof/>
+        </w:rPr>
+        <w:t>4</w:t>
+      </w:r>
+      <w:r>
+        <w:rPr>
+          <w:noProof/>
+        </w:rPr>
+        <w:fldChar w:fldCharType="end"/>
+      </w:r>
       <w:bookmarkEnd w:id="21"/>
       <w:r>
         <w:t xml:space="preserve">: </w:t>
@@ -12436,14 +12375,27 @@
       <w:r>
         <w:t xml:space="preserve">Abbildung </w:t>
       </w:r>
-      <w:fldSimple w:instr=" SEQ Abbildung \* ARABIC ">
-        <w:r>
-          <w:rPr>
-            <w:noProof/>
-          </w:rPr>
-          <w:t>5</w:t>
-        </w:r>
-      </w:fldSimple>
+      <w:r>
+        <w:fldChar w:fldCharType="begin"/>
+      </w:r>
+      <w:r>
+        <w:instrText xml:space="preserve"> SEQ Abbildung \* ARABIC </w:instrText>
+      </w:r>
+      <w:r>
+        <w:fldChar w:fldCharType="separate"/>
+      </w:r>
+      <w:r>
+        <w:rPr>
+          <w:noProof/>
+        </w:rPr>
+        <w:t>5</w:t>
+      </w:r>
+      <w:r>
+        <w:rPr>
+          <w:noProof/>
+        </w:rPr>
+        <w:fldChar w:fldCharType="end"/>
+      </w:r>
       <w:bookmarkEnd w:id="24"/>
       <w:r>
         <w:t xml:space="preserve">: </w:t>
@@ -12584,14 +12536,27 @@
       <w:r>
         <w:t xml:space="preserve">Abbildung </w:t>
       </w:r>
-      <w:fldSimple w:instr=" SEQ Abbildung \* ARABIC ">
-        <w:r>
-          <w:rPr>
-            <w:noProof/>
-          </w:rPr>
-          <w:t>6</w:t>
-        </w:r>
-      </w:fldSimple>
+      <w:r>
+        <w:fldChar w:fldCharType="begin"/>
+      </w:r>
+      <w:r>
+        <w:instrText xml:space="preserve"> SEQ Abbildung \* ARABIC </w:instrText>
+      </w:r>
+      <w:r>
+        <w:fldChar w:fldCharType="separate"/>
+      </w:r>
+      <w:r>
+        <w:rPr>
+          <w:noProof/>
+        </w:rPr>
+        <w:t>6</w:t>
+      </w:r>
+      <w:r>
+        <w:rPr>
+          <w:noProof/>
+        </w:rPr>
+        <w:fldChar w:fldCharType="end"/>
+      </w:r>
       <w:r>
         <w:t xml:space="preserve">: </w:t>
       </w:r>
@@ -13572,14 +13537,27 @@
       <w:r>
         <w:t xml:space="preserve">Abbildung </w:t>
       </w:r>
-      <w:fldSimple w:instr=" SEQ Abbildung \* ARABIC ">
-        <w:r>
-          <w:rPr>
-            <w:noProof/>
-          </w:rPr>
-          <w:t>7</w:t>
-        </w:r>
-      </w:fldSimple>
+      <w:r>
+        <w:fldChar w:fldCharType="begin"/>
+      </w:r>
+      <w:r>
+        <w:instrText xml:space="preserve"> SEQ Abbildung \* ARABIC </w:instrText>
+      </w:r>
+      <w:r>
+        <w:fldChar w:fldCharType="separate"/>
+      </w:r>
+      <w:r>
+        <w:rPr>
+          <w:noProof/>
+        </w:rPr>
+        <w:t>7</w:t>
+      </w:r>
+      <w:r>
+        <w:rPr>
+          <w:noProof/>
+        </w:rPr>
+        <w:fldChar w:fldCharType="end"/>
+      </w:r>
       <w:r>
         <w:t xml:space="preserve">: </w:t>
       </w:r>
@@ -13861,52 +13839,20 @@
         <w:rPr>
           <w:lang w:val="de-DE"/>
         </w:rPr>
-        <w:t xml:space="preserve">Die </w:t>
-      </w:r>
-      <w:proofErr w:type="spellStart"/>
-      <w:r>
-        <w:rPr>
-          <w:lang w:val="de-DE"/>
-        </w:rPr>
-        <w:t>Hilscher</w:t>
-      </w:r>
-      <w:proofErr w:type="spellEnd"/>
-      <w:r>
-        <w:rPr>
-          <w:lang w:val="de-DE"/>
-        </w:rPr>
-        <w:t xml:space="preserve"> Gesellschaft für Systemautomation mbH</w:t>
-      </w:r>
-      <w:r>
-        <w:rPr>
-          <w:lang w:val="de-DE"/>
-        </w:rPr>
-        <w:t xml:space="preserve"> hat das Fachkonzept für die Entwicklung </w:t>
-      </w:r>
-      <w:r>
-        <w:rPr>
-          <w:lang w:val="de-DE"/>
-        </w:rPr>
-        <w:t xml:space="preserve">und Produktion </w:t>
-      </w:r>
-      <w:r>
-        <w:rPr>
-          <w:lang w:val="de-DE"/>
-        </w:rPr>
-        <w:t>von industriellen Kommunikationslösungen für die moderne Fabrikautomation, insbesondere bei der Konfiguration der industrielleren Geräte</w:t>
-      </w:r>
-      <w:r>
-        <w:rPr>
-          <w:lang w:val="de-DE"/>
-        </w:rPr>
-        <w:t xml:space="preserve"> seit der Tendenz „Industrie 4.0“</w:t>
+        <w:t>Die Hilscher Gesellschaft für Systemautomation mbH</w:t>
+      </w:r>
+      <w:r>
+        <w:rPr>
+          <w:lang w:val="de-DE"/>
+        </w:rPr>
+        <w:t xml:space="preserve"> hat die Fachkompetenz für die Entwicklung und Produktion von industriellen Kommunikationslösungen für die moderne Fabrikautomation. Mit der Tendenz „Industrie 4.0“</w:t>
       </w:r>
       <w:sdt>
         <w:sdtPr>
           <w:rPr>
             <w:lang w:val="de-DE"/>
           </w:rPr>
-          <w:id w:val="1677610904"/>
+          <w:id w:val="-1027326646"/>
           <w:citation/>
         </w:sdtPr>
         <w:sdtContent>
@@ -13954,110 +13900,446 @@
         <w:rPr>
           <w:lang w:val="de-DE"/>
         </w:rPr>
-        <w:t xml:space="preserve"> stetig fortentwickelt</w:t>
-      </w:r>
-      <w:r>
-        <w:rPr>
-          <w:lang w:val="de-DE"/>
-        </w:rPr>
-        <w:t xml:space="preserve">. </w:t>
-      </w:r>
-      <w:r>
-        <w:rPr>
-          <w:lang w:val="de-DE"/>
-        </w:rPr>
-        <w:t>Aufgrund der</w:t>
-      </w:r>
-      <w:r>
-        <w:rPr>
-          <w:lang w:val="de-DE"/>
-        </w:rPr>
-        <w:t xml:space="preserve"> Tendenz wurde erstmalig eine Softwareanwendung unter dem Namen „</w:t>
+        <w:t xml:space="preserve"> und den steigenden Anforderungen wurde bei der Firma Hilscher eine neue Software für die Konfiguration ihrer Geräte und der industriellen Netzwerke konzipiert. Mit dieser Software „Communication Studio“ soll in Zukunft auch ein web-basierte Konfiguration möglich sein. Durch den modularen Aufbau der Software ist es möglich den „</w:t>
+      </w:r>
+      <w:proofErr w:type="spellStart"/>
+      <w:r>
+        <w:rPr>
+          <w:lang w:val="de-DE"/>
+        </w:rPr>
+        <w:t>Topology</w:t>
+      </w:r>
+      <w:proofErr w:type="spellEnd"/>
+      <w:r>
+        <w:rPr>
+          <w:lang w:val="de-DE"/>
+        </w:rPr>
+        <w:t>-Editor“ als „web-</w:t>
+      </w:r>
+      <w:proofErr w:type="spellStart"/>
+      <w:r>
+        <w:rPr>
+          <w:lang w:val="de-DE"/>
+        </w:rPr>
+        <w:t>Topology</w:t>
+      </w:r>
+      <w:proofErr w:type="spellEnd"/>
+      <w:r>
+        <w:rPr>
+          <w:lang w:val="de-DE"/>
+        </w:rPr>
+        <w:t xml:space="preserve">-Editor“ zu konzipieren. </w:t>
+      </w:r>
+    </w:p>
+    <w:p>
+      <w:pPr>
+        <w:pStyle w:val="TextkrperEinzug"/>
+        <w:ind w:firstLine="0"/>
+        <w:rPr>
+          <w:lang w:val="de-DE"/>
+        </w:rPr>
+      </w:pPr>
+    </w:p>
+    <w:p>
+      <w:pPr>
+        <w:pStyle w:val="TextkrperEinzug"/>
+        <w:ind w:firstLine="0"/>
+        <w:rPr>
+          <w:lang w:val="de-DE"/>
+        </w:rPr>
+      </w:pPr>
+      <w:r>
+        <w:rPr>
+          <w:lang w:val="de-DE"/>
+        </w:rPr>
+        <w:t>Die Ist-Aufnahme von „</w:t>
       </w:r>
       <w:r>
         <w:rPr>
           <w:i/>
-        </w:rPr>
+          <w:lang w:val="de-DE"/>
+        </w:rPr>
+        <w:t>Communication</w:t>
+      </w:r>
+      <w:r>
+        <w:rPr>
+          <w:i/>
+          <w:lang w:val="de-DE"/>
+        </w:rPr>
+        <w:t xml:space="preserve"> </w:t>
+      </w:r>
+      <w:r>
+        <w:rPr>
+          <w:i/>
+          <w:lang w:val="de-DE"/>
+        </w:rPr>
+        <w:t>Studio</w:t>
+      </w:r>
+      <w:r>
+        <w:rPr>
+          <w:lang w:val="de-DE"/>
+        </w:rPr>
+        <w:t>“ wurde nach den vorgestellten Techniken aus dem Grundlagenkapitel erarbeitet und für die Erfassung der Informationen hat sich eine Vielzahl von Methoden herausgebildet.</w:t>
+      </w:r>
+      <w:r>
+        <w:rPr>
+          <w:lang w:val="de-DE"/>
+        </w:rPr>
+        <w:t xml:space="preserve"> </w:t>
+      </w:r>
+      <w:r>
+        <w:rPr>
+          <w:lang w:val="de-DE"/>
+        </w:rPr>
+        <w:t>Hierbei werden zunächst die verwendeten Befragungsmethoden für die Ist-Zustand-Analyse kurz vorgestellt.</w:t>
+      </w:r>
+    </w:p>
+    <w:p>
+      <w:pPr>
+        <w:pStyle w:val="TextkrperEinzug"/>
+        <w:ind w:firstLine="0"/>
+        <w:rPr>
+          <w:lang w:val="de-DE"/>
+        </w:rPr>
+      </w:pPr>
+    </w:p>
+    <w:p>
+      <w:pPr>
+        <w:pStyle w:val="berschrift2"/>
+      </w:pPr>
+      <w:bookmarkStart w:id="35" w:name="_Toc513120973"/>
+      <w:r>
+        <w:t>Was ist „</w:t>
+      </w:r>
+      <w:r>
         <w:t>Communication Studio</w:t>
       </w:r>
       <w:r>
-        <w:rPr>
-          <w:lang w:val="de-DE"/>
-        </w:rPr>
-        <w:t>“ zur Konfiguration der Geräte entwickelt. Das Fachkonzept wurde erneut fortgeschrieben sowie die Softwareanwendungen für das Web weiterentwickelt. Aufgrund neuer Anforderungen aus dem Bereich Online-Dienstleistungen ergab sich die Notwendigkeit der Erw</w:t>
-      </w:r>
-      <w:bookmarkStart w:id="35" w:name="_GoBack"/>
+        <w:t>“?</w:t>
+      </w:r>
       <w:bookmarkEnd w:id="35"/>
-      <w:r>
-        <w:rPr>
-          <w:lang w:val="de-DE"/>
-        </w:rPr>
-        <w:t xml:space="preserve">eiterung und Weiterentwicklung der Softwareanwendung. </w:t>
-      </w:r>
-      <w:r>
-        <w:rPr>
-          <w:lang w:val="de-DE"/>
-        </w:rPr>
-        <w:t>Einer der</w:t>
-      </w:r>
-      <w:r>
-        <w:rPr>
-          <w:lang w:val="de-DE"/>
-        </w:rPr>
-        <w:t xml:space="preserve"> Erweiterungen nennen wir </w:t>
-      </w:r>
-      <w:r>
-        <w:rPr>
-          <w:lang w:val="de-DE"/>
-        </w:rPr>
-        <w:t>sie</w:t>
-      </w:r>
-      <w:r>
-        <w:rPr>
-          <w:lang w:val="de-DE"/>
-        </w:rPr>
-        <w:t xml:space="preserve"> als „</w:t>
+    </w:p>
+    <w:p>
+      <w:pPr>
+        <w:pStyle w:val="Textkrper"/>
+      </w:pPr>
+      <w:r>
+        <w:t>„</w:t>
       </w:r>
       <w:r>
         <w:rPr>
           <w:i/>
-          <w:lang w:val="de-DE"/>
-        </w:rPr>
-        <w:t>Topology</w:t>
+        </w:rPr>
+        <w:t>Communication Studio</w:t>
+      </w:r>
+      <w:r>
+        <w:t xml:space="preserve">“ in der folgenden Arbeit abgekürzt auch </w:t>
       </w:r>
       <w:r>
         <w:rPr>
           <w:i/>
-          <w:lang w:val="de-DE"/>
-        </w:rPr>
-        <w:t>Editor</w:t>
-      </w:r>
-      <w:r>
-        <w:rPr>
-          <w:lang w:val="de-DE"/>
-        </w:rPr>
-        <w:t>“.</w:t>
+        </w:rPr>
+        <w:t>C</w:t>
+      </w:r>
+      <w:r>
+        <w:rPr>
+          <w:i/>
+        </w:rPr>
+        <w:t>om</w:t>
+      </w:r>
+      <w:r>
+        <w:rPr>
+          <w:i/>
+        </w:rPr>
+        <w:t>Studio</w:t>
+      </w:r>
+      <w:r>
+        <w:t xml:space="preserve"> genannt ist der Name für das neue Softwareprodukt der Firma Hilscher. Diese neue Software soll zukünftig das die bisherige Software SYCON.net ablösen. Grund für die Ablösung der Software durch das „Communication Studio“ sind unter anderem schlechte Erweiterbarkeit und dadurch in Zukunft fehlende Funktionalität. </w:t>
+      </w:r>
+    </w:p>
+    <w:p>
+      <w:pPr>
+        <w:pStyle w:val="TextkrperEinzug"/>
+        <w:ind w:firstLine="0"/>
+        <w:rPr>
+          <w:lang w:val="de-DE"/>
+        </w:rPr>
+      </w:pPr>
+      <w:r>
+        <w:rPr>
+          <w:lang w:val="de-DE"/>
+        </w:rPr>
+        <w:t xml:space="preserve">Das ComStudio ist modular aufgebaut und besitzt die Möglichkeit Softwaremodule über eine </w:t>
+      </w:r>
+      <w:proofErr w:type="spellStart"/>
+      <w:r>
+        <w:rPr>
+          <w:lang w:val="de-DE"/>
+        </w:rPr>
+        <w:t>Plug-in</w:t>
+      </w:r>
+      <w:proofErr w:type="spellEnd"/>
+      <w:r>
+        <w:rPr>
+          <w:lang w:val="de-DE"/>
+        </w:rPr>
+        <w:t xml:space="preserve"> Schnittstelle zu integrieren. Vorrangig wurde für die Programmierung C# verwendet und die Oberflächen wurden mit WPF erstellt.</w:t>
+      </w:r>
+    </w:p>
+    <w:p>
+      <w:pPr>
+        <w:pStyle w:val="TextkrperEinzug"/>
+        <w:ind w:firstLine="0"/>
+        <w:rPr>
+          <w:lang w:val="de-DE"/>
+        </w:rPr>
+      </w:pPr>
+    </w:p>
+    <w:p>
+      <w:pPr>
+        <w:pStyle w:val="TextkrperEinzug"/>
+        <w:ind w:firstLine="0"/>
+        <w:rPr>
+          <w:lang w:val="de-DE"/>
+        </w:rPr>
+      </w:pPr>
+      <w:r>
+        <w:rPr>
+          <w:lang w:val="de-DE"/>
+        </w:rPr>
+        <w:t>Durch geringfügige Anpassungen konnten einige bestehenden Konfigurationsmodule aus der Software SYCON.net im ComStudio wiederverwendet werden. Andere Teile, wie z.B. die Diagnose der Baugruppen wurden neuentwickelt. Dieser Programmteil wurde als „</w:t>
+      </w:r>
+      <w:r>
+        <w:rPr>
+          <w:i/>
+          <w:lang w:val="de-DE"/>
+        </w:rPr>
+        <w:t>Web-</w:t>
+      </w:r>
+      <w:proofErr w:type="spellStart"/>
+      <w:r>
+        <w:rPr>
+          <w:i/>
+          <w:lang w:val="de-DE"/>
+        </w:rPr>
+        <w:t>Diagnoses</w:t>
+      </w:r>
+      <w:proofErr w:type="spellEnd"/>
+      <w:r>
+        <w:rPr>
+          <w:i/>
+          <w:lang w:val="de-DE"/>
+        </w:rPr>
+        <w:t>“</w:t>
+      </w:r>
+      <w:r>
+        <w:rPr>
+          <w:lang w:val="de-DE"/>
+        </w:rPr>
+        <w:t xml:space="preserve"> </w:t>
+      </w:r>
+      <w:r>
+        <w:rPr>
+          <w:lang w:val="de-DE"/>
+        </w:rPr>
+        <w:t>als</w:t>
+      </w:r>
+      <w:r>
+        <w:rPr>
+          <w:lang w:val="de-DE"/>
+        </w:rPr>
+        <w:t xml:space="preserve"> Client für browserbasierte Anwendungen auf HTML-, Angular- oder </w:t>
+      </w:r>
+      <w:proofErr w:type="spellStart"/>
+      <w:r>
+        <w:rPr>
+          <w:lang w:val="de-DE"/>
+        </w:rPr>
+        <w:t>TypeScript</w:t>
+      </w:r>
+      <w:proofErr w:type="spellEnd"/>
+      <w:r>
+        <w:rPr>
+          <w:lang w:val="de-DE"/>
+        </w:rPr>
+        <w:t xml:space="preserve">-Basis </w:t>
+      </w:r>
+      <w:r>
+        <w:rPr>
+          <w:lang w:val="de-DE"/>
+        </w:rPr>
+        <w:t>erstellt. Ein Grund hierfür ist die häufigere Nutzung ohne Änderung der Konfiguration und somit ist ein Start der gesamten Software nicht nötig.</w:t>
+      </w:r>
+    </w:p>
+    <w:p>
+      <w:pPr>
+        <w:pStyle w:val="TextkrperEinzug"/>
+        <w:ind w:firstLine="0"/>
+        <w:rPr>
+          <w:lang w:val="de-DE"/>
+        </w:rPr>
+      </w:pPr>
+      <w:r>
+        <w:rPr>
+          <w:lang w:val="de-DE"/>
+        </w:rPr>
+        <w:t xml:space="preserve">Die </w:t>
+      </w:r>
+      <w:r>
+        <w:rPr>
+          <w:lang w:val="de-DE"/>
+        </w:rPr>
+        <w:fldChar w:fldCharType="begin"/>
+      </w:r>
+      <w:r>
+        <w:rPr>
+          <w:lang w:val="de-DE"/>
+        </w:rPr>
+        <w:instrText xml:space="preserve"> REF _Ref511050888 \h </w:instrText>
+      </w:r>
+      <w:r>
+        <w:rPr>
+          <w:lang w:val="de-DE"/>
+        </w:rPr>
+      </w:r>
+      <w:r>
+        <w:rPr>
+          <w:lang w:val="de-DE"/>
+        </w:rPr>
+        <w:fldChar w:fldCharType="separate"/>
+      </w:r>
+      <w:r>
+        <w:rPr>
+          <w:lang w:val="de-DE"/>
+        </w:rPr>
+        <w:t xml:space="preserve">Abbildung </w:t>
+      </w:r>
+      <w:r>
+        <w:rPr>
+          <w:noProof/>
+          <w:lang w:val="de-DE"/>
+        </w:rPr>
+        <w:t>8</w:t>
+      </w:r>
+      <w:r>
+        <w:rPr>
+          <w:lang w:val="de-DE"/>
+        </w:rPr>
+        <w:fldChar w:fldCharType="end"/>
+      </w:r>
+      <w:r>
+        <w:rPr>
+          <w:lang w:val="de-DE"/>
+        </w:rPr>
+        <w:t xml:space="preserve"> zeigt die </w:t>
+      </w:r>
+      <w:r>
+        <w:rPr>
+          <w:lang w:val="de-DE"/>
+        </w:rPr>
+        <w:t xml:space="preserve">wichtigsten </w:t>
+      </w:r>
+      <w:r>
+        <w:rPr>
+          <w:lang w:val="de-DE"/>
+        </w:rPr>
+        <w:t>Modul de</w:t>
+      </w:r>
+      <w:r>
+        <w:rPr>
+          <w:lang w:val="de-DE"/>
+        </w:rPr>
+        <w:t>s</w:t>
+      </w:r>
+      <w:r>
+        <w:rPr>
+          <w:lang w:val="de-DE"/>
+        </w:rPr>
+        <w:t xml:space="preserve"> </w:t>
+      </w:r>
+      <w:r>
+        <w:rPr>
+          <w:lang w:val="de-DE"/>
+        </w:rPr>
+        <w:t>„Communication Studios“. Diese</w:t>
+      </w:r>
+      <w:r>
+        <w:rPr>
+          <w:lang w:val="de-DE"/>
+        </w:rPr>
+        <w:t xml:space="preserve"> </w:t>
+      </w:r>
+      <w:r>
+        <w:rPr>
+          <w:lang w:val="de-DE"/>
+        </w:rPr>
+        <w:t>M</w:t>
+      </w:r>
+      <w:r>
+        <w:rPr>
+          <w:lang w:val="de-DE"/>
+        </w:rPr>
+        <w:t>odul</w:t>
+      </w:r>
+      <w:r>
+        <w:rPr>
+          <w:lang w:val="de-DE"/>
+        </w:rPr>
+        <w:t>e</w:t>
+      </w:r>
+      <w:r>
+        <w:rPr>
+          <w:lang w:val="de-DE"/>
+        </w:rPr>
+        <w:t xml:space="preserve"> biete</w:t>
+      </w:r>
+      <w:r>
+        <w:rPr>
+          <w:lang w:val="de-DE"/>
+        </w:rPr>
+        <w:t>n</w:t>
+      </w:r>
+      <w:r>
+        <w:rPr>
+          <w:lang w:val="de-DE"/>
+        </w:rPr>
+        <w:t xml:space="preserve"> den Vorteil das </w:t>
+      </w:r>
+      <w:r>
+        <w:rPr>
+          <w:lang w:val="de-DE"/>
+        </w:rPr>
+        <w:t xml:space="preserve">die Software </w:t>
+      </w:r>
+      <w:r>
+        <w:rPr>
+          <w:lang w:val="de-DE"/>
+        </w:rPr>
+        <w:t xml:space="preserve">mit </w:t>
+      </w:r>
+      <w:r>
+        <w:rPr>
+          <w:lang w:val="de-DE"/>
+        </w:rPr>
+        <w:t xml:space="preserve">den </w:t>
+      </w:r>
+      <w:r>
+        <w:rPr>
+          <w:lang w:val="de-DE"/>
+        </w:rPr>
+        <w:t>steigenden Anforderungen mitwachsen kann</w:t>
+      </w:r>
+      <w:r>
+        <w:rPr>
+          <w:lang w:val="de-DE"/>
+        </w:rPr>
+        <w:t xml:space="preserve"> </w:t>
       </w:r>
     </w:p>
     <w:p>
       <w:pPr>
         <w:pStyle w:val="Textkrper"/>
       </w:pPr>
-      <w:r>
-        <w:t>Die Ist-Aufnahme von „</w:t>
-      </w:r>
-      <w:r>
-        <w:rPr>
-          <w:i/>
-        </w:rPr>
-        <w:t>Communication Studio</w:t>
-      </w:r>
-      <w:r>
-        <w:t>“ wurde nach den vorgestellten Techniken aus dem Grundlagenkapitel era</w:t>
-      </w:r>
-      <w:r>
-        <w:t>rbeitet und für die Erfassung der Informationen hat sich eine Vielzahl von Methoden herausgebildet.</w:t>
-      </w:r>
     </w:p>
     <w:p>
       <w:pPr>
@@ -14066,621 +14348,19 @@
     </w:p>
     <w:p>
       <w:pPr>
-        <w:pStyle w:val="Textkrper"/>
-      </w:pPr>
-      <w:r>
-        <w:t xml:space="preserve">Hierbei werden zunächst </w:t>
-      </w:r>
-      <w:r>
-        <w:t>die verwendeten</w:t>
-      </w:r>
-      <w:r>
-        <w:t xml:space="preserve"> Befragungsmethoden </w:t>
-      </w:r>
-      <w:r>
-        <w:t>für die Ist-Zustand-Analyse</w:t>
-      </w:r>
-      <w:r>
-        <w:t xml:space="preserve"> kurz </w:t>
-      </w:r>
-      <w:r>
-        <w:t xml:space="preserve">vorgestellt und </w:t>
-      </w:r>
-      <w:r>
-        <w:t>schließlich</w:t>
-      </w:r>
-      <w:r>
-        <w:t xml:space="preserve"> </w:t>
-      </w:r>
-      <w:r>
-        <w:t xml:space="preserve">wird der </w:t>
-      </w:r>
-      <w:r>
-        <w:t xml:space="preserve">Anlass zur </w:t>
-      </w:r>
-      <w:r>
-        <w:t xml:space="preserve">Erweiterung </w:t>
-      </w:r>
-      <w:r>
-        <w:t>der Software</w:t>
-      </w:r>
-      <w:r>
-        <w:t xml:space="preserve"> mit einer Plug-</w:t>
-      </w:r>
-      <w:r>
-        <w:t>In</w:t>
-      </w:r>
-      <w:r>
-        <w:t xml:space="preserve"> hinsichtlich der Darstellung der Geräte-Modelle herausgearbeitet</w:t>
-      </w:r>
-      <w:r>
-        <w:t xml:space="preserve"> und dokumentiert.</w:t>
-      </w:r>
-    </w:p>
-    <w:p>
-      <w:pPr>
-        <w:pStyle w:val="berschrift2"/>
-      </w:pPr>
-      <w:bookmarkStart w:id="36" w:name="_Toc513120973"/>
-      <w:r>
-        <w:t>Was ist „</w:t>
-      </w:r>
-      <w:r>
-        <w:t>Communication Studio</w:t>
-      </w:r>
-      <w:r>
-        <w:t>“?</w:t>
-      </w:r>
-      <w:bookmarkEnd w:id="36"/>
-    </w:p>
-    <w:p>
-      <w:pPr>
-        <w:pStyle w:val="Textkrper"/>
-      </w:pPr>
-      <w:r>
-        <w:t>„</w:t>
-      </w:r>
-      <w:r>
-        <w:rPr>
-          <w:i/>
-        </w:rPr>
-        <w:t>Communication Studio</w:t>
-      </w:r>
-      <w:r>
-        <w:t xml:space="preserve">“ </w:t>
-      </w:r>
-      <w:r>
-        <w:t xml:space="preserve">abgekürzt </w:t>
-      </w:r>
-      <w:proofErr w:type="spellStart"/>
-      <w:r>
-        <w:rPr>
-          <w:i/>
-        </w:rPr>
-        <w:t>CStudio</w:t>
-      </w:r>
-      <w:proofErr w:type="spellEnd"/>
-      <w:r>
-        <w:t xml:space="preserve"> ist der Überbegriff </w:t>
-      </w:r>
-      <w:r>
-        <w:t xml:space="preserve">für </w:t>
-      </w:r>
-      <w:r>
-        <w:t xml:space="preserve">verschiedene Softwareprodukte des Unternehmens </w:t>
-      </w:r>
-      <w:proofErr w:type="spellStart"/>
-      <w:r>
-        <w:t>Hilscher</w:t>
-      </w:r>
-      <w:proofErr w:type="spellEnd"/>
-      <w:r>
-        <w:t>.</w:t>
-      </w:r>
-      <w:r>
-        <w:t xml:space="preserve"> </w:t>
-      </w:r>
-      <w:r>
-        <w:t>Die Softwareprodukte werden dabei nach Art der Anwen</w:t>
-      </w:r>
-      <w:r>
-        <w:t>dungen unterteilt:</w:t>
-      </w:r>
-    </w:p>
-    <w:p>
-      <w:pPr>
-        <w:pStyle w:val="TextkrperEinzug"/>
-        <w:ind w:firstLine="0"/>
-        <w:rPr>
-          <w:lang w:val="de-DE"/>
-        </w:rPr>
-      </w:pPr>
-    </w:p>
-    <w:p>
-      <w:pPr>
-        <w:pStyle w:val="TextkrperEinzug"/>
-        <w:ind w:firstLine="0"/>
-        <w:rPr>
-          <w:lang w:val="de-DE"/>
-        </w:rPr>
-      </w:pPr>
-      <w:r>
-        <w:rPr>
-          <w:lang w:val="de-DE"/>
-        </w:rPr>
-        <w:t>In dieser Produktfamilie gibt es</w:t>
-      </w:r>
-      <w:r>
-        <w:rPr>
-          <w:lang w:val="de-DE"/>
-        </w:rPr>
-        <w:t xml:space="preserve"> mehrere WPF-Desktops, die</w:t>
-      </w:r>
-      <w:r>
-        <w:rPr>
-          <w:lang w:val="de-DE"/>
-        </w:rPr>
-        <w:t xml:space="preserve"> sich nur jeweils i</w:t>
-      </w:r>
-      <w:r>
-        <w:rPr>
-          <w:lang w:val="de-DE"/>
-        </w:rPr>
-        <w:t>m Funktionsumfang unterscheiden. Diese WPF-</w:t>
-      </w:r>
-      <w:r>
-        <w:rPr>
-          <w:lang w:val="de-DE"/>
-        </w:rPr>
-        <w:t>Desktops</w:t>
-      </w:r>
-      <w:r>
-        <w:rPr>
-          <w:lang w:val="de-DE"/>
-        </w:rPr>
-        <w:t xml:space="preserve"> wurden mit dem </w:t>
-      </w:r>
-      <w:r>
-        <w:rPr>
-          <w:lang w:val="de-DE"/>
-        </w:rPr>
-        <w:t>Programmiersprache</w:t>
-      </w:r>
-      <w:r>
-        <w:rPr>
-          <w:lang w:val="de-DE"/>
-        </w:rPr>
-        <w:t xml:space="preserve"> C# realisiert und bestehen aus vier verschiedene</w:t>
-      </w:r>
-      <w:r>
-        <w:rPr>
-          <w:lang w:val="de-DE"/>
-        </w:rPr>
-        <w:t>n</w:t>
-      </w:r>
-      <w:r>
-        <w:rPr>
-          <w:lang w:val="de-DE"/>
-        </w:rPr>
-        <w:t xml:space="preserve"> Hauptprogramme</w:t>
-      </w:r>
-      <w:r>
-        <w:rPr>
-          <w:lang w:val="de-DE"/>
-        </w:rPr>
-        <w:t>n</w:t>
-      </w:r>
-      <w:r>
-        <w:rPr>
-          <w:lang w:val="de-DE"/>
-        </w:rPr>
-        <w:t>:</w:t>
-      </w:r>
-    </w:p>
-    <w:p>
-      <w:pPr>
-        <w:pStyle w:val="TextkrperEinzug"/>
-        <w:numPr>
-          <w:ilvl w:val="0"/>
-          <w:numId w:val="34"/>
-        </w:numPr>
-        <w:rPr>
-          <w:lang w:val="de-DE"/>
-        </w:rPr>
-      </w:pPr>
-      <w:proofErr w:type="spellStart"/>
-      <w:r>
-        <w:rPr>
-          <w:lang w:val="de-DE"/>
-        </w:rPr>
-        <w:t>SolutionExplorer</w:t>
-      </w:r>
-      <w:proofErr w:type="spellEnd"/>
-      <w:r>
-        <w:rPr>
-          <w:lang w:val="de-DE"/>
-        </w:rPr>
-        <w:t xml:space="preserve"> zur</w:t>
-      </w:r>
-      <w:r>
-        <w:rPr>
-          <w:lang w:val="de-DE"/>
-        </w:rPr>
-        <w:t xml:space="preserve"> Auflistung </w:t>
-      </w:r>
-      <w:r>
-        <w:rPr>
-          <w:lang w:val="de-DE"/>
-        </w:rPr>
-        <w:t>der feldbusabhängigen Projekte mit bereitgestellte Funktionen</w:t>
-      </w:r>
-    </w:p>
-    <w:p>
-      <w:pPr>
-        <w:pStyle w:val="TextkrperEinzug"/>
-        <w:numPr>
-          <w:ilvl w:val="0"/>
-          <w:numId w:val="34"/>
-        </w:numPr>
-        <w:rPr>
-          <w:lang w:val="de-DE"/>
-        </w:rPr>
-      </w:pPr>
-      <w:proofErr w:type="spellStart"/>
-      <w:r>
-        <w:rPr>
-          <w:lang w:val="de-DE"/>
-        </w:rPr>
-        <w:t>RibbonView</w:t>
-      </w:r>
-      <w:proofErr w:type="spellEnd"/>
-      <w:r>
-        <w:rPr>
-          <w:lang w:val="de-DE"/>
-        </w:rPr>
-        <w:t xml:space="preserve"> bildete die Toolbox eine weiter eigenständige Anwendung</w:t>
-      </w:r>
-    </w:p>
-    <w:p>
-      <w:pPr>
-        <w:pStyle w:val="TextkrperEinzug"/>
-        <w:numPr>
-          <w:ilvl w:val="0"/>
-          <w:numId w:val="34"/>
-        </w:numPr>
-        <w:rPr>
-          <w:lang w:val="de-DE"/>
-        </w:rPr>
-      </w:pPr>
-      <w:proofErr w:type="spellStart"/>
-      <w:r>
-        <w:rPr>
-          <w:lang w:val="de-DE"/>
-        </w:rPr>
-        <w:t>PropertyGrid</w:t>
-      </w:r>
-      <w:proofErr w:type="spellEnd"/>
-      <w:r>
-        <w:rPr>
-          <w:lang w:val="de-DE"/>
-        </w:rPr>
-        <w:t xml:space="preserve"> zur spezielle Anzeige bzw. Änderung der spezifischeren Elemente der Anwendung</w:t>
-      </w:r>
-    </w:p>
-    <w:p>
-      <w:pPr>
-        <w:pStyle w:val="TextkrperEinzug"/>
-        <w:numPr>
-          <w:ilvl w:val="0"/>
-          <w:numId w:val="34"/>
-        </w:numPr>
-        <w:rPr>
-          <w:lang w:val="de-DE"/>
-        </w:rPr>
-      </w:pPr>
-      <w:r>
-        <w:rPr>
-          <w:lang w:val="de-DE"/>
-        </w:rPr>
-        <w:t xml:space="preserve">Output zur Anzeige von Information wie </w:t>
-      </w:r>
-      <w:proofErr w:type="spellStart"/>
-      <w:r>
-        <w:rPr>
-          <w:lang w:val="de-DE"/>
-        </w:rPr>
-        <w:t>Debug</w:t>
-      </w:r>
-      <w:proofErr w:type="spellEnd"/>
-      <w:r>
-        <w:rPr>
-          <w:lang w:val="de-DE"/>
-        </w:rPr>
-        <w:t>, Error und Warnung in Laufzeit.</w:t>
-      </w:r>
-    </w:p>
-    <w:p>
-      <w:pPr>
-        <w:pStyle w:val="TextkrperEinzug"/>
-        <w:ind w:firstLine="0"/>
-        <w:rPr>
-          <w:lang w:val="de-DE"/>
-        </w:rPr>
-      </w:pPr>
-      <w:r>
-        <w:rPr>
-          <w:lang w:val="de-DE"/>
-        </w:rPr>
-        <w:t>Weiterhin gibt es einige Dienste wie ODM und Device Manager, die die Kommutation mit Hardware ermöglichen.</w:t>
-      </w:r>
-    </w:p>
-    <w:p>
-      <w:pPr>
-        <w:pStyle w:val="TextkrperEinzug"/>
-        <w:ind w:firstLine="0"/>
-      </w:pPr>
-      <w:r>
-        <w:rPr>
-          <w:lang w:val="de-DE"/>
-        </w:rPr>
-        <w:t xml:space="preserve">Interessant ist die Bereitstellung von </w:t>
-      </w:r>
-      <w:r>
-        <w:rPr>
-          <w:i/>
-          <w:lang w:val="de-DE"/>
-        </w:rPr>
-        <w:t>Web-</w:t>
-      </w:r>
-      <w:proofErr w:type="spellStart"/>
-      <w:r>
-        <w:rPr>
-          <w:i/>
-          <w:lang w:val="de-DE"/>
-        </w:rPr>
-        <w:t>Diagnoses</w:t>
-      </w:r>
-      <w:proofErr w:type="spellEnd"/>
-      <w:r>
-        <w:rPr>
-          <w:lang w:val="de-DE"/>
-        </w:rPr>
-        <w:t xml:space="preserve"> als Auskunftslösung für Konfiguration-Daten. Als weiterer Client für browserbasierte Anwendungen auf HTML-, Angular- oder </w:t>
-      </w:r>
-      <w:proofErr w:type="spellStart"/>
-      <w:r>
-        <w:rPr>
-          <w:lang w:val="de-DE"/>
-        </w:rPr>
-        <w:t>TypeScript</w:t>
-      </w:r>
-      <w:proofErr w:type="spellEnd"/>
-      <w:r>
-        <w:rPr>
-          <w:lang w:val="de-DE"/>
-        </w:rPr>
-        <w:t xml:space="preserve">-Basis steht zudem die geplante </w:t>
-      </w:r>
-      <w:r>
-        <w:rPr>
-          <w:i/>
-          <w:lang w:val="de-DE"/>
-        </w:rPr>
-        <w:t>TopologyEditor</w:t>
-      </w:r>
-      <w:r>
-        <w:rPr>
-          <w:i/>
-          <w:lang w:val="de-DE"/>
-        </w:rPr>
-        <w:t xml:space="preserve"> </w:t>
-      </w:r>
-      <w:r>
-        <w:rPr>
-          <w:lang w:val="de-DE"/>
-        </w:rPr>
-        <w:t xml:space="preserve">als Produkt zur Verfügung. Das </w:t>
-      </w:r>
-      <w:r>
-        <w:rPr>
-          <w:lang w:val="de-DE"/>
-        </w:rPr>
-        <w:t>TopologyEditor</w:t>
-      </w:r>
-      <w:r>
-        <w:rPr>
-          <w:lang w:val="de-DE"/>
-        </w:rPr>
-        <w:t xml:space="preserve"> wird so implementiert so dass die Netzwerk-Informationen auch direkt Online als Graphen visualisiert werden.</w:t>
-      </w:r>
-    </w:p>
-    <w:p>
-      <w:pPr>
-        <w:pStyle w:val="Textkrper"/>
-      </w:pPr>
-      <w:r>
-        <w:t>Die Produktfamilie</w:t>
-      </w:r>
-      <w:r>
-        <w:rPr>
-          <w:rStyle w:val="Funotenzeichen"/>
-        </w:rPr>
-        <w:footnoteReference w:id="11"/>
-      </w:r>
-      <w:r>
-        <w:t xml:space="preserve"> wird</w:t>
-      </w:r>
-      <w:r>
-        <w:t xml:space="preserve"> aus ersetzender Konfiguration Tool „</w:t>
-      </w:r>
-      <w:proofErr w:type="spellStart"/>
-      <w:r>
-        <w:rPr>
-          <w:i/>
-        </w:rPr>
-        <w:t>Sycon</w:t>
-      </w:r>
-      <w:proofErr w:type="spellEnd"/>
-      <w:r>
-        <w:t xml:space="preserve">“ von Firma </w:t>
-      </w:r>
-      <w:proofErr w:type="spellStart"/>
-      <w:r>
-        <w:t>Hilscher</w:t>
-      </w:r>
-      <w:proofErr w:type="spellEnd"/>
-      <w:r>
-        <w:t xml:space="preserve">. Aus dieser einzelnen Bausteine können Sie Ihre optimale Konfiguration-Lösung zusammenstellen. Durch </w:t>
-      </w:r>
-      <w:proofErr w:type="spellStart"/>
-      <w:r>
-        <w:rPr>
-          <w:i/>
-        </w:rPr>
-        <w:t>CStudio</w:t>
-      </w:r>
-      <w:proofErr w:type="spellEnd"/>
-      <w:r>
-        <w:rPr>
-          <w:i/>
-        </w:rPr>
-        <w:t xml:space="preserve"> </w:t>
-      </w:r>
-      <w:r>
-        <w:t xml:space="preserve">können Sie Konfiguration-Funktionalität und -Daten dort anbieten und </w:t>
-      </w:r>
-      <w:r>
+        <w:pStyle w:val="TextkrperEinzug"/>
+        <w:keepNext/>
+      </w:pPr>
+      <w:r>
+        <w:rPr>
+          <w:noProof/>
+        </w:rPr>
         <w:lastRenderedPageBreak/>
-        <w:t>einbinden, wo sie benötigt werden – am Desktop</w:t>
-      </w:r>
-      <w:r>
-        <w:t xml:space="preserve">, via Server oder in Zukunft als mobile Anwendung im Außendienst. Die Ausrichtung von </w:t>
-      </w:r>
-      <w:proofErr w:type="spellStart"/>
-      <w:r>
-        <w:t>CStudio</w:t>
-      </w:r>
-      <w:proofErr w:type="spellEnd"/>
-      <w:r>
-        <w:t xml:space="preserve"> ermöglicht eine Datenhaltung in dateibasierter Datenquellen, wird aber auch die Verwendung objektrelationalen Datenbank in der Zukunft vorsehen.</w:t>
-      </w:r>
-    </w:p>
-    <w:p>
-      <w:pPr>
-        <w:pStyle w:val="TextkrperEinzug"/>
-        <w:ind w:firstLine="0"/>
-        <w:rPr>
-          <w:lang w:val="de-DE"/>
-        </w:rPr>
-      </w:pPr>
-    </w:p>
-    <w:p>
-      <w:pPr>
-        <w:pStyle w:val="TextkrperEinzug"/>
-        <w:ind w:firstLine="0"/>
-        <w:rPr>
-          <w:lang w:val="de-DE"/>
-        </w:rPr>
-      </w:pPr>
-      <w:r>
-        <w:rPr>
-          <w:lang w:val="de-DE"/>
-        </w:rPr>
-        <w:fldChar w:fldCharType="begin"/>
-      </w:r>
-      <w:r>
-        <w:rPr>
-          <w:lang w:val="de-DE"/>
-        </w:rPr>
-        <w:instrText xml:space="preserve"> REF _Ref511050888 \h </w:instrText>
-      </w:r>
-      <w:r>
-        <w:rPr>
-          <w:lang w:val="de-DE"/>
-        </w:rPr>
-      </w:r>
-      <w:r>
-        <w:rPr>
-          <w:lang w:val="de-DE"/>
-        </w:rPr>
-        <w:fldChar w:fldCharType="separate"/>
-      </w:r>
-      <w:proofErr w:type="spellStart"/>
-      <w:r>
-        <w:t>Abbildung</w:t>
-      </w:r>
-      <w:proofErr w:type="spellEnd"/>
-      <w:r>
-        <w:t xml:space="preserve"> </w:t>
-      </w:r>
-      <w:r>
-        <w:rPr>
-          <w:noProof/>
-        </w:rPr>
-        <w:t>8</w:t>
-      </w:r>
-      <w:r>
-        <w:rPr>
-          <w:lang w:val="de-DE"/>
-        </w:rPr>
-        <w:fldChar w:fldCharType="end"/>
-      </w:r>
-      <w:r>
-        <w:rPr>
-          <w:lang w:val="de-DE"/>
-        </w:rPr>
-        <w:t xml:space="preserve"> </w:t>
-      </w:r>
-      <w:r>
-        <w:rPr>
-          <w:lang w:val="de-DE"/>
-        </w:rPr>
-        <w:t xml:space="preserve">zeigt die Modularität der Produktfamilie, das modulare Angebot mag für den Interessenten nicht sofort überschaubar sein, bietet aber den entscheidenden Vorteil, dass eine Lösung mit steigenden Anforderungen mitwachsen kann(Skalierbarkeit) und die individuellen Anforderungen zugeschnitten werden kann. Die Gefahr, mit seinem </w:t>
-      </w:r>
-      <w:proofErr w:type="spellStart"/>
-      <w:r>
-        <w:rPr>
-          <w:lang w:val="de-DE"/>
-        </w:rPr>
-        <w:t>CStudio</w:t>
-      </w:r>
-      <w:proofErr w:type="spellEnd"/>
-      <w:r>
-        <w:rPr>
-          <w:lang w:val="de-DE"/>
-        </w:rPr>
-        <w:t xml:space="preserve"> bezüglich Funktionalität und Anwendungsbereich </w:t>
-      </w:r>
-      <w:proofErr w:type="spellStart"/>
-      <w:r>
-        <w:rPr>
-          <w:lang w:val="de-DE"/>
-        </w:rPr>
-        <w:t>durchsteigende</w:t>
-      </w:r>
-      <w:proofErr w:type="spellEnd"/>
-      <w:r>
-        <w:rPr>
-          <w:lang w:val="de-DE"/>
-        </w:rPr>
-        <w:t xml:space="preserve"> Anforderungen in einer Sackgasse zu landen, besteht daher nicht. </w:t>
-      </w:r>
-    </w:p>
-    <w:p>
-      <w:pPr>
-        <w:pStyle w:val="TextkrperEinzug"/>
-        <w:keepNext/>
-      </w:pPr>
-      <w:r>
-        <w:rPr>
-          <w:noProof/>
-          <w:lang w:val="de-DE"/>
-        </w:rPr>
         <w:drawing>
-          <wp:inline distT="0" distB="0" distL="0" distR="0" wp14:anchorId="1ECBA0FE" wp14:editId="33E30D25">
-            <wp:extent cx="5711825" cy="5859145"/>
-            <wp:effectExtent l="0" t="0" r="3175" b="8255"/>
-            <wp:docPr id="9" name="Grafik 9"/>
+          <wp:inline distT="0" distB="0" distL="0" distR="0" wp14:anchorId="5D6FC1DA" wp14:editId="236C9DD7">
+            <wp:extent cx="4314825" cy="4486275"/>
+            <wp:effectExtent l="0" t="0" r="9525" b="9525"/>
+            <wp:docPr id="13" name="Grafik 13"/>
             <wp:cNvGraphicFramePr>
               <a:graphicFrameLocks xmlns:a="http://schemas.openxmlformats.org/drawingml/2006/main" noChangeAspect="1"/>
             </wp:cNvGraphicFramePr>
@@ -14700,7 +14380,7 @@
                   <pic:spPr>
                     <a:xfrm>
                       <a:off x="0" y="0"/>
-                      <a:ext cx="5711825" cy="5859145"/>
+                      <a:ext cx="4314825" cy="4486275"/>
                     </a:xfrm>
                     <a:prstGeom prst="rect">
                       <a:avLst/>
@@ -14712,104 +14392,399 @@
           </wp:inline>
         </w:drawing>
       </w:r>
-      <w:r>
-        <w:rPr>
-          <w:noProof/>
-        </w:rPr>
-        <w:t xml:space="preserve"> </w:t>
-      </w:r>
-      <w:r>
-        <w:rPr>
-          <w:noProof/>
-          <w:lang w:val="de-DE"/>
-        </w:rPr>
-        <w:t xml:space="preserve"> </w:t>
-      </w:r>
     </w:p>
     <w:p>
       <w:pPr>
         <w:pStyle w:val="Beschriftung"/>
         <w:jc w:val="both"/>
       </w:pPr>
-      <w:bookmarkStart w:id="37" w:name="_Ref511050888"/>
-      <w:bookmarkStart w:id="38" w:name="_Toc511225566"/>
       <w:r>
         <w:t xml:space="preserve">Abbildung </w:t>
       </w:r>
-      <w:fldSimple w:instr=" SEQ Abbildung \* ARABIC ">
-        <w:r>
-          <w:rPr>
-            <w:noProof/>
-          </w:rPr>
-          <w:t>8</w:t>
-        </w:r>
-      </w:fldSimple>
-      <w:bookmarkEnd w:id="37"/>
-      <w:r>
-        <w:t xml:space="preserve">: Übersichtschema </w:t>
-      </w:r>
-      <w:proofErr w:type="spellStart"/>
+      <w:r>
+        <w:fldChar w:fldCharType="begin"/>
+      </w:r>
+      <w:r>
+        <w:instrText xml:space="preserve"> SEQ Abbildung \* ARABIC </w:instrText>
+      </w:r>
+      <w:r>
+        <w:fldChar w:fldCharType="separate"/>
+      </w:r>
+      <w:r>
+        <w:rPr>
+          <w:noProof/>
+        </w:rPr>
+        <w:t>8</w:t>
+      </w:r>
+      <w:r>
+        <w:fldChar w:fldCharType="end"/>
+      </w:r>
+      <w:r>
+        <w:t>: Grobes Übersichtschema ComStudio mit t  zukünftiger  TopologyEditor</w:t>
+      </w:r>
+    </w:p>
+    <w:p>
+      <w:pPr>
+        <w:pStyle w:val="berschrift2"/>
+      </w:pPr>
+      <w:bookmarkStart w:id="36" w:name="_Toc513120974"/>
+      <w:r>
+        <w:t>Befragungsmethoden</w:t>
+      </w:r>
+      <w:bookmarkEnd w:id="36"/>
+      <w:r>
+        <w:t xml:space="preserve"> </w:t>
+      </w:r>
+    </w:p>
+    <w:p>
+      <w:pPr>
+        <w:pStyle w:val="Textkrper"/>
+      </w:pPr>
+      <w:r>
+        <w:t xml:space="preserve">Damit eine umfassende Darstellung des Ist-Zustandes hinsichtlich der </w:t>
+      </w:r>
+      <w:r>
+        <w:t>Visualisierung der Geräte</w:t>
+      </w:r>
+      <w:r>
+        <w:t xml:space="preserve"> gewährleistet werden kann, ist es von entscheidenden Bedeutung zuerst eine gute Informationsgrundlage zu schaffen. Eine der wichtigen Informationsquellen sind hierbei die Mittarbeit</w:t>
+      </w:r>
+      <w:r>
+        <w:t xml:space="preserve"> </w:t>
+      </w:r>
+      <w:r>
+        <w:t>der Firma Hilscher</w:t>
+      </w:r>
+      <w:r>
+        <w:t xml:space="preserve">, da </w:t>
+      </w:r>
+      <w:r>
+        <w:t>sie</w:t>
+      </w:r>
+      <w:r>
+        <w:t xml:space="preserve"> die Arbeitsabläufe </w:t>
+      </w:r>
+      <w:r>
+        <w:t xml:space="preserve">bei der Inbetriebnahme </w:t>
+      </w:r>
+      <w:r>
+        <w:t xml:space="preserve">kennen und über Erfahrungen mit </w:t>
+      </w:r>
+      <w:r>
+        <w:t xml:space="preserve">den Spezifikationen </w:t>
+      </w:r>
+      <w:r>
+        <w:t>verfügen.</w:t>
+      </w:r>
+    </w:p>
+    <w:p>
+      <w:pPr>
+        <w:pStyle w:val="Textkrper"/>
+      </w:pPr>
+    </w:p>
+    <w:p>
+      <w:pPr>
+        <w:pStyle w:val="Textkrper"/>
+      </w:pPr>
+      <w:r>
+        <w:t>Des Weiteren sind die Dokumente der bestehenden Software, da dort sind die Spezifikationen textuell und graphisch beschrieben.</w:t>
+      </w:r>
+    </w:p>
+    <w:p>
+      <w:pPr>
+        <w:pStyle w:val="TextkrperEinzug"/>
+        <w:ind w:firstLine="0"/>
+        <w:rPr>
+          <w:lang w:val="de-DE"/>
+        </w:rPr>
+      </w:pPr>
+      <w:r>
+        <w:rPr>
+          <w:lang w:val="de-DE"/>
+        </w:rPr>
+        <w:t>Die folgenden Methoden werden genutzt, um die Informationen zu erfassen:</w:t>
+      </w:r>
+    </w:p>
+    <w:p>
+      <w:pPr>
+        <w:pStyle w:val="TextkrperEinzug"/>
+        <w:ind w:firstLine="0"/>
+        <w:rPr>
+          <w:lang w:val="de-DE"/>
+        </w:rPr>
+      </w:pPr>
+    </w:p>
+    <w:p>
+      <w:pPr>
+        <w:pStyle w:val="TextkrperEinzug"/>
+        <w:ind w:firstLine="0"/>
+        <w:rPr>
+          <w:b/>
+          <w:lang w:val="de-DE"/>
+        </w:rPr>
+      </w:pPr>
+      <w:r>
+        <w:rPr>
+          <w:b/>
+          <w:lang w:val="de-DE"/>
+        </w:rPr>
+        <w:t>Regelmäßig Meeting</w:t>
+      </w:r>
+    </w:p>
+    <w:p>
+      <w:pPr>
+        <w:pStyle w:val="TextkrperEinzug"/>
+        <w:ind w:firstLine="0"/>
+        <w:rPr>
+          <w:lang w:val="de-DE"/>
+        </w:rPr>
+      </w:pPr>
+      <w:r>
+        <w:rPr>
+          <w:lang w:val="de-DE"/>
+        </w:rPr>
+        <w:t xml:space="preserve">Bei dieser Methode </w:t>
+      </w:r>
+      <w:r>
+        <w:rPr>
+          <w:lang w:val="de-DE"/>
+        </w:rPr>
+        <w:t>werden</w:t>
+      </w:r>
+      <w:r>
+        <w:rPr>
+          <w:lang w:val="de-DE"/>
+        </w:rPr>
+        <w:t xml:space="preserve"> </w:t>
+      </w:r>
+      <w:r>
+        <w:rPr>
+          <w:lang w:val="de-DE"/>
+        </w:rPr>
+        <w:t>die direkten mündlichen Fragen</w:t>
+      </w:r>
+      <w:r>
+        <w:rPr>
+          <w:lang w:val="de-DE"/>
+        </w:rPr>
+        <w:t xml:space="preserve"> gestellt. Die Befragung wird entweder auf Basis einen Fragenkatalog durchgeführt oder Fragen, die </w:t>
+      </w:r>
+      <w:r>
+        <w:rPr>
+          <w:lang w:val="de-DE"/>
+        </w:rPr>
+        <w:t xml:space="preserve">sich </w:t>
+      </w:r>
+      <w:r>
+        <w:rPr>
+          <w:lang w:val="de-DE"/>
+        </w:rPr>
+        <w:t xml:space="preserve">im Verlauf des Meetings </w:t>
+      </w:r>
+      <w:r>
+        <w:rPr>
+          <w:lang w:val="de-DE"/>
+        </w:rPr>
+        <w:t>ergeben</w:t>
+      </w:r>
+      <w:r>
+        <w:rPr>
+          <w:lang w:val="de-DE"/>
+        </w:rPr>
+        <w:t xml:space="preserve">. Darüber hinaus </w:t>
+      </w:r>
+      <w:r>
+        <w:rPr>
+          <w:lang w:val="de-DE"/>
+        </w:rPr>
+        <w:t>wird</w:t>
+      </w:r>
+      <w:r>
+        <w:rPr>
+          <w:lang w:val="de-DE"/>
+        </w:rPr>
+        <w:t xml:space="preserve"> das Meeting nicht nur mit dem Projektleiter in Form von </w:t>
+      </w:r>
+      <w:r>
+        <w:rPr>
+          <w:lang w:val="de-DE"/>
+        </w:rPr>
+        <w:t>Einzel Gesprächen</w:t>
+      </w:r>
+      <w:r>
+        <w:rPr>
+          <w:lang w:val="de-DE"/>
+        </w:rPr>
+        <w:t xml:space="preserve">, </w:t>
+      </w:r>
+      <w:r>
+        <w:rPr>
+          <w:lang w:val="de-DE"/>
+        </w:rPr>
+        <w:t>sondern</w:t>
+      </w:r>
+      <w:r>
+        <w:rPr>
+          <w:lang w:val="de-DE"/>
+        </w:rPr>
+        <w:t xml:space="preserve"> </w:t>
+      </w:r>
+      <w:r>
+        <w:rPr>
+          <w:lang w:val="de-DE"/>
+        </w:rPr>
+        <w:t>als Gruppenmeeting durchgeführt.</w:t>
+      </w:r>
+    </w:p>
+    <w:p>
+      <w:pPr>
+        <w:pStyle w:val="Textkrper"/>
+      </w:pPr>
+    </w:p>
+    <w:p>
+      <w:pPr>
+        <w:pStyle w:val="Textkrper"/>
+        <w:rPr>
+          <w:b/>
+        </w:rPr>
+      </w:pPr>
+      <w:r>
+        <w:rPr>
+          <w:b/>
+        </w:rPr>
+        <w:t>Dokumentenanalyse</w:t>
+      </w:r>
+    </w:p>
+    <w:p>
+      <w:pPr>
+        <w:pStyle w:val="TextkrperEinzug"/>
+        <w:ind w:firstLine="0"/>
+        <w:rPr>
+          <w:lang w:val="de-DE"/>
+        </w:rPr>
+      </w:pPr>
+      <w:r>
+        <w:rPr>
+          <w:lang w:val="de-DE"/>
+        </w:rPr>
+        <w:t xml:space="preserve">Bei dieser Analyse werden Informationen aus Spezifikationen </w:t>
+      </w:r>
+      <w:r>
+        <w:rPr>
+          <w:lang w:val="de-DE"/>
+        </w:rPr>
+        <w:t xml:space="preserve">ermitteln </w:t>
+      </w:r>
+      <w:r>
+        <w:rPr>
+          <w:lang w:val="de-DE"/>
+        </w:rPr>
+        <w:t>und die Anforderungen der bisherigeren Softwareanwendung „</w:t>
+      </w:r>
       <w:r>
         <w:rPr>
           <w:i/>
         </w:rPr>
-        <w:t>CStudio</w:t>
-      </w:r>
-      <w:proofErr w:type="spellEnd"/>
-      <w:r>
-        <w:t xml:space="preserve"> mit zukünftiger </w:t>
+        <w:t>Communication Studio</w:t>
+      </w:r>
+      <w:r>
+        <w:rPr>
+          <w:lang w:val="de-DE"/>
+        </w:rPr>
+        <w:t>“ extrahiert, insbesondere   aus</w:t>
+      </w:r>
+      <w:r>
+        <w:rPr>
+          <w:lang w:val="de-DE"/>
+        </w:rPr>
+        <w:t xml:space="preserve"> </w:t>
+      </w:r>
+      <w:r>
+        <w:rPr>
+          <w:lang w:val="de-DE"/>
+        </w:rPr>
+        <w:lastRenderedPageBreak/>
+        <w:t>der Visualisierung von Gerätemo</w:t>
+      </w:r>
+      <w:r>
+        <w:rPr>
+          <w:lang w:val="de-DE"/>
+        </w:rPr>
+        <w:t>delle bei Konfiguration und Überwachung</w:t>
+      </w:r>
+      <w:r>
+        <w:rPr>
+          <w:lang w:val="de-DE"/>
+        </w:rPr>
+        <w:t>(Diagnose)</w:t>
+      </w:r>
+      <w:r>
+        <w:rPr>
+          <w:lang w:val="de-DE"/>
+        </w:rPr>
+        <w:t xml:space="preserve"> von System.</w:t>
+      </w:r>
+    </w:p>
+    <w:p>
+      <w:pPr>
+        <w:pStyle w:val="TextkrperEinzug"/>
+        <w:ind w:firstLine="0"/>
+        <w:rPr>
+          <w:lang w:val="de-DE"/>
+        </w:rPr>
+      </w:pPr>
+    </w:p>
+    <w:p>
+      <w:pPr>
+        <w:pStyle w:val="TextkrperEinzug"/>
+        <w:ind w:firstLine="0"/>
+        <w:rPr>
+          <w:b/>
+          <w:lang w:val="de-DE"/>
+        </w:rPr>
+      </w:pPr>
+      <w:r>
+        <w:rPr>
+          <w:b/>
+          <w:lang w:val="de-DE"/>
+        </w:rPr>
+        <w:t>Beobachtungen</w:t>
+      </w:r>
+    </w:p>
+    <w:p>
+      <w:pPr>
+        <w:pStyle w:val="TextkrperEinzug"/>
+        <w:ind w:firstLine="0"/>
+        <w:rPr>
+          <w:lang w:val="de-DE"/>
+        </w:rPr>
+      </w:pPr>
+      <w:r>
+        <w:rPr>
+          <w:lang w:val="de-DE"/>
+        </w:rPr>
+        <w:t xml:space="preserve">Bei Beobachtung werden die Sachverhalte durch sinnliche Wahrnehmung aufgenommen. Ich habe den Mitarbeitern bei der Arbeit und beim Umgang mit dem </w:t>
       </w:r>
       <w:r>
         <w:rPr>
           <w:i/>
-        </w:rPr>
-        <w:t>Web-</w:t>
-      </w:r>
-      <w:proofErr w:type="spellStart"/>
-      <w:r>
-        <w:rPr>
-          <w:i/>
-        </w:rPr>
-        <w:t>Topology</w:t>
-      </w:r>
-      <w:proofErr w:type="spellEnd"/>
-      <w:r>
-        <w:rPr>
-          <w:i/>
-        </w:rPr>
-        <w:t xml:space="preserve"> Editor</w:t>
-      </w:r>
-      <w:bookmarkEnd w:id="38"/>
+          <w:lang w:val="de-DE"/>
+        </w:rPr>
+        <w:t>ComStudio</w:t>
+      </w:r>
+      <w:r>
+        <w:rPr>
+          <w:lang w:val="de-DE"/>
+        </w:rPr>
+        <w:t xml:space="preserve"> zugesehen. Aus diesem Beobachtungen habe ich viele Information gewonnen.</w:t>
+      </w:r>
     </w:p>
     <w:p>
       <w:pPr>
         <w:pStyle w:val="berschrift2"/>
       </w:pPr>
-      <w:bookmarkStart w:id="39" w:name="_Toc513120974"/>
-      <w:r>
-        <w:lastRenderedPageBreak/>
-        <w:t>Befragungsmethoden</w:t>
-      </w:r>
-      <w:bookmarkEnd w:id="39"/>
-      <w:r>
-        <w:t xml:space="preserve"> </w:t>
-      </w:r>
-    </w:p>
-    <w:p>
-      <w:pPr>
-        <w:pStyle w:val="Textkrper"/>
-      </w:pPr>
-      <w:r>
-        <w:t xml:space="preserve">Damit eine umfassende Darstellung des Ist-Zustandes hinsichtlich der </w:t>
-      </w:r>
-      <w:r>
-        <w:t>Visualisierung der Geräte</w:t>
-      </w:r>
-      <w:r>
-        <w:t xml:space="preserve"> gewährleistet werden kann, ist es von entscheidenden Bedeutung zuerst eine gute Informationsgrundlage zu schaffen. Eine der wichtigen Informationsquellen sind hierbei die Mittarbeit</w:t>
-      </w:r>
-      <w:r>
-        <w:t xml:space="preserve"> in meiner Ableitung, da diese die Arbeitsabläufe kennen und über Erfahrungen mit Dokumenten und Daten verfügen. Des Weiteren sind die Dokumente der bestehenden Software, da dort sind die Spezifikationen textuell und graphisch beschrieben.</w:t>
+      <w:r>
+        <w:t>Auswertung</w:t>
       </w:r>
     </w:p>
     <w:p>
@@ -14824,7 +14799,7 @@
         <w:rPr>
           <w:lang w:val="de-DE"/>
         </w:rPr>
-        <w:t>Die folgenden Methoden werden genutzt, um die Informationen zu erfassen:</w:t>
+        <w:t>Diese Auswertung des Ist-Zustandes und der Befragung der Mitarbeiter soll als Grundlage für den Soll-Zustand dienen. Im Folgenden werden nur die wichtigsten Punkte, die im Zusammenhang mit der Topologie stehen, gelistet:</w:t>
       </w:r>
     </w:p>
     <w:p>
@@ -14835,318 +14810,6 @@
           <w:lang w:val="de-DE"/>
         </w:rPr>
       </w:pPr>
-    </w:p>
-    <w:p>
-      <w:pPr>
-        <w:pStyle w:val="TextkrperEinzug"/>
-        <w:ind w:firstLine="0"/>
-        <w:rPr>
-          <w:b/>
-          <w:lang w:val="de-DE"/>
-        </w:rPr>
-      </w:pPr>
-      <w:r>
-        <w:rPr>
-          <w:b/>
-          <w:lang w:val="de-DE"/>
-        </w:rPr>
-        <w:t>Regelmäßig Meeting</w:t>
-      </w:r>
-    </w:p>
-    <w:p>
-      <w:pPr>
-        <w:pStyle w:val="TextkrperEinzug"/>
-        <w:ind w:firstLine="0"/>
-        <w:rPr>
-          <w:lang w:val="de-DE"/>
-        </w:rPr>
-      </w:pPr>
-      <w:r>
-        <w:rPr>
-          <w:lang w:val="de-DE"/>
-        </w:rPr>
-        <w:t xml:space="preserve">Bei dieser Methode wird </w:t>
-      </w:r>
-      <w:r>
-        <w:rPr>
-          <w:lang w:val="de-DE"/>
-        </w:rPr>
-        <w:t>die direkten mündlichen Fragen</w:t>
-      </w:r>
-      <w:r>
-        <w:rPr>
-          <w:lang w:val="de-DE"/>
-        </w:rPr>
-        <w:t xml:space="preserve"> gestellt. Die Befragung wird entweder auf Basis einen Fragenkatalog durchgeführt oder aber auf Fragen, die im Verlauf des Meetings entwickelt wurden. Darüber hinaus </w:t>
-      </w:r>
-      <w:r>
-        <w:rPr>
-          <w:lang w:val="de-DE"/>
-        </w:rPr>
-        <w:t>wird</w:t>
-      </w:r>
-      <w:r>
-        <w:rPr>
-          <w:lang w:val="de-DE"/>
-        </w:rPr>
-        <w:t xml:space="preserve"> das Meeting nicht nur mit dem Projektleiter in Form von </w:t>
-      </w:r>
-      <w:r>
-        <w:rPr>
-          <w:lang w:val="de-DE"/>
-        </w:rPr>
-        <w:t>Einzel Gesprächen</w:t>
-      </w:r>
-      <w:r>
-        <w:rPr>
-          <w:lang w:val="de-DE"/>
-        </w:rPr>
-        <w:t xml:space="preserve">, </w:t>
-      </w:r>
-      <w:r>
-        <w:rPr>
-          <w:lang w:val="de-DE"/>
-        </w:rPr>
-        <w:t>sondern</w:t>
-      </w:r>
-      <w:r>
-        <w:rPr>
-          <w:lang w:val="de-DE"/>
-        </w:rPr>
-        <w:t xml:space="preserve"> </w:t>
-      </w:r>
-      <w:r>
-        <w:rPr>
-          <w:lang w:val="de-DE"/>
-        </w:rPr>
-        <w:t>als Gruppenmeeting durchgeführt.</w:t>
-      </w:r>
-    </w:p>
-    <w:p>
-      <w:pPr>
-        <w:pStyle w:val="Textkrper"/>
-      </w:pPr>
-    </w:p>
-    <w:p>
-      <w:pPr>
-        <w:pStyle w:val="Textkrper"/>
-        <w:rPr>
-          <w:b/>
-        </w:rPr>
-      </w:pPr>
-      <w:r>
-        <w:rPr>
-          <w:b/>
-        </w:rPr>
-        <w:t>Dokumentenanalyse</w:t>
-      </w:r>
-    </w:p>
-    <w:p>
-      <w:pPr>
-        <w:pStyle w:val="TextkrperEinzug"/>
-        <w:ind w:firstLine="0"/>
-        <w:rPr>
-          <w:lang w:val="de-DE"/>
-        </w:rPr>
-      </w:pPr>
-      <w:r>
-        <w:rPr>
-          <w:lang w:val="de-DE"/>
-        </w:rPr>
-        <w:t>Bei dieser Analyse werden Informationen aus Spezifikationen und die Anforderungen der bisherigeren Softwareanwendung „</w:t>
-      </w:r>
-      <w:r>
-        <w:rPr>
-          <w:i/>
-        </w:rPr>
-        <w:t>Communication Studio</w:t>
-      </w:r>
-      <w:r>
-        <w:rPr>
-          <w:lang w:val="de-DE"/>
-        </w:rPr>
-        <w:t>“ extrahiert, insbesondere   aus der Visualisierung von Geräte-Modelle bei Konfiguration und Überwachung von System.</w:t>
-      </w:r>
-    </w:p>
-    <w:p>
-      <w:pPr>
-        <w:pStyle w:val="TextkrperEinzug"/>
-        <w:ind w:firstLine="0"/>
-        <w:rPr>
-          <w:lang w:val="de-DE"/>
-        </w:rPr>
-      </w:pPr>
-    </w:p>
-    <w:p>
-      <w:pPr>
-        <w:pStyle w:val="TextkrperEinzug"/>
-        <w:ind w:firstLine="0"/>
-        <w:rPr>
-          <w:b/>
-          <w:lang w:val="de-DE"/>
-        </w:rPr>
-      </w:pPr>
-      <w:r>
-        <w:rPr>
-          <w:b/>
-          <w:lang w:val="de-DE"/>
-        </w:rPr>
-        <w:t>Beobachtungen</w:t>
-      </w:r>
-    </w:p>
-    <w:p>
-      <w:pPr>
-        <w:pStyle w:val="TextkrperEinzug"/>
-        <w:ind w:firstLine="0"/>
-      </w:pPr>
-      <w:r>
-        <w:rPr>
-          <w:lang w:val="de-DE"/>
-        </w:rPr>
-        <w:t xml:space="preserve">Bei Beobachtung werden </w:t>
-      </w:r>
-      <w:r>
-        <w:rPr>
-          <w:lang w:val="de-DE"/>
-        </w:rPr>
-        <w:t>die Sachverhalte</w:t>
-      </w:r>
-      <w:r>
-        <w:rPr>
-          <w:lang w:val="de-DE"/>
-        </w:rPr>
-        <w:t xml:space="preserve"> durch sinnliche Wahrnehmung </w:t>
-      </w:r>
-      <w:r>
-        <w:rPr>
-          <w:lang w:val="de-DE"/>
-        </w:rPr>
-        <w:t>aufgenommen. Da ich schon einige Implementierungen in „</w:t>
-      </w:r>
-      <w:r>
-        <w:rPr>
-          <w:i/>
-        </w:rPr>
-        <w:t>Communication Studio</w:t>
-      </w:r>
-      <w:r>
-        <w:rPr>
-          <w:lang w:val="de-DE"/>
-        </w:rPr>
-        <w:t>“ gemacht habe, hat diese Methode viel gebracht um das System zu verstehen.</w:t>
-      </w:r>
-    </w:p>
-    <w:p>
-      <w:pPr>
-        <w:pStyle w:val="berschrift2"/>
-      </w:pPr>
-      <w:bookmarkStart w:id="40" w:name="_Toc513120975"/>
-      <w:r>
-        <w:t>Anlass der Plug-In „</w:t>
-      </w:r>
-      <w:r>
-        <w:rPr>
-          <w:i/>
-        </w:rPr>
-        <w:t>Topology</w:t>
-      </w:r>
-      <w:r>
-        <w:rPr>
-          <w:i/>
-        </w:rPr>
-        <w:t>Ed</w:t>
-      </w:r>
-      <w:r>
-        <w:rPr>
-          <w:i/>
-        </w:rPr>
-        <w:t>i</w:t>
-      </w:r>
-      <w:r>
-        <w:rPr>
-          <w:i/>
-        </w:rPr>
-        <w:t>tor</w:t>
-      </w:r>
-      <w:r>
-        <w:t>“</w:t>
-      </w:r>
-      <w:bookmarkEnd w:id="40"/>
-    </w:p>
-    <w:p>
-      <w:pPr>
-        <w:pStyle w:val="TextkrperEinzug"/>
-        <w:ind w:firstLine="0"/>
-        <w:rPr>
-          <w:lang w:val="de-DE"/>
-        </w:rPr>
-      </w:pPr>
-      <w:r>
-        <w:rPr>
-          <w:lang w:val="de-DE"/>
-        </w:rPr>
-        <w:t xml:space="preserve">Anlass zur </w:t>
-      </w:r>
-      <w:r>
-        <w:rPr>
-          <w:lang w:val="de-DE"/>
-        </w:rPr>
-        <w:t>Erweiterung</w:t>
-      </w:r>
-      <w:r>
-        <w:rPr>
-          <w:lang w:val="de-DE"/>
-        </w:rPr>
-        <w:t xml:space="preserve"> von “Communication Studio” mit einer Plug-</w:t>
-      </w:r>
-      <w:r>
-        <w:rPr>
-          <w:lang w:val="de-DE"/>
-        </w:rPr>
-        <w:t>In sind</w:t>
-      </w:r>
-      <w:r>
-        <w:rPr>
-          <w:lang w:val="de-DE"/>
-        </w:rPr>
-        <w:t xml:space="preserve"> facettenreich und anspruchsvoll</w:t>
-      </w:r>
-      <w:r>
-        <w:rPr>
-          <w:lang w:val="de-DE"/>
-        </w:rPr>
-        <w:t>,</w:t>
-      </w:r>
-      <w:r>
-        <w:rPr>
-          <w:lang w:val="de-DE"/>
-        </w:rPr>
-        <w:t xml:space="preserve"> </w:t>
-      </w:r>
-      <w:r>
-        <w:rPr>
-          <w:lang w:val="de-DE"/>
-        </w:rPr>
-        <w:t>außerdem</w:t>
-      </w:r>
-      <w:r>
-        <w:rPr>
-          <w:lang w:val="de-DE"/>
-        </w:rPr>
-        <w:t xml:space="preserve"> ist</w:t>
-      </w:r>
-      <w:r>
-        <w:rPr>
-          <w:lang w:val="de-DE"/>
-        </w:rPr>
-        <w:t xml:space="preserve"> es</w:t>
-      </w:r>
-      <w:r>
-        <w:rPr>
-          <w:lang w:val="de-DE"/>
-        </w:rPr>
-        <w:t xml:space="preserve"> uns bewusst, dass die Durführung der Ist-Zustand ist die Grundlage für das Bewerten der Soll-Zustand. Im Folgendes werden die Beschreibung und Darstellung des Ist-Zustands erstellt.</w:t>
-      </w:r>
     </w:p>
     <w:p>
       <w:pPr>
@@ -15163,7 +14826,7 @@
         <w:rPr>
           <w:lang w:val="de-DE"/>
         </w:rPr>
-        <w:t>Das bisherige System bietet eine h</w:t>
+        <w:t>Das bisherige System bietet nur eine h</w:t>
       </w:r>
       <w:r>
         <w:rPr>
@@ -15175,7 +14838,7 @@
         <w:rPr>
           <w:lang w:val="de-DE"/>
         </w:rPr>
-        <w:t>Darstellung der industrieller Devices in „</w:t>
+        <w:t>Darstellung der Geräte in dem sogenannten „</w:t>
       </w:r>
       <w:r>
         <w:rPr>
@@ -15202,7 +14865,13 @@
         <w:rPr>
           <w:lang w:val="de-DE"/>
         </w:rPr>
-        <w:t>“ (siehe Recht in Abbildung 6): Allerding besitzt das Modell diverse Probleme bei der Erklärung von Datenfluss in der industrielleren Kommunikation</w:t>
+        <w:t>“ (Abbildung 8</w:t>
+      </w:r>
+      <w:r>
+        <w:rPr>
+          <w:lang w:val="de-DE"/>
+        </w:rPr>
+        <w:t xml:space="preserve">) an. Allerdings ist diese Art der Darstellung kein Ersatz für eine topologische Darstellung eines Netzwerkes. </w:t>
       </w:r>
     </w:p>
     <w:p>
@@ -15220,19 +14889,7 @@
         <w:rPr>
           <w:lang w:val="de-DE"/>
         </w:rPr>
-        <w:t>Die User-Experience um die Topologie in „Communication</w:t>
-      </w:r>
-      <w:r>
-        <w:rPr>
-          <w:lang w:val="de-DE"/>
-        </w:rPr>
-        <w:t xml:space="preserve"> </w:t>
-      </w:r>
-      <w:r>
-        <w:rPr>
-          <w:lang w:val="de-DE"/>
-        </w:rPr>
-        <w:t>Studio“ ist unterschiedlich zu handeln, was schwer zu warten da sehr viel unterschiedliche Netzwerke gibt.</w:t>
+        <w:t>Die Darstellung, Bearbeitung und das Handling der Topologie soll einheitlich für alle Netzwerke sein.</w:t>
       </w:r>
     </w:p>
     <w:p>
@@ -15250,33 +14907,19 @@
         <w:rPr>
           <w:lang w:val="de-DE"/>
         </w:rPr>
-        <w:t>„Communication</w:t>
-      </w:r>
-      <w:r>
-        <w:rPr>
-          <w:lang w:val="de-DE"/>
-        </w:rPr>
-        <w:t xml:space="preserve"> </w:t>
-      </w:r>
-      <w:r>
-        <w:rPr>
-          <w:lang w:val="de-DE"/>
-        </w:rPr>
-        <w:t xml:space="preserve">Studio“ ist nicht Cloud-Fähig. Die Firma </w:t>
-      </w:r>
-      <w:proofErr w:type="spellStart"/>
-      <w:r>
-        <w:rPr>
-          <w:lang w:val="de-DE"/>
-        </w:rPr>
-        <w:t>Hilscher</w:t>
-      </w:r>
-      <w:proofErr w:type="spellEnd"/>
-      <w:r>
-        <w:rPr>
-          <w:lang w:val="de-DE"/>
-        </w:rPr>
-        <w:t xml:space="preserve"> setzt sich für die neue Technologie </w:t>
+        <w:t xml:space="preserve">„Communication Studio“ ist nicht </w:t>
+      </w:r>
+      <w:r>
+        <w:rPr>
+          <w:lang w:val="de-DE"/>
+        </w:rPr>
+        <w:t>Cloud fähig</w:t>
+      </w:r>
+      <w:r>
+        <w:rPr>
+          <w:lang w:val="de-DE"/>
+        </w:rPr>
+        <w:t xml:space="preserve">. Die Firma Hilscher sieht zukünftig die Möglichkeit des Einsatzes von Cloud-Konfiguratoren und setzt daher auf neue Technologie </w:t>
       </w:r>
     </w:p>
     <w:p>
@@ -15294,53 +14937,41 @@
         <w:rPr>
           <w:lang w:val="de-DE"/>
         </w:rPr>
-        <w:t>Die Abwicklung des Projektes</w:t>
-      </w:r>
-      <w:r>
-        <w:rPr>
-          <w:lang w:val="de-DE"/>
-        </w:rPr>
-        <w:t xml:space="preserve"> bezüglich der Visualisierung d</w:t>
-      </w:r>
-      <w:r>
-        <w:rPr>
-          <w:lang w:val="de-DE"/>
-        </w:rPr>
-        <w:t>e</w:t>
-      </w:r>
-      <w:r>
-        <w:rPr>
-          <w:lang w:val="de-DE"/>
-        </w:rPr>
-        <w:t>r</w:t>
-      </w:r>
-      <w:r>
-        <w:rPr>
-          <w:lang w:val="de-DE"/>
-        </w:rPr>
-        <w:t xml:space="preserve"> Geräte muss entsprechend dem Client-Server </w:t>
-      </w:r>
-      <w:r>
-        <w:rPr>
-          <w:lang w:val="de-DE"/>
-        </w:rPr>
-        <w:t xml:space="preserve">Architektur </w:t>
-      </w:r>
-      <w:r>
-        <w:rPr>
-          <w:lang w:val="de-DE"/>
-        </w:rPr>
-        <w:t>erfolgen.</w:t>
-      </w:r>
-    </w:p>
-    <w:p>
-      <w:pPr>
-        <w:pStyle w:val="TextkrperEinzug"/>
-        <w:ind w:left="720" w:firstLine="0"/>
-        <w:rPr>
-          <w:lang w:val="de-DE"/>
-        </w:rPr>
-      </w:pPr>
+        <w:t>Modularer Aufbau mit Plug-In Schnittstelle</w:t>
+      </w:r>
+    </w:p>
+    <w:p>
+      <w:pPr>
+        <w:pStyle w:val="TextkrperEinzug"/>
+        <w:numPr>
+          <w:ilvl w:val="0"/>
+          <w:numId w:val="20"/>
+        </w:numPr>
+        <w:rPr>
+          <w:lang w:val="de-DE"/>
+        </w:rPr>
+      </w:pPr>
+      <w:r>
+        <w:rPr>
+          <w:lang w:val="de-DE"/>
+        </w:rPr>
+        <w:t xml:space="preserve">Topologie wird zur Konfigurations- und Diagnosezeit benötigt </w:t>
+      </w:r>
+    </w:p>
+    <w:p>
+      <w:pPr>
+        <w:rPr>
+          <w:b w:val="0"/>
+          <w:i/>
+          <w:sz w:val="24"/>
+        </w:rPr>
+      </w:pPr>
+      <w:r>
+        <w:rPr>
+          <w:i/>
+        </w:rPr>
+        <w:br w:type="page"/>
+      </w:r>
     </w:p>
     <w:p>
       <w:pPr>
@@ -15352,62 +14983,13 @@
     </w:p>
     <w:p>
       <w:pPr>
-        <w:pStyle w:val="Textkrper"/>
-        <w:rPr>
-          <w:i/>
-        </w:rPr>
-      </w:pPr>
-    </w:p>
-    <w:p>
-      <w:pPr>
-        <w:pStyle w:val="Textkrper"/>
-        <w:rPr>
-          <w:i/>
-        </w:rPr>
-      </w:pPr>
-    </w:p>
-    <w:p>
-      <w:pPr>
-        <w:pStyle w:val="Textkrper"/>
-        <w:rPr>
-          <w:i/>
-        </w:rPr>
-      </w:pPr>
-    </w:p>
-    <w:p>
-      <w:pPr>
-        <w:pStyle w:val="Textkrper"/>
-        <w:rPr>
-          <w:i/>
-        </w:rPr>
-      </w:pPr>
-    </w:p>
-    <w:p>
-      <w:pPr>
-        <w:pStyle w:val="Textkrper"/>
-        <w:rPr>
-          <w:i/>
-        </w:rPr>
-      </w:pPr>
-    </w:p>
-    <w:p>
-      <w:pPr>
-        <w:pStyle w:val="Textkrper"/>
-        <w:rPr>
-          <w:i/>
-        </w:rPr>
-      </w:pPr>
-    </w:p>
-    <w:p>
-      <w:pPr>
         <w:pStyle w:val="berschrift1"/>
       </w:pPr>
-      <w:bookmarkStart w:id="41" w:name="_Toc513120976"/>
-      <w:r>
-        <w:lastRenderedPageBreak/>
+      <w:bookmarkStart w:id="37" w:name="_Toc513120976"/>
+      <w:r>
         <w:t>Anforderungsanalyse</w:t>
       </w:r>
-      <w:bookmarkEnd w:id="41"/>
+      <w:bookmarkEnd w:id="37"/>
     </w:p>
     <w:p>
       <w:pPr>
@@ -15474,7 +15056,19 @@
         <w:rPr>
           <w:lang w:val="de-DE"/>
         </w:rPr>
-        <w:t>Kosten senken</w:t>
+        <w:t xml:space="preserve">Kosten </w:t>
+      </w:r>
+      <w:r>
+        <w:rPr>
+          <w:lang w:val="de-DE"/>
+        </w:rPr>
+        <w:t xml:space="preserve">einschätzen / </w:t>
+      </w:r>
+      <w:r>
+        <w:rPr>
+          <w:lang w:val="de-DE"/>
+        </w:rPr>
+        <w:t>senken</w:t>
       </w:r>
     </w:p>
     <w:p>
@@ -15552,7 +15146,7 @@
         <w:rPr>
           <w:lang w:val="de-DE"/>
         </w:rPr>
-        <w:t xml:space="preserve">In diesem Abschnitt werden aus diesen Grund alle Anforderungen an das „Web TopologyEditor“ und das gesamte System detailliert beschrieben, wobei zwischen funktionalen und nicht-funktionalen Anforderungen unterschieden wird. Weitern wird das </w:t>
+        <w:t xml:space="preserve">Aus diesem Grund werden in diesem Abschnitt alle Anforderungen an den „TopologyEditor“ und das gesamte System detailliert beschrieben. Hierbei wird zwischen funktionalen und nicht-funktionalen Anforderungen unterschieden. Des Weiteren werden die Aufgaben beispielhaft an einigen </w:t>
       </w:r>
       <w:proofErr w:type="spellStart"/>
       <w:r>
@@ -15566,41 +15160,12 @@
         <w:rPr>
           <w:lang w:val="de-DE"/>
         </w:rPr>
-        <w:t xml:space="preserve"> Case Diagramm der Plug-In </w:t>
-      </w:r>
-      <w:r>
-        <w:rPr>
-          <w:lang w:val="de-DE"/>
-        </w:rPr>
-        <w:t xml:space="preserve">anhand einiger beispielhafter </w:t>
-      </w:r>
-      <w:proofErr w:type="spellStart"/>
-      <w:r>
-        <w:rPr>
-          <w:lang w:val="de-DE"/>
-        </w:rPr>
-        <w:t>Use</w:t>
-      </w:r>
-      <w:proofErr w:type="spellEnd"/>
-      <w:r>
-        <w:rPr>
-          <w:lang w:val="de-DE"/>
-        </w:rPr>
-        <w:t xml:space="preserve"> Cases erläutert.</w:t>
-      </w:r>
-    </w:p>
-    <w:p>
-      <w:pPr>
-        <w:pStyle w:val="TextkrperEinzug"/>
-        <w:rPr>
-          <w:lang w:val="de-DE"/>
-        </w:rPr>
-      </w:pPr>
+        <w:t xml:space="preserve"> Cases in einem Diagramm erläutert.</w:t>
+      </w:r>
     </w:p>
     <w:p>
       <w:pPr>
         <w:pStyle w:val="Textkrper"/>
-        <w:ind w:firstLine="709"/>
       </w:pPr>
     </w:p>
     <w:p>
@@ -15646,14 +15211,14 @@
       <w:pPr>
         <w:pStyle w:val="berschrift2"/>
       </w:pPr>
-      <w:bookmarkStart w:id="42" w:name="_Toc513120977"/>
+      <w:bookmarkStart w:id="38" w:name="_Toc513120977"/>
       <w:r>
         <w:t xml:space="preserve">Funktionale </w:t>
       </w:r>
       <w:r>
         <w:t>Anforderungen</w:t>
       </w:r>
-      <w:bookmarkEnd w:id="42"/>
+      <w:bookmarkEnd w:id="38"/>
       <w:r>
         <w:t xml:space="preserve"> </w:t>
       </w:r>
@@ -15672,10 +15237,13 @@
         <w:rPr>
           <w:rStyle w:val="Funotenzeichen"/>
         </w:rPr>
-        <w:footnoteReference w:id="12"/>
-      </w:r>
-      <w:r>
-        <w:t>) spezifizieren, welche Funktionalität oder welches Verhalten das Softwareprodukt unter festgelegten Bedingungen besitzen bzw. erfüllen soll.</w:t>
+        <w:footnoteReference w:id="11"/>
+      </w:r>
+      <w:r>
+        <w:t xml:space="preserve">) spezifizieren die </w:t>
+      </w:r>
+      <w:r>
+        <w:t>Funktionalität oder welches Verhalten das Softwareprodukt unter festgelegten Bedingungen besitzen bzw. erfüllen soll.</w:t>
       </w:r>
       <w:r>
         <w:t xml:space="preserve"> In einem Wort kann man sich fragen was soll das Softwareprodukt tun? </w:t>
@@ -15683,73 +15251,63 @@
     </w:p>
     <w:p>
       <w:pPr>
+        <w:pStyle w:val="TextkrperEinzug"/>
+        <w:ind w:firstLine="0"/>
+        <w:rPr>
+          <w:rFonts w:cs="Times New Roman"/>
+          <w:lang w:val="de-DE"/>
+        </w:rPr>
+      </w:pPr>
+      <w:r>
+        <w:rPr>
+          <w:rFonts w:cs="Times New Roman"/>
+          <w:lang w:val="de-DE"/>
+        </w:rPr>
+        <w:t>Hierbei gibt es die Muss-Kriterien, das heißt die Kriterien die auf jeden Fall umgesetzt werden müssen. Sie beschreiben vor allem den Einsatz essentielle Funktionen des „TopologyEditor“. Weiterhin formuliert man die Kann-Kriterien, die umgesetzt werden, wenn es die Ressourcen und die Planung des Projektes zulassen und die nicht Einsatzfähigkeiten des Systems beeinträchtigen.</w:t>
+      </w:r>
+    </w:p>
+    <w:p>
+      <w:pPr>
+        <w:pStyle w:val="berschrift3"/>
+        <w:rPr>
+          <w:i/>
+        </w:rPr>
+      </w:pPr>
+      <w:bookmarkStart w:id="39" w:name="_Toc513120978"/>
+      <w:r>
+        <w:t>Muss</w:t>
+      </w:r>
+      <w:r>
+        <w:rPr>
+          <w:i/>
+        </w:rPr>
+        <w:t>-</w:t>
+      </w:r>
+      <w:r>
+        <w:t>Kriterien</w:t>
+      </w:r>
+      <w:bookmarkEnd w:id="39"/>
+    </w:p>
+    <w:p>
+      <w:pPr>
         <w:pStyle w:val="Textkrper"/>
       </w:pPr>
       <w:r>
-        <w:t xml:space="preserve">Hierbei gibt es die Muss-Kriterien, das heißt die Kriterien die auf jeden Fall umgesetzt werden müssen. Sie beschrieben vor allem für den Einsatz des Plug-In essentielle Funktionen. Weiterhin </w:t>
-      </w:r>
-      <w:r>
-        <w:t>formuliert man</w:t>
-      </w:r>
-      <w:r>
-        <w:t xml:space="preserve"> die Kann-Kriterien, die umgesetzt</w:t>
-      </w:r>
-      <w:r>
-        <w:t xml:space="preserve"> werden, wenn es die Resources des Projekts zulassen und die nicht Einsatzfähigkeiten des Systems beeinträchtigen, wenn sie nicht umgesetzt werden können</w:t>
-      </w:r>
-    </w:p>
-    <w:p>
-      <w:pPr>
-        <w:pStyle w:val="TextkrperEinzug"/>
-        <w:ind w:firstLine="0"/>
-        <w:rPr>
-          <w:rFonts w:cs="Times New Roman"/>
-          <w:lang w:val="de-DE"/>
-        </w:rPr>
-      </w:pPr>
-    </w:p>
-    <w:p>
-      <w:pPr>
-        <w:pStyle w:val="berschrift3"/>
         <w:rPr>
           <w:i/>
         </w:rPr>
-      </w:pPr>
-      <w:bookmarkStart w:id="43" w:name="_Toc513120978"/>
-      <w:r>
-        <w:t>Muss</w:t>
+        <w:t>FR</w:t>
       </w:r>
       <w:r>
         <w:rPr>
           <w:i/>
         </w:rPr>
-        <w:t>-</w:t>
-      </w:r>
-      <w:r>
-        <w:t>Kriterien</w:t>
-      </w:r>
-      <w:bookmarkEnd w:id="43"/>
-    </w:p>
-    <w:p>
-      <w:pPr>
-        <w:pStyle w:val="Textkrper"/>
-      </w:pPr>
+        <w:t>0</w:t>
+      </w:r>
       <w:r>
         <w:rPr>
           <w:i/>
         </w:rPr>
-        <w:t>FR</w:t>
-      </w:r>
-      <w:r>
-        <w:rPr>
-          <w:i/>
-        </w:rPr>
-        <w:t>0</w:t>
-      </w:r>
-      <w:r>
-        <w:rPr>
-          <w:i/>
-        </w:rPr>
         <w:t>10</w:t>
       </w:r>
       <w:r>
@@ -15757,21 +15315,7 @@
       </w:r>
       <w:r>
         <w:tab/>
-      </w:r>
-      <w:r>
-        <w:t>Das Plug-In muss einem Nutzer ermöglichen sich mit dem laufenden Projekt ein</w:t>
-      </w:r>
-    </w:p>
-    <w:p>
-      <w:pPr>
-        <w:pStyle w:val="Textkrper"/>
-      </w:pPr>
-      <w:r>
-        <w:tab/>
-      </w:r>
-      <w:r>
-        <w:tab/>
-        <w:t>Die Darstellung der Topologie in einer Ansicht anzuzeigen</w:t>
+        <w:t>Die Topologie ist in einer Ansicht darzustellen.</w:t>
       </w:r>
     </w:p>
     <w:p>
@@ -15810,18 +15354,52 @@
       </w:r>
       <w:r>
         <w:tab/>
-      </w:r>
-      <w:r>
-        <w:t>Das Plug-In muss eine Möglichkeit bereitstellen, durch die ein Benutzer die Topologie Darstellung zu schließen.</w:t>
-      </w:r>
-    </w:p>
-    <w:p>
-      <w:pPr>
-        <w:pStyle w:val="TextkrperEinzug"/>
-        <w:rPr>
-          <w:lang w:val="de-DE"/>
-        </w:rPr>
-      </w:pPr>
+        <w:t>Die Darstellung der Topologie kann separat geschlossen werden.</w:t>
+      </w:r>
+    </w:p>
+    <w:p>
+      <w:pPr>
+        <w:pStyle w:val="TextkrperEinzug"/>
+        <w:rPr>
+          <w:lang w:val="de-DE"/>
+        </w:rPr>
+      </w:pPr>
+    </w:p>
+    <w:p>
+      <w:pPr>
+        <w:pStyle w:val="TextkrperEinzug"/>
+        <w:ind w:left="1410" w:hanging="1410"/>
+        <w:rPr>
+          <w:lang w:val="de-DE"/>
+        </w:rPr>
+      </w:pPr>
+      <w:r>
+        <w:rPr>
+          <w:lang w:val="de-DE"/>
+        </w:rPr>
+        <w:t>FR030:</w:t>
+      </w:r>
+      <w:r>
+        <w:rPr>
+          <w:lang w:val="de-DE"/>
+        </w:rPr>
+        <w:tab/>
+        <w:t xml:space="preserve">Die </w:t>
+      </w:r>
+      <w:proofErr w:type="spellStart"/>
+      <w:r>
+        <w:rPr>
+          <w:lang w:val="de-DE"/>
+        </w:rPr>
+        <w:t>Topologiedarstellung</w:t>
+      </w:r>
+      <w:proofErr w:type="spellEnd"/>
+      <w:r>
+        <w:rPr>
+          <w:lang w:val="de-DE"/>
+        </w:rPr>
+        <w:t xml:space="preserve"> eines Projekts kann durch den Anwender separat geschlossen werden.</w:t>
+      </w:r>
     </w:p>
     <w:p>
       <w:pPr>
@@ -15831,43 +15409,588 @@
           <w:lang w:val="de-DE"/>
         </w:rPr>
       </w:pPr>
-      <w:r>
-        <w:rPr>
-          <w:lang w:val="de-DE"/>
-        </w:rPr>
+    </w:p>
+    <w:p>
+      <w:pPr>
+        <w:pStyle w:val="TextkrperEinzug"/>
+        <w:ind w:left="1418" w:hanging="1418"/>
+        <w:rPr>
+          <w:lang w:val="de-DE"/>
+        </w:rPr>
+      </w:pPr>
+      <w:r>
+        <w:rPr>
+          <w:lang w:val="de-DE"/>
+        </w:rPr>
+        <w:t>FR040:</w:t>
+      </w:r>
+      <w:r>
+        <w:rPr>
+          <w:lang w:val="de-DE"/>
+        </w:rPr>
+        <w:tab/>
+        <w:t>Das Editieren von Informationen einer Topologie durch den Nutzer muss möglich sein.</w:t>
+      </w:r>
+    </w:p>
+    <w:p>
+      <w:pPr>
+        <w:pStyle w:val="TextkrperEinzug"/>
+        <w:ind w:left="1418" w:hanging="1418"/>
+        <w:rPr>
+          <w:lang w:val="de-DE"/>
+        </w:rPr>
+      </w:pPr>
+    </w:p>
+    <w:p>
+      <w:pPr>
+        <w:pStyle w:val="TextkrperEinzug"/>
+        <w:ind w:left="1418" w:hanging="1418"/>
+        <w:rPr>
+          <w:lang w:val="de-DE"/>
+        </w:rPr>
+      </w:pPr>
+      <w:r>
+        <w:rPr>
+          <w:lang w:val="de-DE"/>
+        </w:rPr>
+        <w:t>FR050:</w:t>
+      </w:r>
+      <w:r>
+        <w:rPr>
+          <w:lang w:val="de-DE"/>
+        </w:rPr>
+        <w:tab/>
+        <w:t>Dem Nutzer muss die Möglichkeiten geboten werden die Topologie wiederzuverwenden.</w:t>
+      </w:r>
+    </w:p>
+    <w:p>
+      <w:pPr>
+        <w:pStyle w:val="TextkrperEinzug"/>
+        <w:ind w:left="1418" w:hanging="1418"/>
+        <w:rPr>
+          <w:lang w:val="de-DE"/>
+        </w:rPr>
+      </w:pPr>
+    </w:p>
+    <w:p>
+      <w:pPr>
+        <w:pStyle w:val="TextkrperEinzug"/>
+        <w:ind w:left="1418" w:hanging="1418"/>
+        <w:rPr>
+          <w:lang w:val="de-DE"/>
+        </w:rPr>
+      </w:pPr>
+      <w:r>
+        <w:rPr>
+          <w:lang w:val="de-DE"/>
+        </w:rPr>
+        <w:t>FR060:</w:t>
+      </w:r>
+      <w:r>
+        <w:rPr>
+          <w:lang w:val="de-DE"/>
+        </w:rPr>
+        <w:tab/>
+        <w:t>Nach dem Öffnen sind die wichtigsten Informationen in einer Ansicht bereitzustellen.</w:t>
+      </w:r>
+    </w:p>
+    <w:p>
+      <w:pPr>
+        <w:pStyle w:val="TextkrperEinzug"/>
+        <w:ind w:left="1418" w:hanging="1418"/>
+        <w:rPr>
+          <w:lang w:val="de-DE"/>
+        </w:rPr>
+      </w:pPr>
+    </w:p>
+    <w:p>
+      <w:pPr>
+        <w:pStyle w:val="TextkrperEinzug"/>
+        <w:ind w:left="1418" w:hanging="1418"/>
+        <w:rPr>
+          <w:lang w:val="de-DE"/>
+        </w:rPr>
+      </w:pPr>
+      <w:r>
+        <w:rPr>
+          <w:lang w:val="de-DE"/>
+        </w:rPr>
+        <w:t>FR070:</w:t>
+      </w:r>
+      <w:r>
+        <w:rPr>
+          <w:lang w:val="de-DE"/>
+        </w:rPr>
+        <w:tab/>
+        <w:t>Die topologischen Informationen müssen grafische dargestellt werden.</w:t>
+      </w:r>
+    </w:p>
+    <w:p>
+      <w:pPr>
+        <w:pStyle w:val="TextkrperEinzug"/>
+        <w:ind w:left="1418" w:hanging="1418"/>
+        <w:rPr>
+          <w:lang w:val="de-DE"/>
+        </w:rPr>
+      </w:pPr>
+    </w:p>
+    <w:p>
+      <w:pPr>
+        <w:pStyle w:val="TextkrperEinzug"/>
+        <w:ind w:left="1418" w:hanging="1418"/>
+        <w:rPr>
+          <w:lang w:val="de-DE"/>
+        </w:rPr>
+      </w:pPr>
+      <w:r>
+        <w:rPr>
+          <w:lang w:val="de-DE"/>
+        </w:rPr>
+        <w:t>FR080:</w:t>
+      </w:r>
+      <w:r>
+        <w:rPr>
+          <w:lang w:val="de-DE"/>
+        </w:rPr>
+        <w:tab/>
+        <w:t>Den Nutzer beim Editieren einer Verbindung optisch unterstützen.</w:t>
+      </w:r>
+    </w:p>
+    <w:p>
+      <w:pPr>
+        <w:pStyle w:val="TextkrperEinzug"/>
+        <w:ind w:left="1418" w:hanging="1418"/>
+        <w:rPr>
+          <w:lang w:val="de-DE"/>
+        </w:rPr>
+      </w:pPr>
+    </w:p>
+    <w:p>
+      <w:pPr>
+        <w:pStyle w:val="TextkrperEinzug"/>
+        <w:ind w:left="1418" w:hanging="1418"/>
+        <w:rPr>
+          <w:lang w:val="de-DE"/>
+        </w:rPr>
+      </w:pPr>
+      <w:r>
+        <w:rPr>
+          <w:lang w:val="de-DE"/>
+        </w:rPr>
+        <w:t>FR090</w:t>
+      </w:r>
+      <w:r>
+        <w:rPr>
+          <w:lang w:val="de-DE"/>
+        </w:rPr>
+        <w:tab/>
+        <w:t>Die Basisfunktionen wie Laden, Speichern, Importieren und Exportieren müssen bereitgestellt werden.</w:t>
+      </w:r>
+    </w:p>
+    <w:p>
+      <w:pPr>
+        <w:pStyle w:val="TextkrperEinzug"/>
+        <w:ind w:left="1418" w:hanging="1418"/>
+        <w:rPr>
+          <w:lang w:val="de-DE"/>
+        </w:rPr>
+      </w:pPr>
+    </w:p>
+    <w:p>
+      <w:pPr>
+        <w:pStyle w:val="TextkrperEinzug"/>
+        <w:ind w:left="1418" w:hanging="1418"/>
+        <w:rPr>
+          <w:lang w:val="de-DE"/>
+        </w:rPr>
+      </w:pPr>
+      <w:r>
+        <w:rPr>
+          <w:lang w:val="de-DE"/>
+        </w:rPr>
+        <w:t>FR100</w:t>
+      </w:r>
+      <w:r>
+        <w:rPr>
+          <w:lang w:val="de-DE"/>
+        </w:rPr>
+        <w:tab/>
+        <w:t>Darstellung verschiedenen Topologien.</w:t>
+      </w:r>
+    </w:p>
+    <w:p>
+      <w:pPr>
+        <w:pStyle w:val="TextkrperEinzug"/>
+        <w:ind w:left="1418" w:hanging="1418"/>
+        <w:rPr>
+          <w:lang w:val="de-DE"/>
+        </w:rPr>
+      </w:pPr>
+    </w:p>
+    <w:p>
+      <w:pPr>
+        <w:pStyle w:val="TextkrperEinzug"/>
+        <w:ind w:left="1418" w:hanging="1418"/>
+        <w:rPr>
+          <w:lang w:val="de-DE"/>
+        </w:rPr>
+      </w:pPr>
+      <w:r>
+        <w:rPr>
+          <w:lang w:val="de-DE"/>
+        </w:rPr>
+        <w:t>FR110</w:t>
+      </w:r>
+      <w:r>
+        <w:rPr>
+          <w:lang w:val="de-DE"/>
+        </w:rPr>
+        <w:tab/>
+        <w:t xml:space="preserve">Die Topologie-Ansicht zoomen. </w:t>
+      </w:r>
+    </w:p>
+    <w:p>
+      <w:pPr>
+        <w:pStyle w:val="TextkrperEinzug"/>
+        <w:ind w:left="1418" w:hanging="1418"/>
+        <w:rPr>
+          <w:lang w:val="de-DE"/>
+        </w:rPr>
+      </w:pPr>
+    </w:p>
+    <w:p>
+      <w:pPr>
+        <w:pStyle w:val="berschrift3"/>
+      </w:pPr>
+      <w:bookmarkStart w:id="40" w:name="_Toc513120979"/>
+      <w:r>
+        <w:t>Kann-Kriterien</w:t>
+      </w:r>
+      <w:bookmarkEnd w:id="40"/>
+    </w:p>
+    <w:p>
+      <w:pPr>
+        <w:pStyle w:val="Textkrper"/>
+      </w:pPr>
+      <w:r>
+        <w:t>FR200:</w:t>
+      </w:r>
+      <w:r>
+        <w:tab/>
+        <w:t>Bereitstellen einer „Über Uns“-Ansicht.</w:t>
+      </w:r>
+    </w:p>
+    <w:p>
+      <w:pPr>
+        <w:pStyle w:val="TextkrperEinzug"/>
+        <w:ind w:firstLine="0"/>
+        <w:rPr>
+          <w:lang w:val="de-DE"/>
+        </w:rPr>
+      </w:pPr>
+    </w:p>
+    <w:p>
+      <w:pPr>
+        <w:pStyle w:val="TextkrperEinzug"/>
+        <w:ind w:left="1418" w:hanging="1418"/>
+        <w:rPr>
+          <w:lang w:val="de-DE"/>
+        </w:rPr>
+      </w:pPr>
+      <w:r>
+        <w:rPr>
+          <w:lang w:val="de-DE"/>
+        </w:rPr>
+        <w:t>FR210:</w:t>
+      </w:r>
+      <w:r>
+        <w:rPr>
+          <w:lang w:val="de-DE"/>
+        </w:rPr>
+        <w:tab/>
+        <w:t>Funktion zum Umstellen der Sprache.</w:t>
+      </w:r>
+    </w:p>
+    <w:p>
+      <w:pPr>
+        <w:pStyle w:val="TextkrperEinzug"/>
+        <w:ind w:left="1418" w:hanging="1418"/>
+        <w:rPr>
+          <w:lang w:val="de-DE"/>
+        </w:rPr>
+      </w:pPr>
+    </w:p>
+    <w:p>
+      <w:pPr>
+        <w:pStyle w:val="TextkrperEinzug"/>
+        <w:ind w:left="1418" w:hanging="1418"/>
+        <w:rPr>
+          <w:lang w:val="de-DE"/>
+        </w:rPr>
+      </w:pPr>
+      <w:r>
+        <w:rPr>
+          <w:lang w:val="de-DE"/>
+        </w:rPr>
+        <w:t>FR220:</w:t>
+      </w:r>
+      <w:r>
+        <w:rPr>
+          <w:lang w:val="de-DE"/>
+        </w:rPr>
+        <w:tab/>
+        <w:t xml:space="preserve">Funktion zur Umschaltung der Topologie-Art (siehe Abschnitt </w:t>
+      </w:r>
+      <w:r>
+        <w:rPr>
+          <w:lang w:val="de-DE"/>
+        </w:rPr>
+        <w:fldChar w:fldCharType="begin"/>
+      </w:r>
+      <w:r>
+        <w:rPr>
+          <w:lang w:val="de-DE"/>
+        </w:rPr>
+        <w:instrText xml:space="preserve"> REF _Ref506810601 \r \h </w:instrText>
+      </w:r>
+      <w:r>
+        <w:rPr>
+          <w:lang w:val="de-DE"/>
+        </w:rPr>
+      </w:r>
+      <w:r>
+        <w:rPr>
+          <w:lang w:val="de-DE"/>
+        </w:rPr>
+        <w:fldChar w:fldCharType="separate"/>
+      </w:r>
+      <w:r>
+        <w:rPr>
+          <w:lang w:val="de-DE"/>
+        </w:rPr>
+        <w:t>2.2</w:t>
+      </w:r>
+      <w:r>
+        <w:rPr>
+          <w:lang w:val="de-DE"/>
+        </w:rPr>
+        <w:fldChar w:fldCharType="end"/>
+      </w:r>
+      <w:r>
+        <w:rPr>
+          <w:lang w:val="de-DE"/>
+        </w:rPr>
+        <w:t>)</w:t>
+      </w:r>
+    </w:p>
+    <w:p>
+      <w:pPr>
+        <w:pStyle w:val="TextkrperEinzug"/>
+        <w:ind w:left="1418" w:hanging="1418"/>
+        <w:rPr>
+          <w:lang w:val="de-DE"/>
+        </w:rPr>
+      </w:pPr>
+    </w:p>
+    <w:p>
+      <w:pPr>
+        <w:pStyle w:val="TextkrperEinzug"/>
+        <w:ind w:left="1418" w:hanging="1418"/>
+        <w:rPr>
+          <w:lang w:val="de-DE"/>
+        </w:rPr>
+      </w:pPr>
+      <w:r>
+        <w:rPr>
+          <w:lang w:val="de-DE"/>
+        </w:rPr>
+        <w:t>FR230</w:t>
+      </w:r>
+      <w:r>
+        <w:rPr>
+          <w:lang w:val="de-DE"/>
+        </w:rPr>
+        <w:tab/>
+        <w:t>Funktion zum Suchen und Ersetzen von Informationen.</w:t>
+      </w:r>
+    </w:p>
+    <w:p>
+      <w:pPr>
+        <w:pStyle w:val="TextkrperEinzug"/>
+        <w:ind w:left="1418" w:hanging="1418"/>
+        <w:rPr>
+          <w:lang w:val="de-DE"/>
+        </w:rPr>
+      </w:pPr>
+    </w:p>
+    <w:p>
+      <w:pPr>
+        <w:pStyle w:val="TextkrperEinzug"/>
+        <w:ind w:left="1418" w:hanging="1418"/>
+        <w:rPr>
+          <w:lang w:val="de-DE"/>
+        </w:rPr>
+      </w:pPr>
+      <w:r>
+        <w:rPr>
+          <w:lang w:val="de-DE"/>
+        </w:rPr>
+        <w:t>FR240</w:t>
+      </w:r>
+      <w:r>
+        <w:rPr>
+          <w:lang w:val="de-DE"/>
+        </w:rPr>
+        <w:tab/>
+        <w:t>Funktion zur Filterung von Informationen und der Darstellung.</w:t>
+      </w:r>
+    </w:p>
+    <w:p>
+      <w:pPr>
+        <w:pStyle w:val="TextkrperEinzug"/>
+        <w:ind w:left="1418" w:hanging="1418"/>
+        <w:rPr>
+          <w:lang w:val="de-DE"/>
+        </w:rPr>
+      </w:pPr>
+    </w:p>
+    <w:p>
+      <w:pPr>
+        <w:pStyle w:val="TextkrperEinzug"/>
+        <w:ind w:left="1418" w:hanging="1418"/>
+        <w:rPr>
+          <w:lang w:val="de-DE"/>
+        </w:rPr>
+      </w:pPr>
+      <w:r>
+        <w:rPr>
+          <w:lang w:val="de-DE"/>
+        </w:rPr>
+        <w:t>FR250</w:t>
+      </w:r>
+      <w:r>
+        <w:rPr>
+          <w:lang w:val="de-DE"/>
+        </w:rPr>
+        <w:tab/>
+        <w:t>Bereitstellen der Topologie unabhängig vom Protokoll</w:t>
+      </w:r>
+    </w:p>
+    <w:p>
+      <w:pPr>
+        <w:pStyle w:val="Textkrper"/>
+      </w:pPr>
+    </w:p>
+    <w:p>
+      <w:pPr>
+        <w:pStyle w:val="Textkrper"/>
+      </w:pPr>
+      <w:r>
+        <w:t>FR260</w:t>
+      </w:r>
+      <w:r>
+        <w:tab/>
+      </w:r>
+      <w:r>
+        <w:tab/>
+        <w:t xml:space="preserve">Darstellen von Fehlern in einer eigenen Ausgabe </w:t>
+      </w:r>
+    </w:p>
+    <w:p>
+      <w:pPr>
+        <w:pStyle w:val="TextkrperEinzug"/>
+        <w:rPr>
+          <w:lang w:val="de-DE"/>
+        </w:rPr>
+      </w:pPr>
+    </w:p>
+    <w:p>
+      <w:pPr>
+        <w:pStyle w:val="TextkrperEinzug"/>
+        <w:ind w:firstLine="0"/>
+        <w:rPr>
+          <w:lang w:val="de-DE"/>
+        </w:rPr>
+      </w:pPr>
+      <w:r>
+        <w:rPr>
+          <w:lang w:val="de-DE"/>
+        </w:rPr>
+        <w:t>FR270</w:t>
+      </w:r>
+      <w:r>
+        <w:rPr>
+          <w:lang w:val="de-DE"/>
+        </w:rPr>
+        <w:tab/>
+      </w:r>
+      <w:r>
+        <w:rPr>
+          <w:lang w:val="de-DE"/>
+        </w:rPr>
+        <w:tab/>
+        <w:t>Bereitstellen einer Auto-Sortierungs-Funktion für die Darstellung</w:t>
+      </w:r>
+      <w:r>
+        <w:rPr>
+          <w:lang w:val="de-DE"/>
+        </w:rPr>
+        <w:t xml:space="preserve">. </w:t>
+      </w:r>
+    </w:p>
+    <w:p>
+      <w:pPr>
+        <w:pStyle w:val="TextkrperEinzug"/>
+        <w:ind w:firstLine="0"/>
+        <w:rPr>
+          <w:lang w:val="en-US"/>
+        </w:rPr>
+      </w:pPr>
+    </w:p>
+    <w:p>
+      <w:pPr>
+        <w:pStyle w:val="berschrift2"/>
+      </w:pPr>
+      <w:bookmarkStart w:id="41" w:name="_Toc513120980"/>
+      <w:r>
+        <w:t>Nichtfunktionale Anforderungen</w:t>
+      </w:r>
+      <w:bookmarkEnd w:id="41"/>
+    </w:p>
+    <w:p>
+      <w:pPr>
+        <w:pStyle w:val="Textkrper"/>
+      </w:pPr>
+      <w:r>
+        <w:t>Nichtfunktionale Anforderungen (NFRs</w:t>
+      </w:r>
+      <w:r>
+        <w:rPr>
+          <w:rStyle w:val="Funotenzeichen"/>
+        </w:rPr>
+        <w:footnoteReference w:id="12"/>
+      </w:r>
+      <w:r>
+        <w:t>), auch t</w:t>
+      </w:r>
+      <w:r>
+        <w:t>echnische Anforderungen genannt, beschreiben Aspekte, die typischerweise mehrere oder alle funktionalen Anforderungen</w:t>
+      </w:r>
+      <w:r>
+        <w:t xml:space="preserve"> </w:t>
+      </w:r>
+      <w:r>
+        <w:t xml:space="preserve">betreffen bzw. </w:t>
+      </w:r>
+      <w:r>
         <w:lastRenderedPageBreak/>
-        <w:t>FR</w:t>
-      </w:r>
-      <w:r>
-        <w:rPr>
-          <w:lang w:val="de-DE"/>
-        </w:rPr>
-        <w:t>030:</w:t>
-      </w:r>
-      <w:r>
-        <w:rPr>
-          <w:lang w:val="de-DE"/>
-        </w:rPr>
-        <w:tab/>
-      </w:r>
-      <w:r>
-        <w:rPr>
-          <w:lang w:val="de-DE"/>
-        </w:rPr>
-        <w:t xml:space="preserve">Das Plug-In muss einen Benutzer ermöglichen, die Topologie Darstellung des </w:t>
-      </w:r>
-      <w:r>
-        <w:rPr>
-          <w:lang w:val="de-DE"/>
-        </w:rPr>
-        <w:tab/>
-      </w:r>
-      <w:r>
-        <w:rPr>
-          <w:lang w:val="de-DE"/>
-        </w:rPr>
-        <w:tab/>
-        <w:t>entsprechenden Projekts zu schließen.</w:t>
+        <w:t xml:space="preserve">überschneiden. </w:t>
+      </w:r>
+      <w:r>
+        <w:t>Sie haben in der Regel einen Einfluss auf die gesamte Softwarearchitektur. Außerdem beeinflussen sich nichtfunktionale Anforderungen gegenseitig</w:t>
+      </w:r>
+      <w:r>
+        <w:t>. Auch hier werden die Anforderungen in Muss-und in Kann Kriterien aufgeteilt.</w:t>
       </w:r>
     </w:p>
     <w:p>
@@ -15881,748 +16004,26 @@
     </w:p>
     <w:p>
       <w:pPr>
-        <w:pStyle w:val="TextkrperEinzug"/>
-        <w:ind w:left="1418" w:hanging="1418"/>
-        <w:rPr>
-          <w:lang w:val="de-DE"/>
-        </w:rPr>
-      </w:pPr>
-      <w:r>
-        <w:rPr>
-          <w:lang w:val="de-DE"/>
-        </w:rPr>
-        <w:t>FR040:</w:t>
-      </w:r>
-      <w:r>
-        <w:rPr>
-          <w:lang w:val="de-DE"/>
-        </w:rPr>
-        <w:tab/>
-        <w:t>Das Plug-In muss das Editieren von Informationen einer Topologie durch einen Nutzer ermöglichen.</w:t>
-      </w:r>
-    </w:p>
-    <w:p>
-      <w:pPr>
-        <w:pStyle w:val="TextkrperEinzug"/>
-        <w:ind w:left="1418" w:hanging="1418"/>
-        <w:rPr>
-          <w:lang w:val="de-DE"/>
-        </w:rPr>
-      </w:pPr>
-    </w:p>
-    <w:p>
-      <w:pPr>
-        <w:pStyle w:val="TextkrperEinzug"/>
-        <w:ind w:left="1418" w:hanging="1418"/>
-        <w:rPr>
-          <w:lang w:val="de-DE"/>
-        </w:rPr>
-      </w:pPr>
-      <w:r>
-        <w:rPr>
-          <w:lang w:val="de-DE"/>
-        </w:rPr>
-        <w:t>FR050:</w:t>
-      </w:r>
-      <w:r>
-        <w:rPr>
-          <w:lang w:val="de-DE"/>
-        </w:rPr>
-        <w:tab/>
-        <w:t>Das Plug-In muss einen Nutzer die Möglichkeiten bieten,</w:t>
-      </w:r>
-      <w:r>
-        <w:rPr>
-          <w:lang w:val="de-DE"/>
-        </w:rPr>
-        <w:t xml:space="preserve"> die Topologie wieder zu verwenden.</w:t>
-      </w:r>
-    </w:p>
-    <w:p>
-      <w:pPr>
-        <w:pStyle w:val="TextkrperEinzug"/>
-        <w:ind w:left="1418" w:hanging="1418"/>
-        <w:rPr>
-          <w:lang w:val="de-DE"/>
-        </w:rPr>
-      </w:pPr>
-    </w:p>
-    <w:p>
-      <w:pPr>
-        <w:pStyle w:val="TextkrperEinzug"/>
-        <w:ind w:left="1418" w:hanging="1418"/>
-        <w:rPr>
-          <w:lang w:val="de-DE"/>
-        </w:rPr>
-      </w:pPr>
-      <w:r>
-        <w:rPr>
-          <w:lang w:val="de-DE"/>
-        </w:rPr>
-        <w:t>FR060:</w:t>
-      </w:r>
-      <w:r>
-        <w:rPr>
-          <w:lang w:val="de-DE"/>
-        </w:rPr>
-        <w:tab/>
-        <w:t xml:space="preserve">Das Plug-In muss </w:t>
-      </w:r>
-      <w:r>
-        <w:rPr>
-          <w:lang w:val="de-DE"/>
-        </w:rPr>
-        <w:t>Nach der Öffnen die wichtigsten Informationen in einer Ansicht bereitstellen.</w:t>
-      </w:r>
-    </w:p>
-    <w:p>
-      <w:pPr>
-        <w:pStyle w:val="TextkrperEinzug"/>
-        <w:ind w:left="1418" w:hanging="1418"/>
-        <w:rPr>
-          <w:lang w:val="de-DE"/>
-        </w:rPr>
-      </w:pPr>
-    </w:p>
-    <w:p>
-      <w:pPr>
-        <w:pStyle w:val="TextkrperEinzug"/>
-        <w:ind w:left="1418" w:hanging="1418"/>
-        <w:rPr>
-          <w:lang w:val="de-DE"/>
-        </w:rPr>
-      </w:pPr>
-      <w:r>
-        <w:rPr>
-          <w:lang w:val="de-DE"/>
-        </w:rPr>
-        <w:t>FR070:</w:t>
-      </w:r>
-      <w:r>
-        <w:rPr>
-          <w:lang w:val="de-DE"/>
-        </w:rPr>
-        <w:tab/>
-      </w:r>
-      <w:r>
-        <w:rPr>
-          <w:lang w:val="de-DE"/>
-        </w:rPr>
-        <w:t>Die Plug-In muss eine graphische Darstellung der Device aus einer Projekt anzeigen.</w:t>
-      </w:r>
-    </w:p>
-    <w:p>
-      <w:pPr>
-        <w:pStyle w:val="TextkrperEinzug"/>
-        <w:ind w:left="1418" w:hanging="1418"/>
-        <w:rPr>
-          <w:lang w:val="de-DE"/>
-        </w:rPr>
-      </w:pPr>
-    </w:p>
-    <w:p>
-      <w:pPr>
-        <w:pStyle w:val="TextkrperEinzug"/>
-        <w:ind w:left="1418" w:hanging="1418"/>
-        <w:rPr>
-          <w:lang w:val="de-DE"/>
-        </w:rPr>
-      </w:pPr>
-      <w:r>
-        <w:rPr>
-          <w:lang w:val="de-DE"/>
-        </w:rPr>
-        <w:t>FR080:</w:t>
-      </w:r>
-      <w:r>
-        <w:rPr>
-          <w:lang w:val="de-DE"/>
-        </w:rPr>
-        <w:tab/>
-        <w:t>Die Plug-In muss dem Nutzer darauf aufmerksam machen, wenn eine Device oder eine Verbindung aus dem Netzwerk ausgezogen wird.</w:t>
-      </w:r>
-    </w:p>
-    <w:p>
-      <w:pPr>
-        <w:pStyle w:val="TextkrperEinzug"/>
-        <w:ind w:left="1418" w:hanging="1418"/>
-        <w:rPr>
-          <w:lang w:val="de-DE"/>
-        </w:rPr>
-      </w:pPr>
-    </w:p>
-    <w:p>
-      <w:pPr>
-        <w:pStyle w:val="TextkrperEinzug"/>
-        <w:ind w:left="1418" w:hanging="1418"/>
-        <w:rPr>
-          <w:lang w:val="de-DE"/>
-        </w:rPr>
-      </w:pPr>
-      <w:r>
-        <w:rPr>
-          <w:lang w:val="de-DE"/>
-        </w:rPr>
-        <w:t>FR090</w:t>
-      </w:r>
-      <w:r>
-        <w:rPr>
-          <w:lang w:val="de-DE"/>
-        </w:rPr>
-        <w:tab/>
-        <w:t>Das Plug-In muss die Basis-Funktionen Laden, Speichern, Importieren, Exportier von Topologien-Arten bereitstellen.</w:t>
-      </w:r>
-    </w:p>
-    <w:p>
-      <w:pPr>
-        <w:pStyle w:val="TextkrperEinzug"/>
-        <w:ind w:left="1418" w:hanging="1418"/>
-        <w:rPr>
-          <w:lang w:val="de-DE"/>
-        </w:rPr>
-      </w:pPr>
-    </w:p>
-    <w:p>
-      <w:pPr>
-        <w:pStyle w:val="TextkrperEinzug"/>
-        <w:ind w:left="1418" w:hanging="1418"/>
-        <w:rPr>
-          <w:lang w:val="de-DE"/>
-        </w:rPr>
-      </w:pPr>
-      <w:r>
-        <w:rPr>
-          <w:lang w:val="de-DE"/>
-        </w:rPr>
-        <w:t>FR100</w:t>
-      </w:r>
-      <w:r>
-        <w:rPr>
-          <w:lang w:val="de-DE"/>
-        </w:rPr>
-        <w:tab/>
-        <w:t xml:space="preserve">Das Plug-In muss </w:t>
-      </w:r>
-      <w:r>
-        <w:rPr>
-          <w:lang w:val="de-DE"/>
-        </w:rPr>
-        <w:t xml:space="preserve">die Möglichkeit bieten, </w:t>
-      </w:r>
-      <w:r>
-        <w:rPr>
-          <w:lang w:val="de-DE"/>
-        </w:rPr>
-        <w:t xml:space="preserve">die </w:t>
-      </w:r>
-      <w:r>
-        <w:rPr>
-          <w:lang w:val="de-DE"/>
-        </w:rPr>
-        <w:t>Topologie-arte bezüglich der PROBIFUS und PROFINET-Protokolle darstellen.</w:t>
-      </w:r>
-    </w:p>
-    <w:p>
-      <w:pPr>
-        <w:pStyle w:val="TextkrperEinzug"/>
-        <w:ind w:left="1418" w:hanging="1418"/>
-        <w:rPr>
-          <w:lang w:val="de-DE"/>
-        </w:rPr>
-      </w:pPr>
-    </w:p>
-    <w:p>
-      <w:pPr>
-        <w:pStyle w:val="TextkrperEinzug"/>
-        <w:ind w:left="1418" w:hanging="1418"/>
-        <w:rPr>
-          <w:lang w:val="de-DE"/>
-        </w:rPr>
-      </w:pPr>
-      <w:r>
-        <w:rPr>
-          <w:lang w:val="de-DE"/>
-        </w:rPr>
-        <w:t>FR110</w:t>
-      </w:r>
-      <w:r>
-        <w:rPr>
-          <w:lang w:val="de-DE"/>
-        </w:rPr>
-        <w:tab/>
-        <w:t>Das Plug-In muss die Möglichkeit bieten das Topologie-Ansicht zu zoomen.</w:t>
-      </w:r>
-    </w:p>
-    <w:p>
-      <w:pPr>
-        <w:pStyle w:val="TextkrperEinzug"/>
-        <w:ind w:left="1418" w:hanging="1418"/>
-        <w:rPr>
-          <w:lang w:val="de-DE"/>
-        </w:rPr>
-      </w:pPr>
-    </w:p>
-    <w:p>
-      <w:pPr>
         <w:pStyle w:val="berschrift3"/>
       </w:pPr>
-      <w:bookmarkStart w:id="44" w:name="_Toc513120979"/>
-      <w:r>
-        <w:t>Kann-Kriterien</w:t>
-      </w:r>
-      <w:bookmarkEnd w:id="44"/>
-    </w:p>
-    <w:p>
-      <w:pPr>
-        <w:pStyle w:val="Textkrper"/>
-      </w:pPr>
-      <w:r>
-        <w:t>FR</w:t>
-      </w:r>
-      <w:r>
-        <w:t>20</w:t>
-      </w:r>
-      <w:r>
-        <w:t>0</w:t>
-      </w:r>
-      <w:r>
-        <w:t>:</w:t>
-      </w:r>
-      <w:r>
-        <w:tab/>
-        <w:t>Das Plug-In</w:t>
-      </w:r>
-      <w:r>
-        <w:t xml:space="preserve"> kann eine „Über Uns“-Ansicht bereitstellen.</w:t>
-      </w:r>
-    </w:p>
-    <w:p>
-      <w:pPr>
-        <w:pStyle w:val="TextkrperEinzug"/>
-        <w:ind w:firstLine="0"/>
-        <w:rPr>
-          <w:lang w:val="de-DE"/>
-        </w:rPr>
-      </w:pPr>
-    </w:p>
-    <w:p>
-      <w:pPr>
-        <w:pStyle w:val="TextkrperEinzug"/>
-        <w:ind w:left="1418" w:hanging="1418"/>
-        <w:rPr>
-          <w:lang w:val="de-DE"/>
-        </w:rPr>
-      </w:pPr>
-      <w:r>
-        <w:rPr>
-          <w:lang w:val="de-DE"/>
-        </w:rPr>
-        <w:t>FR210:</w:t>
-      </w:r>
-      <w:r>
-        <w:rPr>
-          <w:lang w:val="de-DE"/>
-        </w:rPr>
-        <w:tab/>
-        <w:t>Das Plug-In kann eine Funktion zum Umstellen der Sprache auf English oder chinesisch erhalten.</w:t>
-      </w:r>
-    </w:p>
-    <w:p>
-      <w:pPr>
-        <w:pStyle w:val="TextkrperEinzug"/>
-        <w:ind w:left="1418" w:hanging="1418"/>
-        <w:rPr>
-          <w:lang w:val="de-DE"/>
-        </w:rPr>
-      </w:pPr>
-    </w:p>
-    <w:p>
-      <w:pPr>
-        <w:pStyle w:val="TextkrperEinzug"/>
-        <w:ind w:left="1418" w:hanging="1418"/>
-        <w:rPr>
-          <w:lang w:val="de-DE"/>
-        </w:rPr>
-      </w:pPr>
-      <w:r>
-        <w:rPr>
-          <w:lang w:val="de-DE"/>
-        </w:rPr>
-        <w:t>FR220:</w:t>
-      </w:r>
-      <w:r>
-        <w:rPr>
-          <w:lang w:val="de-DE"/>
-        </w:rPr>
-        <w:tab/>
-        <w:t>Das Plug-In kann eine Funktion zur Umschaltung der Topologie-Arten</w:t>
-      </w:r>
-      <w:r>
-        <w:rPr>
-          <w:lang w:val="de-DE"/>
-        </w:rPr>
-        <w:t>(</w:t>
-      </w:r>
-      <w:r>
-        <w:rPr>
-          <w:lang w:val="de-DE"/>
-        </w:rPr>
-        <w:t xml:space="preserve">siehe Abschnitt </w:t>
-      </w:r>
-      <w:r>
-        <w:rPr>
-          <w:lang w:val="de-DE"/>
-        </w:rPr>
-        <w:fldChar w:fldCharType="begin"/>
-      </w:r>
-      <w:r>
-        <w:rPr>
-          <w:lang w:val="de-DE"/>
-        </w:rPr>
-        <w:instrText xml:space="preserve"> REF _Ref506810601 \r \h </w:instrText>
-      </w:r>
-      <w:r>
-        <w:rPr>
-          <w:lang w:val="de-DE"/>
-        </w:rPr>
-      </w:r>
-      <w:r>
-        <w:rPr>
-          <w:lang w:val="de-DE"/>
-        </w:rPr>
-        <w:fldChar w:fldCharType="separate"/>
-      </w:r>
-      <w:r>
-        <w:rPr>
-          <w:lang w:val="de-DE"/>
-        </w:rPr>
-        <w:t>2.2</w:t>
-      </w:r>
-      <w:r>
-        <w:rPr>
-          <w:lang w:val="de-DE"/>
-        </w:rPr>
-        <w:fldChar w:fldCharType="end"/>
-      </w:r>
-      <w:r>
-        <w:rPr>
-          <w:lang w:val="de-DE"/>
-        </w:rPr>
-        <w:t>)</w:t>
-      </w:r>
-    </w:p>
-    <w:p>
-      <w:pPr>
-        <w:pStyle w:val="TextkrperEinzug"/>
-        <w:ind w:left="1418" w:hanging="1418"/>
-        <w:rPr>
-          <w:lang w:val="de-DE"/>
-        </w:rPr>
-      </w:pPr>
-    </w:p>
-    <w:p>
-      <w:pPr>
-        <w:pStyle w:val="TextkrperEinzug"/>
-        <w:ind w:left="1418" w:hanging="1418"/>
-        <w:rPr>
-          <w:lang w:val="de-DE"/>
-        </w:rPr>
-      </w:pPr>
-      <w:r>
-        <w:rPr>
-          <w:lang w:val="de-DE"/>
-        </w:rPr>
-        <w:t>FR230</w:t>
-      </w:r>
-      <w:r>
-        <w:rPr>
-          <w:lang w:val="de-DE"/>
-        </w:rPr>
-        <w:tab/>
-        <w:t>Das Plug-In kann eine Funktion zur Suchen und Ersetzen von Informationen bieten</w:t>
-      </w:r>
-    </w:p>
-    <w:p>
-      <w:pPr>
-        <w:pStyle w:val="TextkrperEinzug"/>
-        <w:ind w:left="1418" w:hanging="1418"/>
-        <w:rPr>
-          <w:lang w:val="de-DE"/>
-        </w:rPr>
-      </w:pPr>
-    </w:p>
-    <w:p>
-      <w:pPr>
-        <w:pStyle w:val="TextkrperEinzug"/>
-        <w:ind w:left="1418" w:hanging="1418"/>
-        <w:rPr>
-          <w:lang w:val="de-DE"/>
-        </w:rPr>
-      </w:pPr>
-      <w:r>
-        <w:rPr>
-          <w:lang w:val="de-DE"/>
-        </w:rPr>
-        <w:t>FR240</w:t>
-      </w:r>
-      <w:r>
-        <w:rPr>
-          <w:lang w:val="de-DE"/>
-        </w:rPr>
-        <w:tab/>
-        <w:t xml:space="preserve">Das Plug-In kann eine Funktion zur Filter-Mechanismen </w:t>
-      </w:r>
-      <w:r>
-        <w:rPr>
-          <w:lang w:val="de-DE"/>
-        </w:rPr>
-        <w:t>bieten</w:t>
-      </w:r>
-      <w:r>
-        <w:rPr>
-          <w:lang w:val="de-DE"/>
-        </w:rPr>
-        <w:t>.</w:t>
-      </w:r>
-    </w:p>
-    <w:p>
-      <w:pPr>
-        <w:pStyle w:val="TextkrperEinzug"/>
-        <w:ind w:left="1418" w:hanging="1418"/>
-        <w:rPr>
-          <w:lang w:val="de-DE"/>
-        </w:rPr>
-      </w:pPr>
-    </w:p>
-    <w:p>
-      <w:pPr>
-        <w:pStyle w:val="TextkrperEinzug"/>
-        <w:ind w:left="1418" w:hanging="1418"/>
-        <w:rPr>
-          <w:lang w:val="de-DE"/>
-        </w:rPr>
-      </w:pPr>
-      <w:r>
-        <w:rPr>
-          <w:lang w:val="de-DE"/>
-        </w:rPr>
-        <w:t>FR250</w:t>
-      </w:r>
-      <w:r>
-        <w:rPr>
-          <w:lang w:val="de-DE"/>
-        </w:rPr>
-        <w:tab/>
-        <w:t xml:space="preserve">Das Plug-In kann die Topologie-Darstellung </w:t>
-      </w:r>
-      <w:r>
-        <w:rPr>
-          <w:lang w:val="de-DE"/>
-        </w:rPr>
-        <w:t xml:space="preserve">unabhängig von Protokoll </w:t>
-      </w:r>
-      <w:r>
-        <w:rPr>
-          <w:lang w:val="de-DE"/>
-        </w:rPr>
-        <w:t>bereitstellen</w:t>
-      </w:r>
-    </w:p>
-    <w:p>
-      <w:pPr>
-        <w:pStyle w:val="Textkrper"/>
-      </w:pPr>
-    </w:p>
-    <w:p>
-      <w:pPr>
-        <w:pStyle w:val="Textkrper"/>
-      </w:pPr>
-      <w:r>
-        <w:t>FR260</w:t>
-      </w:r>
-      <w:r>
-        <w:tab/>
-      </w:r>
-      <w:r>
-        <w:tab/>
-        <w:t xml:space="preserve">Das Plug-In kann eine Möglichkeit bieten, </w:t>
-      </w:r>
-      <w:r>
-        <w:t>Fehler-Ausgabe darzustellen</w:t>
-      </w:r>
-      <w:r>
-        <w:t xml:space="preserve"> (A8)</w:t>
-      </w:r>
-    </w:p>
-    <w:p>
-      <w:pPr>
-        <w:pStyle w:val="TextkrperEinzug"/>
-        <w:rPr>
-          <w:lang w:val="de-DE"/>
-        </w:rPr>
-      </w:pPr>
-    </w:p>
-    <w:p>
-      <w:pPr>
-        <w:pStyle w:val="TextkrperEinzug"/>
-        <w:ind w:firstLine="0"/>
-        <w:rPr>
-          <w:lang w:val="en-US"/>
-        </w:rPr>
-      </w:pPr>
-      <w:r>
-        <w:rPr>
-          <w:lang w:val="de-DE"/>
-        </w:rPr>
-        <w:t>FR270</w:t>
-      </w:r>
-      <w:r>
-        <w:rPr>
-          <w:lang w:val="de-DE"/>
-        </w:rPr>
-        <w:tab/>
-      </w:r>
-      <w:r>
-        <w:rPr>
-          <w:lang w:val="de-DE"/>
-        </w:rPr>
-        <w:tab/>
-        <w:t>Das Plug-In kann eine Möglichkeit bieten, Symbole</w:t>
-      </w:r>
-      <w:r>
-        <w:rPr>
-          <w:lang w:val="de-DE"/>
-        </w:rPr>
-        <w:t xml:space="preserve"> </w:t>
-      </w:r>
-      <w:r>
-        <w:rPr>
-          <w:lang w:val="de-DE"/>
-        </w:rPr>
-        <w:t>automatisch</w:t>
-      </w:r>
-      <w:r>
-        <w:t xml:space="preserve"> </w:t>
-      </w:r>
-      <w:proofErr w:type="spellStart"/>
-      <w:r>
-        <w:t>zu</w:t>
-      </w:r>
-      <w:proofErr w:type="spellEnd"/>
-      <w:r>
-        <w:t xml:space="preserve"> </w:t>
-      </w:r>
-      <w:proofErr w:type="spellStart"/>
-      <w:r>
-        <w:t>sortieren</w:t>
-      </w:r>
-      <w:proofErr w:type="spellEnd"/>
-      <w:r>
-        <w:t>.</w:t>
-      </w:r>
-      <w:r>
-        <w:t xml:space="preserve"> </w:t>
-      </w:r>
-    </w:p>
-    <w:p>
-      <w:pPr>
-        <w:pStyle w:val="TextkrperEinzug"/>
-        <w:ind w:firstLine="0"/>
-        <w:rPr>
-          <w:lang w:val="en-US"/>
-        </w:rPr>
-      </w:pPr>
-    </w:p>
-    <w:p>
-      <w:pPr>
-        <w:pStyle w:val="berschrift2"/>
-      </w:pPr>
-      <w:bookmarkStart w:id="45" w:name="_Toc513120980"/>
-      <w:r>
-        <w:lastRenderedPageBreak/>
-        <w:t>Nichtfunktionale Anforderungen</w:t>
-      </w:r>
-      <w:bookmarkEnd w:id="45"/>
-    </w:p>
-    <w:p>
-      <w:pPr>
-        <w:pStyle w:val="Textkrper"/>
-      </w:pPr>
-      <w:r>
-        <w:t>Nichtfunktionale Anforderungen (NFRs</w:t>
-      </w:r>
-      <w:r>
-        <w:rPr>
-          <w:rStyle w:val="Funotenzeichen"/>
-        </w:rPr>
-        <w:footnoteReference w:id="13"/>
-      </w:r>
-      <w:r>
-        <w:t>), auch Technische Anforderungen genannt, beschreiben Aspekte, die typischerweise mehrere oder alle funktionalen Anforderungen</w:t>
-      </w:r>
-      <w:r>
-        <w:t xml:space="preserve"> </w:t>
-      </w:r>
-      <w:r>
-        <w:t xml:space="preserve">betreffen bzw. </w:t>
-      </w:r>
-      <w:r>
-        <w:t>überschneiden (</w:t>
-      </w:r>
-      <w:proofErr w:type="spellStart"/>
-      <w:r>
-        <w:t>cross-cut</w:t>
-      </w:r>
-      <w:proofErr w:type="spellEnd"/>
-      <w:r>
-        <w:t xml:space="preserve">). </w:t>
-      </w:r>
-      <w:r>
-        <w:t>Sie haben in der Regel einen Einfluss auf die gesamte Softwarearchitektur. Außerdem beeinflussen sich nichtfunktionale Anforderungen gegenseitig</w:t>
-      </w:r>
-      <w:r>
-        <w:t>. Auch hier werden die Anforderungen in Muss-und in Kann Kriterien aufgeteilt.</w:t>
-      </w:r>
-    </w:p>
-    <w:p>
-      <w:pPr>
-        <w:pStyle w:val="TextkrperEinzug"/>
-        <w:ind w:firstLine="0"/>
-        <w:rPr>
-          <w:lang w:val="de-DE"/>
-        </w:rPr>
-      </w:pPr>
-    </w:p>
-    <w:p>
-      <w:pPr>
-        <w:pStyle w:val="berschrift3"/>
-      </w:pPr>
-      <w:bookmarkStart w:id="46" w:name="_Toc513120981"/>
+      <w:bookmarkStart w:id="42" w:name="_Toc513120981"/>
       <w:r>
         <w:t>Muss-Kriterien</w:t>
       </w:r>
-      <w:bookmarkEnd w:id="46"/>
+      <w:bookmarkEnd w:id="42"/>
     </w:p>
     <w:p>
       <w:pPr>
         <w:pStyle w:val="Textkrper"/>
         <w:ind w:left="1418" w:hanging="1418"/>
       </w:pPr>
-      <w:r>
-        <w:t>NF0</w:t>
-      </w:r>
-      <w:r>
-        <w:t>10:</w:t>
+      <w:bookmarkStart w:id="43" w:name="_Toc513120982"/>
+      <w:r>
+        <w:t>NF010:</w:t>
       </w:r>
       <w:r>
         <w:tab/>
-        <w:t xml:space="preserve">Es muss möglich sein, die Plug-In </w:t>
-      </w:r>
-      <w:r>
-        <w:t>zu ändern. Änderungen können Korrekturen, Verbesserungen oder Anpassungen der Software an Änderungen der Umgebung, der Anforderungen und der funktionalen Spezifikationen einschließen.</w:t>
-      </w:r>
-      <w:r>
-        <w:t xml:space="preserve"> (Wartbarkeit).</w:t>
+        <w:t>Es muss möglich sein die Software zu erweitern oder Fehlerkorrekturen durchzuführen. (Wartbarkeit).</w:t>
       </w:r>
     </w:p>
     <w:p>
@@ -16645,25 +16046,32 @@
         <w:rPr>
           <w:lang w:val="de-DE"/>
         </w:rPr>
-        <w:t>NF0</w:t>
-      </w:r>
-      <w:r>
-        <w:rPr>
-          <w:lang w:val="de-DE"/>
-        </w:rPr>
-        <w:t>20:</w:t>
+        <w:t>NF020:</w:t>
       </w:r>
       <w:r>
         <w:rPr>
           <w:lang w:val="de-DE"/>
         </w:rPr>
         <w:tab/>
-      </w:r>
-      <w:r>
-        <w:rPr>
-          <w:lang w:val="de-DE"/>
-        </w:rPr>
-        <w:t>Hier werden die Fähigkeiten des Plug-In, Mängel oder Ursachen von Versagen zu diagnostizieren oder änderungsbedürftige Teile zu identifizieren.</w:t>
+        <w:t>Die Software muss in der Lage sein,</w:t>
+      </w:r>
+      <w:r>
+        <w:rPr>
+          <w:lang w:val="de-DE"/>
+        </w:rPr>
+        <w:t xml:space="preserve"> Mängel oder Ursachen von </w:t>
+      </w:r>
+      <w:r>
+        <w:rPr>
+          <w:lang w:val="de-DE"/>
+        </w:rPr>
+        <w:t xml:space="preserve">Fehlverhalten </w:t>
+      </w:r>
+      <w:r>
+        <w:rPr>
+          <w:lang w:val="de-DE"/>
+        </w:rPr>
+        <w:t>zu diagnostizieren oder änderungsbedürftige Teile zu identifizieren.</w:t>
       </w:r>
       <w:r>
         <w:rPr>
@@ -16693,20 +16101,14 @@
         <w:rPr>
           <w:lang w:val="de-DE"/>
         </w:rPr>
-        <w:t>NF0</w:t>
-      </w:r>
-      <w:r>
-        <w:rPr>
-          <w:lang w:val="de-DE"/>
-        </w:rPr>
-        <w:t>30:</w:t>
+        <w:t>NF030:</w:t>
       </w:r>
       <w:r>
         <w:rPr>
           <w:lang w:val="de-DE"/>
         </w:rPr>
         <w:tab/>
-        <w:t>Das Plug-In muss ermöglichen, die Implementierungen einer Spezifikation zu ändern(Änderbarkeit)</w:t>
+        <w:t>Die Software muss die Änderung der Implementierungen einer Spezifikation zulassen. (Änderbarkeit)</w:t>
       </w:r>
     </w:p>
     <w:p>
@@ -16717,6 +16119,8 @@
           <w:lang w:val="de-DE"/>
         </w:rPr>
       </w:pPr>
+      <w:bookmarkStart w:id="44" w:name="_GoBack"/>
+      <w:bookmarkEnd w:id="44"/>
     </w:p>
     <w:p>
       <w:pPr>
@@ -16730,20 +16134,14 @@
         <w:rPr>
           <w:lang w:val="de-DE"/>
         </w:rPr>
-        <w:t>NF0</w:t>
-      </w:r>
-      <w:r>
-        <w:rPr>
-          <w:lang w:val="de-DE"/>
-        </w:rPr>
-        <w:t>40</w:t>
+        <w:t>NF040</w:t>
       </w:r>
       <w:r>
         <w:rPr>
           <w:lang w:val="de-DE"/>
         </w:rPr>
         <w:tab/>
-        <w:t>Das Plug-In soll in der Lage seine unerwarteten Wirkungen von Änderung der Software zu vermeiden (Stabilität)</w:t>
+        <w:t>Die Software soll Fehlertolerant sein. (Stabilität)</w:t>
       </w:r>
     </w:p>
     <w:p>
@@ -16767,20 +16165,14 @@
         <w:rPr>
           <w:lang w:val="de-DE"/>
         </w:rPr>
-        <w:t>NF05</w:t>
-      </w:r>
-      <w:r>
-        <w:rPr>
-          <w:lang w:val="de-DE"/>
-        </w:rPr>
-        <w:t>0:</w:t>
+        <w:t>NF050:</w:t>
       </w:r>
       <w:r>
         <w:rPr>
           <w:lang w:val="de-DE"/>
         </w:rPr>
         <w:tab/>
-        <w:t>Das Plug-In muss in der Lage sein, die modifizierte Software zu validieren(Testbarkeit)</w:t>
+        <w:t>Die Software soll validierbar sein. (Testbarkeit)</w:t>
       </w:r>
     </w:p>
     <w:p>
@@ -16804,20 +16196,14 @@
         <w:rPr>
           <w:lang w:val="de-DE"/>
         </w:rPr>
-        <w:t>NF06</w:t>
-      </w:r>
-      <w:r>
-        <w:rPr>
-          <w:lang w:val="de-DE"/>
-        </w:rPr>
-        <w:t xml:space="preserve">0: </w:t>
+        <w:t xml:space="preserve">NF060: </w:t>
       </w:r>
       <w:r>
         <w:rPr>
           <w:lang w:val="de-DE"/>
         </w:rPr>
         <w:tab/>
-        <w:t>Das Plug-In muss in Communication Studio integriert werden.</w:t>
+        <w:t>Die Software ist ein Bestandteil des „Communication Studio“.</w:t>
       </w:r>
     </w:p>
     <w:p>
@@ -16841,20 +16227,14 @@
         <w:rPr>
           <w:lang w:val="de-DE"/>
         </w:rPr>
-        <w:t>NF070</w:t>
-      </w:r>
-      <w:r>
-        <w:rPr>
-          <w:lang w:val="de-DE"/>
-        </w:rPr>
-        <w:t>:</w:t>
+        <w:t>NF070:</w:t>
       </w:r>
       <w:r>
         <w:rPr>
           <w:lang w:val="de-DE"/>
         </w:rPr>
         <w:tab/>
-        <w:t>Die gewünschten Informationen müssen in XML- Format gespeichert werden.</w:t>
+        <w:t>Der Datenaustausch erfolgt im XML-Format.</w:t>
       </w:r>
     </w:p>
     <w:p>
@@ -16878,20 +16258,14 @@
         <w:rPr>
           <w:lang w:val="de-DE"/>
         </w:rPr>
-        <w:t>NF080</w:t>
-      </w:r>
-      <w:r>
-        <w:rPr>
-          <w:lang w:val="de-DE"/>
-        </w:rPr>
-        <w:t>:</w:t>
+        <w:t>NF080:</w:t>
       </w:r>
       <w:r>
         <w:rPr>
           <w:lang w:val="de-DE"/>
         </w:rPr>
         <w:tab/>
-        <w:t xml:space="preserve">Das Plug-In muss unter der Webbrowsers </w:t>
+        <w:t xml:space="preserve">Die Software muss unter folgenden Webbrowsern </w:t>
       </w:r>
       <w:r>
         <w:rPr>
@@ -16915,393 +16289,312 @@
         <w:rPr>
           <w:lang w:val="de-DE"/>
         </w:rPr>
+        <w:t xml:space="preserve"> und </w:t>
+      </w:r>
+      <w:r>
+        <w:rPr>
+          <w:lang w:val="de-DE"/>
+        </w:rPr>
+        <w:t>Internet Explorer</w:t>
+      </w:r>
+      <w:r>
+        <w:rPr>
+          <w:lang w:val="de-DE"/>
+        </w:rPr>
+        <w:t xml:space="preserve"> benutzbar sein.</w:t>
+      </w:r>
+    </w:p>
+    <w:p>
+      <w:pPr>
+        <w:pStyle w:val="berschrift3"/>
+      </w:pPr>
+      <w:r>
+        <w:t>Kann-Kriterien</w:t>
+      </w:r>
+      <w:bookmarkEnd w:id="43"/>
+    </w:p>
+    <w:p>
+      <w:pPr>
+        <w:pStyle w:val="Textkrper"/>
+      </w:pPr>
+      <w:r>
+        <w:t>NF110:</w:t>
+      </w:r>
+      <w:r>
+        <w:tab/>
+        <w:t>Die Software soll zukünftig in einer Cloud zur Verfügung gestellt werden.</w:t>
+      </w:r>
+    </w:p>
+    <w:p>
+      <w:pPr>
+        <w:pStyle w:val="TextkrperEinzug"/>
+        <w:ind w:firstLine="0"/>
+        <w:rPr>
+          <w:lang w:val="de-DE"/>
+        </w:rPr>
+      </w:pPr>
+    </w:p>
+    <w:p>
+      <w:pPr>
+        <w:pStyle w:val="TextkrperEinzug"/>
+        <w:ind w:firstLine="0"/>
+        <w:rPr>
+          <w:lang w:val="de-DE"/>
+        </w:rPr>
+      </w:pPr>
+      <w:r>
+        <w:rPr>
+          <w:lang w:val="de-DE"/>
+        </w:rPr>
+        <w:t>NF120:</w:t>
+      </w:r>
+      <w:r>
+        <w:rPr>
+          <w:lang w:val="de-DE"/>
+        </w:rPr>
+        <w:tab/>
+        <w:t>Die Software soll mit Angular 5 umgesetzt werden.</w:t>
+      </w:r>
+    </w:p>
+    <w:p>
+      <w:pPr>
+        <w:pStyle w:val="TextkrperEinzug"/>
+        <w:rPr>
+          <w:lang w:val="de-DE"/>
+        </w:rPr>
+      </w:pPr>
+    </w:p>
+    <w:p>
+      <w:pPr>
+        <w:pStyle w:val="TextkrperEinzug"/>
+        <w:ind w:firstLine="0"/>
+        <w:rPr>
+          <w:lang w:val="de-DE"/>
+        </w:rPr>
+      </w:pPr>
+    </w:p>
+    <w:p>
+      <w:pPr>
+        <w:pStyle w:val="TextkrperEinzug"/>
+        <w:ind w:firstLine="0"/>
+        <w:rPr>
+          <w:rFonts w:cs="Times New Roman"/>
+          <w:lang w:val="de-DE"/>
+        </w:rPr>
+      </w:pPr>
+    </w:p>
+    <w:p>
+      <w:r>
+        <w:br w:type="page"/>
+      </w:r>
+      <w:bookmarkStart w:id="45" w:name="_Konzept"/>
+      <w:bookmarkEnd w:id="45"/>
+    </w:p>
+    <w:p/>
+    <w:p>
+      <w:pPr>
+        <w:pStyle w:val="berschrift1"/>
+      </w:pPr>
+      <w:bookmarkStart w:id="46" w:name="_Toc513120983"/>
+      <w:r>
+        <w:t xml:space="preserve">Evaluation </w:t>
+      </w:r>
+      <w:r>
+        <w:t xml:space="preserve">der </w:t>
+      </w:r>
+      <w:r>
+        <w:t>Technologie</w:t>
+      </w:r>
+      <w:r>
+        <w:t>n</w:t>
+      </w:r>
+      <w:bookmarkEnd w:id="46"/>
+      <w:r>
         <w:t xml:space="preserve"> </w:t>
       </w:r>
-      <w:r>
-        <w:rPr>
-          <w:lang w:val="de-DE"/>
-        </w:rPr>
-        <w:t xml:space="preserve">und </w:t>
-      </w:r>
-      <w:r>
-        <w:rPr>
-          <w:lang w:val="de-DE"/>
-        </w:rPr>
-        <w:t>Internet Explorer</w:t>
-      </w:r>
-      <w:r>
-        <w:rPr>
-          <w:lang w:val="de-DE"/>
-        </w:rPr>
-        <w:t xml:space="preserve"> benutzbar sein.</w:t>
-      </w:r>
-    </w:p>
-    <w:p>
-      <w:pPr>
-        <w:pStyle w:val="TextkrperEinzug"/>
-        <w:ind w:left="1418" w:hanging="1418"/>
-        <w:rPr>
-          <w:lang w:val="de-DE"/>
-        </w:rPr>
-      </w:pPr>
-    </w:p>
-    <w:p>
-      <w:pPr>
-        <w:pStyle w:val="TextkrperEinzug"/>
-        <w:ind w:left="1418" w:hanging="1418"/>
-        <w:rPr>
-          <w:lang w:val="de-DE"/>
-        </w:rPr>
-      </w:pPr>
-      <w:r>
-        <w:rPr>
-          <w:lang w:val="de-DE"/>
-        </w:rPr>
-        <w:t>NF090</w:t>
-      </w:r>
-      <w:r>
-        <w:rPr>
-          <w:lang w:val="de-DE"/>
-        </w:rPr>
-        <w:t>:</w:t>
-      </w:r>
-    </w:p>
-    <w:p>
-      <w:pPr>
-        <w:pStyle w:val="TextkrperEinzug"/>
-        <w:ind w:left="1418" w:hanging="1418"/>
-        <w:rPr>
-          <w:lang w:val="de-DE"/>
-        </w:rPr>
-      </w:pPr>
-    </w:p>
-    <w:p>
-      <w:pPr>
-        <w:pStyle w:val="TextkrperEinzug"/>
-        <w:ind w:left="1418" w:hanging="1418"/>
-        <w:rPr>
-          <w:lang w:val="de-DE"/>
-        </w:rPr>
-      </w:pPr>
-      <w:r>
-        <w:rPr>
-          <w:lang w:val="de-DE"/>
-        </w:rPr>
-        <w:t>NF100</w:t>
-      </w:r>
+    </w:p>
+    <w:p>
+      <w:pPr>
+        <w:pStyle w:val="Textkrper"/>
+      </w:pPr>
+      <w:r>
+        <w:rPr>
+          <w:i/>
+        </w:rPr>
+        <w:t>TopologyEditor</w:t>
+      </w:r>
+      <w:r>
+        <w:rPr>
+          <w:i/>
+        </w:rPr>
+        <w:t xml:space="preserve"> </w:t>
+      </w:r>
+      <w:r>
+        <w:t xml:space="preserve">basiert auf einem verteilten System, das Module zur Umgebungserfassung mit Datenverarbeitungsknoten und Schnittstellen zu andere Programme kombiniert. Der Entwicklungsprozess der Software für ein solches System umfasst neben der eigentlichen Anwendungsentwicklung zwei periphere Aufgaben: Zum einen muss die Kommunikation zwischen Komponenten des Systems sichergestellt und zum andere die Interfaces zur Hardware oder andere externe Programme bereitgestellt werden. </w:t>
+      </w:r>
+    </w:p>
+    <w:p>
+      <w:pPr>
+        <w:pStyle w:val="TextkrperEinzug"/>
+        <w:ind w:firstLine="0"/>
+        <w:rPr>
+          <w:lang w:val="de-DE"/>
+        </w:rPr>
+      </w:pPr>
+      <w:r>
+        <w:rPr>
+          <w:lang w:val="de-DE"/>
+        </w:rPr>
+        <w:t xml:space="preserve">Um die Entwicklungsaufwand an dieser Stelle zu reduzieren </w:t>
+      </w:r>
+      <w:r>
+        <w:rPr>
+          <w:lang w:val="de-DE"/>
+        </w:rPr>
+        <w:t>muss die beschriebene Vielfältigkeit gekapselt und der Zugriff auf eine uniforme Schnittstelle abgebildet werden. Erst damit ist eine Austauschbarkeit und Wiederverwendbarkeit von Komponenten umsetzbar. Dadurch kann ein der wichtigste Muss-Kriterien aus der Anforderungen abgedeckt werden.</w:t>
+      </w:r>
+    </w:p>
+    <w:p>
+      <w:pPr>
+        <w:pStyle w:val="TextkrperEinzug"/>
+        <w:ind w:firstLine="0"/>
+        <w:rPr>
+          <w:lang w:val="de-DE"/>
+        </w:rPr>
+      </w:pPr>
+      <w:r>
+        <w:rPr>
+          <w:lang w:val="de-DE"/>
+        </w:rPr>
+        <w:t xml:space="preserve">Nach monatelang wurde eine Fülle von verschiedenen Frameworks für die Entwicklung solcher Plug-In gefunden. Nunmehr stehe ich aber vor den Aufgaben aus der Vielzahl an der verfügbaren Implementierung das für meine konkrete Anwendung geeignetste zu finden. Entsprechend muss ich als Entwickler nach dem Abstecken das </w:t>
+      </w:r>
+      <w:proofErr w:type="spellStart"/>
+      <w:r>
+        <w:rPr>
+          <w:lang w:val="de-DE"/>
+        </w:rPr>
+        <w:t>Szenarienkontexts</w:t>
+      </w:r>
+      <w:proofErr w:type="spellEnd"/>
+      <w:r>
+        <w:rPr>
+          <w:lang w:val="de-DE"/>
+        </w:rPr>
+        <w:t>, wie zum Beispiel der</w:t>
+      </w:r>
+      <w:r>
+        <w:rPr>
+          <w:lang w:val="de-DE"/>
+        </w:rPr>
+        <w:t xml:space="preserve"> </w:t>
+      </w:r>
+      <w:r>
+        <w:rPr>
+          <w:lang w:val="de-DE"/>
+        </w:rPr>
+        <w:t xml:space="preserve">beteiligten </w:t>
+      </w:r>
+      <w:r>
+        <w:rPr>
+          <w:lang w:val="de-DE"/>
+        </w:rPr>
+        <w:t xml:space="preserve">Komponente, den nötigen Algorithmen den erforderlichen Kommunikationseigenschaften usw., aufwendige Recherche betrieben, um eine weitegehende Übereinstimmung sicherzustellen. Diese Kapitel dient insbesondere im Clientseitige Umsetzung mit vergleichbare Aufstellung als überblick über den gefundenen Rahmenwerken. Für die serverseitige Umsetzung wird </w:t>
+      </w:r>
+      <w:r>
+        <w:rPr>
+          <w:lang w:val="de-DE"/>
+        </w:rPr>
+        <w:t xml:space="preserve">die </w:t>
+      </w:r>
+      <w:proofErr w:type="spellStart"/>
+      <w:r>
+        <w:rPr>
+          <w:lang w:val="de-DE"/>
+        </w:rPr>
+        <w:t>ASP.NET.Core</w:t>
+      </w:r>
+      <w:proofErr w:type="spellEnd"/>
+      <w:r>
+        <w:rPr>
+          <w:lang w:val="de-DE"/>
+        </w:rPr>
+        <w:t xml:space="preserve"> 2.0 eingesetzt. Anschließend führen wir das Tools bzw. die externen Bibliotheken zur Vereinfachung und Beschleunigung der Entwicklung, zum </w:t>
+      </w:r>
+      <w:proofErr w:type="spellStart"/>
+      <w:r>
+        <w:rPr>
+          <w:lang w:val="de-DE"/>
+        </w:rPr>
+        <w:t>beispeil</w:t>
+      </w:r>
+      <w:proofErr w:type="spellEnd"/>
+      <w:r>
+        <w:rPr>
+          <w:lang w:val="de-DE"/>
+        </w:rPr>
+        <w:t xml:space="preserve"> für die Visualisierung von Information Daten wir die Bibliothek </w:t>
+      </w:r>
+      <w:proofErr w:type="spellStart"/>
+      <w:r>
+        <w:rPr>
+          <w:lang w:val="de-DE"/>
+        </w:rPr>
+        <w:t>GoJs</w:t>
+      </w:r>
+      <w:proofErr w:type="spellEnd"/>
+      <w:r>
+        <w:rPr>
+          <w:lang w:val="de-DE"/>
+        </w:rPr>
+        <w:t xml:space="preserve"> genutzt und für das Styling und Strukturierung von Benutzeroberfläche wird das Bootstrap verwendet </w:t>
+      </w:r>
+    </w:p>
+    <w:p>
+      <w:pPr>
+        <w:pStyle w:val="TextkrperEinzug"/>
+        <w:ind w:firstLine="0"/>
+        <w:rPr>
+          <w:lang w:val="de-DE"/>
+        </w:rPr>
+      </w:pPr>
+    </w:p>
+    <w:p>
+      <w:pPr>
+        <w:pStyle w:val="berschrift2"/>
+      </w:pPr>
+      <w:bookmarkStart w:id="47" w:name="_Toc513120984"/>
+      <w:r>
+        <w:t>Clientseitige relevante Frameworks</w:t>
+      </w:r>
+      <w:bookmarkEnd w:id="47"/>
+    </w:p>
+    <w:p>
+      <w:pPr>
+        <w:pStyle w:val="Textkrper"/>
+      </w:pPr>
+      <w:r>
+        <w:t>Im den letzten Jahren hat sich im Bereich der Web</w:t>
+      </w:r>
+      <w:r>
+        <w:t>technologie eine Entwicklung von browserfähige Anwendungen die für die Erfüllung spezifischer Aufgabe als eine kompakte Einheit entworfen wurden, hinzu autonomen modulare Systeme vollzogen. Kennzeichnend für diese „neue“ Webtechnologie-Generation ist die Kooperation und Interaktion zwischen Software-Modulen. Um die Integration diese Komponente in einem Gesamtsystem zu ermöglichen und dabei den Software-Entwicklungsprozess zu vereinfachen und zu beschleunigen, sind viele Frameworks mit unterschiedlichen Schwerpunkte entwickelt worden. Diese gehen zum Beispiel Kommunikation und Konfiguration die mit einem modularen System einhergehen, an. In diesem Abschnitt werden nur 3 ausgewählte Konzepte vorstellt.</w:t>
+      </w:r>
+      <w:r>
+        <w:t xml:space="preserve"> Im Folgende stützt sich dieser Abschnitt auf die wichtigsten Frameworks, die zum einen eine Erfüllung des in Abschb33 beschriebenen Aspekte bieten und zum anderen eine Verbreitung gefunden haben. </w:t>
+      </w:r>
+    </w:p>
+    <w:p>
+      <w:pPr>
+        <w:pStyle w:val="TextkrperEinzug"/>
+        <w:rPr>
+          <w:lang w:val="de-DE"/>
+        </w:rPr>
+      </w:pPr>
     </w:p>
     <w:p>
       <w:pPr>
         <w:pStyle w:val="berschrift3"/>
       </w:pPr>
-      <w:bookmarkStart w:id="47" w:name="_Toc513120982"/>
-      <w:r>
-        <w:t>Kann-Kriterien</w:t>
-      </w:r>
-      <w:bookmarkEnd w:id="47"/>
-    </w:p>
-    <w:p>
-      <w:pPr>
-        <w:pStyle w:val="Textkrper"/>
-      </w:pPr>
-      <w:r>
-        <w:t>NF11</w:t>
-      </w:r>
-      <w:r>
-        <w:t>0:</w:t>
-      </w:r>
-      <w:r>
-        <w:tab/>
-        <w:t>Das Plug-In kann in Cloud zur Verfügung gestellt werden.</w:t>
-      </w:r>
-    </w:p>
-    <w:p>
-      <w:pPr>
-        <w:pStyle w:val="TextkrperEinzug"/>
-        <w:ind w:firstLine="0"/>
-        <w:rPr>
-          <w:lang w:val="de-DE"/>
-        </w:rPr>
-      </w:pPr>
-    </w:p>
-    <w:p>
-      <w:pPr>
-        <w:pStyle w:val="TextkrperEinzug"/>
-        <w:ind w:firstLine="0"/>
-        <w:rPr>
-          <w:lang w:val="de-DE"/>
-        </w:rPr>
-      </w:pPr>
-      <w:r>
-        <w:rPr>
-          <w:lang w:val="de-DE"/>
-        </w:rPr>
-        <w:t>NF</w:t>
-      </w:r>
-      <w:r>
-        <w:rPr>
-          <w:lang w:val="de-DE"/>
-        </w:rPr>
-        <w:t>12</w:t>
-      </w:r>
-      <w:r>
-        <w:rPr>
-          <w:lang w:val="de-DE"/>
-        </w:rPr>
-        <w:t>0:</w:t>
-      </w:r>
-      <w:r>
-        <w:rPr>
-          <w:lang w:val="de-DE"/>
-        </w:rPr>
-        <w:tab/>
-      </w:r>
-      <w:r>
-        <w:rPr>
-          <w:lang w:val="de-DE"/>
-        </w:rPr>
-        <w:t>Das Plug-In kann mit Angular 5 umgesetzt werden.</w:t>
-      </w:r>
-    </w:p>
-    <w:p>
-      <w:pPr>
-        <w:pStyle w:val="TextkrperEinzug"/>
-        <w:rPr>
-          <w:lang w:val="de-DE"/>
-        </w:rPr>
-      </w:pPr>
-    </w:p>
-    <w:p>
-      <w:pPr>
-        <w:pStyle w:val="TextkrperEinzug"/>
-        <w:ind w:firstLine="0"/>
-        <w:rPr>
-          <w:lang w:val="de-DE"/>
-        </w:rPr>
-      </w:pPr>
-    </w:p>
-    <w:p>
-      <w:pPr>
-        <w:pStyle w:val="TextkrperEinzug"/>
-        <w:ind w:firstLine="0"/>
-        <w:rPr>
-          <w:rFonts w:cs="Times New Roman"/>
-          <w:lang w:val="de-DE"/>
-        </w:rPr>
-      </w:pPr>
-    </w:p>
-    <w:p>
-      <w:r>
-        <w:br w:type="page"/>
-      </w:r>
-      <w:bookmarkStart w:id="48" w:name="_Konzept"/>
-      <w:bookmarkEnd w:id="48"/>
-    </w:p>
-    <w:p/>
-    <w:p>
-      <w:pPr>
-        <w:pStyle w:val="berschrift1"/>
-      </w:pPr>
-      <w:bookmarkStart w:id="49" w:name="_Toc513120983"/>
-      <w:r>
-        <w:t xml:space="preserve">Evaluation </w:t>
-      </w:r>
-      <w:r>
-        <w:t xml:space="preserve">der </w:t>
-      </w:r>
-      <w:r>
-        <w:t>Technologie</w:t>
-      </w:r>
-      <w:r>
-        <w:t>n</w:t>
-      </w:r>
-      <w:bookmarkEnd w:id="49"/>
-      <w:r>
-        <w:t xml:space="preserve"> </w:t>
-      </w:r>
-    </w:p>
-    <w:p>
-      <w:pPr>
-        <w:pStyle w:val="Textkrper"/>
-      </w:pPr>
-      <w:r>
-        <w:rPr>
-          <w:i/>
-        </w:rPr>
-        <w:t>TopologyEditor</w:t>
-      </w:r>
-      <w:r>
-        <w:rPr>
-          <w:i/>
-        </w:rPr>
-        <w:t xml:space="preserve"> </w:t>
-      </w:r>
-      <w:r>
-        <w:t xml:space="preserve">basiert auf einem verteilten System, das Module zur Umgebungserfassung mit Datenverarbeitungsknoten und Schnittstellen zu andere Programme kombiniert. Der Entwicklungsprozess der Software für ein solches System umfasst neben der eigentlichen Anwendungsentwicklung zwei periphere Aufgaben: Zum einen muss die Kommunikation zwischen Komponenten des Systems sichergestellt und zum andere die Interfaces zur Hardware oder andere externe Programme bereitgestellt werden. </w:t>
-      </w:r>
-    </w:p>
-    <w:p>
-      <w:pPr>
-        <w:pStyle w:val="TextkrperEinzug"/>
-        <w:ind w:firstLine="0"/>
-        <w:rPr>
-          <w:lang w:val="de-DE"/>
-        </w:rPr>
-      </w:pPr>
-      <w:r>
-        <w:rPr>
-          <w:lang w:val="de-DE"/>
-        </w:rPr>
-        <w:t xml:space="preserve">Um die Entwicklungsaufwand an dieser Stelle zu reduzieren </w:t>
-      </w:r>
-      <w:r>
-        <w:rPr>
-          <w:lang w:val="de-DE"/>
-        </w:rPr>
-        <w:t>muss die beschriebene Vielfältigkeit gekapselt und der Zugriff auf eine uniforme Schnittstelle abgebildet werden. Erst damit ist eine Austauschbarkeit und Wiederverwendbarkeit von Komponenten umsetzbar. Dadurch kann ein der wichtigste Muss-Kriterien aus der Anforderungen abgedeckt werden.</w:t>
-      </w:r>
-    </w:p>
-    <w:p>
-      <w:pPr>
-        <w:pStyle w:val="TextkrperEinzug"/>
-        <w:ind w:firstLine="0"/>
-        <w:rPr>
-          <w:lang w:val="de-DE"/>
-        </w:rPr>
-      </w:pPr>
-      <w:r>
-        <w:rPr>
-          <w:lang w:val="de-DE"/>
-        </w:rPr>
-        <w:t xml:space="preserve">Nach monatelang wurde eine Fülle von verschiedenen Frameworks für die Entwicklung solcher Plug-In gefunden. Nunmehr stehe ich aber vor den Aufgaben aus der Vielzahl an der verfügbaren Implementierung das für meine konkrete Anwendung geeignetste zu finden. Entsprechend muss ich als Entwickler nach dem Abstecken das </w:t>
-      </w:r>
-      <w:proofErr w:type="spellStart"/>
-      <w:r>
-        <w:rPr>
-          <w:lang w:val="de-DE"/>
-        </w:rPr>
-        <w:t>Szenarienkontexts</w:t>
-      </w:r>
-      <w:proofErr w:type="spellEnd"/>
-      <w:r>
-        <w:rPr>
-          <w:lang w:val="de-DE"/>
-        </w:rPr>
-        <w:t>, wie zum Beispiel der</w:t>
-      </w:r>
-      <w:r>
-        <w:rPr>
-          <w:lang w:val="de-DE"/>
-        </w:rPr>
-        <w:t xml:space="preserve"> </w:t>
-      </w:r>
-      <w:r>
-        <w:rPr>
-          <w:lang w:val="de-DE"/>
-        </w:rPr>
-        <w:t xml:space="preserve">beteiligten </w:t>
-      </w:r>
-      <w:r>
-        <w:rPr>
-          <w:lang w:val="de-DE"/>
-        </w:rPr>
-        <w:t xml:space="preserve">Komponente, den nötigen Algorithmen den erforderlichen Kommunikationseigenschaften usw., aufwendige Recherche betrieben, um eine weitegehende Übereinstimmung sicherzustellen. Diese Kapitel dient insbesondere im Clientseitige Umsetzung mit vergleichbare Aufstellung als überblick über den gefundenen Rahmenwerken. Für die serverseitige Umsetzung wird </w:t>
-      </w:r>
-      <w:r>
-        <w:rPr>
-          <w:lang w:val="de-DE"/>
-        </w:rPr>
-        <w:t xml:space="preserve">die </w:t>
-      </w:r>
-      <w:proofErr w:type="spellStart"/>
-      <w:r>
-        <w:rPr>
-          <w:lang w:val="de-DE"/>
-        </w:rPr>
-        <w:t>ASP.NET.Core</w:t>
-      </w:r>
-      <w:proofErr w:type="spellEnd"/>
-      <w:r>
-        <w:rPr>
-          <w:lang w:val="de-DE"/>
-        </w:rPr>
-        <w:t xml:space="preserve"> 2.0 eingesetzt. Anschließend führen wir das Tools bzw. die externen Bibliotheken zur Vereinfachung und Beschleunigung der Entwicklung, zum </w:t>
-      </w:r>
-      <w:proofErr w:type="spellStart"/>
-      <w:r>
-        <w:rPr>
-          <w:lang w:val="de-DE"/>
-        </w:rPr>
-        <w:t>beispeil</w:t>
-      </w:r>
-      <w:proofErr w:type="spellEnd"/>
-      <w:r>
-        <w:rPr>
-          <w:lang w:val="de-DE"/>
-        </w:rPr>
-        <w:t xml:space="preserve"> für die Visualisierung von Information Daten wir die Bibliothek </w:t>
-      </w:r>
-      <w:proofErr w:type="spellStart"/>
-      <w:r>
-        <w:rPr>
-          <w:lang w:val="de-DE"/>
-        </w:rPr>
-        <w:t>GoJs</w:t>
-      </w:r>
-      <w:proofErr w:type="spellEnd"/>
-      <w:r>
-        <w:rPr>
-          <w:lang w:val="de-DE"/>
-        </w:rPr>
-        <w:t xml:space="preserve"> genutzt und für das Styling und Strukturierung von Benutzeroberfläche wird das Bootstrap verwendet </w:t>
-      </w:r>
-    </w:p>
-    <w:p>
-      <w:pPr>
-        <w:pStyle w:val="TextkrperEinzug"/>
-        <w:ind w:firstLine="0"/>
-        <w:rPr>
-          <w:lang w:val="de-DE"/>
-        </w:rPr>
-      </w:pPr>
-    </w:p>
-    <w:p>
-      <w:pPr>
-        <w:pStyle w:val="berschrift2"/>
-      </w:pPr>
-      <w:bookmarkStart w:id="50" w:name="_Toc513120984"/>
-      <w:r>
-        <w:t>Clientseitige relevante Frameworks</w:t>
-      </w:r>
-      <w:bookmarkEnd w:id="50"/>
-    </w:p>
-    <w:p>
-      <w:pPr>
-        <w:pStyle w:val="Textkrper"/>
-      </w:pPr>
-      <w:r>
-        <w:t>Im den letzten Jahren hat sich im Bereich der Web</w:t>
-      </w:r>
-      <w:r>
-        <w:t>technologie eine Entwicklung von browserfähige Anwendungen die für die Erfüllung spezifischer Aufgabe als eine kompakte Einheit entworfen wurden, hinzu autonomen modulare Systeme vollzogen. Kennzeichnend für diese „neue“ Webtechnologie-Generation ist die Kooperation und Interaktion zwischen Software-Modulen. Um die Integration diese Komponente in einem Gesamtsystem zu ermöglichen und dabei den Software-Entwicklungsprozess zu vereinfachen und zu beschleunigen, sind viele Frameworks mit unterschiedlichen Schwerpunkte entwickelt worden. Diese gehen zum Beispiel Kommunikation und Konfiguration die mit einem modularen System einhergehen, an. In diesem Abschnitt werden nur 3 ausgewählte Konzepte vorstellt.</w:t>
-      </w:r>
-      <w:r>
-        <w:t xml:space="preserve"> Im Folgende stützt sich dieser Abschnitt auf die wichtigsten Frameworks, die zum einen eine Erfüllung des in Abschb33 beschriebenen Aspekte bieten und zum anderen eine Verbreitung gefunden haben. </w:t>
-      </w:r>
-    </w:p>
-    <w:p>
-      <w:pPr>
-        <w:pStyle w:val="TextkrperEinzug"/>
-        <w:rPr>
-          <w:lang w:val="de-DE"/>
-        </w:rPr>
-      </w:pPr>
-    </w:p>
-    <w:p>
-      <w:pPr>
-        <w:pStyle w:val="berschrift3"/>
-      </w:pPr>
-      <w:bookmarkStart w:id="51" w:name="_Toc513120985"/>
+      <w:bookmarkStart w:id="48" w:name="_Toc513120985"/>
       <w:r>
         <w:lastRenderedPageBreak/>
         <w:t xml:space="preserve">Angular </w:t>
@@ -17309,7 +16602,7 @@
       <w:r>
         <w:t>5</w:t>
       </w:r>
-      <w:bookmarkEnd w:id="51"/>
+      <w:bookmarkEnd w:id="48"/>
     </w:p>
     <w:p>
       <w:pPr>
@@ -17488,25 +16781,38 @@
         <w:pStyle w:val="Beschriftung"/>
         <w:jc w:val="both"/>
       </w:pPr>
-      <w:bookmarkStart w:id="52" w:name="_Toc511225568"/>
+      <w:bookmarkStart w:id="49" w:name="_Toc511225568"/>
       <w:r>
         <w:t xml:space="preserve">Abbildung </w:t>
       </w:r>
-      <w:fldSimple w:instr=" SEQ Abbildung \* ARABIC ">
-        <w:r>
-          <w:rPr>
-            <w:noProof/>
-          </w:rPr>
-          <w:t>10</w:t>
-        </w:r>
-      </w:fldSimple>
+      <w:r>
+        <w:fldChar w:fldCharType="begin"/>
+      </w:r>
+      <w:r>
+        <w:instrText xml:space="preserve"> SEQ Abbildung \* ARABIC </w:instrText>
+      </w:r>
+      <w:r>
+        <w:fldChar w:fldCharType="separate"/>
+      </w:r>
+      <w:r>
+        <w:rPr>
+          <w:noProof/>
+        </w:rPr>
+        <w:t>10</w:t>
+      </w:r>
+      <w:r>
+        <w:rPr>
+          <w:noProof/>
+        </w:rPr>
+        <w:fldChar w:fldCharType="end"/>
+      </w:r>
       <w:r>
         <w:t xml:space="preserve">: </w:t>
       </w:r>
       <w:r>
         <w:t>Typische zusammengesetzte Anwendungsarchitektur mit dem Angular Framework</w:t>
       </w:r>
-      <w:bookmarkEnd w:id="52"/>
+      <w:bookmarkEnd w:id="49"/>
     </w:p>
     <w:p>
       <w:pPr>
@@ -18027,11 +17333,11 @@
       <w:pPr>
         <w:pStyle w:val="berschrift3"/>
       </w:pPr>
-      <w:bookmarkStart w:id="53" w:name="_Toc513120986"/>
+      <w:bookmarkStart w:id="50" w:name="_Toc513120986"/>
       <w:r>
         <w:t>Vue.js</w:t>
       </w:r>
-      <w:bookmarkEnd w:id="53"/>
+      <w:bookmarkEnd w:id="50"/>
     </w:p>
     <w:p>
       <w:pPr>
@@ -18334,7 +17640,7 @@
       <w:pPr>
         <w:pStyle w:val="berschrift3"/>
       </w:pPr>
-      <w:bookmarkStart w:id="54" w:name="_Toc513120987"/>
+      <w:bookmarkStart w:id="51" w:name="_Toc513120987"/>
       <w:r>
         <w:lastRenderedPageBreak/>
         <w:t xml:space="preserve">SAPUI5 </w:t>
@@ -18365,7 +17671,7 @@
           </w:r>
         </w:sdtContent>
       </w:sdt>
-      <w:bookmarkEnd w:id="54"/>
+      <w:bookmarkEnd w:id="51"/>
     </w:p>
     <w:p>
       <w:pPr>
@@ -18509,7 +17815,7 @@
       <w:pPr>
         <w:pStyle w:val="berschrift3"/>
       </w:pPr>
-      <w:bookmarkStart w:id="55" w:name="_Toc513120988"/>
+      <w:bookmarkStart w:id="52" w:name="_Toc513120988"/>
       <w:proofErr w:type="spellStart"/>
       <w:r>
         <w:t>React</w:t>
@@ -18541,7 +17847,7 @@
           </w:r>
         </w:sdtContent>
       </w:sdt>
-      <w:bookmarkEnd w:id="55"/>
+      <w:bookmarkEnd w:id="52"/>
     </w:p>
     <w:p>
       <w:pPr>
@@ -18752,11 +18058,11 @@
       <w:pPr>
         <w:pStyle w:val="berschrift2"/>
       </w:pPr>
-      <w:bookmarkStart w:id="56" w:name="_Toc513120989"/>
+      <w:bookmarkStart w:id="53" w:name="_Toc513120989"/>
       <w:r>
         <w:t>Vergleichskriterien</w:t>
       </w:r>
-      <w:bookmarkEnd w:id="56"/>
+      <w:bookmarkEnd w:id="53"/>
     </w:p>
     <w:p>
       <w:pPr>
@@ -18779,12 +18085,12 @@
       <w:pPr>
         <w:pStyle w:val="berschrift3"/>
       </w:pPr>
-      <w:bookmarkStart w:id="57" w:name="_Toc513120990"/>
+      <w:bookmarkStart w:id="54" w:name="_Toc513120990"/>
       <w:r>
         <w:lastRenderedPageBreak/>
         <w:t>Lernkurve und Kosten</w:t>
       </w:r>
-      <w:bookmarkEnd w:id="57"/>
+      <w:bookmarkEnd w:id="54"/>
     </w:p>
     <w:p>
       <w:pPr>
@@ -18881,11 +18187,11 @@
       <w:pPr>
         <w:pStyle w:val="berschrift3"/>
       </w:pPr>
-      <w:bookmarkStart w:id="58" w:name="_Toc513120991"/>
+      <w:bookmarkStart w:id="55" w:name="_Toc513120991"/>
       <w:r>
         <w:t>Kommunikationsmechanismen</w:t>
       </w:r>
-      <w:bookmarkEnd w:id="58"/>
+      <w:bookmarkEnd w:id="55"/>
     </w:p>
     <w:p>
       <w:pPr>
@@ -19031,11 +18337,11 @@
       <w:pPr>
         <w:pStyle w:val="berschrift3"/>
       </w:pPr>
-      <w:bookmarkStart w:id="59" w:name="_Toc513120992"/>
+      <w:bookmarkStart w:id="56" w:name="_Toc513120992"/>
       <w:r>
         <w:t>Programmierkonzept</w:t>
       </w:r>
-      <w:bookmarkEnd w:id="59"/>
+      <w:bookmarkEnd w:id="56"/>
     </w:p>
     <w:p>
       <w:pPr>
@@ -19227,23 +18533,23 @@
       <w:pPr>
         <w:pStyle w:val="berschrift3"/>
       </w:pPr>
-      <w:bookmarkStart w:id="60" w:name="_Toc513120993"/>
+      <w:bookmarkStart w:id="57" w:name="_Toc513120993"/>
       <w:r>
         <w:lastRenderedPageBreak/>
         <w:t>Zusammenfassung</w:t>
       </w:r>
-      <w:bookmarkEnd w:id="60"/>
+      <w:bookmarkEnd w:id="57"/>
     </w:p>
     <w:p>
       <w:pPr>
         <w:pStyle w:val="berschrift2"/>
       </w:pPr>
-      <w:bookmarkStart w:id="61" w:name="_Toc513120994"/>
+      <w:bookmarkStart w:id="58" w:name="_Toc513120994"/>
       <w:proofErr w:type="spellStart"/>
       <w:r>
         <w:t>GoJS</w:t>
       </w:r>
-      <w:bookmarkEnd w:id="61"/>
+      <w:bookmarkEnd w:id="58"/>
       <w:proofErr w:type="spellEnd"/>
     </w:p>
     <w:p>
@@ -19374,11 +18680,11 @@
       <w:pPr>
         <w:pStyle w:val="berschrift3"/>
       </w:pPr>
-      <w:bookmarkStart w:id="62" w:name="_Toc513120995"/>
+      <w:bookmarkStart w:id="59" w:name="_Toc513120995"/>
       <w:r>
         <w:t>Einführung</w:t>
       </w:r>
-      <w:bookmarkEnd w:id="62"/>
+      <w:bookmarkEnd w:id="59"/>
     </w:p>
     <w:p>
       <w:pPr>
@@ -19642,25 +18948,38 @@
         <w:pStyle w:val="Beschriftung"/>
         <w:jc w:val="both"/>
       </w:pPr>
-      <w:bookmarkStart w:id="63" w:name="_Toc511225569"/>
+      <w:bookmarkStart w:id="60" w:name="_Toc511225569"/>
       <w:r>
         <w:t xml:space="preserve">Abbildung </w:t>
       </w:r>
-      <w:fldSimple w:instr=" SEQ Abbildung \* ARABIC ">
-        <w:r>
-          <w:rPr>
-            <w:noProof/>
-          </w:rPr>
-          <w:t>11</w:t>
-        </w:r>
-      </w:fldSimple>
+      <w:r>
+        <w:fldChar w:fldCharType="begin"/>
+      </w:r>
+      <w:r>
+        <w:instrText xml:space="preserve"> SEQ Abbildung \* ARABIC </w:instrText>
+      </w:r>
+      <w:r>
+        <w:fldChar w:fldCharType="separate"/>
+      </w:r>
+      <w:r>
+        <w:rPr>
+          <w:noProof/>
+        </w:rPr>
+        <w:t>11</w:t>
+      </w:r>
+      <w:r>
+        <w:rPr>
+          <w:noProof/>
+        </w:rPr>
+        <w:fldChar w:fldCharType="end"/>
+      </w:r>
       <w:r>
         <w:t xml:space="preserve">: </w:t>
       </w:r>
       <w:r>
         <w:t>Die wichtigsten Eigenschaften des Diagramms und ihre Interaktion</w:t>
       </w:r>
-      <w:bookmarkEnd w:id="63"/>
+      <w:bookmarkEnd w:id="60"/>
     </w:p>
     <w:p>
       <w:pPr>
@@ -19824,7 +19143,7 @@
           <w:rStyle w:val="Funotenzeichen"/>
           <w:lang w:val="de-DE"/>
         </w:rPr>
-        <w:footnoteReference w:id="14"/>
+        <w:footnoteReference w:id="13"/>
       </w:r>
       <w:r>
         <w:rPr>
@@ -20011,7 +19330,7 @@
       <w:pPr>
         <w:pStyle w:val="berschrift3"/>
       </w:pPr>
-      <w:bookmarkStart w:id="64" w:name="_Toc513120996"/>
+      <w:bookmarkStart w:id="61" w:name="_Toc513120996"/>
       <w:r>
         <w:t>Vorteile und Nachteile</w:t>
       </w:r>
@@ -20022,7 +19341,7 @@
       <w:r>
         <w:t>GoJS</w:t>
       </w:r>
-      <w:bookmarkEnd w:id="64"/>
+      <w:bookmarkEnd w:id="61"/>
       <w:proofErr w:type="spellEnd"/>
     </w:p>
     <w:p>
@@ -20489,14 +19808,14 @@
           <w:lang w:val="en-US"/>
         </w:rPr>
       </w:pPr>
-      <w:bookmarkStart w:id="65" w:name="_Toc513120997"/>
+      <w:bookmarkStart w:id="62" w:name="_Toc513120997"/>
       <w:r>
         <w:rPr>
           <w:lang w:val="en-US"/>
         </w:rPr>
         <w:t>Bootstrap</w:t>
       </w:r>
-      <w:bookmarkEnd w:id="65"/>
+      <w:bookmarkEnd w:id="62"/>
     </w:p>
     <w:p>
       <w:pPr>
@@ -20973,7 +20292,7 @@
           <w:lang w:val="en-US"/>
         </w:rPr>
       </w:pPr>
-      <w:bookmarkStart w:id="66" w:name="_Toc513120998"/>
+      <w:bookmarkStart w:id="63" w:name="_Toc513120998"/>
       <w:r>
         <w:rPr>
           <w:lang w:val="en-US"/>
@@ -20981,7 +20300,7 @@
         <w:lastRenderedPageBreak/>
         <w:t>ASP.NET CORE</w:t>
       </w:r>
-      <w:bookmarkEnd w:id="66"/>
+      <w:bookmarkEnd w:id="63"/>
     </w:p>
     <w:p>
       <w:pPr>
@@ -21008,21 +20327,61 @@
         <w:rPr>
           <w:rStyle w:val="Funotenzeichen"/>
         </w:rPr>
+        <w:footnoteReference w:id="14"/>
+      </w:r>
+      <w:r>
+        <w:t xml:space="preserve"> ist eine Möglichkeit um Web Services zu implementieren und da wir die C#-Programmiersprache gewählt haben, werden wir als Framework ASP.NET Core 2.0 von Microsoft nehmen.</w:t>
+      </w:r>
+    </w:p>
+    <w:p>
+      <w:pPr>
+        <w:pStyle w:val="berschrift3"/>
+      </w:pPr>
+      <w:bookmarkStart w:id="64" w:name="_Toc513120999"/>
+      <w:r>
+        <w:t>REST</w:t>
+      </w:r>
+      <w:bookmarkEnd w:id="64"/>
+    </w:p>
+    <w:p>
+      <w:pPr>
+        <w:pStyle w:val="TextkrperEinzug"/>
+        <w:ind w:firstLine="0"/>
+        <w:rPr>
+          <w:lang w:val="de-DE"/>
+        </w:rPr>
+      </w:pPr>
+      <w:r>
+        <w:rPr>
+          <w:lang w:val="de-DE"/>
+        </w:rPr>
+        <w:t xml:space="preserve">„REST“ ist plattform-und programmiersprachenunabhängig, </w:t>
+      </w:r>
+      <w:r>
+        <w:rPr>
+          <w:lang w:val="de-DE"/>
+        </w:rPr>
+        <w:t xml:space="preserve">und ist einer der verbreiste Möglichkeit um Web Services zu realisieren, </w:t>
+      </w:r>
+      <w:r>
+        <w:rPr>
+          <w:lang w:val="de-DE"/>
+        </w:rPr>
+        <w:t>er ist die Architekturvorbild für das Internet und ist geeignet für die Erstellung von Web Services, und ist kein Standard wie SOAP</w:t>
+      </w:r>
+      <w:r>
+        <w:rPr>
+          <w:rStyle w:val="Funotenzeichen"/>
+          <w:lang w:val="de-DE"/>
+        </w:rPr>
         <w:footnoteReference w:id="15"/>
       </w:r>
       <w:r>
-        <w:t xml:space="preserve"> ist eine Möglichkeit um Web Services zu implementieren und da wir die C#-Programmiersprache gewählt haben, werden wir als Framework ASP.NET Core 2.0 von Microsoft nehmen.</w:t>
-      </w:r>
-    </w:p>
-    <w:p>
-      <w:pPr>
-        <w:pStyle w:val="berschrift3"/>
-      </w:pPr>
-      <w:bookmarkStart w:id="67" w:name="_Toc513120999"/>
-      <w:r>
-        <w:t>REST</w:t>
-      </w:r>
-      <w:bookmarkEnd w:id="67"/>
+        <w:rPr>
+          <w:lang w:val="de-DE"/>
+        </w:rPr>
+        <w:t xml:space="preserve"> .</w:t>
+      </w:r>
     </w:p>
     <w:p>
       <w:pPr>
@@ -21036,19 +20395,7 @@
         <w:rPr>
           <w:lang w:val="de-DE"/>
         </w:rPr>
-        <w:t xml:space="preserve">„REST“ ist plattform-und programmiersprachenunabhängig, </w:t>
-      </w:r>
-      <w:r>
-        <w:rPr>
-          <w:lang w:val="de-DE"/>
-        </w:rPr>
-        <w:t xml:space="preserve">und ist einer der verbreiste Möglichkeit um Web Services zu realisieren, </w:t>
-      </w:r>
-      <w:r>
-        <w:rPr>
-          <w:lang w:val="de-DE"/>
-        </w:rPr>
-        <w:t>er ist die Architekturvorbild für das Internet und ist geeignet für die Erstellung von Web Services, und ist kein Standard wie SOAP</w:t>
+        <w:t>Ein REST-System besteht aus Resources die per URI</w:t>
       </w:r>
       <w:r>
         <w:rPr>
@@ -21056,34 +20403,6 @@
           <w:lang w:val="de-DE"/>
         </w:rPr>
         <w:footnoteReference w:id="16"/>
-      </w:r>
-      <w:r>
-        <w:rPr>
-          <w:lang w:val="de-DE"/>
-        </w:rPr>
-        <w:t xml:space="preserve"> .</w:t>
-      </w:r>
-    </w:p>
-    <w:p>
-      <w:pPr>
-        <w:pStyle w:val="TextkrperEinzug"/>
-        <w:ind w:firstLine="0"/>
-        <w:rPr>
-          <w:lang w:val="de-DE"/>
-        </w:rPr>
-      </w:pPr>
-      <w:r>
-        <w:rPr>
-          <w:lang w:val="de-DE"/>
-        </w:rPr>
-        <w:t>Ein REST-System besteht aus Resources die per URI</w:t>
-      </w:r>
-      <w:r>
-        <w:rPr>
-          <w:rStyle w:val="Funotenzeichen"/>
-          <w:lang w:val="de-DE"/>
-        </w:rPr>
-        <w:footnoteReference w:id="17"/>
       </w:r>
       <w:r>
         <w:rPr>
@@ -21239,14 +20558,14 @@
       <w:pPr>
         <w:pStyle w:val="berschrift3"/>
       </w:pPr>
-      <w:bookmarkStart w:id="68" w:name="_Toc513121000"/>
+      <w:bookmarkStart w:id="65" w:name="_Toc513121000"/>
       <w:r>
         <w:t>ASP.NET Core</w:t>
       </w:r>
       <w:r>
         <w:t xml:space="preserve"> 2.0</w:t>
       </w:r>
-      <w:bookmarkEnd w:id="68"/>
+      <w:bookmarkEnd w:id="65"/>
     </w:p>
     <w:p>
       <w:pPr>
@@ -21456,7 +20775,7 @@
       <w:r>
         <w:t xml:space="preserve"> </w:t>
       </w:r>
-      <w:bookmarkStart w:id="69" w:name="_Toc513121001"/>
+      <w:bookmarkStart w:id="66" w:name="_Toc513121001"/>
       <w:r>
         <w:t xml:space="preserve">Grundprinzipien von </w:t>
       </w:r>
@@ -21466,7 +20785,7 @@
         </w:rPr>
         <w:t>TopologyEditor</w:t>
       </w:r>
-      <w:bookmarkEnd w:id="69"/>
+      <w:bookmarkEnd w:id="66"/>
     </w:p>
     <w:p>
       <w:pPr>
@@ -21678,11 +20997,11 @@
       <w:pPr>
         <w:pStyle w:val="berschrift2"/>
       </w:pPr>
-      <w:bookmarkStart w:id="70" w:name="_Toc513121002"/>
+      <w:bookmarkStart w:id="67" w:name="_Toc513121002"/>
       <w:r>
         <w:t>FDT</w:t>
       </w:r>
-      <w:bookmarkEnd w:id="70"/>
+      <w:bookmarkEnd w:id="67"/>
     </w:p>
     <w:p>
       <w:pPr>
@@ -21726,15 +21045,7 @@
         <w:t xml:space="preserve">) oder durch herstellerspezifische Protokollintegration </w:t>
       </w:r>
       <w:r>
-        <w:t xml:space="preserve">wie Beispielerweise </w:t>
-      </w:r>
-      <w:proofErr w:type="spellStart"/>
-      <w:r>
-        <w:t>Hilscher</w:t>
-      </w:r>
-      <w:proofErr w:type="spellEnd"/>
-      <w:r>
-        <w:t xml:space="preserve">-Protokoll </w:t>
+        <w:t xml:space="preserve">wie Beispielerweise Hilscher-Protokoll </w:t>
       </w:r>
       <w:r>
         <w:t>bereitgestellt</w:t>
@@ -21747,11 +21058,11 @@
       <w:pPr>
         <w:pStyle w:val="berschrift2"/>
       </w:pPr>
-      <w:bookmarkStart w:id="71" w:name="_Toc513121003"/>
+      <w:bookmarkStart w:id="68" w:name="_Toc513121003"/>
       <w:r>
         <w:t>TopologyEditor grundlegende Konzepte</w:t>
       </w:r>
-      <w:bookmarkEnd w:id="71"/>
+      <w:bookmarkEnd w:id="68"/>
     </w:p>
     <w:p>
       <w:pPr>
@@ -22581,11 +21892,11 @@
       <w:pPr>
         <w:pStyle w:val="berschrift2"/>
       </w:pPr>
-      <w:bookmarkStart w:id="72" w:name="_Toc513121004"/>
+      <w:bookmarkStart w:id="69" w:name="_Toc513121004"/>
       <w:r>
         <w:t>Kernszenarien</w:t>
       </w:r>
-      <w:bookmarkEnd w:id="72"/>
+      <w:bookmarkEnd w:id="69"/>
     </w:p>
     <w:p>
       <w:pPr>
@@ -22735,11 +22046,11 @@
       <w:pPr>
         <w:pStyle w:val="berschrift3"/>
       </w:pPr>
-      <w:bookmarkStart w:id="73" w:name="_Toc513121005"/>
+      <w:bookmarkStart w:id="70" w:name="_Toc513121005"/>
       <w:r>
         <w:t>Offline Szenario</w:t>
       </w:r>
-      <w:bookmarkEnd w:id="73"/>
+      <w:bookmarkEnd w:id="70"/>
     </w:p>
     <w:p>
       <w:pPr>
@@ -22795,11 +22106,11 @@
       <w:pPr>
         <w:pStyle w:val="berschrift3"/>
       </w:pPr>
-      <w:bookmarkStart w:id="74" w:name="_Toc513121006"/>
+      <w:bookmarkStart w:id="71" w:name="_Toc513121006"/>
       <w:r>
         <w:t>Online Szenario</w:t>
       </w:r>
-      <w:bookmarkEnd w:id="74"/>
+      <w:bookmarkEnd w:id="71"/>
     </w:p>
     <w:p>
       <w:pPr>
@@ -22920,13 +22231,13 @@
       <w:pPr>
         <w:pStyle w:val="berschrift2"/>
       </w:pPr>
-      <w:bookmarkStart w:id="75" w:name="_Ref506034260"/>
-      <w:bookmarkStart w:id="76" w:name="_Toc513121007"/>
+      <w:bookmarkStart w:id="72" w:name="_Ref506034260"/>
+      <w:bookmarkStart w:id="73" w:name="_Toc513121007"/>
       <w:r>
         <w:t>Datendarstellung (Prozessdaten, Bedienungsdaten)</w:t>
       </w:r>
-      <w:bookmarkEnd w:id="75"/>
-      <w:bookmarkEnd w:id="76"/>
+      <w:bookmarkEnd w:id="72"/>
+      <w:bookmarkEnd w:id="73"/>
     </w:p>
     <w:p>
       <w:pPr>
@@ -23074,25 +22385,38 @@
         <w:pStyle w:val="Beschriftung"/>
         <w:jc w:val="both"/>
       </w:pPr>
-      <w:bookmarkStart w:id="77" w:name="_Toc511225567"/>
+      <w:bookmarkStart w:id="74" w:name="_Toc511225567"/>
       <w:r>
         <w:t xml:space="preserve">Abbildung </w:t>
       </w:r>
-      <w:fldSimple w:instr=" SEQ Abbildung \* ARABIC ">
-        <w:r>
-          <w:rPr>
-            <w:noProof/>
-          </w:rPr>
-          <w:t>9</w:t>
-        </w:r>
-      </w:fldSimple>
+      <w:r>
+        <w:fldChar w:fldCharType="begin"/>
+      </w:r>
+      <w:r>
+        <w:instrText xml:space="preserve"> SEQ Abbildung \* ARABIC </w:instrText>
+      </w:r>
+      <w:r>
+        <w:fldChar w:fldCharType="separate"/>
+      </w:r>
+      <w:r>
+        <w:rPr>
+          <w:noProof/>
+        </w:rPr>
+        <w:t>12</w:t>
+      </w:r>
+      <w:r>
+        <w:rPr>
+          <w:noProof/>
+        </w:rPr>
+        <w:fldChar w:fldCharType="end"/>
+      </w:r>
       <w:r>
         <w:t xml:space="preserve">: </w:t>
       </w:r>
       <w:r>
         <w:t>Die Output JSON-Dateien für die Mini-Topologie</w:t>
       </w:r>
-      <w:bookmarkEnd w:id="77"/>
+      <w:bookmarkEnd w:id="74"/>
     </w:p>
     <w:p>
       <w:pPr>
@@ -23632,11 +22956,11 @@
       <w:r>
         <w:t xml:space="preserve"> </w:t>
       </w:r>
-      <w:bookmarkStart w:id="78" w:name="_Toc513121008"/>
+      <w:bookmarkStart w:id="75" w:name="_Toc513121008"/>
       <w:r>
         <w:t>Zukunftsaspekte (evtl. Erweiterungen)</w:t>
       </w:r>
-      <w:bookmarkEnd w:id="78"/>
+      <w:bookmarkEnd w:id="75"/>
     </w:p>
     <w:p>
       <w:pPr>
@@ -23866,12 +23190,12 @@
       <w:pPr>
         <w:pStyle w:val="berschrift1"/>
       </w:pPr>
-      <w:bookmarkStart w:id="79" w:name="_Toc513121009"/>
+      <w:bookmarkStart w:id="76" w:name="_Toc513121009"/>
       <w:r>
         <w:lastRenderedPageBreak/>
         <w:t>Entwurf</w:t>
       </w:r>
-      <w:bookmarkEnd w:id="79"/>
+      <w:bookmarkEnd w:id="76"/>
     </w:p>
     <w:p>
       <w:pPr>
@@ -23972,7 +23296,7 @@
       <w:pPr>
         <w:pStyle w:val="berschrift2"/>
       </w:pPr>
-      <w:bookmarkStart w:id="80" w:name="_Toc513121010"/>
+      <w:bookmarkStart w:id="77" w:name="_Toc513121010"/>
       <w:r>
         <w:t xml:space="preserve">Architektur der </w:t>
       </w:r>
@@ -23988,7 +23312,7 @@
         </w:rPr>
         <w:t>Editor</w:t>
       </w:r>
-      <w:bookmarkEnd w:id="80"/>
+      <w:bookmarkEnd w:id="77"/>
     </w:p>
     <w:p>
       <w:pPr>
@@ -24027,7 +23351,7 @@
           <w:rStyle w:val="Funotenzeichen"/>
           <w:lang w:val="de-DE"/>
         </w:rPr>
-        <w:footnoteReference w:id="18"/>
+        <w:footnoteReference w:id="17"/>
       </w:r>
       <w:r>
         <w:rPr>
@@ -24190,18 +23514,31 @@
         <w:pStyle w:val="Beschriftung"/>
         <w:jc w:val="left"/>
       </w:pPr>
-      <w:bookmarkStart w:id="81" w:name="_Toc511225570"/>
+      <w:bookmarkStart w:id="78" w:name="_Toc511225570"/>
       <w:r>
         <w:t xml:space="preserve">Abbildung </w:t>
       </w:r>
-      <w:fldSimple w:instr=" SEQ Abbildung \* ARABIC ">
-        <w:r>
-          <w:rPr>
-            <w:noProof/>
-          </w:rPr>
-          <w:t>12</w:t>
-        </w:r>
-      </w:fldSimple>
+      <w:r>
+        <w:fldChar w:fldCharType="begin"/>
+      </w:r>
+      <w:r>
+        <w:instrText xml:space="preserve"> SEQ Abbildung \* ARABIC </w:instrText>
+      </w:r>
+      <w:r>
+        <w:fldChar w:fldCharType="separate"/>
+      </w:r>
+      <w:r>
+        <w:rPr>
+          <w:noProof/>
+        </w:rPr>
+        <w:t>13</w:t>
+      </w:r>
+      <w:r>
+        <w:rPr>
+          <w:noProof/>
+        </w:rPr>
+        <w:fldChar w:fldCharType="end"/>
+      </w:r>
       <w:r>
         <w:t xml:space="preserve">: </w:t>
       </w:r>
@@ -24211,7 +23548,7 @@
       <w:r>
         <w:t>TopologyEditor</w:t>
       </w:r>
-      <w:bookmarkEnd w:id="81"/>
+      <w:bookmarkEnd w:id="78"/>
     </w:p>
     <w:p/>
     <w:p/>
@@ -24577,11 +23914,11 @@
       <w:pPr>
         <w:pStyle w:val="berschrift2"/>
       </w:pPr>
-      <w:bookmarkStart w:id="82" w:name="_Toc513121011"/>
+      <w:bookmarkStart w:id="79" w:name="_Toc513121011"/>
       <w:r>
         <w:t>Datenmodell</w:t>
       </w:r>
-      <w:bookmarkEnd w:id="82"/>
+      <w:bookmarkEnd w:id="79"/>
     </w:p>
     <w:p>
       <w:pPr>
@@ -24695,27 +24032,40 @@
         <w:pStyle w:val="Beschriftung"/>
         <w:jc w:val="both"/>
       </w:pPr>
-      <w:bookmarkStart w:id="83" w:name="_Ref511034098"/>
-      <w:bookmarkStart w:id="84" w:name="_Toc511225571"/>
+      <w:bookmarkStart w:id="80" w:name="_Ref511034098"/>
+      <w:bookmarkStart w:id="81" w:name="_Toc511225571"/>
       <w:r>
         <w:t xml:space="preserve">Abbildung </w:t>
       </w:r>
-      <w:fldSimple w:instr=" SEQ Abbildung \* ARABIC ">
-        <w:r>
-          <w:rPr>
-            <w:noProof/>
-          </w:rPr>
-          <w:t>13</w:t>
-        </w:r>
-      </w:fldSimple>
-      <w:bookmarkEnd w:id="83"/>
+      <w:r>
+        <w:fldChar w:fldCharType="begin"/>
+      </w:r>
+      <w:r>
+        <w:instrText xml:space="preserve"> SEQ Abbildung \* ARABIC </w:instrText>
+      </w:r>
+      <w:r>
+        <w:fldChar w:fldCharType="separate"/>
+      </w:r>
+      <w:r>
+        <w:rPr>
+          <w:noProof/>
+        </w:rPr>
+        <w:t>14</w:t>
+      </w:r>
+      <w:r>
+        <w:rPr>
+          <w:noProof/>
+        </w:rPr>
+        <w:fldChar w:fldCharType="end"/>
+      </w:r>
+      <w:bookmarkEnd w:id="80"/>
       <w:r>
         <w:t xml:space="preserve">: Domänenmodell der Elemente des </w:t>
       </w:r>
       <w:r>
         <w:t>TopologyEditor</w:t>
       </w:r>
-      <w:bookmarkEnd w:id="84"/>
+      <w:bookmarkEnd w:id="81"/>
     </w:p>
     <w:p>
       <w:pPr>
@@ -24872,7 +24222,7 @@
       <w:pPr>
         <w:pStyle w:val="berschrift2"/>
       </w:pPr>
-      <w:bookmarkStart w:id="85" w:name="_Toc513121012"/>
+      <w:bookmarkStart w:id="82" w:name="_Toc513121012"/>
       <w:proofErr w:type="spellStart"/>
       <w:r>
         <w:t>DtmApi</w:t>
@@ -24881,7 +24231,7 @@
       <w:r>
         <w:t xml:space="preserve"> Wrapper</w:t>
       </w:r>
-      <w:bookmarkEnd w:id="85"/>
+      <w:bookmarkEnd w:id="82"/>
     </w:p>
     <w:p>
       <w:pPr>
@@ -24981,24 +24331,37 @@
         <w:pStyle w:val="Beschriftung"/>
         <w:jc w:val="both"/>
       </w:pPr>
-      <w:bookmarkStart w:id="86" w:name="_Ref511046443"/>
-      <w:bookmarkStart w:id="87" w:name="_Toc511225572"/>
+      <w:bookmarkStart w:id="83" w:name="_Ref511046443"/>
+      <w:bookmarkStart w:id="84" w:name="_Toc511225572"/>
       <w:r>
         <w:t xml:space="preserve">Abbildung </w:t>
       </w:r>
-      <w:fldSimple w:instr=" SEQ Abbildung \* ARABIC ">
-        <w:r>
-          <w:rPr>
-            <w:noProof/>
-          </w:rPr>
-          <w:t>14</w:t>
-        </w:r>
-      </w:fldSimple>
-      <w:bookmarkEnd w:id="86"/>
+      <w:r>
+        <w:fldChar w:fldCharType="begin"/>
+      </w:r>
+      <w:r>
+        <w:instrText xml:space="preserve"> SEQ Abbildung \* ARABIC </w:instrText>
+      </w:r>
+      <w:r>
+        <w:fldChar w:fldCharType="separate"/>
+      </w:r>
+      <w:r>
+        <w:rPr>
+          <w:noProof/>
+        </w:rPr>
+        <w:t>15</w:t>
+      </w:r>
+      <w:r>
+        <w:rPr>
+          <w:noProof/>
+        </w:rPr>
+        <w:fldChar w:fldCharType="end"/>
+      </w:r>
+      <w:bookmarkEnd w:id="83"/>
       <w:r>
         <w:t>: Klassendiagramm eines Beispiel für Fassaden mit feldbusabhängigen Protokollen</w:t>
       </w:r>
-      <w:bookmarkEnd w:id="87"/>
+      <w:bookmarkEnd w:id="84"/>
     </w:p>
     <w:p>
       <w:pPr>
@@ -25200,14 +24563,14 @@
       <w:pPr>
         <w:pStyle w:val="berschrift2"/>
       </w:pPr>
-      <w:bookmarkStart w:id="88" w:name="_Toc513121013"/>
+      <w:bookmarkStart w:id="85" w:name="_Toc513121013"/>
       <w:r>
         <w:t xml:space="preserve">Ansicht der </w:t>
       </w:r>
       <w:r>
         <w:t>TopologyEditor</w:t>
       </w:r>
-      <w:bookmarkEnd w:id="88"/>
+      <w:bookmarkEnd w:id="85"/>
     </w:p>
     <w:p>
       <w:pPr>
@@ -25243,11 +24606,11 @@
       <w:pPr>
         <w:pStyle w:val="berschrift1"/>
       </w:pPr>
-      <w:bookmarkStart w:id="89" w:name="_Toc513121014"/>
+      <w:bookmarkStart w:id="86" w:name="_Toc513121014"/>
       <w:r>
         <w:t>Realisierung</w:t>
       </w:r>
-      <w:bookmarkEnd w:id="89"/>
+      <w:bookmarkEnd w:id="86"/>
     </w:p>
     <w:p>
       <w:pPr>
@@ -25270,11 +24633,11 @@
       <w:pPr>
         <w:pStyle w:val="berschrift2"/>
       </w:pPr>
-      <w:bookmarkStart w:id="90" w:name="_Toc513121015"/>
+      <w:bookmarkStart w:id="87" w:name="_Toc513121015"/>
       <w:r>
         <w:t>Vorgehensweise</w:t>
       </w:r>
-      <w:bookmarkEnd w:id="90"/>
+      <w:bookmarkEnd w:id="87"/>
     </w:p>
     <w:p>
       <w:pPr>
@@ -25289,21 +24652,7 @@
         <w:rPr>
           <w:lang w:val="de-DE"/>
         </w:rPr>
-        <w:t xml:space="preserve">Beim Unternehmen </w:t>
-      </w:r>
-      <w:proofErr w:type="spellStart"/>
-      <w:r>
-        <w:rPr>
-          <w:lang w:val="de-DE"/>
-        </w:rPr>
-        <w:t>Hilscher</w:t>
-      </w:r>
-      <w:proofErr w:type="spellEnd"/>
-      <w:r>
-        <w:rPr>
-          <w:lang w:val="de-DE"/>
-        </w:rPr>
-        <w:t xml:space="preserve"> Gesellschaft ist die </w:t>
+        <w:t xml:space="preserve">Beim Unternehmen Hilscher Gesellschaft ist die </w:t>
       </w:r>
       <w:proofErr w:type="spellStart"/>
       <w:r>
@@ -25320,7 +24669,7 @@
           <w:i/>
           <w:lang w:val="de-DE"/>
         </w:rPr>
-        <w:footnoteReference w:id="19"/>
+        <w:footnoteReference w:id="18"/>
       </w:r>
       <w:r>
         <w:rPr>
@@ -25351,14 +24700,14 @@
       <w:pPr>
         <w:pStyle w:val="berschrift2"/>
       </w:pPr>
-      <w:bookmarkStart w:id="91" w:name="_Toc513121016"/>
+      <w:bookmarkStart w:id="88" w:name="_Toc513121016"/>
       <w:r>
         <w:t>Verwendete</w:t>
       </w:r>
       <w:r>
         <w:t xml:space="preserve"> Werkzeugen</w:t>
       </w:r>
-      <w:bookmarkEnd w:id="91"/>
+      <w:bookmarkEnd w:id="88"/>
     </w:p>
     <w:p>
       <w:pPr>
@@ -25422,11 +24771,11 @@
       <w:pPr>
         <w:pStyle w:val="berschrift2"/>
       </w:pPr>
-      <w:bookmarkStart w:id="92" w:name="_Toc513121017"/>
+      <w:bookmarkStart w:id="89" w:name="_Toc513121017"/>
       <w:r>
         <w:t>Ausgewählte Implementierungsaspekte</w:t>
       </w:r>
-      <w:bookmarkEnd w:id="92"/>
+      <w:bookmarkEnd w:id="89"/>
     </w:p>
     <w:p>
       <w:pPr>
@@ -25566,11 +24915,11 @@
       <w:pPr>
         <w:pStyle w:val="berschrift3"/>
       </w:pPr>
-      <w:bookmarkStart w:id="93" w:name="_Toc513121018"/>
+      <w:bookmarkStart w:id="90" w:name="_Toc513121018"/>
       <w:r>
         <w:t>Serverseitige Kodierung</w:t>
       </w:r>
-      <w:bookmarkEnd w:id="93"/>
+      <w:bookmarkEnd w:id="90"/>
       <w:r>
         <w:t xml:space="preserve"> </w:t>
       </w:r>
@@ -25768,14 +25117,27 @@
       <w:r>
         <w:t xml:space="preserve">Abbildung </w:t>
       </w:r>
-      <w:fldSimple w:instr=" SEQ Abbildung \* ARABIC ">
-        <w:r>
-          <w:rPr>
-            <w:noProof/>
-          </w:rPr>
-          <w:t>15</w:t>
-        </w:r>
-      </w:fldSimple>
+      <w:r>
+        <w:fldChar w:fldCharType="begin"/>
+      </w:r>
+      <w:r>
+        <w:instrText xml:space="preserve"> SEQ Abbildung \* ARABIC </w:instrText>
+      </w:r>
+      <w:r>
+        <w:fldChar w:fldCharType="separate"/>
+      </w:r>
+      <w:r>
+        <w:rPr>
+          <w:noProof/>
+        </w:rPr>
+        <w:t>16</w:t>
+      </w:r>
+      <w:r>
+        <w:rPr>
+          <w:noProof/>
+        </w:rPr>
+        <w:fldChar w:fldCharType="end"/>
+      </w:r>
       <w:r>
         <w:t>: Z</w:t>
       </w:r>
@@ -26335,55 +25697,55 @@
       <w:pPr>
         <w:pStyle w:val="berschrift3"/>
       </w:pPr>
-      <w:bookmarkStart w:id="94" w:name="_Toc513121019"/>
+      <w:bookmarkStart w:id="91" w:name="_Toc513121019"/>
       <w:r>
         <w:t>Clientseitige Kodierung</w:t>
       </w:r>
+      <w:bookmarkEnd w:id="91"/>
+    </w:p>
+    <w:p>
+      <w:pPr>
+        <w:pStyle w:val="berschrift3"/>
+      </w:pPr>
+      <w:bookmarkStart w:id="92" w:name="_Ref511654706"/>
+      <w:bookmarkStart w:id="93" w:name="_Toc513121020"/>
+      <w:r>
+        <w:t>Darstellung der Topologie anzeigen</w:t>
+      </w:r>
+      <w:bookmarkEnd w:id="92"/>
+      <w:bookmarkEnd w:id="93"/>
+    </w:p>
+    <w:p>
+      <w:pPr>
+        <w:pStyle w:val="berschrift3"/>
+      </w:pPr>
+      <w:bookmarkStart w:id="94" w:name="_Ref511654730"/>
+      <w:bookmarkStart w:id="95" w:name="_Toc513121021"/>
+      <w:r>
+        <w:t>Darstellung der Topologie aktualisieren</w:t>
+      </w:r>
       <w:bookmarkEnd w:id="94"/>
+      <w:bookmarkEnd w:id="95"/>
     </w:p>
     <w:p>
       <w:pPr>
         <w:pStyle w:val="berschrift3"/>
       </w:pPr>
-      <w:bookmarkStart w:id="95" w:name="_Ref511654706"/>
-      <w:bookmarkStart w:id="96" w:name="_Toc513121020"/>
-      <w:r>
-        <w:t>Darstellung der Topologie anzeigen</w:t>
-      </w:r>
-      <w:bookmarkEnd w:id="95"/>
+      <w:bookmarkStart w:id="96" w:name="_Toc513121022"/>
+      <w:r>
+        <w:t>Darstellung der Topologie speichern und laden</w:t>
+      </w:r>
       <w:bookmarkEnd w:id="96"/>
     </w:p>
     <w:p>
       <w:pPr>
         <w:pStyle w:val="berschrift3"/>
       </w:pPr>
-      <w:bookmarkStart w:id="97" w:name="_Ref511654730"/>
-      <w:bookmarkStart w:id="98" w:name="_Toc513121021"/>
-      <w:r>
-        <w:t>Darstellung der Topologie aktualisieren</w:t>
+      <w:bookmarkStart w:id="97" w:name="_Toc513121023"/>
+      <w:r>
+        <w:t>Fehlerbehandlung einer Topologie</w:t>
       </w:r>
       <w:bookmarkEnd w:id="97"/>
-      <w:bookmarkEnd w:id="98"/>
-    </w:p>
-    <w:p>
-      <w:pPr>
-        <w:pStyle w:val="berschrift3"/>
-      </w:pPr>
-      <w:bookmarkStart w:id="99" w:name="_Toc513121022"/>
-      <w:r>
-        <w:t>Darstellung der Topologie speichern und laden</w:t>
-      </w:r>
-      <w:bookmarkEnd w:id="99"/>
-    </w:p>
-    <w:p>
-      <w:pPr>
-        <w:pStyle w:val="berschrift3"/>
-      </w:pPr>
-      <w:bookmarkStart w:id="100" w:name="_Toc513121023"/>
-      <w:r>
-        <w:t>Fehlerbehandlung einer Topologie</w:t>
-      </w:r>
-      <w:bookmarkEnd w:id="100"/>
     </w:p>
     <w:p/>
     <w:p>
@@ -26452,21 +25814,21 @@
       <w:pPr>
         <w:pStyle w:val="berschrift1"/>
       </w:pPr>
-      <w:bookmarkStart w:id="101" w:name="_Toc513121024"/>
+      <w:bookmarkStart w:id="98" w:name="_Toc513121024"/>
       <w:r>
         <w:t>Zusammenfassung und Ausblick</w:t>
       </w:r>
-      <w:bookmarkEnd w:id="101"/>
+      <w:bookmarkEnd w:id="98"/>
     </w:p>
     <w:p>
       <w:pPr>
         <w:pStyle w:val="berschrift2"/>
       </w:pPr>
-      <w:bookmarkStart w:id="102" w:name="_Toc513121025"/>
+      <w:bookmarkStart w:id="99" w:name="_Toc513121025"/>
       <w:r>
         <w:t>Zusammenfassung</w:t>
       </w:r>
-      <w:bookmarkEnd w:id="102"/>
+      <w:bookmarkEnd w:id="99"/>
     </w:p>
     <w:p>
       <w:pPr>
@@ -26490,11 +25852,11 @@
       <w:pPr>
         <w:pStyle w:val="berschrift2"/>
       </w:pPr>
-      <w:bookmarkStart w:id="103" w:name="_Toc513121026"/>
+      <w:bookmarkStart w:id="100" w:name="_Toc513121026"/>
       <w:r>
         <w:t>Ausblick</w:t>
       </w:r>
-      <w:bookmarkEnd w:id="103"/>
+      <w:bookmarkEnd w:id="100"/>
     </w:p>
     <w:p>
       <w:pPr>
@@ -26540,7 +25902,7 @@
         </w:sectPr>
       </w:pPr>
     </w:p>
-    <w:bookmarkStart w:id="104" w:name="_Toc513121027" w:displacedByCustomXml="next"/>
+    <w:bookmarkStart w:id="101" w:name="_Toc513121027" w:displacedByCustomXml="next"/>
     <w:sdt>
       <w:sdtPr>
         <w:rPr>
@@ -26564,7 +25926,7 @@
           <w:r>
             <w:t>Literatur</w:t>
           </w:r>
-          <w:bookmarkEnd w:id="104"/>
+          <w:bookmarkEnd w:id="101"/>
         </w:p>
         <w:sdt>
           <w:sdtPr>
@@ -27590,12 +26952,12 @@
       <w:pPr>
         <w:pStyle w:val="berschriftmitEintraginsInhaltsverzeichnis"/>
       </w:pPr>
-      <w:bookmarkStart w:id="105" w:name="_Toc513121028"/>
+      <w:bookmarkStart w:id="102" w:name="_Toc513121028"/>
       <w:r>
         <w:lastRenderedPageBreak/>
         <w:t>Index</w:t>
       </w:r>
-      <w:bookmarkEnd w:id="105"/>
+      <w:bookmarkEnd w:id="102"/>
     </w:p>
     <w:p>
       <w:pPr>
@@ -28713,12 +28075,12 @@
       <w:pPr>
         <w:pStyle w:val="berschriftmitEintraginsInhaltsverzeichnis"/>
       </w:pPr>
-      <w:bookmarkStart w:id="106" w:name="_Toc513121029"/>
+      <w:bookmarkStart w:id="103" w:name="_Toc513121029"/>
       <w:r>
         <w:lastRenderedPageBreak/>
         <w:t>Glossar</w:t>
       </w:r>
-      <w:bookmarkEnd w:id="106"/>
+      <w:bookmarkEnd w:id="103"/>
     </w:p>
     <w:tbl>
       <w:tblPr>
@@ -28994,12 +28356,12 @@
       <w:pPr>
         <w:pStyle w:val="berschriftmitEintraginsInhaltsverzeichnis"/>
       </w:pPr>
-      <w:bookmarkStart w:id="107" w:name="_Toc513121030"/>
+      <w:bookmarkStart w:id="104" w:name="_Toc513121030"/>
       <w:r>
         <w:lastRenderedPageBreak/>
         <w:t>Erklärung der Kandidatin / des Kandidaten</w:t>
       </w:r>
-      <w:bookmarkEnd w:id="107"/>
+      <w:bookmarkEnd w:id="104"/>
     </w:p>
     <w:p>
       <w:pPr>
@@ -29357,7 +28719,7 @@
           <w:rPr>
             <w:noProof/>
           </w:rPr>
-          <w:t>32</w:t>
+          <w:t>26</w:t>
         </w:r>
         <w:r>
           <w:fldChar w:fldCharType="end"/>
@@ -29683,11 +29045,21 @@
         <w:footnoteRef/>
       </w:r>
       <w:r>
-        <w:t xml:space="preserve"> hier </w:t>
-      </w:r>
-      <w:r>
-        <w:t>sind manche Produkte schon implementiert und andere geplant</w:t>
-      </w:r>
+        <w:t xml:space="preserve"> FR steht für </w:t>
+      </w:r>
+      <w:proofErr w:type="spellStart"/>
+      <w:r>
+        <w:t>functional</w:t>
+      </w:r>
+      <w:proofErr w:type="spellEnd"/>
+      <w:r>
+        <w:t xml:space="preserve"> </w:t>
+      </w:r>
+      <w:proofErr w:type="spellStart"/>
+      <w:r>
+        <w:t>requirement</w:t>
+      </w:r>
+      <w:proofErr w:type="spellEnd"/>
     </w:p>
   </w:footnote>
   <w:footnote w:id="12">
@@ -29702,11 +29074,20 @@
         <w:footnoteRef/>
       </w:r>
       <w:r>
-        <w:t xml:space="preserve"> FR steht für </w:t>
+        <w:t xml:space="preserve"> </w:t>
+      </w:r>
+      <w:r>
+        <w:rPr>
+          <w:i/>
+        </w:rPr>
+        <w:t>NFR</w:t>
+      </w:r>
+      <w:r>
+        <w:t xml:space="preserve"> steht für </w:t>
       </w:r>
       <w:proofErr w:type="spellStart"/>
       <w:r>
-        <w:t>functional</w:t>
+        <w:t>nonfunctional</w:t>
       </w:r>
       <w:proofErr w:type="spellEnd"/>
       <w:r>
@@ -29715,6 +29096,9 @@
       <w:proofErr w:type="spellStart"/>
       <w:r>
         <w:t>requirement</w:t>
+      </w:r>
+      <w:r>
+        <w:t>s</w:t>
       </w:r>
       <w:proofErr w:type="spellEnd"/>
     </w:p>
@@ -29734,30 +29118,8 @@
         <w:t xml:space="preserve"> </w:t>
       </w:r>
       <w:r>
-        <w:rPr>
-          <w:i/>
-        </w:rPr>
-        <w:t>NFR</w:t>
-      </w:r>
-      <w:r>
-        <w:t xml:space="preserve"> steht für </w:t>
-      </w:r>
-      <w:proofErr w:type="spellStart"/>
-      <w:r>
-        <w:t>nonfunctional</w:t>
-      </w:r>
-      <w:proofErr w:type="spellEnd"/>
-      <w:r>
-        <w:t xml:space="preserve"> </w:t>
-      </w:r>
-      <w:proofErr w:type="spellStart"/>
-      <w:r>
-        <w:t>requirement</w:t>
-      </w:r>
-      <w:r>
-        <w:t>s</w:t>
-      </w:r>
-      <w:proofErr w:type="spellEnd"/>
+        <w:t>Das spezielle Werkzeug ist verantwortlich für die Verwaltung aller diagramlosen Werkzeuge</w:t>
+      </w:r>
     </w:p>
   </w:footnote>
   <w:footnote w:id="14">
@@ -29772,10 +29134,15 @@
         <w:footnoteRef/>
       </w:r>
       <w:r>
-        <w:t xml:space="preserve"> </w:t>
-      </w:r>
-      <w:r>
-        <w:t>Das spezielle Werkzeug ist verantwortlich für die Verwaltung aller diagramlosen Werkzeuge</w:t>
+        <w:t xml:space="preserve"> Steht für </w:t>
+      </w:r>
+      <w:proofErr w:type="spellStart"/>
+      <w:r>
+        <w:t>Representational</w:t>
+      </w:r>
+      <w:proofErr w:type="spellEnd"/>
+      <w:r>
+        <w:t xml:space="preserve"> State Transfer</w:t>
       </w:r>
     </w:p>
   </w:footnote>
@@ -29791,15 +29158,15 @@
         <w:footnoteRef/>
       </w:r>
       <w:r>
-        <w:t xml:space="preserve"> Steht für </w:t>
+        <w:t xml:space="preserve"> Steht für Simple </w:t>
       </w:r>
       <w:proofErr w:type="spellStart"/>
       <w:r>
-        <w:t>Representational</w:t>
+        <w:t>Object</w:t>
       </w:r>
       <w:proofErr w:type="spellEnd"/>
       <w:r>
-        <w:t xml:space="preserve"> State Transfer</w:t>
+        <w:t xml:space="preserve"> Access Protocol: Protokoll zum Austausch strukturierter Informationen</w:t>
       </w:r>
     </w:p>
   </w:footnote>
@@ -29815,15 +29182,18 @@
         <w:footnoteRef/>
       </w:r>
       <w:r>
-        <w:t xml:space="preserve"> Steht für Simple </w:t>
+        <w:t xml:space="preserve"> </w:t>
+      </w:r>
+      <w:r>
+        <w:t xml:space="preserve">Uniform </w:t>
       </w:r>
       <w:proofErr w:type="spellStart"/>
       <w:r>
-        <w:t>Object</w:t>
+        <w:t>Resource</w:t>
       </w:r>
       <w:proofErr w:type="spellEnd"/>
       <w:r>
-        <w:t xml:space="preserve"> Access Protocol: Protokoll zum Austausch strukturierter Informationen</w:t>
+        <w:t xml:space="preserve"> Identifier</w:t>
       </w:r>
     </w:p>
   </w:footnote>
@@ -29839,43 +29209,16 @@
         <w:footnoteRef/>
       </w:r>
       <w:r>
-        <w:t xml:space="preserve"> </w:t>
-      </w:r>
-      <w:r>
-        <w:t xml:space="preserve">Uniform </w:t>
+        <w:t xml:space="preserve"> Single Page </w:t>
       </w:r>
       <w:proofErr w:type="spellStart"/>
       <w:r>
-        <w:t>Resource</w:t>
+        <w:t>Application</w:t>
       </w:r>
       <w:proofErr w:type="spellEnd"/>
-      <w:r>
-        <w:t xml:space="preserve"> Identifier</w:t>
-      </w:r>
     </w:p>
   </w:footnote>
   <w:footnote w:id="18">
-    <w:p>
-      <w:pPr>
-        <w:pStyle w:val="Funotentext"/>
-      </w:pPr>
-      <w:r>
-        <w:rPr>
-          <w:rStyle w:val="Funotenzeichen"/>
-        </w:rPr>
-        <w:footnoteRef/>
-      </w:r>
-      <w:r>
-        <w:t xml:space="preserve"> Single Page </w:t>
-      </w:r>
-      <w:proofErr w:type="spellStart"/>
-      <w:r>
-        <w:t>Application</w:t>
-      </w:r>
-      <w:proofErr w:type="spellEnd"/>
-    </w:p>
-  </w:footnote>
-  <w:footnote w:id="19">
     <w:p>
       <w:pPr>
         <w:pStyle w:val="Funotentext"/>
@@ -29908,7 +29251,7 @@
         <w:rPr>
           <w:noProof/>
         </w:rPr>
-        <w:t>Evaluation der Technologien</w:t>
+        <w:t>Anforderungsanalyse</w:t>
       </w:r>
     </w:fldSimple>
   </w:p>
@@ -37380,7 +36723,7 @@
 </file>
 
 <file path=customXml/itemProps1.xml><?xml version="1.0" encoding="utf-8"?>
-<ds:datastoreItem xmlns:ds="http://schemas.openxmlformats.org/officeDocument/2006/customXml" ds:itemID="{AE360C8F-F83A-4E6D-9FD5-F24677FA82B9}">
+<ds:datastoreItem xmlns:ds="http://schemas.openxmlformats.org/officeDocument/2006/customXml" ds:itemID="{EE5E98C8-5D63-4ED3-9648-33D7FA1912CF}">
   <ds:schemaRefs>
     <ds:schemaRef ds:uri="http://schemas.openxmlformats.org/officeDocument/2006/bibliography"/>
   </ds:schemaRefs>

--- a/documentation/MA.docx
+++ b/documentation/MA.docx
@@ -248,7 +248,7 @@
         <w:rPr>
           <w:noProof/>
         </w:rPr>
-        <w:t>11.5.2018</w:t>
+        <w:t>15.5.2018</w:t>
       </w:r>
       <w:r>
         <w:fldChar w:fldCharType="end"/>
@@ -274,7 +274,23 @@
         <w:pStyle w:val="Textkrper"/>
       </w:pPr>
       <w:r>
-        <w:t xml:space="preserve">Die vorliegende Masterarbeit ist im Rahmen meiner Tätigkeit als Junior Softwareentwickler in der Firma Hilscher GmbH entstanden. Ich war in der Abteilung „User Interface Group“ beschäftigt. Die Arbeit wurde in Zusammenarbeit mit der Entwicklung der Konfiguration Software „CommunicationStudio“ entwickelt, da das entstehende Software als Plugin </w:t>
+        <w:t>Die vorliegende Masterarbeit ist im Rahmen meiner Tätigkeit als Junior Softwareentwickler in der Firma Hilscher GmbH entstanden. Ich war in der Abteilung „User Interface Group“ beschäftigt. Die Arbeit wurde in Zusammenarbeit mit der Entwicklung der Konfiguration Software „</w:t>
+      </w:r>
+      <w:proofErr w:type="spellStart"/>
+      <w:r>
+        <w:t>CommunicationStudio</w:t>
+      </w:r>
+      <w:proofErr w:type="spellEnd"/>
+      <w:r>
+        <w:t xml:space="preserve">“ entwickelt, da das entstehende Software als </w:t>
+      </w:r>
+      <w:proofErr w:type="spellStart"/>
+      <w:r>
+        <w:t>Plugin</w:t>
+      </w:r>
+      <w:proofErr w:type="spellEnd"/>
+      <w:r>
+        <w:t xml:space="preserve"> </w:t>
       </w:r>
       <w:r>
         <w:rPr>
@@ -458,7 +474,15 @@
         <w:t xml:space="preserve"> bzw. Webanwendung einen Konfiguration Software </w:t>
       </w:r>
       <w:r>
-        <w:t>mit dem Namen „CommunicationStudio“ entwickelt. Die Nutzung dieser Software ist jedoch umständlich in der Bedienung und muss ein Anwender erst in dem Produktionsbereich gehen um die Anordnung bzw. die Topologie des Systems zu beobachten.</w:t>
+        <w:t>mit dem Namen „</w:t>
+      </w:r>
+      <w:proofErr w:type="spellStart"/>
+      <w:r>
+        <w:t>CommunicationStudio</w:t>
+      </w:r>
+      <w:proofErr w:type="spellEnd"/>
+      <w:r>
+        <w:t>“ entwickelt. Die Nutzung dieser Software ist jedoch umständlich in der Bedienung und muss ein Anwender erst in dem Produktionsbereich gehen um die Anordnung bzw. die Topologie des Systems zu beobachten.</w:t>
       </w:r>
     </w:p>
     <w:p>
@@ -493,8 +517,16 @@
         <w:rPr>
           <w:lang w:val="de-DE"/>
         </w:rPr>
-        <w:t xml:space="preserve"> in HTML5 erstellt werden. Diese dient als Plug-In für CommunicationStudio</w:t>
-      </w:r>
+        <w:t xml:space="preserve"> in HTML5 erstellt werden. Diese dient als Plug-In für </w:t>
+      </w:r>
+      <w:proofErr w:type="spellStart"/>
+      <w:r>
+        <w:rPr>
+          <w:lang w:val="de-DE"/>
+        </w:rPr>
+        <w:t>CommunicationStudio</w:t>
+      </w:r>
+      <w:proofErr w:type="spellEnd"/>
       <w:r>
         <w:rPr>
           <w:lang w:val="de-DE"/>
@@ -5969,7 +6001,7 @@
           <w:rPr>
             <w:webHidden/>
           </w:rPr>
-          <w:t>48</w:t>
+          <w:t>49</w:t>
         </w:r>
         <w:r>
           <w:rPr>
@@ -6042,7 +6074,7 @@
           <w:rPr>
             <w:webHidden/>
           </w:rPr>
-          <w:t>48</w:t>
+          <w:t>49</w:t>
         </w:r>
         <w:r>
           <w:rPr>
@@ -6301,7 +6333,7 @@
             <w:noProof/>
             <w:webHidden/>
           </w:rPr>
-          <w:t>50</w:t>
+          <w:t>51</w:t>
         </w:r>
         <w:r>
           <w:rPr>
@@ -6371,7 +6403,7 @@
             <w:noProof/>
             <w:webHidden/>
           </w:rPr>
-          <w:t>51</w:t>
+          <w:t>54</w:t>
         </w:r>
         <w:r>
           <w:rPr>
@@ -6441,7 +6473,7 @@
             <w:noProof/>
             <w:webHidden/>
           </w:rPr>
-          <w:t>53</w:t>
+          <w:t>56</w:t>
         </w:r>
         <w:r>
           <w:rPr>
@@ -6511,7 +6543,7 @@
             <w:noProof/>
             <w:webHidden/>
           </w:rPr>
-          <w:t>54</w:t>
+          <w:t>57</w:t>
         </w:r>
         <w:r>
           <w:rPr>
@@ -6581,7 +6613,7 @@
             <w:noProof/>
             <w:webHidden/>
           </w:rPr>
-          <w:t>55</w:t>
+          <w:t>58</w:t>
         </w:r>
         <w:r>
           <w:rPr>
@@ -7109,9 +7141,11 @@
         </w:r>
         <w:r>
           <w:rPr>
-            <w:webHidden/>
-          </w:rPr>
-          <w:t>22</w:t>
+            <w:b/>
+            <w:bCs w:val="0"/>
+            <w:webHidden/>
+          </w:rPr>
+          <w:t>Fehler! Textmarke nicht definiert.</w:t>
         </w:r>
         <w:r>
           <w:rPr>
@@ -7171,7 +7205,7 @@
           <w:rPr>
             <w:webHidden/>
           </w:rPr>
-          <w:t>30</w:t>
+          <w:t>40</w:t>
         </w:r>
         <w:r>
           <w:rPr>
@@ -7231,7 +7265,7 @@
           <w:rPr>
             <w:webHidden/>
           </w:rPr>
-          <w:t>33</w:t>
+          <w:t>28</w:t>
         </w:r>
         <w:r>
           <w:rPr>
@@ -7291,7 +7325,7 @@
           <w:rPr>
             <w:webHidden/>
           </w:rPr>
-          <w:t>34</w:t>
+          <w:t>33</w:t>
         </w:r>
         <w:r>
           <w:rPr>
@@ -7357,7 +7391,7 @@
           <w:rPr>
             <w:webHidden/>
           </w:rPr>
-          <w:t>38</w:t>
+          <w:t>42</w:t>
         </w:r>
         <w:r>
           <w:rPr>
@@ -7423,7 +7457,7 @@
           <w:rPr>
             <w:webHidden/>
           </w:rPr>
-          <w:t>39</w:t>
+          <w:t>43</w:t>
         </w:r>
         <w:r>
           <w:rPr>
@@ -7480,7 +7514,7 @@
           <w:rPr>
             <w:webHidden/>
           </w:rPr>
-          <w:t>40</w:t>
+          <w:t>44</w:t>
         </w:r>
         <w:r>
           <w:rPr>
@@ -7768,14 +7802,30 @@
           <w:rFonts w:cs="Times New Roman"/>
           <w:lang w:val="de-DE"/>
         </w:rPr>
-        <w:t>te man früher davon ausgehen, dass sich der Inbetriebnehm</w:t>
-      </w:r>
+        <w:t xml:space="preserve">te man früher davon ausgehen, dass sich der </w:t>
+      </w:r>
+      <w:proofErr w:type="spellStart"/>
       <w:r>
         <w:rPr>
           <w:rFonts w:cs="Times New Roman"/>
           <w:lang w:val="de-DE"/>
         </w:rPr>
-        <w:t>er eines Netzwerkes mit der Kon</w:t>
+        <w:t>Inbetriebnehm</w:t>
+      </w:r>
+      <w:r>
+        <w:rPr>
+          <w:rFonts w:cs="Times New Roman"/>
+          <w:lang w:val="de-DE"/>
+        </w:rPr>
+        <w:t>er</w:t>
+      </w:r>
+      <w:proofErr w:type="spellEnd"/>
+      <w:r>
+        <w:rPr>
+          <w:rFonts w:cs="Times New Roman"/>
+          <w:lang w:val="de-DE"/>
+        </w:rPr>
+        <w:t xml:space="preserve"> eines Netzwerkes mit der Kon</w:t>
       </w:r>
       <w:r>
         <w:rPr>
@@ -7846,11 +7896,39 @@
           <w:i/>
           <w:lang w:val="de-DE"/>
         </w:rPr>
-        <w:t>Look and Feel</w:t>
-      </w:r>
+        <w:t xml:space="preserve">Look </w:t>
+      </w:r>
+      <w:proofErr w:type="spellStart"/>
       <w:r>
         <w:rPr>
           <w:rFonts w:cs="Times New Roman"/>
+          <w:i/>
+          <w:lang w:val="de-DE"/>
+        </w:rPr>
+        <w:t>and</w:t>
+      </w:r>
+      <w:proofErr w:type="spellEnd"/>
+      <w:r>
+        <w:rPr>
+          <w:rFonts w:cs="Times New Roman"/>
+          <w:i/>
+          <w:lang w:val="de-DE"/>
+        </w:rPr>
+        <w:t xml:space="preserve"> </w:t>
+      </w:r>
+      <w:proofErr w:type="spellStart"/>
+      <w:r>
+        <w:rPr>
+          <w:rFonts w:cs="Times New Roman"/>
+          <w:i/>
+          <w:lang w:val="de-DE"/>
+        </w:rPr>
+        <w:t>Feel</w:t>
+      </w:r>
+      <w:proofErr w:type="spellEnd"/>
+      <w:r>
+        <w:rPr>
+          <w:rFonts w:cs="Times New Roman"/>
           <w:lang w:val="de-DE"/>
         </w:rPr>
         <w:t>“ sowie das gleiche Bedienkonzept der Software für den Kunden weitere Vorteile.</w:t>
@@ -7902,7 +7980,37 @@
         <w:rPr>
           <w:lang w:val="de-DE"/>
         </w:rPr>
-        <w:t>grafisch darzustellen</w:t>
+        <w:t>grafisch</w:t>
+      </w:r>
+      <w:r>
+        <w:rPr>
+          <w:lang w:val="de-DE"/>
+        </w:rPr>
+        <w:fldChar w:fldCharType="begin"/>
+      </w:r>
+      <w:r>
+        <w:instrText xml:space="preserve"> XE "</w:instrText>
+      </w:r>
+      <w:r>
+        <w:rPr>
+          <w:lang w:val="de-DE"/>
+        </w:rPr>
+        <w:instrText>grafisch</w:instrText>
+      </w:r>
+      <w:r>
+        <w:instrText xml:space="preserve">" </w:instrText>
+      </w:r>
+      <w:r>
+        <w:rPr>
+          <w:lang w:val="de-DE"/>
+        </w:rPr>
+        <w:fldChar w:fldCharType="end"/>
+      </w:r>
+      <w:r>
+        <w:rPr>
+          <w:lang w:val="de-DE"/>
+        </w:rPr>
+        <w:t xml:space="preserve"> darzustellen</w:t>
       </w:r>
       <w:r>
         <w:rPr>
@@ -7920,14 +8028,14 @@
         <w:rPr>
           <w:lang w:val="de-DE"/>
         </w:rPr>
-        <w:t xml:space="preserve"> eine physikalische Topologie </w:t>
+        <w:t xml:space="preserve"> eine physikalische Topologie eines Netzwerkes unabhängig vom Netzwerkprotokoll zu erstellen. Die </w:t>
       </w:r>
       <w:r>
         <w:rPr>
           <w:lang w:val="de-DE"/>
         </w:rPr>
         <w:lastRenderedPageBreak/>
-        <w:t xml:space="preserve">eines Netzwerkes unabhängig vom Netzwerkprotokoll zu erstellen. Die entstehende Komponente soll später als Plug-In </w:t>
+        <w:t xml:space="preserve">entstehende Komponente soll später als Plug-In </w:t>
       </w:r>
       <w:r>
         <w:rPr>
@@ -8009,7 +8117,15 @@
         <w:pStyle w:val="Textkrper"/>
       </w:pPr>
       <w:r>
-        <w:t>Im bisherigen Entwicklungsfokus der Firma Hilscher standen zunächst nur die Kernfunktion zur Konfiguration eines industriellen Netzwerkes der neuen Software „Communication Studio“ im Vordergrund. Durch die gezielte Integration eines Software Plug-In-Moduls „Topology Editor“ in die Software „Communication Studio“ können positive auf Modellierung eines Netzwerkes einwirken. Dabei stellt sich die Frage, wie das Plug-In für die bestehende Software entwickelt werden soll, insbesondere unter der Voraussetzung der oben genannten Ziele sowie auch geringer struktureller Veränderungen der bestehenden Software.</w:t>
+        <w:t>Im bisherigen Entwicklungsfokus der Firma Hilscher standen zunächst nur die Kernfunktion zur Konfiguration eines industriellen Netzwerkes der neuen Software „Communication Studio“ im Vordergrund. Durch die gezielte Integration eines Software Plug-In-Moduls „</w:t>
+      </w:r>
+      <w:proofErr w:type="spellStart"/>
+      <w:r>
+        <w:t>Topology</w:t>
+      </w:r>
+      <w:proofErr w:type="spellEnd"/>
+      <w:r>
+        <w:t xml:space="preserve"> Editor“ in die Software „Communication Studio“ können positive auf Modellierung eines Netzwerkes einwirken. Dabei stellt sich die Frage, wie das Plug-In für die bestehende Software entwickelt werden soll, insbesondere unter der Voraussetzung der oben genannten Ziele sowie auch geringer struktureller Veränderungen der bestehenden Software.</w:t>
       </w:r>
     </w:p>
     <w:p>
@@ -9013,27 +9129,14 @@
       <w:r>
         <w:t xml:space="preserve">Tabelle </w:t>
       </w:r>
-      <w:r>
-        <w:fldChar w:fldCharType="begin"/>
-      </w:r>
-      <w:r>
-        <w:instrText xml:space="preserve"> SEQ Tabelle \* ARABIC </w:instrText>
-      </w:r>
-      <w:r>
-        <w:fldChar w:fldCharType="separate"/>
-      </w:r>
-      <w:r>
-        <w:rPr>
-          <w:noProof/>
-        </w:rPr>
-        <w:t>1</w:t>
-      </w:r>
-      <w:r>
-        <w:rPr>
-          <w:noProof/>
-        </w:rPr>
-        <w:fldChar w:fldCharType="end"/>
-      </w:r>
+      <w:fldSimple w:instr=" SEQ Tabelle \* ARABIC ">
+        <w:r>
+          <w:rPr>
+            <w:noProof/>
+          </w:rPr>
+          <w:t>1</w:t>
+        </w:r>
+      </w:fldSimple>
       <w:r>
         <w:t xml:space="preserve">: </w:t>
       </w:r>
@@ -9128,7 +9231,15 @@
         <w:t xml:space="preserve">basierte </w:t>
       </w:r>
       <w:r>
-        <w:t>die netX-Technologie für Gerätehersteller an, inklusive Entwicklungs-Dienstleistungen und kundenspezifischer Baugruppen-Ferti</w:t>
+        <w:t xml:space="preserve">die </w:t>
+      </w:r>
+      <w:proofErr w:type="spellStart"/>
+      <w:r>
+        <w:t>netX</w:t>
+      </w:r>
+      <w:proofErr w:type="spellEnd"/>
+      <w:r>
+        <w:t>-Technologie für Gerätehersteller an, inklusive Entwicklungs-Dienstleistungen und kundenspezifischer Baugruppen-Ferti</w:t>
       </w:r>
       <w:r>
         <w:t>gung. In diesem Bereich ist die Firma</w:t>
@@ -9220,27 +9331,14 @@
       <w:r>
         <w:t xml:space="preserve">Abbildung </w:t>
       </w:r>
-      <w:r>
-        <w:fldChar w:fldCharType="begin"/>
-      </w:r>
-      <w:r>
-        <w:instrText xml:space="preserve"> SEQ Abbildung \* ARABIC </w:instrText>
-      </w:r>
-      <w:r>
-        <w:fldChar w:fldCharType="separate"/>
-      </w:r>
-      <w:r>
-        <w:rPr>
-          <w:noProof/>
-        </w:rPr>
-        <w:t>1</w:t>
-      </w:r>
-      <w:r>
-        <w:rPr>
-          <w:noProof/>
-        </w:rPr>
-        <w:fldChar w:fldCharType="end"/>
-      </w:r>
+      <w:fldSimple w:instr=" SEQ Abbildung \* ARABIC ">
+        <w:r>
+          <w:rPr>
+            <w:noProof/>
+          </w:rPr>
+          <w:t>1</w:t>
+        </w:r>
+      </w:fldSimple>
       <w:r>
         <w:t xml:space="preserve">: </w:t>
       </w:r>
@@ -9518,7 +9616,21 @@
         <w:rPr>
           <w:lang w:val="de-DE"/>
         </w:rPr>
-        <w:t xml:space="preserve"> TCP IP, PROFINET oder EtherCat um nur die bekanntesten zu nennen.</w:t>
+        <w:t xml:space="preserve"> TCP IP, PROFINET oder </w:t>
+      </w:r>
+      <w:proofErr w:type="spellStart"/>
+      <w:r>
+        <w:rPr>
+          <w:lang w:val="de-DE"/>
+        </w:rPr>
+        <w:t>EtherCat</w:t>
+      </w:r>
+      <w:proofErr w:type="spellEnd"/>
+      <w:r>
+        <w:rPr>
+          <w:lang w:val="de-DE"/>
+        </w:rPr>
+        <w:t xml:space="preserve"> um nur die bekanntesten zu nennen.</w:t>
       </w:r>
     </w:p>
     <w:p>
@@ -9630,7 +9742,6 @@
           <w:id w:val="2051404730"/>
           <w:citation/>
         </w:sdtPr>
-        <w:sdtEndPr/>
         <w:sdtContent>
           <w:r>
             <w:rPr>
@@ -9701,6 +9812,7 @@
           <w:lang w:val="de-DE"/>
         </w:rPr>
       </w:pPr>
+      <w:proofErr w:type="spellStart"/>
       <w:r>
         <w:rPr>
           <w:b/>
@@ -9723,12 +9835,14 @@
         </w:rPr>
         <w:t>eldbus</w:t>
       </w:r>
+      <w:proofErr w:type="spellEnd"/>
       <w:r>
         <w:rPr>
           <w:lang w:val="de-DE"/>
         </w:rPr>
         <w:t xml:space="preserve">: Ein </w:t>
       </w:r>
+      <w:proofErr w:type="spellStart"/>
       <w:r>
         <w:rPr>
           <w:i/>
@@ -9736,6 +9850,7 @@
         </w:rPr>
         <w:t>Feldbus</w:t>
       </w:r>
+      <w:proofErr w:type="spellEnd"/>
       <w:r>
         <w:rPr>
           <w:lang w:val="de-DE"/>
@@ -9842,7 +9957,6 @@
           <w:id w:val="179710751"/>
           <w:citation/>
         </w:sdtPr>
-        <w:sdtEndPr/>
         <w:sdtContent>
           <w:r>
             <w:rPr>
@@ -9947,7 +10061,6 @@
           <w:id w:val="1344272448"/>
           <w:citation/>
         </w:sdtPr>
-        <w:sdtEndPr/>
         <w:sdtContent>
           <w:r>
             <w:rPr>
@@ -10250,25 +10363,43 @@
           <w:b/>
         </w:rPr>
       </w:pPr>
+      <w:proofErr w:type="spellStart"/>
       <w:r>
         <w:rPr>
           <w:b/>
         </w:rPr>
         <w:t>Bisektionsweite</w:t>
       </w:r>
+      <w:proofErr w:type="spellEnd"/>
     </w:p>
     <w:p>
       <w:pPr>
         <w:pStyle w:val="Textkrper"/>
       </w:pPr>
       <w:r>
-        <w:t>Die Bisektionsweite gibt die minimale Anzahl von Links an, die durchsch</w:t>
+        <w:t xml:space="preserve">Die </w:t>
+      </w:r>
+      <w:proofErr w:type="spellStart"/>
+      <w:r>
+        <w:t>Bisektionsweite</w:t>
+      </w:r>
+      <w:proofErr w:type="spellEnd"/>
+      <w:r>
+        <w:t xml:space="preserve"> gibt die minimale Anzahl von Links an, die durchsch</w:t>
       </w:r>
       <w:r>
         <w:t>r</w:t>
       </w:r>
       <w:r>
-        <w:t>itten werden müssen, um ein Netz mit N Knoten in zwei Netze mit jeweils N/2 Knoten zu teilen. Damit ist sie ein Maß für die Leistungsfähigkeit eines Netzes, da in vielen Algorithmen die Knoten der einen Netzhälfte mit den Knoten der anderen Hälfte kommunizieren. Je niedriger also die Bisektionsweite, desto ungünstiger wirkt sich dies auf den Zeitbedarf für den Datenaustausch zwischen beiden Netzhälften aus.</w:t>
+        <w:t xml:space="preserve">itten werden müssen, um ein Netz mit N Knoten in zwei Netze mit jeweils N/2 Knoten zu teilen. Damit ist sie ein Maß für die Leistungsfähigkeit eines Netzes, da in vielen Algorithmen die Knoten der einen Netzhälfte mit den Knoten der anderen Hälfte kommunizieren. Je niedriger also die </w:t>
+      </w:r>
+      <w:proofErr w:type="spellStart"/>
+      <w:r>
+        <w:t>Bisektionsweite</w:t>
+      </w:r>
+      <w:proofErr w:type="spellEnd"/>
+      <w:r>
+        <w:t>, desto ungünstiger wirkt sich dies auf den Zeitbedarf für den Datenaustausch zwischen beiden Netzhälften aus.</w:t>
       </w:r>
     </w:p>
     <w:p>
@@ -10295,7 +10426,15 @@
         <w:pStyle w:val="Textkrper"/>
       </w:pPr>
       <w:r>
-        <w:t>Bei einer symmetrischen Topologie sieht das Netz von jedem Betrachtungspunkt (Knoten/Links) gleich aus, d.h. es existieren für Knoten und/oder Kanten sogenannte Automorphismen. Einfach gesprochen heißt dies, dass sich Knoten und/oder Links in einem symmetrischen Netz gleich verhalten, egal welchen Knoten oder welchen Link man betrachtet. Dies hat äußerst positive Auswirkungen (Vereinfachung) auf die Programmierung, die Lastverteilung und das Routing, da es keine Spezialfälle zu betrachten gibt.</w:t>
+        <w:t xml:space="preserve">Bei einer symmetrischen Topologie sieht das Netz von jedem Betrachtungspunkt (Knoten/Links) gleich aus, d.h. es existieren für Knoten und/oder Kanten sogenannte </w:t>
+      </w:r>
+      <w:proofErr w:type="spellStart"/>
+      <w:r>
+        <w:t>Automorphismen</w:t>
+      </w:r>
+      <w:proofErr w:type="spellEnd"/>
+      <w:r>
+        <w:t>. Einfach gesprochen heißt dies, dass sich Knoten und/oder Links in einem symmetrischen Netz gleich verhalten, egal welchen Knoten oder welchen Link man betrachtet. Dies hat äußerst positive Auswirkungen (Vereinfachung) auf die Programmierung, die Lastverteilung und das Routing, da es keine Spezialfälle zu betrachten gibt.</w:t>
       </w:r>
     </w:p>
     <w:p>
@@ -10324,11 +10463,21 @@
       <w:r>
         <w:t xml:space="preserve">Die Skalierbarkeit gibt das kleinste Netzinkrement (Anzahl von Knoten und Links) an, um </w:t>
       </w:r>
+      <w:proofErr w:type="gramStart"/>
       <w:r>
         <w:t>das</w:t>
       </w:r>
-      <w:r>
-        <w:t xml:space="preserve"> man eine Topologie erweitern muss, um vertretbaren Aufwand, keine Leistungseinbußen und die Beibehaltung topologietypischer Eigenschaften nach der Erweiterung zu garantieren.</w:t>
+      <w:proofErr w:type="gramEnd"/>
+      <w:r>
+        <w:t xml:space="preserve"> man eine Topologie erweitern muss, um vertretbaren Aufwand, keine Leistungseinbußen und die Beibehaltung </w:t>
+      </w:r>
+      <w:proofErr w:type="spellStart"/>
+      <w:r>
+        <w:t>topologietypischer</w:t>
+      </w:r>
+      <w:proofErr w:type="spellEnd"/>
+      <w:r>
+        <w:t xml:space="preserve"> Eigenschaften nach der Erweiterung zu garantieren.</w:t>
       </w:r>
     </w:p>
     <w:p>
@@ -10572,66 +10721,58 @@
       <w:r>
         <w:t xml:space="preserve">Abbildung </w:t>
       </w:r>
-      <w:r>
+      <w:fldSimple w:instr=" SEQ Abbildung \* ARABIC ">
+        <w:r>
+          <w:rPr>
+            <w:noProof/>
+          </w:rPr>
+          <w:t>2</w:t>
+        </w:r>
+      </w:fldSimple>
+      <w:bookmarkEnd w:id="14"/>
+      <w:r>
+        <w:t>: Linien-Topologie</w:t>
+      </w:r>
+      <w:bookmarkEnd w:id="15"/>
+    </w:p>
+    <w:p>
+      <w:pPr>
+        <w:pStyle w:val="TextkrperEinzug"/>
+        <w:ind w:firstLine="0"/>
+        <w:rPr>
+          <w:lang w:val="de-DE"/>
+        </w:rPr>
+      </w:pPr>
+      <w:r>
+        <w:rPr>
+          <w:lang w:val="de-DE"/>
+        </w:rPr>
         <w:fldChar w:fldCharType="begin"/>
       </w:r>
       <w:r>
-        <w:instrText xml:space="preserve"> SEQ Abbildung \* ARABIC </w:instrText>
-      </w:r>
-      <w:r>
+        <w:rPr>
+          <w:lang w:val="de-DE"/>
+        </w:rPr>
+        <w:instrText xml:space="preserve"> REF _Ref503957016 \h </w:instrText>
+      </w:r>
+      <w:r>
+        <w:rPr>
+          <w:lang w:val="de-DE"/>
+        </w:rPr>
+      </w:r>
+      <w:r>
+        <w:rPr>
+          <w:lang w:val="de-DE"/>
+        </w:rPr>
         <w:fldChar w:fldCharType="separate"/>
       </w:r>
-      <w:r>
-        <w:rPr>
-          <w:noProof/>
-        </w:rPr>
-        <w:t>2</w:t>
-      </w:r>
-      <w:r>
-        <w:rPr>
-          <w:noProof/>
-        </w:rPr>
-        <w:fldChar w:fldCharType="end"/>
-      </w:r>
-      <w:bookmarkEnd w:id="14"/>
-      <w:r>
-        <w:t>: Linien-Topologie</w:t>
-      </w:r>
-      <w:bookmarkEnd w:id="15"/>
-    </w:p>
-    <w:p>
-      <w:pPr>
-        <w:pStyle w:val="TextkrperEinzug"/>
-        <w:ind w:firstLine="0"/>
-        <w:rPr>
-          <w:lang w:val="de-DE"/>
-        </w:rPr>
-      </w:pPr>
-      <w:r>
-        <w:rPr>
-          <w:lang w:val="de-DE"/>
-        </w:rPr>
-        <w:fldChar w:fldCharType="begin"/>
-      </w:r>
-      <w:r>
-        <w:rPr>
-          <w:lang w:val="de-DE"/>
-        </w:rPr>
-        <w:instrText xml:space="preserve"> REF _Ref503957016 \h </w:instrText>
-      </w:r>
-      <w:r>
-        <w:rPr>
-          <w:lang w:val="de-DE"/>
-        </w:rPr>
-      </w:r>
-      <w:r>
-        <w:rPr>
-          <w:lang w:val="de-DE"/>
-        </w:rPr>
-        <w:fldChar w:fldCharType="separate"/>
-      </w:r>
-      <w:r>
-        <w:t xml:space="preserve">Abbildung </w:t>
+      <w:proofErr w:type="spellStart"/>
+      <w:r>
+        <w:t>Abbildung</w:t>
+      </w:r>
+      <w:proofErr w:type="spellEnd"/>
+      <w:r>
+        <w:t xml:space="preserve"> </w:t>
       </w:r>
       <w:r>
         <w:rPr>
@@ -11076,27 +11217,14 @@
       <w:r>
         <w:t xml:space="preserve">Abbildung </w:t>
       </w:r>
-      <w:r>
-        <w:fldChar w:fldCharType="begin"/>
-      </w:r>
-      <w:r>
-        <w:instrText xml:space="preserve"> SEQ Abbildung \* ARABIC </w:instrText>
-      </w:r>
-      <w:r>
-        <w:fldChar w:fldCharType="separate"/>
-      </w:r>
-      <w:r>
-        <w:rPr>
-          <w:noProof/>
-        </w:rPr>
-        <w:t>3</w:t>
-      </w:r>
-      <w:r>
-        <w:rPr>
-          <w:noProof/>
-        </w:rPr>
-        <w:fldChar w:fldCharType="end"/>
-      </w:r>
+      <w:fldSimple w:instr=" SEQ Abbildung \* ARABIC ">
+        <w:r>
+          <w:rPr>
+            <w:noProof/>
+          </w:rPr>
+          <w:t>3</w:t>
+        </w:r>
+      </w:fldSimple>
       <w:bookmarkEnd w:id="17"/>
       <w:r>
         <w:t>: Ring-Topologie</w:t>
@@ -11360,7 +11488,15 @@
         <w:pStyle w:val="Textkrper"/>
       </w:pPr>
       <w:r>
-        <w:t>Charakteristisches Merkmal der Sterntopologie sind kurze Wege, das bedeutet, dass zwischen Sender und Empfänger nur wenige Vermillungsstationen pas</w:t>
+        <w:t xml:space="preserve">Charakteristisches Merkmal der Sterntopologie sind kurze Wege, das bedeutet, dass zwischen Sender und Empfänger nur wenige </w:t>
+      </w:r>
+      <w:proofErr w:type="spellStart"/>
+      <w:r>
+        <w:t>Vermillungsstationen</w:t>
+      </w:r>
+      <w:proofErr w:type="spellEnd"/>
+      <w:r>
+        <w:t xml:space="preserve"> pas</w:t>
       </w:r>
       <w:r>
         <w:t xml:space="preserve">siert werden müssen. </w:t>
@@ -11468,27 +11604,14 @@
       <w:r>
         <w:t xml:space="preserve">Abbildung </w:t>
       </w:r>
-      <w:r>
-        <w:fldChar w:fldCharType="begin"/>
-      </w:r>
-      <w:r>
-        <w:instrText xml:space="preserve"> SEQ Abbildung \* ARABIC </w:instrText>
-      </w:r>
-      <w:r>
-        <w:fldChar w:fldCharType="separate"/>
-      </w:r>
-      <w:r>
-        <w:rPr>
-          <w:noProof/>
-        </w:rPr>
-        <w:t>4</w:t>
-      </w:r>
-      <w:r>
-        <w:rPr>
-          <w:noProof/>
-        </w:rPr>
-        <w:fldChar w:fldCharType="end"/>
-      </w:r>
+      <w:fldSimple w:instr=" SEQ Abbildung \* ARABIC ">
+        <w:r>
+          <w:rPr>
+            <w:noProof/>
+          </w:rPr>
+          <w:t>4</w:t>
+        </w:r>
+      </w:fldSimple>
       <w:bookmarkEnd w:id="21"/>
       <w:r>
         <w:t xml:space="preserve">: </w:t>
@@ -11930,7 +12053,21 @@
         <w:rPr>
           <w:lang w:val="de-DE"/>
         </w:rPr>
-        <w:t>Zur Wurzel hin kann es bedingt durch die für Bäume definierte Bisektionsweite von 1 zu Engpässen kommen, da zur Kommunikation von der einen unteren Baumhälfte in die andere Hälfte immer über die Wurzel gegangen werden muss</w:t>
+        <w:t xml:space="preserve">Zur Wurzel hin kann es bedingt durch die für Bäume definierte </w:t>
+      </w:r>
+      <w:proofErr w:type="spellStart"/>
+      <w:r>
+        <w:rPr>
+          <w:lang w:val="de-DE"/>
+        </w:rPr>
+        <w:t>Bisektionsweite</w:t>
+      </w:r>
+      <w:proofErr w:type="spellEnd"/>
+      <w:r>
+        <w:rPr>
+          <w:lang w:val="de-DE"/>
+        </w:rPr>
+        <w:t xml:space="preserve"> von 1 zu Engpässen kommen, da zur Kommunikation von der einen unteren Baumhälfte in die andere Hälfte immer über die Wurzel gegangen werden muss</w:t>
       </w:r>
     </w:p>
     <w:p>
@@ -11948,7 +12085,21 @@
         <w:rPr>
           <w:lang w:val="de-DE"/>
         </w:rPr>
-        <w:t>Bäume haben mit zunehmender Tiefe (=Anzahl der zu gehenden Links von der Wurzel bis zu einem Blatt) einen sehr hohen Durchmesser. Dies führt in Verbindung mit der Bisektionsweite zu schlechten Latenzeigenschaften bei klassischen Bäumen</w:t>
+        <w:t xml:space="preserve">Bäume haben mit zunehmender Tiefe (=Anzahl der zu gehenden Links von der Wurzel bis zu einem Blatt) einen sehr hohen Durchmesser. Dies führt in Verbindung mit der </w:t>
+      </w:r>
+      <w:proofErr w:type="spellStart"/>
+      <w:r>
+        <w:rPr>
+          <w:lang w:val="de-DE"/>
+        </w:rPr>
+        <w:t>Bisektionsweite</w:t>
+      </w:r>
+      <w:proofErr w:type="spellEnd"/>
+      <w:r>
+        <w:rPr>
+          <w:lang w:val="de-DE"/>
+        </w:rPr>
+        <w:t xml:space="preserve"> zu schlechten Latenzeigenschaften bei klassischen Bäumen</w:t>
       </w:r>
     </w:p>
     <w:p>
@@ -12017,27 +12168,14 @@
       <w:r>
         <w:t xml:space="preserve">Abbildung </w:t>
       </w:r>
-      <w:r>
-        <w:fldChar w:fldCharType="begin"/>
-      </w:r>
-      <w:r>
-        <w:instrText xml:space="preserve"> SEQ Abbildung \* ARABIC </w:instrText>
-      </w:r>
-      <w:r>
-        <w:fldChar w:fldCharType="separate"/>
-      </w:r>
-      <w:r>
-        <w:rPr>
-          <w:noProof/>
-        </w:rPr>
-        <w:t>5</w:t>
-      </w:r>
-      <w:r>
-        <w:rPr>
-          <w:noProof/>
-        </w:rPr>
-        <w:fldChar w:fldCharType="end"/>
-      </w:r>
+      <w:fldSimple w:instr=" SEQ Abbildung \* ARABIC ">
+        <w:r>
+          <w:rPr>
+            <w:noProof/>
+          </w:rPr>
+          <w:t>5</w:t>
+        </w:r>
+      </w:fldSimple>
       <w:bookmarkEnd w:id="24"/>
       <w:r>
         <w:t xml:space="preserve">: </w:t>
@@ -12066,8 +12204,13 @@
         <w:pStyle w:val="berschrift3"/>
       </w:pPr>
       <w:bookmarkStart w:id="26" w:name="_Toc513795700"/>
-      <w:r>
-        <w:t>Vermaschtes Netz</w:t>
+      <w:proofErr w:type="spellStart"/>
+      <w:r>
+        <w:t>Vermaschtes</w:t>
+      </w:r>
+      <w:proofErr w:type="spellEnd"/>
+      <w:r>
+        <w:t xml:space="preserve"> Netz</w:t>
       </w:r>
       <w:bookmarkEnd w:id="26"/>
     </w:p>
@@ -12076,13 +12219,37 @@
         <w:pStyle w:val="Textkrper"/>
       </w:pPr>
       <w:r>
-        <w:t>Es gibt zwei Arten von vermaschten Topologien. In der ersten, der sogenannten vollständig vermaschten Topologie, weist jeder Knoten eine direkte Verbindung zu jedem anderen Knoten auf.</w:t>
+        <w:t xml:space="preserve">Es gibt zwei Arten von </w:t>
+      </w:r>
+      <w:proofErr w:type="spellStart"/>
+      <w:r>
+        <w:t>vermaschten</w:t>
+      </w:r>
+      <w:proofErr w:type="spellEnd"/>
+      <w:r>
+        <w:t xml:space="preserve"> Topologien. In der ersten, der sogenannten vollständig </w:t>
+      </w:r>
+      <w:proofErr w:type="spellStart"/>
+      <w:r>
+        <w:t>vermaschten</w:t>
+      </w:r>
+      <w:proofErr w:type="spellEnd"/>
+      <w:r>
+        <w:t xml:space="preserve"> Topologie, weist jeder Knoten eine direkte Verbindung zu jedem anderen Knoten auf.</w:t>
       </w:r>
       <w:r>
         <w:t xml:space="preserve"> </w:t>
       </w:r>
       <w:r>
-        <w:t>In einer teilweise vermaschten Topologie sind Knoten jeweils nur mit den Knoten verbunden, mit denen sie am meisten interagieren.</w:t>
+        <w:t xml:space="preserve">In einer teilweise </w:t>
+      </w:r>
+      <w:proofErr w:type="spellStart"/>
+      <w:r>
+        <w:t>vermaschten</w:t>
+      </w:r>
+      <w:proofErr w:type="spellEnd"/>
+      <w:r>
+        <w:t xml:space="preserve"> Topologie sind Knoten jeweils nur mit den Knoten verbunden, mit denen sie am meisten interagieren.</w:t>
       </w:r>
     </w:p>
     <w:p>
@@ -12149,32 +12316,27 @@
       <w:r>
         <w:t xml:space="preserve">Abbildung </w:t>
       </w:r>
-      <w:r>
-        <w:fldChar w:fldCharType="begin"/>
-      </w:r>
-      <w:r>
-        <w:instrText xml:space="preserve"> SEQ Abbildung \* ARABIC </w:instrText>
-      </w:r>
-      <w:r>
-        <w:fldChar w:fldCharType="separate"/>
-      </w:r>
-      <w:r>
-        <w:rPr>
-          <w:noProof/>
-        </w:rPr>
-        <w:t>6</w:t>
-      </w:r>
-      <w:r>
-        <w:rPr>
-          <w:noProof/>
-        </w:rPr>
-        <w:fldChar w:fldCharType="end"/>
-      </w:r>
+      <w:fldSimple w:instr=" SEQ Abbildung \* ARABIC ">
+        <w:r>
+          <w:rPr>
+            <w:noProof/>
+          </w:rPr>
+          <w:t>6</w:t>
+        </w:r>
+      </w:fldSimple>
       <w:r>
         <w:t xml:space="preserve">: </w:t>
       </w:r>
       <w:r>
-        <w:t>das vermaschte Netz zwischen den einzelnen Netzgerät</w:t>
+        <w:t xml:space="preserve">das </w:t>
+      </w:r>
+      <w:proofErr w:type="spellStart"/>
+      <w:r>
+        <w:t>vermaschte</w:t>
+      </w:r>
+      <w:proofErr w:type="spellEnd"/>
+      <w:r>
+        <w:t xml:space="preserve"> Netz zwischen den einzelnen Netzgerät</w:t>
       </w:r>
       <w:bookmarkEnd w:id="27"/>
     </w:p>
@@ -12375,7 +12537,6 @@
           <w:id w:val="877205636"/>
           <w:citation/>
         </w:sdtPr>
-        <w:sdtEndPr/>
         <w:sdtContent>
           <w:r>
             <w:fldChar w:fldCharType="begin"/>
@@ -12552,7 +12713,6 @@
           <w:id w:val="947664962"/>
           <w:citation/>
         </w:sdtPr>
-        <w:sdtEndPr/>
         <w:sdtContent>
           <w:r>
             <w:fldChar w:fldCharType="begin"/>
@@ -12581,7 +12741,15 @@
         <w:t>entwickelter Standard für die Feldbus-Kommunikation in der Automatisierungstechnik.</w:t>
       </w:r>
       <w:r>
-        <w:t xml:space="preserve"> Es ist heute der universelle Feldbus, der breite Anwendung in der industriellen Kommunikation und Gebäudeautomatisierung finden. Es ermöglicht die Verkopplung von Geräte verschiedenen Hersteller ohne besonderes Schnittellenanpassung. </w:t>
+        <w:t xml:space="preserve"> Es ist heute der universelle </w:t>
+      </w:r>
+      <w:proofErr w:type="spellStart"/>
+      <w:r>
+        <w:t>Feldbus</w:t>
+      </w:r>
+      <w:proofErr w:type="spellEnd"/>
+      <w:r>
+        <w:t xml:space="preserve">, der breite Anwendung in der industriellen Kommunikation und Gebäudeautomatisierung finden. Es ermöglicht die Verkopplung von Geräte verschiedenen Hersteller ohne besonderes Schnittellenanpassung. </w:t>
       </w:r>
     </w:p>
     <w:p>
@@ -12697,11 +12865,19 @@
         </w:rPr>
         <w:t xml:space="preserve"> </w:t>
       </w:r>
-      <w:r>
-        <w:rPr>
-          <w:lang w:val="de-DE"/>
-        </w:rPr>
-        <w:t>Slasve ist</w:t>
+      <w:proofErr w:type="spellStart"/>
+      <w:r>
+        <w:rPr>
+          <w:lang w:val="de-DE"/>
+        </w:rPr>
+        <w:t>Slasve</w:t>
+      </w:r>
+      <w:proofErr w:type="spellEnd"/>
+      <w:r>
+        <w:rPr>
+          <w:lang w:val="de-DE"/>
+        </w:rPr>
+        <w:t xml:space="preserve"> ist</w:t>
       </w:r>
       <w:r>
         <w:rPr>
@@ -12835,7 +13011,35 @@
         <w:rPr>
           <w:lang w:val="de-DE"/>
         </w:rPr>
-        <w:t xml:space="preserve"> (Fieldbus Message Specification)</w:t>
+        <w:t xml:space="preserve"> (</w:t>
+      </w:r>
+      <w:proofErr w:type="spellStart"/>
+      <w:r>
+        <w:rPr>
+          <w:lang w:val="de-DE"/>
+        </w:rPr>
+        <w:t>Fieldbus</w:t>
+      </w:r>
+      <w:proofErr w:type="spellEnd"/>
+      <w:r>
+        <w:rPr>
+          <w:lang w:val="de-DE"/>
+        </w:rPr>
+        <w:t xml:space="preserve"> Message </w:t>
+      </w:r>
+      <w:proofErr w:type="spellStart"/>
+      <w:r>
+        <w:rPr>
+          <w:lang w:val="de-DE"/>
+        </w:rPr>
+        <w:t>Specification</w:t>
+      </w:r>
+      <w:proofErr w:type="spellEnd"/>
+      <w:r>
+        <w:rPr>
+          <w:lang w:val="de-DE"/>
+        </w:rPr>
+        <w:t>)</w:t>
       </w:r>
       <w:r>
         <w:rPr>
@@ -13100,27 +13304,14 @@
       <w:r>
         <w:t xml:space="preserve">Abbildung </w:t>
       </w:r>
-      <w:r>
-        <w:fldChar w:fldCharType="begin"/>
-      </w:r>
-      <w:r>
-        <w:instrText xml:space="preserve"> SEQ Abbildung \* ARABIC </w:instrText>
-      </w:r>
-      <w:r>
-        <w:fldChar w:fldCharType="separate"/>
-      </w:r>
-      <w:r>
-        <w:rPr>
-          <w:noProof/>
-        </w:rPr>
-        <w:t>7</w:t>
-      </w:r>
-      <w:r>
-        <w:rPr>
-          <w:noProof/>
-        </w:rPr>
-        <w:fldChar w:fldCharType="end"/>
-      </w:r>
+      <w:fldSimple w:instr=" SEQ Abbildung \* ARABIC ">
+        <w:r>
+          <w:rPr>
+            <w:noProof/>
+          </w:rPr>
+          <w:t>7</w:t>
+        </w:r>
+      </w:fldSimple>
       <w:r>
         <w:t xml:space="preserve">: </w:t>
       </w:r>
@@ -13287,14 +13478,24 @@
       <w:r>
         <w:t xml:space="preserve"> (</w:t>
       </w:r>
-      <w:r>
-        <w:t>Process Field Network</w:t>
+      <w:proofErr w:type="spellStart"/>
+      <w:r>
+        <w:t>Process</w:t>
+      </w:r>
+      <w:proofErr w:type="spellEnd"/>
+      <w:r>
+        <w:t xml:space="preserve"> Field Network</w:t>
       </w:r>
       <w:r>
         <w:t xml:space="preserve">). Im </w:t>
       </w:r>
-      <w:r>
-        <w:t>Isochronous-Real-Time</w:t>
+      <w:proofErr w:type="spellStart"/>
+      <w:r>
+        <w:t>Isochronous</w:t>
+      </w:r>
+      <w:proofErr w:type="spellEnd"/>
+      <w:r>
+        <w:t>-Real-Time</w:t>
       </w:r>
       <w:r>
         <w:t xml:space="preserve"> (IRT)</w:t>
@@ -13310,7 +13511,6 @@
           <w:id w:val="2061518064"/>
           <w:citation/>
         </w:sdtPr>
-        <w:sdtEndPr/>
         <w:sdtContent>
           <w:r>
             <w:fldChar w:fldCharType="begin"/>
@@ -13409,7 +13609,6 @@
           <w:id w:val="-1027326646"/>
           <w:citation/>
         </w:sdtPr>
-        <w:sdtEndPr/>
         <w:sdtContent>
           <w:r>
             <w:rPr>
@@ -13455,7 +13654,35 @@
         <w:rPr>
           <w:lang w:val="de-DE"/>
         </w:rPr>
-        <w:t xml:space="preserve"> und den steigenden Anforderungen wurde bei der Firma Hilscher eine neue Software für die Konfiguration ihrer Geräte und der industriellen Netzwerke konzipiert. Mit dieser Software „Communication Studio“ soll in Zukunft auch ein web-basierte Konfiguration möglich sein. Durch den modularen Aufbau der Software ist es möglich den „Topology-Editor“ als „web-Topology-Editor“ zu konzipieren. </w:t>
+        <w:t xml:space="preserve"> und den steigenden Anforderungen wurde bei der Firma Hilscher eine neue Software für die Konfiguration ihrer Geräte und der industriellen Netzwerke konzipiert. Mit dieser Software „Communication Studio“ soll in Zukunft auch ein web-basierte Konfiguration möglich sein. Durch den modularen Aufbau der Software ist es möglich den „</w:t>
+      </w:r>
+      <w:proofErr w:type="spellStart"/>
+      <w:r>
+        <w:rPr>
+          <w:lang w:val="de-DE"/>
+        </w:rPr>
+        <w:t>Topology</w:t>
+      </w:r>
+      <w:proofErr w:type="spellEnd"/>
+      <w:r>
+        <w:rPr>
+          <w:lang w:val="de-DE"/>
+        </w:rPr>
+        <w:t>-Editor“ als „web-</w:t>
+      </w:r>
+      <w:proofErr w:type="spellStart"/>
+      <w:r>
+        <w:rPr>
+          <w:lang w:val="de-DE"/>
+        </w:rPr>
+        <w:t>Topology</w:t>
+      </w:r>
+      <w:proofErr w:type="spellEnd"/>
+      <w:r>
+        <w:rPr>
+          <w:lang w:val="de-DE"/>
+        </w:rPr>
+        <w:t xml:space="preserve">-Editor“ zu konzipieren. </w:t>
       </w:r>
     </w:p>
     <w:p>
@@ -13562,6 +13789,7 @@
       <w:r>
         <w:t xml:space="preserve">“ in der folgenden Arbeit abgekürzt auch </w:t>
       </w:r>
+      <w:proofErr w:type="spellStart"/>
       <w:r>
         <w:rPr>
           <w:i/>
@@ -13580,6 +13808,7 @@
         </w:rPr>
         <w:t>Studio</w:t>
       </w:r>
+      <w:proofErr w:type="spellEnd"/>
       <w:r>
         <w:t xml:space="preserve"> genannt ist der Name für das neue Softwareprodukt der Firma Hilscher. Diese neue Software soll zukünftig das die bisherige Software SYCON.net ablösen. Grund für die Ablösung der Software durch das „Communication Studio“ sind unter anderem schlechte Erweiterbarkeit und dadurch in Zukunft fehlende Funktionalität. </w:t>
       </w:r>
@@ -13596,7 +13825,35 @@
         <w:rPr>
           <w:lang w:val="de-DE"/>
         </w:rPr>
-        <w:t>Das ComStudio ist modular aufgebaut und besitzt die Möglichkeit Softwaremodule über eine Plug-in Schnittstelle zu integrieren. Vorrangig wurde für die Programmierung C# verwendet und die Oberflächen wurden mit WPF erstellt.</w:t>
+        <w:t xml:space="preserve">Das </w:t>
+      </w:r>
+      <w:proofErr w:type="spellStart"/>
+      <w:r>
+        <w:rPr>
+          <w:lang w:val="de-DE"/>
+        </w:rPr>
+        <w:t>ComStudio</w:t>
+      </w:r>
+      <w:proofErr w:type="spellEnd"/>
+      <w:r>
+        <w:rPr>
+          <w:lang w:val="de-DE"/>
+        </w:rPr>
+        <w:t xml:space="preserve"> ist modular aufgebaut und besitzt die Möglichkeit Softwaremodule über eine </w:t>
+      </w:r>
+      <w:proofErr w:type="spellStart"/>
+      <w:r>
+        <w:rPr>
+          <w:lang w:val="de-DE"/>
+        </w:rPr>
+        <w:t>Plug-in</w:t>
+      </w:r>
+      <w:proofErr w:type="spellEnd"/>
+      <w:r>
+        <w:rPr>
+          <w:lang w:val="de-DE"/>
+        </w:rPr>
+        <w:t xml:space="preserve"> Schnittstelle zu integrieren. Vorrangig wurde für die Programmierung C# verwendet und die Oberflächen wurden mit WPF erstellt.</w:t>
       </w:r>
     </w:p>
     <w:p>
@@ -13620,20 +13877,43 @@
         <w:rPr>
           <w:lang w:val="de-DE"/>
         </w:rPr>
-        <w:t>Durch geringfügige Anpassungen konnten einige bestehenden Konfigurationsmodule aus der Software SYCON.net im ComStudio wiederverwendet werden. Andere Teile, wie z.B. die Diagnose der Baugruppen wurden neuentwickelt. Dieser Programmteil wurde als „</w:t>
+        <w:t xml:space="preserve">Durch geringfügige Anpassungen konnten einige bestehenden Konfigurationsmodule aus der Software SYCON.net im </w:t>
+      </w:r>
+      <w:proofErr w:type="spellStart"/>
+      <w:r>
+        <w:rPr>
+          <w:lang w:val="de-DE"/>
+        </w:rPr>
+        <w:t>ComStudio</w:t>
+      </w:r>
+      <w:proofErr w:type="spellEnd"/>
+      <w:r>
+        <w:rPr>
+          <w:lang w:val="de-DE"/>
+        </w:rPr>
+        <w:t xml:space="preserve"> wiederverwendet werden. Andere Teile, wie z.B. die Diagnose der Baugruppen wurden neuentwickelt. Dieser Programmteil wurde als „</w:t>
       </w:r>
       <w:r>
         <w:rPr>
           <w:i/>
           <w:lang w:val="de-DE"/>
         </w:rPr>
-        <w:t>Web-Diagnoses</w:t>
-      </w:r>
+        <w:t>Web-</w:t>
+      </w:r>
+      <w:proofErr w:type="spellStart"/>
       <w:r>
         <w:rPr>
           <w:i/>
           <w:lang w:val="de-DE"/>
         </w:rPr>
+        <w:t>Diagnoses</w:t>
+      </w:r>
+      <w:proofErr w:type="spellEnd"/>
+      <w:r>
+        <w:rPr>
+          <w:i/>
+          <w:lang w:val="de-DE"/>
+        </w:rPr>
         <w:t>“</w:t>
       </w:r>
       <w:r>
@@ -13652,7 +13932,21 @@
         <w:rPr>
           <w:lang w:val="de-DE"/>
         </w:rPr>
-        <w:t xml:space="preserve"> Client für browserbasierte Anwendungen auf HTML-, Angular- oder TypeScript-Basis </w:t>
+        <w:t xml:space="preserve"> Client für browserbasierte Anwendungen auf HTML-, Angular- oder </w:t>
+      </w:r>
+      <w:proofErr w:type="spellStart"/>
+      <w:r>
+        <w:rPr>
+          <w:lang w:val="de-DE"/>
+        </w:rPr>
+        <w:t>TypeScript</w:t>
+      </w:r>
+      <w:proofErr w:type="spellEnd"/>
+      <w:r>
+        <w:rPr>
+          <w:lang w:val="de-DE"/>
+        </w:rPr>
+        <w:t xml:space="preserve">-Basis </w:t>
       </w:r>
       <w:r>
         <w:rPr>
@@ -13700,16 +13994,11 @@
       </w:r>
       <w:r>
         <w:rPr>
-          <w:lang w:val="de-DE"/>
-        </w:rPr>
-        <w:t xml:space="preserve">Abbildung </w:t>
-      </w:r>
-      <w:r>
-        <w:rPr>
-          <w:noProof/>
-          <w:lang w:val="de-DE"/>
-        </w:rPr>
-        <w:t>8</w:t>
+          <w:b/>
+          <w:bCs w:val="0"/>
+          <w:lang w:val="de-DE"/>
+        </w:rPr>
+        <w:t>Fehler! Verweisquelle konnte nicht gefunden werden.</w:t>
       </w:r>
       <w:r>
         <w:rPr>
@@ -13892,29 +14181,24 @@
       <w:r>
         <w:t xml:space="preserve">Abbildung </w:t>
       </w:r>
-      <w:r>
-        <w:fldChar w:fldCharType="begin"/>
-      </w:r>
-      <w:r>
-        <w:instrText xml:space="preserve"> SEQ Abbildung \* ARABIC </w:instrText>
-      </w:r>
-      <w:r>
-        <w:fldChar w:fldCharType="separate"/>
-      </w:r>
-      <w:r>
-        <w:rPr>
-          <w:noProof/>
-        </w:rPr>
-        <w:t>8</w:t>
-      </w:r>
-      <w:r>
-        <w:rPr>
-          <w:noProof/>
-        </w:rPr>
-        <w:fldChar w:fldCharType="end"/>
-      </w:r>
-      <w:r>
-        <w:t>: Grobes Übersichtschema ComStudio mit t  zukünftiger  TopologyEditor</w:t>
+      <w:fldSimple w:instr=" SEQ Abbildung \* ARABIC ">
+        <w:r>
+          <w:rPr>
+            <w:noProof/>
+          </w:rPr>
+          <w:t>8</w:t>
+        </w:r>
+      </w:fldSimple>
+      <w:r>
+        <w:t xml:space="preserve">: Grobes Übersichtschema </w:t>
+      </w:r>
+      <w:proofErr w:type="spellStart"/>
+      <w:r>
+        <w:t>ComStudio</w:t>
+      </w:r>
+      <w:proofErr w:type="spellEnd"/>
+      <w:r>
+        <w:t xml:space="preserve"> mit t  zukünftiger  TopologyEditor</w:t>
       </w:r>
     </w:p>
     <w:p>
@@ -14259,6 +14543,7 @@
         </w:rPr>
         <w:t xml:space="preserve">Bei Beobachtung werden die Sachverhalte durch sinnliche Wahrnehmung aufgenommen. Ich habe den Mitarbeitern bei der Arbeit und beim Umgang mit dem </w:t>
       </w:r>
+      <w:proofErr w:type="spellStart"/>
       <w:r>
         <w:rPr>
           <w:i/>
@@ -14266,6 +14551,7 @@
         </w:rPr>
         <w:t>ComStudio</w:t>
       </w:r>
+      <w:proofErr w:type="spellEnd"/>
       <w:r>
         <w:rPr>
           <w:lang w:val="de-DE"/>
@@ -14489,7 +14775,6 @@
           <w:id w:val="636844398"/>
           <w:citation/>
         </w:sdtPr>
-        <w:sdtEndPr/>
         <w:sdtContent>
           <w:r>
             <w:fldChar w:fldCharType="begin"/>
@@ -14625,7 +14910,21 @@
         <w:rPr>
           <w:lang w:val="de-DE"/>
         </w:rPr>
-        <w:t>Aus diesem Grund werden in diesem Abschnitt alle Anforderungen an den „TopologyEditor“ und das gesamte System detailliert beschrieben. Hierbei wird zwischen funktionalen und nicht-funktionalen Anforderungen unterschieden. Des Weiteren werden die Aufgaben beispielhaft an einigen Use Cases in einem Diagramm erläutert.</w:t>
+        <w:t xml:space="preserve">Aus diesem Grund werden in diesem Abschnitt alle Anforderungen an den „TopologyEditor“ und das gesamte System detailliert beschrieben. Hierbei wird zwischen funktionalen und nicht-funktionalen Anforderungen unterschieden. Des Weiteren werden die Aufgaben beispielhaft an einigen </w:t>
+      </w:r>
+      <w:proofErr w:type="spellStart"/>
+      <w:r>
+        <w:rPr>
+          <w:lang w:val="de-DE"/>
+        </w:rPr>
+        <w:t>Use</w:t>
+      </w:r>
+      <w:proofErr w:type="spellEnd"/>
+      <w:r>
+        <w:rPr>
+          <w:lang w:val="de-DE"/>
+        </w:rPr>
+        <w:t xml:space="preserve"> Cases in einem Diagramm erläutert.</w:t>
       </w:r>
     </w:p>
     <w:p>
@@ -14849,7 +15148,21 @@
           <w:lang w:val="de-DE"/>
         </w:rPr>
         <w:tab/>
-        <w:t>Die Topologiedarstellung eines Projekts kann durch den Anwender separat geschlossen werden.</w:t>
+        <w:t xml:space="preserve">Die </w:t>
+      </w:r>
+      <w:proofErr w:type="spellStart"/>
+      <w:r>
+        <w:rPr>
+          <w:lang w:val="de-DE"/>
+        </w:rPr>
+        <w:t>Topologiedarstellung</w:t>
+      </w:r>
+      <w:proofErr w:type="spellEnd"/>
+      <w:r>
+        <w:rPr>
+          <w:lang w:val="de-DE"/>
+        </w:rPr>
+        <w:t xml:space="preserve"> eines Projekts kann durch den Anwender separat geschlossen werden.</w:t>
       </w:r>
     </w:p>
     <w:p>
@@ -15915,7 +16228,21 @@
         <w:rPr>
           <w:lang w:val="de-DE"/>
         </w:rPr>
-        <w:t>Nach monatelang wurde eine Fülle von verschiedenen Frameworks für die Entwicklung solcher Plug-In gefunden. Nunmehr stehe ich aber vor den Aufgaben aus der Vielzahl an der verfügbaren Implementierung das für meine konkrete Anwendung geeignetste zu finden. Entsprechend muss ich als Entwickler nach dem Abstecken das Szenarienkontexts, wie zum Beispiel der</w:t>
+        <w:t xml:space="preserve">Nach monatelang wurde eine Fülle von verschiedenen Frameworks für die Entwicklung solcher Plug-In gefunden. Nunmehr stehe ich aber vor den Aufgaben aus der Vielzahl an der verfügbaren Implementierung das für meine konkrete Anwendung geeignetste zu finden. Entsprechend muss ich als Entwickler nach dem Abstecken das </w:t>
+      </w:r>
+      <w:proofErr w:type="spellStart"/>
+      <w:r>
+        <w:rPr>
+          <w:lang w:val="de-DE"/>
+        </w:rPr>
+        <w:t>Szenarienkontexts</w:t>
+      </w:r>
+      <w:proofErr w:type="spellEnd"/>
+      <w:r>
+        <w:rPr>
+          <w:lang w:val="de-DE"/>
+        </w:rPr>
+        <w:t>, wie zum Beispiel der</w:t>
       </w:r>
       <w:r>
         <w:rPr>
@@ -15939,7 +16266,49 @@
         <w:rPr>
           <w:lang w:val="de-DE"/>
         </w:rPr>
-        <w:t xml:space="preserve">die ASP.NET.Core 2.0 eingesetzt. Anschließend führen wir das Tools bzw. die externen Bibliotheken zur Vereinfachung und Beschleunigung der Entwicklung, zum beispeil für die Visualisierung von Information Daten wir die Bibliothek GoJs genutzt und für das Styling und Strukturierung von Benutzeroberfläche wird das Bootstrap verwendet </w:t>
+        <w:t xml:space="preserve">die </w:t>
+      </w:r>
+      <w:proofErr w:type="spellStart"/>
+      <w:r>
+        <w:rPr>
+          <w:lang w:val="de-DE"/>
+        </w:rPr>
+        <w:t>ASP.NET.Core</w:t>
+      </w:r>
+      <w:proofErr w:type="spellEnd"/>
+      <w:r>
+        <w:rPr>
+          <w:lang w:val="de-DE"/>
+        </w:rPr>
+        <w:t xml:space="preserve"> 2.0 eingesetzt. Anschließend führen wir das Tools bzw. die externen Bibliotheken zur Vereinfachung und Beschleunigung der Entwicklung, zum </w:t>
+      </w:r>
+      <w:proofErr w:type="spellStart"/>
+      <w:r>
+        <w:rPr>
+          <w:lang w:val="de-DE"/>
+        </w:rPr>
+        <w:t>beispeil</w:t>
+      </w:r>
+      <w:proofErr w:type="spellEnd"/>
+      <w:r>
+        <w:rPr>
+          <w:lang w:val="de-DE"/>
+        </w:rPr>
+        <w:t xml:space="preserve"> für die Visualisierung von Information Daten wir die Bibliothek </w:t>
+      </w:r>
+      <w:proofErr w:type="spellStart"/>
+      <w:r>
+        <w:rPr>
+          <w:lang w:val="de-DE"/>
+        </w:rPr>
+        <w:t>GoJs</w:t>
+      </w:r>
+      <w:proofErr w:type="spellEnd"/>
+      <w:r>
+        <w:rPr>
+          <w:lang w:val="de-DE"/>
+        </w:rPr>
+        <w:t xml:space="preserve"> genutzt und für das Styling und Strukturierung von Benutzeroberfläche wird das Bootstrap verwendet </w:t>
       </w:r>
     </w:p>
     <w:p>
@@ -16178,27 +16547,14 @@
       <w:r>
         <w:t xml:space="preserve">Abbildung </w:t>
       </w:r>
-      <w:r>
-        <w:fldChar w:fldCharType="begin"/>
-      </w:r>
-      <w:r>
-        <w:instrText xml:space="preserve"> SEQ Abbildung \* ARABIC </w:instrText>
-      </w:r>
-      <w:r>
-        <w:fldChar w:fldCharType="separate"/>
-      </w:r>
-      <w:r>
-        <w:rPr>
-          <w:noProof/>
-        </w:rPr>
-        <w:t>9</w:t>
-      </w:r>
-      <w:r>
-        <w:rPr>
-          <w:noProof/>
-        </w:rPr>
-        <w:fldChar w:fldCharType="end"/>
-      </w:r>
+      <w:fldSimple w:instr=" SEQ Abbildung \* ARABIC ">
+        <w:r>
+          <w:rPr>
+            <w:noProof/>
+          </w:rPr>
+          <w:t>9</w:t>
+        </w:r>
+      </w:fldSimple>
       <w:r>
         <w:t xml:space="preserve">: </w:t>
       </w:r>
@@ -16226,8 +16582,19 @@
         <w:pStyle w:val="Textkrper"/>
       </w:pPr>
       <w:r>
-        <w:t>Dieser Abschnitt bietet eine kurz überblich über dem wichtigsten Konzept von Angular und definiert einige Begriffe, die in der Dokumentation und in Produktive Code verwendet werden.</w:t>
-      </w:r>
+        <w:t xml:space="preserve">Dieser Abschnitt bietet eine kurze Übersicht über den wichtigsten Konzepten von Angular und definiert einige Begriffe, die in der Dokumentation und in </w:t>
+      </w:r>
+      <w:r>
+        <w:t>Quellec</w:t>
+      </w:r>
+      <w:r>
+        <w:t xml:space="preserve">ode verwendet werden </w:t>
+      </w:r>
+    </w:p>
+    <w:p>
+      <w:pPr>
+        <w:pStyle w:val="Textkrper"/>
+      </w:pPr>
     </w:p>
     <w:p>
       <w:pPr>
@@ -16251,7 +16618,15 @@
         <w:t>Services, Components, Direktives und Templates</w:t>
       </w:r>
       <w:r>
-        <w:t xml:space="preserve">, die unabhängig voneinander entwickelt, getestet, und optional bereitgestellt werden können. In vielen Situationen werden Module von separaten Teams entwickelt und gewartet. Eine typische Angular-Projekt besteht aus mehrere Modulen. Sie können verwendet werden, um bestimmte Geschäftsbezogene Funktionen (z.B. Editieren von Topology, </w:t>
+        <w:t xml:space="preserve">, die unabhängig voneinander entwickelt, getestet, und optional bereitgestellt werden können. In vielen Situationen werden Module von separaten Teams entwickelt und gewartet. Eine typische Angular-Projekt besteht aus mehrere Modulen. Sie können verwendet werden, um bestimmte Geschäftsbezogene Funktionen (z.B. Editieren von </w:t>
+      </w:r>
+      <w:proofErr w:type="spellStart"/>
+      <w:r>
+        <w:t>Topology</w:t>
+      </w:r>
+      <w:proofErr w:type="spellEnd"/>
+      <w:r>
+        <w:t xml:space="preserve">, </w:t>
       </w:r>
       <w:r>
         <w:t>Startseite</w:t>
@@ -16274,6 +16649,7 @@
           <w:lang w:val="de-DE"/>
         </w:rPr>
       </w:pPr>
+      <w:proofErr w:type="spellStart"/>
       <w:r>
         <w:rPr>
           <w:b/>
@@ -16281,11 +16657,26 @@
         </w:rPr>
         <w:t>AppModule</w:t>
       </w:r>
-      <w:r>
-        <w:rPr>
-          <w:lang w:val="de-DE"/>
-        </w:rPr>
-        <w:t xml:space="preserve">: In einer Modulare Applikation müssen Module zur Laufzeit von der Hostanwendung erkannt und geladen bzw. importiert werden. In Angular wird ein AppModul verwendet, um anzugeben, welche Module importiert werden sollen und in </w:t>
+      <w:proofErr w:type="spellEnd"/>
+      <w:r>
+        <w:rPr>
+          <w:lang w:val="de-DE"/>
+        </w:rPr>
+        <w:t xml:space="preserve">: In einer Modulare Applikation müssen Module zur Laufzeit von der Hostanwendung erkannt und geladen bzw. importiert werden. In Angular wird ein </w:t>
+      </w:r>
+      <w:proofErr w:type="spellStart"/>
+      <w:r>
+        <w:rPr>
+          <w:lang w:val="de-DE"/>
+        </w:rPr>
+        <w:t>AppModul</w:t>
+      </w:r>
+      <w:proofErr w:type="spellEnd"/>
+      <w:r>
+        <w:rPr>
+          <w:lang w:val="de-DE"/>
+        </w:rPr>
+        <w:t xml:space="preserve"> verwendet, um anzugeben, welche Module importiert werden sollen und in </w:t>
       </w:r>
       <w:r>
         <w:rPr>
@@ -16311,6 +16702,7 @@
           <w:lang w:val="de-DE"/>
         </w:rPr>
       </w:pPr>
+      <w:proofErr w:type="spellStart"/>
       <w:r>
         <w:rPr>
           <w:b/>
@@ -16318,6 +16710,7 @@
         </w:rPr>
         <w:t>Component</w:t>
       </w:r>
+      <w:proofErr w:type="spellEnd"/>
       <w:r>
         <w:rPr>
           <w:lang w:val="de-DE"/>
@@ -16337,6 +16730,7 @@
         </w:rPr>
         <w:t>@</w:t>
       </w:r>
+      <w:proofErr w:type="spellStart"/>
       <w:r>
         <w:rPr>
           <w:i/>
@@ -16344,6 +16738,7 @@
         </w:rPr>
         <w:t>Component</w:t>
       </w:r>
+      <w:proofErr w:type="spellEnd"/>
       <w:r>
         <w:rPr>
           <w:lang w:val="de-DE"/>
@@ -16362,6 +16757,7 @@
         </w:rPr>
         <w:t xml:space="preserve">klassen repräsentiert. Der </w:t>
       </w:r>
+      <w:proofErr w:type="spellStart"/>
       <w:r>
         <w:rPr>
           <w:i/>
@@ -16376,11 +16772,46 @@
         </w:rPr>
         <w:t>tor</w:t>
       </w:r>
-      <w:r>
-        <w:rPr>
-          <w:lang w:val="de-DE"/>
-        </w:rPr>
-        <w:t>(siehe Abbildung X) legt den Tagnamen fest. Die mit der Komponent verbunden</w:t>
+      <w:proofErr w:type="spellEnd"/>
+      <w:r>
+        <w:rPr>
+          <w:lang w:val="de-DE"/>
+        </w:rPr>
+        <w:t xml:space="preserve"> </w:t>
+      </w:r>
+      <w:r>
+        <w:rPr>
+          <w:lang w:val="de-DE"/>
+        </w:rPr>
+        <w:t xml:space="preserve">legt den </w:t>
+      </w:r>
+      <w:proofErr w:type="spellStart"/>
+      <w:r>
+        <w:rPr>
+          <w:lang w:val="de-DE"/>
+        </w:rPr>
+        <w:t>Tagnamen</w:t>
+      </w:r>
+      <w:proofErr w:type="spellEnd"/>
+      <w:r>
+        <w:rPr>
+          <w:lang w:val="de-DE"/>
+        </w:rPr>
+        <w:t xml:space="preserve"> fest. Die mit der </w:t>
+      </w:r>
+      <w:proofErr w:type="spellStart"/>
+      <w:r>
+        <w:rPr>
+          <w:lang w:val="de-DE"/>
+        </w:rPr>
+        <w:t>Komponent</w:t>
+      </w:r>
+      <w:proofErr w:type="spellEnd"/>
+      <w:r>
+        <w:rPr>
+          <w:lang w:val="de-DE"/>
+        </w:rPr>
+        <w:t xml:space="preserve"> verbunden</w:t>
       </w:r>
       <w:r>
         <w:rPr>
@@ -16401,6 +16832,7 @@
         </w:rPr>
         <w:t xml:space="preserve">) kann der Webentwickler direkt als Zeichenkette in der Eigenschaft </w:t>
       </w:r>
+      <w:proofErr w:type="spellStart"/>
       <w:r>
         <w:rPr>
           <w:i/>
@@ -16408,6 +16840,7 @@
         </w:rPr>
         <w:t>template</w:t>
       </w:r>
+      <w:proofErr w:type="spellEnd"/>
       <w:r>
         <w:rPr>
           <w:i/>
@@ -16419,7 +16852,33 @@
         <w:rPr>
           <w:lang w:val="de-DE"/>
         </w:rPr>
-        <w:t xml:space="preserve">angeben, was sich aber nur bei sehr kurzen HTML-Blöcke anbietet. Eine Komponent kann auch eigene CSS-Vorlagen (Inline oder als eigenständige Datei) besitzen, die allein für die Vorlage dieser Komponente gelten, vorausgesetzt. Einer der wichtige Verhalten </w:t>
+        <w:t xml:space="preserve">angeben, was sich aber nur bei sehr kurzen HTML-Blöcke anbietet. Eine </w:t>
+      </w:r>
+      <w:proofErr w:type="spellStart"/>
+      <w:r>
+        <w:rPr>
+          <w:lang w:val="de-DE"/>
+        </w:rPr>
+        <w:t>Komponent</w:t>
+      </w:r>
+      <w:proofErr w:type="spellEnd"/>
+      <w:r>
+        <w:rPr>
+          <w:lang w:val="de-DE"/>
+        </w:rPr>
+        <w:t xml:space="preserve"> kann auch eigene CSS-Vorlagen (Inline oder als eigenständige Datei) besitzen, die allein für die </w:t>
+      </w:r>
+      <w:r>
+        <w:rPr>
+          <w:lang w:val="de-DE"/>
+        </w:rPr>
+        <w:t>Darstellung dieser Komponente gelten</w:t>
+      </w:r>
+      <w:r>
+        <w:rPr>
+          <w:lang w:val="de-DE"/>
+        </w:rPr>
+        <w:t xml:space="preserve">. Einer der wichtige Verhalten </w:t>
       </w:r>
       <w:r>
         <w:rPr>
@@ -16443,8 +16902,16 @@
         <w:rPr>
           <w:lang w:val="de-DE"/>
         </w:rPr>
-        <w:t>, dass Komponenten in Laufe Ihre Lebenzuklus</w:t>
-      </w:r>
+        <w:t xml:space="preserve">, dass Komponenten in Laufe Ihre </w:t>
+      </w:r>
+      <w:proofErr w:type="spellStart"/>
+      <w:r>
+        <w:rPr>
+          <w:lang w:val="de-DE"/>
+        </w:rPr>
+        <w:t>Lebenzuklus</w:t>
+      </w:r>
+      <w:proofErr w:type="spellEnd"/>
       <w:r>
         <w:rPr>
           <w:lang w:val="de-DE"/>
@@ -16493,8 +16960,17 @@
           <w:i/>
           <w:lang w:val="de-DE"/>
         </w:rPr>
-        <w:t>.html</w:t>
-      </w:r>
+        <w:t>.</w:t>
+      </w:r>
+      <w:proofErr w:type="spellStart"/>
+      <w:r>
+        <w:rPr>
+          <w:i/>
+          <w:lang w:val="de-DE"/>
+        </w:rPr>
+        <w:t>html</w:t>
+      </w:r>
+      <w:proofErr w:type="spellEnd"/>
       <w:r>
         <w:rPr>
           <w:lang w:val="de-DE"/>
@@ -16579,7 +17055,6 @@
           <w:id w:val="-1048147236"/>
           <w:citation/>
         </w:sdtPr>
-        <w:sdtEndPr/>
         <w:sdtContent>
           <w:r>
             <w:rPr>
@@ -16643,6 +17118,7 @@
           <w:lang w:val="de-DE"/>
         </w:rPr>
       </w:pPr>
+      <w:proofErr w:type="spellStart"/>
       <w:r>
         <w:rPr>
           <w:rFonts w:cs="Times New Roman"/>
@@ -16651,6 +17127,7 @@
         </w:rPr>
         <w:t>Vue</w:t>
       </w:r>
+      <w:proofErr w:type="spellEnd"/>
       <w:r>
         <w:rPr>
           <w:rFonts w:cs="Times New Roman"/>
@@ -16669,7 +17146,6 @@
           <w:id w:val="-1548136463"/>
           <w:citation/>
         </w:sdtPr>
-        <w:sdtEndPr/>
         <w:sdtContent>
           <w:r>
             <w:rPr>
@@ -16725,8 +17201,17 @@
           <w:rFonts w:cs="Times New Roman"/>
           <w:lang w:val="de-DE"/>
         </w:rPr>
-        <w:t xml:space="preserve"> Aufbau von Benutzeroberflächen, das von Evan You</w:t>
-      </w:r>
+        <w:t xml:space="preserve"> Aufbau von Benutzeroberflächen, das von Evan </w:t>
+      </w:r>
+      <w:proofErr w:type="spellStart"/>
+      <w:r>
+        <w:rPr>
+          <w:rFonts w:cs="Times New Roman"/>
+          <w:lang w:val="de-DE"/>
+        </w:rPr>
+        <w:t>You</w:t>
+      </w:r>
+      <w:proofErr w:type="spellEnd"/>
       <w:sdt>
         <w:sdtPr>
           <w:rPr>
@@ -16736,7 +17221,6 @@
           <w:id w:val="76254098"/>
           <w:citation/>
         </w:sdtPr>
-        <w:sdtEndPr/>
         <w:sdtContent>
           <w:r>
             <w:rPr>
@@ -16800,7 +17284,6 @@
           <w:id w:val="-1940124164"/>
           <w:citation/>
         </w:sdtPr>
-        <w:sdtEndPr/>
         <w:sdtContent>
           <w:r>
             <w:rPr>
@@ -16860,7 +17343,39 @@
           <w:rFonts w:cs="Times New Roman"/>
           <w:lang w:val="de-DE"/>
         </w:rPr>
-        <w:t>Es ist von Grund auf so konzipiert, dass es stufenweise adoptierbar ist, und kann je nach Anwendungsfall leicht zwischen einer Bibliothek und einem Framework skalieren. Es besteht aus einer zugänglichen Kernbibliothek, die sich nur auf die Ansichtsebene konzentriert, und einem Ökosystem von unterstützenden Bibliotheken, das Sie bei der Bewältigung der Komplexität großer Einseitenanwendungen unterstützt.</w:t>
+        <w:t xml:space="preserve">Es ist von Grund auf so konzipiert, dass es stufenweise </w:t>
+      </w:r>
+      <w:proofErr w:type="spellStart"/>
+      <w:r>
+        <w:rPr>
+          <w:rFonts w:cs="Times New Roman"/>
+          <w:lang w:val="de-DE"/>
+        </w:rPr>
+        <w:t>adoptierbar</w:t>
+      </w:r>
+      <w:proofErr w:type="spellEnd"/>
+      <w:r>
+        <w:rPr>
+          <w:rFonts w:cs="Times New Roman"/>
+          <w:lang w:val="de-DE"/>
+        </w:rPr>
+        <w:t xml:space="preserve"> ist, und kann je nach Anwendungsfall leicht zwischen einer Bibliothek und einem Framework skalieren. Es besteht aus einer zugänglichen Kernbibliothek, die sich nur auf die Ansichtsebene konzentriert, und einem Ökosystem von unterstützenden Bibliotheken, </w:t>
+      </w:r>
+      <w:proofErr w:type="gramStart"/>
+      <w:r>
+        <w:rPr>
+          <w:rFonts w:cs="Times New Roman"/>
+          <w:lang w:val="de-DE"/>
+        </w:rPr>
+        <w:t>das</w:t>
+      </w:r>
+      <w:proofErr w:type="gramEnd"/>
+      <w:r>
+        <w:rPr>
+          <w:rFonts w:cs="Times New Roman"/>
+          <w:lang w:val="de-DE"/>
+        </w:rPr>
+        <w:t xml:space="preserve"> Sie bei der Bewältigung der Komplexität großer Einseitenanwendungen unterstützt.</w:t>
       </w:r>
       <w:r>
         <w:rPr>
@@ -16905,7 +17420,6 @@
           <w:id w:val="-1066793900"/>
           <w:citation/>
         </w:sdtPr>
-        <w:sdtEndPr/>
         <w:sdtContent>
           <w:r>
             <w:fldChar w:fldCharType="begin"/>
@@ -16934,7 +17448,15 @@
         <w:pStyle w:val="Textkrper"/>
       </w:pPr>
       <w:r>
-        <w:t>SAPUI5 ist eine Javascript-Framework, die von der Firma SAP entwickelt wurde. Es besteht aus einem funktionsreichen Kern und einer sehr großen Anzahl von UI-Steuerelementen, die in einer Handvoll Bibliotheken organisiert sind.</w:t>
+        <w:t xml:space="preserve">SAPUI5 ist eine </w:t>
+      </w:r>
+      <w:proofErr w:type="spellStart"/>
+      <w:r>
+        <w:t>Javascript</w:t>
+      </w:r>
+      <w:proofErr w:type="spellEnd"/>
+      <w:r>
+        <w:t>-Framework, die von der Firma SAP entwickelt wurde. Es besteht aus einem funktionsreichen Kern und einer sehr großen Anzahl von UI-Steuerelementen, die in einer Handvoll Bibliotheken organisiert sind.</w:t>
       </w:r>
     </w:p>
     <w:p>
@@ -16964,7 +17486,21 @@
         <w:rPr>
           <w:lang w:val="de-DE"/>
         </w:rPr>
-        <w:t>Die Steuerelemente reichen von einfachen Button-Steuerelemente bis zu komplexen Steuerelemente beispielsweise Grid-System und Diagram-Steuerelemente.</w:t>
+        <w:t xml:space="preserve">Die Steuerelemente reichen von einfachen Button-Steuerelemente bis zu komplexen Steuerelemente beispielsweise </w:t>
+      </w:r>
+      <w:proofErr w:type="spellStart"/>
+      <w:r>
+        <w:rPr>
+          <w:lang w:val="de-DE"/>
+        </w:rPr>
+        <w:t>Grid</w:t>
+      </w:r>
+      <w:proofErr w:type="spellEnd"/>
+      <w:r>
+        <w:rPr>
+          <w:lang w:val="de-DE"/>
+        </w:rPr>
+        <w:t>-System und Diagram-Steuerelemente.</w:t>
       </w:r>
     </w:p>
     <w:p>
@@ -17050,15 +17586,16 @@
         <w:pStyle w:val="berschrift3"/>
       </w:pPr>
       <w:bookmarkStart w:id="52" w:name="_Toc513795720"/>
+      <w:proofErr w:type="spellStart"/>
       <w:r>
         <w:t>React</w:t>
       </w:r>
+      <w:proofErr w:type="spellEnd"/>
       <w:sdt>
         <w:sdtPr>
           <w:id w:val="1805976075"/>
           <w:citation/>
         </w:sdtPr>
-        <w:sdtEndPr/>
         <w:sdtContent>
           <w:r>
             <w:fldChar w:fldCharType="begin"/>
@@ -17086,12 +17623,14 @@
       <w:pPr>
         <w:pStyle w:val="Textkrper"/>
       </w:pPr>
+      <w:proofErr w:type="spellStart"/>
       <w:r>
         <w:rPr>
           <w:i/>
         </w:rPr>
         <w:t>React</w:t>
       </w:r>
+      <w:proofErr w:type="spellEnd"/>
       <w:r>
         <w:t xml:space="preserve"> ist ein JavaScript-Framework zur Erstellung von Webanwendungen. Es wird es seit 2013 von Facebook unter einer Open Source-Lizenz entwickelt und besitzt eine große Online Community mit vielen helfenden Entwicklern und Unterstutzern. Das Aktuelle  Version 16.3.2</w:t>
       </w:r>
@@ -17100,7 +17639,6 @@
           <w:id w:val="-586693094"/>
           <w:citation/>
         </w:sdtPr>
-        <w:sdtEndPr/>
         <w:sdtContent>
           <w:r>
             <w:fldChar w:fldCharType="begin"/>
@@ -17165,14 +17703,53 @@
         <w:pStyle w:val="Textkrper"/>
       </w:pPr>
       <w:r>
-        <w:t xml:space="preserve">Mit React können interaktive UIs erstellt werden. Entwerfen Sie für jeden Status in Ihrer Anwendung einfache Ansichten, und React aktualisiert und rendert genau die richtigen Komponenten, wenn sich Ihre Daten ändern </w:t>
+        <w:t xml:space="preserve">Mit </w:t>
+      </w:r>
+      <w:proofErr w:type="spellStart"/>
+      <w:r>
+        <w:t>React</w:t>
+      </w:r>
+      <w:proofErr w:type="spellEnd"/>
+      <w:r>
+        <w:t xml:space="preserve"> können interaktive UIs erstellt werden. </w:t>
+      </w:r>
+      <w:r>
+        <w:t xml:space="preserve">Es können für jede </w:t>
+      </w:r>
+      <w:r>
+        <w:t xml:space="preserve">Status in </w:t>
+      </w:r>
+      <w:r>
+        <w:t xml:space="preserve">einer </w:t>
+      </w:r>
+      <w:r>
+        <w:t xml:space="preserve"> Anwendung einfache Ansichten</w:t>
+      </w:r>
+      <w:r>
+        <w:t xml:space="preserve"> entworfen werden</w:t>
+      </w:r>
+      <w:r>
+        <w:t xml:space="preserve">, und </w:t>
+      </w:r>
+      <w:proofErr w:type="spellStart"/>
+      <w:r>
+        <w:t>React</w:t>
+      </w:r>
+      <w:proofErr w:type="spellEnd"/>
+      <w:r>
+        <w:t xml:space="preserve"> aktualisiert und rendert genau die richtigen Komponenten, wenn sich </w:t>
+      </w:r>
+      <w:r>
+        <w:t xml:space="preserve">die </w:t>
+      </w:r>
+      <w:r>
+        <w:t xml:space="preserve">Daten ändern </w:t>
       </w:r>
       <w:sdt>
         <w:sdtPr>
           <w:id w:val="-1798754330"/>
           <w:citation/>
         </w:sdtPr>
-        <w:sdtEndPr/>
         <w:sdtContent>
           <w:r>
             <w:fldChar w:fldCharType="begin"/>
@@ -17195,13 +17772,33 @@
         </w:sdtContent>
       </w:sdt>
       <w:r>
-        <w:t xml:space="preserve">. Darüber hinaus kann es auch auf dem Server mit Node wiedergeben und mobile Apps mit </w:t>
-      </w:r>
+        <w:t xml:space="preserve">. Darüber hinaus kann es auch auf dem Server </w:t>
+      </w:r>
+      <w:r>
+        <w:t>diese UIs erstellen</w:t>
+      </w:r>
+      <w:r>
+        <w:t xml:space="preserve"> und</w:t>
+      </w:r>
+      <w:r>
+        <w:t xml:space="preserve"> in </w:t>
+      </w:r>
+      <w:r>
+        <w:t xml:space="preserve"> mobile Apps mit </w:t>
+      </w:r>
+      <w:proofErr w:type="spellStart"/>
       <w:r>
         <w:rPr>
           <w:i/>
         </w:rPr>
-        <w:t>React Native</w:t>
+        <w:t>React</w:t>
+      </w:r>
+      <w:proofErr w:type="spellEnd"/>
+      <w:r>
+        <w:rPr>
+          <w:i/>
+        </w:rPr>
+        <w:t xml:space="preserve"> Native</w:t>
       </w:r>
       <w:sdt>
         <w:sdtPr>
@@ -17211,7 +17808,6 @@
           <w:id w:val="1695505267"/>
           <w:citation/>
         </w:sdtPr>
-        <w:sdtEndPr/>
         <w:sdtContent>
           <w:r>
             <w:rPr>
@@ -17278,7 +17874,6 @@
           <w:id w:val="838505596"/>
           <w:citation/>
         </w:sdtPr>
-        <w:sdtEndPr/>
         <w:sdtContent>
           <w:r>
             <w:fldChar w:fldCharType="begin"/>
@@ -17307,8 +17902,21 @@
         <w:pStyle w:val="Textkrper"/>
       </w:pPr>
       <w:r>
-        <w:t>Das bulgarische Consulting-Unternehmen Telerik bietet die Kendo UI-Framework für das mobile und web Einsatzfeld an. Der Code läuft nicht in  einer WebView</w:t>
-      </w:r>
+        <w:t xml:space="preserve">Das bulgarische Consulting-Unternehmen </w:t>
+      </w:r>
+      <w:proofErr w:type="spellStart"/>
+      <w:r>
+        <w:t>Telerik</w:t>
+      </w:r>
+      <w:proofErr w:type="spellEnd"/>
+      <w:r>
+        <w:t xml:space="preserve"> bietet die Kendo UI-Framework für das mobile und web Einsatzfeld an. Der Code läuft nicht in  einer </w:t>
+      </w:r>
+      <w:proofErr w:type="spellStart"/>
+      <w:r>
+        <w:t>WebView</w:t>
+      </w:r>
+      <w:proofErr w:type="spellEnd"/>
       <w:r>
         <w:rPr>
           <w:rStyle w:val="Funotenzeichen"/>
@@ -17316,7 +17924,29 @@
         <w:footnoteReference w:id="13"/>
       </w:r>
       <w:r>
-        <w:t>, sonders  in einer Runtime, die von Telerik-Ingenieuren zur Interaktion mit dem zugrundeliegenden Betriebssysteme befähigt wurde.</w:t>
+        <w:t xml:space="preserve">, sonders  in einer </w:t>
+      </w:r>
+      <w:proofErr w:type="spellStart"/>
+      <w:r>
+        <w:t>Runtime</w:t>
+      </w:r>
+      <w:proofErr w:type="spellEnd"/>
+      <w:r>
+        <w:t xml:space="preserve">, die von </w:t>
+      </w:r>
+      <w:proofErr w:type="spellStart"/>
+      <w:r>
+        <w:t>Telerik</w:t>
+      </w:r>
+      <w:proofErr w:type="spellEnd"/>
+      <w:r>
+        <w:t xml:space="preserve">-Ingenieuren zur Interaktion mit dem zugrundeliegenden Betriebssysteme </w:t>
+      </w:r>
+      <w:r>
+        <w:t>entwickelt</w:t>
+      </w:r>
+      <w:r>
+        <w:t xml:space="preserve"> wurde.</w:t>
       </w:r>
     </w:p>
     <w:p>
@@ -17350,8 +17980,16 @@
         <w:rPr>
           <w:lang w:val="de-DE"/>
         </w:rPr>
-        <w:t xml:space="preserve"> der jeweils Plattform zurückgreifen. Kendo UI bietet zudem –zur Reduktion des Portierungsaufwands – die Möglichkeiten, die Bedienschnittstelle in einer XML angelehnten Sprache zu beschreiben. Die Laufzeitumgebung erzeugt daraus eine Widget</w:t>
-      </w:r>
+        <w:t xml:space="preserve"> der jeweils Plattform zurückgreifen. Kendo UI bietet zudem –zur Reduktion des Portierungsaufwands – die Möglichkeiten, die Bedienschnittstelle in einer XML angelehnten Sprache zu beschreiben. Die Laufzeitumgebung erzeugt daraus eine </w:t>
+      </w:r>
+      <w:proofErr w:type="spellStart"/>
+      <w:r>
+        <w:rPr>
+          <w:lang w:val="de-DE"/>
+        </w:rPr>
+        <w:t>Widget</w:t>
+      </w:r>
+      <w:proofErr w:type="spellEnd"/>
       <w:r>
         <w:rPr>
           <w:rStyle w:val="Funotenzeichen"/>
@@ -17393,7 +18031,57 @@
         <w:rPr>
           <w:lang w:val="de-DE"/>
         </w:rPr>
-        <w:t>Der größte Vorteil Kendo UI ist der Finanzstarke Vater, der – anders als der React-Geldgeber Facebook- im Großem und Ganzen ausschließlich von Dienstleistung für Entwickler lebt.</w:t>
+        <w:t xml:space="preserve">Der Kendo UI ist </w:t>
+      </w:r>
+      <w:r>
+        <w:rPr>
+          <w:lang w:val="de-DE"/>
+        </w:rPr>
+        <w:t xml:space="preserve">ein </w:t>
+      </w:r>
+      <w:r>
+        <w:rPr>
+          <w:lang w:val="de-DE"/>
+        </w:rPr>
+        <w:t xml:space="preserve">der </w:t>
+      </w:r>
+      <w:r>
+        <w:rPr>
+          <w:lang w:val="de-DE"/>
+        </w:rPr>
+        <w:t>f</w:t>
+      </w:r>
+      <w:r>
+        <w:rPr>
+          <w:lang w:val="de-DE"/>
+        </w:rPr>
+        <w:t xml:space="preserve">inanzstarke </w:t>
+      </w:r>
+      <w:r>
+        <w:rPr>
+          <w:lang w:val="de-DE"/>
+        </w:rPr>
+        <w:t>Konzern</w:t>
+      </w:r>
+      <w:r>
+        <w:rPr>
+          <w:lang w:val="de-DE"/>
+        </w:rPr>
+        <w:t xml:space="preserve">, der – anders als der </w:t>
+      </w:r>
+      <w:proofErr w:type="spellStart"/>
+      <w:r>
+        <w:rPr>
+          <w:lang w:val="de-DE"/>
+        </w:rPr>
+        <w:t>React</w:t>
+      </w:r>
+      <w:proofErr w:type="spellEnd"/>
+      <w:r>
+        <w:rPr>
+          <w:lang w:val="de-DE"/>
+        </w:rPr>
+        <w:t>-Geldgeber Facebook- im Großem und Ganzen ausschließlich von Dienstleistung für Entwickler lebt.</w:t>
       </w:r>
     </w:p>
     <w:p>
@@ -17417,8 +18105,16 @@
         <w:rPr>
           <w:lang w:val="de-DE"/>
         </w:rPr>
-        <w:t>Es gibt das Desktop-Programm Sidekick</w:t>
-      </w:r>
+        <w:t xml:space="preserve">Es gibt das Desktop-Programm </w:t>
+      </w:r>
+      <w:proofErr w:type="spellStart"/>
+      <w:r>
+        <w:rPr>
+          <w:lang w:val="de-DE"/>
+        </w:rPr>
+        <w:t>Sidekick</w:t>
+      </w:r>
+      <w:proofErr w:type="spellEnd"/>
       <w:r>
         <w:rPr>
           <w:rStyle w:val="Funotenzeichen"/>
@@ -17509,7 +18205,31 @@
         <w:rPr>
           <w:lang w:val="de-DE"/>
         </w:rPr>
-        <w:t>: stellt die Entwicklung eines Trainierenden beim Erlenen ein Framework dar spiegelt somit den Erfolgsgrad des Lernens über den Verlauf der Zeit. Da diese nicht im Vordergrund in der industriellen Kommunikation sollte diese leicht wie möglich sein.</w:t>
+        <w:t>: stellt die Entwicklung eines Trainierenden beim Erlenen ein Framework dar spiegelt somit den Erfolgsgrad des Lernens über</w:t>
+      </w:r>
+      <w:r>
+        <w:rPr>
+          <w:lang w:val="de-DE"/>
+        </w:rPr>
+        <w:t xml:space="preserve"> den Verlauf der Zeit. Da die Meisterarbeit in einer zeitlichen Periode begrenz ist, </w:t>
+      </w:r>
+      <w:r>
+        <w:rPr>
+          <w:lang w:val="de-DE"/>
+        </w:rPr>
+        <w:t xml:space="preserve">sollte diese leicht </w:t>
+      </w:r>
+      <w:r>
+        <w:rPr>
+          <w:lang w:val="de-DE"/>
+        </w:rPr>
+        <w:t xml:space="preserve">und schneller </w:t>
+      </w:r>
+      <w:r>
+        <w:rPr>
+          <w:lang w:val="de-DE"/>
+        </w:rPr>
+        <w:t>wie möglich sein.</w:t>
       </w:r>
     </w:p>
     <w:p>
@@ -17540,7 +18260,19 @@
         <w:rPr>
           <w:lang w:val="de-DE"/>
         </w:rPr>
-        <w:t>einem Framework. Für ein breites Anwendungsspektrum d</w:t>
+        <w:t xml:space="preserve">einem Framework. </w:t>
+      </w:r>
+      <w:r>
+        <w:rPr>
+          <w:lang w:val="de-DE"/>
+        </w:rPr>
+        <w:t xml:space="preserve">Manche JavaScript-Framework sind je nach Zielgruppen relativ teuer. </w:t>
+      </w:r>
+      <w:r>
+        <w:rPr>
+          <w:lang w:val="de-DE"/>
+        </w:rPr>
+        <w:t>Für ein breites Anwendungsspektrum d</w:t>
       </w:r>
       <w:r>
         <w:rPr>
@@ -17552,7 +18284,19 @@
         <w:rPr>
           <w:lang w:val="de-DE"/>
         </w:rPr>
-        <w:t>Kostenrechnung Lizenzbedingungen</w:t>
+        <w:t xml:space="preserve">Kostenrechnung </w:t>
+      </w:r>
+      <w:r>
+        <w:rPr>
+          <w:lang w:val="de-DE"/>
+        </w:rPr>
+        <w:t xml:space="preserve">an die </w:t>
+      </w:r>
+      <w:r>
+        <w:rPr>
+          <w:lang w:val="de-DE"/>
+        </w:rPr>
+        <w:t>Lizenzbedingungen</w:t>
       </w:r>
       <w:r>
         <w:rPr>
@@ -17582,16 +18326,30 @@
         <w:pStyle w:val="Textkrper"/>
       </w:pPr>
       <w:r>
-        <w:t xml:space="preserve">Die Infrastruktur umfasst Mechanismen, die eine Interaktion und Kooperation zwischen </w:t>
+        <w:t>Die Infrastruktur</w:t>
+      </w:r>
+      <w:r>
+        <w:t xml:space="preserve"> de Kommunikation</w:t>
+      </w:r>
+      <w:r>
+        <w:t xml:space="preserve"> umfasst Mechanismen, die eine Interaktion und Kooperation zwischen </w:t>
       </w:r>
       <w:r>
         <w:t>der einzelnen Komponente</w:t>
       </w:r>
       <w:r>
-        <w:t xml:space="preserve"> des Gesamtsyste</w:t>
-      </w:r>
-      <w:r>
-        <w:t>mes ermöglichen und somit dessen Funktionalität als Ganzes gewährleisten.</w:t>
+        <w:t xml:space="preserve"> des </w:t>
+      </w:r>
+      <w:proofErr w:type="spellStart"/>
+      <w:r>
+        <w:t>Gesamtsyste</w:t>
+      </w:r>
+      <w:r>
+        <w:t>mes</w:t>
+      </w:r>
+      <w:proofErr w:type="spellEnd"/>
+      <w:r>
+        <w:t xml:space="preserve"> ermöglichen und somit dessen Funktionalität als Ganzes gewährleisten.</w:t>
       </w:r>
     </w:p>
     <w:p>
@@ -17618,25 +18376,52 @@
         </w:rPr>
         <w:t xml:space="preserve"> Das Kommunikationsprinzip beschreibt, in welcher Form der Nachrichtenaustauch zwischen Komponenten erfolgt und in welcher Beziehung die Komponente dabei zueinander stellen. Die Interaktion kann z.B. über eine Event-Kommunikation und über Prozeduraufrufe erfolgen. Als Interaktionsmuster ist das </w:t>
       </w:r>
+      <w:proofErr w:type="spellStart"/>
       <w:r>
         <w:rPr>
           <w:i/>
           <w:lang w:val="de-DE"/>
         </w:rPr>
-        <w:t>Publish-Subscribe</w:t>
-      </w:r>
+        <w:t>Publish</w:t>
+      </w:r>
+      <w:proofErr w:type="spellEnd"/>
+      <w:r>
+        <w:rPr>
+          <w:i/>
+          <w:lang w:val="de-DE"/>
+        </w:rPr>
+        <w:t>-</w:t>
+      </w:r>
+      <w:proofErr w:type="spellStart"/>
+      <w:r>
+        <w:rPr>
+          <w:i/>
+          <w:lang w:val="de-DE"/>
+        </w:rPr>
+        <w:t>Subscribe</w:t>
+      </w:r>
+      <w:proofErr w:type="spellEnd"/>
       <w:r>
         <w:rPr>
           <w:lang w:val="de-DE"/>
         </w:rPr>
         <w:t xml:space="preserve">-Modell oder </w:t>
       </w:r>
+      <w:proofErr w:type="spellStart"/>
       <w:r>
         <w:rPr>
           <w:i/>
           <w:lang w:val="de-DE"/>
         </w:rPr>
-        <w:t>Produce-Consumer</w:t>
+        <w:t>Produce</w:t>
+      </w:r>
+      <w:proofErr w:type="spellEnd"/>
+      <w:r>
+        <w:rPr>
+          <w:i/>
+          <w:lang w:val="de-DE"/>
+        </w:rPr>
+        <w:t>-Consumer</w:t>
       </w:r>
       <w:r>
         <w:rPr>
@@ -17790,12 +18575,14 @@
         </w:rPr>
         <w:t xml:space="preserve">rammiersprachen sind JavaScript, C# und </w:t>
       </w:r>
+      <w:proofErr w:type="spellStart"/>
       <w:r>
         <w:rPr>
           <w:lang w:val="de-DE"/>
         </w:rPr>
         <w:t>TypeScript</w:t>
       </w:r>
+      <w:proofErr w:type="spellEnd"/>
       <w:r>
         <w:rPr>
           <w:lang w:val="de-DE"/>
@@ -17892,7 +18679,15 @@
         <w:pStyle w:val="Textkrper"/>
       </w:pPr>
       <w:r>
-        <w:t xml:space="preserve">Die Entscheidung für und wider clientseitige Framework sollte nicht zwischen Tür und Angel getroffen werden, zu teuer wäre ein Umstieg. Die nachträgliche Erweiterung und Wartbarkeit kommen einen komplett Rewrite gleich. Tabelle X zeigt eine Übersicht clientseitige Framework bezüglich jeweils Vergleichskriterien </w:t>
+        <w:t xml:space="preserve">Die Entscheidung für und wider clientseitige Framework sollte nicht zwischen Tür und Angel getroffen werden, zu teuer wäre ein Umstieg. Die nachträgliche Erweiterung und Wartbarkeit kommen einen komplett </w:t>
+      </w:r>
+      <w:proofErr w:type="spellStart"/>
+      <w:r>
+        <w:t>Rewrite</w:t>
+      </w:r>
+      <w:proofErr w:type="spellEnd"/>
+      <w:r>
+        <w:t xml:space="preserve"> gleich. Tabelle X zeigt eine Übersicht clientseitige Framework bezüglich jeweils Vergleichskriterien </w:t>
       </w:r>
     </w:p>
     <w:p>
@@ -18045,12 +18840,14 @@
                 <w:lang w:val="de-DE"/>
               </w:rPr>
             </w:pPr>
+            <w:proofErr w:type="spellStart"/>
             <w:r>
               <w:rPr>
                 <w:lang w:val="de-DE"/>
               </w:rPr>
               <w:t>React</w:t>
             </w:r>
+            <w:proofErr w:type="spellEnd"/>
           </w:p>
         </w:tc>
         <w:tc>
@@ -18087,12 +18884,14 @@
                 <w:lang w:val="de-DE"/>
               </w:rPr>
             </w:pPr>
+            <w:proofErr w:type="spellStart"/>
             <w:r>
               <w:rPr>
                 <w:lang w:val="de-DE"/>
               </w:rPr>
               <w:t>Vue</w:t>
             </w:r>
+            <w:proofErr w:type="spellEnd"/>
           </w:p>
         </w:tc>
         <w:tc>
@@ -18129,12 +18928,14 @@
                 <w:lang w:val="de-DE"/>
               </w:rPr>
             </w:pPr>
+            <w:proofErr w:type="spellStart"/>
             <w:r>
               <w:rPr>
                 <w:lang w:val="de-DE"/>
               </w:rPr>
               <w:t>KendoUI</w:t>
             </w:r>
+            <w:proofErr w:type="spellEnd"/>
           </w:p>
         </w:tc>
       </w:tr>
@@ -18174,8 +18975,16 @@
               <w:rPr>
                 <w:lang w:val="de-DE"/>
               </w:rPr>
-              <w:t>Kosten varainte</w:t>
+              <w:t xml:space="preserve">Kosten </w:t>
             </w:r>
+            <w:proofErr w:type="spellStart"/>
+            <w:r>
+              <w:rPr>
+                <w:lang w:val="de-DE"/>
+              </w:rPr>
+              <w:t>varainte</w:t>
+            </w:r>
+            <w:proofErr w:type="spellEnd"/>
           </w:p>
           <w:p>
             <w:pPr>
@@ -18188,12 +18997,14 @@
                 <w:lang w:val="de-DE"/>
               </w:rPr>
             </w:pPr>
+            <w:proofErr w:type="spellStart"/>
             <w:r>
               <w:rPr>
                 <w:lang w:val="de-DE"/>
               </w:rPr>
               <w:t>Abomodell</w:t>
             </w:r>
+            <w:proofErr w:type="spellEnd"/>
           </w:p>
           <w:p>
             <w:pPr>
@@ -18744,11 +19555,19 @@
                 <w:lang w:val="de-DE"/>
               </w:rPr>
             </w:pPr>
+            <w:proofErr w:type="spellStart"/>
             <w:r>
               <w:rPr>
                 <w:lang w:val="de-DE"/>
               </w:rPr>
-              <w:t>k.A. Keine Angabe</w:t>
+              <w:t>k.A</w:t>
+            </w:r>
+            <w:proofErr w:type="spellEnd"/>
+            <w:r>
+              <w:rPr>
+                <w:lang w:val="de-DE"/>
+              </w:rPr>
+              <w:t>. Keine Angabe</w:t>
             </w:r>
           </w:p>
         </w:tc>
@@ -18877,21 +19696,25 @@
         <w:pStyle w:val="berschrift2"/>
       </w:pPr>
       <w:bookmarkStart w:id="59" w:name="_Toc513795727"/>
+      <w:proofErr w:type="spellStart"/>
       <w:r>
         <w:t>GoJS</w:t>
       </w:r>
       <w:bookmarkEnd w:id="59"/>
+      <w:proofErr w:type="spellEnd"/>
     </w:p>
     <w:p>
       <w:pPr>
         <w:pStyle w:val="Textkrper"/>
       </w:pPr>
+      <w:proofErr w:type="spellStart"/>
       <w:r>
         <w:rPr>
           <w:i/>
         </w:rPr>
         <w:t>GoJS</w:t>
       </w:r>
+      <w:proofErr w:type="spellEnd"/>
       <w:r>
         <w:t xml:space="preserve"> </w:t>
       </w:r>
@@ -18900,7 +19723,6 @@
           <w:id w:val="-577281739"/>
           <w:citation/>
         </w:sdtPr>
-        <w:sdtEndPr/>
         <w:sdtContent>
           <w:r>
             <w:fldChar w:fldCharType="begin"/>
@@ -18973,7 +19795,21 @@
         <w:rPr>
           <w:lang w:val="de-DE"/>
         </w:rPr>
-        <w:t>eine kleine Einführung über GoJS bezüglich die Diagramm</w:t>
+        <w:t xml:space="preserve">eine kleine Einführung über </w:t>
+      </w:r>
+      <w:proofErr w:type="spellStart"/>
+      <w:r>
+        <w:rPr>
+          <w:lang w:val="de-DE"/>
+        </w:rPr>
+        <w:t>GoJS</w:t>
+      </w:r>
+      <w:proofErr w:type="spellEnd"/>
+      <w:r>
+        <w:rPr>
+          <w:lang w:val="de-DE"/>
+        </w:rPr>
+        <w:t xml:space="preserve"> bezüglich die Diagramm</w:t>
       </w:r>
     </w:p>
     <w:p>
@@ -19006,7 +19842,23 @@
         <w:pStyle w:val="Textkrper"/>
       </w:pPr>
       <w:r>
-        <w:t>Um ein Netzwerktopologie mit Hilfe von GoJS-Diagramm API bereitzustellen, benötigt GoJs ein Modell, das die spezifischen Anwendungsdaten enthält.</w:t>
+        <w:t xml:space="preserve">Um ein Netzwerktopologie mit Hilfe von </w:t>
+      </w:r>
+      <w:proofErr w:type="spellStart"/>
+      <w:r>
+        <w:t>GoJS</w:t>
+      </w:r>
+      <w:proofErr w:type="spellEnd"/>
+      <w:r>
+        <w:t xml:space="preserve">-Diagramm API bereitzustellen, benötigt </w:t>
+      </w:r>
+      <w:proofErr w:type="spellStart"/>
+      <w:r>
+        <w:t>GoJs</w:t>
+      </w:r>
+      <w:proofErr w:type="spellEnd"/>
+      <w:r>
+        <w:t xml:space="preserve"> ein Modell, das die spezifischen Anwendungsdaten enthält.</w:t>
       </w:r>
     </w:p>
     <w:p>
@@ -19074,6 +19926,7 @@
         </w:rPr>
         <w:t xml:space="preserve">Das Diagramm-Modell besteht aus 2 wichtigste Eigenschaften: </w:t>
       </w:r>
+      <w:proofErr w:type="spellStart"/>
       <w:r>
         <w:rPr>
           <w:i/>
@@ -19088,6 +19941,7 @@
         </w:rPr>
         <w:t>odeDataArray</w:t>
       </w:r>
+      <w:proofErr w:type="spellEnd"/>
       <w:r>
         <w:rPr>
           <w:i/>
@@ -19101,6 +19955,7 @@
         </w:rPr>
         <w:t xml:space="preserve">beinhalten alle Knoten und </w:t>
       </w:r>
+      <w:proofErr w:type="spellStart"/>
       <w:r>
         <w:rPr>
           <w:i/>
@@ -19108,6 +19963,7 @@
         </w:rPr>
         <w:t>linkDataArray</w:t>
       </w:r>
+      <w:proofErr w:type="spellEnd"/>
       <w:r>
         <w:rPr>
           <w:lang w:val="de-DE"/>
@@ -19247,27 +20103,14 @@
       <w:r>
         <w:t xml:space="preserve">Abbildung </w:t>
       </w:r>
-      <w:r>
-        <w:fldChar w:fldCharType="begin"/>
-      </w:r>
-      <w:r>
-        <w:instrText xml:space="preserve"> SEQ Abbildung \* ARABIC </w:instrText>
-      </w:r>
-      <w:r>
-        <w:fldChar w:fldCharType="separate"/>
-      </w:r>
-      <w:r>
-        <w:rPr>
-          <w:noProof/>
-        </w:rPr>
-        <w:t>10</w:t>
-      </w:r>
-      <w:r>
-        <w:rPr>
-          <w:noProof/>
-        </w:rPr>
-        <w:fldChar w:fldCharType="end"/>
-      </w:r>
+      <w:fldSimple w:instr=" SEQ Abbildung \* ARABIC ">
+        <w:r>
+          <w:rPr>
+            <w:noProof/>
+          </w:rPr>
+          <w:t>10</w:t>
+        </w:r>
+      </w:fldSimple>
       <w:r>
         <w:t xml:space="preserve">: </w:t>
       </w:r>
@@ -19288,7 +20131,35 @@
         <w:rPr>
           <w:lang w:val="de-DE"/>
         </w:rPr>
-        <w:t xml:space="preserve">Jeder Knoten oder Link wird normalerweise durch eine Vorlage definiert, die sein Aussehen und Verhalten deklariert. Jede Vorlage besteht aus Gruppen von GraphObjects wie TextBlocks </w:t>
+        <w:t xml:space="preserve">Jeder Knoten oder Link wird normalerweise durch eine Vorlage definiert, die sein Aussehen und Verhalten deklariert. Jede Vorlage besteht aus Gruppen von </w:t>
+      </w:r>
+      <w:proofErr w:type="spellStart"/>
+      <w:r>
+        <w:rPr>
+          <w:lang w:val="de-DE"/>
+        </w:rPr>
+        <w:t>GraphObjects</w:t>
+      </w:r>
+      <w:proofErr w:type="spellEnd"/>
+      <w:r>
+        <w:rPr>
+          <w:lang w:val="de-DE"/>
+        </w:rPr>
+        <w:t xml:space="preserve"> wie </w:t>
+      </w:r>
+      <w:proofErr w:type="spellStart"/>
+      <w:r>
+        <w:rPr>
+          <w:lang w:val="de-DE"/>
+        </w:rPr>
+        <w:t>TextBlocks</w:t>
+      </w:r>
+      <w:proofErr w:type="spellEnd"/>
+      <w:r>
+        <w:rPr>
+          <w:lang w:val="de-DE"/>
+        </w:rPr>
+        <w:t xml:space="preserve"> </w:t>
       </w:r>
       <w:r>
         <w:rPr>
@@ -19302,12 +20173,20 @@
         </w:rPr>
         <w:t xml:space="preserve">oder Shapes. Es gibt Standardvorlagen für alle Teile, aber fast alle Anwendungen geben benutzerdefinierte Vorlagen an, um das gewünschte Aussehen und Verhalten zu erreichen. Datenbindungen von </w:t>
       </w:r>
+      <w:proofErr w:type="spellStart"/>
       <w:r>
         <w:rPr>
           <w:lang w:val="de-DE"/>
         </w:rPr>
         <w:lastRenderedPageBreak/>
-        <w:t>GraphObject-Eigenschaften zum Modellieren von Dateneigenschaften machen jeden Knoten oder jede Verknüpfung für die Daten eindeutig.</w:t>
+        <w:t>GraphObject</w:t>
+      </w:r>
+      <w:proofErr w:type="spellEnd"/>
+      <w:r>
+        <w:rPr>
+          <w:lang w:val="de-DE"/>
+        </w:rPr>
+        <w:t>-Eigenschaften zum Modellieren von Dateneigenschaften machen jeden Knoten oder jede Verknüpfung für die Daten eindeutig.</w:t>
       </w:r>
     </w:p>
     <w:p>
@@ -19331,7 +20210,21 @@
         <w:rPr>
           <w:lang w:val="de-DE"/>
         </w:rPr>
-        <w:t xml:space="preserve">Die Knoten können manuell (interaktiv oder programmgesteuert) positioniert werden oder können automatisch vom Diagramm.layout angeordnet werden. Knoten </w:t>
+        <w:t xml:space="preserve">Die Knoten können manuell (interaktiv oder programmgesteuert) positioniert werden oder können automatisch vom </w:t>
+      </w:r>
+      <w:proofErr w:type="spellStart"/>
+      <w:r>
+        <w:rPr>
+          <w:lang w:val="de-DE"/>
+        </w:rPr>
+        <w:t>Diagramm.layout</w:t>
+      </w:r>
+      <w:proofErr w:type="spellEnd"/>
+      <w:r>
+        <w:rPr>
+          <w:lang w:val="de-DE"/>
+        </w:rPr>
+        <w:t xml:space="preserve"> angeordnet werden. Knoten </w:t>
       </w:r>
       <w:r>
         <w:rPr>
@@ -19367,7 +20260,21 @@
         <w:rPr>
           <w:lang w:val="de-DE"/>
         </w:rPr>
-        <w:t xml:space="preserve">Jedes Diagramm verfügt über eine Reihe von Werkzeugen, die interaktive Aufgaben ausführen, z. B. das Auswählen von Teilen oder das Ziehen von Elementen oder das Zeichnen einer neuen Verknüpfung zwischen zwei Knoten. Der ToolManager </w:t>
+        <w:t xml:space="preserve">Jedes Diagramm verfügt über eine Reihe von Werkzeugen, die interaktive Aufgaben ausführen, z. B. das Auswählen von Teilen oder das Ziehen von Elementen oder das Zeichnen einer neuen Verknüpfung zwischen zwei Knoten. Der </w:t>
+      </w:r>
+      <w:proofErr w:type="spellStart"/>
+      <w:r>
+        <w:rPr>
+          <w:lang w:val="de-DE"/>
+        </w:rPr>
+        <w:t>ToolManager</w:t>
+      </w:r>
+      <w:proofErr w:type="spellEnd"/>
+      <w:r>
+        <w:rPr>
+          <w:lang w:val="de-DE"/>
+        </w:rPr>
+        <w:t xml:space="preserve"> </w:t>
       </w:r>
       <w:r>
         <w:rPr>
@@ -19404,7 +20311,49 @@
         <w:rPr>
           <w:lang w:val="de-DE"/>
         </w:rPr>
-        <w:t>Jedes Diagramm verfügt außerdem über einen CommandHandler, der verschiedene Befehle implementiert, z. B. Löschen oder Kopieren. Der CommandHandler interpretiert Tastaturereignisse wie z. B. Steuerelement-Z, wenn der ToolManager ausgeführt wird.</w:t>
+        <w:t xml:space="preserve">Jedes Diagramm verfügt außerdem über einen </w:t>
+      </w:r>
+      <w:proofErr w:type="spellStart"/>
+      <w:r>
+        <w:rPr>
+          <w:lang w:val="de-DE"/>
+        </w:rPr>
+        <w:t>CommandHandler</w:t>
+      </w:r>
+      <w:proofErr w:type="spellEnd"/>
+      <w:r>
+        <w:rPr>
+          <w:lang w:val="de-DE"/>
+        </w:rPr>
+        <w:t xml:space="preserve">, der verschiedene Befehle implementiert, z. B. Löschen oder Kopieren. Der </w:t>
+      </w:r>
+      <w:proofErr w:type="spellStart"/>
+      <w:r>
+        <w:rPr>
+          <w:lang w:val="de-DE"/>
+        </w:rPr>
+        <w:t>CommandHandler</w:t>
+      </w:r>
+      <w:proofErr w:type="spellEnd"/>
+      <w:r>
+        <w:rPr>
+          <w:lang w:val="de-DE"/>
+        </w:rPr>
+        <w:t xml:space="preserve"> interpretiert Tastaturereignisse wie z. B. Steuerelement-Z, wenn der </w:t>
+      </w:r>
+      <w:proofErr w:type="spellStart"/>
+      <w:r>
+        <w:rPr>
+          <w:lang w:val="de-DE"/>
+        </w:rPr>
+        <w:t>ToolManager</w:t>
+      </w:r>
+      <w:proofErr w:type="spellEnd"/>
+      <w:r>
+        <w:rPr>
+          <w:lang w:val="de-DE"/>
+        </w:rPr>
+        <w:t xml:space="preserve"> ausgeführt wird.</w:t>
       </w:r>
     </w:p>
     <w:p>
@@ -19428,7 +20377,91 @@
         <w:rPr>
           <w:lang w:val="de-DE"/>
         </w:rPr>
-        <w:t>Alle programmatischen Änderungen am Diagramm-, GraphObject-, Modell- oder Modelldatenstatus sollten innerhalb einer einzelnen Transaktion pro Benutzeraktion ausgeführt werden, um sicherzustellen, dass die Aktualisierung korrekt ausgeführt wird und um das Rückgängigmachen / Wiederholen zu unterstützen. Alle vordefinierten Tools und Befehle führen Transaktionen aus, sodass jede Benutzeraktion automatisch rückgängig gemacht werden kann, wenn der UndoManager aktiviert ist. DiagramEvents on Diagrams und Event-Handler auf Diagrams und GraphObjects sind alle dokumentiert, egal ob sie innerhalb einer Transaktion ausgelöst werden oder ob Sie eine Transaktion durchführen müssen, um das Modell oder das Diagramm zu ändern.</w:t>
+        <w:t xml:space="preserve">Alle programmatischen Änderungen am Diagramm-, </w:t>
+      </w:r>
+      <w:proofErr w:type="spellStart"/>
+      <w:r>
+        <w:rPr>
+          <w:lang w:val="de-DE"/>
+        </w:rPr>
+        <w:t>GraphObject</w:t>
+      </w:r>
+      <w:proofErr w:type="spellEnd"/>
+      <w:r>
+        <w:rPr>
+          <w:lang w:val="de-DE"/>
+        </w:rPr>
+        <w:t xml:space="preserve">-, Modell- oder Modelldatenstatus sollten innerhalb einer einzelnen Transaktion pro Benutzeraktion ausgeführt werden, um sicherzustellen, dass die Aktualisierung korrekt ausgeführt wird und um das Rückgängigmachen / Wiederholen zu unterstützen. Alle vordefinierten Tools und Befehle führen Transaktionen aus, sodass jede Benutzeraktion automatisch rückgängig gemacht werden kann, wenn der </w:t>
+      </w:r>
+      <w:proofErr w:type="spellStart"/>
+      <w:r>
+        <w:rPr>
+          <w:lang w:val="de-DE"/>
+        </w:rPr>
+        <w:t>UndoManager</w:t>
+      </w:r>
+      <w:proofErr w:type="spellEnd"/>
+      <w:r>
+        <w:rPr>
+          <w:lang w:val="de-DE"/>
+        </w:rPr>
+        <w:t xml:space="preserve"> aktiviert ist. </w:t>
+      </w:r>
+      <w:proofErr w:type="spellStart"/>
+      <w:r>
+        <w:rPr>
+          <w:lang w:val="de-DE"/>
+        </w:rPr>
+        <w:t>DiagramEvents</w:t>
+      </w:r>
+      <w:proofErr w:type="spellEnd"/>
+      <w:r>
+        <w:rPr>
+          <w:lang w:val="de-DE"/>
+        </w:rPr>
+        <w:t xml:space="preserve"> on </w:t>
+      </w:r>
+      <w:proofErr w:type="spellStart"/>
+      <w:r>
+        <w:rPr>
+          <w:lang w:val="de-DE"/>
+        </w:rPr>
+        <w:t>Diagrams</w:t>
+      </w:r>
+      <w:proofErr w:type="spellEnd"/>
+      <w:r>
+        <w:rPr>
+          <w:lang w:val="de-DE"/>
+        </w:rPr>
+        <w:t xml:space="preserve"> und Event-Handler auf </w:t>
+      </w:r>
+      <w:proofErr w:type="spellStart"/>
+      <w:r>
+        <w:rPr>
+          <w:lang w:val="de-DE"/>
+        </w:rPr>
+        <w:t>Diagrams</w:t>
+      </w:r>
+      <w:proofErr w:type="spellEnd"/>
+      <w:r>
+        <w:rPr>
+          <w:lang w:val="de-DE"/>
+        </w:rPr>
+        <w:t xml:space="preserve"> und </w:t>
+      </w:r>
+      <w:proofErr w:type="spellStart"/>
+      <w:r>
+        <w:rPr>
+          <w:lang w:val="de-DE"/>
+        </w:rPr>
+        <w:t>GraphObjects</w:t>
+      </w:r>
+      <w:proofErr w:type="spellEnd"/>
+      <w:r>
+        <w:rPr>
+          <w:lang w:val="de-DE"/>
+        </w:rPr>
+        <w:t xml:space="preserve"> sind alle dokumentiert, egal ob sie innerhalb einer Transaktion ausgelöst werden oder ob Sie eine Transaktion durchführen müssen, um das Modell oder das Diagramm zu ändern.</w:t>
       </w:r>
     </w:p>
     <w:p>
@@ -19440,16 +20473,29 @@
         <w:t>Vorteile und Nachteile</w:t>
       </w:r>
       <w:r>
-        <w:t xml:space="preserve"> von GoJS</w:t>
+        <w:t xml:space="preserve"> von </w:t>
+      </w:r>
+      <w:proofErr w:type="spellStart"/>
+      <w:r>
+        <w:t>GoJS</w:t>
       </w:r>
       <w:bookmarkEnd w:id="62"/>
+      <w:proofErr w:type="spellEnd"/>
     </w:p>
     <w:p>
       <w:pPr>
         <w:pStyle w:val="Textkrper"/>
       </w:pPr>
       <w:r>
-        <w:t>Aus meiner persönlichen Sicht liegen die wesentlichen Vorteile bei dem Einsatz von GoJS-Diagramm in der breiten Unterstützung der Darstellung von Netzwerkstr</w:t>
+        <w:t xml:space="preserve">Aus meiner persönlichen Sicht liegen die wesentlichen Vorteile bei dem Einsatz von </w:t>
+      </w:r>
+      <w:proofErr w:type="spellStart"/>
+      <w:r>
+        <w:t>GoJS</w:t>
+      </w:r>
+      <w:proofErr w:type="spellEnd"/>
+      <w:r>
+        <w:t>-Diagramm in der breiten Unterstützung der Darstellung von Netzwerkstr</w:t>
       </w:r>
       <w:r>
         <w:t>u</w:t>
@@ -19490,12 +20536,14 @@
         </w:rPr>
         <w:t xml:space="preserve">Die Dateiinformation lässt also den Softwareentwicklern den Freiraum, nach eigenen Vorstellungen zu modellieren. Besonders Vorteilhaft erscheint die Tatsache, dass </w:t>
       </w:r>
+      <w:proofErr w:type="spellStart"/>
       <w:r>
         <w:rPr>
           <w:lang w:val="de-DE"/>
         </w:rPr>
         <w:t>GoJs</w:t>
       </w:r>
+      <w:proofErr w:type="spellEnd"/>
       <w:r>
         <w:rPr>
           <w:lang w:val="de-DE"/>
@@ -19506,7 +20554,29 @@
         <w:rPr>
           <w:lang w:val="de-DE"/>
         </w:rPr>
-        <w:t xml:space="preserve">rungsmöglichkeiten durch TypeScript(mehr dazu Kapitel 9) vorsieht </w:t>
+        <w:t xml:space="preserve">rungsmöglichkeiten durch </w:t>
+      </w:r>
+      <w:proofErr w:type="spellStart"/>
+      <w:proofErr w:type="gramStart"/>
+      <w:r>
+        <w:rPr>
+          <w:lang w:val="de-DE"/>
+        </w:rPr>
+        <w:t>TypeScript</w:t>
+      </w:r>
+      <w:proofErr w:type="spellEnd"/>
+      <w:r>
+        <w:rPr>
+          <w:lang w:val="de-DE"/>
+        </w:rPr>
+        <w:t>(</w:t>
+      </w:r>
+      <w:proofErr w:type="gramEnd"/>
+      <w:r>
+        <w:rPr>
+          <w:lang w:val="de-DE"/>
+        </w:rPr>
+        <w:t xml:space="preserve">mehr dazu Kapitel 9) vorsieht </w:t>
       </w:r>
       <w:r>
         <w:rPr>
@@ -19514,12 +20584,14 @@
         </w:rPr>
         <w:t xml:space="preserve">und damit wirklich jedem das Recht anbietet, den </w:t>
       </w:r>
+      <w:proofErr w:type="spellStart"/>
       <w:r>
         <w:rPr>
           <w:lang w:val="de-DE"/>
         </w:rPr>
         <w:t>Typescript</w:t>
       </w:r>
+      <w:proofErr w:type="spellEnd"/>
       <w:r>
         <w:rPr>
           <w:lang w:val="de-DE"/>
@@ -19574,11 +20646,19 @@
         </w:rPr>
         <w:t xml:space="preserve">Die </w:t>
       </w:r>
-      <w:r>
-        <w:rPr>
-          <w:lang w:val="de-DE"/>
-        </w:rPr>
-        <w:t xml:space="preserve">GoJS nutzt die </w:t>
+      <w:proofErr w:type="spellStart"/>
+      <w:r>
+        <w:rPr>
+          <w:lang w:val="de-DE"/>
+        </w:rPr>
+        <w:t>GoJS</w:t>
+      </w:r>
+      <w:proofErr w:type="spellEnd"/>
+      <w:r>
+        <w:rPr>
+          <w:lang w:val="de-DE"/>
+        </w:rPr>
+        <w:t xml:space="preserve"> nutzt die </w:t>
       </w:r>
       <w:r>
         <w:rPr>
@@ -19643,7 +20723,21 @@
         <w:rPr>
           <w:lang w:val="de-DE"/>
         </w:rPr>
-        <w:t>Weiterer Vorteil liegt in der zunehmenden Verbreitung der GoJS-</w:t>
+        <w:t xml:space="preserve">Weiterer Vorteil liegt in der zunehmenden Verbreitung der </w:t>
+      </w:r>
+      <w:proofErr w:type="spellStart"/>
+      <w:r>
+        <w:rPr>
+          <w:lang w:val="de-DE"/>
+        </w:rPr>
+        <w:t>GoJS</w:t>
+      </w:r>
+      <w:proofErr w:type="spellEnd"/>
+      <w:r>
+        <w:rPr>
+          <w:lang w:val="de-DE"/>
+        </w:rPr>
+        <w:t>-</w:t>
       </w:r>
       <w:r>
         <w:rPr>
@@ -19661,7 +20755,21 @@
         <w:rPr>
           <w:lang w:val="de-DE"/>
         </w:rPr>
-        <w:t>. Die exakten Zahlen sind zwar noch schwer abzuschätzen, es zeichnet sich jedoch ein wachsender Trend für den Einsatz der GoJS-</w:t>
+        <w:t xml:space="preserve">. Die exakten Zahlen sind zwar noch schwer abzuschätzen, es zeichnet sich jedoch ein wachsender Trend für den Einsatz der </w:t>
+      </w:r>
+      <w:proofErr w:type="spellStart"/>
+      <w:r>
+        <w:rPr>
+          <w:lang w:val="de-DE"/>
+        </w:rPr>
+        <w:t>GoJS</w:t>
+      </w:r>
+      <w:proofErr w:type="spellEnd"/>
+      <w:r>
+        <w:rPr>
+          <w:lang w:val="de-DE"/>
+        </w:rPr>
+        <w:t>-</w:t>
       </w:r>
       <w:r>
         <w:rPr>
@@ -19706,7 +20814,21 @@
           <w:lang w:val="de-DE"/>
         </w:rPr>
         <w:lastRenderedPageBreak/>
-        <w:t xml:space="preserve">Die Nachteile lassen sich nun wiederum aus dem Umfang der Bibliothek und Preise ableiten. GoJs ist sehr vielfältig, so dass auch am Anfang sehr viel Aufwand für das Aneignen </w:t>
+        <w:t xml:space="preserve">Die Nachteile lassen sich nun wiederum aus dem Umfang der Bibliothek und Preise ableiten. </w:t>
+      </w:r>
+      <w:proofErr w:type="spellStart"/>
+      <w:r>
+        <w:rPr>
+          <w:lang w:val="de-DE"/>
+        </w:rPr>
+        <w:t>GoJs</w:t>
+      </w:r>
+      <w:proofErr w:type="spellEnd"/>
+      <w:r>
+        <w:rPr>
+          <w:lang w:val="de-DE"/>
+        </w:rPr>
+        <w:t xml:space="preserve"> ist sehr vielfältig, so dass auch am Anfang sehr viel Aufwand für das Aneignen </w:t>
       </w:r>
       <w:r>
         <w:rPr>
@@ -19769,7 +20891,6 @@
           <w:id w:val="-434286506"/>
           <w:citation/>
         </w:sdtPr>
-        <w:sdtEndPr/>
         <w:sdtContent>
           <w:r>
             <w:rPr>
@@ -19846,7 +20967,21 @@
         <w:rPr>
           <w:lang w:val="de-DE"/>
         </w:rPr>
-        <w:t>Bootstrap ist ein OpenSource Framework zur Darstellung von Benutzeroberflächen im Browser verwendet</w:t>
+        <w:t xml:space="preserve">Bootstrap ist ein </w:t>
+      </w:r>
+      <w:proofErr w:type="spellStart"/>
+      <w:r>
+        <w:rPr>
+          <w:lang w:val="de-DE"/>
+        </w:rPr>
+        <w:t>OpenSource</w:t>
+      </w:r>
+      <w:proofErr w:type="spellEnd"/>
+      <w:r>
+        <w:rPr>
+          <w:lang w:val="de-DE"/>
+        </w:rPr>
+        <w:t xml:space="preserve"> Framework zur Darstellung von Benutzeroberflächen im Browser verwendet</w:t>
       </w:r>
     </w:p>
     <w:p>
@@ -20047,21 +21182,63 @@
         <w:rPr>
           <w:lang w:val="de-DE"/>
         </w:rPr>
-        <w:t>Bootstrap bringt von Haus aus Elemente wie Icons, Boxen, Buttons und PullDown Menüs bereits mit</w:t>
-      </w:r>
-    </w:p>
-    <w:p>
-      <w:pPr>
-        <w:pStyle w:val="TextkrperEinzug"/>
-        <w:rPr>
-          <w:lang w:val="de-DE"/>
-        </w:rPr>
-      </w:pPr>
-      <w:r>
-        <w:rPr>
-          <w:lang w:val="de-DE"/>
-        </w:rPr>
-        <w:t>Erweiterungen wie Modal-Boxen, Tooltips und Tabs sind Teil des Frameworks (Integration von JQuery)</w:t>
+        <w:t xml:space="preserve">Bootstrap bringt von Haus aus Elemente wie Icons, Boxen, Buttons und </w:t>
+      </w:r>
+      <w:proofErr w:type="spellStart"/>
+      <w:r>
+        <w:rPr>
+          <w:lang w:val="de-DE"/>
+        </w:rPr>
+        <w:t>PullDown</w:t>
+      </w:r>
+      <w:proofErr w:type="spellEnd"/>
+      <w:r>
+        <w:rPr>
+          <w:lang w:val="de-DE"/>
+        </w:rPr>
+        <w:t xml:space="preserve"> Menüs bereits mit</w:t>
+      </w:r>
+    </w:p>
+    <w:p>
+      <w:pPr>
+        <w:pStyle w:val="TextkrperEinzug"/>
+        <w:rPr>
+          <w:lang w:val="de-DE"/>
+        </w:rPr>
+      </w:pPr>
+      <w:r>
+        <w:rPr>
+          <w:lang w:val="de-DE"/>
+        </w:rPr>
+        <w:t xml:space="preserve">Erweiterungen wie Modal-Boxen, </w:t>
+      </w:r>
+      <w:proofErr w:type="spellStart"/>
+      <w:r>
+        <w:rPr>
+          <w:lang w:val="de-DE"/>
+        </w:rPr>
+        <w:t>Tooltips</w:t>
+      </w:r>
+      <w:proofErr w:type="spellEnd"/>
+      <w:r>
+        <w:rPr>
+          <w:lang w:val="de-DE"/>
+        </w:rPr>
+        <w:t xml:space="preserve"> und Tabs sind Teil des Frameworks (Integration von </w:t>
+      </w:r>
+      <w:proofErr w:type="spellStart"/>
+      <w:r>
+        <w:rPr>
+          <w:lang w:val="de-DE"/>
+        </w:rPr>
+        <w:t>JQuery</w:t>
+      </w:r>
+      <w:proofErr w:type="spellEnd"/>
+      <w:r>
+        <w:rPr>
+          <w:lang w:val="de-DE"/>
+        </w:rPr>
+        <w:t>)</w:t>
       </w:r>
     </w:p>
     <w:p>
@@ -20273,12 +21450,14 @@
       <w:r>
         <w:t xml:space="preserve"> „</w:t>
       </w:r>
+      <w:proofErr w:type="spellStart"/>
       <w:r>
         <w:rPr>
           <w:i/>
         </w:rPr>
         <w:t>TopolgyEditor</w:t>
       </w:r>
+      <w:proofErr w:type="spellEnd"/>
       <w:r>
         <w:t>“ wird die Interaktion zwischen Client und Server durch den Austausch JSON-basierter Nachrichten geschehen, die mittels http-Protokoll übertragen werden. Da Web Services ein Internetdienst sind, müssen die eingesetzten Technologie Plattformunabhängig und unabhängig von einer bestimmten Programmiersprache sein. REST</w:t>
       </w:r>
@@ -20301,6 +21480,21 @@
         <w:t>REST</w:t>
       </w:r>
       <w:bookmarkEnd w:id="65"/>
+      <w:r>
+        <w:fldChar w:fldCharType="begin"/>
+      </w:r>
+      <w:r>
+        <w:instrText xml:space="preserve"> XE "</w:instrText>
+      </w:r>
+      <w:r>
+        <w:instrText>REST</w:instrText>
+      </w:r>
+      <w:r>
+        <w:instrText xml:space="preserve">" </w:instrText>
+      </w:r>
+      <w:r>
+        <w:fldChar w:fldCharType="end"/>
+      </w:r>
     </w:p>
     <w:p>
       <w:pPr>
@@ -20406,7 +21600,37 @@
         <w:rPr>
           <w:lang w:val="de-DE"/>
         </w:rPr>
-        <w:t>Die gesamte Nachricht wird in URL kodiert.</w:t>
+        <w:t>Die gesamte Nachricht wird in URL</w:t>
+      </w:r>
+      <w:r>
+        <w:rPr>
+          <w:lang w:val="de-DE"/>
+        </w:rPr>
+        <w:fldChar w:fldCharType="begin"/>
+      </w:r>
+      <w:r>
+        <w:instrText xml:space="preserve"> XE "</w:instrText>
+      </w:r>
+      <w:r>
+        <w:rPr>
+          <w:lang w:val="de-DE"/>
+        </w:rPr>
+        <w:instrText>URL</w:instrText>
+      </w:r>
+      <w:r>
+        <w:instrText xml:space="preserve">" </w:instrText>
+      </w:r>
+      <w:r>
+        <w:rPr>
+          <w:lang w:val="de-DE"/>
+        </w:rPr>
+        <w:fldChar w:fldCharType="end"/>
+      </w:r>
+      <w:r>
+        <w:rPr>
+          <w:lang w:val="de-DE"/>
+        </w:rPr>
+        <w:t xml:space="preserve"> kodiert.</w:t>
       </w:r>
     </w:p>
     <w:p>
@@ -20424,7 +21648,21 @@
         <w:rPr>
           <w:lang w:val="de-DE"/>
         </w:rPr>
-        <w:t>Jede Anfrage muss alle notwendigen Informationen für die Durchführung beinhalten (da http stateless ist)</w:t>
+        <w:t xml:space="preserve">Jede Anfrage muss alle notwendigen Informationen für die Durchführung beinhalten (da http </w:t>
+      </w:r>
+      <w:proofErr w:type="spellStart"/>
+      <w:r>
+        <w:rPr>
+          <w:lang w:val="de-DE"/>
+        </w:rPr>
+        <w:t>stateless</w:t>
+      </w:r>
+      <w:proofErr w:type="spellEnd"/>
+      <w:r>
+        <w:rPr>
+          <w:lang w:val="de-DE"/>
+        </w:rPr>
+        <w:t xml:space="preserve"> ist)</w:t>
       </w:r>
     </w:p>
     <w:p>
@@ -20496,7 +21734,67 @@
         <w:rPr>
           <w:lang w:val="de-DE"/>
         </w:rPr>
-        <w:t xml:space="preserve">Konsumiert die http-Methoden wie GET, POST, PUT und DELETE </w:t>
+        <w:t>Konsumiert die http-Methoden wie GET</w:t>
+      </w:r>
+      <w:r>
+        <w:rPr>
+          <w:lang w:val="de-DE"/>
+        </w:rPr>
+        <w:fldChar w:fldCharType="begin"/>
+      </w:r>
+      <w:r>
+        <w:instrText xml:space="preserve"> XE "</w:instrText>
+      </w:r>
+      <w:r>
+        <w:rPr>
+          <w:lang w:val="de-DE"/>
+        </w:rPr>
+        <w:instrText>GET</w:instrText>
+      </w:r>
+      <w:r>
+        <w:instrText xml:space="preserve">" </w:instrText>
+      </w:r>
+      <w:r>
+        <w:rPr>
+          <w:lang w:val="de-DE"/>
+        </w:rPr>
+        <w:fldChar w:fldCharType="end"/>
+      </w:r>
+      <w:r>
+        <w:rPr>
+          <w:lang w:val="de-DE"/>
+        </w:rPr>
+        <w:t>, POST</w:t>
+      </w:r>
+      <w:r>
+        <w:rPr>
+          <w:lang w:val="de-DE"/>
+        </w:rPr>
+        <w:fldChar w:fldCharType="begin"/>
+      </w:r>
+      <w:r>
+        <w:instrText xml:space="preserve"> XE "</w:instrText>
+      </w:r>
+      <w:r>
+        <w:rPr>
+          <w:lang w:val="de-DE"/>
+        </w:rPr>
+        <w:instrText>POST</w:instrText>
+      </w:r>
+      <w:r>
+        <w:instrText xml:space="preserve">" </w:instrText>
+      </w:r>
+      <w:r>
+        <w:rPr>
+          <w:lang w:val="de-DE"/>
+        </w:rPr>
+        <w:fldChar w:fldCharType="end"/>
+      </w:r>
+      <w:r>
+        <w:rPr>
+          <w:lang w:val="de-DE"/>
+        </w:rPr>
+        <w:t xml:space="preserve">, PUT und DELETE </w:t>
       </w:r>
     </w:p>
     <w:p>
@@ -20607,7 +21905,15 @@
         </w:numPr>
       </w:pPr>
       <w:r>
-        <w:t>Fähigkeit zur Erstellung und Ausführung unter Windows, macOS und Linux</w:t>
+        <w:t xml:space="preserve">Fähigkeit zur Erstellung und Ausführung unter Windows, </w:t>
+      </w:r>
+      <w:proofErr w:type="spellStart"/>
+      <w:r>
+        <w:t>macOS</w:t>
+      </w:r>
+      <w:proofErr w:type="spellEnd"/>
+      <w:r>
+        <w:t xml:space="preserve"> und Linux</w:t>
       </w:r>
     </w:p>
     <w:p>
@@ -20631,7 +21937,15 @@
         </w:numPr>
       </w:pPr>
       <w:r>
-        <w:t xml:space="preserve">ASP.NET Core besteht vollständig aus NuGet-Paketen. </w:t>
+        <w:t xml:space="preserve">ASP.NET Core besteht vollständig aus </w:t>
+      </w:r>
+      <w:proofErr w:type="spellStart"/>
+      <w:r>
+        <w:t>NuGet</w:t>
+      </w:r>
+      <w:proofErr w:type="spellEnd"/>
+      <w:r>
+        <w:t xml:space="preserve">-Paketen. </w:t>
       </w:r>
     </w:p>
     <w:p>
@@ -20772,6 +22086,7 @@
         </w:rPr>
         <w:t xml:space="preserve"> in </w:t>
       </w:r>
+      <w:proofErr w:type="spellStart"/>
       <w:r>
         <w:rPr>
           <w:rFonts w:cs="Times New Roman"/>
@@ -20779,6 +22094,7 @@
         </w:rPr>
         <w:t>CommunicationStudio</w:t>
       </w:r>
+      <w:proofErr w:type="spellEnd"/>
       <w:r>
         <w:rPr>
           <w:rFonts w:cs="Times New Roman"/>
@@ -20955,15 +22271,19 @@
       <w:r>
         <w:t xml:space="preserve">, Ethernet IP, </w:t>
       </w:r>
+      <w:proofErr w:type="spellStart"/>
       <w:r>
         <w:t>DeviceNET</w:t>
       </w:r>
+      <w:proofErr w:type="spellEnd"/>
       <w:r>
         <w:t xml:space="preserve">, HART und </w:t>
       </w:r>
+      <w:proofErr w:type="spellStart"/>
       <w:r>
         <w:t>CanOPen</w:t>
       </w:r>
+      <w:proofErr w:type="spellEnd"/>
       <w:r>
         <w:t xml:space="preserve">) oder durch herstellerspezifische Protokollintegration </w:t>
       </w:r>
@@ -21048,12 +22368,14 @@
       <w:r>
         <w:t xml:space="preserve">wie </w:t>
       </w:r>
+      <w:proofErr w:type="spellStart"/>
       <w:r>
         <w:rPr>
           <w:i/>
         </w:rPr>
         <w:t>CommunicationStudio</w:t>
       </w:r>
+      <w:proofErr w:type="spellEnd"/>
       <w:r>
         <w:t xml:space="preserve"> </w:t>
       </w:r>
@@ -21433,12 +22755,14 @@
         </w:rPr>
         <w:t xml:space="preserve"> enthält alle Funktionen der </w:t>
       </w:r>
+      <w:proofErr w:type="spellStart"/>
       <w:r>
         <w:rPr>
           <w:lang w:val="de-DE"/>
         </w:rPr>
         <w:t>DtmWebApi</w:t>
       </w:r>
+      <w:proofErr w:type="spellEnd"/>
       <w:r>
         <w:rPr>
           <w:lang w:val="de-DE"/>
@@ -21545,7 +22869,21 @@
         <w:rPr>
           <w:lang w:val="de-DE"/>
         </w:rPr>
-        <w:t>-Protokoll für hochperformante Intranet-Kommunikation sowie eine Abbildung auf akzeptierte Internetstandards wie Web Services</w:t>
+        <w:t xml:space="preserve">-Protokoll für </w:t>
+      </w:r>
+      <w:proofErr w:type="spellStart"/>
+      <w:r>
+        <w:rPr>
+          <w:lang w:val="de-DE"/>
+        </w:rPr>
+        <w:t>hochperformante</w:t>
+      </w:r>
+      <w:proofErr w:type="spellEnd"/>
+      <w:r>
+        <w:rPr>
+          <w:lang w:val="de-DE"/>
+        </w:rPr>
+        <w:t xml:space="preserve"> Intranet-Kommunikation sowie eine Abbildung auf akzeptierte Internetstandards wie Web Services</w:t>
       </w:r>
       <w:r>
         <w:rPr>
@@ -21635,7 +22973,21 @@
         <w:rPr>
           <w:lang w:val="de-DE"/>
         </w:rPr>
-        <w:t xml:space="preserve"> Server Clients zur Verfügung stellt, werden hier als Topology bezeichnet. Die Elemente des </w:t>
+        <w:t xml:space="preserve"> Server Clients zur Verfügung stellt, werden hier als </w:t>
+      </w:r>
+      <w:proofErr w:type="spellStart"/>
+      <w:r>
+        <w:rPr>
+          <w:lang w:val="de-DE"/>
+        </w:rPr>
+        <w:t>Topology</w:t>
+      </w:r>
+      <w:proofErr w:type="spellEnd"/>
+      <w:r>
+        <w:rPr>
+          <w:lang w:val="de-DE"/>
+        </w:rPr>
+        <w:t xml:space="preserve"> bezeichnet. Die Elemente des </w:t>
       </w:r>
       <w:r>
         <w:rPr>
@@ -21648,7 +23000,21 @@
         <w:rPr>
           <w:lang w:val="de-DE"/>
         </w:rPr>
-        <w:t xml:space="preserve"> -Objektmodells werden im Topology als eine Gruppe von Knoten dargestellt, die durch Eigenschaften beschrieben und durch Referenzen miteinander verbunden sind. </w:t>
+        <w:t xml:space="preserve"> -Objektmodells werden im </w:t>
+      </w:r>
+      <w:proofErr w:type="spellStart"/>
+      <w:r>
+        <w:rPr>
+          <w:lang w:val="de-DE"/>
+        </w:rPr>
+        <w:t>Topology</w:t>
+      </w:r>
+      <w:proofErr w:type="spellEnd"/>
+      <w:r>
+        <w:rPr>
+          <w:lang w:val="de-DE"/>
+        </w:rPr>
+        <w:t xml:space="preserve"> als eine Gruppe von Knoten dargestellt, die durch Eigenschaften beschrieben und durch Referenzen miteinander verbunden sind. </w:t>
       </w:r>
     </w:p>
     <w:p>
@@ -21679,7 +23045,21 @@
         <w:rPr>
           <w:lang w:val="de-DE"/>
         </w:rPr>
-        <w:t xml:space="preserve"> definiert drei Klassen von Knoten zur Darstellung von Topology -Komponenten. Die Klassen sind Objekte, die Geräte, Controller und Kommunikationsinfrastrukturgeräte repräsentieren. Jede </w:t>
+        <w:t xml:space="preserve"> definiert drei Klassen von Knoten zur Darstellung von </w:t>
+      </w:r>
+      <w:proofErr w:type="spellStart"/>
+      <w:r>
+        <w:rPr>
+          <w:lang w:val="de-DE"/>
+        </w:rPr>
+        <w:t>Topology</w:t>
+      </w:r>
+      <w:proofErr w:type="spellEnd"/>
+      <w:r>
+        <w:rPr>
+          <w:lang w:val="de-DE"/>
+        </w:rPr>
+        <w:t xml:space="preserve"> -Komponenten. Die Klassen sind Objekte, die Geräte, Controller und Kommunikationsinfrastrukturgeräte repräsentieren. Jede </w:t>
       </w:r>
       <w:r>
         <w:rPr>
@@ -21729,6 +23109,7 @@
         </w:rPr>
         <w:t xml:space="preserve">In einem Multiclient-Szenario ist die </w:t>
       </w:r>
+      <w:proofErr w:type="spellStart"/>
       <w:r>
         <w:rPr>
           <w:i/>
@@ -21736,6 +23117,7 @@
         </w:rPr>
         <w:t>CommunicationStudio</w:t>
       </w:r>
+      <w:proofErr w:type="spellEnd"/>
       <w:r>
         <w:rPr>
           <w:lang w:val="de-DE"/>
@@ -21784,12 +23166,14 @@
         </w:rPr>
         <w:t xml:space="preserve"> in </w:t>
       </w:r>
+      <w:proofErr w:type="spellStart"/>
       <w:r>
         <w:rPr>
           <w:lang w:val="de-DE"/>
         </w:rPr>
         <w:t>CommunicationStudio</w:t>
       </w:r>
+      <w:proofErr w:type="spellEnd"/>
       <w:r>
         <w:rPr>
           <w:lang w:val="de-DE"/>
@@ -22189,27 +23573,14 @@
       <w:r>
         <w:t xml:space="preserve">Abbildung </w:t>
       </w:r>
-      <w:r>
-        <w:fldChar w:fldCharType="begin"/>
-      </w:r>
-      <w:r>
-        <w:instrText xml:space="preserve"> SEQ Abbildung \* ARABIC </w:instrText>
-      </w:r>
-      <w:r>
-        <w:fldChar w:fldCharType="separate"/>
-      </w:r>
-      <w:r>
-        <w:rPr>
-          <w:noProof/>
-        </w:rPr>
-        <w:t>11</w:t>
-      </w:r>
-      <w:r>
-        <w:rPr>
-          <w:noProof/>
-        </w:rPr>
-        <w:fldChar w:fldCharType="end"/>
-      </w:r>
+      <w:fldSimple w:instr=" SEQ Abbildung \* ARABIC ">
+        <w:r>
+          <w:rPr>
+            <w:noProof/>
+          </w:rPr>
+          <w:t>11</w:t>
+        </w:r>
+      </w:fldSimple>
       <w:r>
         <w:t xml:space="preserve">: </w:t>
       </w:r>
@@ -22306,6 +23677,7 @@
         </w:rPr>
         <w:t xml:space="preserve"> mit dem Schlüsselwort „</w:t>
       </w:r>
+      <w:proofErr w:type="spellStart"/>
       <w:r>
         <w:rPr>
           <w:i/>
@@ -22313,6 +23685,7 @@
         </w:rPr>
         <w:t>devices</w:t>
       </w:r>
+      <w:proofErr w:type="spellEnd"/>
       <w:r>
         <w:rPr>
           <w:lang w:val="de-DE"/>
@@ -22329,7 +23702,21 @@
         <w:rPr>
           <w:lang w:val="de-DE"/>
         </w:rPr>
-        <w:t>Eigenschaften der Topologie als Root-Elemente definiert. Die Liste von Ports von jeweils Geräte wird innerhalb eines –device-Element mit dem Schlüsselwort „Ports“ definiert. und</w:t>
+        <w:t>Eigenschaften der Topologie als Root-Elemente definiert. Die Liste von Ports von jeweils Geräte wird innerhalb eines –</w:t>
+      </w:r>
+      <w:proofErr w:type="spellStart"/>
+      <w:r>
+        <w:rPr>
+          <w:lang w:val="de-DE"/>
+        </w:rPr>
+        <w:t>device</w:t>
+      </w:r>
+      <w:proofErr w:type="spellEnd"/>
+      <w:r>
+        <w:rPr>
+          <w:lang w:val="de-DE"/>
+        </w:rPr>
+        <w:t>-Element mit dem Schlüsselwort „Ports“ definiert. und</w:t>
       </w:r>
     </w:p>
     <w:p>
@@ -22346,6 +23733,7 @@
         </w:rPr>
         <w:t>die Verbindungsinformation: hier wird die List von Verbindungen mit dem Schlüsselwort „links“ definiert und jede link-Element repräsentiert eine Verbindung zwischen 2 Geräten. Durch das Schlüsselwort „</w:t>
       </w:r>
+      <w:proofErr w:type="spellStart"/>
       <w:r>
         <w:rPr>
           <w:i/>
@@ -22353,11 +23741,54 @@
         </w:rPr>
         <w:t>from</w:t>
       </w:r>
-      <w:r>
-        <w:rPr>
-          <w:lang w:val="de-DE"/>
-        </w:rPr>
-        <w:t>“ wird das Quellgerät identifiziert und „to“ das Zielgerät identifiziert bzw. „formPort“ wird das Port des Quellgerät und „toPort“ Zielgerät festgelegt.</w:t>
+      <w:proofErr w:type="spellEnd"/>
+      <w:r>
+        <w:rPr>
+          <w:lang w:val="de-DE"/>
+        </w:rPr>
+        <w:t>“ wird das Quellgerät identifiziert und „</w:t>
+      </w:r>
+      <w:proofErr w:type="spellStart"/>
+      <w:r>
+        <w:rPr>
+          <w:lang w:val="de-DE"/>
+        </w:rPr>
+        <w:t>to</w:t>
+      </w:r>
+      <w:proofErr w:type="spellEnd"/>
+      <w:r>
+        <w:rPr>
+          <w:lang w:val="de-DE"/>
+        </w:rPr>
+        <w:t>“ das Zielgerät identifiziert bzw. „</w:t>
+      </w:r>
+      <w:proofErr w:type="spellStart"/>
+      <w:r>
+        <w:rPr>
+          <w:lang w:val="de-DE"/>
+        </w:rPr>
+        <w:t>formPort</w:t>
+      </w:r>
+      <w:proofErr w:type="spellEnd"/>
+      <w:r>
+        <w:rPr>
+          <w:lang w:val="de-DE"/>
+        </w:rPr>
+        <w:t>“ wird das Port des Quellgerät und „</w:t>
+      </w:r>
+      <w:proofErr w:type="spellStart"/>
+      <w:r>
+        <w:rPr>
+          <w:lang w:val="de-DE"/>
+        </w:rPr>
+        <w:t>toPort</w:t>
+      </w:r>
+      <w:proofErr w:type="spellEnd"/>
+      <w:r>
+        <w:rPr>
+          <w:lang w:val="de-DE"/>
+        </w:rPr>
+        <w:t>“ Zielgerät festgelegt.</w:t>
       </w:r>
     </w:p>
     <w:p>
@@ -22408,7 +23839,21 @@
         <w:rPr>
           <w:lang w:val="de-DE"/>
         </w:rPr>
-        <w:t>mit Hilfe vom Schlüsselwort „devices“</w:t>
+        <w:t>mit Hilfe vom Schlüsselwort „</w:t>
+      </w:r>
+      <w:proofErr w:type="spellStart"/>
+      <w:r>
+        <w:rPr>
+          <w:lang w:val="de-DE"/>
+        </w:rPr>
+        <w:t>devices</w:t>
+      </w:r>
+      <w:proofErr w:type="spellEnd"/>
+      <w:r>
+        <w:rPr>
+          <w:lang w:val="de-DE"/>
+        </w:rPr>
+        <w:t>“</w:t>
       </w:r>
       <w:r>
         <w:rPr>
@@ -22434,6 +23879,7 @@
         </w:rPr>
         <w:t>„</w:t>
       </w:r>
+      <w:proofErr w:type="spellStart"/>
       <w:r>
         <w:rPr>
           <w:i/>
@@ -22441,6 +23887,7 @@
         </w:rPr>
         <w:t>systemTag</w:t>
       </w:r>
+      <w:proofErr w:type="spellEnd"/>
       <w:r>
         <w:rPr>
           <w:lang w:val="de-DE"/>
@@ -22469,7 +23916,21 @@
         <w:rPr>
           <w:lang w:val="de-DE"/>
         </w:rPr>
-        <w:t>„displayName“</w:t>
+        <w:t>„</w:t>
+      </w:r>
+      <w:proofErr w:type="spellStart"/>
+      <w:r>
+        <w:rPr>
+          <w:lang w:val="de-DE"/>
+        </w:rPr>
+        <w:t>displayName</w:t>
+      </w:r>
+      <w:proofErr w:type="spellEnd"/>
+      <w:r>
+        <w:rPr>
+          <w:lang w:val="de-DE"/>
+        </w:rPr>
+        <w:t>“</w:t>
       </w:r>
       <w:r>
         <w:rPr>
@@ -22481,7 +23942,21 @@
         <w:rPr>
           <w:lang w:val="de-DE"/>
         </w:rPr>
-        <w:t>Wert haben, der den Namen von der Device bereitstellt (Siehe Abbildung 10) und „stationAddress“-Wert haben der die Gerätadresse definiert.</w:t>
+        <w:t>Wert haben, der den Namen von der Device bereitstellt (Siehe Abbildung 10) und „</w:t>
+      </w:r>
+      <w:proofErr w:type="spellStart"/>
+      <w:r>
+        <w:rPr>
+          <w:lang w:val="de-DE"/>
+        </w:rPr>
+        <w:t>stationAddress</w:t>
+      </w:r>
+      <w:proofErr w:type="spellEnd"/>
+      <w:r>
+        <w:rPr>
+          <w:lang w:val="de-DE"/>
+        </w:rPr>
+        <w:t>“-Wert haben der die Gerätadresse definiert.</w:t>
       </w:r>
     </w:p>
     <w:p>
@@ -22520,6 +23995,7 @@
         <w:lastRenderedPageBreak/>
         <w:t>Die Verbindungen werden durch Kanten im Graphen repräsentiert. Jede Kante muss   mit Hilfe der „link“-Schlusswort aufgelistet werden. Sie muss ihre zwei Endpunkte mit der Quelle und dem Ziel definiert sein. Der Wert der Quelle bzw. Ziel muss der „</w:t>
       </w:r>
+      <w:proofErr w:type="spellStart"/>
       <w:r>
         <w:rPr>
           <w:i/>
@@ -22527,6 +24003,7 @@
         </w:rPr>
         <w:t>SystemTag</w:t>
       </w:r>
+      <w:proofErr w:type="spellEnd"/>
       <w:r>
         <w:rPr>
           <w:i/>
@@ -22540,6 +24017,7 @@
         </w:rPr>
         <w:t xml:space="preserve"> eines Knoten sein. Genauer so soll der Wert der Quelle-Port bzw. Ziel-Port der „</w:t>
       </w:r>
+      <w:proofErr w:type="spellStart"/>
       <w:r>
         <w:rPr>
           <w:i/>
@@ -22547,6 +24025,7 @@
         </w:rPr>
         <w:t>portId</w:t>
       </w:r>
+      <w:proofErr w:type="spellEnd"/>
       <w:r>
         <w:rPr>
           <w:lang w:val="de-DE"/>
@@ -22623,7 +24102,21 @@
         <w:rPr>
           <w:lang w:val="de-DE"/>
         </w:rPr>
-        <w:t>Gewicht festgelegt und ist ein Float.</w:t>
+        <w:t xml:space="preserve">Gewicht festgelegt und ist ein </w:t>
+      </w:r>
+      <w:proofErr w:type="spellStart"/>
+      <w:r>
+        <w:rPr>
+          <w:lang w:val="de-DE"/>
+        </w:rPr>
+        <w:t>Float</w:t>
+      </w:r>
+      <w:proofErr w:type="spellEnd"/>
+      <w:r>
+        <w:rPr>
+          <w:lang w:val="de-DE"/>
+        </w:rPr>
+        <w:t>.</w:t>
       </w:r>
     </w:p>
     <w:p/>
@@ -22906,7 +24399,39 @@
         <w:t>TopologyEditor</w:t>
       </w:r>
       <w:r>
-        <w:t xml:space="preserve"> eingegangen und anschließend das Datenmodell erläutern. </w:t>
+        <w:t xml:space="preserve"> </w:t>
+      </w:r>
+      <w:proofErr w:type="spellStart"/>
+      <w:r>
+        <w:t>eingegangen</w:t>
+      </w:r>
+      <w:proofErr w:type="spellEnd"/>
+      <w:r>
+        <w:t xml:space="preserve"> und </w:t>
+      </w:r>
+      <w:proofErr w:type="spellStart"/>
+      <w:r>
+        <w:t>anschließend</w:t>
+      </w:r>
+      <w:proofErr w:type="spellEnd"/>
+      <w:r>
+        <w:t xml:space="preserve"> das </w:t>
+      </w:r>
+      <w:proofErr w:type="spellStart"/>
+      <w:r>
+        <w:t>Datenmodell</w:t>
+      </w:r>
+      <w:proofErr w:type="spellEnd"/>
+      <w:r>
+        <w:t xml:space="preserve"> </w:t>
+      </w:r>
+      <w:proofErr w:type="spellStart"/>
+      <w:r>
+        <w:t>erläutern</w:t>
+      </w:r>
+      <w:proofErr w:type="spellEnd"/>
+      <w:r>
+        <w:t xml:space="preserve">. </w:t>
       </w:r>
       <w:r>
         <w:rPr>
@@ -23065,7 +24590,35 @@
         <w:rPr>
           <w:lang w:val="de-DE"/>
         </w:rPr>
-        <w:t>st einige Herausforderungen, die nicht in herkömmlichen Webanwendung vorhanden sind. Allerdings begegnet Technologien wie ASP:NET:Web-API, JavaScript-Framewort wie Angular 5(Abschnitt 6.1) und CSS-Framework wie Bootstrap(Abschnitt</w:t>
+        <w:t xml:space="preserve">st einige Herausforderungen, die nicht in herkömmlichen Webanwendung vorhanden sind. Allerdings begegnet Technologien wie </w:t>
+      </w:r>
+      <w:proofErr w:type="spellStart"/>
+      <w:r>
+        <w:rPr>
+          <w:lang w:val="de-DE"/>
+        </w:rPr>
+        <w:t>ASP:</w:t>
+      </w:r>
+      <w:proofErr w:type="gramStart"/>
+      <w:r>
+        <w:rPr>
+          <w:lang w:val="de-DE"/>
+        </w:rPr>
+        <w:t>NET:Web</w:t>
+      </w:r>
+      <w:proofErr w:type="gramEnd"/>
+      <w:r>
+        <w:rPr>
+          <w:lang w:val="de-DE"/>
+        </w:rPr>
+        <w:t>-API</w:t>
+      </w:r>
+      <w:proofErr w:type="spellEnd"/>
+      <w:r>
+        <w:rPr>
+          <w:lang w:val="de-DE"/>
+        </w:rPr>
+        <w:t>, JavaScript-Framewort wie Angular 5(Abschnitt 6.1) und CSS-Framework wie Bootstrap(Abschnitt</w:t>
       </w:r>
       <w:r>
         <w:rPr>
@@ -23136,27 +24689,14 @@
       <w:r>
         <w:t xml:space="preserve">Abbildung </w:t>
       </w:r>
-      <w:r>
-        <w:fldChar w:fldCharType="begin"/>
-      </w:r>
-      <w:r>
-        <w:instrText xml:space="preserve"> SEQ Abbildung \* ARABIC </w:instrText>
-      </w:r>
-      <w:r>
-        <w:fldChar w:fldCharType="separate"/>
-      </w:r>
-      <w:r>
-        <w:rPr>
-          <w:noProof/>
-        </w:rPr>
-        <w:t>12</w:t>
-      </w:r>
-      <w:r>
-        <w:rPr>
-          <w:noProof/>
-        </w:rPr>
-        <w:fldChar w:fldCharType="end"/>
-      </w:r>
+      <w:fldSimple w:instr=" SEQ Abbildung \* ARABIC ">
+        <w:r>
+          <w:rPr>
+            <w:noProof/>
+          </w:rPr>
+          <w:t>12</w:t>
+        </w:r>
+      </w:fldSimple>
       <w:r>
         <w:t xml:space="preserve">: </w:t>
       </w:r>
@@ -23251,7 +24791,21 @@
         <w:rPr>
           <w:lang w:val="de-DE"/>
         </w:rPr>
-        <w:t>Das Angular App besteht aus 4 Hauptmodulen und werden als Typescript-Klassen dargestellt.</w:t>
+        <w:t xml:space="preserve">Das Angular App besteht aus 4 Hauptmodulen und werden als </w:t>
+      </w:r>
+      <w:proofErr w:type="spellStart"/>
+      <w:r>
+        <w:rPr>
+          <w:lang w:val="de-DE"/>
+        </w:rPr>
+        <w:t>Typescript</w:t>
+      </w:r>
+      <w:proofErr w:type="spellEnd"/>
+      <w:r>
+        <w:rPr>
+          <w:lang w:val="de-DE"/>
+        </w:rPr>
+        <w:t>-Klassen dargestellt.</w:t>
       </w:r>
     </w:p>
     <w:p>
@@ -23320,7 +24874,35 @@
         <w:rPr>
           <w:lang w:val="de-DE"/>
         </w:rPr>
-        <w:t>Modelle werden als C#-Klassen dargestellt, die auch als Plain Old C# Object (POCOs) bezeichnet werden.</w:t>
+        <w:t xml:space="preserve">Modelle werden als C#-Klassen dargestellt, die auch als </w:t>
+      </w:r>
+      <w:proofErr w:type="spellStart"/>
+      <w:r>
+        <w:rPr>
+          <w:lang w:val="de-DE"/>
+        </w:rPr>
+        <w:t>Plain</w:t>
+      </w:r>
+      <w:proofErr w:type="spellEnd"/>
+      <w:r>
+        <w:rPr>
+          <w:lang w:val="de-DE"/>
+        </w:rPr>
+        <w:t xml:space="preserve"> Old C# </w:t>
+      </w:r>
+      <w:proofErr w:type="spellStart"/>
+      <w:r>
+        <w:rPr>
+          <w:lang w:val="de-DE"/>
+        </w:rPr>
+        <w:t>Object</w:t>
+      </w:r>
+      <w:proofErr w:type="spellEnd"/>
+      <w:r>
+        <w:rPr>
+          <w:lang w:val="de-DE"/>
+        </w:rPr>
+        <w:t xml:space="preserve"> (POCOs) bezeichnet werden.</w:t>
       </w:r>
     </w:p>
     <w:p>
@@ -23383,7 +24965,21 @@
         <w:rPr>
           <w:lang w:val="de-DE"/>
         </w:rPr>
-        <w:t xml:space="preserve"> mit der URI eingeht, wird die verlinkte Funktion in dem betreffenden Controller aufgerufen. Die Controller repräsentieren die Anwendungslogik der Applikation. Sie können mit den Modellen und Wrapper (DtmAPI) interagieren, um insbesondere Daten abzufragen.</w:t>
+        <w:t xml:space="preserve"> mit der URI eingeht, wird die verlinkte Funktion in dem betreffenden Controller aufgerufen. Die Controller repräsentieren die Anwendungslogik der Applikation. Sie können mit den Modellen und Wrapper (</w:t>
+      </w:r>
+      <w:proofErr w:type="spellStart"/>
+      <w:r>
+        <w:rPr>
+          <w:lang w:val="de-DE"/>
+        </w:rPr>
+        <w:t>DtmAPI</w:t>
+      </w:r>
+      <w:proofErr w:type="spellEnd"/>
+      <w:r>
+        <w:rPr>
+          <w:lang w:val="de-DE"/>
+        </w:rPr>
+        <w:t>) interagieren, um insbesondere Daten abzufragen.</w:t>
       </w:r>
     </w:p>
     <w:p>
@@ -23398,7 +24994,21 @@
         <w:rPr>
           <w:lang w:val="de-DE"/>
         </w:rPr>
-        <w:t xml:space="preserve">Den Wrapper DtmAPI ist die Schnittstelle für </w:t>
+        <w:t xml:space="preserve">Den Wrapper </w:t>
+      </w:r>
+      <w:proofErr w:type="spellStart"/>
+      <w:r>
+        <w:rPr>
+          <w:lang w:val="de-DE"/>
+        </w:rPr>
+        <w:t>DtmAPI</w:t>
+      </w:r>
+      <w:proofErr w:type="spellEnd"/>
+      <w:r>
+        <w:rPr>
+          <w:lang w:val="de-DE"/>
+        </w:rPr>
+        <w:t xml:space="preserve"> ist die Schnittstelle für </w:t>
       </w:r>
       <w:r>
         <w:rPr>
@@ -23585,27 +25195,14 @@
       <w:r>
         <w:t xml:space="preserve">Abbildung </w:t>
       </w:r>
-      <w:r>
-        <w:fldChar w:fldCharType="begin"/>
-      </w:r>
-      <w:r>
-        <w:instrText xml:space="preserve"> SEQ Abbildung \* ARABIC </w:instrText>
-      </w:r>
-      <w:r>
-        <w:fldChar w:fldCharType="separate"/>
-      </w:r>
-      <w:r>
-        <w:rPr>
-          <w:noProof/>
-        </w:rPr>
-        <w:t>13</w:t>
-      </w:r>
-      <w:r>
-        <w:rPr>
-          <w:noProof/>
-        </w:rPr>
-        <w:fldChar w:fldCharType="end"/>
-      </w:r>
+      <w:fldSimple w:instr=" SEQ Abbildung \* ARABIC ">
+        <w:r>
+          <w:rPr>
+            <w:noProof/>
+          </w:rPr>
+          <w:t>13</w:t>
+        </w:r>
+      </w:fldSimple>
       <w:bookmarkEnd w:id="78"/>
       <w:r>
         <w:t xml:space="preserve">: Domänenmodell der Elemente des </w:t>
@@ -23629,6 +25226,7 @@
         </w:rPr>
         <w:t xml:space="preserve">Das Entität </w:t>
       </w:r>
+      <w:proofErr w:type="spellStart"/>
       <w:r>
         <w:rPr>
           <w:i/>
@@ -23636,6 +25234,7 @@
         </w:rPr>
         <w:t>Topology</w:t>
       </w:r>
+      <w:proofErr w:type="spellEnd"/>
       <w:r>
         <w:rPr>
           <w:lang w:val="de-DE"/>
@@ -23662,6 +25261,7 @@
         </w:rPr>
         <w:t xml:space="preserve">Die Identifikationsnummer </w:t>
       </w:r>
+      <w:proofErr w:type="spellStart"/>
       <w:r>
         <w:rPr>
           <w:i/>
@@ -23669,6 +25269,7 @@
         </w:rPr>
         <w:t>TopologyId</w:t>
       </w:r>
+      <w:proofErr w:type="spellEnd"/>
       <w:r>
         <w:rPr>
           <w:lang w:val="de-DE"/>
@@ -23731,6 +25332,7 @@
         <w:lastRenderedPageBreak/>
         <w:t xml:space="preserve">Das Entität </w:t>
       </w:r>
+      <w:proofErr w:type="spellStart"/>
       <w:r>
         <w:rPr>
           <w:i/>
@@ -23738,6 +25340,7 @@
         </w:rPr>
         <w:t>LinkData</w:t>
       </w:r>
+      <w:proofErr w:type="spellEnd"/>
       <w:r>
         <w:rPr>
           <w:lang w:val="de-DE"/>
@@ -23765,8 +25368,13 @@
         <w:pStyle w:val="berschrift2"/>
       </w:pPr>
       <w:bookmarkStart w:id="80" w:name="_Toc513795742"/>
-      <w:r>
-        <w:t>DtmApi Wrapper</w:t>
+      <w:proofErr w:type="spellStart"/>
+      <w:r>
+        <w:t>DtmApi</w:t>
+      </w:r>
+      <w:proofErr w:type="spellEnd"/>
+      <w:r>
+        <w:t xml:space="preserve"> Wrapper</w:t>
       </w:r>
       <w:bookmarkEnd w:id="80"/>
     </w:p>
@@ -23774,8 +25382,29 @@
       <w:pPr>
         <w:pStyle w:val="Textkrper"/>
       </w:pPr>
-      <w:r>
-        <w:t>DTMAPi besteht aus zwei Hauptfassaden nämlich TopologyFassade und LinkFassade, die Methoden und Eigenschaften bereitstellt, die eine Untermenge der Funktionalität des Systems darstellen. Andere Klassen greifen nur noch auf diese Fassaden zu. Dadurch wird die Benutzung der Gruppen von Klassen (sind meisten fel</w:t>
+      <w:proofErr w:type="spellStart"/>
+      <w:r>
+        <w:t>DTMAPi</w:t>
+      </w:r>
+      <w:proofErr w:type="spellEnd"/>
+      <w:r>
+        <w:t xml:space="preserve"> besteht aus zwei Hauptfassaden nämlich </w:t>
+      </w:r>
+      <w:proofErr w:type="spellStart"/>
+      <w:r>
+        <w:t>TopologyFassade</w:t>
+      </w:r>
+      <w:proofErr w:type="spellEnd"/>
+      <w:r>
+        <w:t xml:space="preserve"> und </w:t>
+      </w:r>
+      <w:proofErr w:type="spellStart"/>
+      <w:r>
+        <w:t>LinkFassade</w:t>
+      </w:r>
+      <w:proofErr w:type="spellEnd"/>
+      <w:r>
+        <w:t>, die Methoden und Eigenschaften bereitstellt, die eine Untermenge der Funktionalität des Systems darstellen. Andere Klassen greifen nur noch auf diese Fassaden zu. Dadurch wird die Benutzung der Gruppen von Klassen (sind meisten fel</w:t>
       </w:r>
       <w:r>
         <w:t>d</w:t>
@@ -23852,15 +25481,59 @@
       <w:r>
         <w:t xml:space="preserve">Abbildung </w:t>
       </w:r>
-      <w:r>
+      <w:fldSimple w:instr=" SEQ Abbildung \* ARABIC ">
+        <w:r>
+          <w:rPr>
+            <w:noProof/>
+          </w:rPr>
+          <w:t>14</w:t>
+        </w:r>
+      </w:fldSimple>
+      <w:bookmarkEnd w:id="81"/>
+      <w:r>
+        <w:t>: Klassendiagramm eines Beispiel für Fassaden mit feldbusabhängigen Protokollen</w:t>
+      </w:r>
+      <w:bookmarkEnd w:id="82"/>
+    </w:p>
+    <w:p>
+      <w:pPr>
+        <w:pStyle w:val="TextkrperEinzug"/>
+        <w:ind w:firstLine="0"/>
+        <w:rPr>
+          <w:lang w:val="de-DE"/>
+        </w:rPr>
+      </w:pPr>
+      <w:r>
+        <w:rPr>
+          <w:lang w:val="de-DE"/>
+        </w:rPr>
         <w:fldChar w:fldCharType="begin"/>
       </w:r>
       <w:r>
-        <w:instrText xml:space="preserve"> SEQ Abbildung \* ARABIC </w:instrText>
-      </w:r>
-      <w:r>
+        <w:rPr>
+          <w:lang w:val="de-DE"/>
+        </w:rPr>
+        <w:instrText xml:space="preserve"> REF _Ref511046443 \h </w:instrText>
+      </w:r>
+      <w:r>
+        <w:rPr>
+          <w:lang w:val="de-DE"/>
+        </w:rPr>
+      </w:r>
+      <w:r>
+        <w:rPr>
+          <w:lang w:val="de-DE"/>
+        </w:rPr>
         <w:fldChar w:fldCharType="separate"/>
       </w:r>
+      <w:proofErr w:type="spellStart"/>
+      <w:r>
+        <w:t>Abbildung</w:t>
+      </w:r>
+      <w:proofErr w:type="spellEnd"/>
+      <w:r>
+        <w:t xml:space="preserve"> </w:t>
+      </w:r>
       <w:r>
         <w:rPr>
           <w:noProof/>
@@ -23869,67 +25542,29 @@
       </w:r>
       <w:r>
         <w:rPr>
-          <w:noProof/>
+          <w:lang w:val="de-DE"/>
         </w:rPr>
         <w:fldChar w:fldCharType="end"/>
       </w:r>
-      <w:bookmarkEnd w:id="81"/>
-      <w:r>
-        <w:t>: Klassendiagramm eines Beispiel für Fassaden mit feldbusabhängigen Protokollen</w:t>
-      </w:r>
-      <w:bookmarkEnd w:id="82"/>
-    </w:p>
-    <w:p>
-      <w:pPr>
-        <w:pStyle w:val="TextkrperEinzug"/>
-        <w:ind w:firstLine="0"/>
-        <w:rPr>
-          <w:lang w:val="de-DE"/>
-        </w:rPr>
-      </w:pPr>
-      <w:r>
-        <w:rPr>
-          <w:lang w:val="de-DE"/>
-        </w:rPr>
-        <w:fldChar w:fldCharType="begin"/>
-      </w:r>
-      <w:r>
-        <w:rPr>
-          <w:lang w:val="de-DE"/>
-        </w:rPr>
-        <w:instrText xml:space="preserve"> REF _Ref511046443 \h </w:instrText>
-      </w:r>
-      <w:r>
-        <w:rPr>
-          <w:lang w:val="de-DE"/>
-        </w:rPr>
-      </w:r>
-      <w:r>
-        <w:rPr>
-          <w:lang w:val="de-DE"/>
-        </w:rPr>
-        <w:fldChar w:fldCharType="separate"/>
-      </w:r>
-      <w:r>
-        <w:t xml:space="preserve">Abbildung </w:t>
-      </w:r>
-      <w:r>
-        <w:rPr>
-          <w:noProof/>
-        </w:rPr>
-        <w:t>14</w:t>
-      </w:r>
-      <w:r>
-        <w:rPr>
-          <w:lang w:val="de-DE"/>
-        </w:rPr>
-        <w:fldChar w:fldCharType="end"/>
-      </w:r>
-      <w:r>
-        <w:rPr>
-          <w:lang w:val="de-DE"/>
-        </w:rPr>
-        <w:t xml:space="preserve"> zeigt Controller, die Fassaden als Beobachter</w:t>
+      <w:r>
+        <w:rPr>
+          <w:lang w:val="de-DE"/>
+        </w:rPr>
+        <w:t xml:space="preserve"> zeigt Controller, die Fassaden </w:t>
+      </w:r>
+      <w:proofErr w:type="gramStart"/>
+      <w:r>
+        <w:rPr>
+          <w:lang w:val="de-DE"/>
+        </w:rPr>
+        <w:t>als</w:t>
+      </w:r>
+      <w:proofErr w:type="gramEnd"/>
+      <w:r>
+        <w:rPr>
+          <w:lang w:val="de-DE"/>
+        </w:rPr>
+        <w:t xml:space="preserve"> Beobachter</w:t>
       </w:r>
       <w:r>
         <w:rPr>
@@ -23947,7 +25582,19 @@
         <w:rPr>
           <w:lang w:val="de-DE"/>
         </w:rPr>
-        <w:t>zum Beispiel die  Add, Remove und Change Device</w:t>
+        <w:t xml:space="preserve">zum Beispiel </w:t>
+      </w:r>
+      <w:r>
+        <w:rPr>
+          <w:lang w:val="de-DE"/>
+        </w:rPr>
+        <w:t>die Add</w:t>
+      </w:r>
+      <w:r>
+        <w:rPr>
+          <w:lang w:val="de-DE"/>
+        </w:rPr>
+        <w:t>, Remove und Change Device</w:t>
       </w:r>
       <w:r>
         <w:rPr>
@@ -24151,6 +25798,7 @@
         </w:rPr>
         <w:t xml:space="preserve">Beim Unternehmen Hilscher Gesellschaft ist die </w:t>
       </w:r>
+      <w:proofErr w:type="spellStart"/>
       <w:r>
         <w:rPr>
           <w:i/>
@@ -24158,6 +25806,7 @@
         </w:rPr>
         <w:t>Scrum</w:t>
       </w:r>
+      <w:proofErr w:type="spellEnd"/>
       <w:r>
         <w:rPr>
           <w:rStyle w:val="Funotenzeichen"/>
@@ -24209,7 +25858,15 @@
         <w:pStyle w:val="Textkrper"/>
       </w:pPr>
       <w:r>
-        <w:t xml:space="preserve">In diesem Kapitel werden wichtige bei der Umsetzung verwendete Technologien und Werkzeuge angesprochen.  Auch nichtfunktionale Punkte wie die Wiederverwendbarkeit des QuellCodes oder bereits eingesetzte Technologien in der Firma spielen eine Rolle. Für die Realisierung des </w:t>
+        <w:t xml:space="preserve">In diesem Kapitel werden wichtige bei der Umsetzung verwendete Technologien und Werkzeuge angesprochen.  Auch nichtfunktionale Punkte wie die Wiederverwendbarkeit des </w:t>
+      </w:r>
+      <w:proofErr w:type="spellStart"/>
+      <w:r>
+        <w:t>QuellCodes</w:t>
+      </w:r>
+      <w:proofErr w:type="spellEnd"/>
+      <w:r>
+        <w:t xml:space="preserve"> oder bereits eingesetzte Technologien in der Firma spielen eine Rolle. Für die Realisierung des </w:t>
       </w:r>
       <w:r>
         <w:t>Plug-In „</w:t>
@@ -24375,7 +26032,15 @@
         <w:t xml:space="preserve"> im Vordergrund. Abschließend wird in Kapit</w:t>
       </w:r>
       <w:r>
-        <w:t xml:space="preserve">el 5 die graﬁsche Umsetzung der Darstellung </w:t>
+        <w:t xml:space="preserve">el 5 die </w:t>
+      </w:r>
+      <w:proofErr w:type="spellStart"/>
+      <w:r>
+        <w:t>graﬁsche</w:t>
+      </w:r>
+      <w:proofErr w:type="spellEnd"/>
+      <w:r>
+        <w:t xml:space="preserve"> Umsetzung der Darstellung </w:t>
       </w:r>
       <w:r>
         <w:t>und der Auswertung erläutert.</w:t>
@@ -24424,24 +26089,35 @@
       <w:r>
         <w:t xml:space="preserve"> nämlich </w:t>
       </w:r>
+      <w:proofErr w:type="spellStart"/>
       <w:r>
         <w:t>Hilscher.TopologyEditor</w:t>
       </w:r>
+      <w:proofErr w:type="spellEnd"/>
       <w:r>
         <w:t xml:space="preserve"> und </w:t>
       </w:r>
-      <w:r>
-        <w:t xml:space="preserve">Hilscher.TopologyEditor.AspNet </w:t>
+      <w:proofErr w:type="spellStart"/>
+      <w:proofErr w:type="gramStart"/>
+      <w:r>
+        <w:t>Hilscher.TopologyEditor.AspNet</w:t>
+      </w:r>
+      <w:proofErr w:type="spellEnd"/>
+      <w:proofErr w:type="gramEnd"/>
+      <w:r>
+        <w:t xml:space="preserve"> </w:t>
       </w:r>
       <w:r>
         <w:t xml:space="preserve">und natürlich die </w:t>
       </w:r>
+      <w:proofErr w:type="spellStart"/>
       <w:r>
         <w:t>Hilscher</w:t>
       </w:r>
       <w:r>
         <w:t>.Web.API</w:t>
       </w:r>
+      <w:proofErr w:type="spellEnd"/>
     </w:p>
     <w:p>
       <w:pPr>
@@ -24585,27 +26261,14 @@
       <w:r>
         <w:t xml:space="preserve">Abbildung </w:t>
       </w:r>
-      <w:r>
-        <w:fldChar w:fldCharType="begin"/>
-      </w:r>
-      <w:r>
-        <w:instrText xml:space="preserve"> SEQ Abbildung \* ARABIC </w:instrText>
-      </w:r>
-      <w:r>
-        <w:fldChar w:fldCharType="separate"/>
-      </w:r>
-      <w:r>
-        <w:rPr>
-          <w:noProof/>
-        </w:rPr>
-        <w:t>15</w:t>
-      </w:r>
-      <w:r>
-        <w:rPr>
-          <w:noProof/>
-        </w:rPr>
-        <w:fldChar w:fldCharType="end"/>
-      </w:r>
+      <w:fldSimple w:instr=" SEQ Abbildung \* ARABIC ">
+        <w:r>
+          <w:rPr>
+            <w:noProof/>
+          </w:rPr>
+          <w:t>15</w:t>
+        </w:r>
+      </w:fldSimple>
       <w:r>
         <w:t>: Z</w:t>
       </w:r>
@@ -24630,12 +26293,14 @@
           <w:lang w:val="de-DE"/>
         </w:rPr>
       </w:pPr>
+      <w:proofErr w:type="spellStart"/>
       <w:r>
         <w:rPr>
           <w:b/>
         </w:rPr>
         <w:t>Hilscher.TopologyEditor</w:t>
       </w:r>
+      <w:proofErr w:type="spellEnd"/>
       <w:r>
         <w:t xml:space="preserve"> </w:t>
       </w:r>
@@ -24643,7 +26308,21 @@
         <w:rPr>
           <w:lang w:val="de-DE"/>
         </w:rPr>
-        <w:t>enthält die Kernfunktionalität von TopologyEditor, die auf unterstützte Software Communication Studio genutzt wird, and um die feldbusprotokollabhängige Parameter zu interagieren. Das beinhaltet:</w:t>
+        <w:t xml:space="preserve">enthält die Kernfunktionalität von TopologyEditor, die auf unterstützte Software Communication Studio genutzt wird, </w:t>
+      </w:r>
+      <w:proofErr w:type="spellStart"/>
+      <w:r>
+        <w:rPr>
+          <w:lang w:val="de-DE"/>
+        </w:rPr>
+        <w:t>and</w:t>
+      </w:r>
+      <w:proofErr w:type="spellEnd"/>
+      <w:r>
+        <w:rPr>
+          <w:lang w:val="de-DE"/>
+        </w:rPr>
+        <w:t xml:space="preserve"> um die feldbusprotokollabhängige Parameter zu interagieren. Das beinhaltet:</w:t>
       </w:r>
     </w:p>
     <w:p>
@@ -24665,7 +26344,35 @@
         <w:rPr>
           <w:lang w:val="de-DE"/>
         </w:rPr>
-        <w:t>: wie Node, Link, Toplogy die unterandere die spezifische DTM und Einstellung repräsentiert</w:t>
+        <w:t xml:space="preserve">: wie </w:t>
+      </w:r>
+      <w:proofErr w:type="spellStart"/>
+      <w:r>
+        <w:rPr>
+          <w:lang w:val="de-DE"/>
+        </w:rPr>
+        <w:t>Node</w:t>
+      </w:r>
+      <w:proofErr w:type="spellEnd"/>
+      <w:r>
+        <w:rPr>
+          <w:lang w:val="de-DE"/>
+        </w:rPr>
+        <w:t xml:space="preserve">, Link, </w:t>
+      </w:r>
+      <w:proofErr w:type="spellStart"/>
+      <w:r>
+        <w:rPr>
+          <w:lang w:val="de-DE"/>
+        </w:rPr>
+        <w:t>Toplogy</w:t>
+      </w:r>
+      <w:proofErr w:type="spellEnd"/>
+      <w:r>
+        <w:rPr>
+          <w:lang w:val="de-DE"/>
+        </w:rPr>
+        <w:t xml:space="preserve"> die unterandere die spezifische DTM und Einstellung repräsentiert</w:t>
       </w:r>
     </w:p>
     <w:p>
@@ -24727,19 +26434,83 @@
         <w:rPr>
           <w:lang w:val="de-DE"/>
         </w:rPr>
-        <w:t xml:space="preserve">: stellt die Schnittstellen zur Kommunikation mit physikalischen Geräten beziehungsweise DTM-Geräten bereit. Zu dieser Schnittstelle gehören beispielerweise IDataAccess, IDtmDataAccess. Außerdem definiert sie die Schnittstellen INodeManger </w:t>
-      </w:r>
-      <w:r>
-        <w:rPr>
-          <w:lang w:val="de-DE"/>
-        </w:rPr>
-        <w:t>und ILinkManger</w:t>
-      </w:r>
-      <w:r>
-        <w:rPr>
-          <w:lang w:val="de-DE"/>
-        </w:rPr>
-        <w:t xml:space="preserve"> zur Verwaltung von Node und Link</w:t>
+        <w:t xml:space="preserve">: stellt die Schnittstellen zur Kommunikation mit physikalischen Geräten beziehungsweise DTM-Geräten bereit. Zu dieser Schnittstelle gehören beispielerweise </w:t>
+      </w:r>
+      <w:proofErr w:type="spellStart"/>
+      <w:r>
+        <w:rPr>
+          <w:lang w:val="de-DE"/>
+        </w:rPr>
+        <w:t>IDataAccess</w:t>
+      </w:r>
+      <w:proofErr w:type="spellEnd"/>
+      <w:r>
+        <w:rPr>
+          <w:lang w:val="de-DE"/>
+        </w:rPr>
+        <w:t xml:space="preserve">, </w:t>
+      </w:r>
+      <w:proofErr w:type="spellStart"/>
+      <w:r>
+        <w:rPr>
+          <w:lang w:val="de-DE"/>
+        </w:rPr>
+        <w:t>IDtmDataAccess</w:t>
+      </w:r>
+      <w:proofErr w:type="spellEnd"/>
+      <w:r>
+        <w:rPr>
+          <w:lang w:val="de-DE"/>
+        </w:rPr>
+        <w:t xml:space="preserve">. Außerdem definiert sie die Schnittstellen </w:t>
+      </w:r>
+      <w:proofErr w:type="spellStart"/>
+      <w:r>
+        <w:rPr>
+          <w:lang w:val="de-DE"/>
+        </w:rPr>
+        <w:t>INodeManger</w:t>
+      </w:r>
+      <w:proofErr w:type="spellEnd"/>
+      <w:r>
+        <w:rPr>
+          <w:lang w:val="de-DE"/>
+        </w:rPr>
+        <w:t xml:space="preserve"> </w:t>
+      </w:r>
+      <w:r>
+        <w:rPr>
+          <w:lang w:val="de-DE"/>
+        </w:rPr>
+        <w:t xml:space="preserve">und </w:t>
+      </w:r>
+      <w:proofErr w:type="spellStart"/>
+      <w:r>
+        <w:rPr>
+          <w:lang w:val="de-DE"/>
+        </w:rPr>
+        <w:t>ILinkManger</w:t>
+      </w:r>
+      <w:proofErr w:type="spellEnd"/>
+      <w:r>
+        <w:rPr>
+          <w:lang w:val="de-DE"/>
+        </w:rPr>
+        <w:t xml:space="preserve"> zur Verwaltung von </w:t>
+      </w:r>
+      <w:proofErr w:type="spellStart"/>
+      <w:r>
+        <w:rPr>
+          <w:lang w:val="de-DE"/>
+        </w:rPr>
+        <w:t>Node</w:t>
+      </w:r>
+      <w:proofErr w:type="spellEnd"/>
+      <w:r>
+        <w:rPr>
+          <w:lang w:val="de-DE"/>
+        </w:rPr>
+        <w:t xml:space="preserve"> und Link</w:t>
       </w:r>
     </w:p>
     <w:p>
@@ -24759,6 +26530,7 @@
           <w:lang w:val="de-DE"/>
         </w:rPr>
       </w:pPr>
+      <w:proofErr w:type="spellStart"/>
       <w:r>
         <w:rPr>
           <w:b/>
@@ -24771,6 +26543,7 @@
         </w:rPr>
         <w:t>.AspNet</w:t>
       </w:r>
+      <w:proofErr w:type="spellEnd"/>
       <w:r>
         <w:rPr>
           <w:b/>
@@ -24841,6 +26614,7 @@
           <w:lang w:val="de-DE"/>
         </w:rPr>
       </w:pPr>
+      <w:proofErr w:type="spellStart"/>
       <w:r>
         <w:rPr>
           <w:b/>
@@ -24848,12 +26622,21 @@
         </w:rPr>
         <w:t>Facades</w:t>
       </w:r>
-      <w:r>
-        <w:rPr>
-          <w:lang w:val="de-DE"/>
-        </w:rPr>
-        <w:t xml:space="preserve"> sind für die Konkrete Klassen zur Kommunikation mit DTM-Geräte verantwortlich, darin befindet sich Beispiel TopologyDataAccess</w:t>
-      </w:r>
+      <w:proofErr w:type="spellEnd"/>
+      <w:r>
+        <w:rPr>
+          <w:lang w:val="de-DE"/>
+        </w:rPr>
+        <w:t xml:space="preserve"> sind für die Konkrete Klassen zur Kommunikation mit DTM-Geräte verantwortlich, darin befindet sich Beispiel </w:t>
+      </w:r>
+      <w:proofErr w:type="spellStart"/>
+      <w:r>
+        <w:rPr>
+          <w:lang w:val="de-DE"/>
+        </w:rPr>
+        <w:t>TopologyDataAccess</w:t>
+      </w:r>
+      <w:proofErr w:type="spellEnd"/>
     </w:p>
     <w:p>
       <w:pPr>
@@ -24867,8 +26650,30 @@
         <w:rPr>
           <w:lang w:val="de-DE"/>
         </w:rPr>
-        <w:t>Managers: beinhaltet die konkreten Implementierungen von Mangers-Schnittstellen aus Interfaces. Dazu gehören NodeManger, LinkManager</w:t>
-      </w:r>
+        <w:t xml:space="preserve">Managers: beinhaltet die konkreten Implementierungen von Mangers-Schnittstellen aus Interfaces. Dazu gehören </w:t>
+      </w:r>
+      <w:proofErr w:type="spellStart"/>
+      <w:r>
+        <w:rPr>
+          <w:lang w:val="de-DE"/>
+        </w:rPr>
+        <w:t>NodeManger</w:t>
+      </w:r>
+      <w:proofErr w:type="spellEnd"/>
+      <w:r>
+        <w:rPr>
+          <w:lang w:val="de-DE"/>
+        </w:rPr>
+        <w:t xml:space="preserve">, </w:t>
+      </w:r>
+      <w:proofErr w:type="spellStart"/>
+      <w:r>
+        <w:rPr>
+          <w:lang w:val="de-DE"/>
+        </w:rPr>
+        <w:t>LinkManager</w:t>
+      </w:r>
+      <w:proofErr w:type="spellEnd"/>
     </w:p>
     <w:p>
       <w:pPr>
@@ -24878,6 +26683,7 @@
           <w:lang w:val="de-DE"/>
         </w:rPr>
       </w:pPr>
+      <w:proofErr w:type="spellStart"/>
       <w:r>
         <w:rPr>
           <w:b/>
@@ -24886,6 +26692,7 @@
         <w:lastRenderedPageBreak/>
         <w:t>Utils</w:t>
       </w:r>
+      <w:proofErr w:type="spellEnd"/>
       <w:r>
         <w:rPr>
           <w:lang w:val="de-DE"/>
@@ -24922,6 +26729,7 @@
           <w:lang w:val="de-DE"/>
         </w:rPr>
       </w:pPr>
+      <w:proofErr w:type="spellStart"/>
       <w:r>
         <w:rPr>
           <w:b/>
@@ -24934,18 +26742,42 @@
         </w:rPr>
         <w:t>TopologyEditor</w:t>
       </w:r>
+      <w:proofErr w:type="spellEnd"/>
       <w:r>
         <w:rPr>
           <w:b/>
           <w:lang w:val="de-DE"/>
         </w:rPr>
-        <w:t>.Web.API</w:t>
-      </w:r>
-      <w:r>
-        <w:rPr>
-          <w:lang w:val="de-DE"/>
-        </w:rPr>
-        <w:t xml:space="preserve"> ist eine Sammlung von Controller</w:t>
+        <w:t>.</w:t>
+      </w:r>
+      <w:proofErr w:type="spellStart"/>
+      <w:r>
+        <w:rPr>
+          <w:b/>
+          <w:lang w:val="de-DE"/>
+        </w:rPr>
+        <w:t>Web.API</w:t>
+      </w:r>
+      <w:proofErr w:type="spellEnd"/>
+      <w:r>
+        <w:rPr>
+          <w:lang w:val="de-DE"/>
+        </w:rPr>
+        <w:t xml:space="preserve"> </w:t>
+      </w:r>
+      <w:proofErr w:type="gramStart"/>
+      <w:r>
+        <w:rPr>
+          <w:lang w:val="de-DE"/>
+        </w:rPr>
+        <w:t>ist</w:t>
+      </w:r>
+      <w:proofErr w:type="gramEnd"/>
+      <w:r>
+        <w:rPr>
+          <w:lang w:val="de-DE"/>
+        </w:rPr>
+        <w:t xml:space="preserve"> eine Sammlung von Controller</w:t>
       </w:r>
       <w:r>
         <w:rPr>
@@ -24971,12 +26803,14 @@
         </w:rPr>
         <w:t xml:space="preserve">zwei vorgestellte </w:t>
       </w:r>
+      <w:proofErr w:type="spellStart"/>
       <w:r>
         <w:rPr>
           <w:lang w:val="de-DE"/>
         </w:rPr>
         <w:t>Assemblies</w:t>
       </w:r>
+      <w:proofErr w:type="spellEnd"/>
       <w:r>
         <w:rPr>
           <w:lang w:val="de-DE"/>
@@ -25023,16 +26857,63 @@
         <w:pStyle w:val="Textkrper"/>
       </w:pPr>
       <w:r>
-        <w:t xml:space="preserve">Mit dem Plug-In zu nutzen soll der Netzer vor allem das Software Communication Studio starten. Dabei wird der Server für das TopologyEditor   automatisch gestartet. Der Nutzer legt ein FDT-Projekt (siehe Abschnitt 6.1) über einem vordefinierten Mechanismus der ComStudio an. Danach wird einige Geräte in diesem Projekt eingeführt. Nach dem Beenden diese Schritte werden die getätigten Eingaben gespeichert. Dafür werden die C# Objekt </w:t>
-      </w:r>
+        <w:t xml:space="preserve">Mit dem Plug-In zu nutzen soll der Netzer vor allem das Software Communication Studio starten. Dabei wird der Server für das TopologyEditor   automatisch gestartet. Der Nutzer legt ein FDT-Projekt (siehe Abschnitt 6.1) über einem vordefinierten Mechanismus der </w:t>
+      </w:r>
+      <w:proofErr w:type="spellStart"/>
+      <w:r>
+        <w:t>ComStudio</w:t>
+      </w:r>
+      <w:proofErr w:type="spellEnd"/>
+      <w:r>
+        <w:t xml:space="preserve"> an. Danach wird einige Geräte in diesem Projekt eingeführt. Nach dem Beenden diese Schritte werden die getätigten Eingaben gespeichert. Dafür werden die C# Objekt </w:t>
+      </w:r>
+      <w:proofErr w:type="spellStart"/>
       <w:r>
         <w:rPr>
           <w:i/>
         </w:rPr>
         <w:t>IProject</w:t>
       </w:r>
-      <w:r>
-        <w:t xml:space="preserve"> verwendet, das in ComStudio vordefiniert wurde. Dieses C# Objekt bietet den Vorteil, dass sie einfach über die Method   Build() zu einer ITopologyRoot konvertiert und s</w:t>
+      <w:proofErr w:type="spellEnd"/>
+      <w:r>
+        <w:t xml:space="preserve"> verwendet, das in </w:t>
+      </w:r>
+      <w:proofErr w:type="spellStart"/>
+      <w:r>
+        <w:t>ComStudio</w:t>
+      </w:r>
+      <w:proofErr w:type="spellEnd"/>
+      <w:r>
+        <w:t xml:space="preserve"> vordefiniert wurde. Dieses C# Objekt bietet den Vorteil, dass sie einfach über die </w:t>
+      </w:r>
+      <w:proofErr w:type="spellStart"/>
+      <w:r>
+        <w:t>Method</w:t>
+      </w:r>
+      <w:proofErr w:type="spellEnd"/>
+      <w:r>
+        <w:t xml:space="preserve">   </w:t>
+      </w:r>
+      <w:proofErr w:type="spellStart"/>
+      <w:proofErr w:type="gramStart"/>
+      <w:r>
+        <w:t>Build</w:t>
+      </w:r>
+      <w:proofErr w:type="spellEnd"/>
+      <w:r>
+        <w:t>(</w:t>
+      </w:r>
+      <w:proofErr w:type="gramEnd"/>
+      <w:r>
+        <w:t xml:space="preserve">) zu einer </w:t>
+      </w:r>
+      <w:proofErr w:type="spellStart"/>
+      <w:r>
+        <w:t>ITopologyRoot</w:t>
+      </w:r>
+      <w:proofErr w:type="spellEnd"/>
+      <w:r>
+        <w:t xml:space="preserve"> konvertiert und s</w:t>
       </w:r>
       <w:r>
         <w:t xml:space="preserve">o übertragen werden können. </w:t>
@@ -25103,27 +26984,14 @@
       <w:r>
         <w:t xml:space="preserve">Abbildung </w:t>
       </w:r>
-      <w:r>
-        <w:fldChar w:fldCharType="begin"/>
-      </w:r>
-      <w:r>
-        <w:instrText xml:space="preserve"> SEQ Abbildung \* ARABIC </w:instrText>
-      </w:r>
-      <w:r>
-        <w:fldChar w:fldCharType="separate"/>
-      </w:r>
-      <w:r>
-        <w:rPr>
-          <w:noProof/>
-        </w:rPr>
-        <w:t>16</w:t>
-      </w:r>
-      <w:r>
-        <w:rPr>
-          <w:noProof/>
-        </w:rPr>
-        <w:fldChar w:fldCharType="end"/>
-      </w:r>
+      <w:fldSimple w:instr=" SEQ Abbildung \* ARABIC ">
+        <w:r>
+          <w:rPr>
+            <w:noProof/>
+          </w:rPr>
+          <w:t>16</w:t>
+        </w:r>
+      </w:fldSimple>
       <w:r>
         <w:t xml:space="preserve">: </w:t>
       </w:r>
@@ -25143,8 +27011,79 @@
         <w:rPr>
           <w:lang w:val="de-DE"/>
         </w:rPr>
-        <w:t xml:space="preserve">Um die Eingaben des Nutzers für das Erstellen des FDT-Projekt speichern zu können und später die Topologie darzustellen, bietet das IProject verschiedene Eigenschaften, wie systemTag, Items und weitere. Diese Eigenschaften repräsentieren die Filter nach denen TopologyEditor Server eine Topologie-Modell erstellen kann.  Eine besondere Rolle spielen hierbei die Eigenschaften Children von Typ List&lt;ITopologyItem&gt;. Da sie die Liste der Root-Geräte darstellt. Hierfür wird jedes Element der Liste das Topology-API übergeben, um die Topologie Model zu konstruieren. Die Eigenschaft </w:t>
-      </w:r>
+        <w:t xml:space="preserve">Um die Eingaben des Nutzers für das Erstellen des FDT-Projekt speichern zu können und später die Topologie darzustellen, bietet das </w:t>
+      </w:r>
+      <w:proofErr w:type="spellStart"/>
+      <w:r>
+        <w:rPr>
+          <w:lang w:val="de-DE"/>
+        </w:rPr>
+        <w:t>IProject</w:t>
+      </w:r>
+      <w:proofErr w:type="spellEnd"/>
+      <w:r>
+        <w:rPr>
+          <w:lang w:val="de-DE"/>
+        </w:rPr>
+        <w:t xml:space="preserve"> verschiedene Eigenschaften, wie </w:t>
+      </w:r>
+      <w:proofErr w:type="spellStart"/>
+      <w:r>
+        <w:rPr>
+          <w:lang w:val="de-DE"/>
+        </w:rPr>
+        <w:t>systemTag</w:t>
+      </w:r>
+      <w:proofErr w:type="spellEnd"/>
+      <w:r>
+        <w:rPr>
+          <w:lang w:val="de-DE"/>
+        </w:rPr>
+        <w:t xml:space="preserve">, Items und weitere. Diese Eigenschaften repräsentieren die Filter nach denen TopologyEditor Server eine Topologie-Modell erstellen kann.  Eine besondere Rolle spielen hierbei die Eigenschaften </w:t>
+      </w:r>
+      <w:proofErr w:type="spellStart"/>
+      <w:r>
+        <w:rPr>
+          <w:lang w:val="de-DE"/>
+        </w:rPr>
+        <w:t>Children</w:t>
+      </w:r>
+      <w:proofErr w:type="spellEnd"/>
+      <w:r>
+        <w:rPr>
+          <w:lang w:val="de-DE"/>
+        </w:rPr>
+        <w:t xml:space="preserve"> von Typ List&lt;</w:t>
+      </w:r>
+      <w:proofErr w:type="spellStart"/>
+      <w:r>
+        <w:rPr>
+          <w:lang w:val="de-DE"/>
+        </w:rPr>
+        <w:t>ITopologyItem</w:t>
+      </w:r>
+      <w:proofErr w:type="spellEnd"/>
+      <w:r>
+        <w:rPr>
+          <w:lang w:val="de-DE"/>
+        </w:rPr>
+        <w:t xml:space="preserve">&gt;. Da sie die Liste der Root-Geräte darstellt. Hierfür wird jedes Element der Liste das </w:t>
+      </w:r>
+      <w:proofErr w:type="spellStart"/>
+      <w:r>
+        <w:rPr>
+          <w:lang w:val="de-DE"/>
+        </w:rPr>
+        <w:t>Topology</w:t>
+      </w:r>
+      <w:proofErr w:type="spellEnd"/>
+      <w:r>
+        <w:rPr>
+          <w:lang w:val="de-DE"/>
+        </w:rPr>
+        <w:t xml:space="preserve">-API übergeben, um die Topologie Model zu konstruieren. Die Eigenschaft </w:t>
+      </w:r>
+      <w:proofErr w:type="spellStart"/>
       <w:r>
         <w:rPr>
           <w:i/>
@@ -25152,6 +27091,7 @@
         </w:rPr>
         <w:t>systemTag</w:t>
       </w:r>
+      <w:proofErr w:type="spellEnd"/>
       <w:r>
         <w:rPr>
           <w:lang w:val="de-DE"/>
@@ -25203,7 +27143,21 @@
         <w:rPr>
           <w:lang w:val="de-DE"/>
         </w:rPr>
-        <w:t>Der Nutzer kann entweder das TopologyEditor-Client auf einem Browser laufen lassen oder Direkt in ComStudio öffnen.</w:t>
+        <w:t xml:space="preserve">Der Nutzer kann entweder das TopologyEditor-Client auf einem Browser laufen lassen oder Direkt in </w:t>
+      </w:r>
+      <w:proofErr w:type="spellStart"/>
+      <w:r>
+        <w:rPr>
+          <w:lang w:val="de-DE"/>
+        </w:rPr>
+        <w:t>ComStudio</w:t>
+      </w:r>
+      <w:proofErr w:type="spellEnd"/>
+      <w:r>
+        <w:rPr>
+          <w:lang w:val="de-DE"/>
+        </w:rPr>
+        <w:t xml:space="preserve"> öffnen.</w:t>
       </w:r>
     </w:p>
     <w:p>
@@ -25225,7 +27179,47 @@
           <w:lang w:val="de-DE"/>
         </w:rPr>
         <w:lastRenderedPageBreak/>
-        <w:t xml:space="preserve">die Liste der dazugehörigen Verbindungen. Der Client empfängt diese Informationen als JSON-Objekte und mit Hilfe von HTML und Typescript werden grafisch aufbereitet und dargestellt. Zur Datsellung der Symbole wird die CSS-Bibliothek GoJs (Siehe </w:t>
+        <w:t xml:space="preserve">die Liste der dazugehörigen Verbindungen. Der Client empfängt diese Informationen als JSON-Objekte und mit Hilfe von HTML und </w:t>
+      </w:r>
+      <w:proofErr w:type="spellStart"/>
+      <w:r>
+        <w:rPr>
+          <w:lang w:val="de-DE"/>
+        </w:rPr>
+        <w:t>Typescript</w:t>
+      </w:r>
+      <w:proofErr w:type="spellEnd"/>
+      <w:r>
+        <w:rPr>
+          <w:lang w:val="de-DE"/>
+        </w:rPr>
+        <w:t xml:space="preserve"> werden grafisch aufbereitet und dargestellt. Zur </w:t>
+      </w:r>
+      <w:r>
+        <w:rPr>
+          <w:lang w:val="de-DE"/>
+        </w:rPr>
+        <w:t>Darstellung</w:t>
+      </w:r>
+      <w:r>
+        <w:rPr>
+          <w:lang w:val="de-DE"/>
+        </w:rPr>
+        <w:t xml:space="preserve"> der Symbole wird die CSS-Bibliothek </w:t>
+      </w:r>
+      <w:proofErr w:type="spellStart"/>
+      <w:r>
+        <w:rPr>
+          <w:lang w:val="de-DE"/>
+        </w:rPr>
+        <w:t>GoJs</w:t>
+      </w:r>
+      <w:proofErr w:type="spellEnd"/>
+      <w:r>
+        <w:rPr>
+          <w:lang w:val="de-DE"/>
+        </w:rPr>
+        <w:t xml:space="preserve"> (Siehe </w:t>
       </w:r>
       <w:r>
         <w:rPr>
@@ -25295,30 +27289,757 @@
     </w:p>
     <w:p>
       <w:pPr>
+        <w:pStyle w:val="berschrift1"/>
+      </w:pPr>
+      <w:bookmarkStart w:id="96" w:name="_Toc513795754"/>
+      <w:r>
+        <w:t>Zusammenfassung und Ausblick</w:t>
+      </w:r>
+      <w:bookmarkEnd w:id="96"/>
+    </w:p>
+    <w:p>
+      <w:pPr>
+        <w:pStyle w:val="Textkrper"/>
+      </w:pPr>
+      <w:r>
+        <w:t>Abschließend werden in diesem Kapitel die vorgestellten Inhalte zusammengefasst und Ansatzpunkte für die zukünftige Weiterentwicklung des Topologie-Editor in einem Ausblick gegeben.</w:t>
+      </w:r>
+    </w:p>
+    <w:p>
+      <w:pPr>
+        <w:pStyle w:val="berschrift2"/>
+      </w:pPr>
+      <w:bookmarkStart w:id="97" w:name="_Toc513795755"/>
+      <w:r>
+        <w:t>Zusammenfassung</w:t>
+      </w:r>
+      <w:bookmarkEnd w:id="97"/>
+    </w:p>
+    <w:p>
+      <w:pPr>
         <w:pStyle w:val="TextkrperEinzug"/>
         <w:ind w:firstLine="0"/>
         <w:rPr>
-          <w:lang w:val="de-DE"/>
-        </w:rPr>
-      </w:pPr>
+          <w:rFonts w:cs="Times New Roman"/>
+          <w:lang w:val="de-DE"/>
+        </w:rPr>
+      </w:pPr>
+      <w:r>
+        <w:rPr>
+          <w:rFonts w:cs="Times New Roman"/>
+          <w:lang w:val="de-DE"/>
+        </w:rPr>
+        <w:t xml:space="preserve">Die ursprünglich gesetzten Ziele mit PROFINET IRT sind erreicht. Nach einer Übersicht über alle Topologie-Arten, wurde der Ist-Zustand hinsichtlich der </w:t>
+      </w:r>
+      <w:proofErr w:type="spellStart"/>
+      <w:r>
+        <w:rPr>
+          <w:rFonts w:cs="Times New Roman"/>
+          <w:lang w:val="de-DE"/>
+        </w:rPr>
+        <w:t>ComStudio</w:t>
+      </w:r>
+      <w:proofErr w:type="spellEnd"/>
+      <w:r>
+        <w:rPr>
+          <w:rFonts w:cs="Times New Roman"/>
+          <w:lang w:val="de-DE"/>
+        </w:rPr>
+        <w:t xml:space="preserve"> dargestellt und die Anforderungen der Plug-In analysiert. Dabei konnten mehrere Schwachstellen bezüglich der   Konfiguration-Prozess </w:t>
+      </w:r>
+      <w:r>
+        <w:rPr>
+          <w:rFonts w:cs="Times New Roman"/>
+          <w:lang w:val="de-DE"/>
+        </w:rPr>
+        <w:t xml:space="preserve">mit dem bestehenden </w:t>
+      </w:r>
+      <w:r>
+        <w:rPr>
+          <w:rFonts w:cs="Times New Roman"/>
+          <w:lang w:val="de-DE"/>
+        </w:rPr>
+        <w:t>Konfigurator feststellen</w:t>
+      </w:r>
+      <w:r>
+        <w:rPr>
+          <w:rFonts w:cs="Times New Roman"/>
+          <w:lang w:val="de-DE"/>
+        </w:rPr>
+        <w:t>.</w:t>
+      </w:r>
     </w:p>
     <w:p>
       <w:pPr>
         <w:pStyle w:val="TextkrperEinzug"/>
         <w:ind w:firstLine="0"/>
         <w:rPr>
-          <w:lang w:val="de-DE"/>
-        </w:rPr>
-      </w:pPr>
+          <w:rFonts w:cs="Times New Roman"/>
+          <w:lang w:val="de-DE"/>
+        </w:rPr>
+      </w:pPr>
+      <w:r>
+        <w:rPr>
+          <w:rFonts w:cs="Times New Roman"/>
+          <w:lang w:val="de-DE"/>
+        </w:rPr>
+        <w:t>Die Analyse der logischen Verbindungen und der Echtzeitverhalten waren nicht Bestandteile</w:t>
+      </w:r>
+      <w:r>
+        <w:rPr>
+          <w:rFonts w:cs="Times New Roman"/>
+          <w:lang w:val="de-DE"/>
+        </w:rPr>
+        <w:t xml:space="preserve"> dieser Arbeit, daher wurde nicht untersucht.</w:t>
+      </w:r>
     </w:p>
     <w:p>
       <w:pPr>
         <w:pStyle w:val="TextkrperEinzug"/>
         <w:ind w:firstLine="0"/>
         <w:rPr>
-          <w:lang w:val="de-DE"/>
-        </w:rPr>
-      </w:pPr>
+          <w:rFonts w:cs="Times New Roman"/>
+          <w:lang w:val="de-DE"/>
+        </w:rPr>
+      </w:pPr>
+    </w:p>
+    <w:p>
+      <w:pPr>
+        <w:pStyle w:val="TextkrperEinzug"/>
+        <w:ind w:firstLine="0"/>
+        <w:rPr>
+          <w:rFonts w:cs="Times New Roman"/>
+          <w:lang w:val="de-DE"/>
+        </w:rPr>
+      </w:pPr>
+      <w:r>
+        <w:rPr>
+          <w:rFonts w:cs="Times New Roman"/>
+          <w:lang w:val="de-DE"/>
+        </w:rPr>
+        <w:t xml:space="preserve">Der Aufbau des Editors für die Topologie erlaubt es, dem </w:t>
+      </w:r>
+      <w:proofErr w:type="spellStart"/>
+      <w:r>
+        <w:rPr>
+          <w:rFonts w:cs="Times New Roman"/>
+          <w:lang w:val="de-DE"/>
+        </w:rPr>
+        <w:t>Inbetriebnehmer</w:t>
+      </w:r>
+      <w:proofErr w:type="spellEnd"/>
+      <w:r>
+        <w:rPr>
+          <w:rFonts w:cs="Times New Roman"/>
+          <w:lang w:val="de-DE"/>
+        </w:rPr>
+        <w:t xml:space="preserve"> eines Netzwerks einfach und mit wenig Aufwand seine Aufgaben, das Netzwerk zu konfigurieren. Durch die Repräsentation der Geräte als Rechtecke mit gezielte Informationen in dem Graphen, ist es ein Einfaches für den Hilscher Mitarbeiter auch Kunden daran mitarbeiten zu lassen.</w:t>
+      </w:r>
+    </w:p>
+    <w:p>
+      <w:pPr>
+        <w:pStyle w:val="TextkrperEinzug"/>
+        <w:ind w:firstLine="0"/>
+        <w:rPr>
+          <w:rFonts w:cs="Times New Roman"/>
+          <w:lang w:val="de-DE"/>
+        </w:rPr>
+      </w:pPr>
+      <w:r>
+        <w:rPr>
+          <w:rFonts w:cs="Times New Roman"/>
+          <w:lang w:val="de-DE"/>
+        </w:rPr>
+        <w:t>Die bereits umgesetzten Linien(Verbindungen) bieten eine Basis wie die feldbusabhängigen Geräten in dem Netzwerk gebunden sind. Dadurch können den Kunden auf schnellem Weg die Beziehung zwischen Teilnehmern feststellen. Aus dieser Sicht ist das Software Plug-In-Modul Topologie-</w:t>
+      </w:r>
+      <w:r>
+        <w:rPr>
+          <w:rFonts w:cs="Times New Roman"/>
+          <w:lang w:val="de-DE"/>
+        </w:rPr>
+        <w:t>Editor vollkommen</w:t>
+      </w:r>
+      <w:r>
+        <w:rPr>
+          <w:rFonts w:cs="Times New Roman"/>
+          <w:lang w:val="de-DE"/>
+        </w:rPr>
+        <w:t xml:space="preserve"> geeignet für eine Kostenreduktion und darüber hinaus </w:t>
+      </w:r>
+      <w:r>
+        <w:rPr>
+          <w:rFonts w:cs="Times New Roman"/>
+          <w:lang w:val="de-DE"/>
+        </w:rPr>
+        <w:t xml:space="preserve">liefert ein „Look </w:t>
+      </w:r>
+      <w:proofErr w:type="spellStart"/>
+      <w:r>
+        <w:rPr>
+          <w:rFonts w:cs="Times New Roman"/>
+          <w:lang w:val="de-DE"/>
+        </w:rPr>
+        <w:t>and</w:t>
+      </w:r>
+      <w:proofErr w:type="spellEnd"/>
+      <w:r>
+        <w:rPr>
+          <w:rFonts w:cs="Times New Roman"/>
+          <w:lang w:val="de-DE"/>
+        </w:rPr>
+        <w:t xml:space="preserve"> </w:t>
+      </w:r>
+      <w:proofErr w:type="spellStart"/>
+      <w:r>
+        <w:rPr>
+          <w:rFonts w:cs="Times New Roman"/>
+          <w:lang w:val="de-DE"/>
+        </w:rPr>
+        <w:t>Feel</w:t>
+      </w:r>
+      <w:proofErr w:type="spellEnd"/>
+      <w:r>
+        <w:rPr>
+          <w:rFonts w:cs="Times New Roman"/>
+          <w:lang w:val="de-DE"/>
+        </w:rPr>
+        <w:t>“-Effekt.</w:t>
+      </w:r>
+    </w:p>
+    <w:p>
+      <w:pPr>
+        <w:pStyle w:val="TextkrperEinzug"/>
+        <w:ind w:firstLine="0"/>
+        <w:rPr>
+          <w:rFonts w:cs="Times New Roman"/>
+          <w:lang w:val="de-DE"/>
+        </w:rPr>
+      </w:pPr>
+    </w:p>
+    <w:p>
+      <w:pPr>
+        <w:pStyle w:val="TextkrperEinzug"/>
+        <w:ind w:firstLine="0"/>
+        <w:rPr>
+          <w:rFonts w:cs="Times New Roman"/>
+          <w:lang w:val="de-DE"/>
+        </w:rPr>
+      </w:pPr>
+      <w:r>
+        <w:rPr>
+          <w:rFonts w:cs="Times New Roman"/>
+          <w:lang w:val="de-DE"/>
+        </w:rPr>
+        <w:t>Da der Mensch diese Art der visuellen Informationen am schnellsten Erfassen und Verstehen kann, ist es sicherlich von Vorteil für den Einsatz beim Projektieren eines Feldbussystems.</w:t>
+      </w:r>
+    </w:p>
+    <w:p>
+      <w:pPr>
+        <w:pStyle w:val="TextkrperEinzug"/>
+        <w:ind w:firstLine="0"/>
+        <w:rPr>
+          <w:rFonts w:cs="Times New Roman"/>
+          <w:lang w:val="de-DE"/>
+        </w:rPr>
+      </w:pPr>
+    </w:p>
+    <w:p>
+      <w:pPr>
+        <w:pStyle w:val="TextkrperEinzug"/>
+        <w:ind w:firstLine="0"/>
+        <w:rPr>
+          <w:rFonts w:cs="Times New Roman"/>
+          <w:lang w:val="de-DE"/>
+        </w:rPr>
+      </w:pPr>
+      <w:r>
+        <w:rPr>
+          <w:rFonts w:cs="Times New Roman"/>
+          <w:lang w:val="de-DE"/>
+        </w:rPr>
+        <w:t xml:space="preserve">Die Erstellung von Desktop-Anwendungen und Web-Anwendungen aus einer gemeinsame Codebasis lässt sich mit dem </w:t>
+      </w:r>
+      <w:proofErr w:type="spellStart"/>
+      <w:r>
+        <w:rPr>
+          <w:rFonts w:cs="Times New Roman"/>
+          <w:lang w:val="de-DE"/>
+        </w:rPr>
+        <w:t>Javascript</w:t>
+      </w:r>
+      <w:proofErr w:type="spellEnd"/>
+      <w:r>
+        <w:rPr>
+          <w:rFonts w:cs="Times New Roman"/>
+          <w:lang w:val="de-DE"/>
+        </w:rPr>
+        <w:t>-Framework Angular 2 umsetzen. Die Realisierung mit diesem Framework erlaubt im Verglich mit den anderen Optionen aus Kapitel 5 den größten Grad der Wiederverwendung des Quellcodes für die Plattformen und Webbrowsers.</w:t>
+      </w:r>
+    </w:p>
+    <w:p>
+      <w:pPr>
+        <w:pStyle w:val="TextkrperEinzug"/>
+        <w:ind w:firstLine="0"/>
+        <w:rPr>
+          <w:rFonts w:cs="Times New Roman"/>
+          <w:lang w:val="de-DE"/>
+        </w:rPr>
+      </w:pPr>
+      <w:r>
+        <w:rPr>
+          <w:rFonts w:cs="Times New Roman"/>
+          <w:lang w:val="de-DE"/>
+        </w:rPr>
+        <w:t xml:space="preserve">Zur Implementierung wird ein einheitliches Set an Technologien verwendet, </w:t>
+      </w:r>
+      <w:r>
+        <w:rPr>
+          <w:rFonts w:cs="Times New Roman"/>
+          <w:lang w:val="de-DE"/>
+        </w:rPr>
+        <w:t>plattformspezifisch</w:t>
+      </w:r>
+      <w:r>
+        <w:rPr>
+          <w:rFonts w:cs="Times New Roman"/>
+          <w:lang w:val="de-DE"/>
+        </w:rPr>
+        <w:t>e Technologie wie Beispielerweise JSON werden öfter benötigt als XML-Markup die Codebasis erreicht daher den größtmöglichen Grad an Einheitlichkeit.</w:t>
+      </w:r>
+    </w:p>
+    <w:p>
+      <w:pPr>
+        <w:pStyle w:val="TextkrperEinzug"/>
+        <w:ind w:firstLine="0"/>
+        <w:rPr>
+          <w:rFonts w:cs="Times New Roman"/>
+          <w:lang w:val="de-DE"/>
+        </w:rPr>
+      </w:pPr>
+    </w:p>
+    <w:p>
+      <w:pPr>
+        <w:pStyle w:val="TextkrperEinzug"/>
+        <w:ind w:firstLine="0"/>
+        <w:rPr>
+          <w:rFonts w:cs="Times New Roman"/>
+          <w:lang w:val="de-DE"/>
+        </w:rPr>
+      </w:pPr>
+      <w:r>
+        <w:rPr>
+          <w:rFonts w:cs="Times New Roman"/>
+          <w:lang w:val="de-DE"/>
+        </w:rPr>
+        <w:t xml:space="preserve">Durch die Wiederverwendung </w:t>
+      </w:r>
+      <w:r>
+        <w:rPr>
+          <w:rFonts w:cs="Times New Roman"/>
+          <w:lang w:val="de-DE"/>
+        </w:rPr>
+        <w:t>des Quellc</w:t>
+      </w:r>
+      <w:r>
+        <w:rPr>
+          <w:rFonts w:cs="Times New Roman"/>
+          <w:lang w:val="de-DE"/>
+        </w:rPr>
+        <w:t xml:space="preserve">odes für </w:t>
+      </w:r>
+      <w:r>
+        <w:rPr>
+          <w:rFonts w:cs="Times New Roman"/>
+          <w:lang w:val="de-DE"/>
+        </w:rPr>
+        <w:t xml:space="preserve">Desktop-Anwendung und Web-Anwendung fällt insgesamt ein geringerer Entwicklungs- und Wartungsaufwand an. Das Framework Angular bietet zudem eine Reihe von Konzepte zur Strukturierung des Quellcodes welche sich über </w:t>
+      </w:r>
+      <w:r>
+        <w:rPr>
+          <w:rFonts w:cs="Times New Roman"/>
+          <w:lang w:val="de-DE"/>
+        </w:rPr>
+        <w:lastRenderedPageBreak/>
+        <w:t>die verbesserte Modularität und Wiederverwendbarkeit positiv auf die Wartbarkeit der Codebasis auswirken. Neben diesen Konzepten aus dem Abschnitt 5.1.1 gibt es auch das MVC-Architekturmuster eine bestimmte Struktur während der Kodierung vor. Dadurch müssen von Entwicklerseite keine eigenen Konzepte zur Strukturierung entwickelt und eingehalten werden, sondern es wird eine bestimmte Anwendungsarchitektur vorgegeben.</w:t>
+      </w:r>
+    </w:p>
+    <w:p>
+      <w:pPr>
+        <w:pStyle w:val="TextkrperEinzug"/>
+        <w:ind w:firstLine="0"/>
+        <w:rPr>
+          <w:rFonts w:cs="Times New Roman"/>
+          <w:lang w:val="de-DE"/>
+        </w:rPr>
+      </w:pPr>
+    </w:p>
+    <w:p>
+      <w:pPr>
+        <w:pStyle w:val="TextkrperEinzug"/>
+        <w:ind w:firstLine="0"/>
+        <w:rPr>
+          <w:rFonts w:cs="Times New Roman"/>
+          <w:lang w:val="de-DE"/>
+        </w:rPr>
+      </w:pPr>
+      <w:r>
+        <w:rPr>
+          <w:rFonts w:cs="Times New Roman"/>
+          <w:lang w:val="de-DE"/>
+        </w:rPr>
+        <w:t xml:space="preserve">Durch die Verwendung von Visual Studio Code (Siehe Abschnitt 8.2) mittels </w:t>
+      </w:r>
+      <w:proofErr w:type="spellStart"/>
+      <w:r>
+        <w:rPr>
+          <w:rFonts w:cs="Times New Roman"/>
+          <w:lang w:val="de-DE"/>
+        </w:rPr>
+        <w:t>Transpiler</w:t>
+      </w:r>
+      <w:proofErr w:type="spellEnd"/>
+      <w:r>
+        <w:rPr>
+          <w:rFonts w:cs="Times New Roman"/>
+          <w:lang w:val="de-DE"/>
+        </w:rPr>
+        <w:t xml:space="preserve"> lassen sich viele Probleme der </w:t>
+      </w:r>
+      <w:r>
+        <w:rPr>
+          <w:rFonts w:cs="Times New Roman"/>
+          <w:lang w:val="de-DE"/>
+        </w:rPr>
+        <w:t>Programmiersprache</w:t>
+      </w:r>
+      <w:r>
+        <w:rPr>
+          <w:rFonts w:cs="Times New Roman"/>
+          <w:lang w:val="de-DE"/>
+        </w:rPr>
+        <w:t xml:space="preserve"> </w:t>
+      </w:r>
+      <w:r>
+        <w:rPr>
+          <w:rFonts w:cs="Times New Roman"/>
+          <w:lang w:val="de-DE"/>
+        </w:rPr>
+        <w:t>JavaS</w:t>
+      </w:r>
+      <w:r>
+        <w:rPr>
+          <w:rFonts w:cs="Times New Roman"/>
+          <w:lang w:val="de-DE"/>
+        </w:rPr>
+        <w:t xml:space="preserve">cript beheben und die Syntax unter anderem um </w:t>
+      </w:r>
+      <w:proofErr w:type="spellStart"/>
+      <w:r>
+        <w:rPr>
+          <w:rFonts w:cs="Times New Roman"/>
+          <w:lang w:val="de-DE"/>
+        </w:rPr>
+        <w:t>Sprachkonstrukte</w:t>
+      </w:r>
+      <w:proofErr w:type="spellEnd"/>
+      <w:r>
+        <w:rPr>
+          <w:rFonts w:cs="Times New Roman"/>
+          <w:lang w:val="de-DE"/>
+        </w:rPr>
+        <w:t xml:space="preserve"> für klassenbasierte Objektorientierung erweitern. Dies verringert den Wartungsaufwand von JavaScript-Anwendungen und ermöglicht Entwicklern einen leichteren Zugang zur objektorientierten Entwicklung mit JavaScript und damit eine bessere Modularität der Systems.</w:t>
+      </w:r>
+    </w:p>
+    <w:p>
+      <w:pPr>
+        <w:pStyle w:val="TextkrperEinzug"/>
+        <w:ind w:firstLine="0"/>
+        <w:rPr>
+          <w:rFonts w:cs="Times New Roman"/>
+          <w:lang w:val="de-DE"/>
+        </w:rPr>
+      </w:pPr>
+    </w:p>
+    <w:p>
+      <w:pPr>
+        <w:pStyle w:val="TextkrperEinzug"/>
+        <w:ind w:firstLine="0"/>
+        <w:rPr>
+          <w:rFonts w:cs="Times New Roman"/>
+          <w:lang w:val="de-DE"/>
+        </w:rPr>
+      </w:pPr>
+      <w:proofErr w:type="spellStart"/>
+      <w:r>
+        <w:rPr>
+          <w:rFonts w:cs="Times New Roman"/>
+          <w:lang w:val="de-DE"/>
+        </w:rPr>
+        <w:t>TypeScript</w:t>
+      </w:r>
+      <w:proofErr w:type="spellEnd"/>
+      <w:r>
+        <w:rPr>
+          <w:rFonts w:cs="Times New Roman"/>
+          <w:lang w:val="de-DE"/>
+        </w:rPr>
+        <w:t xml:space="preserve"> verbessert die Wartbarkeit von JavaScript zusätzlich, indem dieses um eine statische Typisierung ergänzt wird. Ein zusätzlicher Kompilierschritt ermöglicht die Prüfung des Quellcodes, um den Entwickler im Umgang mit fehlerträchtigen Eigenschaften der Programmiersprache zu unterstützen, </w:t>
+      </w:r>
+      <w:r>
+        <w:rPr>
+          <w:rFonts w:cs="Times New Roman"/>
+          <w:lang w:val="de-DE"/>
+        </w:rPr>
+        <w:t>beispielsweise</w:t>
+      </w:r>
+      <w:r>
+        <w:rPr>
+          <w:rFonts w:cs="Times New Roman"/>
+          <w:lang w:val="de-DE"/>
+        </w:rPr>
+        <w:t xml:space="preserve"> der permissiven Fehlerbehandlung oder </w:t>
+      </w:r>
+      <w:r>
+        <w:rPr>
+          <w:rFonts w:cs="Times New Roman"/>
+          <w:lang w:val="de-DE"/>
+        </w:rPr>
+        <w:t>automatischen</w:t>
+      </w:r>
+      <w:r>
+        <w:rPr>
+          <w:rFonts w:cs="Times New Roman"/>
+          <w:lang w:val="de-DE"/>
+        </w:rPr>
+        <w:t xml:space="preserve"> </w:t>
+      </w:r>
+      <w:r>
+        <w:rPr>
+          <w:rFonts w:cs="Times New Roman"/>
+          <w:lang w:val="de-DE"/>
+        </w:rPr>
+        <w:t>Type Konvertierungen</w:t>
+      </w:r>
+      <w:r>
+        <w:rPr>
+          <w:rFonts w:cs="Times New Roman"/>
+          <w:lang w:val="de-DE"/>
+        </w:rPr>
+        <w:t xml:space="preserve">. Dies verbessert in erster Linie </w:t>
+      </w:r>
+      <w:r>
+        <w:rPr>
+          <w:rFonts w:cs="Times New Roman"/>
+          <w:lang w:val="de-DE"/>
+        </w:rPr>
+        <w:t>die Analysierbarkeit</w:t>
+      </w:r>
+      <w:r>
+        <w:rPr>
+          <w:rFonts w:cs="Times New Roman"/>
+          <w:lang w:val="de-DE"/>
+        </w:rPr>
+        <w:t xml:space="preserve"> und dadurch die Änderbarkeit der Codes.  </w:t>
+      </w:r>
+    </w:p>
+    <w:p>
+      <w:pPr>
+        <w:pStyle w:val="berschrift2"/>
+      </w:pPr>
+      <w:bookmarkStart w:id="98" w:name="_Toc513795756"/>
+      <w:r>
+        <w:t>Ausblick</w:t>
+      </w:r>
+      <w:bookmarkEnd w:id="98"/>
+    </w:p>
+    <w:p>
+      <w:pPr>
+        <w:pStyle w:val="Textkrper"/>
+      </w:pPr>
+      <w:r>
+        <w:t xml:space="preserve">Während der Entwicklung des Plug-Ins wurde deutlich, dass vor allem die Zeit zwischen Anfragen und Antworten ein nicht zu unterschätzendes Problem ist. Dauert die Verarbeitung der feldbusprotokollabhängigen Informationen zu lange und die Antwort wird als Resultat dessen nicht gesendet, läuft der Browser beziehungsweise browserfähige Control unter Umständen in einer sogenannte </w:t>
+      </w:r>
+      <w:r>
+        <w:rPr>
+          <w:i/>
+        </w:rPr>
+        <w:t>Connection Timeout</w:t>
+      </w:r>
+      <w:r>
+        <w:t>. Diese geschieht im Besonderen dann, wenn insgesamt betrachtet viele Geräte unter viele Kriterien zu einem Master-Gerät herangezogen werden. Das Problem wird mit der Zeit immer größer, da die Anforderungen an Netzwerke die aus Industrie kommen, steigen stetig. Obwohl wie ich schon in der Einleitung erwähnte habe, wird die Übertragungsgeschwindigkeit der Daten nicht betrachtet, muss eine Lösung je schneller desto besser gefunden werden.</w:t>
+      </w:r>
+    </w:p>
+    <w:p>
+      <w:pPr>
+        <w:pStyle w:val="Textkrper"/>
+      </w:pPr>
+      <w:r>
+        <w:t>Das Einführen des Single-Page App (Siehe Abschnitt 7.1) war ein erster großer Schritt in die richtige Richtung. Sie spart viele tausende Abfragen der Daten pro erstellter Netzwerk-Topologie, was bisher den zeitlichen Aufwand ungefähr halbiert hat.</w:t>
+      </w:r>
+    </w:p>
+    <w:p>
+      <w:pPr>
+        <w:pStyle w:val="Textkrper"/>
+      </w:pPr>
+    </w:p>
+    <w:p>
+      <w:pPr>
+        <w:pStyle w:val="Textkrper"/>
+      </w:pPr>
+      <w:r>
+        <w:t xml:space="preserve">Bei einer Topologie geht es vor allem darum, die Verknüpfung der Geräte ein industrielles Netzwerk darzustellen. Daher wäre n weitere Darstellungsmöglichkeiten, wie etwa eine logische Darstellung des Datenflusses zu legen sinnvoll. Ebenfalls könnten die Anzeige der Geräte in einer </w:t>
+      </w:r>
+      <w:r>
+        <w:t>Kommunikationsinfrastruktur</w:t>
+      </w:r>
+      <w:r>
+        <w:t>gerät</w:t>
+      </w:r>
+      <w:r>
+        <w:t xml:space="preserve"> (z.B. </w:t>
+      </w:r>
+      <w:r>
+        <w:t>Gateway</w:t>
+      </w:r>
+      <w:r>
+        <w:t>) ergänzt werden.</w:t>
+      </w:r>
+    </w:p>
+    <w:p>
+      <w:pPr>
+        <w:pStyle w:val="TextkrperEinzug"/>
+        <w:ind w:firstLine="0"/>
+        <w:rPr>
+          <w:lang w:val="de-DE"/>
+        </w:rPr>
+      </w:pPr>
+    </w:p>
+    <w:p>
+      <w:pPr>
+        <w:pStyle w:val="TextkrperEinzug"/>
+        <w:ind w:firstLine="0"/>
+        <w:rPr>
+          <w:lang w:val="de-DE"/>
+        </w:rPr>
+      </w:pPr>
+      <w:r>
+        <w:rPr>
+          <w:lang w:val="de-DE"/>
+        </w:rPr>
+        <w:t>Man könnte auch die Linien in der Topologie kontextuell verbessern, indem man farblich je nach Protokoll kennzeichnet. Ein Beispiel hierfür wäre, dass die deskriptive Verbindung farblich markiert werden, also der PROFIBUS einer Topologie mit Blau anzeigen und die PROFINET IRT mit Grün</w:t>
+      </w:r>
+      <w:r>
+        <w:rPr>
+          <w:lang w:val="de-DE"/>
+        </w:rPr>
+        <w:t>.</w:t>
+      </w:r>
+    </w:p>
+    <w:p>
+      <w:pPr>
+        <w:pStyle w:val="TextkrperEinzug"/>
+        <w:ind w:firstLine="0"/>
+        <w:rPr>
+          <w:lang w:val="de-DE"/>
+        </w:rPr>
+      </w:pPr>
+    </w:p>
+    <w:p>
+      <w:pPr>
+        <w:pStyle w:val="TextkrperEinzug"/>
+        <w:ind w:firstLine="0"/>
+        <w:rPr>
+          <w:lang w:val="de-DE"/>
+        </w:rPr>
+      </w:pPr>
+      <w:r>
+        <w:rPr>
+          <w:lang w:val="de-DE"/>
+        </w:rPr>
+        <w:t>Eine andere sinnvoller umsetzbare Erweiterung für den Topologie-Editor wäre die Übertragungssicherheit was heutzutage in der industriellen Kommunikation einer großen Bedeutung hat.</w:t>
+      </w:r>
+    </w:p>
+    <w:p>
+      <w:pPr>
+        <w:pStyle w:val="TextkrperEinzug"/>
+        <w:ind w:firstLine="0"/>
+        <w:rPr>
+          <w:lang w:val="de-DE"/>
+        </w:rPr>
+      </w:pPr>
+      <w:r>
+        <w:rPr>
+          <w:lang w:val="de-DE"/>
+        </w:rPr>
+        <w:lastRenderedPageBreak/>
+        <w:t xml:space="preserve">Immer noch im Einsatzbereich der Inbetriebnahme eines Netzwerks aber außerhalb der Industrie, kann das Topologie-Editor als interaktives Hilfsmittel beim Lernen der verschiedenen Topologie-Arten dienen. Man könnte das Plug-In um die Möglichkeit erweitern, dass ein Benutzer Die Topologie-Arten aus der Abschnitt 2.2 umschalten kann </w:t>
+      </w:r>
+    </w:p>
+    <w:p>
+      <w:pPr>
+        <w:pStyle w:val="TextkrperEinzug"/>
+        <w:ind w:firstLine="0"/>
+        <w:rPr>
+          <w:lang w:val="de-DE"/>
+        </w:rPr>
+      </w:pPr>
+    </w:p>
+    <w:p>
+      <w:pPr>
+        <w:pStyle w:val="TextkrperEinzug"/>
+        <w:ind w:firstLine="0"/>
+        <w:rPr>
+          <w:lang w:val="de-DE"/>
+        </w:rPr>
+      </w:pPr>
+      <w:r>
+        <w:rPr>
+          <w:lang w:val="de-DE"/>
+        </w:rPr>
+        <w:t>Da Topologie-</w:t>
+      </w:r>
+      <w:r>
+        <w:rPr>
+          <w:lang w:val="de-DE"/>
+        </w:rPr>
+        <w:t>Editor vielseitig</w:t>
+      </w:r>
+      <w:r>
+        <w:rPr>
+          <w:lang w:val="de-DE"/>
+        </w:rPr>
+        <w:t xml:space="preserve"> einsetzbar konzipiert wurde, sind auch </w:t>
+      </w:r>
+      <w:r>
+        <w:rPr>
+          <w:lang w:val="de-DE"/>
+        </w:rPr>
+        <w:t>die mögliche Weiterentwicklung nicht nur auf der Konfiguration beschränkt, vorstellbar ist auch der Einsatz als Werkzeug zum Planen und Projektieren mit Kunden.</w:t>
+      </w:r>
+    </w:p>
+    <w:p>
+      <w:pPr>
+        <w:pStyle w:val="TextkrperEinzug"/>
+        <w:ind w:firstLine="0"/>
+        <w:rPr>
+          <w:lang w:val="de-DE"/>
+        </w:rPr>
+      </w:pPr>
+    </w:p>
+    <w:p>
+      <w:pPr>
+        <w:pStyle w:val="TextkrperEinzug"/>
+        <w:ind w:firstLine="0"/>
+        <w:rPr>
+          <w:lang w:val="de-DE"/>
+        </w:rPr>
+      </w:pPr>
+      <w:r>
+        <w:rPr>
+          <w:lang w:val="de-DE"/>
+        </w:rPr>
+        <w:t>Ein letzter Punkt der Verbesserung ist ganz klar die Erweiterung des Topologie-Editor um einen größeren Mehrwert zu schaffen. Die statistische Auswertung ist noch in ihren Kinderschuhen. Sie biete bisher Basisfunktionalität und muss weiter ausgebaut werden. Das beinhaltet die Erweiterung der Kriterien, der Filter und der Vergleichsmöglichkeiten.</w:t>
+      </w:r>
     </w:p>
     <w:p>
       <w:pPr>
@@ -25337,74 +28058,700 @@
         <w:pStyle w:val="TextkrperEinzug"/>
         <w:ind w:firstLine="0"/>
         <w:rPr>
-          <w:lang w:val="de-DE"/>
-        </w:rPr>
-      </w:pPr>
-    </w:p>
-    <w:p>
-      <w:pPr>
-        <w:pStyle w:val="berschrift1"/>
-      </w:pPr>
-      <w:bookmarkStart w:id="96" w:name="_Toc513795754"/>
-      <w:r>
-        <w:t>Zusammenfassung und Ausblick</w:t>
-      </w:r>
-      <w:bookmarkEnd w:id="96"/>
-    </w:p>
-    <w:p>
-      <w:pPr>
-        <w:pStyle w:val="berschrift2"/>
-      </w:pPr>
-      <w:bookmarkStart w:id="97" w:name="_Toc513795755"/>
-      <w:r>
-        <w:t>Zusammenfassung</w:t>
-      </w:r>
-      <w:bookmarkEnd w:id="97"/>
-    </w:p>
-    <w:p>
-      <w:pPr>
-        <w:pStyle w:val="TextkrperEinzug"/>
-        <w:rPr>
-          <w:rFonts w:cs="Times New Roman"/>
-          <w:lang w:val="de-DE"/>
-        </w:rPr>
-      </w:pPr>
-    </w:p>
-    <w:p>
-      <w:pPr>
-        <w:pStyle w:val="TextkrperEinzug"/>
-        <w:rPr>
-          <w:rFonts w:cs="Times New Roman"/>
-          <w:lang w:val="de-DE"/>
-        </w:rPr>
-      </w:pPr>
-      <w:r>
-        <w:rPr>
-          <w:rFonts w:cs="Times New Roman"/>
-          <w:lang w:val="de-DE"/>
-        </w:rPr>
-        <w:t>TODO</w:t>
-      </w:r>
-      <w:bookmarkStart w:id="98" w:name="_GoBack"/>
-      <w:bookmarkEnd w:id="98"/>
-    </w:p>
-    <w:p>
-      <w:pPr>
-        <w:pStyle w:val="berschrift2"/>
-      </w:pPr>
-      <w:bookmarkStart w:id="99" w:name="_Toc513795756"/>
-      <w:r>
-        <w:t>Ausblick</w:t>
-      </w:r>
-      <w:bookmarkEnd w:id="99"/>
-    </w:p>
-    <w:p>
-      <w:pPr>
-        <w:pStyle w:val="Textkrper"/>
-      </w:pPr>
-      <w:r>
-        <w:t xml:space="preserve">Während dieser Arbeit </w:t>
-      </w:r>
+          <w:b/>
+          <w:lang w:val="de-DE"/>
+        </w:rPr>
+      </w:pPr>
+      <w:r>
+        <w:rPr>
+          <w:b/>
+          <w:lang w:val="de-DE"/>
+        </w:rPr>
+        <w:lastRenderedPageBreak/>
+        <w:t xml:space="preserve">Anhang A – </w:t>
+      </w:r>
+      <w:proofErr w:type="spellStart"/>
+      <w:r>
+        <w:rPr>
+          <w:b/>
+          <w:lang w:val="de-DE"/>
+        </w:rPr>
+        <w:t>Use</w:t>
+      </w:r>
+      <w:proofErr w:type="spellEnd"/>
+      <w:r>
+        <w:rPr>
+          <w:b/>
+          <w:lang w:val="de-DE"/>
+        </w:rPr>
+        <w:t xml:space="preserve"> Cases</w:t>
+      </w:r>
+    </w:p>
+    <w:p>
+      <w:pPr>
+        <w:pStyle w:val="TextkrperEinzug"/>
+        <w:ind w:firstLine="0"/>
+        <w:rPr>
+          <w:b/>
+          <w:lang w:val="de-DE"/>
+        </w:rPr>
+      </w:pPr>
+    </w:p>
+    <w:p>
+      <w:pPr>
+        <w:pStyle w:val="TextkrperEinzug"/>
+        <w:ind w:firstLine="0"/>
+        <w:rPr>
+          <w:b/>
+          <w:lang w:val="de-DE"/>
+        </w:rPr>
+      </w:pPr>
+    </w:p>
+    <w:tbl>
+      <w:tblPr>
+        <w:tblStyle w:val="Gitternetztabelle4Akzent2"/>
+        <w:tblW w:w="0" w:type="auto"/>
+        <w:tblLook w:val="04A0" w:firstRow="1" w:lastRow="0" w:firstColumn="1" w:lastColumn="0" w:noHBand="0" w:noVBand="1"/>
+      </w:tblPr>
+      <w:tblGrid>
+        <w:gridCol w:w="4530"/>
+        <w:gridCol w:w="4530"/>
+      </w:tblGrid>
+      <w:tr>
+        <w:trPr>
+          <w:cnfStyle w:val="100000000000" w:firstRow="1" w:lastRow="0" w:firstColumn="0" w:lastColumn="0" w:oddVBand="0" w:evenVBand="0" w:oddHBand="0" w:evenHBand="0" w:firstRowFirstColumn="0" w:firstRowLastColumn="0" w:lastRowFirstColumn="0" w:lastRowLastColumn="0"/>
+        </w:trPr>
+        <w:tc>
+          <w:tcPr>
+            <w:cnfStyle w:val="001000000000" w:firstRow="0" w:lastRow="0" w:firstColumn="1" w:lastColumn="0" w:oddVBand="0" w:evenVBand="0" w:oddHBand="0" w:evenHBand="0" w:firstRowFirstColumn="0" w:firstRowLastColumn="0" w:lastRowFirstColumn="0" w:lastRowLastColumn="0"/>
+            <w:tcW w:w="4530" w:type="dxa"/>
+          </w:tcPr>
+          <w:p>
+            <w:pPr>
+              <w:pStyle w:val="TextkrperEinzug"/>
+              <w:ind w:firstLine="0"/>
+              <w:rPr>
+                <w:b w:val="0"/>
+                <w:lang w:val="de-DE"/>
+              </w:rPr>
+            </w:pPr>
+            <w:proofErr w:type="spellStart"/>
+            <w:r>
+              <w:rPr>
+                <w:b w:val="0"/>
+                <w:lang w:val="de-DE"/>
+              </w:rPr>
+              <w:t>Use</w:t>
+            </w:r>
+            <w:proofErr w:type="spellEnd"/>
+            <w:r>
+              <w:rPr>
+                <w:b w:val="0"/>
+                <w:lang w:val="de-DE"/>
+              </w:rPr>
+              <w:t xml:space="preserve"> Case </w:t>
+            </w:r>
+          </w:p>
+        </w:tc>
+        <w:tc>
+          <w:tcPr>
+            <w:tcW w:w="4530" w:type="dxa"/>
+          </w:tcPr>
+          <w:p>
+            <w:pPr>
+              <w:pStyle w:val="TextkrperEinzug"/>
+              <w:ind w:firstLine="0"/>
+              <w:cnfStyle w:val="100000000000" w:firstRow="1" w:lastRow="0" w:firstColumn="0" w:lastColumn="0" w:oddVBand="0" w:evenVBand="0" w:oddHBand="0" w:evenHBand="0" w:firstRowFirstColumn="0" w:firstRowLastColumn="0" w:lastRowFirstColumn="0" w:lastRowLastColumn="0"/>
+              <w:rPr>
+                <w:b w:val="0"/>
+                <w:lang w:val="de-DE"/>
+              </w:rPr>
+            </w:pPr>
+            <w:r>
+              <w:rPr>
+                <w:b w:val="0"/>
+                <w:lang w:val="de-DE"/>
+              </w:rPr>
+              <w:t xml:space="preserve">Topologie </w:t>
+            </w:r>
+            <w:r>
+              <w:rPr>
+                <w:b w:val="0"/>
+                <w:lang w:val="de-DE"/>
+              </w:rPr>
+              <w:t>erstellen und anzeigen</w:t>
+            </w:r>
+          </w:p>
+        </w:tc>
+      </w:tr>
+      <w:tr>
+        <w:trPr>
+          <w:cnfStyle w:val="000000100000" w:firstRow="0" w:lastRow="0" w:firstColumn="0" w:lastColumn="0" w:oddVBand="0" w:evenVBand="0" w:oddHBand="1" w:evenHBand="0" w:firstRowFirstColumn="0" w:firstRowLastColumn="0" w:lastRowFirstColumn="0" w:lastRowLastColumn="0"/>
+        </w:trPr>
+        <w:tc>
+          <w:tcPr>
+            <w:cnfStyle w:val="001000000000" w:firstRow="0" w:lastRow="0" w:firstColumn="1" w:lastColumn="0" w:oddVBand="0" w:evenVBand="0" w:oddHBand="0" w:evenHBand="0" w:firstRowFirstColumn="0" w:firstRowLastColumn="0" w:lastRowFirstColumn="0" w:lastRowLastColumn="0"/>
+            <w:tcW w:w="4530" w:type="dxa"/>
+          </w:tcPr>
+          <w:p>
+            <w:pPr>
+              <w:pStyle w:val="TextkrperEinzug"/>
+              <w:ind w:firstLine="0"/>
+              <w:rPr>
+                <w:b w:val="0"/>
+                <w:lang w:val="de-DE"/>
+              </w:rPr>
+            </w:pPr>
+            <w:r>
+              <w:rPr>
+                <w:b w:val="0"/>
+                <w:lang w:val="de-DE"/>
+              </w:rPr>
+              <w:t>ID</w:t>
+            </w:r>
+          </w:p>
+        </w:tc>
+        <w:tc>
+          <w:tcPr>
+            <w:tcW w:w="4530" w:type="dxa"/>
+          </w:tcPr>
+          <w:p>
+            <w:pPr>
+              <w:pStyle w:val="TextkrperEinzug"/>
+              <w:ind w:firstLine="0"/>
+              <w:cnfStyle w:val="000000100000" w:firstRow="0" w:lastRow="0" w:firstColumn="0" w:lastColumn="0" w:oddVBand="0" w:evenVBand="0" w:oddHBand="1" w:evenHBand="0" w:firstRowFirstColumn="0" w:firstRowLastColumn="0" w:lastRowFirstColumn="0" w:lastRowLastColumn="0"/>
+              <w:rPr>
+                <w:b/>
+                <w:lang w:val="de-DE"/>
+              </w:rPr>
+            </w:pPr>
+            <w:r>
+              <w:rPr>
+                <w:b/>
+                <w:lang w:val="de-DE"/>
+              </w:rPr>
+              <w:t>#01</w:t>
+            </w:r>
+          </w:p>
+        </w:tc>
+      </w:tr>
+      <w:tr>
+        <w:tc>
+          <w:tcPr>
+            <w:cnfStyle w:val="001000000000" w:firstRow="0" w:lastRow="0" w:firstColumn="1" w:lastColumn="0" w:oddVBand="0" w:evenVBand="0" w:oddHBand="0" w:evenHBand="0" w:firstRowFirstColumn="0" w:firstRowLastColumn="0" w:lastRowFirstColumn="0" w:lastRowLastColumn="0"/>
+            <w:tcW w:w="4530" w:type="dxa"/>
+          </w:tcPr>
+          <w:p>
+            <w:pPr>
+              <w:pStyle w:val="TextkrperEinzug"/>
+              <w:ind w:firstLine="0"/>
+              <w:rPr>
+                <w:b w:val="0"/>
+                <w:lang w:val="de-DE"/>
+              </w:rPr>
+            </w:pPr>
+            <w:r>
+              <w:rPr>
+                <w:b w:val="0"/>
+                <w:lang w:val="de-DE"/>
+              </w:rPr>
+              <w:t>Beschreibung</w:t>
+            </w:r>
+          </w:p>
+        </w:tc>
+        <w:tc>
+          <w:tcPr>
+            <w:tcW w:w="4530" w:type="dxa"/>
+          </w:tcPr>
+          <w:p>
+            <w:pPr>
+              <w:pStyle w:val="TextkrperEinzug"/>
+              <w:ind w:firstLine="0"/>
+              <w:cnfStyle w:val="000000000000" w:firstRow="0" w:lastRow="0" w:firstColumn="0" w:lastColumn="0" w:oddVBand="0" w:evenVBand="0" w:oddHBand="0" w:evenHBand="0" w:firstRowFirstColumn="0" w:firstRowLastColumn="0" w:lastRowFirstColumn="0" w:lastRowLastColumn="0"/>
+              <w:rPr>
+                <w:lang w:val="de-DE"/>
+              </w:rPr>
+            </w:pPr>
+            <w:r>
+              <w:rPr>
+                <w:lang w:val="de-DE"/>
+              </w:rPr>
+              <w:t xml:space="preserve">Ein </w:t>
+            </w:r>
+            <w:r>
+              <w:rPr>
+                <w:lang w:val="de-DE"/>
+              </w:rPr>
+              <w:t xml:space="preserve">Nutzer kann zu jeder Zeit eine Topologie erstellen sobald dass der Topologie-Editor-Server in </w:t>
+            </w:r>
+            <w:proofErr w:type="spellStart"/>
+            <w:r>
+              <w:rPr>
+                <w:lang w:val="de-DE"/>
+              </w:rPr>
+              <w:t>ComStudio</w:t>
+            </w:r>
+            <w:proofErr w:type="spellEnd"/>
+            <w:r>
+              <w:rPr>
+                <w:lang w:val="de-DE"/>
+              </w:rPr>
+              <w:t xml:space="preserve"> läuft. </w:t>
+            </w:r>
+            <w:proofErr w:type="spellStart"/>
+            <w:r>
+              <w:rPr>
+                <w:lang w:val="de-DE"/>
+              </w:rPr>
+              <w:t>d.h</w:t>
+            </w:r>
+            <w:proofErr w:type="spellEnd"/>
+            <w:r>
+              <w:rPr>
+                <w:lang w:val="de-DE"/>
+              </w:rPr>
+              <w:t xml:space="preserve"> </w:t>
+            </w:r>
+            <w:proofErr w:type="spellStart"/>
+            <w:r>
+              <w:rPr>
+                <w:lang w:val="de-DE"/>
+              </w:rPr>
+              <w:t>ComStudio</w:t>
+            </w:r>
+            <w:proofErr w:type="spellEnd"/>
+            <w:r>
+              <w:rPr>
+                <w:lang w:val="de-DE"/>
+              </w:rPr>
+              <w:t xml:space="preserve"> startet, neue Feld Busse Projekt anlegen, ein Master-Device einfügen, ein oder mehre Slave-Device einfügen.</w:t>
+            </w:r>
+          </w:p>
+          <w:p>
+            <w:pPr>
+              <w:pStyle w:val="TextkrperEinzug"/>
+              <w:ind w:firstLine="0"/>
+              <w:cnfStyle w:val="000000000000" w:firstRow="0" w:lastRow="0" w:firstColumn="0" w:lastColumn="0" w:oddVBand="0" w:evenVBand="0" w:oddHBand="0" w:evenHBand="0" w:firstRowFirstColumn="0" w:firstRowLastColumn="0" w:lastRowFirstColumn="0" w:lastRowLastColumn="0"/>
+              <w:rPr>
+                <w:lang w:val="de-DE"/>
+              </w:rPr>
+            </w:pPr>
+            <w:r>
+              <w:rPr>
+                <w:lang w:val="de-DE"/>
+              </w:rPr>
+              <w:t>Eine Topologie anzeigen bedeutet, ein Graph in Topologie-Editor anzeigen mit den spezifischen Geräten.</w:t>
+            </w:r>
+          </w:p>
+        </w:tc>
+      </w:tr>
+      <w:tr>
+        <w:trPr>
+          <w:cnfStyle w:val="000000100000" w:firstRow="0" w:lastRow="0" w:firstColumn="0" w:lastColumn="0" w:oddVBand="0" w:evenVBand="0" w:oddHBand="1" w:evenHBand="0" w:firstRowFirstColumn="0" w:firstRowLastColumn="0" w:lastRowFirstColumn="0" w:lastRowLastColumn="0"/>
+        </w:trPr>
+        <w:tc>
+          <w:tcPr>
+            <w:cnfStyle w:val="001000000000" w:firstRow="0" w:lastRow="0" w:firstColumn="1" w:lastColumn="0" w:oddVBand="0" w:evenVBand="0" w:oddHBand="0" w:evenHBand="0" w:firstRowFirstColumn="0" w:firstRowLastColumn="0" w:lastRowFirstColumn="0" w:lastRowLastColumn="0"/>
+            <w:tcW w:w="4530" w:type="dxa"/>
+            <w:shd w:val="clear" w:color="auto" w:fill="auto"/>
+          </w:tcPr>
+          <w:p>
+            <w:pPr>
+              <w:pStyle w:val="TextkrperEinzug"/>
+              <w:ind w:firstLine="0"/>
+              <w:rPr>
+                <w:b w:val="0"/>
+                <w:lang w:val="de-DE"/>
+              </w:rPr>
+            </w:pPr>
+            <w:r>
+              <w:rPr>
+                <w:b w:val="0"/>
+                <w:lang w:val="de-DE"/>
+              </w:rPr>
+              <w:t>Beteiligte Akteure</w:t>
+            </w:r>
+          </w:p>
+        </w:tc>
+        <w:tc>
+          <w:tcPr>
+            <w:tcW w:w="4530" w:type="dxa"/>
+            <w:shd w:val="clear" w:color="auto" w:fill="auto"/>
+          </w:tcPr>
+          <w:p>
+            <w:pPr>
+              <w:pStyle w:val="TextkrperEinzug"/>
+              <w:ind w:firstLine="0"/>
+              <w:cnfStyle w:val="000000100000" w:firstRow="0" w:lastRow="0" w:firstColumn="0" w:lastColumn="0" w:oddVBand="0" w:evenVBand="0" w:oddHBand="1" w:evenHBand="0" w:firstRowFirstColumn="0" w:firstRowLastColumn="0" w:lastRowFirstColumn="0" w:lastRowLastColumn="0"/>
+              <w:rPr>
+                <w:lang w:val="de-DE"/>
+              </w:rPr>
+            </w:pPr>
+            <w:proofErr w:type="spellStart"/>
+            <w:r>
+              <w:rPr>
+                <w:lang w:val="de-DE"/>
+              </w:rPr>
+              <w:t>Inbetriebnehmer</w:t>
+            </w:r>
+            <w:proofErr w:type="spellEnd"/>
+            <w:r>
+              <w:rPr>
+                <w:lang w:val="de-DE"/>
+              </w:rPr>
+              <w:t xml:space="preserve"> / Kunde</w:t>
+            </w:r>
+          </w:p>
+        </w:tc>
+      </w:tr>
+      <w:tr>
+        <w:tc>
+          <w:tcPr>
+            <w:cnfStyle w:val="001000000000" w:firstRow="0" w:lastRow="0" w:firstColumn="1" w:lastColumn="0" w:oddVBand="0" w:evenVBand="0" w:oddHBand="0" w:evenHBand="0" w:firstRowFirstColumn="0" w:firstRowLastColumn="0" w:lastRowFirstColumn="0" w:lastRowLastColumn="0"/>
+            <w:tcW w:w="4530" w:type="dxa"/>
+          </w:tcPr>
+          <w:p>
+            <w:pPr>
+              <w:pStyle w:val="TextkrperEinzug"/>
+              <w:ind w:firstLine="0"/>
+              <w:rPr>
+                <w:b w:val="0"/>
+                <w:lang w:val="de-DE"/>
+              </w:rPr>
+            </w:pPr>
+            <w:r>
+              <w:rPr>
+                <w:b w:val="0"/>
+                <w:lang w:val="de-DE"/>
+              </w:rPr>
+              <w:t>Vorbedingung</w:t>
+            </w:r>
+          </w:p>
+        </w:tc>
+        <w:tc>
+          <w:tcPr>
+            <w:tcW w:w="4530" w:type="dxa"/>
+          </w:tcPr>
+          <w:p>
+            <w:pPr>
+              <w:pStyle w:val="TextkrperEinzug"/>
+              <w:ind w:firstLine="0"/>
+              <w:cnfStyle w:val="000000000000" w:firstRow="0" w:lastRow="0" w:firstColumn="0" w:lastColumn="0" w:oddVBand="0" w:evenVBand="0" w:oddHBand="0" w:evenHBand="0" w:firstRowFirstColumn="0" w:firstRowLastColumn="0" w:lastRowFirstColumn="0" w:lastRowLastColumn="0"/>
+              <w:rPr>
+                <w:lang w:val="de-DE"/>
+              </w:rPr>
+            </w:pPr>
+            <w:proofErr w:type="spellStart"/>
+            <w:r>
+              <w:rPr>
+                <w:lang w:val="de-DE"/>
+              </w:rPr>
+              <w:t>ComStudio</w:t>
+            </w:r>
+            <w:proofErr w:type="spellEnd"/>
+            <w:r>
+              <w:rPr>
+                <w:lang w:val="de-DE"/>
+              </w:rPr>
+              <w:t xml:space="preserve"> läuft mit einer Projekt</w:t>
+            </w:r>
+          </w:p>
+        </w:tc>
+      </w:tr>
+      <w:tr>
+        <w:trPr>
+          <w:cnfStyle w:val="000000100000" w:firstRow="0" w:lastRow="0" w:firstColumn="0" w:lastColumn="0" w:oddVBand="0" w:evenVBand="0" w:oddHBand="1" w:evenHBand="0" w:firstRowFirstColumn="0" w:firstRowLastColumn="0" w:lastRowFirstColumn="0" w:lastRowLastColumn="0"/>
+        </w:trPr>
+        <w:tc>
+          <w:tcPr>
+            <w:cnfStyle w:val="001000000000" w:firstRow="0" w:lastRow="0" w:firstColumn="1" w:lastColumn="0" w:oddVBand="0" w:evenVBand="0" w:oddHBand="0" w:evenHBand="0" w:firstRowFirstColumn="0" w:firstRowLastColumn="0" w:lastRowFirstColumn="0" w:lastRowLastColumn="0"/>
+            <w:tcW w:w="4530" w:type="dxa"/>
+            <w:shd w:val="clear" w:color="auto" w:fill="auto"/>
+          </w:tcPr>
+          <w:p>
+            <w:pPr>
+              <w:pStyle w:val="TextkrperEinzug"/>
+              <w:ind w:firstLine="0"/>
+              <w:rPr>
+                <w:b w:val="0"/>
+                <w:lang w:val="de-DE"/>
+              </w:rPr>
+            </w:pPr>
+            <w:r>
+              <w:rPr>
+                <w:b w:val="0"/>
+                <w:lang w:val="de-DE"/>
+              </w:rPr>
+              <w:t>Trigger</w:t>
+            </w:r>
+          </w:p>
+        </w:tc>
+        <w:tc>
+          <w:tcPr>
+            <w:tcW w:w="4530" w:type="dxa"/>
+            <w:shd w:val="clear" w:color="auto" w:fill="auto"/>
+          </w:tcPr>
+          <w:p>
+            <w:pPr>
+              <w:pStyle w:val="TextkrperEinzug"/>
+              <w:ind w:firstLine="0"/>
+              <w:cnfStyle w:val="000000100000" w:firstRow="0" w:lastRow="0" w:firstColumn="0" w:lastColumn="0" w:oddVBand="0" w:evenVBand="0" w:oddHBand="1" w:evenHBand="0" w:firstRowFirstColumn="0" w:firstRowLastColumn="0" w:lastRowFirstColumn="0" w:lastRowLastColumn="0"/>
+              <w:rPr>
+                <w:lang w:val="de-DE"/>
+              </w:rPr>
+            </w:pPr>
+            <w:r>
+              <w:rPr>
+                <w:lang w:val="de-DE"/>
+              </w:rPr>
+              <w:t>Der Nutzer klickt auf „Topologie-Editor“</w:t>
+            </w:r>
+          </w:p>
+        </w:tc>
+      </w:tr>
+      <w:tr>
+        <w:tc>
+          <w:tcPr>
+            <w:cnfStyle w:val="001000000000" w:firstRow="0" w:lastRow="0" w:firstColumn="1" w:lastColumn="0" w:oddVBand="0" w:evenVBand="0" w:oddHBand="0" w:evenHBand="0" w:firstRowFirstColumn="0" w:firstRowLastColumn="0" w:lastRowFirstColumn="0" w:lastRowLastColumn="0"/>
+            <w:tcW w:w="4530" w:type="dxa"/>
+          </w:tcPr>
+          <w:p>
+            <w:pPr>
+              <w:pStyle w:val="TextkrperEinzug"/>
+              <w:ind w:firstLine="0"/>
+              <w:rPr>
+                <w:b w:val="0"/>
+                <w:lang w:val="de-DE"/>
+              </w:rPr>
+            </w:pPr>
+            <w:r>
+              <w:rPr>
+                <w:b w:val="0"/>
+                <w:lang w:val="de-DE"/>
+              </w:rPr>
+              <w:t>Nachbedingung</w:t>
+            </w:r>
+          </w:p>
+        </w:tc>
+        <w:tc>
+          <w:tcPr>
+            <w:tcW w:w="4530" w:type="dxa"/>
+          </w:tcPr>
+          <w:p>
+            <w:pPr>
+              <w:pStyle w:val="TextkrperEinzug"/>
+              <w:ind w:firstLine="0"/>
+              <w:cnfStyle w:val="000000000000" w:firstRow="0" w:lastRow="0" w:firstColumn="0" w:lastColumn="0" w:oddVBand="0" w:evenVBand="0" w:oddHBand="0" w:evenHBand="0" w:firstRowFirstColumn="0" w:firstRowLastColumn="0" w:lastRowFirstColumn="0" w:lastRowLastColumn="0"/>
+              <w:rPr>
+                <w:b/>
+                <w:lang w:val="de-DE"/>
+              </w:rPr>
+            </w:pPr>
+          </w:p>
+        </w:tc>
+      </w:tr>
+      <w:tr>
+        <w:trPr>
+          <w:cnfStyle w:val="000000100000" w:firstRow="0" w:lastRow="0" w:firstColumn="0" w:lastColumn="0" w:oddVBand="0" w:evenVBand="0" w:oddHBand="1" w:evenHBand="0" w:firstRowFirstColumn="0" w:firstRowLastColumn="0" w:lastRowFirstColumn="0" w:lastRowLastColumn="0"/>
+        </w:trPr>
+        <w:tc>
+          <w:tcPr>
+            <w:cnfStyle w:val="001000000000" w:firstRow="0" w:lastRow="0" w:firstColumn="1" w:lastColumn="0" w:oddVBand="0" w:evenVBand="0" w:oddHBand="0" w:evenHBand="0" w:firstRowFirstColumn="0" w:firstRowLastColumn="0" w:lastRowFirstColumn="0" w:lastRowLastColumn="0"/>
+            <w:tcW w:w="4530" w:type="dxa"/>
+            <w:shd w:val="clear" w:color="auto" w:fill="auto"/>
+          </w:tcPr>
+          <w:p>
+            <w:pPr>
+              <w:pStyle w:val="TextkrperEinzug"/>
+              <w:ind w:firstLine="0"/>
+              <w:rPr>
+                <w:b w:val="0"/>
+                <w:lang w:val="de-DE"/>
+              </w:rPr>
+            </w:pPr>
+            <w:r>
+              <w:rPr>
+                <w:b w:val="0"/>
+                <w:lang w:val="de-DE"/>
+              </w:rPr>
+              <w:t>Komplexität</w:t>
+            </w:r>
+          </w:p>
+        </w:tc>
+        <w:tc>
+          <w:tcPr>
+            <w:tcW w:w="4530" w:type="dxa"/>
+            <w:shd w:val="clear" w:color="auto" w:fill="auto"/>
+          </w:tcPr>
+          <w:p>
+            <w:pPr>
+              <w:pStyle w:val="TextkrperEinzug"/>
+              <w:ind w:firstLine="0"/>
+              <w:cnfStyle w:val="000000100000" w:firstRow="0" w:lastRow="0" w:firstColumn="0" w:lastColumn="0" w:oddVBand="0" w:evenVBand="0" w:oddHBand="1" w:evenHBand="0" w:firstRowFirstColumn="0" w:firstRowLastColumn="0" w:lastRowFirstColumn="0" w:lastRowLastColumn="0"/>
+              <w:rPr>
+                <w:lang w:val="de-DE"/>
+              </w:rPr>
+            </w:pPr>
+            <w:r>
+              <w:rPr>
+                <w:lang w:val="de-DE"/>
+              </w:rPr>
+              <w:t>Hoch:</w:t>
+            </w:r>
+          </w:p>
+        </w:tc>
+      </w:tr>
+      <w:tr>
+        <w:tc>
+          <w:tcPr>
+            <w:cnfStyle w:val="001000000000" w:firstRow="0" w:lastRow="0" w:firstColumn="1" w:lastColumn="0" w:oddVBand="0" w:evenVBand="0" w:oddHBand="0" w:evenHBand="0" w:firstRowFirstColumn="0" w:firstRowLastColumn="0" w:lastRowFirstColumn="0" w:lastRowLastColumn="0"/>
+            <w:tcW w:w="4530" w:type="dxa"/>
+            <w:shd w:val="clear" w:color="auto" w:fill="auto"/>
+          </w:tcPr>
+          <w:p>
+            <w:pPr>
+              <w:pStyle w:val="TextkrperEinzug"/>
+              <w:ind w:firstLine="0"/>
+              <w:rPr>
+                <w:b w:val="0"/>
+                <w:lang w:val="de-DE"/>
+              </w:rPr>
+            </w:pPr>
+            <w:r>
+              <w:rPr>
+                <w:b w:val="0"/>
+                <w:lang w:val="de-DE"/>
+              </w:rPr>
+              <w:t>Priorität</w:t>
+            </w:r>
+          </w:p>
+        </w:tc>
+        <w:tc>
+          <w:tcPr>
+            <w:tcW w:w="4530" w:type="dxa"/>
+            <w:shd w:val="clear" w:color="auto" w:fill="auto"/>
+          </w:tcPr>
+          <w:p>
+            <w:pPr>
+              <w:pStyle w:val="TextkrperEinzug"/>
+              <w:ind w:firstLine="0"/>
+              <w:cnfStyle w:val="000000000000" w:firstRow="0" w:lastRow="0" w:firstColumn="0" w:lastColumn="0" w:oddVBand="0" w:evenVBand="0" w:oddHBand="0" w:evenHBand="0" w:firstRowFirstColumn="0" w:firstRowLastColumn="0" w:lastRowFirstColumn="0" w:lastRowLastColumn="0"/>
+              <w:rPr>
+                <w:lang w:val="de-DE"/>
+              </w:rPr>
+            </w:pPr>
+            <w:r>
+              <w:rPr>
+                <w:lang w:val="de-DE"/>
+              </w:rPr>
+              <w:t>Hoch: essentielle Funktionen</w:t>
+            </w:r>
+          </w:p>
+        </w:tc>
+      </w:tr>
+      <w:tr>
+        <w:trPr>
+          <w:cnfStyle w:val="000000100000" w:firstRow="0" w:lastRow="0" w:firstColumn="0" w:lastColumn="0" w:oddVBand="0" w:evenVBand="0" w:oddHBand="1" w:evenHBand="0" w:firstRowFirstColumn="0" w:firstRowLastColumn="0" w:lastRowFirstColumn="0" w:lastRowLastColumn="0"/>
+        </w:trPr>
+        <w:tc>
+          <w:tcPr>
+            <w:cnfStyle w:val="001000000000" w:firstRow="0" w:lastRow="0" w:firstColumn="1" w:lastColumn="0" w:oddVBand="0" w:evenVBand="0" w:oddHBand="0" w:evenHBand="0" w:firstRowFirstColumn="0" w:firstRowLastColumn="0" w:lastRowFirstColumn="0" w:lastRowLastColumn="0"/>
+            <w:tcW w:w="4530" w:type="dxa"/>
+            <w:shd w:val="clear" w:color="auto" w:fill="auto"/>
+          </w:tcPr>
+          <w:p>
+            <w:pPr>
+              <w:pStyle w:val="TextkrperEinzug"/>
+              <w:ind w:firstLine="0"/>
+              <w:rPr>
+                <w:b w:val="0"/>
+                <w:lang w:val="de-DE"/>
+              </w:rPr>
+            </w:pPr>
+            <w:r>
+              <w:rPr>
+                <w:b w:val="0"/>
+                <w:lang w:val="de-DE"/>
+              </w:rPr>
+              <w:t>GUI</w:t>
+            </w:r>
+          </w:p>
+        </w:tc>
+        <w:tc>
+          <w:tcPr>
+            <w:tcW w:w="4530" w:type="dxa"/>
+            <w:shd w:val="clear" w:color="auto" w:fill="auto"/>
+          </w:tcPr>
+          <w:p>
+            <w:pPr>
+              <w:pStyle w:val="TextkrperEinzug"/>
+              <w:keepNext/>
+              <w:ind w:firstLine="0"/>
+              <w:cnfStyle w:val="000000100000" w:firstRow="0" w:lastRow="0" w:firstColumn="0" w:lastColumn="0" w:oddVBand="0" w:evenVBand="0" w:oddHBand="1" w:evenHBand="0" w:firstRowFirstColumn="0" w:firstRowLastColumn="0" w:lastRowFirstColumn="0" w:lastRowLastColumn="0"/>
+              <w:rPr>
+                <w:lang w:val="de-DE"/>
+              </w:rPr>
+            </w:pPr>
+            <w:r>
+              <w:rPr>
+                <w:lang w:val="de-DE"/>
+              </w:rPr>
+              <w:t>Abbildung XX</w:t>
+            </w:r>
+          </w:p>
+        </w:tc>
+      </w:tr>
+    </w:tbl>
+    <w:p>
+      <w:pPr>
+        <w:pStyle w:val="Beschriftung"/>
+        <w:rPr>
+          <w:b w:val="0"/>
+        </w:rPr>
+      </w:pPr>
+      <w:r>
+        <w:t xml:space="preserve">Tabelle </w:t>
+      </w:r>
+      <w:fldSimple w:instr=" SEQ Tabelle \* ARABIC ">
+        <w:r>
+          <w:rPr>
+            <w:noProof/>
+          </w:rPr>
+          <w:t>2</w:t>
+        </w:r>
+      </w:fldSimple>
+      <w:r>
+        <w:t xml:space="preserve">: </w:t>
+      </w:r>
+      <w:proofErr w:type="spellStart"/>
+      <w:r>
+        <w:t>Use</w:t>
+      </w:r>
+      <w:proofErr w:type="spellEnd"/>
+      <w:r>
+        <w:t xml:space="preserve"> Case #1</w:t>
+      </w:r>
+    </w:p>
+    <w:p>
+      <w:pPr>
+        <w:rPr>
+          <w:rFonts w:cs="CMR12"/>
+          <w:b w:val="0"/>
+          <w:sz w:val="24"/>
+        </w:rPr>
+      </w:pPr>
+      <w:r>
+        <w:br w:type="page"/>
+      </w:r>
+    </w:p>
+    <w:p>
+      <w:pPr>
+        <w:pStyle w:val="TextkrperEinzug"/>
+        <w:ind w:firstLine="0"/>
+        <w:rPr>
+          <w:lang w:val="de-DE"/>
+        </w:rPr>
+      </w:pPr>
     </w:p>
     <w:p>
       <w:pPr>
@@ -25415,34 +28762,7 @@
         </w:rPr>
       </w:pPr>
     </w:p>
-    <w:p>
-      <w:pPr>
-        <w:pStyle w:val="berschrift3"/>
-        <w:numPr>
-          <w:ilvl w:val="0"/>
-          <w:numId w:val="0"/>
-        </w:numPr>
-        <w:ind w:left="720"/>
-      </w:pPr>
-    </w:p>
-    <w:p>
-      <w:pPr>
-        <w:pStyle w:val="TextkrperEinzug"/>
-        <w:rPr>
-          <w:lang w:val="de-DE"/>
-        </w:rPr>
-        <w:sectPr>
-          <w:headerReference w:type="default" r:id="rId28"/>
-          <w:footerReference w:type="default" r:id="rId29"/>
-          <w:pgSz w:w="11906" w:h="16838" w:code="9"/>
-          <w:pgMar w:top="1701" w:right="1418" w:bottom="1134" w:left="1418" w:header="709" w:footer="709" w:gutter="0"/>
-          <w:cols w:space="708"/>
-          <w:titlePg/>
-          <w:docGrid w:linePitch="360"/>
-        </w:sectPr>
-      </w:pPr>
-    </w:p>
-    <w:bookmarkStart w:id="100" w:name="_Toc513795757" w:displacedByCustomXml="next"/>
+    <w:bookmarkStart w:id="99" w:name="_Toc513795757" w:displacedByCustomXml="next"/>
     <w:sdt>
       <w:sdtPr>
         <w:rPr>
@@ -25455,7 +28775,6 @@
           <w:docPartUnique/>
         </w:docPartObj>
       </w:sdtPr>
-      <w:sdtEndPr/>
       <w:sdtContent>
         <w:p>
           <w:pPr>
@@ -25467,7 +28786,7 @@
           <w:r>
             <w:t>Literatur</w:t>
           </w:r>
-          <w:bookmarkEnd w:id="100"/>
+          <w:bookmarkEnd w:id="99"/>
         </w:p>
         <w:sdt>
           <w:sdtPr>
@@ -25523,7 +28842,7 @@
               </w:tblGrid>
               <w:tr>
                 <w:trPr>
-                  <w:divId w:val="1686901878"/>
+                  <w:divId w:val="2128698246"/>
                   <w:tblCellSpacing w:w="15" w:type="dxa"/>
                 </w:trPr>
                 <w:tc>
@@ -25570,7 +28889,7 @@
               </w:tr>
               <w:tr>
                 <w:trPr>
-                  <w:divId w:val="1686901878"/>
+                  <w:divId w:val="2128698246"/>
                   <w:tblCellSpacing w:w="15" w:type="dxa"/>
                 </w:trPr>
                 <w:tc>
@@ -25616,7 +28935,7 @@
               </w:tr>
               <w:tr>
                 <w:trPr>
-                  <w:divId w:val="1686901878"/>
+                  <w:divId w:val="2128698246"/>
                   <w:tblCellSpacing w:w="15" w:type="dxa"/>
                 </w:trPr>
                 <w:tc>
@@ -25662,7 +28981,7 @@
               </w:tr>
               <w:tr>
                 <w:trPr>
-                  <w:divId w:val="1686901878"/>
+                  <w:divId w:val="2128698246"/>
                   <w:tblCellSpacing w:w="15" w:type="dxa"/>
                 </w:trPr>
                 <w:tc>
@@ -25708,7 +29027,7 @@
               </w:tr>
               <w:tr>
                 <w:trPr>
-                  <w:divId w:val="1686901878"/>
+                  <w:divId w:val="2128698246"/>
                   <w:tblCellSpacing w:w="15" w:type="dxa"/>
                 </w:trPr>
                 <w:tc>
@@ -25754,7 +29073,7 @@
               </w:tr>
               <w:tr>
                 <w:trPr>
-                  <w:divId w:val="1686901878"/>
+                  <w:divId w:val="2128698246"/>
                   <w:tblCellSpacing w:w="15" w:type="dxa"/>
                 </w:trPr>
                 <w:tc>
@@ -25800,7 +29119,7 @@
               </w:tr>
               <w:tr>
                 <w:trPr>
-                  <w:divId w:val="1686901878"/>
+                  <w:divId w:val="2128698246"/>
                   <w:tblCellSpacing w:w="15" w:type="dxa"/>
                 </w:trPr>
                 <w:tc>
@@ -25846,7 +29165,7 @@
               </w:tr>
               <w:tr>
                 <w:trPr>
-                  <w:divId w:val="1686901878"/>
+                  <w:divId w:val="2128698246"/>
                   <w:tblCellSpacing w:w="15" w:type="dxa"/>
                 </w:trPr>
                 <w:tc>
@@ -25892,7 +29211,7 @@
               </w:tr>
               <w:tr>
                 <w:trPr>
-                  <w:divId w:val="1686901878"/>
+                  <w:divId w:val="2128698246"/>
                   <w:tblCellSpacing w:w="15" w:type="dxa"/>
                 </w:trPr>
                 <w:tc>
@@ -25938,7 +29257,7 @@
               </w:tr>
               <w:tr>
                 <w:trPr>
-                  <w:divId w:val="1686901878"/>
+                  <w:divId w:val="2128698246"/>
                   <w:tblCellSpacing w:w="15" w:type="dxa"/>
                 </w:trPr>
                 <w:tc>
@@ -25984,7 +29303,7 @@
               </w:tr>
               <w:tr>
                 <w:trPr>
-                  <w:divId w:val="1686901878"/>
+                  <w:divId w:val="2128698246"/>
                   <w:tblCellSpacing w:w="15" w:type="dxa"/>
                 </w:trPr>
                 <w:tc>
@@ -26030,7 +29349,7 @@
               </w:tr>
               <w:tr>
                 <w:trPr>
-                  <w:divId w:val="1686901878"/>
+                  <w:divId w:val="2128698246"/>
                   <w:tblCellSpacing w:w="15" w:type="dxa"/>
                 </w:trPr>
                 <w:tc>
@@ -26076,7 +29395,7 @@
               </w:tr>
               <w:tr>
                 <w:trPr>
-                  <w:divId w:val="1686901878"/>
+                  <w:divId w:val="2128698246"/>
                   <w:tblCellSpacing w:w="15" w:type="dxa"/>
                 </w:trPr>
                 <w:tc>
@@ -26122,7 +29441,7 @@
               </w:tr>
               <w:tr>
                 <w:trPr>
-                  <w:divId w:val="1686901878"/>
+                  <w:divId w:val="2128698246"/>
                   <w:tblCellSpacing w:w="15" w:type="dxa"/>
                 </w:trPr>
                 <w:tc>
@@ -26168,7 +29487,7 @@
               </w:tr>
               <w:tr>
                 <w:trPr>
-                  <w:divId w:val="1686901878"/>
+                  <w:divId w:val="2128698246"/>
                   <w:tblCellSpacing w:w="15" w:type="dxa"/>
                 </w:trPr>
                 <w:tc>
@@ -26214,7 +29533,7 @@
               </w:tr>
               <w:tr>
                 <w:trPr>
-                  <w:divId w:val="1686901878"/>
+                  <w:divId w:val="2128698246"/>
                   <w:tblCellSpacing w:w="15" w:type="dxa"/>
                 </w:trPr>
                 <w:tc>
@@ -26260,7 +29579,7 @@
               </w:tr>
               <w:tr>
                 <w:trPr>
-                  <w:divId w:val="1686901878"/>
+                  <w:divId w:val="2128698246"/>
                   <w:tblCellSpacing w:w="15" w:type="dxa"/>
                 </w:trPr>
                 <w:tc>
@@ -26306,7 +29625,7 @@
               </w:tr>
               <w:tr>
                 <w:trPr>
-                  <w:divId w:val="1686901878"/>
+                  <w:divId w:val="2128698246"/>
                   <w:tblCellSpacing w:w="15" w:type="dxa"/>
                 </w:trPr>
                 <w:tc>
@@ -26325,6 +29644,7 @@
                       <w:rPr>
                         <w:noProof/>
                       </w:rPr>
+                      <w:lastRenderedPageBreak/>
                       <w:t xml:space="preserve">[18] </w:t>
                     </w:r>
                   </w:p>
@@ -26352,7 +29672,7 @@
               </w:tr>
               <w:tr>
                 <w:trPr>
-                  <w:divId w:val="1686901878"/>
+                  <w:divId w:val="2128698246"/>
                   <w:tblCellSpacing w:w="15" w:type="dxa"/>
                 </w:trPr>
                 <w:tc>
@@ -26371,7 +29691,6 @@
                       <w:rPr>
                         <w:noProof/>
                       </w:rPr>
-                      <w:lastRenderedPageBreak/>
                       <w:t xml:space="preserve">[19] </w:t>
                     </w:r>
                   </w:p>
@@ -26399,7 +29718,7 @@
               </w:tr>
               <w:tr>
                 <w:trPr>
-                  <w:divId w:val="1686901878"/>
+                  <w:divId w:val="2128698246"/>
                   <w:tblCellSpacing w:w="15" w:type="dxa"/>
                 </w:trPr>
                 <w:tc>
@@ -26445,7 +29764,7 @@
               </w:tr>
               <w:tr>
                 <w:trPr>
-                  <w:divId w:val="1686901878"/>
+                  <w:divId w:val="2128698246"/>
                   <w:tblCellSpacing w:w="15" w:type="dxa"/>
                 </w:trPr>
                 <w:tc>
@@ -26492,7 +29811,7 @@
             </w:tbl>
             <w:p>
               <w:pPr>
-                <w:divId w:val="1686901878"/>
+                <w:divId w:val="2128698246"/>
                 <w:rPr>
                   <w:noProof/>
                 </w:rPr>
@@ -26528,6 +29847,8 @@
           <w:lang w:val="it-IT"/>
         </w:rPr>
         <w:sectPr>
+          <w:headerReference w:type="default" r:id="rId28"/>
+          <w:footerReference w:type="default" r:id="rId29"/>
           <w:pgSz w:w="11906" w:h="16838" w:code="9"/>
           <w:pgMar w:top="1701" w:right="1418" w:bottom="1134" w:left="1418" w:header="709" w:footer="709" w:gutter="0"/>
           <w:cols w:space="708"/>
@@ -26539,13 +29860,15 @@
       <w:pPr>
         <w:pStyle w:val="berschriftmitEintraginsInhaltsverzeichnis"/>
       </w:pPr>
-      <w:bookmarkStart w:id="101" w:name="_Toc513795758"/>
+      <w:bookmarkStart w:id="100" w:name="_Toc513795758"/>
+      <w:bookmarkStart w:id="101" w:name="_GoBack"/>
       <w:r>
         <w:lastRenderedPageBreak/>
         <w:t>Index</w:t>
       </w:r>
-      <w:bookmarkEnd w:id="101"/>
-    </w:p>
+      <w:bookmarkEnd w:id="100"/>
+    </w:p>
+    <w:bookmarkEnd w:id="101"/>
     <w:p>
       <w:pPr>
         <w:pStyle w:val="Textkrper"/>
@@ -26591,7 +29914,7 @@
         <w:rPr>
           <w:noProof/>
         </w:rPr>
-        <w:t>A</w:t>
+        <w:t>G</w:t>
       </w:r>
     </w:p>
     <w:p>
@@ -26608,14 +29931,14 @@
         <w:rPr>
           <w:noProof/>
         </w:rPr>
-        <w:t>Abbildung</w:t>
+        <w:t>GET</w:t>
       </w:r>
       <w:r>
         <w:rPr>
           <w:noProof/>
         </w:rPr>
         <w:tab/>
-        <w:t>5</w:t>
+        <w:t>36</w:t>
       </w:r>
     </w:p>
     <w:p>
@@ -26632,14 +29955,14 @@
         <w:rPr>
           <w:noProof/>
         </w:rPr>
-        <w:t>Abschnitt</w:t>
+        <w:t>grafisch</w:t>
       </w:r>
       <w:r>
         <w:rPr>
           <w:noProof/>
         </w:rPr>
         <w:tab/>
-        <w:t>5</w:t>
+        <w:t>8</w:t>
       </w:r>
     </w:p>
     <w:p>
@@ -26660,7 +29983,7 @@
         <w:rPr>
           <w:noProof/>
         </w:rPr>
-        <w:t>B</w:t>
+        <w:t>P</w:t>
       </w:r>
     </w:p>
     <w:p>
@@ -26677,38 +30000,14 @@
         <w:rPr>
           <w:noProof/>
         </w:rPr>
-        <w:t>Beispiel</w:t>
+        <w:t>POST</w:t>
       </w:r>
       <w:r>
         <w:rPr>
           <w:noProof/>
         </w:rPr>
         <w:tab/>
-        <w:t>7</w:t>
-      </w:r>
-    </w:p>
-    <w:p>
-      <w:pPr>
-        <w:pStyle w:val="Index1"/>
-        <w:tabs>
-          <w:tab w:val="right" w:leader="dot" w:pos="4165"/>
-        </w:tabs>
-        <w:rPr>
-          <w:noProof/>
-        </w:rPr>
-      </w:pPr>
-      <w:r>
-        <w:rPr>
-          <w:noProof/>
-        </w:rPr>
-        <w:t>Beweis</w:t>
-      </w:r>
-      <w:r>
-        <w:rPr>
-          <w:noProof/>
-        </w:rPr>
-        <w:tab/>
-        <w:t>7</w:t>
+        <w:t>36</w:t>
       </w:r>
     </w:p>
     <w:p>
@@ -26729,7 +30028,7 @@
         <w:rPr>
           <w:noProof/>
         </w:rPr>
-        <w:t>D</w:t>
+        <w:t>R</w:t>
       </w:r>
     </w:p>
     <w:p>
@@ -26746,14 +30045,14 @@
         <w:rPr>
           <w:noProof/>
         </w:rPr>
-        <w:t>Definition</w:t>
+        <w:t>REST</w:t>
       </w:r>
       <w:r>
         <w:rPr>
           <w:noProof/>
         </w:rPr>
         <w:tab/>
-        <w:t>7</w:t>
+        <w:t>36</w:t>
       </w:r>
     </w:p>
     <w:p>
@@ -26774,7 +30073,7 @@
         <w:rPr>
           <w:noProof/>
         </w:rPr>
-        <w:t>E</w:t>
+        <w:t>U</w:t>
       </w:r>
     </w:p>
     <w:p>
@@ -26791,831 +30090,14 @@
         <w:rPr>
           <w:noProof/>
         </w:rPr>
-        <w:t>Echtzeiten</w:t>
+        <w:t>URL</w:t>
       </w:r>
       <w:r>
         <w:rPr>
           <w:noProof/>
         </w:rPr>
         <w:tab/>
-        <w:t>9</w:t>
-      </w:r>
-    </w:p>
-    <w:p>
-      <w:pPr>
-        <w:pStyle w:val="Indexberschrift"/>
-        <w:keepNext/>
-        <w:tabs>
-          <w:tab w:val="right" w:leader="dot" w:pos="4165"/>
-        </w:tabs>
-        <w:rPr>
-          <w:rFonts w:asciiTheme="minorHAnsi" w:eastAsiaTheme="minorEastAsia" w:hAnsiTheme="minorHAnsi" w:cstheme="minorBidi"/>
-          <w:b w:val="0"/>
-          <w:bCs w:val="0"/>
-          <w:noProof/>
-        </w:rPr>
-      </w:pPr>
-      <w:r>
-        <w:rPr>
-          <w:noProof/>
-        </w:rPr>
-        <w:t>F</w:t>
-      </w:r>
-    </w:p>
-    <w:p>
-      <w:pPr>
-        <w:pStyle w:val="Index1"/>
-        <w:tabs>
-          <w:tab w:val="right" w:leader="dot" w:pos="4165"/>
-        </w:tabs>
-        <w:rPr>
-          <w:noProof/>
-        </w:rPr>
-      </w:pPr>
-      <w:r>
-        <w:rPr>
-          <w:noProof/>
-        </w:rPr>
-        <w:t>Formel</w:t>
-      </w:r>
-      <w:r>
-        <w:rPr>
-          <w:noProof/>
-        </w:rPr>
-        <w:tab/>
-        <w:t>6</w:t>
-      </w:r>
-    </w:p>
-    <w:p>
-      <w:pPr>
-        <w:pStyle w:val="Index1"/>
-        <w:tabs>
-          <w:tab w:val="right" w:leader="dot" w:pos="4165"/>
-        </w:tabs>
-        <w:rPr>
-          <w:noProof/>
-        </w:rPr>
-      </w:pPr>
-      <w:r>
-        <w:rPr>
-          <w:noProof/>
-        </w:rPr>
-        <w:t>Freigabekonsitenz</w:t>
-      </w:r>
-      <w:r>
-        <w:rPr>
-          <w:noProof/>
-        </w:rPr>
-        <w:tab/>
-        <w:t>8</w:t>
-      </w:r>
-    </w:p>
-    <w:p>
-      <w:pPr>
-        <w:pStyle w:val="Indexberschrift"/>
-        <w:keepNext/>
-        <w:tabs>
-          <w:tab w:val="right" w:leader="dot" w:pos="4165"/>
-        </w:tabs>
-        <w:rPr>
-          <w:rFonts w:asciiTheme="minorHAnsi" w:eastAsiaTheme="minorEastAsia" w:hAnsiTheme="minorHAnsi" w:cstheme="minorBidi"/>
-          <w:b w:val="0"/>
-          <w:bCs w:val="0"/>
-          <w:noProof/>
-        </w:rPr>
-      </w:pPr>
-      <w:r>
-        <w:rPr>
-          <w:noProof/>
-        </w:rPr>
-        <w:t>I</w:t>
-      </w:r>
-    </w:p>
-    <w:p>
-      <w:pPr>
-        <w:pStyle w:val="Index1"/>
-        <w:tabs>
-          <w:tab w:val="right" w:leader="dot" w:pos="4165"/>
-        </w:tabs>
-        <w:rPr>
-          <w:noProof/>
-        </w:rPr>
-      </w:pPr>
-      <w:r>
-        <w:rPr>
-          <w:noProof/>
-        </w:rPr>
-        <w:t>Inkonsitenz</w:t>
-      </w:r>
-      <w:r>
-        <w:rPr>
-          <w:noProof/>
-        </w:rPr>
-        <w:tab/>
-        <w:t>8</w:t>
-      </w:r>
-    </w:p>
-    <w:p>
-      <w:pPr>
-        <w:pStyle w:val="Indexberschrift"/>
-        <w:keepNext/>
-        <w:tabs>
-          <w:tab w:val="right" w:leader="dot" w:pos="4165"/>
-        </w:tabs>
-        <w:rPr>
-          <w:rFonts w:asciiTheme="minorHAnsi" w:eastAsiaTheme="minorEastAsia" w:hAnsiTheme="minorHAnsi" w:cstheme="minorBidi"/>
-          <w:b w:val="0"/>
-          <w:bCs w:val="0"/>
-          <w:noProof/>
-        </w:rPr>
-      </w:pPr>
-      <w:r>
-        <w:rPr>
-          <w:noProof/>
-        </w:rPr>
-        <w:t>K</w:t>
-      </w:r>
-    </w:p>
-    <w:p>
-      <w:pPr>
-        <w:pStyle w:val="Index1"/>
-        <w:tabs>
-          <w:tab w:val="right" w:leader="dot" w:pos="4165"/>
-        </w:tabs>
-        <w:rPr>
-          <w:noProof/>
-        </w:rPr>
-      </w:pPr>
-      <w:r>
-        <w:rPr>
-          <w:noProof/>
-        </w:rPr>
-        <w:t>Kapitel</w:t>
-      </w:r>
-      <w:r>
-        <w:rPr>
-          <w:noProof/>
-        </w:rPr>
-        <w:tab/>
-        <w:t>5</w:t>
-      </w:r>
-    </w:p>
-    <w:p>
-      <w:pPr>
-        <w:pStyle w:val="Index1"/>
-        <w:tabs>
-          <w:tab w:val="right" w:leader="dot" w:pos="4165"/>
-        </w:tabs>
-        <w:rPr>
-          <w:noProof/>
-        </w:rPr>
-      </w:pPr>
-      <w:r>
-        <w:rPr>
-          <w:noProof/>
-        </w:rPr>
-        <w:t>Konsitenz</w:t>
-      </w:r>
-      <w:r>
-        <w:rPr>
-          <w:noProof/>
-        </w:rPr>
-        <w:tab/>
-        <w:t>8</w:t>
-      </w:r>
-    </w:p>
-    <w:p>
-      <w:pPr>
-        <w:pStyle w:val="Index2"/>
-        <w:tabs>
-          <w:tab w:val="right" w:leader="dot" w:pos="4165"/>
-        </w:tabs>
-        <w:rPr>
-          <w:noProof/>
-        </w:rPr>
-      </w:pPr>
-      <w:r>
-        <w:rPr>
-          <w:noProof/>
-        </w:rPr>
-        <w:t>schwach</w:t>
-      </w:r>
-      <w:r>
-        <w:rPr>
-          <w:noProof/>
-        </w:rPr>
-        <w:tab/>
-        <w:t>8</w:t>
-      </w:r>
-    </w:p>
-    <w:p>
-      <w:pPr>
-        <w:pStyle w:val="Index1"/>
-        <w:tabs>
-          <w:tab w:val="right" w:leader="dot" w:pos="4165"/>
-        </w:tabs>
-        <w:rPr>
-          <w:noProof/>
-        </w:rPr>
-      </w:pPr>
-      <w:r>
-        <w:rPr>
-          <w:noProof/>
-        </w:rPr>
-        <w:t>Konsitenzmodelle</w:t>
-      </w:r>
-      <w:r>
-        <w:rPr>
-          <w:noProof/>
-        </w:rPr>
-        <w:tab/>
-        <w:t>8</w:t>
-      </w:r>
-    </w:p>
-    <w:p>
-      <w:pPr>
-        <w:pStyle w:val="Indexberschrift"/>
-        <w:keepNext/>
-        <w:tabs>
-          <w:tab w:val="right" w:leader="dot" w:pos="4165"/>
-        </w:tabs>
-        <w:rPr>
-          <w:rFonts w:asciiTheme="minorHAnsi" w:eastAsiaTheme="minorEastAsia" w:hAnsiTheme="minorHAnsi" w:cstheme="minorBidi"/>
-          <w:b w:val="0"/>
-          <w:bCs w:val="0"/>
-          <w:noProof/>
-        </w:rPr>
-      </w:pPr>
-      <w:r>
-        <w:rPr>
-          <w:noProof/>
-        </w:rPr>
-        <w:t>L</w:t>
-      </w:r>
-    </w:p>
-    <w:p>
-      <w:pPr>
-        <w:pStyle w:val="Index1"/>
-        <w:tabs>
-          <w:tab w:val="right" w:leader="dot" w:pos="4165"/>
-        </w:tabs>
-        <w:rPr>
-          <w:noProof/>
-        </w:rPr>
-      </w:pPr>
-      <w:r>
-        <w:rPr>
-          <w:noProof/>
-        </w:rPr>
-        <w:t>Lemma</w:t>
-      </w:r>
-      <w:r>
-        <w:rPr>
-          <w:noProof/>
-        </w:rPr>
-        <w:tab/>
-        <w:t>7</w:t>
-      </w:r>
-    </w:p>
-    <w:p>
-      <w:pPr>
-        <w:pStyle w:val="Index1"/>
-        <w:tabs>
-          <w:tab w:val="right" w:leader="dot" w:pos="4165"/>
-        </w:tabs>
-        <w:rPr>
-          <w:noProof/>
-        </w:rPr>
-      </w:pPr>
-      <w:r>
-        <w:rPr>
-          <w:noProof/>
-        </w:rPr>
-        <w:t>Linearisierbarkeit</w:t>
-      </w:r>
-      <w:r>
-        <w:rPr>
-          <w:noProof/>
-        </w:rPr>
-        <w:tab/>
-        <w:t>9</w:t>
-      </w:r>
-    </w:p>
-    <w:p>
-      <w:pPr>
-        <w:pStyle w:val="Index1"/>
-        <w:tabs>
-          <w:tab w:val="right" w:leader="dot" w:pos="4165"/>
-        </w:tabs>
-        <w:rPr>
-          <w:noProof/>
-        </w:rPr>
-      </w:pPr>
-      <w:r>
-        <w:rPr>
-          <w:noProof/>
-        </w:rPr>
-        <w:t>Literaturverweise</w:t>
-      </w:r>
-      <w:r>
-        <w:rPr>
-          <w:noProof/>
-        </w:rPr>
-        <w:tab/>
-        <w:t>7</w:t>
-      </w:r>
-    </w:p>
-    <w:p>
-      <w:pPr>
-        <w:pStyle w:val="Indexberschrift"/>
-        <w:keepNext/>
-        <w:tabs>
-          <w:tab w:val="right" w:leader="dot" w:pos="4165"/>
-        </w:tabs>
-        <w:rPr>
-          <w:rFonts w:asciiTheme="minorHAnsi" w:eastAsiaTheme="minorEastAsia" w:hAnsiTheme="minorHAnsi" w:cstheme="minorBidi"/>
-          <w:b w:val="0"/>
-          <w:bCs w:val="0"/>
-          <w:noProof/>
-        </w:rPr>
-      </w:pPr>
-      <w:r>
-        <w:rPr>
-          <w:noProof/>
-        </w:rPr>
-        <w:t>M</w:t>
-      </w:r>
-    </w:p>
-    <w:p>
-      <w:pPr>
-        <w:pStyle w:val="Index1"/>
-        <w:tabs>
-          <w:tab w:val="right" w:leader="dot" w:pos="4165"/>
-        </w:tabs>
-        <w:rPr>
-          <w:noProof/>
-        </w:rPr>
-      </w:pPr>
-      <w:r>
-        <w:rPr>
-          <w:noProof/>
-        </w:rPr>
-        <w:t>Matrix</w:t>
-      </w:r>
-      <w:r>
-        <w:rPr>
-          <w:noProof/>
-        </w:rPr>
-        <w:tab/>
-        <w:t>6</w:t>
-      </w:r>
-    </w:p>
-    <w:p>
-      <w:pPr>
-        <w:pStyle w:val="Indexberschrift"/>
-        <w:keepNext/>
-        <w:tabs>
-          <w:tab w:val="right" w:leader="dot" w:pos="4165"/>
-        </w:tabs>
-        <w:rPr>
-          <w:rFonts w:asciiTheme="minorHAnsi" w:eastAsiaTheme="minorEastAsia" w:hAnsiTheme="minorHAnsi" w:cstheme="minorBidi"/>
-          <w:b w:val="0"/>
-          <w:bCs w:val="0"/>
-          <w:noProof/>
-        </w:rPr>
-      </w:pPr>
-      <w:r>
-        <w:rPr>
-          <w:noProof/>
-        </w:rPr>
-        <w:t>O</w:t>
-      </w:r>
-    </w:p>
-    <w:p>
-      <w:pPr>
-        <w:pStyle w:val="Index1"/>
-        <w:tabs>
-          <w:tab w:val="right" w:leader="dot" w:pos="4165"/>
-        </w:tabs>
-        <w:rPr>
-          <w:noProof/>
-        </w:rPr>
-      </w:pPr>
-      <w:r>
-        <w:rPr>
-          <w:noProof/>
-        </w:rPr>
-        <w:t>Operation</w:t>
-      </w:r>
-    </w:p>
-    <w:p>
-      <w:pPr>
-        <w:pStyle w:val="Index2"/>
-        <w:tabs>
-          <w:tab w:val="right" w:leader="dot" w:pos="4165"/>
-        </w:tabs>
-        <w:rPr>
-          <w:noProof/>
-        </w:rPr>
-      </w:pPr>
-      <w:r>
-        <w:rPr>
-          <w:noProof/>
-        </w:rPr>
-        <w:t>Lese</w:t>
-      </w:r>
-      <w:r>
-        <w:rPr>
-          <w:noProof/>
-        </w:rPr>
-        <w:tab/>
-        <w:t>9</w:t>
-      </w:r>
-    </w:p>
-    <w:p>
-      <w:pPr>
-        <w:pStyle w:val="Index2"/>
-        <w:tabs>
-          <w:tab w:val="right" w:leader="dot" w:pos="4165"/>
-        </w:tabs>
-        <w:rPr>
-          <w:noProof/>
-        </w:rPr>
-      </w:pPr>
-      <w:r>
-        <w:rPr>
-          <w:noProof/>
-        </w:rPr>
-        <w:t>Schreib</w:t>
-      </w:r>
-      <w:r>
-        <w:rPr>
-          <w:noProof/>
-        </w:rPr>
-        <w:tab/>
-        <w:t>9</w:t>
-      </w:r>
-    </w:p>
-    <w:p>
-      <w:pPr>
-        <w:pStyle w:val="Index1"/>
-        <w:tabs>
-          <w:tab w:val="right" w:leader="dot" w:pos="4165"/>
-        </w:tabs>
-        <w:rPr>
-          <w:noProof/>
-        </w:rPr>
-      </w:pPr>
-      <w:r>
-        <w:rPr>
-          <w:noProof/>
-        </w:rPr>
-        <w:t>Optimierung</w:t>
-      </w:r>
-      <w:r>
-        <w:rPr>
-          <w:noProof/>
-        </w:rPr>
-        <w:tab/>
-        <w:t>8</w:t>
-      </w:r>
-    </w:p>
-    <w:p>
-      <w:pPr>
-        <w:pStyle w:val="Indexberschrift"/>
-        <w:keepNext/>
-        <w:tabs>
-          <w:tab w:val="right" w:leader="dot" w:pos="4165"/>
-        </w:tabs>
-        <w:rPr>
-          <w:rFonts w:asciiTheme="minorHAnsi" w:eastAsiaTheme="minorEastAsia" w:hAnsiTheme="minorHAnsi" w:cstheme="minorBidi"/>
-          <w:b w:val="0"/>
-          <w:bCs w:val="0"/>
-          <w:noProof/>
-        </w:rPr>
-      </w:pPr>
-      <w:r>
-        <w:rPr>
-          <w:noProof/>
-        </w:rPr>
-        <w:t>Q</w:t>
-      </w:r>
-    </w:p>
-    <w:p>
-      <w:pPr>
-        <w:pStyle w:val="Index1"/>
-        <w:tabs>
-          <w:tab w:val="right" w:leader="dot" w:pos="4165"/>
-        </w:tabs>
-        <w:rPr>
-          <w:noProof/>
-        </w:rPr>
-      </w:pPr>
-      <w:r>
-        <w:rPr>
-          <w:noProof/>
-        </w:rPr>
-        <w:t>Quelltext</w:t>
-      </w:r>
-      <w:r>
-        <w:rPr>
-          <w:noProof/>
-        </w:rPr>
-        <w:tab/>
-        <w:t>5</w:t>
-      </w:r>
-    </w:p>
-    <w:p>
-      <w:pPr>
-        <w:pStyle w:val="Indexberschrift"/>
-        <w:keepNext/>
-        <w:tabs>
-          <w:tab w:val="right" w:leader="dot" w:pos="4165"/>
-        </w:tabs>
-        <w:rPr>
-          <w:rFonts w:asciiTheme="minorHAnsi" w:eastAsiaTheme="minorEastAsia" w:hAnsiTheme="minorHAnsi" w:cstheme="minorBidi"/>
-          <w:b w:val="0"/>
-          <w:bCs w:val="0"/>
-          <w:noProof/>
-        </w:rPr>
-      </w:pPr>
-      <w:r>
-        <w:rPr>
-          <w:noProof/>
-        </w:rPr>
-        <w:t>S</w:t>
-      </w:r>
-    </w:p>
-    <w:p>
-      <w:pPr>
-        <w:pStyle w:val="Index1"/>
-        <w:tabs>
-          <w:tab w:val="right" w:leader="dot" w:pos="4165"/>
-        </w:tabs>
-        <w:rPr>
-          <w:noProof/>
-        </w:rPr>
-      </w:pPr>
-      <w:r>
-        <w:rPr>
-          <w:noProof/>
-        </w:rPr>
-        <w:t>Satz</w:t>
-      </w:r>
-      <w:r>
-        <w:rPr>
-          <w:noProof/>
-        </w:rPr>
-        <w:tab/>
-        <w:t>7</w:t>
-      </w:r>
-    </w:p>
-    <w:p>
-      <w:pPr>
-        <w:pStyle w:val="Index1"/>
-        <w:tabs>
-          <w:tab w:val="right" w:leader="dot" w:pos="4165"/>
-        </w:tabs>
-        <w:rPr>
-          <w:noProof/>
-        </w:rPr>
-      </w:pPr>
-      <w:r>
-        <w:rPr>
-          <w:noProof/>
-        </w:rPr>
-        <w:t>schwach</w:t>
-      </w:r>
-      <w:r>
-        <w:rPr>
-          <w:noProof/>
-        </w:rPr>
-        <w:tab/>
-        <w:t>8</w:t>
-      </w:r>
-    </w:p>
-    <w:p>
-      <w:pPr>
-        <w:pStyle w:val="Index1"/>
-        <w:tabs>
-          <w:tab w:val="right" w:leader="dot" w:pos="4165"/>
-        </w:tabs>
-        <w:rPr>
-          <w:noProof/>
-        </w:rPr>
-      </w:pPr>
-      <w:r>
-        <w:rPr>
-          <w:noProof/>
-        </w:rPr>
-        <w:t>sequentiell</w:t>
-      </w:r>
-    </w:p>
-    <w:p>
-      <w:pPr>
-        <w:pStyle w:val="Index2"/>
-        <w:tabs>
-          <w:tab w:val="right" w:leader="dot" w:pos="4165"/>
-        </w:tabs>
-        <w:rPr>
-          <w:noProof/>
-        </w:rPr>
-      </w:pPr>
-      <w:r>
-        <w:rPr>
-          <w:noProof/>
-        </w:rPr>
-        <w:t>Konsitenz</w:t>
-      </w:r>
-      <w:r>
-        <w:rPr>
-          <w:noProof/>
-        </w:rPr>
-        <w:tab/>
-        <w:t>8</w:t>
-      </w:r>
-    </w:p>
-    <w:p>
-      <w:pPr>
-        <w:pStyle w:val="Index1"/>
-        <w:tabs>
-          <w:tab w:val="right" w:leader="dot" w:pos="4165"/>
-        </w:tabs>
-        <w:rPr>
-          <w:noProof/>
-        </w:rPr>
-      </w:pPr>
-      <w:r>
-        <w:rPr>
-          <w:noProof/>
-        </w:rPr>
-        <w:t>streng</w:t>
-      </w:r>
-      <w:r>
-        <w:rPr>
-          <w:noProof/>
-        </w:rPr>
-        <w:tab/>
-        <w:t>8</w:t>
-      </w:r>
-    </w:p>
-    <w:p>
-      <w:pPr>
-        <w:pStyle w:val="Indexberschrift"/>
-        <w:keepNext/>
-        <w:tabs>
-          <w:tab w:val="right" w:leader="dot" w:pos="4165"/>
-        </w:tabs>
-        <w:rPr>
-          <w:rFonts w:asciiTheme="minorHAnsi" w:eastAsiaTheme="minorEastAsia" w:hAnsiTheme="minorHAnsi" w:cstheme="minorBidi"/>
-          <w:b w:val="0"/>
-          <w:bCs w:val="0"/>
-          <w:noProof/>
-        </w:rPr>
-      </w:pPr>
-      <w:r>
-        <w:rPr>
-          <w:noProof/>
-        </w:rPr>
-        <w:t>T</w:t>
-      </w:r>
-    </w:p>
-    <w:p>
-      <w:pPr>
-        <w:pStyle w:val="Index1"/>
-        <w:tabs>
-          <w:tab w:val="right" w:leader="dot" w:pos="4165"/>
-        </w:tabs>
-        <w:rPr>
-          <w:noProof/>
-        </w:rPr>
-      </w:pPr>
-      <w:r>
-        <w:rPr>
-          <w:noProof/>
-        </w:rPr>
-        <w:t>Tabelle</w:t>
-      </w:r>
-      <w:r>
-        <w:rPr>
-          <w:noProof/>
-        </w:rPr>
-        <w:tab/>
-        <w:t>5</w:t>
-      </w:r>
-    </w:p>
-    <w:p>
-      <w:pPr>
-        <w:pStyle w:val="Indexberschrift"/>
-        <w:keepNext/>
-        <w:tabs>
-          <w:tab w:val="right" w:leader="dot" w:pos="4165"/>
-        </w:tabs>
-        <w:rPr>
-          <w:rFonts w:asciiTheme="minorHAnsi" w:eastAsiaTheme="minorEastAsia" w:hAnsiTheme="minorHAnsi" w:cstheme="minorBidi"/>
-          <w:b w:val="0"/>
-          <w:bCs w:val="0"/>
-          <w:noProof/>
-        </w:rPr>
-      </w:pPr>
-      <w:r>
-        <w:rPr>
-          <w:noProof/>
-        </w:rPr>
-        <w:t>U</w:t>
-      </w:r>
-    </w:p>
-    <w:p>
-      <w:pPr>
-        <w:pStyle w:val="Index1"/>
-        <w:tabs>
-          <w:tab w:val="right" w:leader="dot" w:pos="4165"/>
-        </w:tabs>
-        <w:rPr>
-          <w:noProof/>
-        </w:rPr>
-      </w:pPr>
-      <w:r>
-        <w:rPr>
-          <w:noProof/>
-        </w:rPr>
-        <w:t>Unterkapitel</w:t>
-      </w:r>
-      <w:r>
-        <w:rPr>
-          <w:noProof/>
-        </w:rPr>
-        <w:tab/>
-        <w:t>5</w:t>
-      </w:r>
-    </w:p>
-    <w:p>
-      <w:pPr>
-        <w:pStyle w:val="Indexberschrift"/>
-        <w:keepNext/>
-        <w:tabs>
-          <w:tab w:val="right" w:leader="dot" w:pos="4165"/>
-        </w:tabs>
-        <w:rPr>
-          <w:rFonts w:asciiTheme="minorHAnsi" w:eastAsiaTheme="minorEastAsia" w:hAnsiTheme="minorHAnsi" w:cstheme="minorBidi"/>
-          <w:b w:val="0"/>
-          <w:bCs w:val="0"/>
-          <w:noProof/>
-        </w:rPr>
-      </w:pPr>
-      <w:r>
-        <w:rPr>
-          <w:noProof/>
-        </w:rPr>
-        <w:t>V</w:t>
-      </w:r>
-    </w:p>
-    <w:p>
-      <w:pPr>
-        <w:pStyle w:val="Index1"/>
-        <w:tabs>
-          <w:tab w:val="right" w:leader="dot" w:pos="4165"/>
-        </w:tabs>
-        <w:rPr>
-          <w:noProof/>
-        </w:rPr>
-      </w:pPr>
-      <w:r>
-        <w:rPr>
-          <w:noProof/>
-        </w:rPr>
-        <w:t>Vektor</w:t>
-      </w:r>
-      <w:r>
-        <w:rPr>
-          <w:noProof/>
-        </w:rPr>
-        <w:tab/>
-        <w:t>7</w:t>
-      </w:r>
-    </w:p>
-    <w:p>
-      <w:pPr>
-        <w:pStyle w:val="Index1"/>
-        <w:tabs>
-          <w:tab w:val="right" w:leader="dot" w:pos="4165"/>
-        </w:tabs>
-        <w:rPr>
-          <w:noProof/>
-        </w:rPr>
-      </w:pPr>
-      <w:r>
-        <w:rPr>
-          <w:noProof/>
-        </w:rPr>
-        <w:t>Verfügbarkeit</w:t>
-      </w:r>
-      <w:r>
-        <w:rPr>
-          <w:noProof/>
-        </w:rPr>
-        <w:tab/>
-        <w:t>8</w:t>
+        <w:t>36</w:t>
       </w:r>
     </w:p>
     <w:p>
@@ -27688,9 +30170,11 @@
               <w:pStyle w:val="TextkrperGlossar"/>
               <w:spacing w:line="360" w:lineRule="auto"/>
             </w:pPr>
+            <w:proofErr w:type="spellStart"/>
             <w:r>
               <w:t>DisASTer</w:t>
             </w:r>
+            <w:proofErr w:type="spellEnd"/>
           </w:p>
         </w:tc>
         <w:tc>
@@ -27702,8 +30186,13 @@
               <w:pStyle w:val="TextkrperGlossar"/>
               <w:spacing w:line="360" w:lineRule="auto"/>
             </w:pPr>
+            <w:proofErr w:type="spellStart"/>
             <w:r>
-              <w:t>DisASTer (Distributed Algorithms Simulation Terrain) A platform for the Implementation of Distributed Algorithms</w:t>
+              <w:t>DisASTer</w:t>
+            </w:r>
+            <w:proofErr w:type="spellEnd"/>
+            <w:r>
+              <w:t xml:space="preserve"> (Distributed Algorithms Simulation Terrain) A platform for the Implementation of Distributed Algorithms</w:t>
             </w:r>
           </w:p>
         </w:tc>
@@ -27768,8 +30257,13 @@
                 <w:rFonts w:ascii="CMR12" w:hAnsi="CMR12" w:cs="CMR12"/>
               </w:rPr>
             </w:pPr>
+            <w:proofErr w:type="spellStart"/>
             <w:r>
-              <w:t>Linearisierbarkeit (atomic consistency)</w:t>
+              <w:t>Linearisierbarkeit</w:t>
+            </w:r>
+            <w:proofErr w:type="spellEnd"/>
+            <w:r>
+              <w:t xml:space="preserve"> (atomic consistency)</w:t>
             </w:r>
           </w:p>
         </w:tc>
@@ -27801,8 +30295,21 @@
                 <w:rFonts w:ascii="CMR12" w:hAnsi="CMR12" w:cs="CMR12"/>
               </w:rPr>
             </w:pPr>
+            <w:proofErr w:type="spellStart"/>
             <w:r>
-              <w:t>Sequentielle Konsistenz (sequential consistency)</w:t>
+              <w:t>Sequentielle</w:t>
+            </w:r>
+            <w:proofErr w:type="spellEnd"/>
+            <w:r>
+              <w:t xml:space="preserve"> </w:t>
+            </w:r>
+            <w:proofErr w:type="spellStart"/>
+            <w:r>
+              <w:t>Konsistenz</w:t>
+            </w:r>
+            <w:proofErr w:type="spellEnd"/>
+            <w:r>
+              <w:t xml:space="preserve"> (sequential consistency)</w:t>
             </w:r>
           </w:p>
         </w:tc>
@@ -27834,8 +30341,21 @@
                 <w:rFonts w:ascii="CMR12" w:hAnsi="CMR12" w:cs="CMR12"/>
               </w:rPr>
             </w:pPr>
+            <w:proofErr w:type="spellStart"/>
             <w:r>
-              <w:t>Schwache Konsistenz (weak consistency)</w:t>
+              <w:t>Schwache</w:t>
+            </w:r>
+            <w:proofErr w:type="spellEnd"/>
+            <w:r>
+              <w:t xml:space="preserve"> </w:t>
+            </w:r>
+            <w:proofErr w:type="spellStart"/>
+            <w:r>
+              <w:t>Konsistenz</w:t>
+            </w:r>
+            <w:proofErr w:type="spellEnd"/>
+            <w:r>
+              <w:t xml:space="preserve"> (weak consistency)</w:t>
             </w:r>
           </w:p>
         </w:tc>
@@ -27867,8 +30387,13 @@
                 <w:rFonts w:ascii="CMR12" w:hAnsi="CMR12" w:cs="CMR12"/>
               </w:rPr>
             </w:pPr>
+            <w:proofErr w:type="spellStart"/>
             <w:r>
-              <w:t>Freigabekonsistenz (release consistency)</w:t>
+              <w:t>Freigabekonsistenz</w:t>
+            </w:r>
+            <w:proofErr w:type="spellEnd"/>
+            <w:r>
+              <w:t xml:space="preserve"> (release consistency)</w:t>
             </w:r>
           </w:p>
         </w:tc>
@@ -28244,7 +30769,6 @@
         <w:docPartUnique/>
       </w:docPartObj>
     </w:sdtPr>
-    <w:sdtEndPr/>
     <w:sdtContent>
       <w:p>
         <w:pPr>
@@ -28264,7 +30788,7 @@
           <w:rPr>
             <w:noProof/>
           </w:rPr>
-          <w:t>50</w:t>
+          <w:t>56</w:t>
         </w:r>
         <w:r>
           <w:fldChar w:fldCharType="end"/>
@@ -28310,12 +30834,14 @@
       <w:r>
         <w:t xml:space="preserve"> </w:t>
       </w:r>
+      <w:proofErr w:type="spellStart"/>
       <w:r>
         <w:rPr>
           <w:i/>
         </w:rPr>
         <w:t>Plugin</w:t>
       </w:r>
+      <w:proofErr w:type="spellEnd"/>
       <w:r>
         <w:t xml:space="preserve"> oder Add-on ist ein Softwaremodul in der Softwaretechnik, das eine bestehende Software erweitert, um </w:t>
       </w:r>
@@ -28365,9 +30891,19 @@
       <w:r>
         <w:t xml:space="preserve">steht für </w:t>
       </w:r>
-      <w:r>
-        <w:t>isochronous realtime</w:t>
-      </w:r>
+      <w:proofErr w:type="spellStart"/>
+      <w:r>
+        <w:t>isochronous</w:t>
+      </w:r>
+      <w:proofErr w:type="spellEnd"/>
+      <w:r>
+        <w:t xml:space="preserve"> </w:t>
+      </w:r>
+      <w:proofErr w:type="spellStart"/>
+      <w:r>
+        <w:t>realtime</w:t>
+      </w:r>
+      <w:proofErr w:type="spellEnd"/>
     </w:p>
   </w:footnote>
   <w:footnote w:id="3">
@@ -28497,8 +31033,13 @@
       <w:r>
         <w:t xml:space="preserve"> </w:t>
       </w:r>
-      <w:r>
-        <w:t>Process Field Bus</w:t>
+      <w:proofErr w:type="spellStart"/>
+      <w:r>
+        <w:t>Process</w:t>
+      </w:r>
+      <w:proofErr w:type="spellEnd"/>
+      <w:r>
+        <w:t xml:space="preserve"> Field Bus</w:t>
       </w:r>
     </w:p>
   </w:footnote>
@@ -28516,8 +31057,13 @@
       <w:r>
         <w:t xml:space="preserve"> </w:t>
       </w:r>
-      <w:r>
-        <w:t>Isochronous-Real-Time</w:t>
+      <w:proofErr w:type="spellStart"/>
+      <w:r>
+        <w:t>Isochronous</w:t>
+      </w:r>
+      <w:proofErr w:type="spellEnd"/>
+      <w:r>
+        <w:t>-Real-Time</w:t>
       </w:r>
     </w:p>
   </w:footnote>
@@ -28536,7 +31082,23 @@
         <w:t xml:space="preserve"> </w:t>
       </w:r>
       <w:r>
-        <w:t>Die Profinet-Technologie wird von Siemens und den Mitgliedsfirmen der Profibus-Nutzerorganisation entwickelt. Profinet basiert auf Ethernet-TCP/IP und ergänzt die Profibus-Technologie für Anwendungen, bei denen schnelle Datenkommunikation über Ethernet-Netzwerke in Kombination mit industriellen IT-Funktionen gefordert wird.</w:t>
+        <w:t xml:space="preserve">Die </w:t>
+      </w:r>
+      <w:proofErr w:type="spellStart"/>
+      <w:r>
+        <w:t>Profinet</w:t>
+      </w:r>
+      <w:proofErr w:type="spellEnd"/>
+      <w:r>
+        <w:t xml:space="preserve">-Technologie wird von Siemens und den Mitgliedsfirmen der Profibus-Nutzerorganisation entwickelt. </w:t>
+      </w:r>
+      <w:proofErr w:type="spellStart"/>
+      <w:r>
+        <w:t>Profinet</w:t>
+      </w:r>
+      <w:proofErr w:type="spellEnd"/>
+      <w:r>
+        <w:t xml:space="preserve"> basiert auf Ethernet-TCP/IP und ergänzt die Profibus-Technologie für Anwendungen, bei denen schnelle Datenkommunikation über Ethernet-Netzwerke in Kombination mit industriellen IT-Funktionen gefordert wird.</w:t>
       </w:r>
     </w:p>
   </w:footnote>
@@ -28554,9 +31116,19 @@
       <w:r>
         <w:t xml:space="preserve"> FR steht für </w:t>
       </w:r>
-      <w:r>
-        <w:t>functional requirement</w:t>
-      </w:r>
+      <w:proofErr w:type="spellStart"/>
+      <w:r>
+        <w:t>functional</w:t>
+      </w:r>
+      <w:proofErr w:type="spellEnd"/>
+      <w:r>
+        <w:t xml:space="preserve"> </w:t>
+      </w:r>
+      <w:proofErr w:type="spellStart"/>
+      <w:r>
+        <w:t>requirement</w:t>
+      </w:r>
+      <w:proofErr w:type="spellEnd"/>
     </w:p>
   </w:footnote>
   <w:footnote w:id="12">
@@ -28580,14 +31152,24 @@
         <w:t>NFR</w:t>
       </w:r>
       <w:r>
-        <w:t xml:space="preserve"> steht für nonfunctional</w:t>
-      </w:r>
-      <w:r>
-        <w:t xml:space="preserve"> requirement</w:t>
+        <w:t xml:space="preserve"> steht für </w:t>
+      </w:r>
+      <w:proofErr w:type="spellStart"/>
+      <w:r>
+        <w:t>nonfunctional</w:t>
+      </w:r>
+      <w:proofErr w:type="spellEnd"/>
+      <w:r>
+        <w:t xml:space="preserve"> </w:t>
+      </w:r>
+      <w:proofErr w:type="spellStart"/>
+      <w:r>
+        <w:t>requirement</w:t>
       </w:r>
       <w:r>
         <w:t>s</w:t>
       </w:r>
+      <w:proofErr w:type="spellEnd"/>
     </w:p>
   </w:footnote>
   <w:footnote w:id="13">
@@ -28681,7 +31263,15 @@
         <w:footnoteRef/>
       </w:r>
       <w:r>
-        <w:t xml:space="preserve"> Steht für Representational State Transfer</w:t>
+        <w:t xml:space="preserve"> Steht für </w:t>
+      </w:r>
+      <w:proofErr w:type="spellStart"/>
+      <w:r>
+        <w:t>Representational</w:t>
+      </w:r>
+      <w:proofErr w:type="spellEnd"/>
+      <w:r>
+        <w:t xml:space="preserve"> State Transfer</w:t>
       </w:r>
     </w:p>
   </w:footnote>
@@ -28697,7 +31287,15 @@
         <w:footnoteRef/>
       </w:r>
       <w:r>
-        <w:t xml:space="preserve"> Steht für Simple Object Access Protocol: Protokoll zum Austausch strukturierter Informationen</w:t>
+        <w:t xml:space="preserve"> Steht für Simple </w:t>
+      </w:r>
+      <w:proofErr w:type="spellStart"/>
+      <w:r>
+        <w:t>Object</w:t>
+      </w:r>
+      <w:proofErr w:type="spellEnd"/>
+      <w:r>
+        <w:t xml:space="preserve"> Access Protocol: Protokoll zum Austausch strukturierter Informationen</w:t>
       </w:r>
     </w:p>
   </w:footnote>
@@ -28716,7 +31314,15 @@
         <w:t xml:space="preserve"> </w:t>
       </w:r>
       <w:r>
-        <w:t>Uniform Resource Identifier</w:t>
+        <w:t xml:space="preserve">Uniform </w:t>
+      </w:r>
+      <w:proofErr w:type="spellStart"/>
+      <w:r>
+        <w:t>Resource</w:t>
+      </w:r>
+      <w:proofErr w:type="spellEnd"/>
+      <w:r>
+        <w:t xml:space="preserve"> Identifier</w:t>
       </w:r>
     </w:p>
   </w:footnote>
@@ -28732,8 +31338,13 @@
         <w:footnoteRef/>
       </w:r>
       <w:r>
-        <w:t xml:space="preserve"> Single Page Application</w:t>
-      </w:r>
+        <w:t xml:space="preserve"> Single Page </w:t>
+      </w:r>
+      <w:proofErr w:type="spellStart"/>
+      <w:r>
+        <w:t>Application</w:t>
+      </w:r>
+      <w:proofErr w:type="spellEnd"/>
     </w:p>
   </w:footnote>
   <w:footnote w:id="21">
@@ -28764,27 +31375,14 @@
     <w:pPr>
       <w:pStyle w:val="Kopfzeile"/>
     </w:pPr>
-    <w:r>
-      <w:fldChar w:fldCharType="begin"/>
-    </w:r>
-    <w:r>
-      <w:instrText xml:space="preserve"> STYLEREF  "Überschrift 1"  \* MERGEFORMAT </w:instrText>
-    </w:r>
-    <w:r>
-      <w:fldChar w:fldCharType="separate"/>
-    </w:r>
-    <w:r>
-      <w:rPr>
-        <w:noProof/>
-      </w:rPr>
-      <w:t>Realisierung</w:t>
-    </w:r>
-    <w:r>
-      <w:rPr>
-        <w:noProof/>
-      </w:rPr>
-      <w:fldChar w:fldCharType="end"/>
-    </w:r>
+    <w:fldSimple w:instr=" STYLEREF  &quot;Überschrift 1&quot;  \* MERGEFORMAT ">
+      <w:r>
+        <w:rPr>
+          <w:noProof/>
+        </w:rPr>
+        <w:t>Zusammenfassung und Ausblick</w:t>
+      </w:r>
+    </w:fldSimple>
   </w:p>
 </w:hdr>
 </file>
@@ -28820,7 +31418,7 @@
       <w:rPr>
         <w:noProof/>
       </w:rPr>
-      <w:t>56</w:t>
+      <w:t>58</w:t>
     </w:r>
     <w:r>
       <w:fldChar w:fldCharType="end"/>
@@ -36092,6 +38690,394 @@
       </w:tcPr>
     </w:tblStylePr>
   </w:style>
+  <w:style w:type="table" w:styleId="Gitternetztabelle5dunkelAkzent2">
+    <w:name w:val="Grid Table 5 Dark Accent 2"/>
+    <w:basedOn w:val="NormaleTabelle"/>
+    <w:uiPriority w:val="50"/>
+    <w:rsid w:val="008235CE"/>
+    <w:tblPr>
+      <w:tblStyleRowBandSize w:val="1"/>
+      <w:tblStyleColBandSize w:val="1"/>
+      <w:tblBorders>
+        <w:top w:val="single" w:sz="4" w:space="0" w:color="FFFFFF" w:themeColor="background1"/>
+        <w:left w:val="single" w:sz="4" w:space="0" w:color="FFFFFF" w:themeColor="background1"/>
+        <w:bottom w:val="single" w:sz="4" w:space="0" w:color="FFFFFF" w:themeColor="background1"/>
+        <w:right w:val="single" w:sz="4" w:space="0" w:color="FFFFFF" w:themeColor="background1"/>
+        <w:insideH w:val="single" w:sz="4" w:space="0" w:color="FFFFFF" w:themeColor="background1"/>
+        <w:insideV w:val="single" w:sz="4" w:space="0" w:color="FFFFFF" w:themeColor="background1"/>
+      </w:tblBorders>
+    </w:tblPr>
+    <w:tcPr>
+      <w:shd w:val="clear" w:color="auto" w:fill="F7DACB" w:themeFill="accent2" w:themeFillTint="33"/>
+    </w:tcPr>
+    <w:tblStylePr w:type="firstRow">
+      <w:rPr>
+        <w:b/>
+        <w:bCs/>
+        <w:color w:val="FFFFFF" w:themeColor="background1"/>
+      </w:rPr>
+      <w:tblPr/>
+      <w:tcPr>
+        <w:tcBorders>
+          <w:top w:val="single" w:sz="4" w:space="0" w:color="FFFFFF" w:themeColor="background1"/>
+          <w:left w:val="single" w:sz="4" w:space="0" w:color="FFFFFF" w:themeColor="background1"/>
+          <w:right w:val="single" w:sz="4" w:space="0" w:color="FFFFFF" w:themeColor="background1"/>
+          <w:insideH w:val="nil"/>
+          <w:insideV w:val="nil"/>
+        </w:tcBorders>
+        <w:shd w:val="clear" w:color="auto" w:fill="BE531C" w:themeFill="accent2"/>
+      </w:tcPr>
+    </w:tblStylePr>
+    <w:tblStylePr w:type="lastRow">
+      <w:rPr>
+        <w:b/>
+        <w:bCs/>
+        <w:color w:val="FFFFFF" w:themeColor="background1"/>
+      </w:rPr>
+      <w:tblPr/>
+      <w:tcPr>
+        <w:tcBorders>
+          <w:left w:val="single" w:sz="4" w:space="0" w:color="FFFFFF" w:themeColor="background1"/>
+          <w:bottom w:val="single" w:sz="4" w:space="0" w:color="FFFFFF" w:themeColor="background1"/>
+          <w:right w:val="single" w:sz="4" w:space="0" w:color="FFFFFF" w:themeColor="background1"/>
+          <w:insideH w:val="nil"/>
+          <w:insideV w:val="nil"/>
+        </w:tcBorders>
+        <w:shd w:val="clear" w:color="auto" w:fill="BE531C" w:themeFill="accent2"/>
+      </w:tcPr>
+    </w:tblStylePr>
+    <w:tblStylePr w:type="firstCol">
+      <w:rPr>
+        <w:b/>
+        <w:bCs/>
+        <w:color w:val="FFFFFF" w:themeColor="background1"/>
+      </w:rPr>
+      <w:tblPr/>
+      <w:tcPr>
+        <w:tcBorders>
+          <w:top w:val="single" w:sz="4" w:space="0" w:color="FFFFFF" w:themeColor="background1"/>
+          <w:left w:val="single" w:sz="4" w:space="0" w:color="FFFFFF" w:themeColor="background1"/>
+          <w:bottom w:val="single" w:sz="4" w:space="0" w:color="FFFFFF" w:themeColor="background1"/>
+          <w:insideV w:val="nil"/>
+        </w:tcBorders>
+        <w:shd w:val="clear" w:color="auto" w:fill="BE531C" w:themeFill="accent2"/>
+      </w:tcPr>
+    </w:tblStylePr>
+    <w:tblStylePr w:type="lastCol">
+      <w:rPr>
+        <w:b/>
+        <w:bCs/>
+        <w:color w:val="FFFFFF" w:themeColor="background1"/>
+      </w:rPr>
+      <w:tblPr/>
+      <w:tcPr>
+        <w:tcBorders>
+          <w:top w:val="single" w:sz="4" w:space="0" w:color="FFFFFF" w:themeColor="background1"/>
+          <w:bottom w:val="single" w:sz="4" w:space="0" w:color="FFFFFF" w:themeColor="background1"/>
+          <w:right w:val="single" w:sz="4" w:space="0" w:color="FFFFFF" w:themeColor="background1"/>
+          <w:insideV w:val="nil"/>
+        </w:tcBorders>
+        <w:shd w:val="clear" w:color="auto" w:fill="BE531C" w:themeFill="accent2"/>
+      </w:tcPr>
+    </w:tblStylePr>
+    <w:tblStylePr w:type="band1Vert">
+      <w:tblPr/>
+      <w:tcPr>
+        <w:shd w:val="clear" w:color="auto" w:fill="F0B699" w:themeFill="accent2" w:themeFillTint="66"/>
+      </w:tcPr>
+    </w:tblStylePr>
+    <w:tblStylePr w:type="band1Horz">
+      <w:tblPr/>
+      <w:tcPr>
+        <w:shd w:val="clear" w:color="auto" w:fill="F0B699" w:themeFill="accent2" w:themeFillTint="66"/>
+      </w:tcPr>
+    </w:tblStylePr>
+  </w:style>
+  <w:style w:type="table" w:styleId="Listentabelle4Akzent2">
+    <w:name w:val="List Table 4 Accent 2"/>
+    <w:basedOn w:val="NormaleTabelle"/>
+    <w:uiPriority w:val="49"/>
+    <w:rsid w:val="008235CE"/>
+    <w:tblPr>
+      <w:tblStyleRowBandSize w:val="1"/>
+      <w:tblStyleColBandSize w:val="1"/>
+      <w:tblBorders>
+        <w:top w:val="single" w:sz="4" w:space="0" w:color="E89266" w:themeColor="accent2" w:themeTint="99"/>
+        <w:left w:val="single" w:sz="4" w:space="0" w:color="E89266" w:themeColor="accent2" w:themeTint="99"/>
+        <w:bottom w:val="single" w:sz="4" w:space="0" w:color="E89266" w:themeColor="accent2" w:themeTint="99"/>
+        <w:right w:val="single" w:sz="4" w:space="0" w:color="E89266" w:themeColor="accent2" w:themeTint="99"/>
+        <w:insideH w:val="single" w:sz="4" w:space="0" w:color="E89266" w:themeColor="accent2" w:themeTint="99"/>
+      </w:tblBorders>
+    </w:tblPr>
+    <w:tblStylePr w:type="firstRow">
+      <w:rPr>
+        <w:b/>
+        <w:bCs/>
+        <w:color w:val="FFFFFF" w:themeColor="background1"/>
+      </w:rPr>
+      <w:tblPr/>
+      <w:tcPr>
+        <w:tcBorders>
+          <w:top w:val="single" w:sz="4" w:space="0" w:color="BE531C" w:themeColor="accent2"/>
+          <w:left w:val="single" w:sz="4" w:space="0" w:color="BE531C" w:themeColor="accent2"/>
+          <w:bottom w:val="single" w:sz="4" w:space="0" w:color="BE531C" w:themeColor="accent2"/>
+          <w:right w:val="single" w:sz="4" w:space="0" w:color="BE531C" w:themeColor="accent2"/>
+          <w:insideH w:val="nil"/>
+        </w:tcBorders>
+        <w:shd w:val="clear" w:color="auto" w:fill="BE531C" w:themeFill="accent2"/>
+      </w:tcPr>
+    </w:tblStylePr>
+    <w:tblStylePr w:type="lastRow">
+      <w:rPr>
+        <w:b/>
+        <w:bCs/>
+      </w:rPr>
+      <w:tblPr/>
+      <w:tcPr>
+        <w:tcBorders>
+          <w:top w:val="double" w:sz="4" w:space="0" w:color="E89266" w:themeColor="accent2" w:themeTint="99"/>
+        </w:tcBorders>
+      </w:tcPr>
+    </w:tblStylePr>
+    <w:tblStylePr w:type="firstCol">
+      <w:rPr>
+        <w:b/>
+        <w:bCs/>
+      </w:rPr>
+    </w:tblStylePr>
+    <w:tblStylePr w:type="lastCol">
+      <w:rPr>
+        <w:b/>
+        <w:bCs/>
+      </w:rPr>
+    </w:tblStylePr>
+    <w:tblStylePr w:type="band1Vert">
+      <w:tblPr/>
+      <w:tcPr>
+        <w:shd w:val="clear" w:color="auto" w:fill="F7DACB" w:themeFill="accent2" w:themeFillTint="33"/>
+      </w:tcPr>
+    </w:tblStylePr>
+    <w:tblStylePr w:type="band1Horz">
+      <w:tblPr/>
+      <w:tcPr>
+        <w:shd w:val="clear" w:color="auto" w:fill="F7DACB" w:themeFill="accent2" w:themeFillTint="33"/>
+      </w:tcPr>
+    </w:tblStylePr>
+  </w:style>
+  <w:style w:type="table" w:styleId="Gitternetztabelle6farbigAkzent2">
+    <w:name w:val="Grid Table 6 Colorful Accent 2"/>
+    <w:basedOn w:val="NormaleTabelle"/>
+    <w:uiPriority w:val="51"/>
+    <w:rsid w:val="008235CE"/>
+    <w:rPr>
+      <w:color w:val="8E3D15" w:themeColor="accent2" w:themeShade="BF"/>
+    </w:rPr>
+    <w:tblPr>
+      <w:tblStyleRowBandSize w:val="1"/>
+      <w:tblStyleColBandSize w:val="1"/>
+      <w:tblBorders>
+        <w:top w:val="single" w:sz="4" w:space="0" w:color="E89266" w:themeColor="accent2" w:themeTint="99"/>
+        <w:left w:val="single" w:sz="4" w:space="0" w:color="E89266" w:themeColor="accent2" w:themeTint="99"/>
+        <w:bottom w:val="single" w:sz="4" w:space="0" w:color="E89266" w:themeColor="accent2" w:themeTint="99"/>
+        <w:right w:val="single" w:sz="4" w:space="0" w:color="E89266" w:themeColor="accent2" w:themeTint="99"/>
+        <w:insideH w:val="single" w:sz="4" w:space="0" w:color="E89266" w:themeColor="accent2" w:themeTint="99"/>
+        <w:insideV w:val="single" w:sz="4" w:space="0" w:color="E89266" w:themeColor="accent2" w:themeTint="99"/>
+      </w:tblBorders>
+    </w:tblPr>
+    <w:tblStylePr w:type="firstRow">
+      <w:rPr>
+        <w:b/>
+        <w:bCs/>
+      </w:rPr>
+      <w:tblPr/>
+      <w:tcPr>
+        <w:tcBorders>
+          <w:bottom w:val="single" w:sz="12" w:space="0" w:color="E89266" w:themeColor="accent2" w:themeTint="99"/>
+        </w:tcBorders>
+      </w:tcPr>
+    </w:tblStylePr>
+    <w:tblStylePr w:type="lastRow">
+      <w:rPr>
+        <w:b/>
+        <w:bCs/>
+      </w:rPr>
+      <w:tblPr/>
+      <w:tcPr>
+        <w:tcBorders>
+          <w:top w:val="double" w:sz="4" w:space="0" w:color="E89266" w:themeColor="accent2" w:themeTint="99"/>
+        </w:tcBorders>
+      </w:tcPr>
+    </w:tblStylePr>
+    <w:tblStylePr w:type="firstCol">
+      <w:rPr>
+        <w:b/>
+        <w:bCs/>
+      </w:rPr>
+    </w:tblStylePr>
+    <w:tblStylePr w:type="lastCol">
+      <w:rPr>
+        <w:b/>
+        <w:bCs/>
+      </w:rPr>
+    </w:tblStylePr>
+    <w:tblStylePr w:type="band1Vert">
+      <w:tblPr/>
+      <w:tcPr>
+        <w:shd w:val="clear" w:color="auto" w:fill="F7DACB" w:themeFill="accent2" w:themeFillTint="33"/>
+      </w:tcPr>
+    </w:tblStylePr>
+    <w:tblStylePr w:type="band1Horz">
+      <w:tblPr/>
+      <w:tcPr>
+        <w:shd w:val="clear" w:color="auto" w:fill="F7DACB" w:themeFill="accent2" w:themeFillTint="33"/>
+      </w:tcPr>
+    </w:tblStylePr>
+  </w:style>
+  <w:style w:type="table" w:styleId="Gitternetztabelle2Akzent2">
+    <w:name w:val="Grid Table 2 Accent 2"/>
+    <w:basedOn w:val="NormaleTabelle"/>
+    <w:uiPriority w:val="47"/>
+    <w:rsid w:val="008235CE"/>
+    <w:tblPr>
+      <w:tblStyleRowBandSize w:val="1"/>
+      <w:tblStyleColBandSize w:val="1"/>
+      <w:tblBorders>
+        <w:top w:val="single" w:sz="2" w:space="0" w:color="E89266" w:themeColor="accent2" w:themeTint="99"/>
+        <w:bottom w:val="single" w:sz="2" w:space="0" w:color="E89266" w:themeColor="accent2" w:themeTint="99"/>
+        <w:insideH w:val="single" w:sz="2" w:space="0" w:color="E89266" w:themeColor="accent2" w:themeTint="99"/>
+        <w:insideV w:val="single" w:sz="2" w:space="0" w:color="E89266" w:themeColor="accent2" w:themeTint="99"/>
+      </w:tblBorders>
+    </w:tblPr>
+    <w:tblStylePr w:type="firstRow">
+      <w:rPr>
+        <w:b/>
+        <w:bCs/>
+      </w:rPr>
+      <w:tblPr/>
+      <w:tcPr>
+        <w:tcBorders>
+          <w:top w:val="nil"/>
+          <w:bottom w:val="single" w:sz="12" w:space="0" w:color="E89266" w:themeColor="accent2" w:themeTint="99"/>
+          <w:insideH w:val="nil"/>
+          <w:insideV w:val="nil"/>
+        </w:tcBorders>
+        <w:shd w:val="clear" w:color="auto" w:fill="FFFFFF" w:themeFill="background1"/>
+      </w:tcPr>
+    </w:tblStylePr>
+    <w:tblStylePr w:type="lastRow">
+      <w:rPr>
+        <w:b/>
+        <w:bCs/>
+      </w:rPr>
+      <w:tblPr/>
+      <w:tcPr>
+        <w:tcBorders>
+          <w:top w:val="double" w:sz="2" w:space="0" w:color="E89266" w:themeColor="accent2" w:themeTint="99"/>
+          <w:bottom w:val="nil"/>
+          <w:insideH w:val="nil"/>
+          <w:insideV w:val="nil"/>
+        </w:tcBorders>
+        <w:shd w:val="clear" w:color="auto" w:fill="FFFFFF" w:themeFill="background1"/>
+      </w:tcPr>
+    </w:tblStylePr>
+    <w:tblStylePr w:type="firstCol">
+      <w:rPr>
+        <w:b/>
+        <w:bCs/>
+      </w:rPr>
+    </w:tblStylePr>
+    <w:tblStylePr w:type="lastCol">
+      <w:rPr>
+        <w:b/>
+        <w:bCs/>
+      </w:rPr>
+    </w:tblStylePr>
+    <w:tblStylePr w:type="band1Vert">
+      <w:tblPr/>
+      <w:tcPr>
+        <w:shd w:val="clear" w:color="auto" w:fill="F7DACB" w:themeFill="accent2" w:themeFillTint="33"/>
+      </w:tcPr>
+    </w:tblStylePr>
+    <w:tblStylePr w:type="band1Horz">
+      <w:tblPr/>
+      <w:tcPr>
+        <w:shd w:val="clear" w:color="auto" w:fill="F7DACB" w:themeFill="accent2" w:themeFillTint="33"/>
+      </w:tcPr>
+    </w:tblStylePr>
+  </w:style>
+  <w:style w:type="table" w:styleId="Gitternetztabelle4Akzent2">
+    <w:name w:val="Grid Table 4 Accent 2"/>
+    <w:basedOn w:val="NormaleTabelle"/>
+    <w:uiPriority w:val="49"/>
+    <w:rsid w:val="008235CE"/>
+    <w:tblPr>
+      <w:tblStyleRowBandSize w:val="1"/>
+      <w:tblStyleColBandSize w:val="1"/>
+      <w:tblBorders>
+        <w:top w:val="single" w:sz="4" w:space="0" w:color="E89266" w:themeColor="accent2" w:themeTint="99"/>
+        <w:left w:val="single" w:sz="4" w:space="0" w:color="E89266" w:themeColor="accent2" w:themeTint="99"/>
+        <w:bottom w:val="single" w:sz="4" w:space="0" w:color="E89266" w:themeColor="accent2" w:themeTint="99"/>
+        <w:right w:val="single" w:sz="4" w:space="0" w:color="E89266" w:themeColor="accent2" w:themeTint="99"/>
+        <w:insideH w:val="single" w:sz="4" w:space="0" w:color="E89266" w:themeColor="accent2" w:themeTint="99"/>
+        <w:insideV w:val="single" w:sz="4" w:space="0" w:color="E89266" w:themeColor="accent2" w:themeTint="99"/>
+      </w:tblBorders>
+    </w:tblPr>
+    <w:tblStylePr w:type="firstRow">
+      <w:rPr>
+        <w:b/>
+        <w:bCs/>
+        <w:color w:val="FFFFFF" w:themeColor="background1"/>
+      </w:rPr>
+      <w:tblPr/>
+      <w:tcPr>
+        <w:tcBorders>
+          <w:top w:val="single" w:sz="4" w:space="0" w:color="BE531C" w:themeColor="accent2"/>
+          <w:left w:val="single" w:sz="4" w:space="0" w:color="BE531C" w:themeColor="accent2"/>
+          <w:bottom w:val="single" w:sz="4" w:space="0" w:color="BE531C" w:themeColor="accent2"/>
+          <w:right w:val="single" w:sz="4" w:space="0" w:color="BE531C" w:themeColor="accent2"/>
+          <w:insideH w:val="nil"/>
+          <w:insideV w:val="nil"/>
+        </w:tcBorders>
+        <w:shd w:val="clear" w:color="auto" w:fill="BE531C" w:themeFill="accent2"/>
+      </w:tcPr>
+    </w:tblStylePr>
+    <w:tblStylePr w:type="lastRow">
+      <w:rPr>
+        <w:b/>
+        <w:bCs/>
+      </w:rPr>
+      <w:tblPr/>
+      <w:tcPr>
+        <w:tcBorders>
+          <w:top w:val="double" w:sz="4" w:space="0" w:color="BE531C" w:themeColor="accent2"/>
+        </w:tcBorders>
+      </w:tcPr>
+    </w:tblStylePr>
+    <w:tblStylePr w:type="firstCol">
+      <w:rPr>
+        <w:b/>
+        <w:bCs/>
+      </w:rPr>
+    </w:tblStylePr>
+    <w:tblStylePr w:type="lastCol">
+      <w:rPr>
+        <w:b/>
+        <w:bCs/>
+      </w:rPr>
+    </w:tblStylePr>
+    <w:tblStylePr w:type="band1Vert">
+      <w:tblPr/>
+      <w:tcPr>
+        <w:shd w:val="clear" w:color="auto" w:fill="F7DACB" w:themeFill="accent2" w:themeFillTint="33"/>
+      </w:tcPr>
+    </w:tblStylePr>
+    <w:tblStylePr w:type="band1Horz">
+      <w:tblPr/>
+      <w:tcPr>
+        <w:shd w:val="clear" w:color="auto" w:fill="F7DACB" w:themeFill="accent2" w:themeFillTint="33"/>
+      </w:tcPr>
+    </w:tblStylePr>
+  </w:style>
 </w:styles>
 </file>
 
@@ -36793,7 +39779,7 @@
 </file>
 
 <file path=customXml/itemProps1.xml><?xml version="1.0" encoding="utf-8"?>
-<ds:datastoreItem xmlns:ds="http://schemas.openxmlformats.org/officeDocument/2006/customXml" ds:itemID="{2767E31B-9206-4AD2-92E4-34E72E31D32D}">
+<ds:datastoreItem xmlns:ds="http://schemas.openxmlformats.org/officeDocument/2006/customXml" ds:itemID="{B9037F4D-81A0-4190-8FA7-12BB85961F65}">
   <ds:schemaRefs>
     <ds:schemaRef ds:uri="http://schemas.openxmlformats.org/officeDocument/2006/bibliography"/>
   </ds:schemaRefs>
